--- a/materials/activities/3-A-StayingSynchronized.docx
+++ b/materials/activities/3-A-StayingSynchronized.docx
@@ -1,6 +1,6 @@
 
 <file path=word/document.xml><?xml version="1.0" encoding="utf-8"?>
-<w:document xmlns:wpc="http://schemas.microsoft.com/office/word/2010/wordprocessingCanvas" xmlns:cx="http://schemas.microsoft.com/office/drawing/2014/chartex" xmlns:cx1="http://schemas.microsoft.com/office/drawing/2015/9/8/chartex" xmlns:cx2="http://schemas.microsoft.com/office/drawing/2015/10/21/chartex" xmlns:cx3="http://schemas.microsoft.com/office/drawing/2016/5/9/chartex" xmlns:cx4="http://schemas.microsoft.com/office/drawing/2016/5/10/chartex" xmlns:cx5="http://schemas.microsoft.com/office/drawing/2016/5/11/chartex" xmlns:cx6="http://schemas.microsoft.com/office/drawing/2016/5/12/chartex" xmlns:cx7="http://schemas.microsoft.com/office/drawing/2016/5/13/chartex" xmlns:cx8="http://schemas.microsoft.com/office/drawing/2016/5/14/chartex" xmlns:mc="http://schemas.openxmlformats.org/markup-compatibility/2006" xmlns:aink="http://schemas.microsoft.com/office/drawing/2016/ink" xmlns:am3d="http://schemas.microsoft.com/office/drawing/2017/model3d" xmlns:o="urn:schemas-microsoft-com:office:office" xmlns:r="http://schemas.openxmlformats.org/officeDocument/2006/relationships" xmlns:m="http://schemas.openxmlformats.org/officeDocument/2006/math" xmlns:v="urn:schemas-microsoft-com:vml" xmlns:wp14="http://schemas.microsoft.com/office/word/2010/wordprocessingDrawing" xmlns:wp="http://schemas.openxmlformats.org/drawingml/2006/wordprocessingDrawing" xmlns:w10="urn:schemas-microsoft-com:office:word" xmlns:w="http://schemas.openxmlformats.org/wordprocessingml/2006/main" xmlns:w14="http://schemas.microsoft.com/office/word/2010/wordml" xmlns:w15="http://schemas.microsoft.com/office/word/2012/wordml" xmlns:w16cex="http://schemas.microsoft.com/office/word/2018/wordml/cex" xmlns:w16cid="http://schemas.microsoft.com/office/word/2016/wordml/cid" xmlns:w16="http://schemas.microsoft.com/office/word/2018/wordml" xmlns:w16se="http://schemas.microsoft.com/office/word/2015/wordml/symex" xmlns:wpg="http://schemas.microsoft.com/office/word/2010/wordprocessingGroup" xmlns:wpi="http://schemas.microsoft.com/office/word/2010/wordprocessingInk" xmlns:wne="http://schemas.microsoft.com/office/word/2006/wordml" xmlns:wps="http://schemas.microsoft.com/office/word/2010/wordprocessingShape" mc:Ignorable="w14 w15 w16se w16cid w16 w16cex wp14">
+<w:document xmlns:wpc="http://schemas.microsoft.com/office/word/2010/wordprocessingCanvas" xmlns:cx="http://schemas.microsoft.com/office/drawing/2014/chartex" xmlns:cx1="http://schemas.microsoft.com/office/drawing/2015/9/8/chartex" xmlns:cx2="http://schemas.microsoft.com/office/drawing/2015/10/21/chartex" xmlns:cx3="http://schemas.microsoft.com/office/drawing/2016/5/9/chartex" xmlns:cx4="http://schemas.microsoft.com/office/drawing/2016/5/10/chartex" xmlns:cx5="http://schemas.microsoft.com/office/drawing/2016/5/11/chartex" xmlns:cx6="http://schemas.microsoft.com/office/drawing/2016/5/12/chartex" xmlns:cx7="http://schemas.microsoft.com/office/drawing/2016/5/13/chartex" xmlns:cx8="http://schemas.microsoft.com/office/drawing/2016/5/14/chartex" xmlns:mc="http://schemas.openxmlformats.org/markup-compatibility/2006" xmlns:aink="http://schemas.microsoft.com/office/drawing/2016/ink" xmlns:am3d="http://schemas.microsoft.com/office/drawing/2017/model3d" xmlns:o="urn:schemas-microsoft-com:office:office" xmlns:oel="http://schemas.microsoft.com/office/2019/extlst" xmlns:r="http://schemas.openxmlformats.org/officeDocument/2006/relationships" xmlns:m="http://schemas.openxmlformats.org/officeDocument/2006/math" xmlns:v="urn:schemas-microsoft-com:vml" xmlns:wp14="http://schemas.microsoft.com/office/word/2010/wordprocessingDrawing" xmlns:wp="http://schemas.openxmlformats.org/drawingml/2006/wordprocessingDrawing" xmlns:w10="urn:schemas-microsoft-com:office:word" xmlns:w="http://schemas.openxmlformats.org/wordprocessingml/2006/main" xmlns:w14="http://schemas.microsoft.com/office/word/2010/wordml" xmlns:w15="http://schemas.microsoft.com/office/word/2012/wordml" xmlns:w16cex="http://schemas.microsoft.com/office/word/2018/wordml/cex" xmlns:w16cid="http://schemas.microsoft.com/office/word/2016/wordml/cid" xmlns:w16="http://schemas.microsoft.com/office/word/2018/wordml" xmlns:w16sdtdh="http://schemas.microsoft.com/office/word/2020/wordml/sdtdatahash" xmlns:w16se="http://schemas.microsoft.com/office/word/2015/wordml/symex" xmlns:wpg="http://schemas.microsoft.com/office/word/2010/wordprocessingGroup" xmlns:wpi="http://schemas.microsoft.com/office/word/2010/wordprocessingInk" xmlns:wne="http://schemas.microsoft.com/office/word/2006/wordml" xmlns:wps="http://schemas.microsoft.com/office/word/2010/wordprocessingShape" mc:Ignorable="w14 w15 w16se w16cid w16 w16cex w16sdtdh wp14">
   <w:body>
     <w:p>
       <w:pPr>
@@ -434,6 +434,40 @@
           <w:rFonts w:asciiTheme="minorHAnsi" w:hAnsiTheme="minorHAnsi" w:cstheme="minorHAnsi"/>
         </w:rPr>
         <w:t>upstream.</w:t>
+      </w:r>
+    </w:p>
+    <w:p>
+      <w:pPr>
+        <w:rPr>
+          <w:rFonts w:asciiTheme="minorHAnsi" w:hAnsiTheme="minorHAnsi" w:cstheme="minorHAnsi"/>
+        </w:rPr>
+      </w:pPr>
+    </w:p>
+    <w:p>
+      <w:pPr>
+        <w:rPr>
+          <w:rFonts w:asciiTheme="minorHAnsi" w:hAnsiTheme="minorHAnsi" w:cstheme="minorHAnsi"/>
+        </w:rPr>
+      </w:pPr>
+      <w:r>
+        <w:rPr>
+          <w:rFonts w:asciiTheme="minorHAnsi" w:hAnsiTheme="minorHAnsi" w:cstheme="minorHAnsi"/>
+        </w:rPr>
+        <w:t xml:space="preserve">Remember to work within the </w:t>
+      </w:r>
+      <w:proofErr w:type="spellStart"/>
+      <w:r>
+        <w:rPr>
+          <w:rFonts w:asciiTheme="minorHAnsi" w:hAnsiTheme="minorHAnsi" w:cstheme="minorHAnsi"/>
+        </w:rPr>
+        <w:t>KitClient</w:t>
+      </w:r>
+      <w:proofErr w:type="spellEnd"/>
+      <w:r>
+        <w:rPr>
+          <w:rFonts w:asciiTheme="minorHAnsi" w:hAnsiTheme="minorHAnsi" w:cstheme="minorHAnsi"/>
+        </w:rPr>
+        <w:t xml:space="preserve"> when working locally.</w:t>
       </w:r>
     </w:p>
     <w:p>
@@ -812,6 +846,7 @@
         <w:rPr>
           <w:rFonts w:asciiTheme="minorHAnsi" w:hAnsiTheme="minorHAnsi" w:cstheme="minorHAnsi"/>
         </w:rPr>
+        <w:lastRenderedPageBreak/>
         <w:t>a. Which</w:t>
       </w:r>
       <w:r>
@@ -1242,6 +1277,7 @@
         <w:rPr>
           <w:noProof/>
         </w:rPr>
+        <w:lastRenderedPageBreak/>
         <mc:AlternateContent>
           <mc:Choice Requires="wps">
             <w:drawing>
@@ -1567,14 +1603,7 @@
         <w:rPr>
           <w:rFonts w:asciiTheme="minorHAnsi" w:hAnsiTheme="minorHAnsi" w:cstheme="minorHAnsi"/>
         </w:rPr>
-        <w:t xml:space="preserve"> into your local repository and then you </w:t>
-      </w:r>
-      <w:r>
-        <w:rPr>
-          <w:rFonts w:asciiTheme="minorHAnsi" w:hAnsiTheme="minorHAnsi" w:cstheme="minorHAnsi"/>
-        </w:rPr>
-        <w:lastRenderedPageBreak/>
-        <w:t xml:space="preserve">will </w:t>
+        <w:t xml:space="preserve"> into your local repository and then you will </w:t>
       </w:r>
       <w:r>
         <w:rPr>
@@ -2082,27 +2111,14 @@
         <w:rPr>
           <w:rFonts w:asciiTheme="minorHAnsi" w:hAnsiTheme="minorHAnsi" w:cstheme="minorHAnsi"/>
         </w:rPr>
+        <w:lastRenderedPageBreak/>
         <w:tab/>
       </w:r>
       <w:r>
         <w:rPr>
           <w:rFonts w:ascii="Courier" w:hAnsi="Courier" w:cstheme="minorHAnsi"/>
         </w:rPr>
-        <w:t xml:space="preserve">git </w:t>
-      </w:r>
-      <w:proofErr w:type="gramStart"/>
-      <w:r>
-        <w:rPr>
-          <w:rFonts w:ascii="Courier" w:hAnsi="Courier" w:cstheme="minorHAnsi"/>
-        </w:rPr>
-        <w:t>remote</w:t>
-      </w:r>
-      <w:proofErr w:type="gramEnd"/>
-      <w:r>
-        <w:rPr>
-          <w:rFonts w:ascii="Courier" w:hAnsi="Courier" w:cstheme="minorHAnsi"/>
-        </w:rPr>
-        <w:t xml:space="preserve"> add </w:t>
+        <w:t xml:space="preserve">git remote add </w:t>
       </w:r>
       <w:r>
         <w:rPr>
@@ -2263,16 +2279,8 @@
         <w:rPr>
           <w:rFonts w:ascii="Courier" w:hAnsi="Courier" w:cstheme="minorHAnsi"/>
         </w:rPr>
-        <w:t xml:space="preserve">git </w:t>
-      </w:r>
-      <w:proofErr w:type="gramStart"/>
-      <w:r>
-        <w:rPr>
-          <w:rFonts w:ascii="Courier" w:hAnsi="Courier" w:cstheme="minorHAnsi"/>
-        </w:rPr>
-        <w:t>remote -v</w:t>
-      </w:r>
-      <w:proofErr w:type="gramEnd"/>
+        <w:t>git remote -v</w:t>
+      </w:r>
       <w:r>
         <w:rPr>
           <w:rFonts w:asciiTheme="minorHAnsi" w:hAnsiTheme="minorHAnsi" w:cstheme="minorHAnsi"/>
@@ -2645,21 +2653,7 @@
         <w:rPr>
           <w:rFonts w:ascii="Courier" w:hAnsi="Courier" w:cstheme="minorHAnsi"/>
         </w:rPr>
-        <w:t xml:space="preserve">git </w:t>
-      </w:r>
-      <w:proofErr w:type="gramStart"/>
-      <w:r>
-        <w:rPr>
-          <w:rFonts w:ascii="Courier" w:hAnsi="Courier" w:cstheme="minorHAnsi"/>
-        </w:rPr>
-        <w:t>pull</w:t>
-      </w:r>
-      <w:proofErr w:type="gramEnd"/>
-      <w:r>
-        <w:rPr>
-          <w:rFonts w:ascii="Courier" w:hAnsi="Courier" w:cstheme="minorHAnsi"/>
-        </w:rPr>
-        <w:t xml:space="preserve"> </w:t>
+        <w:t xml:space="preserve">git pull </w:t>
       </w:r>
       <w:r>
         <w:rPr>
@@ -2993,7 +2987,6 @@
         <w:rPr>
           <w:rFonts w:asciiTheme="minorHAnsi" w:hAnsiTheme="minorHAnsi" w:cstheme="minorHAnsi"/>
         </w:rPr>
-        <w:lastRenderedPageBreak/>
         <w:t xml:space="preserve">a. </w:t>
       </w:r>
       <w:r>
@@ -3282,6 +3275,7 @@
           <w:rFonts w:asciiTheme="minorHAnsi" w:hAnsiTheme="minorHAnsi" w:cstheme="minorHAnsi"/>
           <w:noProof/>
         </w:rPr>
+        <w:lastRenderedPageBreak/>
         <mc:AlternateContent>
           <mc:Choice Requires="wps">
             <w:drawing>
@@ -3837,6 +3831,7 @@
         <w:rPr>
           <w:rFonts w:asciiTheme="minorHAnsi" w:hAnsiTheme="minorHAnsi" w:cstheme="minorHAnsi"/>
         </w:rPr>
+        <w:lastRenderedPageBreak/>
         <w:t>b. You can delete your feature branch from your origin repo using the git CLI</w:t>
       </w:r>
       <w:r>
@@ -3996,28 +3991,7 @@
         <w:rPr>
           <w:rFonts w:asciiTheme="minorHAnsi" w:hAnsiTheme="minorHAnsi" w:cstheme="minorHAnsi"/>
         </w:rPr>
-        <w:t xml:space="preserve">. Complete the table below by filling in the right-hand column with the commands that accomplish the task listed on the left.  Use the &lt;…&gt; notation appropriately to indicate </w:t>
-      </w:r>
-      <w:r>
-        <w:rPr>
-          <w:rFonts w:asciiTheme="minorHAnsi" w:hAnsiTheme="minorHAnsi" w:cstheme="minorHAnsi"/>
-        </w:rPr>
-        <w:lastRenderedPageBreak/>
-        <w:t xml:space="preserve">parameters that need to </w:t>
-      </w:r>
-      <w:proofErr w:type="gramStart"/>
-      <w:r>
-        <w:rPr>
-          <w:rFonts w:asciiTheme="minorHAnsi" w:hAnsiTheme="minorHAnsi" w:cstheme="minorHAnsi"/>
-        </w:rPr>
-        <w:t>customized</w:t>
-      </w:r>
-      <w:proofErr w:type="gramEnd"/>
-      <w:r>
-        <w:rPr>
-          <w:rFonts w:asciiTheme="minorHAnsi" w:hAnsiTheme="minorHAnsi" w:cstheme="minorHAnsi"/>
-        </w:rPr>
-        <w:t xml:space="preserve"> for each use.  Note that the tasks listed are in approximately the same order as they appear in this activity.</w:t>
+        <w:t>. Complete the table below by filling in the right-hand column with the commands that accomplish the task listed on the left.  Use the &lt;…&gt; notation appropriately to indicate parameters that need to customized for each use.  Note that the tasks listed are in approximately the same order as they appear in this activity.</w:t>
       </w:r>
     </w:p>
     <w:p>
@@ -4872,7 +4846,14 @@
         <w:rPr>
           <w:rFonts w:asciiTheme="minorHAnsi" w:hAnsiTheme="minorHAnsi" w:cstheme="minorHAnsi"/>
         </w:rPr>
-        <w:t xml:space="preserve">This section asks you to go through the process of finding an issue, fixing it and creating a pull request again.  This is good </w:t>
+        <w:t xml:space="preserve">This section asks you to go through the process of finding an </w:t>
+      </w:r>
+      <w:r>
+        <w:rPr>
+          <w:rFonts w:asciiTheme="minorHAnsi" w:hAnsiTheme="minorHAnsi" w:cstheme="minorHAnsi"/>
+        </w:rPr>
+        <w:lastRenderedPageBreak/>
+        <w:t xml:space="preserve">issue, fixing it and creating a pull request again.  This is good </w:t>
       </w:r>
       <w:r>
         <w:rPr>
@@ -5577,6 +5558,7 @@
         <w:rPr>
           <w:rFonts w:asciiTheme="minorHAnsi" w:hAnsiTheme="minorHAnsi" w:cstheme="minorHAnsi"/>
         </w:rPr>
+        <w:lastRenderedPageBreak/>
         <w:t>Include a “Closes” or “Fixes” line in your pull request description so that the associated issue will be closed automatically if the pull request is merged.</w:t>
       </w:r>
     </w:p>
@@ -6839,7 +6821,7 @@
 </file>
 
 <file path=word/endnotes.xml><?xml version="1.0" encoding="utf-8"?>
-<w:endnotes xmlns:wpc="http://schemas.microsoft.com/office/word/2010/wordprocessingCanvas" xmlns:cx="http://schemas.microsoft.com/office/drawing/2014/chartex" xmlns:cx1="http://schemas.microsoft.com/office/drawing/2015/9/8/chartex" xmlns:cx2="http://schemas.microsoft.com/office/drawing/2015/10/21/chartex" xmlns:cx3="http://schemas.microsoft.com/office/drawing/2016/5/9/chartex" xmlns:cx4="http://schemas.microsoft.com/office/drawing/2016/5/10/chartex" xmlns:cx5="http://schemas.microsoft.com/office/drawing/2016/5/11/chartex" xmlns:cx6="http://schemas.microsoft.com/office/drawing/2016/5/12/chartex" xmlns:cx7="http://schemas.microsoft.com/office/drawing/2016/5/13/chartex" xmlns:cx8="http://schemas.microsoft.com/office/drawing/2016/5/14/chartex" xmlns:mc="http://schemas.openxmlformats.org/markup-compatibility/2006" xmlns:aink="http://schemas.microsoft.com/office/drawing/2016/ink" xmlns:am3d="http://schemas.microsoft.com/office/drawing/2017/model3d" xmlns:o="urn:schemas-microsoft-com:office:office" xmlns:r="http://schemas.openxmlformats.org/officeDocument/2006/relationships" xmlns:m="http://schemas.openxmlformats.org/officeDocument/2006/math" xmlns:v="urn:schemas-microsoft-com:vml" xmlns:wp14="http://schemas.microsoft.com/office/word/2010/wordprocessingDrawing" xmlns:wp="http://schemas.openxmlformats.org/drawingml/2006/wordprocessingDrawing" xmlns:w10="urn:schemas-microsoft-com:office:word" xmlns:w="http://schemas.openxmlformats.org/wordprocessingml/2006/main" xmlns:w14="http://schemas.microsoft.com/office/word/2010/wordml" xmlns:w15="http://schemas.microsoft.com/office/word/2012/wordml" xmlns:w16cex="http://schemas.microsoft.com/office/word/2018/wordml/cex" xmlns:w16cid="http://schemas.microsoft.com/office/word/2016/wordml/cid" xmlns:w16="http://schemas.microsoft.com/office/word/2018/wordml" xmlns:w16se="http://schemas.microsoft.com/office/word/2015/wordml/symex" xmlns:wpg="http://schemas.microsoft.com/office/word/2010/wordprocessingGroup" xmlns:wpi="http://schemas.microsoft.com/office/word/2010/wordprocessingInk" xmlns:wne="http://schemas.microsoft.com/office/word/2006/wordml" xmlns:wps="http://schemas.microsoft.com/office/word/2010/wordprocessingShape" mc:Ignorable="w14 w15 w16se w16cid w16 w16cex wp14">
+<w:endnotes xmlns:wpc="http://schemas.microsoft.com/office/word/2010/wordprocessingCanvas" xmlns:cx="http://schemas.microsoft.com/office/drawing/2014/chartex" xmlns:cx1="http://schemas.microsoft.com/office/drawing/2015/9/8/chartex" xmlns:cx2="http://schemas.microsoft.com/office/drawing/2015/10/21/chartex" xmlns:cx3="http://schemas.microsoft.com/office/drawing/2016/5/9/chartex" xmlns:cx4="http://schemas.microsoft.com/office/drawing/2016/5/10/chartex" xmlns:cx5="http://schemas.microsoft.com/office/drawing/2016/5/11/chartex" xmlns:cx6="http://schemas.microsoft.com/office/drawing/2016/5/12/chartex" xmlns:cx7="http://schemas.microsoft.com/office/drawing/2016/5/13/chartex" xmlns:cx8="http://schemas.microsoft.com/office/drawing/2016/5/14/chartex" xmlns:mc="http://schemas.openxmlformats.org/markup-compatibility/2006" xmlns:aink="http://schemas.microsoft.com/office/drawing/2016/ink" xmlns:am3d="http://schemas.microsoft.com/office/drawing/2017/model3d" xmlns:o="urn:schemas-microsoft-com:office:office" xmlns:oel="http://schemas.microsoft.com/office/2019/extlst" xmlns:r="http://schemas.openxmlformats.org/officeDocument/2006/relationships" xmlns:m="http://schemas.openxmlformats.org/officeDocument/2006/math" xmlns:v="urn:schemas-microsoft-com:vml" xmlns:wp14="http://schemas.microsoft.com/office/word/2010/wordprocessingDrawing" xmlns:wp="http://schemas.openxmlformats.org/drawingml/2006/wordprocessingDrawing" xmlns:w10="urn:schemas-microsoft-com:office:word" xmlns:w="http://schemas.openxmlformats.org/wordprocessingml/2006/main" xmlns:w14="http://schemas.microsoft.com/office/word/2010/wordml" xmlns:w15="http://schemas.microsoft.com/office/word/2012/wordml" xmlns:w16cex="http://schemas.microsoft.com/office/word/2018/wordml/cex" xmlns:w16cid="http://schemas.microsoft.com/office/word/2016/wordml/cid" xmlns:w16="http://schemas.microsoft.com/office/word/2018/wordml" xmlns:w16sdtdh="http://schemas.microsoft.com/office/word/2020/wordml/sdtdatahash" xmlns:w16se="http://schemas.microsoft.com/office/word/2015/wordml/symex" xmlns:wpg="http://schemas.microsoft.com/office/word/2010/wordprocessingGroup" xmlns:wpi="http://schemas.microsoft.com/office/word/2010/wordprocessingInk" xmlns:wne="http://schemas.microsoft.com/office/word/2006/wordml" xmlns:wps="http://schemas.microsoft.com/office/word/2010/wordprocessingShape" mc:Ignorable="w14 w15 w16se w16cid w16 w16cex w16sdtdh wp14">
   <w:endnote w:type="separator" w:id="-1">
     <w:p>
       <w:r>
@@ -6858,7 +6840,7 @@
 </file>
 
 <file path=word/footer1.xml><?xml version="1.0" encoding="utf-8"?>
-<w:ftr xmlns:wpc="http://schemas.microsoft.com/office/word/2010/wordprocessingCanvas" xmlns:cx="http://schemas.microsoft.com/office/drawing/2014/chartex" xmlns:cx1="http://schemas.microsoft.com/office/drawing/2015/9/8/chartex" xmlns:cx2="http://schemas.microsoft.com/office/drawing/2015/10/21/chartex" xmlns:cx3="http://schemas.microsoft.com/office/drawing/2016/5/9/chartex" xmlns:cx4="http://schemas.microsoft.com/office/drawing/2016/5/10/chartex" xmlns:cx5="http://schemas.microsoft.com/office/drawing/2016/5/11/chartex" xmlns:cx6="http://schemas.microsoft.com/office/drawing/2016/5/12/chartex" xmlns:cx7="http://schemas.microsoft.com/office/drawing/2016/5/13/chartex" xmlns:cx8="http://schemas.microsoft.com/office/drawing/2016/5/14/chartex" xmlns:mc="http://schemas.openxmlformats.org/markup-compatibility/2006" xmlns:aink="http://schemas.microsoft.com/office/drawing/2016/ink" xmlns:am3d="http://schemas.microsoft.com/office/drawing/2017/model3d" xmlns:o="urn:schemas-microsoft-com:office:office" xmlns:r="http://schemas.openxmlformats.org/officeDocument/2006/relationships" xmlns:m="http://schemas.openxmlformats.org/officeDocument/2006/math" xmlns:v="urn:schemas-microsoft-com:vml" xmlns:wp14="http://schemas.microsoft.com/office/word/2010/wordprocessingDrawing" xmlns:wp="http://schemas.openxmlformats.org/drawingml/2006/wordprocessingDrawing" xmlns:w10="urn:schemas-microsoft-com:office:word" xmlns:w="http://schemas.openxmlformats.org/wordprocessingml/2006/main" xmlns:w14="http://schemas.microsoft.com/office/word/2010/wordml" xmlns:w15="http://schemas.microsoft.com/office/word/2012/wordml" xmlns:w16cex="http://schemas.microsoft.com/office/word/2018/wordml/cex" xmlns:w16cid="http://schemas.microsoft.com/office/word/2016/wordml/cid" xmlns:w16="http://schemas.microsoft.com/office/word/2018/wordml" xmlns:w16se="http://schemas.microsoft.com/office/word/2015/wordml/symex" xmlns:wpg="http://schemas.microsoft.com/office/word/2010/wordprocessingGroup" xmlns:wpi="http://schemas.microsoft.com/office/word/2010/wordprocessingInk" xmlns:wne="http://schemas.microsoft.com/office/word/2006/wordml" xmlns:wps="http://schemas.microsoft.com/office/word/2010/wordprocessingShape" mc:Ignorable="w14 w15 w16se w16cid w16 w16cex wp14">
+<w:ftr xmlns:wpc="http://schemas.microsoft.com/office/word/2010/wordprocessingCanvas" xmlns:cx="http://schemas.microsoft.com/office/drawing/2014/chartex" xmlns:cx1="http://schemas.microsoft.com/office/drawing/2015/9/8/chartex" xmlns:cx2="http://schemas.microsoft.com/office/drawing/2015/10/21/chartex" xmlns:cx3="http://schemas.microsoft.com/office/drawing/2016/5/9/chartex" xmlns:cx4="http://schemas.microsoft.com/office/drawing/2016/5/10/chartex" xmlns:cx5="http://schemas.microsoft.com/office/drawing/2016/5/11/chartex" xmlns:cx6="http://schemas.microsoft.com/office/drawing/2016/5/12/chartex" xmlns:cx7="http://schemas.microsoft.com/office/drawing/2016/5/13/chartex" xmlns:cx8="http://schemas.microsoft.com/office/drawing/2016/5/14/chartex" xmlns:mc="http://schemas.openxmlformats.org/markup-compatibility/2006" xmlns:aink="http://schemas.microsoft.com/office/drawing/2016/ink" xmlns:am3d="http://schemas.microsoft.com/office/drawing/2017/model3d" xmlns:o="urn:schemas-microsoft-com:office:office" xmlns:oel="http://schemas.microsoft.com/office/2019/extlst" xmlns:r="http://schemas.openxmlformats.org/officeDocument/2006/relationships" xmlns:m="http://schemas.openxmlformats.org/officeDocument/2006/math" xmlns:v="urn:schemas-microsoft-com:vml" xmlns:wp14="http://schemas.microsoft.com/office/word/2010/wordprocessingDrawing" xmlns:wp="http://schemas.openxmlformats.org/drawingml/2006/wordprocessingDrawing" xmlns:w10="urn:schemas-microsoft-com:office:word" xmlns:w="http://schemas.openxmlformats.org/wordprocessingml/2006/main" xmlns:w14="http://schemas.microsoft.com/office/word/2010/wordml" xmlns:w15="http://schemas.microsoft.com/office/word/2012/wordml" xmlns:w16cex="http://schemas.microsoft.com/office/word/2018/wordml/cex" xmlns:w16cid="http://schemas.microsoft.com/office/word/2016/wordml/cid" xmlns:w16="http://schemas.microsoft.com/office/word/2018/wordml" xmlns:w16sdtdh="http://schemas.microsoft.com/office/word/2020/wordml/sdtdatahash" xmlns:w16se="http://schemas.microsoft.com/office/word/2015/wordml/symex" xmlns:wpg="http://schemas.microsoft.com/office/word/2010/wordprocessingGroup" xmlns:wpi="http://schemas.microsoft.com/office/word/2010/wordprocessingInk" xmlns:wne="http://schemas.microsoft.com/office/word/2006/wordml" xmlns:wps="http://schemas.microsoft.com/office/word/2010/wordprocessingShape" mc:Ignorable="w14 w15 w16se w16cid w16 w16cex w16sdtdh wp14">
   <w:p>
     <w:pPr>
       <w:shd w:val="clear" w:color="auto" w:fill="FFFFFF"/>
@@ -7017,7 +6999,7 @@
 </file>
 
 <file path=word/footnotes.xml><?xml version="1.0" encoding="utf-8"?>
-<w:footnotes xmlns:wpc="http://schemas.microsoft.com/office/word/2010/wordprocessingCanvas" xmlns:cx="http://schemas.microsoft.com/office/drawing/2014/chartex" xmlns:cx1="http://schemas.microsoft.com/office/drawing/2015/9/8/chartex" xmlns:cx2="http://schemas.microsoft.com/office/drawing/2015/10/21/chartex" xmlns:cx3="http://schemas.microsoft.com/office/drawing/2016/5/9/chartex" xmlns:cx4="http://schemas.microsoft.com/office/drawing/2016/5/10/chartex" xmlns:cx5="http://schemas.microsoft.com/office/drawing/2016/5/11/chartex" xmlns:cx6="http://schemas.microsoft.com/office/drawing/2016/5/12/chartex" xmlns:cx7="http://schemas.microsoft.com/office/drawing/2016/5/13/chartex" xmlns:cx8="http://schemas.microsoft.com/office/drawing/2016/5/14/chartex" xmlns:mc="http://schemas.openxmlformats.org/markup-compatibility/2006" xmlns:aink="http://schemas.microsoft.com/office/drawing/2016/ink" xmlns:am3d="http://schemas.microsoft.com/office/drawing/2017/model3d" xmlns:o="urn:schemas-microsoft-com:office:office" xmlns:r="http://schemas.openxmlformats.org/officeDocument/2006/relationships" xmlns:m="http://schemas.openxmlformats.org/officeDocument/2006/math" xmlns:v="urn:schemas-microsoft-com:vml" xmlns:wp14="http://schemas.microsoft.com/office/word/2010/wordprocessingDrawing" xmlns:wp="http://schemas.openxmlformats.org/drawingml/2006/wordprocessingDrawing" xmlns:w10="urn:schemas-microsoft-com:office:word" xmlns:w="http://schemas.openxmlformats.org/wordprocessingml/2006/main" xmlns:w14="http://schemas.microsoft.com/office/word/2010/wordml" xmlns:w15="http://schemas.microsoft.com/office/word/2012/wordml" xmlns:w16cex="http://schemas.microsoft.com/office/word/2018/wordml/cex" xmlns:w16cid="http://schemas.microsoft.com/office/word/2016/wordml/cid" xmlns:w16="http://schemas.microsoft.com/office/word/2018/wordml" xmlns:w16se="http://schemas.microsoft.com/office/word/2015/wordml/symex" xmlns:wpg="http://schemas.microsoft.com/office/word/2010/wordprocessingGroup" xmlns:wpi="http://schemas.microsoft.com/office/word/2010/wordprocessingInk" xmlns:wne="http://schemas.microsoft.com/office/word/2006/wordml" xmlns:wps="http://schemas.microsoft.com/office/word/2010/wordprocessingShape" mc:Ignorable="w14 w15 w16se w16cid w16 w16cex wp14">
+<w:footnotes xmlns:wpc="http://schemas.microsoft.com/office/word/2010/wordprocessingCanvas" xmlns:cx="http://schemas.microsoft.com/office/drawing/2014/chartex" xmlns:cx1="http://schemas.microsoft.com/office/drawing/2015/9/8/chartex" xmlns:cx2="http://schemas.microsoft.com/office/drawing/2015/10/21/chartex" xmlns:cx3="http://schemas.microsoft.com/office/drawing/2016/5/9/chartex" xmlns:cx4="http://schemas.microsoft.com/office/drawing/2016/5/10/chartex" xmlns:cx5="http://schemas.microsoft.com/office/drawing/2016/5/11/chartex" xmlns:cx6="http://schemas.microsoft.com/office/drawing/2016/5/12/chartex" xmlns:cx7="http://schemas.microsoft.com/office/drawing/2016/5/13/chartex" xmlns:cx8="http://schemas.microsoft.com/office/drawing/2016/5/14/chartex" xmlns:mc="http://schemas.openxmlformats.org/markup-compatibility/2006" xmlns:aink="http://schemas.microsoft.com/office/drawing/2016/ink" xmlns:am3d="http://schemas.microsoft.com/office/drawing/2017/model3d" xmlns:o="urn:schemas-microsoft-com:office:office" xmlns:oel="http://schemas.microsoft.com/office/2019/extlst" xmlns:r="http://schemas.openxmlformats.org/officeDocument/2006/relationships" xmlns:m="http://schemas.openxmlformats.org/officeDocument/2006/math" xmlns:v="urn:schemas-microsoft-com:vml" xmlns:wp14="http://schemas.microsoft.com/office/word/2010/wordprocessingDrawing" xmlns:wp="http://schemas.openxmlformats.org/drawingml/2006/wordprocessingDrawing" xmlns:w10="urn:schemas-microsoft-com:office:word" xmlns:w="http://schemas.openxmlformats.org/wordprocessingml/2006/main" xmlns:w14="http://schemas.microsoft.com/office/word/2010/wordml" xmlns:w15="http://schemas.microsoft.com/office/word/2012/wordml" xmlns:w16cex="http://schemas.microsoft.com/office/word/2018/wordml/cex" xmlns:w16cid="http://schemas.microsoft.com/office/word/2016/wordml/cid" xmlns:w16="http://schemas.microsoft.com/office/word/2018/wordml" xmlns:w16sdtdh="http://schemas.microsoft.com/office/word/2020/wordml/sdtdatahash" xmlns:w16se="http://schemas.microsoft.com/office/word/2015/wordml/symex" xmlns:wpg="http://schemas.microsoft.com/office/word/2010/wordprocessingGroup" xmlns:wpi="http://schemas.microsoft.com/office/word/2010/wordprocessingInk" xmlns:wne="http://schemas.microsoft.com/office/word/2006/wordml" xmlns:wps="http://schemas.microsoft.com/office/word/2010/wordprocessingShape" mc:Ignorable="w14 w15 w16se w16cid w16 w16cex w16sdtdh wp14">
   <w:footnote w:type="separator" w:id="-1">
     <w:p>
       <w:r>
@@ -7036,7 +7018,7 @@
 </file>
 
 <file path=word/numbering.xml><?xml version="1.0" encoding="utf-8"?>
-<w:numbering xmlns:wpc="http://schemas.microsoft.com/office/word/2010/wordprocessingCanvas" xmlns:cx="http://schemas.microsoft.com/office/drawing/2014/chartex" xmlns:cx1="http://schemas.microsoft.com/office/drawing/2015/9/8/chartex" xmlns:cx2="http://schemas.microsoft.com/office/drawing/2015/10/21/chartex" xmlns:cx3="http://schemas.microsoft.com/office/drawing/2016/5/9/chartex" xmlns:cx4="http://schemas.microsoft.com/office/drawing/2016/5/10/chartex" xmlns:cx5="http://schemas.microsoft.com/office/drawing/2016/5/11/chartex" xmlns:cx6="http://schemas.microsoft.com/office/drawing/2016/5/12/chartex" xmlns:cx7="http://schemas.microsoft.com/office/drawing/2016/5/13/chartex" xmlns:cx8="http://schemas.microsoft.com/office/drawing/2016/5/14/chartex" xmlns:mc="http://schemas.openxmlformats.org/markup-compatibility/2006" xmlns:aink="http://schemas.microsoft.com/office/drawing/2016/ink" xmlns:am3d="http://schemas.microsoft.com/office/drawing/2017/model3d" xmlns:o="urn:schemas-microsoft-com:office:office" xmlns:r="http://schemas.openxmlformats.org/officeDocument/2006/relationships" xmlns:m="http://schemas.openxmlformats.org/officeDocument/2006/math" xmlns:v="urn:schemas-microsoft-com:vml" xmlns:wp14="http://schemas.microsoft.com/office/word/2010/wordprocessingDrawing" xmlns:wp="http://schemas.openxmlformats.org/drawingml/2006/wordprocessingDrawing" xmlns:w10="urn:schemas-microsoft-com:office:word" xmlns:w="http://schemas.openxmlformats.org/wordprocessingml/2006/main" xmlns:w14="http://schemas.microsoft.com/office/word/2010/wordml" xmlns:w15="http://schemas.microsoft.com/office/word/2012/wordml" xmlns:w16cex="http://schemas.microsoft.com/office/word/2018/wordml/cex" xmlns:w16cid="http://schemas.microsoft.com/office/word/2016/wordml/cid" xmlns:w16="http://schemas.microsoft.com/office/word/2018/wordml" xmlns:w16se="http://schemas.microsoft.com/office/word/2015/wordml/symex" xmlns:wpg="http://schemas.microsoft.com/office/word/2010/wordprocessingGroup" xmlns:wpi="http://schemas.microsoft.com/office/word/2010/wordprocessingInk" xmlns:wne="http://schemas.microsoft.com/office/word/2006/wordml" xmlns:wps="http://schemas.microsoft.com/office/word/2010/wordprocessingShape" mc:Ignorable="w14 w15 w16se w16cid w16 w16cex wp14">
+<w:numbering xmlns:wpc="http://schemas.microsoft.com/office/word/2010/wordprocessingCanvas" xmlns:cx="http://schemas.microsoft.com/office/drawing/2014/chartex" xmlns:cx1="http://schemas.microsoft.com/office/drawing/2015/9/8/chartex" xmlns:cx2="http://schemas.microsoft.com/office/drawing/2015/10/21/chartex" xmlns:cx3="http://schemas.microsoft.com/office/drawing/2016/5/9/chartex" xmlns:cx4="http://schemas.microsoft.com/office/drawing/2016/5/10/chartex" xmlns:cx5="http://schemas.microsoft.com/office/drawing/2016/5/11/chartex" xmlns:cx6="http://schemas.microsoft.com/office/drawing/2016/5/12/chartex" xmlns:cx7="http://schemas.microsoft.com/office/drawing/2016/5/13/chartex" xmlns:cx8="http://schemas.microsoft.com/office/drawing/2016/5/14/chartex" xmlns:mc="http://schemas.openxmlformats.org/markup-compatibility/2006" xmlns:aink="http://schemas.microsoft.com/office/drawing/2016/ink" xmlns:am3d="http://schemas.microsoft.com/office/drawing/2017/model3d" xmlns:o="urn:schemas-microsoft-com:office:office" xmlns:oel="http://schemas.microsoft.com/office/2019/extlst" xmlns:r="http://schemas.openxmlformats.org/officeDocument/2006/relationships" xmlns:m="http://schemas.openxmlformats.org/officeDocument/2006/math" xmlns:v="urn:schemas-microsoft-com:vml" xmlns:wp14="http://schemas.microsoft.com/office/word/2010/wordprocessingDrawing" xmlns:wp="http://schemas.openxmlformats.org/drawingml/2006/wordprocessingDrawing" xmlns:w10="urn:schemas-microsoft-com:office:word" xmlns:w="http://schemas.openxmlformats.org/wordprocessingml/2006/main" xmlns:w14="http://schemas.microsoft.com/office/word/2010/wordml" xmlns:w15="http://schemas.microsoft.com/office/word/2012/wordml" xmlns:w16cex="http://schemas.microsoft.com/office/word/2018/wordml/cex" xmlns:w16cid="http://schemas.microsoft.com/office/word/2016/wordml/cid" xmlns:w16="http://schemas.microsoft.com/office/word/2018/wordml" xmlns:w16sdtdh="http://schemas.microsoft.com/office/word/2020/wordml/sdtdatahash" xmlns:w16se="http://schemas.microsoft.com/office/word/2015/wordml/symex" xmlns:wpg="http://schemas.microsoft.com/office/word/2010/wordprocessingGroup" xmlns:wpi="http://schemas.microsoft.com/office/word/2010/wordprocessingInk" xmlns:wne="http://schemas.microsoft.com/office/word/2006/wordml" xmlns:wps="http://schemas.microsoft.com/office/word/2010/wordprocessingShape" mc:Ignorable="w14 w15 w16se w16cid w16 w16cex w16sdtdh wp14">
   <w:abstractNum w:abstractNumId="0" w15:restartNumberingAfterBreak="0">
     <w:nsid w:val="109D148F"/>
     <w:multiLevelType w:val="hybridMultilevel"/>
@@ -7263,17 +7245,17 @@
       </w:rPr>
     </w:lvl>
   </w:abstractNum>
-  <w:num w:numId="1">
+  <w:num w:numId="1" w16cid:durableId="149953293">
     <w:abstractNumId w:val="0"/>
   </w:num>
-  <w:num w:numId="2">
+  <w:num w:numId="2" w16cid:durableId="2073044759">
     <w:abstractNumId w:val="1"/>
   </w:num>
 </w:numbering>
 </file>
 
 <file path=word/styles.xml><?xml version="1.0" encoding="utf-8"?>
-<w:styles xmlns:mc="http://schemas.openxmlformats.org/markup-compatibility/2006" xmlns:r="http://schemas.openxmlformats.org/officeDocument/2006/relationships" xmlns:w="http://schemas.openxmlformats.org/wordprocessingml/2006/main" xmlns:w14="http://schemas.microsoft.com/office/word/2010/wordml" xmlns:w15="http://schemas.microsoft.com/office/word/2012/wordml" xmlns:w16cex="http://schemas.microsoft.com/office/word/2018/wordml/cex" xmlns:w16cid="http://schemas.microsoft.com/office/word/2016/wordml/cid" xmlns:w16="http://schemas.microsoft.com/office/word/2018/wordml" xmlns:w16se="http://schemas.microsoft.com/office/word/2015/wordml/symex" mc:Ignorable="w14 w15 w16se w16cid w16 w16cex">
+<w:styles xmlns:mc="http://schemas.openxmlformats.org/markup-compatibility/2006" xmlns:r="http://schemas.openxmlformats.org/officeDocument/2006/relationships" xmlns:w="http://schemas.openxmlformats.org/wordprocessingml/2006/main" xmlns:w14="http://schemas.microsoft.com/office/word/2010/wordml" xmlns:w15="http://schemas.microsoft.com/office/word/2012/wordml" xmlns:w16cex="http://schemas.microsoft.com/office/word/2018/wordml/cex" xmlns:w16cid="http://schemas.microsoft.com/office/word/2016/wordml/cid" xmlns:w16="http://schemas.microsoft.com/office/word/2018/wordml" xmlns:w16sdtdh="http://schemas.microsoft.com/office/word/2020/wordml/sdtdatahash" xmlns:w16se="http://schemas.microsoft.com/office/word/2015/wordml/symex" mc:Ignorable="w14 w15 w16se w16cid w16 w16cex w16sdtdh">
   <w:docDefaults>
     <w:rPrDefault>
       <w:rPr>

--- a/materials/activities/3-A-StayingSynchronized.docx
+++ b/materials/activities/3-A-StayingSynchronized.docx
@@ -1,6 +1,6 @@
 
 <file path=word/document.xml><?xml version="1.0" encoding="utf-8"?>
-<w:document xmlns:wpc="http://schemas.microsoft.com/office/word/2010/wordprocessingCanvas" xmlns:cx="http://schemas.microsoft.com/office/drawing/2014/chartex" xmlns:cx1="http://schemas.microsoft.com/office/drawing/2015/9/8/chartex" xmlns:cx2="http://schemas.microsoft.com/office/drawing/2015/10/21/chartex" xmlns:cx3="http://schemas.microsoft.com/office/drawing/2016/5/9/chartex" xmlns:cx4="http://schemas.microsoft.com/office/drawing/2016/5/10/chartex" xmlns:cx5="http://schemas.microsoft.com/office/drawing/2016/5/11/chartex" xmlns:cx6="http://schemas.microsoft.com/office/drawing/2016/5/12/chartex" xmlns:cx7="http://schemas.microsoft.com/office/drawing/2016/5/13/chartex" xmlns:cx8="http://schemas.microsoft.com/office/drawing/2016/5/14/chartex" xmlns:mc="http://schemas.openxmlformats.org/markup-compatibility/2006" xmlns:aink="http://schemas.microsoft.com/office/drawing/2016/ink" xmlns:am3d="http://schemas.microsoft.com/office/drawing/2017/model3d" xmlns:o="urn:schemas-microsoft-com:office:office" xmlns:r="http://schemas.openxmlformats.org/officeDocument/2006/relationships" xmlns:m="http://schemas.openxmlformats.org/officeDocument/2006/math" xmlns:v="urn:schemas-microsoft-com:vml" xmlns:wp14="http://schemas.microsoft.com/office/word/2010/wordprocessingDrawing" xmlns:wp="http://schemas.openxmlformats.org/drawingml/2006/wordprocessingDrawing" xmlns:w10="urn:schemas-microsoft-com:office:word" xmlns:w="http://schemas.openxmlformats.org/wordprocessingml/2006/main" xmlns:w14="http://schemas.microsoft.com/office/word/2010/wordml" xmlns:w15="http://schemas.microsoft.com/office/word/2012/wordml" xmlns:w16cex="http://schemas.microsoft.com/office/word/2018/wordml/cex" xmlns:w16cid="http://schemas.microsoft.com/office/word/2016/wordml/cid" xmlns:w16="http://schemas.microsoft.com/office/word/2018/wordml" xmlns:w16se="http://schemas.microsoft.com/office/word/2015/wordml/symex" xmlns:wpg="http://schemas.microsoft.com/office/word/2010/wordprocessingGroup" xmlns:wpi="http://schemas.microsoft.com/office/word/2010/wordprocessingInk" xmlns:wne="http://schemas.microsoft.com/office/word/2006/wordml" xmlns:wps="http://schemas.microsoft.com/office/word/2010/wordprocessingShape" mc:Ignorable="w14 w15 w16se w16cid w16 w16cex wp14">
+<w:document xmlns:wpc="http://schemas.microsoft.com/office/word/2010/wordprocessingCanvas" xmlns:cx="http://schemas.microsoft.com/office/drawing/2014/chartex" xmlns:cx1="http://schemas.microsoft.com/office/drawing/2015/9/8/chartex" xmlns:cx2="http://schemas.microsoft.com/office/drawing/2015/10/21/chartex" xmlns:cx3="http://schemas.microsoft.com/office/drawing/2016/5/9/chartex" xmlns:cx4="http://schemas.microsoft.com/office/drawing/2016/5/10/chartex" xmlns:cx5="http://schemas.microsoft.com/office/drawing/2016/5/11/chartex" xmlns:cx6="http://schemas.microsoft.com/office/drawing/2016/5/12/chartex" xmlns:cx7="http://schemas.microsoft.com/office/drawing/2016/5/13/chartex" xmlns:cx8="http://schemas.microsoft.com/office/drawing/2016/5/14/chartex" xmlns:mc="http://schemas.openxmlformats.org/markup-compatibility/2006" xmlns:aink="http://schemas.microsoft.com/office/drawing/2016/ink" xmlns:am3d="http://schemas.microsoft.com/office/drawing/2017/model3d" xmlns:o="urn:schemas-microsoft-com:office:office" xmlns:oel="http://schemas.microsoft.com/office/2019/extlst" xmlns:r="http://schemas.openxmlformats.org/officeDocument/2006/relationships" xmlns:m="http://schemas.openxmlformats.org/officeDocument/2006/math" xmlns:v="urn:schemas-microsoft-com:vml" xmlns:wp14="http://schemas.microsoft.com/office/word/2010/wordprocessingDrawing" xmlns:wp="http://schemas.openxmlformats.org/drawingml/2006/wordprocessingDrawing" xmlns:w10="urn:schemas-microsoft-com:office:word" xmlns:w="http://schemas.openxmlformats.org/wordprocessingml/2006/main" xmlns:w14="http://schemas.microsoft.com/office/word/2010/wordml" xmlns:w15="http://schemas.microsoft.com/office/word/2012/wordml" xmlns:w16cex="http://schemas.microsoft.com/office/word/2018/wordml/cex" xmlns:w16cid="http://schemas.microsoft.com/office/word/2016/wordml/cid" xmlns:w16="http://schemas.microsoft.com/office/word/2018/wordml" xmlns:w16sdtdh="http://schemas.microsoft.com/office/word/2020/wordml/sdtdatahash" xmlns:w16se="http://schemas.microsoft.com/office/word/2015/wordml/symex" xmlns:wpg="http://schemas.microsoft.com/office/word/2010/wordprocessingGroup" xmlns:wpi="http://schemas.microsoft.com/office/word/2010/wordprocessingInk" xmlns:wne="http://schemas.microsoft.com/office/word/2006/wordml" xmlns:wps="http://schemas.microsoft.com/office/word/2010/wordprocessingShape" mc:Ignorable="w14 w15 w16se w16cid w16 w16cex w16sdtdh wp14">
   <w:body>
     <w:p>
       <w:pPr>
@@ -167,7 +167,43 @@
         <w:rPr>
           <w:rFonts w:asciiTheme="minorHAnsi" w:hAnsiTheme="minorHAnsi" w:cstheme="minorHAnsi"/>
         </w:rPr>
-        <w:t xml:space="preserve"> with the project’s upstream repo. In class you saw how changes contributed to the upstream via pull requests are merged into the main branch by a project maintainer.  When your changes, and those of your classmates, were merged it left your local and origin repos out of synch.  That is, the upstream </w:t>
+        <w:t xml:space="preserve"> with the project’s upstream repo. In class you saw how changes contributed to the upstream via pull requests </w:t>
+      </w:r>
+      <w:r>
+        <w:rPr>
+          <w:rFonts w:asciiTheme="minorHAnsi" w:hAnsiTheme="minorHAnsi" w:cstheme="minorHAnsi"/>
+        </w:rPr>
+        <w:t>can be</w:t>
+      </w:r>
+      <w:r>
+        <w:rPr>
+          <w:rFonts w:asciiTheme="minorHAnsi" w:hAnsiTheme="minorHAnsi" w:cstheme="minorHAnsi"/>
+        </w:rPr>
+        <w:t xml:space="preserve"> merged into the </w:t>
+      </w:r>
+      <w:r>
+        <w:rPr>
+          <w:rFonts w:ascii="Courier" w:hAnsi="Courier" w:cstheme="minorHAnsi"/>
+        </w:rPr>
+        <w:t>main</w:t>
+      </w:r>
+      <w:r>
+        <w:rPr>
+          <w:rFonts w:asciiTheme="minorHAnsi" w:hAnsiTheme="minorHAnsi" w:cstheme="minorHAnsi"/>
+        </w:rPr>
+        <w:t xml:space="preserve"> branch by a project maintainer.  When your changes, and those of your classmates, were merged it left your local and origin repos out of synch</w:t>
+      </w:r>
+      <w:r>
+        <w:rPr>
+          <w:rFonts w:asciiTheme="minorHAnsi" w:hAnsiTheme="minorHAnsi" w:cstheme="minorHAnsi"/>
+        </w:rPr>
+        <w:t xml:space="preserve"> with the upstream</w:t>
+      </w:r>
+      <w:r>
+        <w:rPr>
+          <w:rFonts w:asciiTheme="minorHAnsi" w:hAnsiTheme="minorHAnsi" w:cstheme="minorHAnsi"/>
+        </w:rPr>
+        <w:t xml:space="preserve">.  That is, the upstream </w:t>
       </w:r>
       <w:r>
         <w:rPr>
@@ -379,25 +415,93 @@
         <w:rPr>
           <w:rFonts w:asciiTheme="minorHAnsi" w:hAnsiTheme="minorHAnsi" w:cstheme="minorHAnsi"/>
         </w:rPr>
-        <w:t xml:space="preserve">of upstreaming a change.  You will </w:t>
-      </w:r>
-      <w:r>
-        <w:rPr>
-          <w:rFonts w:asciiTheme="minorHAnsi" w:hAnsiTheme="minorHAnsi" w:cstheme="minorHAnsi"/>
-        </w:rPr>
-        <w:t xml:space="preserve">again </w:t>
-      </w:r>
-      <w:r>
-        <w:rPr>
-          <w:rFonts w:asciiTheme="minorHAnsi" w:hAnsiTheme="minorHAnsi" w:cstheme="minorHAnsi"/>
-        </w:rPr>
-        <w:t>find an issue,</w:t>
-      </w:r>
-      <w:r>
-        <w:rPr>
-          <w:rFonts w:asciiTheme="minorHAnsi" w:hAnsiTheme="minorHAnsi" w:cstheme="minorHAnsi"/>
-        </w:rPr>
-        <w:t xml:space="preserve"> fix it and mak</w:t>
+        <w:t xml:space="preserve">of </w:t>
+      </w:r>
+      <w:r>
+        <w:rPr>
+          <w:rFonts w:asciiTheme="minorHAnsi" w:hAnsiTheme="minorHAnsi" w:cstheme="minorHAnsi"/>
+        </w:rPr>
+        <w:t xml:space="preserve">fixing an issue and </w:t>
+      </w:r>
+      <w:r>
+        <w:rPr>
+          <w:rFonts w:asciiTheme="minorHAnsi" w:hAnsiTheme="minorHAnsi" w:cstheme="minorHAnsi"/>
+        </w:rPr>
+        <w:t xml:space="preserve">upstreaming </w:t>
+      </w:r>
+      <w:r>
+        <w:rPr>
+          <w:rFonts w:asciiTheme="minorHAnsi" w:hAnsiTheme="minorHAnsi" w:cstheme="minorHAnsi"/>
+        </w:rPr>
+        <w:t>your</w:t>
+      </w:r>
+      <w:r>
+        <w:rPr>
+          <w:rFonts w:asciiTheme="minorHAnsi" w:hAnsiTheme="minorHAnsi" w:cstheme="minorHAnsi"/>
+        </w:rPr>
+        <w:t xml:space="preserve"> change</w:t>
+      </w:r>
+      <w:r>
+        <w:rPr>
+          <w:rFonts w:asciiTheme="minorHAnsi" w:hAnsiTheme="minorHAnsi" w:cstheme="minorHAnsi"/>
+        </w:rPr>
+        <w:t xml:space="preserve">s via a pull request.  You will </w:t>
+      </w:r>
+      <w:r>
+        <w:rPr>
+          <w:rFonts w:asciiTheme="minorHAnsi" w:hAnsiTheme="minorHAnsi" w:cstheme="minorHAnsi"/>
+        </w:rPr>
+        <w:t>find an issue</w:t>
+      </w:r>
+      <w:r>
+        <w:rPr>
+          <w:rFonts w:asciiTheme="minorHAnsi" w:hAnsiTheme="minorHAnsi" w:cstheme="minorHAnsi"/>
+        </w:rPr>
+        <w:t xml:space="preserve"> in the issue tracker</w:t>
+      </w:r>
+      <w:r>
+        <w:rPr>
+          <w:rFonts w:asciiTheme="minorHAnsi" w:hAnsiTheme="minorHAnsi" w:cstheme="minorHAnsi"/>
+        </w:rPr>
+        <w:t>,</w:t>
+      </w:r>
+      <w:r>
+        <w:rPr>
+          <w:rFonts w:asciiTheme="minorHAnsi" w:hAnsiTheme="minorHAnsi" w:cstheme="minorHAnsi"/>
+        </w:rPr>
+        <w:t xml:space="preserve"> </w:t>
+      </w:r>
+      <w:r>
+        <w:rPr>
+          <w:rFonts w:asciiTheme="minorHAnsi" w:hAnsiTheme="minorHAnsi" w:cstheme="minorHAnsi"/>
+        </w:rPr>
+        <w:t xml:space="preserve">create a feature branch, </w:t>
+      </w:r>
+      <w:r>
+        <w:rPr>
+          <w:rFonts w:asciiTheme="minorHAnsi" w:hAnsiTheme="minorHAnsi" w:cstheme="minorHAnsi"/>
+        </w:rPr>
+        <w:t xml:space="preserve">fix </w:t>
+      </w:r>
+      <w:r>
+        <w:rPr>
+          <w:rFonts w:asciiTheme="minorHAnsi" w:hAnsiTheme="minorHAnsi" w:cstheme="minorHAnsi"/>
+        </w:rPr>
+        <w:t xml:space="preserve">the </w:t>
+      </w:r>
+      <w:proofErr w:type="gramStart"/>
+      <w:r>
+        <w:rPr>
+          <w:rFonts w:asciiTheme="minorHAnsi" w:hAnsiTheme="minorHAnsi" w:cstheme="minorHAnsi"/>
+        </w:rPr>
+        <w:t>issue</w:t>
+      </w:r>
+      <w:proofErr w:type="gramEnd"/>
+      <w:r>
+        <w:rPr>
+          <w:rFonts w:asciiTheme="minorHAnsi" w:hAnsiTheme="minorHAnsi" w:cstheme="minorHAnsi"/>
+        </w:rPr>
+        <w:t xml:space="preserve"> and mak</w:t>
       </w:r>
       <w:r>
         <w:rPr>
@@ -433,7 +537,13 @@
         <w:rPr>
           <w:rFonts w:asciiTheme="minorHAnsi" w:hAnsiTheme="minorHAnsi" w:cstheme="minorHAnsi"/>
         </w:rPr>
-        <w:t>upstream.</w:t>
+        <w:t>upstream</w:t>
+      </w:r>
+      <w:r>
+        <w:rPr>
+          <w:rFonts w:asciiTheme="minorHAnsi" w:hAnsiTheme="minorHAnsi" w:cstheme="minorHAnsi"/>
+        </w:rPr>
+        <w:t xml:space="preserve"> for your changes.</w:t>
       </w:r>
     </w:p>
     <w:p>
@@ -459,6 +569,163 @@
           <w:bCs/>
           <w:u w:val="single"/>
         </w:rPr>
+        <w:t>Getting Started Again:</w:t>
+      </w:r>
+    </w:p>
+    <w:p>
+      <w:pPr>
+        <w:rPr>
+          <w:rFonts w:asciiTheme="minorHAnsi" w:hAnsiTheme="minorHAnsi" w:cstheme="minorHAnsi"/>
+        </w:rPr>
+      </w:pPr>
+    </w:p>
+    <w:p>
+      <w:pPr>
+        <w:rPr>
+          <w:rFonts w:asciiTheme="minorHAnsi" w:hAnsiTheme="minorHAnsi" w:cstheme="minorHAnsi"/>
+        </w:rPr>
+      </w:pPr>
+      <w:r>
+        <w:rPr>
+          <w:rFonts w:asciiTheme="minorHAnsi" w:hAnsiTheme="minorHAnsi" w:cstheme="minorHAnsi"/>
+        </w:rPr>
+        <w:t xml:space="preserve">Like the last activity, you will be working within the </w:t>
+      </w:r>
+      <w:proofErr w:type="spellStart"/>
+      <w:r>
+        <w:rPr>
+          <w:rFonts w:asciiTheme="minorHAnsi" w:hAnsiTheme="minorHAnsi" w:cstheme="minorHAnsi"/>
+          <w:i/>
+          <w:iCs/>
+        </w:rPr>
+        <w:t>KitClient</w:t>
+      </w:r>
+      <w:proofErr w:type="spellEnd"/>
+      <w:r>
+        <w:rPr>
+          <w:rFonts w:asciiTheme="minorHAnsi" w:hAnsiTheme="minorHAnsi" w:cstheme="minorHAnsi"/>
+        </w:rPr>
+        <w:t xml:space="preserve"> for this activity.</w:t>
+      </w:r>
+      <w:r>
+        <w:rPr>
+          <w:rFonts w:asciiTheme="minorHAnsi" w:hAnsiTheme="minorHAnsi" w:cstheme="minorHAnsi"/>
+        </w:rPr>
+        <w:t xml:space="preserve">  Revisit one of the prior activity sheets to find the </w:t>
+      </w:r>
+      <w:r>
+        <w:rPr>
+          <w:rFonts w:ascii="Courier" w:hAnsi="Courier" w:cstheme="minorHAnsi"/>
+        </w:rPr>
+        <w:t>docker run</w:t>
+      </w:r>
+      <w:r>
+        <w:rPr>
+          <w:rFonts w:asciiTheme="minorHAnsi" w:hAnsiTheme="minorHAnsi" w:cstheme="minorHAnsi"/>
+        </w:rPr>
+        <w:t xml:space="preserve"> command that you used to start the </w:t>
+      </w:r>
+      <w:proofErr w:type="spellStart"/>
+      <w:r>
+        <w:rPr>
+          <w:rFonts w:asciiTheme="minorHAnsi" w:hAnsiTheme="minorHAnsi" w:cstheme="minorHAnsi"/>
+        </w:rPr>
+        <w:t>KitClient</w:t>
+      </w:r>
+      <w:proofErr w:type="spellEnd"/>
+      <w:r>
+        <w:rPr>
+          <w:rFonts w:asciiTheme="minorHAnsi" w:hAnsiTheme="minorHAnsi" w:cstheme="minorHAnsi"/>
+        </w:rPr>
+        <w:t xml:space="preserve">. </w:t>
+      </w:r>
+    </w:p>
+    <w:p>
+      <w:pPr>
+        <w:rPr>
+          <w:rFonts w:asciiTheme="minorHAnsi" w:hAnsiTheme="minorHAnsi" w:cstheme="minorHAnsi"/>
+          <w:b/>
+          <w:bCs/>
+          <w:u w:val="single"/>
+        </w:rPr>
+      </w:pPr>
+    </w:p>
+    <w:p>
+      <w:pPr>
+        <w:pBdr>
+          <w:top w:val="thinThickThinSmallGap" w:sz="24" w:space="4" w:color="0070C0"/>
+          <w:left w:val="thinThickThinSmallGap" w:sz="24" w:space="4" w:color="0070C0"/>
+          <w:bottom w:val="thinThickThinSmallGap" w:sz="24" w:space="4" w:color="0070C0"/>
+          <w:right w:val="thinThickThinSmallGap" w:sz="24" w:space="4" w:color="0070C0"/>
+        </w:pBdr>
+        <w:rPr>
+          <w:rFonts w:asciiTheme="minorHAnsi" w:hAnsiTheme="minorHAnsi" w:cstheme="minorHAnsi"/>
+        </w:rPr>
+      </w:pPr>
+      <w:r>
+        <w:rPr>
+          <w:rFonts w:asciiTheme="minorHAnsi" w:hAnsiTheme="minorHAnsi" w:cstheme="minorHAnsi"/>
+        </w:rPr>
+        <w:t xml:space="preserve">Nothing is required here, but you must have the </w:t>
+      </w:r>
+      <w:proofErr w:type="spellStart"/>
+      <w:r>
+        <w:rPr>
+          <w:rFonts w:asciiTheme="minorHAnsi" w:hAnsiTheme="minorHAnsi" w:cstheme="minorHAnsi"/>
+        </w:rPr>
+        <w:t>KitClient</w:t>
+      </w:r>
+      <w:proofErr w:type="spellEnd"/>
+      <w:r>
+        <w:rPr>
+          <w:rFonts w:asciiTheme="minorHAnsi" w:hAnsiTheme="minorHAnsi" w:cstheme="minorHAnsi"/>
+        </w:rPr>
+        <w:t xml:space="preserve"> running to work with your local copy of the FarmData2 repository.</w:t>
+      </w:r>
+    </w:p>
+    <w:p>
+      <w:pPr>
+        <w:rPr>
+          <w:rFonts w:asciiTheme="minorHAnsi" w:hAnsiTheme="minorHAnsi" w:cstheme="minorHAnsi"/>
+        </w:rPr>
+      </w:pPr>
+    </w:p>
+    <w:p>
+      <w:pPr>
+        <w:rPr>
+          <w:rFonts w:asciiTheme="minorHAnsi" w:hAnsiTheme="minorHAnsi" w:cstheme="minorHAnsi"/>
+          <w:b/>
+          <w:bCs/>
+          <w:u w:val="single"/>
+        </w:rPr>
+      </w:pPr>
+      <w:r>
+        <w:rPr>
+          <w:rFonts w:asciiTheme="minorHAnsi" w:hAnsiTheme="minorHAnsi" w:cstheme="minorHAnsi"/>
+          <w:b/>
+          <w:bCs/>
+          <w:u w:val="single"/>
+        </w:rPr>
+        <w:br w:type="page"/>
+      </w:r>
+    </w:p>
+    <w:p>
+      <w:pPr>
+        <w:rPr>
+          <w:rFonts w:asciiTheme="minorHAnsi" w:hAnsiTheme="minorHAnsi" w:cstheme="minorHAnsi"/>
+          <w:b/>
+          <w:bCs/>
+          <w:u w:val="single"/>
+        </w:rPr>
+      </w:pPr>
+      <w:r>
+        <w:rPr>
+          <w:rFonts w:asciiTheme="minorHAnsi" w:hAnsiTheme="minorHAnsi" w:cstheme="minorHAnsi"/>
+          <w:b/>
+          <w:bCs/>
+          <w:u w:val="single"/>
+        </w:rPr>
+        <w:lastRenderedPageBreak/>
         <w:t>Merged into Upstream:</w:t>
       </w:r>
     </w:p>
@@ -647,7 +914,19 @@
         <w:rPr>
           <w:rFonts w:asciiTheme="minorHAnsi" w:hAnsiTheme="minorHAnsi" w:cstheme="minorHAnsi"/>
         </w:rPr>
-        <w:t xml:space="preserve">If the upstream maintainers decide that your changes are good for the project, they will merge them into the upstream </w:t>
+        <w:t xml:space="preserve">If the upstream maintainers decide that </w:t>
+      </w:r>
+      <w:r>
+        <w:rPr>
+          <w:rFonts w:asciiTheme="minorHAnsi" w:hAnsiTheme="minorHAnsi" w:cstheme="minorHAnsi"/>
+        </w:rPr>
+        <w:t xml:space="preserve">the changes in your PR </w:t>
+      </w:r>
+      <w:r>
+        <w:rPr>
+          <w:rFonts w:asciiTheme="minorHAnsi" w:hAnsiTheme="minorHAnsi" w:cstheme="minorHAnsi"/>
+        </w:rPr>
+        <w:t xml:space="preserve">are good for the project, they will merge them into the upstream </w:t>
       </w:r>
       <w:r>
         <w:rPr>
@@ -755,20 +1034,6 @@
           <w:rFonts w:asciiTheme="minorHAnsi" w:hAnsiTheme="minorHAnsi" w:cstheme="minorHAnsi"/>
         </w:rPr>
       </w:pPr>
-    </w:p>
-    <w:p>
-      <w:pPr>
-        <w:rPr>
-          <w:rFonts w:asciiTheme="minorHAnsi" w:hAnsiTheme="minorHAnsi" w:cstheme="minorHAnsi"/>
-        </w:rPr>
-      </w:pPr>
-    </w:p>
-    <w:p>
-      <w:pPr>
-        <w:rPr>
-          <w:rFonts w:asciiTheme="minorHAnsi" w:hAnsiTheme="minorHAnsi" w:cstheme="minorHAnsi"/>
-        </w:rPr>
-      </w:pPr>
       <w:r>
         <w:rPr>
           <w:rFonts w:asciiTheme="minorHAnsi" w:hAnsiTheme="minorHAnsi" w:cstheme="minorHAnsi"/>
@@ -819,6 +1084,12 @@
           <w:rFonts w:asciiTheme="minorHAnsi" w:hAnsiTheme="minorHAnsi" w:cstheme="minorHAnsi"/>
         </w:rPr>
         <w:t xml:space="preserve"> commits </w:t>
+      </w:r>
+      <w:r>
+        <w:rPr>
+          <w:rFonts w:asciiTheme="minorHAnsi" w:hAnsiTheme="minorHAnsi" w:cstheme="minorHAnsi"/>
+        </w:rPr>
+        <w:t xml:space="preserve">(give the colors) </w:t>
       </w:r>
       <w:r>
         <w:rPr>
@@ -899,7 +1170,27 @@
         <w:rPr>
           <w:rFonts w:asciiTheme="minorHAnsi" w:hAnsiTheme="minorHAnsi" w:cstheme="minorHAnsi"/>
         </w:rPr>
-        <w:t>b. Which of the commits from part a were merged from the developer</w:t>
+        <w:t xml:space="preserve">b. Which of the commit from part </w:t>
+      </w:r>
+      <w:proofErr w:type="spellStart"/>
+      <w:r>
+        <w:rPr>
+          <w:rFonts w:asciiTheme="minorHAnsi" w:hAnsiTheme="minorHAnsi" w:cstheme="minorHAnsi"/>
+        </w:rPr>
+        <w:t>a</w:t>
+      </w:r>
+      <w:proofErr w:type="spellEnd"/>
+      <w:r>
+        <w:rPr>
+          <w:rFonts w:asciiTheme="minorHAnsi" w:hAnsiTheme="minorHAnsi" w:cstheme="minorHAnsi"/>
+        </w:rPr>
+        <w:t xml:space="preserve"> did the managers</w:t>
+      </w:r>
+      <w:r>
+        <w:rPr>
+          <w:rFonts w:asciiTheme="minorHAnsi" w:hAnsiTheme="minorHAnsi" w:cstheme="minorHAnsi"/>
+        </w:rPr>
+        <w:t xml:space="preserve"> merge from the developer</w:t>
       </w:r>
       <w:r>
         <w:rPr>
@@ -911,7 +1202,19 @@
         <w:rPr>
           <w:rFonts w:asciiTheme="minorHAnsi" w:hAnsiTheme="minorHAnsi" w:cstheme="minorHAnsi"/>
         </w:rPr>
-        <w:t>s feature branch?</w:t>
+        <w:t xml:space="preserve">s </w:t>
+      </w:r>
+      <w:r>
+        <w:rPr>
+          <w:rFonts w:asciiTheme="minorHAnsi" w:hAnsiTheme="minorHAnsi" w:cstheme="minorHAnsi"/>
+        </w:rPr>
+        <w:t>pull request</w:t>
+      </w:r>
+      <w:r>
+        <w:rPr>
+          <w:rFonts w:asciiTheme="minorHAnsi" w:hAnsiTheme="minorHAnsi" w:cstheme="minorHAnsi"/>
+        </w:rPr>
+        <w:t>?</w:t>
       </w:r>
     </w:p>
     <w:p>
@@ -956,7 +1259,43 @@
         <w:rPr>
           <w:rFonts w:asciiTheme="minorHAnsi" w:hAnsiTheme="minorHAnsi" w:cstheme="minorHAnsi"/>
         </w:rPr>
-        <w:t xml:space="preserve">c. Explain where the pink commit to the upstream </w:t>
+        <w:t xml:space="preserve">c. </w:t>
+      </w:r>
+      <w:r>
+        <w:rPr>
+          <w:rFonts w:asciiTheme="minorHAnsi" w:hAnsiTheme="minorHAnsi" w:cstheme="minorHAnsi"/>
+        </w:rPr>
+        <w:t>Briefly e</w:t>
+      </w:r>
+      <w:r>
+        <w:rPr>
+          <w:rFonts w:asciiTheme="minorHAnsi" w:hAnsiTheme="minorHAnsi" w:cstheme="minorHAnsi"/>
+        </w:rPr>
+        <w:t xml:space="preserve">xplain </w:t>
+      </w:r>
+      <w:r>
+        <w:rPr>
+          <w:rFonts w:asciiTheme="minorHAnsi" w:hAnsiTheme="minorHAnsi" w:cstheme="minorHAnsi"/>
+        </w:rPr>
+        <w:t>how</w:t>
+      </w:r>
+      <w:r>
+        <w:rPr>
+          <w:rFonts w:asciiTheme="minorHAnsi" w:hAnsiTheme="minorHAnsi" w:cstheme="minorHAnsi"/>
+        </w:rPr>
+        <w:t xml:space="preserve"> the pink commit </w:t>
+      </w:r>
+      <w:r>
+        <w:rPr>
+          <w:rFonts w:asciiTheme="minorHAnsi" w:hAnsiTheme="minorHAnsi" w:cstheme="minorHAnsi"/>
+        </w:rPr>
+        <w:t xml:space="preserve">could have gotten into </w:t>
+      </w:r>
+      <w:r>
+        <w:rPr>
+          <w:rFonts w:asciiTheme="minorHAnsi" w:hAnsiTheme="minorHAnsi" w:cstheme="minorHAnsi"/>
+        </w:rPr>
+        <w:t xml:space="preserve">the upstream </w:t>
       </w:r>
       <w:r>
         <w:rPr>
@@ -968,7 +1307,7 @@
         <w:rPr>
           <w:rFonts w:asciiTheme="minorHAnsi" w:hAnsiTheme="minorHAnsi" w:cstheme="minorHAnsi"/>
         </w:rPr>
-        <w:t xml:space="preserve"> may have come from?</w:t>
+        <w:t>.</w:t>
       </w:r>
     </w:p>
     <w:p>
@@ -1017,7 +1356,31 @@
         <w:rPr>
           <w:rFonts w:asciiTheme="minorHAnsi" w:hAnsiTheme="minorHAnsi" w:cstheme="minorHAnsi"/>
         </w:rPr>
-        <w:t xml:space="preserve">GitHub will inform you when the active branch in your origin repo is out of synch with the upstream.  Visit your origin repo using your browser and ensure that the </w:t>
+        <w:t xml:space="preserve">GitHub will inform you when the active branch in your origin repo is out of synch with the upstream.  </w:t>
+      </w:r>
+      <w:r>
+        <w:rPr>
+          <w:rFonts w:asciiTheme="minorHAnsi" w:hAnsiTheme="minorHAnsi" w:cstheme="minorHAnsi"/>
+        </w:rPr>
+        <w:t>Use your browser to v</w:t>
+      </w:r>
+      <w:r>
+        <w:rPr>
+          <w:rFonts w:asciiTheme="minorHAnsi" w:hAnsiTheme="minorHAnsi" w:cstheme="minorHAnsi"/>
+        </w:rPr>
+        <w:t xml:space="preserve">isit your origin repo </w:t>
+      </w:r>
+      <w:r>
+        <w:rPr>
+          <w:rFonts w:asciiTheme="minorHAnsi" w:hAnsiTheme="minorHAnsi" w:cstheme="minorHAnsi"/>
+        </w:rPr>
+        <w:t xml:space="preserve">on GitHub and </w:t>
+      </w:r>
+      <w:r>
+        <w:rPr>
+          <w:rFonts w:asciiTheme="minorHAnsi" w:hAnsiTheme="minorHAnsi" w:cstheme="minorHAnsi"/>
+        </w:rPr>
+        <w:t xml:space="preserve">ensure that the </w:t>
       </w:r>
       <w:r>
         <w:rPr>
@@ -1467,7 +1830,45 @@
         <w:rPr>
           <w:rFonts w:asciiTheme="minorHAnsi" w:hAnsiTheme="minorHAnsi" w:cstheme="minorHAnsi"/>
         </w:rPr>
-        <w:t xml:space="preserve">.  Recall that the upstream </w:t>
+        <w:t xml:space="preserve">.  </w:t>
+      </w:r>
+    </w:p>
+    <w:p>
+      <w:pPr>
+        <w:rPr>
+          <w:rFonts w:asciiTheme="minorHAnsi" w:hAnsiTheme="minorHAnsi" w:cstheme="minorHAnsi"/>
+        </w:rPr>
+      </w:pPr>
+    </w:p>
+    <w:p>
+      <w:pPr>
+        <w:rPr>
+          <w:rFonts w:asciiTheme="minorHAnsi" w:hAnsiTheme="minorHAnsi" w:cstheme="minorHAnsi"/>
+        </w:rPr>
+      </w:pPr>
+      <w:r>
+        <w:rPr>
+          <w:rFonts w:asciiTheme="minorHAnsi" w:hAnsiTheme="minorHAnsi" w:cstheme="minorHAnsi"/>
+        </w:rPr>
+        <w:t>Now, r</w:t>
+      </w:r>
+      <w:r>
+        <w:rPr>
+          <w:rFonts w:asciiTheme="minorHAnsi" w:hAnsiTheme="minorHAnsi" w:cstheme="minorHAnsi"/>
+        </w:rPr>
+        <w:t>ecal</w:t>
+      </w:r>
+      <w:r>
+        <w:rPr>
+          <w:rFonts w:asciiTheme="minorHAnsi" w:hAnsiTheme="minorHAnsi" w:cstheme="minorHAnsi"/>
+        </w:rPr>
+        <w:t>l</w:t>
+      </w:r>
+      <w:r>
+        <w:rPr>
+          <w:rFonts w:asciiTheme="minorHAnsi" w:hAnsiTheme="minorHAnsi" w:cstheme="minorHAnsi"/>
+        </w:rPr>
+        <w:t xml:space="preserve"> that upstream </w:t>
       </w:r>
       <w:r>
         <w:rPr>
@@ -1567,14 +1968,7 @@
         <w:rPr>
           <w:rFonts w:asciiTheme="minorHAnsi" w:hAnsiTheme="minorHAnsi" w:cstheme="minorHAnsi"/>
         </w:rPr>
-        <w:t xml:space="preserve"> into your local repository and then you </w:t>
-      </w:r>
-      <w:r>
-        <w:rPr>
-          <w:rFonts w:asciiTheme="minorHAnsi" w:hAnsiTheme="minorHAnsi" w:cstheme="minorHAnsi"/>
-        </w:rPr>
-        <w:lastRenderedPageBreak/>
-        <w:t xml:space="preserve">will </w:t>
+        <w:t xml:space="preserve"> into your local repository and then you will </w:t>
       </w:r>
       <w:r>
         <w:rPr>
@@ -1600,7 +1994,49 @@
         <w:rPr>
           <w:rFonts w:asciiTheme="minorHAnsi" w:hAnsiTheme="minorHAnsi" w:cstheme="minorHAnsi"/>
         </w:rPr>
-        <w:t xml:space="preserve"> shows how pulling from the upstream and pushing to your origin synchs </w:t>
+        <w:t xml:space="preserve"> shows how pulling </w:t>
+      </w:r>
+      <w:r>
+        <w:rPr>
+          <w:rFonts w:ascii="Courier" w:hAnsi="Courier" w:cstheme="minorHAnsi"/>
+        </w:rPr>
+        <w:t>main</w:t>
+      </w:r>
+      <w:r>
+        <w:rPr>
+          <w:rFonts w:asciiTheme="minorHAnsi" w:hAnsiTheme="minorHAnsi" w:cstheme="minorHAnsi"/>
+        </w:rPr>
+        <w:t xml:space="preserve"> </w:t>
+      </w:r>
+      <w:r>
+        <w:rPr>
+          <w:rFonts w:asciiTheme="minorHAnsi" w:hAnsiTheme="minorHAnsi" w:cstheme="minorHAnsi"/>
+        </w:rPr>
+        <w:t xml:space="preserve">from the upstream and </w:t>
+      </w:r>
+      <w:r>
+        <w:rPr>
+          <w:rFonts w:asciiTheme="minorHAnsi" w:hAnsiTheme="minorHAnsi" w:cstheme="minorHAnsi"/>
+        </w:rPr>
+        <w:t xml:space="preserve">then </w:t>
+      </w:r>
+      <w:r>
+        <w:rPr>
+          <w:rFonts w:asciiTheme="minorHAnsi" w:hAnsiTheme="minorHAnsi" w:cstheme="minorHAnsi"/>
+        </w:rPr>
+        <w:t xml:space="preserve">pushing </w:t>
+      </w:r>
+      <w:r>
+        <w:rPr>
+          <w:rFonts w:asciiTheme="minorHAnsi" w:hAnsiTheme="minorHAnsi" w:cstheme="minorHAnsi"/>
+        </w:rPr>
+        <w:t xml:space="preserve">it </w:t>
+      </w:r>
+      <w:r>
+        <w:rPr>
+          <w:rFonts w:asciiTheme="minorHAnsi" w:hAnsiTheme="minorHAnsi" w:cstheme="minorHAnsi"/>
+        </w:rPr>
+        <w:t xml:space="preserve">to your origin synchs </w:t>
       </w:r>
       <w:r>
         <w:rPr>
@@ -1706,7 +2142,19 @@
         <w:rPr>
           <w:rFonts w:asciiTheme="minorHAnsi" w:hAnsiTheme="minorHAnsi" w:cstheme="minorHAnsi"/>
         </w:rPr>
-        <w:t xml:space="preserve"> because by default, your local repository isn’t aware of the upstream.</w:t>
+        <w:t xml:space="preserve"> because</w:t>
+      </w:r>
+      <w:r>
+        <w:rPr>
+          <w:rFonts w:asciiTheme="minorHAnsi" w:hAnsiTheme="minorHAnsi" w:cstheme="minorHAnsi"/>
+        </w:rPr>
+        <w:t>,</w:t>
+      </w:r>
+      <w:r>
+        <w:rPr>
+          <w:rFonts w:asciiTheme="minorHAnsi" w:hAnsiTheme="minorHAnsi" w:cstheme="minorHAnsi"/>
+        </w:rPr>
+        <w:t xml:space="preserve"> by default, your local repository isn’t aware of the upstream.</w:t>
       </w:r>
     </w:p>
     <w:p>
@@ -2037,158 +2485,36 @@
         <w:rPr>
           <w:rFonts w:asciiTheme="minorHAnsi" w:hAnsiTheme="minorHAnsi" w:cstheme="minorHAnsi"/>
         </w:rPr>
-        <w:t>c</w:t>
-      </w:r>
-      <w:r>
-        <w:rPr>
-          <w:rFonts w:asciiTheme="minorHAnsi" w:hAnsiTheme="minorHAnsi" w:cstheme="minorHAnsi"/>
-        </w:rPr>
-        <w:t xml:space="preserve">. </w:t>
-      </w:r>
-      <w:r>
-        <w:rPr>
-          <w:rFonts w:asciiTheme="minorHAnsi" w:hAnsiTheme="minorHAnsi" w:cstheme="minorHAnsi"/>
-        </w:rPr>
-        <w:t xml:space="preserve">The </w:t>
-      </w:r>
-      <w:r>
-        <w:rPr>
-          <w:rFonts w:ascii="Courier" w:hAnsi="Courier" w:cstheme="minorHAnsi"/>
-        </w:rPr>
-        <w:t>git remote</w:t>
-      </w:r>
-      <w:r>
-        <w:rPr>
-          <w:rFonts w:asciiTheme="minorHAnsi" w:hAnsiTheme="minorHAnsi" w:cstheme="minorHAnsi"/>
-        </w:rPr>
-        <w:t xml:space="preserve"> command can also be used to add information about a remote repo.  The format for this command is: </w:t>
-      </w:r>
-    </w:p>
-    <w:p>
-      <w:pPr>
-        <w:rPr>
-          <w:rFonts w:asciiTheme="minorHAnsi" w:hAnsiTheme="minorHAnsi" w:cstheme="minorHAnsi"/>
-        </w:rPr>
-      </w:pPr>
-    </w:p>
-    <w:p>
-      <w:pPr>
-        <w:ind w:left="288"/>
-        <w:rPr>
-          <w:rFonts w:asciiTheme="minorHAnsi" w:hAnsiTheme="minorHAnsi" w:cstheme="minorHAnsi"/>
-        </w:rPr>
-      </w:pPr>
-      <w:r>
-        <w:rPr>
-          <w:rFonts w:asciiTheme="minorHAnsi" w:hAnsiTheme="minorHAnsi" w:cstheme="minorHAnsi"/>
-        </w:rPr>
-        <w:tab/>
-      </w:r>
-      <w:r>
-        <w:rPr>
-          <w:rFonts w:ascii="Courier" w:hAnsi="Courier" w:cstheme="minorHAnsi"/>
-        </w:rPr>
-        <w:t xml:space="preserve">git </w:t>
+        <w:t xml:space="preserve">c. To create a new remote that tells your local repo about the upstream you will need the URL of the upstream repo. Use your browser to navigate to the upstream FarmData2 repo that you are using for this course and give its URL here. </w:t>
+      </w:r>
+      <w:r>
+        <w:rPr>
+          <w:rFonts w:asciiTheme="minorHAnsi" w:hAnsiTheme="minorHAnsi" w:cstheme="minorHAnsi"/>
+        </w:rPr>
+        <w:t xml:space="preserve">Hint: You can find the </w:t>
+      </w:r>
+      <w:r>
+        <w:rPr>
+          <w:rFonts w:asciiTheme="minorHAnsi" w:hAnsiTheme="minorHAnsi" w:cstheme="minorHAnsi"/>
+        </w:rPr>
+        <w:t xml:space="preserve">upstream using the link from your origin. Once you find the upstream, you can get the </w:t>
+      </w:r>
+      <w:r>
+        <w:rPr>
+          <w:rFonts w:asciiTheme="minorHAnsi" w:hAnsiTheme="minorHAnsi" w:cstheme="minorHAnsi"/>
+        </w:rPr>
+        <w:t xml:space="preserve">URL by using the “Code” button in the upstream repo, it ends </w:t>
       </w:r>
       <w:proofErr w:type="gramStart"/>
       <w:r>
         <w:rPr>
-          <w:rFonts w:ascii="Courier" w:hAnsi="Courier" w:cstheme="minorHAnsi"/>
-        </w:rPr>
-        <w:t>remote</w:t>
+          <w:rFonts w:asciiTheme="minorHAnsi" w:hAnsiTheme="minorHAnsi" w:cstheme="minorHAnsi"/>
+        </w:rPr>
+        <w:t>in .git</w:t>
       </w:r>
       <w:proofErr w:type="gramEnd"/>
       <w:r>
         <w:rPr>
-          <w:rFonts w:ascii="Courier" w:hAnsi="Courier" w:cstheme="minorHAnsi"/>
-        </w:rPr>
-        <w:t xml:space="preserve"> add </w:t>
-      </w:r>
-      <w:r>
-        <w:rPr>
-          <w:rFonts w:ascii="Courier" w:hAnsi="Courier" w:cstheme="minorHAnsi"/>
-        </w:rPr>
-        <w:t>&lt;name&gt;</w:t>
-      </w:r>
-      <w:r>
-        <w:rPr>
-          <w:rFonts w:ascii="Courier" w:hAnsi="Courier" w:cstheme="minorHAnsi"/>
-        </w:rPr>
-        <w:t xml:space="preserve"> &lt;Repository URL&gt;</w:t>
-      </w:r>
-    </w:p>
-    <w:p>
-      <w:pPr>
-        <w:rPr>
-          <w:rFonts w:asciiTheme="minorHAnsi" w:hAnsiTheme="minorHAnsi" w:cstheme="minorHAnsi"/>
-        </w:rPr>
-      </w:pPr>
-    </w:p>
-    <w:p>
-      <w:pPr>
-        <w:ind w:left="288"/>
-        <w:rPr>
-          <w:rFonts w:asciiTheme="minorHAnsi" w:hAnsiTheme="minorHAnsi" w:cstheme="minorHAnsi"/>
-        </w:rPr>
-      </w:pPr>
-      <w:r>
-        <w:rPr>
-          <w:rFonts w:asciiTheme="minorHAnsi" w:hAnsiTheme="minorHAnsi" w:cstheme="minorHAnsi"/>
-        </w:rPr>
-        <w:t xml:space="preserve">Give a command that will create a remote named </w:t>
-      </w:r>
-      <w:r>
-        <w:rPr>
-          <w:rFonts w:ascii="Courier" w:hAnsi="Courier" w:cstheme="minorHAnsi"/>
-        </w:rPr>
-        <w:t>upstream</w:t>
-      </w:r>
-      <w:r>
-        <w:rPr>
-          <w:rFonts w:asciiTheme="minorHAnsi" w:hAnsiTheme="minorHAnsi" w:cstheme="minorHAnsi"/>
-        </w:rPr>
-        <w:t xml:space="preserve"> that points to the FarmData2 upstream repository</w:t>
-      </w:r>
-      <w:r>
-        <w:rPr>
-          <w:rFonts w:asciiTheme="minorHAnsi" w:hAnsiTheme="minorHAnsi" w:cstheme="minorHAnsi"/>
-        </w:rPr>
-        <w:t xml:space="preserve"> that you are using</w:t>
-      </w:r>
-      <w:r>
-        <w:rPr>
-          <w:rFonts w:asciiTheme="minorHAnsi" w:hAnsiTheme="minorHAnsi" w:cstheme="minorHAnsi"/>
-        </w:rPr>
-        <w:t xml:space="preserve"> for this activity</w:t>
-      </w:r>
-      <w:r>
-        <w:rPr>
-          <w:rFonts w:asciiTheme="minorHAnsi" w:hAnsiTheme="minorHAnsi" w:cstheme="minorHAnsi"/>
-        </w:rPr>
-        <w:t xml:space="preserve">.  Hint: You can find the URL by </w:t>
-      </w:r>
-      <w:r>
-        <w:rPr>
-          <w:rFonts w:asciiTheme="minorHAnsi" w:hAnsiTheme="minorHAnsi" w:cstheme="minorHAnsi"/>
-        </w:rPr>
-        <w:t>using the “Code” button in the upstream repo</w:t>
-      </w:r>
-      <w:r>
-        <w:rPr>
-          <w:rFonts w:asciiTheme="minorHAnsi" w:hAnsiTheme="minorHAnsi" w:cstheme="minorHAnsi"/>
-        </w:rPr>
-        <w:t xml:space="preserve">, it ends </w:t>
-      </w:r>
-      <w:proofErr w:type="gramStart"/>
-      <w:r>
-        <w:rPr>
-          <w:rFonts w:asciiTheme="minorHAnsi" w:hAnsiTheme="minorHAnsi" w:cstheme="minorHAnsi"/>
-        </w:rPr>
-        <w:t>in .git</w:t>
-      </w:r>
-      <w:proofErr w:type="gramEnd"/>
-      <w:r>
-        <w:rPr>
           <w:rFonts w:asciiTheme="minorHAnsi" w:hAnsiTheme="minorHAnsi" w:cstheme="minorHAnsi"/>
         </w:rPr>
         <w:t>.</w:t>
@@ -2196,9 +2522,11 @@
     </w:p>
     <w:p>
       <w:pPr>
-        <w:ind w:left="288"/>
-        <w:rPr>
-          <w:rFonts w:asciiTheme="minorHAnsi" w:hAnsiTheme="minorHAnsi" w:cstheme="minorHAnsi"/>
+        <w:rPr>
+          <w:rFonts w:asciiTheme="minorHAnsi" w:hAnsiTheme="minorHAnsi" w:cstheme="minorHAnsi"/>
+          <w:b/>
+          <w:bCs/>
+          <w:u w:val="single"/>
         </w:rPr>
       </w:pPr>
     </w:p>
@@ -2245,60 +2573,153 @@
         <w:rPr>
           <w:rFonts w:asciiTheme="minorHAnsi" w:hAnsiTheme="minorHAnsi" w:cstheme="minorHAnsi"/>
         </w:rPr>
-        <w:t xml:space="preserve">What </w:t>
-      </w:r>
-      <w:r>
-        <w:rPr>
-          <w:rFonts w:asciiTheme="minorHAnsi" w:hAnsiTheme="minorHAnsi" w:cstheme="minorHAnsi"/>
-        </w:rPr>
-        <w:t>new lines appear in</w:t>
-      </w:r>
-      <w:r>
-        <w:rPr>
-          <w:rFonts w:asciiTheme="minorHAnsi" w:hAnsiTheme="minorHAnsi" w:cstheme="minorHAnsi"/>
-        </w:rPr>
-        <w:t xml:space="preserve"> output of </w:t>
+        <w:t xml:space="preserve">The </w:t>
       </w:r>
       <w:r>
         <w:rPr>
           <w:rFonts w:ascii="Courier" w:hAnsi="Courier" w:cstheme="minorHAnsi"/>
         </w:rPr>
-        <w:t xml:space="preserve">git </w:t>
-      </w:r>
-      <w:proofErr w:type="gramStart"/>
+        <w:t>git remote</w:t>
+      </w:r>
+      <w:r>
+        <w:rPr>
+          <w:rFonts w:asciiTheme="minorHAnsi" w:hAnsiTheme="minorHAnsi" w:cstheme="minorHAnsi"/>
+        </w:rPr>
+        <w:t xml:space="preserve"> command can also be used to add information about a remote repo</w:t>
+      </w:r>
+      <w:r>
+        <w:rPr>
+          <w:rFonts w:asciiTheme="minorHAnsi" w:hAnsiTheme="minorHAnsi" w:cstheme="minorHAnsi"/>
+        </w:rPr>
+        <w:t xml:space="preserve"> to your local repo</w:t>
+      </w:r>
+      <w:r>
+        <w:rPr>
+          <w:rFonts w:asciiTheme="minorHAnsi" w:hAnsiTheme="minorHAnsi" w:cstheme="minorHAnsi"/>
+        </w:rPr>
+        <w:t xml:space="preserve">.  The format for this command is: </w:t>
+      </w:r>
+    </w:p>
+    <w:p>
+      <w:pPr>
+        <w:rPr>
+          <w:rFonts w:asciiTheme="minorHAnsi" w:hAnsiTheme="minorHAnsi" w:cstheme="minorHAnsi"/>
+        </w:rPr>
+      </w:pPr>
+    </w:p>
+    <w:p>
+      <w:pPr>
+        <w:ind w:left="288"/>
+        <w:rPr>
+          <w:rFonts w:asciiTheme="minorHAnsi" w:hAnsiTheme="minorHAnsi" w:cstheme="minorHAnsi"/>
+        </w:rPr>
+      </w:pPr>
+      <w:r>
+        <w:rPr>
+          <w:rFonts w:asciiTheme="minorHAnsi" w:hAnsiTheme="minorHAnsi" w:cstheme="minorHAnsi"/>
+        </w:rPr>
+        <w:tab/>
+      </w:r>
       <w:r>
         <w:rPr>
           <w:rFonts w:ascii="Courier" w:hAnsi="Courier" w:cstheme="minorHAnsi"/>
         </w:rPr>
-        <w:t>remote -v</w:t>
-      </w:r>
-      <w:proofErr w:type="gramEnd"/>
-      <w:r>
-        <w:rPr>
-          <w:rFonts w:asciiTheme="minorHAnsi" w:hAnsiTheme="minorHAnsi" w:cstheme="minorHAnsi"/>
-        </w:rPr>
-        <w:t xml:space="preserve"> after you use your command from part </w:t>
-      </w:r>
-      <w:r>
-        <w:rPr>
-          <w:rFonts w:asciiTheme="minorHAnsi" w:hAnsiTheme="minorHAnsi" w:cstheme="minorHAnsi"/>
-        </w:rPr>
-        <w:t>c</w:t>
-      </w:r>
-      <w:r>
-        <w:rPr>
-          <w:rFonts w:asciiTheme="minorHAnsi" w:hAnsiTheme="minorHAnsi" w:cstheme="minorHAnsi"/>
-        </w:rPr>
-        <w:t>?</w:t>
-      </w:r>
-    </w:p>
-    <w:p>
-      <w:pPr>
-        <w:rPr>
-          <w:rFonts w:asciiTheme="minorHAnsi" w:hAnsiTheme="minorHAnsi" w:cstheme="minorHAnsi"/>
-          <w:b/>
-          <w:bCs/>
-          <w:u w:val="single"/>
+        <w:t xml:space="preserve">git remote add </w:t>
+      </w:r>
+      <w:r>
+        <w:rPr>
+          <w:rFonts w:ascii="Courier" w:hAnsi="Courier" w:cstheme="minorHAnsi"/>
+        </w:rPr>
+        <w:t>&lt;</w:t>
+      </w:r>
+      <w:r>
+        <w:rPr>
+          <w:rFonts w:ascii="Courier" w:hAnsi="Courier" w:cstheme="minorHAnsi"/>
+        </w:rPr>
+        <w:t xml:space="preserve">remote repo </w:t>
+      </w:r>
+      <w:r>
+        <w:rPr>
+          <w:rFonts w:ascii="Courier" w:hAnsi="Courier" w:cstheme="minorHAnsi"/>
+        </w:rPr>
+        <w:t>name&gt;</w:t>
+      </w:r>
+      <w:r>
+        <w:rPr>
+          <w:rFonts w:ascii="Courier" w:hAnsi="Courier" w:cstheme="minorHAnsi"/>
+        </w:rPr>
+        <w:t xml:space="preserve"> &lt;</w:t>
+      </w:r>
+      <w:r>
+        <w:rPr>
+          <w:rFonts w:ascii="Courier" w:hAnsi="Courier" w:cstheme="minorHAnsi"/>
+        </w:rPr>
+        <w:t>remote repo</w:t>
+      </w:r>
+      <w:r>
+        <w:rPr>
+          <w:rFonts w:ascii="Courier" w:hAnsi="Courier" w:cstheme="minorHAnsi"/>
+        </w:rPr>
+        <w:t xml:space="preserve"> URL&gt;</w:t>
+      </w:r>
+    </w:p>
+    <w:p>
+      <w:pPr>
+        <w:ind w:left="288"/>
+        <w:rPr>
+          <w:rFonts w:asciiTheme="minorHAnsi" w:hAnsiTheme="minorHAnsi" w:cstheme="minorHAnsi"/>
+        </w:rPr>
+      </w:pPr>
+    </w:p>
+    <w:p>
+      <w:pPr>
+        <w:ind w:left="288"/>
+        <w:rPr>
+          <w:rFonts w:asciiTheme="minorHAnsi" w:hAnsiTheme="minorHAnsi" w:cstheme="minorHAnsi"/>
+        </w:rPr>
+      </w:pPr>
+      <w:r>
+        <w:rPr>
+          <w:rFonts w:asciiTheme="minorHAnsi" w:hAnsiTheme="minorHAnsi" w:cstheme="minorHAnsi"/>
+        </w:rPr>
+        <w:t xml:space="preserve">Give a command that will create a remote named </w:t>
+      </w:r>
+      <w:r>
+        <w:rPr>
+          <w:rFonts w:ascii="Courier" w:hAnsi="Courier" w:cstheme="minorHAnsi"/>
+        </w:rPr>
+        <w:t>upstream</w:t>
+      </w:r>
+      <w:r>
+        <w:rPr>
+          <w:rFonts w:asciiTheme="minorHAnsi" w:hAnsiTheme="minorHAnsi" w:cstheme="minorHAnsi"/>
+        </w:rPr>
+        <w:t xml:space="preserve"> that points to the FarmData2 upstream repository</w:t>
+      </w:r>
+      <w:r>
+        <w:rPr>
+          <w:rFonts w:asciiTheme="minorHAnsi" w:hAnsiTheme="minorHAnsi" w:cstheme="minorHAnsi"/>
+        </w:rPr>
+        <w:t xml:space="preserve"> that you are using</w:t>
+      </w:r>
+      <w:r>
+        <w:rPr>
+          <w:rFonts w:asciiTheme="minorHAnsi" w:hAnsiTheme="minorHAnsi" w:cstheme="minorHAnsi"/>
+        </w:rPr>
+        <w:t xml:space="preserve"> for this activity</w:t>
+      </w:r>
+      <w:r>
+        <w:rPr>
+          <w:rFonts w:asciiTheme="minorHAnsi" w:hAnsiTheme="minorHAnsi" w:cstheme="minorHAnsi"/>
+        </w:rPr>
+        <w:t>.</w:t>
+      </w:r>
+    </w:p>
+    <w:p>
+      <w:pPr>
+        <w:ind w:left="288"/>
+        <w:rPr>
+          <w:rFonts w:asciiTheme="minorHAnsi" w:hAnsiTheme="minorHAnsi" w:cstheme="minorHAnsi"/>
         </w:rPr>
       </w:pPr>
     </w:p>
@@ -2339,31 +2760,57 @@
         <w:rPr>
           <w:rFonts w:asciiTheme="minorHAnsi" w:hAnsiTheme="minorHAnsi" w:cstheme="minorHAnsi"/>
         </w:rPr>
-        <w:t xml:space="preserve">. To which orange dotted line in Figure </w:t>
-      </w:r>
-      <w:r>
-        <w:rPr>
-          <w:rFonts w:asciiTheme="minorHAnsi" w:hAnsiTheme="minorHAnsi" w:cstheme="minorHAnsi"/>
-        </w:rPr>
-        <w:t>2</w:t>
-      </w:r>
-      <w:r>
-        <w:rPr>
-          <w:rFonts w:asciiTheme="minorHAnsi" w:hAnsiTheme="minorHAnsi" w:cstheme="minorHAnsi"/>
-        </w:rPr>
-        <w:t xml:space="preserve"> do the new lines of output </w:t>
-      </w:r>
-      <w:r>
-        <w:rPr>
-          <w:rFonts w:asciiTheme="minorHAnsi" w:hAnsiTheme="minorHAnsi" w:cstheme="minorHAnsi"/>
-        </w:rPr>
-        <w:t xml:space="preserve">in part d </w:t>
-      </w:r>
-      <w:r>
-        <w:rPr>
-          <w:rFonts w:asciiTheme="minorHAnsi" w:hAnsiTheme="minorHAnsi" w:cstheme="minorHAnsi"/>
-        </w:rPr>
-        <w:t>correspond?</w:t>
+        <w:t xml:space="preserve">. </w:t>
+      </w:r>
+      <w:r>
+        <w:rPr>
+          <w:rFonts w:asciiTheme="minorHAnsi" w:hAnsiTheme="minorHAnsi" w:cstheme="minorHAnsi"/>
+        </w:rPr>
+        <w:t xml:space="preserve">What </w:t>
+      </w:r>
+      <w:r>
+        <w:rPr>
+          <w:rFonts w:asciiTheme="minorHAnsi" w:hAnsiTheme="minorHAnsi" w:cstheme="minorHAnsi"/>
+        </w:rPr>
+        <w:t>new lines appear in</w:t>
+      </w:r>
+      <w:r>
+        <w:rPr>
+          <w:rFonts w:asciiTheme="minorHAnsi" w:hAnsiTheme="minorHAnsi" w:cstheme="minorHAnsi"/>
+        </w:rPr>
+        <w:t xml:space="preserve"> output of </w:t>
+      </w:r>
+      <w:r>
+        <w:rPr>
+          <w:rFonts w:ascii="Courier" w:hAnsi="Courier" w:cstheme="minorHAnsi"/>
+        </w:rPr>
+        <w:t xml:space="preserve">git </w:t>
+      </w:r>
+      <w:proofErr w:type="gramStart"/>
+      <w:r>
+        <w:rPr>
+          <w:rFonts w:ascii="Courier" w:hAnsi="Courier" w:cstheme="minorHAnsi"/>
+        </w:rPr>
+        <w:t>remote -v</w:t>
+      </w:r>
+      <w:proofErr w:type="gramEnd"/>
+      <w:r>
+        <w:rPr>
+          <w:rFonts w:asciiTheme="minorHAnsi" w:hAnsiTheme="minorHAnsi" w:cstheme="minorHAnsi"/>
+        </w:rPr>
+        <w:t xml:space="preserve"> after you use your command from part </w:t>
+      </w:r>
+      <w:r>
+        <w:rPr>
+          <w:rFonts w:asciiTheme="minorHAnsi" w:hAnsiTheme="minorHAnsi" w:cstheme="minorHAnsi"/>
+        </w:rPr>
+        <w:t>d</w:t>
+      </w:r>
+      <w:r>
+        <w:rPr>
+          <w:rFonts w:asciiTheme="minorHAnsi" w:hAnsiTheme="minorHAnsi" w:cstheme="minorHAnsi"/>
+        </w:rPr>
+        <w:t>?</w:t>
       </w:r>
     </w:p>
     <w:p>
@@ -2398,86 +2845,6 @@
     </w:p>
     <w:p>
       <w:pPr>
-        <w:rPr>
-          <w:rFonts w:asciiTheme="minorHAnsi" w:hAnsiTheme="minorHAnsi" w:cstheme="minorHAnsi"/>
-        </w:rPr>
-      </w:pPr>
-      <w:r>
-        <w:rPr>
-          <w:rFonts w:asciiTheme="minorHAnsi" w:hAnsiTheme="minorHAnsi" w:cstheme="minorHAnsi"/>
-        </w:rPr>
-        <w:t>Note that you will only need to set the upstream remote once for a repository.  Once the upstream remote is set you will be able to pull from the upstream repo as often as is necessary.</w:t>
-      </w:r>
-    </w:p>
-    <w:p>
-      <w:pPr>
-        <w:rPr>
-          <w:rFonts w:asciiTheme="minorHAnsi" w:hAnsiTheme="minorHAnsi" w:cstheme="minorHAnsi"/>
-        </w:rPr>
-      </w:pPr>
-    </w:p>
-    <w:p>
-      <w:pPr>
-        <w:rPr>
-          <w:rFonts w:asciiTheme="minorHAnsi" w:hAnsiTheme="minorHAnsi" w:cstheme="minorHAnsi"/>
-          <w:u w:val="single"/>
-        </w:rPr>
-      </w:pPr>
-      <w:r>
-        <w:rPr>
-          <w:rFonts w:asciiTheme="minorHAnsi" w:hAnsiTheme="minorHAnsi" w:cstheme="minorHAnsi"/>
-          <w:u w:val="single"/>
-        </w:rPr>
-        <w:t>Pulling from Upstream:</w:t>
-      </w:r>
-    </w:p>
-    <w:p>
-      <w:pPr>
-        <w:rPr>
-          <w:rFonts w:asciiTheme="minorHAnsi" w:hAnsiTheme="minorHAnsi" w:cstheme="minorHAnsi"/>
-        </w:rPr>
-      </w:pPr>
-    </w:p>
-    <w:p>
-      <w:pPr>
-        <w:rPr>
-          <w:rFonts w:asciiTheme="minorHAnsi" w:hAnsiTheme="minorHAnsi" w:cstheme="minorHAnsi"/>
-        </w:rPr>
-      </w:pPr>
-      <w:r>
-        <w:rPr>
-          <w:rFonts w:asciiTheme="minorHAnsi" w:hAnsiTheme="minorHAnsi" w:cstheme="minorHAnsi"/>
-        </w:rPr>
-        <w:t>4</w:t>
-      </w:r>
-      <w:r>
-        <w:rPr>
-          <w:rFonts w:asciiTheme="minorHAnsi" w:hAnsiTheme="minorHAnsi" w:cstheme="minorHAnsi"/>
-        </w:rPr>
-        <w:t xml:space="preserve">. The next step is to pull the changes from the </w:t>
-      </w:r>
-      <w:r>
-        <w:rPr>
-          <w:rFonts w:ascii="Courier" w:hAnsi="Courier" w:cstheme="minorHAnsi"/>
-        </w:rPr>
-        <w:t>main</w:t>
-      </w:r>
-      <w:r>
-        <w:rPr>
-          <w:rFonts w:asciiTheme="minorHAnsi" w:hAnsiTheme="minorHAnsi" w:cstheme="minorHAnsi"/>
-        </w:rPr>
-        <w:t xml:space="preserve"> branch from the upstream repo to your local repo. This question walks you through that process.</w:t>
-      </w:r>
-    </w:p>
-    <w:p>
-      <w:pPr>
-        <w:rPr>
-          <w:rFonts w:asciiTheme="minorHAnsi" w:hAnsiTheme="minorHAnsi" w:cstheme="minorHAnsi"/>
-        </w:rPr>
-      </w:pPr>
-    </w:p>
-    <w:p>
-      <w:pPr>
         <w:ind w:left="288"/>
         <w:rPr>
           <w:rFonts w:asciiTheme="minorHAnsi" w:hAnsiTheme="minorHAnsi" w:cstheme="minorHAnsi"/>
@@ -2487,31 +2854,37 @@
         <w:rPr>
           <w:rFonts w:asciiTheme="minorHAnsi" w:hAnsiTheme="minorHAnsi" w:cstheme="minorHAnsi"/>
         </w:rPr>
-        <w:t xml:space="preserve">a. To pull the changes from the upstream </w:t>
-      </w:r>
-      <w:r>
-        <w:rPr>
-          <w:rFonts w:ascii="Courier" w:hAnsi="Courier" w:cstheme="minorHAnsi"/>
-        </w:rPr>
-        <w:t>main</w:t>
-      </w:r>
-      <w:r>
-        <w:rPr>
-          <w:rFonts w:asciiTheme="minorHAnsi" w:hAnsiTheme="minorHAnsi" w:cstheme="minorHAnsi"/>
-        </w:rPr>
-        <w:t xml:space="preserve"> branch into your local repo you </w:t>
-      </w:r>
-      <w:r>
-        <w:rPr>
-          <w:rFonts w:asciiTheme="minorHAnsi" w:hAnsiTheme="minorHAnsi" w:cstheme="minorHAnsi"/>
-        </w:rPr>
-        <w:t xml:space="preserve">first need to ensure that </w:t>
-      </w:r>
-      <w:r>
-        <w:rPr>
-          <w:rFonts w:ascii="Courier" w:hAnsi="Courier" w:cstheme="minorHAnsi"/>
-        </w:rPr>
-        <w:t>main</w:t>
+        <w:t>e</w:t>
+      </w:r>
+      <w:r>
+        <w:rPr>
+          <w:rFonts w:asciiTheme="minorHAnsi" w:hAnsiTheme="minorHAnsi" w:cstheme="minorHAnsi"/>
+        </w:rPr>
+        <w:t xml:space="preserve">. To which orange dotted line in Figure </w:t>
+      </w:r>
+      <w:r>
+        <w:rPr>
+          <w:rFonts w:asciiTheme="minorHAnsi" w:hAnsiTheme="minorHAnsi" w:cstheme="minorHAnsi"/>
+        </w:rPr>
+        <w:t>2</w:t>
+      </w:r>
+      <w:r>
+        <w:rPr>
+          <w:rFonts w:asciiTheme="minorHAnsi" w:hAnsiTheme="minorHAnsi" w:cstheme="minorHAnsi"/>
+        </w:rPr>
+        <w:t xml:space="preserve"> do the new lines of output </w:t>
+      </w:r>
+      <w:r>
+        <w:rPr>
+          <w:rFonts w:asciiTheme="minorHAnsi" w:hAnsiTheme="minorHAnsi" w:cstheme="minorHAnsi"/>
+        </w:rPr>
+        <w:t xml:space="preserve">in part </w:t>
+      </w:r>
+      <w:r>
+        <w:rPr>
+          <w:rFonts w:asciiTheme="minorHAnsi" w:hAnsiTheme="minorHAnsi" w:cstheme="minorHAnsi"/>
+        </w:rPr>
+        <w:t>e</w:t>
       </w:r>
       <w:r>
         <w:rPr>
@@ -2523,73 +2896,7 @@
         <w:rPr>
           <w:rFonts w:asciiTheme="minorHAnsi" w:hAnsiTheme="minorHAnsi" w:cstheme="minorHAnsi"/>
         </w:rPr>
-        <w:t xml:space="preserve">is </w:t>
-      </w:r>
-      <w:r>
-        <w:rPr>
-          <w:rFonts w:asciiTheme="minorHAnsi" w:hAnsiTheme="minorHAnsi" w:cstheme="minorHAnsi"/>
-        </w:rPr>
-        <w:t xml:space="preserve">the active branch in your local repo.  </w:t>
-      </w:r>
-      <w:r>
-        <w:rPr>
-          <w:rFonts w:asciiTheme="minorHAnsi" w:hAnsiTheme="minorHAnsi" w:cstheme="minorHAnsi"/>
-        </w:rPr>
-        <w:t>Ensure that</w:t>
-      </w:r>
-      <w:r>
-        <w:rPr>
-          <w:rFonts w:asciiTheme="minorHAnsi" w:hAnsiTheme="minorHAnsi" w:cstheme="minorHAnsi"/>
-        </w:rPr>
-        <w:t xml:space="preserve"> </w:t>
-      </w:r>
-      <w:r>
-        <w:rPr>
-          <w:rFonts w:ascii="Courier" w:hAnsi="Courier" w:cstheme="minorHAnsi"/>
-        </w:rPr>
-        <w:t>main</w:t>
-      </w:r>
-      <w:r>
-        <w:rPr>
-          <w:rFonts w:asciiTheme="minorHAnsi" w:hAnsiTheme="minorHAnsi" w:cstheme="minorHAnsi"/>
-        </w:rPr>
-        <w:t xml:space="preserve"> the active branch in your local repo. What command</w:t>
-      </w:r>
-      <w:r>
-        <w:rPr>
-          <w:rFonts w:asciiTheme="minorHAnsi" w:hAnsiTheme="minorHAnsi" w:cstheme="minorHAnsi"/>
-        </w:rPr>
-        <w:t>(s)</w:t>
-      </w:r>
-      <w:r>
-        <w:rPr>
-          <w:rFonts w:asciiTheme="minorHAnsi" w:hAnsiTheme="minorHAnsi" w:cstheme="minorHAnsi"/>
-        </w:rPr>
-        <w:t xml:space="preserve"> did you use?  What output </w:t>
-      </w:r>
-      <w:r>
-        <w:rPr>
-          <w:rFonts w:asciiTheme="minorHAnsi" w:hAnsiTheme="minorHAnsi" w:cstheme="minorHAnsi"/>
-        </w:rPr>
-        <w:t>was</w:t>
-      </w:r>
-      <w:r>
-        <w:rPr>
-          <w:rFonts w:asciiTheme="minorHAnsi" w:hAnsiTheme="minorHAnsi" w:cstheme="minorHAnsi"/>
-        </w:rPr>
-        <w:t xml:space="preserve"> produce</w:t>
-      </w:r>
-      <w:r>
-        <w:rPr>
-          <w:rFonts w:asciiTheme="minorHAnsi" w:hAnsiTheme="minorHAnsi" w:cstheme="minorHAnsi"/>
-        </w:rPr>
-        <w:t>d</w:t>
-      </w:r>
-      <w:r>
-        <w:rPr>
-          <w:rFonts w:asciiTheme="minorHAnsi" w:hAnsiTheme="minorHAnsi" w:cstheme="minorHAnsi"/>
-        </w:rPr>
-        <w:t>?</w:t>
+        <w:t>correspond?</w:t>
       </w:r>
     </w:p>
     <w:p>
@@ -2624,6 +2931,86 @@
     </w:p>
     <w:p>
       <w:pPr>
+        <w:rPr>
+          <w:rFonts w:asciiTheme="minorHAnsi" w:hAnsiTheme="minorHAnsi" w:cstheme="minorHAnsi"/>
+        </w:rPr>
+      </w:pPr>
+      <w:r>
+        <w:rPr>
+          <w:rFonts w:asciiTheme="minorHAnsi" w:hAnsiTheme="minorHAnsi" w:cstheme="minorHAnsi"/>
+        </w:rPr>
+        <w:t>Note that you will only need to set the upstream remote once for a repository.  Once the upstream remote is set you will be able to pull from the upstream repo as often as is necessary.</w:t>
+      </w:r>
+    </w:p>
+    <w:p>
+      <w:pPr>
+        <w:rPr>
+          <w:rFonts w:asciiTheme="minorHAnsi" w:hAnsiTheme="minorHAnsi" w:cstheme="minorHAnsi"/>
+        </w:rPr>
+      </w:pPr>
+    </w:p>
+    <w:p>
+      <w:pPr>
+        <w:rPr>
+          <w:rFonts w:asciiTheme="minorHAnsi" w:hAnsiTheme="minorHAnsi" w:cstheme="minorHAnsi"/>
+          <w:u w:val="single"/>
+        </w:rPr>
+      </w:pPr>
+      <w:r>
+        <w:rPr>
+          <w:rFonts w:asciiTheme="minorHAnsi" w:hAnsiTheme="minorHAnsi" w:cstheme="minorHAnsi"/>
+          <w:u w:val="single"/>
+        </w:rPr>
+        <w:t>Pulling from Upstream:</w:t>
+      </w:r>
+    </w:p>
+    <w:p>
+      <w:pPr>
+        <w:rPr>
+          <w:rFonts w:asciiTheme="minorHAnsi" w:hAnsiTheme="minorHAnsi" w:cstheme="minorHAnsi"/>
+        </w:rPr>
+      </w:pPr>
+    </w:p>
+    <w:p>
+      <w:pPr>
+        <w:rPr>
+          <w:rFonts w:asciiTheme="minorHAnsi" w:hAnsiTheme="minorHAnsi" w:cstheme="minorHAnsi"/>
+        </w:rPr>
+      </w:pPr>
+      <w:r>
+        <w:rPr>
+          <w:rFonts w:asciiTheme="minorHAnsi" w:hAnsiTheme="minorHAnsi" w:cstheme="minorHAnsi"/>
+        </w:rPr>
+        <w:t>4</w:t>
+      </w:r>
+      <w:r>
+        <w:rPr>
+          <w:rFonts w:asciiTheme="minorHAnsi" w:hAnsiTheme="minorHAnsi" w:cstheme="minorHAnsi"/>
+        </w:rPr>
+        <w:t xml:space="preserve">. The next step is to pull the changes from the </w:t>
+      </w:r>
+      <w:r>
+        <w:rPr>
+          <w:rFonts w:ascii="Courier" w:hAnsi="Courier" w:cstheme="minorHAnsi"/>
+        </w:rPr>
+        <w:t>main</w:t>
+      </w:r>
+      <w:r>
+        <w:rPr>
+          <w:rFonts w:asciiTheme="minorHAnsi" w:hAnsiTheme="minorHAnsi" w:cstheme="minorHAnsi"/>
+        </w:rPr>
+        <w:t xml:space="preserve"> branch from the upstream repo to your local repo. This question walks you through that process.</w:t>
+      </w:r>
+    </w:p>
+    <w:p>
+      <w:pPr>
+        <w:rPr>
+          <w:rFonts w:asciiTheme="minorHAnsi" w:hAnsiTheme="minorHAnsi" w:cstheme="minorHAnsi"/>
+        </w:rPr>
+      </w:pPr>
+    </w:p>
+    <w:p>
+      <w:pPr>
         <w:ind w:left="288"/>
         <w:rPr>
           <w:rFonts w:asciiTheme="minorHAnsi" w:hAnsiTheme="minorHAnsi" w:cstheme="minorHAnsi"/>
@@ -2633,135 +3020,133 @@
         <w:rPr>
           <w:rFonts w:asciiTheme="minorHAnsi" w:hAnsiTheme="minorHAnsi" w:cstheme="minorHAnsi"/>
         </w:rPr>
-        <w:t xml:space="preserve">b. </w:t>
-      </w:r>
-      <w:r>
-        <w:rPr>
-          <w:rFonts w:asciiTheme="minorHAnsi" w:hAnsiTheme="minorHAnsi" w:cstheme="minorHAnsi"/>
-        </w:rPr>
-        <w:t xml:space="preserve">The command </w:t>
+        <w:t xml:space="preserve">a. To pull the changes from the upstream </w:t>
       </w:r>
       <w:r>
         <w:rPr>
           <w:rFonts w:ascii="Courier" w:hAnsi="Courier" w:cstheme="minorHAnsi"/>
         </w:rPr>
-        <w:t xml:space="preserve">git </w:t>
-      </w:r>
-      <w:proofErr w:type="gramStart"/>
+        <w:t>main</w:t>
+      </w:r>
+      <w:r>
+        <w:rPr>
+          <w:rFonts w:asciiTheme="minorHAnsi" w:hAnsiTheme="minorHAnsi" w:cstheme="minorHAnsi"/>
+        </w:rPr>
+        <w:t xml:space="preserve"> branch into your local repo you </w:t>
+      </w:r>
+      <w:r>
+        <w:rPr>
+          <w:rFonts w:asciiTheme="minorHAnsi" w:hAnsiTheme="minorHAnsi" w:cstheme="minorHAnsi"/>
+        </w:rPr>
+        <w:t xml:space="preserve">first need to ensure that </w:t>
+      </w:r>
       <w:r>
         <w:rPr>
           <w:rFonts w:ascii="Courier" w:hAnsi="Courier" w:cstheme="minorHAnsi"/>
         </w:rPr>
-        <w:t>pull</w:t>
-      </w:r>
-      <w:proofErr w:type="gramEnd"/>
+        <w:t>main</w:t>
+      </w:r>
+      <w:r>
+        <w:rPr>
+          <w:rFonts w:asciiTheme="minorHAnsi" w:hAnsiTheme="minorHAnsi" w:cstheme="minorHAnsi"/>
+        </w:rPr>
+        <w:t xml:space="preserve"> </w:t>
+      </w:r>
+      <w:r>
+        <w:rPr>
+          <w:rFonts w:asciiTheme="minorHAnsi" w:hAnsiTheme="minorHAnsi" w:cstheme="minorHAnsi"/>
+        </w:rPr>
+        <w:t xml:space="preserve">is </w:t>
+      </w:r>
+      <w:r>
+        <w:rPr>
+          <w:rFonts w:asciiTheme="minorHAnsi" w:hAnsiTheme="minorHAnsi" w:cstheme="minorHAnsi"/>
+        </w:rPr>
+        <w:t xml:space="preserve">the active branch in your local repo.  </w:t>
+      </w:r>
+      <w:r>
+        <w:rPr>
+          <w:rFonts w:asciiTheme="minorHAnsi" w:hAnsiTheme="minorHAnsi" w:cstheme="minorHAnsi"/>
+        </w:rPr>
+        <w:t>Make sure</w:t>
+      </w:r>
+      <w:r>
+        <w:rPr>
+          <w:rFonts w:asciiTheme="minorHAnsi" w:hAnsiTheme="minorHAnsi" w:cstheme="minorHAnsi"/>
+        </w:rPr>
+        <w:t xml:space="preserve"> that</w:t>
+      </w:r>
+      <w:r>
+        <w:rPr>
+          <w:rFonts w:asciiTheme="minorHAnsi" w:hAnsiTheme="minorHAnsi" w:cstheme="minorHAnsi"/>
+        </w:rPr>
+        <w:t xml:space="preserve"> </w:t>
+      </w:r>
       <w:r>
         <w:rPr>
           <w:rFonts w:ascii="Courier" w:hAnsi="Courier" w:cstheme="minorHAnsi"/>
         </w:rPr>
+        <w:t>main</w:t>
+      </w:r>
+      <w:r>
+        <w:rPr>
+          <w:rFonts w:asciiTheme="minorHAnsi" w:hAnsiTheme="minorHAnsi" w:cstheme="minorHAnsi"/>
+        </w:rPr>
         <w:t xml:space="preserve"> </w:t>
       </w:r>
       <w:r>
         <w:rPr>
-          <w:rFonts w:ascii="Courier" w:hAnsi="Courier" w:cstheme="minorHAnsi"/>
-        </w:rPr>
-        <w:t>--</w:t>
-      </w:r>
-      <w:r>
-        <w:rPr>
-          <w:rFonts w:ascii="Courier" w:hAnsi="Courier" w:cstheme="minorHAnsi"/>
-        </w:rPr>
-        <w:t xml:space="preserve">ff-only </w:t>
-      </w:r>
-      <w:r>
-        <w:rPr>
-          <w:rFonts w:ascii="Courier" w:hAnsi="Courier" w:cstheme="minorHAnsi"/>
-        </w:rPr>
-        <w:t>&lt;remote repo</w:t>
-      </w:r>
-      <w:r>
-        <w:rPr>
-          <w:rFonts w:ascii="Courier" w:hAnsi="Courier" w:cstheme="minorHAnsi"/>
-        </w:rPr>
-        <w:t xml:space="preserve"> name</w:t>
-      </w:r>
-      <w:r>
-        <w:rPr>
-          <w:rFonts w:ascii="Courier" w:hAnsi="Courier" w:cstheme="minorHAnsi"/>
-        </w:rPr>
-        <w:t>&gt; &lt;branch&gt;</w:t>
-      </w:r>
-      <w:r>
-        <w:rPr>
-          <w:rFonts w:asciiTheme="minorHAnsi" w:hAnsiTheme="minorHAnsi" w:cstheme="minorHAnsi"/>
-        </w:rPr>
-        <w:t xml:space="preserve"> command will pull any new commits from the specified branch in the remote repo and </w:t>
-      </w:r>
-      <w:r>
-        <w:rPr>
-          <w:rFonts w:asciiTheme="minorHAnsi" w:hAnsiTheme="minorHAnsi" w:cstheme="minorHAnsi"/>
-        </w:rPr>
-        <w:t>add</w:t>
-      </w:r>
-      <w:r>
-        <w:rPr>
-          <w:rFonts w:asciiTheme="minorHAnsi" w:hAnsiTheme="minorHAnsi" w:cstheme="minorHAnsi"/>
-        </w:rPr>
-        <w:t xml:space="preserve"> them </w:t>
-      </w:r>
-      <w:r>
-        <w:rPr>
-          <w:rFonts w:asciiTheme="minorHAnsi" w:hAnsiTheme="minorHAnsi" w:cstheme="minorHAnsi"/>
-        </w:rPr>
-        <w:t>onto</w:t>
-      </w:r>
-      <w:r>
-        <w:rPr>
-          <w:rFonts w:asciiTheme="minorHAnsi" w:hAnsiTheme="minorHAnsi" w:cstheme="minorHAnsi"/>
-        </w:rPr>
-        <w:t xml:space="preserve"> the</w:t>
-      </w:r>
-      <w:r>
-        <w:rPr>
-          <w:rFonts w:asciiTheme="minorHAnsi" w:hAnsiTheme="minorHAnsi" w:cstheme="minorHAnsi"/>
-        </w:rPr>
-        <w:t xml:space="preserve"> end of the</w:t>
-      </w:r>
-      <w:r>
-        <w:rPr>
-          <w:rFonts w:asciiTheme="minorHAnsi" w:hAnsiTheme="minorHAnsi" w:cstheme="minorHAnsi"/>
-        </w:rPr>
-        <w:t xml:space="preserve"> active branch of your local repo.  Give a command that will pull </w:t>
-      </w:r>
-      <w:r>
-        <w:rPr>
-          <w:rFonts w:asciiTheme="minorHAnsi" w:hAnsiTheme="minorHAnsi" w:cstheme="minorHAnsi"/>
-        </w:rPr>
-        <w:t xml:space="preserve">and </w:t>
-      </w:r>
-      <w:r>
-        <w:rPr>
-          <w:rFonts w:asciiTheme="minorHAnsi" w:hAnsiTheme="minorHAnsi" w:cstheme="minorHAnsi"/>
-        </w:rPr>
-        <w:t xml:space="preserve">add the commits </w:t>
-      </w:r>
-      <w:r>
-        <w:rPr>
-          <w:rFonts w:asciiTheme="minorHAnsi" w:hAnsiTheme="minorHAnsi" w:cstheme="minorHAnsi"/>
-        </w:rPr>
-        <w:t xml:space="preserve">from the </w:t>
-      </w:r>
-      <w:r>
-        <w:rPr>
-          <w:rFonts w:ascii="Courier" w:hAnsi="Courier" w:cstheme="minorHAnsi"/>
-        </w:rPr>
-        <w:t>main</w:t>
-      </w:r>
-      <w:r>
-        <w:rPr>
-          <w:rFonts w:asciiTheme="minorHAnsi" w:hAnsiTheme="minorHAnsi" w:cstheme="minorHAnsi"/>
-        </w:rPr>
-        <w:t xml:space="preserve"> branch of the upstream repo.  What output does your command produce?</w:t>
+          <w:rFonts w:asciiTheme="minorHAnsi" w:hAnsiTheme="minorHAnsi" w:cstheme="minorHAnsi"/>
+        </w:rPr>
+        <w:t xml:space="preserve">is </w:t>
+      </w:r>
+      <w:r>
+        <w:rPr>
+          <w:rFonts w:asciiTheme="minorHAnsi" w:hAnsiTheme="minorHAnsi" w:cstheme="minorHAnsi"/>
+        </w:rPr>
+        <w:t xml:space="preserve">the active branch in your local repo. </w:t>
+      </w:r>
+      <w:r>
+        <w:rPr>
+          <w:rFonts w:asciiTheme="minorHAnsi" w:hAnsiTheme="minorHAnsi" w:cstheme="minorHAnsi"/>
+        </w:rPr>
+        <w:t xml:space="preserve">Give the </w:t>
+      </w:r>
+      <w:r>
+        <w:rPr>
+          <w:rFonts w:asciiTheme="minorHAnsi" w:hAnsiTheme="minorHAnsi" w:cstheme="minorHAnsi"/>
+        </w:rPr>
+        <w:t>command</w:t>
+      </w:r>
+      <w:r>
+        <w:rPr>
+          <w:rFonts w:asciiTheme="minorHAnsi" w:hAnsiTheme="minorHAnsi" w:cstheme="minorHAnsi"/>
+        </w:rPr>
+        <w:t>(s)</w:t>
+      </w:r>
+      <w:r>
+        <w:rPr>
+          <w:rFonts w:asciiTheme="minorHAnsi" w:hAnsiTheme="minorHAnsi" w:cstheme="minorHAnsi"/>
+        </w:rPr>
+        <w:t xml:space="preserve"> </w:t>
+      </w:r>
+      <w:r>
+        <w:rPr>
+          <w:rFonts w:asciiTheme="minorHAnsi" w:hAnsiTheme="minorHAnsi" w:cstheme="minorHAnsi"/>
+        </w:rPr>
+        <w:t>that</w:t>
+      </w:r>
+      <w:r>
+        <w:rPr>
+          <w:rFonts w:asciiTheme="minorHAnsi" w:hAnsiTheme="minorHAnsi" w:cstheme="minorHAnsi"/>
+        </w:rPr>
+        <w:t xml:space="preserve"> you use</w:t>
+      </w:r>
+      <w:r>
+        <w:rPr>
+          <w:rFonts w:asciiTheme="minorHAnsi" w:hAnsiTheme="minorHAnsi" w:cstheme="minorHAnsi"/>
+        </w:rPr>
+        <w:t>d and their output.</w:t>
       </w:r>
     </w:p>
     <w:p>
@@ -2782,54 +3167,157 @@
           <w:bottom w:val="thinThickThinSmallGap" w:sz="24" w:space="4" w:color="0070C0"/>
           <w:right w:val="thinThickThinSmallGap" w:sz="24" w:space="4" w:color="0070C0"/>
         </w:pBdr>
-        <w:rPr>
-          <w:rFonts w:asciiTheme="minorHAnsi" w:hAnsiTheme="minorHAnsi" w:cstheme="minorHAnsi"/>
-        </w:rPr>
-      </w:pPr>
-    </w:p>
-    <w:p>
-      <w:pPr>
-        <w:rPr>
-          <w:rFonts w:asciiTheme="minorHAnsi" w:hAnsiTheme="minorHAnsi" w:cstheme="minorHAnsi"/>
-        </w:rPr>
-      </w:pPr>
-    </w:p>
-    <w:p>
-      <w:pPr>
         <w:ind w:left="288"/>
         <w:rPr>
           <w:rFonts w:asciiTheme="minorHAnsi" w:hAnsiTheme="minorHAnsi" w:cstheme="minorHAnsi"/>
         </w:rPr>
       </w:pPr>
-      <w:r>
-        <w:rPr>
-          <w:rFonts w:asciiTheme="minorHAnsi" w:hAnsiTheme="minorHAnsi" w:cstheme="minorHAnsi"/>
-        </w:rPr>
-        <w:t xml:space="preserve">c. </w:t>
-      </w:r>
-      <w:r>
-        <w:rPr>
-          <w:rFonts w:asciiTheme="minorHAnsi" w:hAnsiTheme="minorHAnsi" w:cstheme="minorHAnsi"/>
-        </w:rPr>
-        <w:t>Did your command from part b succeed or fail</w:t>
-      </w:r>
-      <w:r>
-        <w:rPr>
-          <w:rFonts w:asciiTheme="minorHAnsi" w:hAnsiTheme="minorHAnsi" w:cstheme="minorHAnsi"/>
-        </w:rPr>
-        <w:t>?</w:t>
-      </w:r>
-      <w:r>
-        <w:rPr>
-          <w:rFonts w:asciiTheme="minorHAnsi" w:hAnsiTheme="minorHAnsi" w:cstheme="minorHAnsi"/>
-        </w:rPr>
-        <w:t xml:space="preserve"> How can you tell?</w:t>
-      </w:r>
-      <w:r>
-        <w:rPr>
-          <w:rFonts w:asciiTheme="minorHAnsi" w:hAnsiTheme="minorHAnsi" w:cstheme="minorHAnsi"/>
-        </w:rPr>
-        <w:t xml:space="preserve">  </w:t>
+    </w:p>
+    <w:p>
+      <w:pPr>
+        <w:rPr>
+          <w:rFonts w:asciiTheme="minorHAnsi" w:hAnsiTheme="minorHAnsi" w:cstheme="minorHAnsi"/>
+        </w:rPr>
+      </w:pPr>
+    </w:p>
+    <w:p>
+      <w:pPr>
+        <w:ind w:left="288"/>
+        <w:rPr>
+          <w:rFonts w:asciiTheme="minorHAnsi" w:hAnsiTheme="minorHAnsi" w:cstheme="minorHAnsi"/>
+        </w:rPr>
+      </w:pPr>
+      <w:r>
+        <w:rPr>
+          <w:rFonts w:asciiTheme="minorHAnsi" w:hAnsiTheme="minorHAnsi" w:cstheme="minorHAnsi"/>
+        </w:rPr>
+        <w:t xml:space="preserve">b. </w:t>
+      </w:r>
+      <w:r>
+        <w:rPr>
+          <w:rFonts w:asciiTheme="minorHAnsi" w:hAnsiTheme="minorHAnsi" w:cstheme="minorHAnsi"/>
+        </w:rPr>
+        <w:t xml:space="preserve">The command </w:t>
+      </w:r>
+      <w:r>
+        <w:rPr>
+          <w:rFonts w:ascii="Courier" w:hAnsi="Courier" w:cstheme="minorHAnsi"/>
+        </w:rPr>
+        <w:t xml:space="preserve">git pull </w:t>
+      </w:r>
+      <w:r>
+        <w:rPr>
+          <w:rFonts w:ascii="Courier" w:hAnsi="Courier" w:cstheme="minorHAnsi"/>
+        </w:rPr>
+        <w:t>--</w:t>
+      </w:r>
+      <w:r>
+        <w:rPr>
+          <w:rFonts w:ascii="Courier" w:hAnsi="Courier" w:cstheme="minorHAnsi"/>
+        </w:rPr>
+        <w:t xml:space="preserve">ff-only </w:t>
+      </w:r>
+      <w:r>
+        <w:rPr>
+          <w:rFonts w:ascii="Courier" w:hAnsi="Courier" w:cstheme="minorHAnsi"/>
+        </w:rPr>
+        <w:t>&lt;remote repo</w:t>
+      </w:r>
+      <w:r>
+        <w:rPr>
+          <w:rFonts w:ascii="Courier" w:hAnsi="Courier" w:cstheme="minorHAnsi"/>
+        </w:rPr>
+        <w:t xml:space="preserve"> name</w:t>
+      </w:r>
+      <w:r>
+        <w:rPr>
+          <w:rFonts w:ascii="Courier" w:hAnsi="Courier" w:cstheme="minorHAnsi"/>
+        </w:rPr>
+        <w:t>&gt; &lt;branch&gt;</w:t>
+      </w:r>
+      <w:r>
+        <w:rPr>
+          <w:rFonts w:asciiTheme="minorHAnsi" w:hAnsiTheme="minorHAnsi" w:cstheme="minorHAnsi"/>
+        </w:rPr>
+        <w:t xml:space="preserve"> will pull any new commits from the specified branch in the remote repo and </w:t>
+      </w:r>
+      <w:r>
+        <w:rPr>
+          <w:rFonts w:asciiTheme="minorHAnsi" w:hAnsiTheme="minorHAnsi" w:cstheme="minorHAnsi"/>
+        </w:rPr>
+        <w:t>add</w:t>
+      </w:r>
+      <w:r>
+        <w:rPr>
+          <w:rFonts w:asciiTheme="minorHAnsi" w:hAnsiTheme="minorHAnsi" w:cstheme="minorHAnsi"/>
+        </w:rPr>
+        <w:t xml:space="preserve"> them </w:t>
+      </w:r>
+      <w:r>
+        <w:rPr>
+          <w:rFonts w:asciiTheme="minorHAnsi" w:hAnsiTheme="minorHAnsi" w:cstheme="minorHAnsi"/>
+        </w:rPr>
+        <w:t>onto</w:t>
+      </w:r>
+      <w:r>
+        <w:rPr>
+          <w:rFonts w:asciiTheme="minorHAnsi" w:hAnsiTheme="minorHAnsi" w:cstheme="minorHAnsi"/>
+        </w:rPr>
+        <w:t xml:space="preserve"> the</w:t>
+      </w:r>
+      <w:r>
+        <w:rPr>
+          <w:rFonts w:asciiTheme="minorHAnsi" w:hAnsiTheme="minorHAnsi" w:cstheme="minorHAnsi"/>
+        </w:rPr>
+        <w:t xml:space="preserve"> end of the</w:t>
+      </w:r>
+      <w:r>
+        <w:rPr>
+          <w:rFonts w:asciiTheme="minorHAnsi" w:hAnsiTheme="minorHAnsi" w:cstheme="minorHAnsi"/>
+        </w:rPr>
+        <w:t xml:space="preserve"> active branch of your local repo.  Give a command that will pull </w:t>
+      </w:r>
+      <w:r>
+        <w:rPr>
+          <w:rFonts w:asciiTheme="minorHAnsi" w:hAnsiTheme="minorHAnsi" w:cstheme="minorHAnsi"/>
+        </w:rPr>
+        <w:t xml:space="preserve">and </w:t>
+      </w:r>
+      <w:r>
+        <w:rPr>
+          <w:rFonts w:asciiTheme="minorHAnsi" w:hAnsiTheme="minorHAnsi" w:cstheme="minorHAnsi"/>
+        </w:rPr>
+        <w:t xml:space="preserve">add the commits </w:t>
+      </w:r>
+      <w:r>
+        <w:rPr>
+          <w:rFonts w:asciiTheme="minorHAnsi" w:hAnsiTheme="minorHAnsi" w:cstheme="minorHAnsi"/>
+        </w:rPr>
+        <w:t xml:space="preserve">from the </w:t>
+      </w:r>
+      <w:r>
+        <w:rPr>
+          <w:rFonts w:ascii="Courier" w:hAnsi="Courier" w:cstheme="minorHAnsi"/>
+        </w:rPr>
+        <w:t>main</w:t>
+      </w:r>
+      <w:r>
+        <w:rPr>
+          <w:rFonts w:asciiTheme="minorHAnsi" w:hAnsiTheme="minorHAnsi" w:cstheme="minorHAnsi"/>
+        </w:rPr>
+        <w:t xml:space="preserve"> branch of the upstream repo</w:t>
+      </w:r>
+      <w:r>
+        <w:rPr>
+          <w:rFonts w:asciiTheme="minorHAnsi" w:hAnsiTheme="minorHAnsi" w:cstheme="minorHAnsi"/>
+        </w:rPr>
+        <w:t xml:space="preserve"> to your main branch</w:t>
+      </w:r>
+      <w:r>
+        <w:rPr>
+          <w:rFonts w:asciiTheme="minorHAnsi" w:hAnsiTheme="minorHAnsi" w:cstheme="minorHAnsi"/>
+        </w:rPr>
+        <w:t xml:space="preserve">.  </w:t>
       </w:r>
     </w:p>
     <w:p>
@@ -2850,211 +3338,43 @@
           <w:bottom w:val="thinThickThinSmallGap" w:sz="24" w:space="4" w:color="0070C0"/>
           <w:right w:val="thinThickThinSmallGap" w:sz="24" w:space="4" w:color="0070C0"/>
         </w:pBdr>
-        <w:rPr>
-          <w:rFonts w:asciiTheme="minorHAnsi" w:hAnsiTheme="minorHAnsi" w:cstheme="minorHAnsi"/>
-        </w:rPr>
-      </w:pPr>
-    </w:p>
-    <w:p>
-      <w:pPr>
-        <w:rPr>
-          <w:rFonts w:asciiTheme="minorHAnsi" w:hAnsiTheme="minorHAnsi" w:cstheme="minorHAnsi"/>
-        </w:rPr>
-      </w:pPr>
-    </w:p>
-    <w:p>
-      <w:pPr>
-        <w:rPr>
-          <w:rFonts w:asciiTheme="minorHAnsi" w:hAnsiTheme="minorHAnsi" w:cstheme="minorHAnsi"/>
-          <w:u w:val="single"/>
-        </w:rPr>
-      </w:pPr>
-      <w:r>
-        <w:rPr>
-          <w:rFonts w:asciiTheme="minorHAnsi" w:hAnsiTheme="minorHAnsi" w:cstheme="minorHAnsi"/>
-          <w:u w:val="single"/>
-        </w:rPr>
-        <w:t>Push to Origin:</w:t>
-      </w:r>
-    </w:p>
-    <w:p>
-      <w:pPr>
-        <w:rPr>
-          <w:rFonts w:asciiTheme="minorHAnsi" w:hAnsiTheme="minorHAnsi" w:cstheme="minorHAnsi"/>
-        </w:rPr>
-      </w:pPr>
-    </w:p>
-    <w:p>
-      <w:pPr>
-        <w:rPr>
-          <w:rFonts w:asciiTheme="minorHAnsi" w:hAnsiTheme="minorHAnsi" w:cstheme="minorHAnsi"/>
-        </w:rPr>
-      </w:pPr>
-      <w:r>
-        <w:rPr>
-          <w:rFonts w:asciiTheme="minorHAnsi" w:hAnsiTheme="minorHAnsi" w:cstheme="minorHAnsi"/>
-        </w:rPr>
-        <w:t>5</w:t>
-      </w:r>
-      <w:r>
-        <w:rPr>
-          <w:rFonts w:asciiTheme="minorHAnsi" w:hAnsiTheme="minorHAnsi" w:cstheme="minorHAnsi"/>
-        </w:rPr>
-        <w:t xml:space="preserve">. Your </w:t>
-      </w:r>
-      <w:r>
-        <w:rPr>
-          <w:rFonts w:asciiTheme="minorHAnsi" w:hAnsiTheme="minorHAnsi" w:cstheme="minorHAnsi"/>
-        </w:rPr>
-        <w:t xml:space="preserve">local </w:t>
-      </w:r>
-      <w:r>
-        <w:rPr>
-          <w:rFonts w:ascii="Courier" w:hAnsi="Courier" w:cstheme="minorHAnsi"/>
-        </w:rPr>
-        <w:t>main</w:t>
-      </w:r>
-      <w:r>
-        <w:rPr>
-          <w:rFonts w:asciiTheme="minorHAnsi" w:hAnsiTheme="minorHAnsi" w:cstheme="minorHAnsi"/>
-        </w:rPr>
-        <w:t xml:space="preserve"> branch is now in synch with the upstream </w:t>
-      </w:r>
-      <w:r>
-        <w:rPr>
-          <w:rFonts w:ascii="Courier" w:hAnsi="Courier" w:cstheme="minorHAnsi"/>
-        </w:rPr>
-        <w:t>main</w:t>
-      </w:r>
-      <w:r>
-        <w:rPr>
-          <w:rFonts w:asciiTheme="minorHAnsi" w:hAnsiTheme="minorHAnsi" w:cstheme="minorHAnsi"/>
-        </w:rPr>
-        <w:t xml:space="preserve"> branch.  What’s left is to also </w:t>
-      </w:r>
-      <w:r>
-        <w:rPr>
-          <w:rFonts w:asciiTheme="minorHAnsi" w:hAnsiTheme="minorHAnsi" w:cstheme="minorHAnsi"/>
-        </w:rPr>
-        <w:t>synch</w:t>
-      </w:r>
-      <w:r>
-        <w:rPr>
-          <w:rFonts w:asciiTheme="minorHAnsi" w:hAnsiTheme="minorHAnsi" w:cstheme="minorHAnsi"/>
-        </w:rPr>
-        <w:t xml:space="preserve"> the </w:t>
-      </w:r>
-      <w:r>
-        <w:rPr>
-          <w:rFonts w:ascii="Courier" w:hAnsi="Courier" w:cstheme="minorHAnsi"/>
-        </w:rPr>
-        <w:t>main</w:t>
-      </w:r>
-      <w:r>
-        <w:rPr>
-          <w:rFonts w:asciiTheme="minorHAnsi" w:hAnsiTheme="minorHAnsi" w:cstheme="minorHAnsi"/>
-        </w:rPr>
-        <w:t xml:space="preserve"> branch </w:t>
-      </w:r>
-      <w:r>
-        <w:rPr>
-          <w:rFonts w:asciiTheme="minorHAnsi" w:hAnsiTheme="minorHAnsi" w:cstheme="minorHAnsi"/>
-        </w:rPr>
-        <w:t>i</w:t>
-      </w:r>
-      <w:r>
-        <w:rPr>
-          <w:rFonts w:asciiTheme="minorHAnsi" w:hAnsiTheme="minorHAnsi" w:cstheme="minorHAnsi"/>
-        </w:rPr>
-        <w:t>n your origin</w:t>
-      </w:r>
-      <w:r>
-        <w:rPr>
-          <w:rFonts w:asciiTheme="minorHAnsi" w:hAnsiTheme="minorHAnsi" w:cstheme="minorHAnsi"/>
-        </w:rPr>
-        <w:t xml:space="preserve"> repo.</w:t>
-      </w:r>
-    </w:p>
-    <w:p>
-      <w:pPr>
-        <w:rPr>
-          <w:rFonts w:asciiTheme="minorHAnsi" w:hAnsiTheme="minorHAnsi" w:cstheme="minorHAnsi"/>
-        </w:rPr>
-      </w:pPr>
-    </w:p>
-    <w:p>
-      <w:pPr>
         <w:ind w:left="288"/>
         <w:rPr>
           <w:rFonts w:asciiTheme="minorHAnsi" w:hAnsiTheme="minorHAnsi" w:cstheme="minorHAnsi"/>
         </w:rPr>
       </w:pPr>
-      <w:r>
-        <w:rPr>
-          <w:rFonts w:asciiTheme="minorHAnsi" w:hAnsiTheme="minorHAnsi" w:cstheme="minorHAnsi"/>
-        </w:rPr>
-        <w:lastRenderedPageBreak/>
-        <w:t xml:space="preserve">a. </w:t>
-      </w:r>
-      <w:r>
-        <w:rPr>
-          <w:rFonts w:asciiTheme="minorHAnsi" w:hAnsiTheme="minorHAnsi" w:cstheme="minorHAnsi"/>
-        </w:rPr>
-        <w:t>Recall that you</w:t>
-      </w:r>
-      <w:r>
-        <w:rPr>
-          <w:rFonts w:asciiTheme="minorHAnsi" w:hAnsiTheme="minorHAnsi" w:cstheme="minorHAnsi"/>
-        </w:rPr>
-        <w:t xml:space="preserve"> previously</w:t>
-      </w:r>
-      <w:r>
-        <w:rPr>
-          <w:rFonts w:asciiTheme="minorHAnsi" w:hAnsiTheme="minorHAnsi" w:cstheme="minorHAnsi"/>
-        </w:rPr>
-        <w:t xml:space="preserve"> used the </w:t>
-      </w:r>
-      <w:r>
-        <w:rPr>
-          <w:rFonts w:ascii="Courier" w:hAnsi="Courier" w:cstheme="minorHAnsi"/>
-        </w:rPr>
-        <w:t xml:space="preserve">git push </w:t>
-      </w:r>
-      <w:r>
-        <w:rPr>
-          <w:rFonts w:ascii="Courier" w:hAnsi="Courier" w:cstheme="minorHAnsi"/>
-        </w:rPr>
-        <w:t>&lt;remote repo&gt;</w:t>
-      </w:r>
-      <w:r>
-        <w:rPr>
-          <w:rFonts w:ascii="Courier" w:hAnsi="Courier" w:cstheme="minorHAnsi"/>
-        </w:rPr>
-        <w:t xml:space="preserve"> </w:t>
-      </w:r>
-      <w:r>
-        <w:rPr>
-          <w:rFonts w:ascii="Courier" w:hAnsi="Courier" w:cstheme="minorHAnsi"/>
-        </w:rPr>
-        <w:t>&lt;branch&gt;</w:t>
-      </w:r>
-      <w:r>
-        <w:rPr>
-          <w:rFonts w:asciiTheme="minorHAnsi" w:hAnsiTheme="minorHAnsi" w:cstheme="minorHAnsi"/>
-        </w:rPr>
-        <w:t xml:space="preserve"> command to push your feature branch from your local repo to your origin repo.  Give a command that will push the </w:t>
-      </w:r>
-      <w:r>
-        <w:rPr>
-          <w:rFonts w:ascii="Courier" w:hAnsi="Courier" w:cstheme="minorHAnsi"/>
-        </w:rPr>
-        <w:t>main</w:t>
-      </w:r>
-      <w:r>
-        <w:rPr>
-          <w:rFonts w:asciiTheme="minorHAnsi" w:hAnsiTheme="minorHAnsi" w:cstheme="minorHAnsi"/>
-        </w:rPr>
-        <w:t xml:space="preserve"> branch of your local repo to your remote origin repo.  What output does your command generate?</w:t>
+    </w:p>
+    <w:p>
+      <w:pPr>
+        <w:rPr>
+          <w:rFonts w:asciiTheme="minorHAnsi" w:hAnsiTheme="minorHAnsi" w:cstheme="minorHAnsi"/>
+        </w:rPr>
+      </w:pPr>
+    </w:p>
+    <w:p>
+      <w:pPr>
+        <w:ind w:left="288"/>
+        <w:rPr>
+          <w:rFonts w:asciiTheme="minorHAnsi" w:hAnsiTheme="minorHAnsi" w:cstheme="minorHAnsi"/>
+        </w:rPr>
+      </w:pPr>
+      <w:r>
+        <w:rPr>
+          <w:rFonts w:asciiTheme="minorHAnsi" w:hAnsiTheme="minorHAnsi" w:cstheme="minorHAnsi"/>
+        </w:rPr>
+        <w:t>c. Give the</w:t>
+      </w:r>
+      <w:r>
+        <w:rPr>
+          <w:rFonts w:asciiTheme="minorHAnsi" w:hAnsiTheme="minorHAnsi" w:cstheme="minorHAnsi"/>
+        </w:rPr>
+        <w:t xml:space="preserve"> output </w:t>
+      </w:r>
+      <w:r>
+        <w:rPr>
+          <w:rFonts w:asciiTheme="minorHAnsi" w:hAnsiTheme="minorHAnsi" w:cstheme="minorHAnsi"/>
+        </w:rPr>
+        <w:t>that was produced from your command in part b.</w:t>
       </w:r>
     </w:p>
     <w:p>
@@ -3075,13 +3395,6 @@
           <w:bottom w:val="thinThickThinSmallGap" w:sz="24" w:space="4" w:color="0070C0"/>
           <w:right w:val="thinThickThinSmallGap" w:sz="24" w:space="4" w:color="0070C0"/>
         </w:pBdr>
-        <w:rPr>
-          <w:rFonts w:asciiTheme="minorHAnsi" w:hAnsiTheme="minorHAnsi" w:cstheme="minorHAnsi"/>
-        </w:rPr>
-      </w:pPr>
-    </w:p>
-    <w:p>
-      <w:pPr>
         <w:ind w:left="288"/>
         <w:rPr>
           <w:rFonts w:asciiTheme="minorHAnsi" w:hAnsiTheme="minorHAnsi" w:cstheme="minorHAnsi"/>
@@ -3090,6 +3403,13 @@
     </w:p>
     <w:p>
       <w:pPr>
+        <w:rPr>
+          <w:rFonts w:asciiTheme="minorHAnsi" w:hAnsiTheme="minorHAnsi" w:cstheme="minorHAnsi"/>
+        </w:rPr>
+      </w:pPr>
+    </w:p>
+    <w:p>
+      <w:pPr>
         <w:ind w:left="288"/>
         <w:rPr>
           <w:rFonts w:asciiTheme="minorHAnsi" w:hAnsiTheme="minorHAnsi" w:cstheme="minorHAnsi"/>
@@ -3099,37 +3419,63 @@
         <w:rPr>
           <w:rFonts w:asciiTheme="minorHAnsi" w:hAnsiTheme="minorHAnsi" w:cstheme="minorHAnsi"/>
         </w:rPr>
-        <w:t xml:space="preserve">b. </w:t>
-      </w:r>
-      <w:r>
-        <w:rPr>
-          <w:rFonts w:asciiTheme="minorHAnsi" w:hAnsiTheme="minorHAnsi" w:cstheme="minorHAnsi"/>
-        </w:rPr>
-        <w:t xml:space="preserve">There should be a lot of information in your output about deltas and objects. Those are terms related to the inner workings of </w:t>
-      </w:r>
-      <w:r>
-        <w:rPr>
-          <w:rFonts w:asciiTheme="minorHAnsi" w:hAnsiTheme="minorHAnsi" w:cstheme="minorHAnsi"/>
-        </w:rPr>
-        <w:t>G</w:t>
-      </w:r>
-      <w:r>
-        <w:rPr>
-          <w:rFonts w:asciiTheme="minorHAnsi" w:hAnsiTheme="minorHAnsi" w:cstheme="minorHAnsi"/>
-        </w:rPr>
-        <w:t>it that we will not worry about.  The last two lines of the output should however have some recognizable information</w:t>
-      </w:r>
-      <w:r>
-        <w:rPr>
-          <w:rFonts w:asciiTheme="minorHAnsi" w:hAnsiTheme="minorHAnsi" w:cstheme="minorHAnsi"/>
-        </w:rPr>
-        <w:t>.</w:t>
-      </w:r>
-      <w:r>
-        <w:rPr>
-          <w:rFonts w:asciiTheme="minorHAnsi" w:hAnsiTheme="minorHAnsi" w:cstheme="minorHAnsi"/>
-        </w:rPr>
-        <w:t xml:space="preserve">  What do these lines of output tell you? (Don’t just copy them here, explain what you think they mean.)</w:t>
+        <w:t>d</w:t>
+      </w:r>
+      <w:r>
+        <w:rPr>
+          <w:rFonts w:asciiTheme="minorHAnsi" w:hAnsiTheme="minorHAnsi" w:cstheme="minorHAnsi"/>
+        </w:rPr>
+        <w:t xml:space="preserve">. </w:t>
+      </w:r>
+      <w:r>
+        <w:rPr>
+          <w:rFonts w:asciiTheme="minorHAnsi" w:hAnsiTheme="minorHAnsi" w:cstheme="minorHAnsi"/>
+        </w:rPr>
+        <w:t xml:space="preserve">Examine the output you gave in part c. </w:t>
+      </w:r>
+      <w:r>
+        <w:rPr>
+          <w:rFonts w:asciiTheme="minorHAnsi" w:hAnsiTheme="minorHAnsi" w:cstheme="minorHAnsi"/>
+        </w:rPr>
+        <w:t>Did your command succeed or fail</w:t>
+      </w:r>
+      <w:r>
+        <w:rPr>
+          <w:rFonts w:asciiTheme="minorHAnsi" w:hAnsiTheme="minorHAnsi" w:cstheme="minorHAnsi"/>
+        </w:rPr>
+        <w:t>?</w:t>
+      </w:r>
+      <w:r>
+        <w:rPr>
+          <w:rFonts w:asciiTheme="minorHAnsi" w:hAnsiTheme="minorHAnsi" w:cstheme="minorHAnsi"/>
+        </w:rPr>
+        <w:t xml:space="preserve"> How can you tell?</w:t>
+      </w:r>
+      <w:r>
+        <w:rPr>
+          <w:rFonts w:asciiTheme="minorHAnsi" w:hAnsiTheme="minorHAnsi" w:cstheme="minorHAnsi"/>
+        </w:rPr>
+        <w:t xml:space="preserve">  </w:t>
+      </w:r>
+      <w:r>
+        <w:rPr>
+          <w:rFonts w:asciiTheme="minorHAnsi" w:hAnsiTheme="minorHAnsi" w:cstheme="minorHAnsi"/>
+        </w:rPr>
+        <w:t xml:space="preserve">If your command failed, return to part </w:t>
+      </w:r>
+      <w:proofErr w:type="gramStart"/>
+      <w:r>
+        <w:rPr>
+          <w:rFonts w:asciiTheme="minorHAnsi" w:hAnsiTheme="minorHAnsi" w:cstheme="minorHAnsi"/>
+        </w:rPr>
+        <w:t>b</w:t>
+      </w:r>
+      <w:proofErr w:type="gramEnd"/>
+      <w:r>
+        <w:rPr>
+          <w:rFonts w:asciiTheme="minorHAnsi" w:hAnsiTheme="minorHAnsi" w:cstheme="minorHAnsi"/>
+        </w:rPr>
+        <w:t xml:space="preserve"> and try again.</w:t>
       </w:r>
     </w:p>
     <w:p>
@@ -3150,6 +3496,497 @@
           <w:bottom w:val="thinThickThinSmallGap" w:sz="24" w:space="4" w:color="0070C0"/>
           <w:right w:val="thinThickThinSmallGap" w:sz="24" w:space="4" w:color="0070C0"/>
         </w:pBdr>
+        <w:ind w:left="288"/>
+        <w:rPr>
+          <w:rFonts w:asciiTheme="minorHAnsi" w:hAnsiTheme="minorHAnsi" w:cstheme="minorHAnsi"/>
+        </w:rPr>
+      </w:pPr>
+    </w:p>
+    <w:p>
+      <w:pPr>
+        <w:rPr>
+          <w:rFonts w:asciiTheme="minorHAnsi" w:hAnsiTheme="minorHAnsi" w:cstheme="minorHAnsi"/>
+        </w:rPr>
+      </w:pPr>
+    </w:p>
+    <w:p>
+      <w:pPr>
+        <w:rPr>
+          <w:rFonts w:asciiTheme="minorHAnsi" w:hAnsiTheme="minorHAnsi" w:cstheme="minorHAnsi"/>
+          <w:u w:val="single"/>
+        </w:rPr>
+      </w:pPr>
+      <w:r>
+        <w:rPr>
+          <w:rFonts w:asciiTheme="minorHAnsi" w:hAnsiTheme="minorHAnsi" w:cstheme="minorHAnsi"/>
+          <w:u w:val="single"/>
+        </w:rPr>
+        <w:t>Push to Origin:</w:t>
+      </w:r>
+    </w:p>
+    <w:p>
+      <w:pPr>
+        <w:rPr>
+          <w:rFonts w:asciiTheme="minorHAnsi" w:hAnsiTheme="minorHAnsi" w:cstheme="minorHAnsi"/>
+        </w:rPr>
+      </w:pPr>
+    </w:p>
+    <w:p>
+      <w:pPr>
+        <w:rPr>
+          <w:rFonts w:asciiTheme="minorHAnsi" w:hAnsiTheme="minorHAnsi" w:cstheme="minorHAnsi"/>
+        </w:rPr>
+      </w:pPr>
+      <w:r>
+        <w:rPr>
+          <w:rFonts w:asciiTheme="minorHAnsi" w:hAnsiTheme="minorHAnsi" w:cstheme="minorHAnsi"/>
+        </w:rPr>
+        <w:t>5</w:t>
+      </w:r>
+      <w:r>
+        <w:rPr>
+          <w:rFonts w:asciiTheme="minorHAnsi" w:hAnsiTheme="minorHAnsi" w:cstheme="minorHAnsi"/>
+        </w:rPr>
+        <w:t xml:space="preserve">. Your </w:t>
+      </w:r>
+      <w:r>
+        <w:rPr>
+          <w:rFonts w:asciiTheme="minorHAnsi" w:hAnsiTheme="minorHAnsi" w:cstheme="minorHAnsi"/>
+        </w:rPr>
+        <w:t xml:space="preserve">local </w:t>
+      </w:r>
+      <w:r>
+        <w:rPr>
+          <w:rFonts w:ascii="Courier" w:hAnsi="Courier" w:cstheme="minorHAnsi"/>
+        </w:rPr>
+        <w:t>main</w:t>
+      </w:r>
+      <w:r>
+        <w:rPr>
+          <w:rFonts w:asciiTheme="minorHAnsi" w:hAnsiTheme="minorHAnsi" w:cstheme="minorHAnsi"/>
+        </w:rPr>
+        <w:t xml:space="preserve"> branch is now in synch with the upstream </w:t>
+      </w:r>
+      <w:r>
+        <w:rPr>
+          <w:rFonts w:ascii="Courier" w:hAnsi="Courier" w:cstheme="minorHAnsi"/>
+        </w:rPr>
+        <w:t>main</w:t>
+      </w:r>
+      <w:r>
+        <w:rPr>
+          <w:rFonts w:asciiTheme="minorHAnsi" w:hAnsiTheme="minorHAnsi" w:cstheme="minorHAnsi"/>
+        </w:rPr>
+        <w:t xml:space="preserve"> branch.  What’s left is to also </w:t>
+      </w:r>
+      <w:r>
+        <w:rPr>
+          <w:rFonts w:asciiTheme="minorHAnsi" w:hAnsiTheme="minorHAnsi" w:cstheme="minorHAnsi"/>
+        </w:rPr>
+        <w:t>synch</w:t>
+      </w:r>
+      <w:r>
+        <w:rPr>
+          <w:rFonts w:asciiTheme="minorHAnsi" w:hAnsiTheme="minorHAnsi" w:cstheme="minorHAnsi"/>
+        </w:rPr>
+        <w:t xml:space="preserve"> the </w:t>
+      </w:r>
+      <w:r>
+        <w:rPr>
+          <w:rFonts w:ascii="Courier" w:hAnsi="Courier" w:cstheme="minorHAnsi"/>
+        </w:rPr>
+        <w:t>main</w:t>
+      </w:r>
+      <w:r>
+        <w:rPr>
+          <w:rFonts w:asciiTheme="minorHAnsi" w:hAnsiTheme="minorHAnsi" w:cstheme="minorHAnsi"/>
+        </w:rPr>
+        <w:t xml:space="preserve"> branch </w:t>
+      </w:r>
+      <w:r>
+        <w:rPr>
+          <w:rFonts w:asciiTheme="minorHAnsi" w:hAnsiTheme="minorHAnsi" w:cstheme="minorHAnsi"/>
+        </w:rPr>
+        <w:t>i</w:t>
+      </w:r>
+      <w:r>
+        <w:rPr>
+          <w:rFonts w:asciiTheme="minorHAnsi" w:hAnsiTheme="minorHAnsi" w:cstheme="minorHAnsi"/>
+        </w:rPr>
+        <w:t>n your origin</w:t>
+      </w:r>
+      <w:r>
+        <w:rPr>
+          <w:rFonts w:asciiTheme="minorHAnsi" w:hAnsiTheme="minorHAnsi" w:cstheme="minorHAnsi"/>
+        </w:rPr>
+        <w:t xml:space="preserve"> repo.</w:t>
+      </w:r>
+    </w:p>
+    <w:p>
+      <w:pPr>
+        <w:rPr>
+          <w:rFonts w:asciiTheme="minorHAnsi" w:hAnsiTheme="minorHAnsi" w:cstheme="minorHAnsi"/>
+        </w:rPr>
+      </w:pPr>
+    </w:p>
+    <w:p>
+      <w:pPr>
+        <w:ind w:left="288"/>
+        <w:rPr>
+          <w:rFonts w:asciiTheme="minorHAnsi" w:hAnsiTheme="minorHAnsi" w:cstheme="minorHAnsi"/>
+        </w:rPr>
+      </w:pPr>
+      <w:r>
+        <w:rPr>
+          <w:rFonts w:asciiTheme="minorHAnsi" w:hAnsiTheme="minorHAnsi" w:cstheme="minorHAnsi"/>
+        </w:rPr>
+        <w:t xml:space="preserve">a. </w:t>
+      </w:r>
+      <w:r>
+        <w:rPr>
+          <w:rFonts w:asciiTheme="minorHAnsi" w:hAnsiTheme="minorHAnsi" w:cstheme="minorHAnsi"/>
+        </w:rPr>
+        <w:t>Recall that you</w:t>
+      </w:r>
+      <w:r>
+        <w:rPr>
+          <w:rFonts w:asciiTheme="minorHAnsi" w:hAnsiTheme="minorHAnsi" w:cstheme="minorHAnsi"/>
+        </w:rPr>
+        <w:t xml:space="preserve"> previously</w:t>
+      </w:r>
+      <w:r>
+        <w:rPr>
+          <w:rFonts w:asciiTheme="minorHAnsi" w:hAnsiTheme="minorHAnsi" w:cstheme="minorHAnsi"/>
+        </w:rPr>
+        <w:t xml:space="preserve"> used the </w:t>
+      </w:r>
+      <w:r>
+        <w:rPr>
+          <w:rFonts w:ascii="Courier" w:hAnsi="Courier" w:cstheme="minorHAnsi"/>
+        </w:rPr>
+        <w:t xml:space="preserve">git push </w:t>
+      </w:r>
+      <w:r>
+        <w:rPr>
+          <w:rFonts w:ascii="Courier" w:hAnsi="Courier" w:cstheme="minorHAnsi"/>
+        </w:rPr>
+        <w:t>&lt;remote repo</w:t>
+      </w:r>
+      <w:r>
+        <w:rPr>
+          <w:rFonts w:ascii="Courier" w:hAnsi="Courier" w:cstheme="minorHAnsi"/>
+        </w:rPr>
+        <w:t xml:space="preserve"> name</w:t>
+      </w:r>
+      <w:r>
+        <w:rPr>
+          <w:rFonts w:ascii="Courier" w:hAnsi="Courier" w:cstheme="minorHAnsi"/>
+        </w:rPr>
+        <w:t>&gt;</w:t>
+      </w:r>
+      <w:r>
+        <w:rPr>
+          <w:rFonts w:ascii="Courier" w:hAnsi="Courier" w:cstheme="minorHAnsi"/>
+        </w:rPr>
+        <w:t xml:space="preserve"> </w:t>
+      </w:r>
+      <w:r>
+        <w:rPr>
+          <w:rFonts w:ascii="Courier" w:hAnsi="Courier" w:cstheme="minorHAnsi"/>
+        </w:rPr>
+        <w:t>&lt;branch&gt;</w:t>
+      </w:r>
+      <w:r>
+        <w:rPr>
+          <w:rFonts w:asciiTheme="minorHAnsi" w:hAnsiTheme="minorHAnsi" w:cstheme="minorHAnsi"/>
+        </w:rPr>
+        <w:t xml:space="preserve"> command to push your feature branch from your local repo to your origin repo.  Give a command that will push the </w:t>
+      </w:r>
+      <w:r>
+        <w:rPr>
+          <w:rFonts w:ascii="Courier" w:hAnsi="Courier" w:cstheme="minorHAnsi"/>
+        </w:rPr>
+        <w:t>main</w:t>
+      </w:r>
+      <w:r>
+        <w:rPr>
+          <w:rFonts w:asciiTheme="minorHAnsi" w:hAnsiTheme="minorHAnsi" w:cstheme="minorHAnsi"/>
+        </w:rPr>
+        <w:t xml:space="preserve"> branch of your local repo to your remote origin repo</w:t>
+      </w:r>
+      <w:r>
+        <w:rPr>
+          <w:rFonts w:asciiTheme="minorHAnsi" w:hAnsiTheme="minorHAnsi" w:cstheme="minorHAnsi"/>
+        </w:rPr>
+        <w:t>.</w:t>
+      </w:r>
+    </w:p>
+    <w:p>
+      <w:pPr>
+        <w:rPr>
+          <w:rFonts w:asciiTheme="minorHAnsi" w:hAnsiTheme="minorHAnsi" w:cstheme="minorHAnsi"/>
+          <w:b/>
+          <w:bCs/>
+          <w:u w:val="single"/>
+        </w:rPr>
+      </w:pPr>
+    </w:p>
+    <w:p>
+      <w:pPr>
+        <w:pBdr>
+          <w:top w:val="thinThickThinSmallGap" w:sz="24" w:space="4" w:color="0070C0"/>
+          <w:left w:val="thinThickThinSmallGap" w:sz="24" w:space="4" w:color="0070C0"/>
+          <w:bottom w:val="thinThickThinSmallGap" w:sz="24" w:space="4" w:color="0070C0"/>
+          <w:right w:val="thinThickThinSmallGap" w:sz="24" w:space="4" w:color="0070C0"/>
+        </w:pBdr>
+        <w:ind w:left="288"/>
+        <w:rPr>
+          <w:rFonts w:asciiTheme="minorHAnsi" w:hAnsiTheme="minorHAnsi" w:cstheme="minorHAnsi"/>
+        </w:rPr>
+      </w:pPr>
+    </w:p>
+    <w:p>
+      <w:pPr>
+        <w:ind w:left="288"/>
+        <w:rPr>
+          <w:rFonts w:asciiTheme="minorHAnsi" w:hAnsiTheme="minorHAnsi" w:cstheme="minorHAnsi"/>
+        </w:rPr>
+      </w:pPr>
+    </w:p>
+    <w:p>
+      <w:pPr>
+        <w:ind w:left="288"/>
+        <w:rPr>
+          <w:rFonts w:asciiTheme="minorHAnsi" w:hAnsiTheme="minorHAnsi" w:cstheme="minorHAnsi"/>
+        </w:rPr>
+      </w:pPr>
+      <w:r>
+        <w:rPr>
+          <w:rFonts w:asciiTheme="minorHAnsi" w:hAnsiTheme="minorHAnsi" w:cstheme="minorHAnsi"/>
+        </w:rPr>
+        <w:t>b. What output was generated by your command in part a.</w:t>
+      </w:r>
+      <w:r>
+        <w:rPr>
+          <w:rFonts w:asciiTheme="minorHAnsi" w:hAnsiTheme="minorHAnsi" w:cstheme="minorHAnsi"/>
+        </w:rPr>
+        <w:t xml:space="preserve"> </w:t>
+      </w:r>
+      <w:r>
+        <w:rPr>
+          <w:rFonts w:asciiTheme="minorHAnsi" w:hAnsiTheme="minorHAnsi" w:cstheme="minorHAnsi"/>
+        </w:rPr>
+        <w:t>You</w:t>
+      </w:r>
+      <w:r>
+        <w:rPr>
+          <w:rFonts w:asciiTheme="minorHAnsi" w:hAnsiTheme="minorHAnsi" w:cstheme="minorHAnsi"/>
+        </w:rPr>
+        <w:t xml:space="preserve"> should </w:t>
+      </w:r>
+      <w:r>
+        <w:rPr>
+          <w:rFonts w:asciiTheme="minorHAnsi" w:hAnsiTheme="minorHAnsi" w:cstheme="minorHAnsi"/>
+        </w:rPr>
+        <w:t xml:space="preserve">see </w:t>
+      </w:r>
+      <w:r>
+        <w:rPr>
+          <w:rFonts w:asciiTheme="minorHAnsi" w:hAnsiTheme="minorHAnsi" w:cstheme="minorHAnsi"/>
+        </w:rPr>
+        <w:t xml:space="preserve">a lot of information in your output about </w:t>
+      </w:r>
+      <w:r>
+        <w:rPr>
+          <w:rFonts w:asciiTheme="minorHAnsi" w:hAnsiTheme="minorHAnsi" w:cstheme="minorHAnsi"/>
+          <w:i/>
+          <w:iCs/>
+        </w:rPr>
+        <w:t>deltas</w:t>
+      </w:r>
+      <w:r>
+        <w:rPr>
+          <w:rFonts w:asciiTheme="minorHAnsi" w:hAnsiTheme="minorHAnsi" w:cstheme="minorHAnsi"/>
+        </w:rPr>
+        <w:t xml:space="preserve"> and </w:t>
+      </w:r>
+      <w:r>
+        <w:rPr>
+          <w:rFonts w:asciiTheme="minorHAnsi" w:hAnsiTheme="minorHAnsi" w:cstheme="minorHAnsi"/>
+          <w:i/>
+          <w:iCs/>
+        </w:rPr>
+        <w:t>objects</w:t>
+      </w:r>
+      <w:r>
+        <w:rPr>
+          <w:rFonts w:asciiTheme="minorHAnsi" w:hAnsiTheme="minorHAnsi" w:cstheme="minorHAnsi"/>
+        </w:rPr>
+        <w:t xml:space="preserve">. Those are terms related to the inner workings of git that we will not worry about. If you don’t see </w:t>
+      </w:r>
+      <w:r>
+        <w:rPr>
+          <w:rFonts w:asciiTheme="minorHAnsi" w:hAnsiTheme="minorHAnsi" w:cstheme="minorHAnsi"/>
+        </w:rPr>
+        <w:t xml:space="preserve">this </w:t>
+      </w:r>
+      <w:r>
+        <w:rPr>
+          <w:rFonts w:asciiTheme="minorHAnsi" w:hAnsiTheme="minorHAnsi" w:cstheme="minorHAnsi"/>
+        </w:rPr>
+        <w:t>information about delta</w:t>
+      </w:r>
+      <w:r>
+        <w:rPr>
+          <w:rFonts w:asciiTheme="minorHAnsi" w:hAnsiTheme="minorHAnsi" w:cstheme="minorHAnsi"/>
+        </w:rPr>
+        <w:t>s</w:t>
+      </w:r>
+      <w:r>
+        <w:rPr>
+          <w:rFonts w:asciiTheme="minorHAnsi" w:hAnsiTheme="minorHAnsi" w:cstheme="minorHAnsi"/>
+        </w:rPr>
+        <w:t xml:space="preserve"> and objects but see an error message instead, revisit part </w:t>
+      </w:r>
+      <w:proofErr w:type="gramStart"/>
+      <w:r>
+        <w:rPr>
+          <w:rFonts w:asciiTheme="minorHAnsi" w:hAnsiTheme="minorHAnsi" w:cstheme="minorHAnsi"/>
+        </w:rPr>
+        <w:t>a and</w:t>
+      </w:r>
+      <w:proofErr w:type="gramEnd"/>
+      <w:r>
+        <w:rPr>
+          <w:rFonts w:asciiTheme="minorHAnsi" w:hAnsiTheme="minorHAnsi" w:cstheme="minorHAnsi"/>
+        </w:rPr>
+        <w:t xml:space="preserve"> try again.</w:t>
+      </w:r>
+    </w:p>
+    <w:p>
+      <w:pPr>
+        <w:rPr>
+          <w:rFonts w:asciiTheme="minorHAnsi" w:hAnsiTheme="minorHAnsi" w:cstheme="minorHAnsi"/>
+          <w:b/>
+          <w:bCs/>
+          <w:u w:val="single"/>
+        </w:rPr>
+      </w:pPr>
+    </w:p>
+    <w:p>
+      <w:pPr>
+        <w:pBdr>
+          <w:top w:val="thinThickThinSmallGap" w:sz="24" w:space="4" w:color="0070C0"/>
+          <w:left w:val="thinThickThinSmallGap" w:sz="24" w:space="4" w:color="0070C0"/>
+          <w:bottom w:val="thinThickThinSmallGap" w:sz="24" w:space="4" w:color="0070C0"/>
+          <w:right w:val="thinThickThinSmallGap" w:sz="24" w:space="4" w:color="0070C0"/>
+        </w:pBdr>
+        <w:ind w:left="288"/>
+        <w:rPr>
+          <w:rFonts w:asciiTheme="minorHAnsi" w:hAnsiTheme="minorHAnsi" w:cstheme="minorHAnsi"/>
+        </w:rPr>
+      </w:pPr>
+    </w:p>
+    <w:p>
+      <w:pPr>
+        <w:rPr>
+          <w:rFonts w:asciiTheme="minorHAnsi" w:hAnsiTheme="minorHAnsi" w:cstheme="minorHAnsi"/>
+        </w:rPr>
+      </w:pPr>
+    </w:p>
+    <w:p>
+      <w:pPr>
+        <w:ind w:left="288"/>
+        <w:rPr>
+          <w:rFonts w:asciiTheme="minorHAnsi" w:hAnsiTheme="minorHAnsi" w:cstheme="minorHAnsi"/>
+        </w:rPr>
+      </w:pPr>
+      <w:r>
+        <w:rPr>
+          <w:rFonts w:asciiTheme="minorHAnsi" w:hAnsiTheme="minorHAnsi" w:cstheme="minorHAnsi"/>
+        </w:rPr>
+        <w:t>c</w:t>
+      </w:r>
+      <w:r>
+        <w:rPr>
+          <w:rFonts w:asciiTheme="minorHAnsi" w:hAnsiTheme="minorHAnsi" w:cstheme="minorHAnsi"/>
+        </w:rPr>
+        <w:t xml:space="preserve">. </w:t>
+      </w:r>
+      <w:r>
+        <w:rPr>
+          <w:rFonts w:asciiTheme="minorHAnsi" w:hAnsiTheme="minorHAnsi" w:cstheme="minorHAnsi"/>
+        </w:rPr>
+        <w:t>T</w:t>
+      </w:r>
+      <w:r>
+        <w:rPr>
+          <w:rFonts w:asciiTheme="minorHAnsi" w:hAnsiTheme="minorHAnsi" w:cstheme="minorHAnsi"/>
+        </w:rPr>
+        <w:t xml:space="preserve">he last two lines of the output </w:t>
+      </w:r>
+      <w:r>
+        <w:rPr>
+          <w:rFonts w:asciiTheme="minorHAnsi" w:hAnsiTheme="minorHAnsi" w:cstheme="minorHAnsi"/>
+        </w:rPr>
+        <w:t xml:space="preserve">in part b </w:t>
+      </w:r>
+      <w:r>
+        <w:rPr>
+          <w:rFonts w:asciiTheme="minorHAnsi" w:hAnsiTheme="minorHAnsi" w:cstheme="minorHAnsi"/>
+        </w:rPr>
+        <w:t xml:space="preserve">should </w:t>
+      </w:r>
+      <w:r>
+        <w:rPr>
+          <w:rFonts w:asciiTheme="minorHAnsi" w:hAnsiTheme="minorHAnsi" w:cstheme="minorHAnsi"/>
+        </w:rPr>
+        <w:t xml:space="preserve">contain </w:t>
+      </w:r>
+      <w:r>
+        <w:rPr>
+          <w:rFonts w:asciiTheme="minorHAnsi" w:hAnsiTheme="minorHAnsi" w:cstheme="minorHAnsi"/>
+        </w:rPr>
+        <w:t>some recognizable information</w:t>
+      </w:r>
+      <w:r>
+        <w:rPr>
+          <w:rFonts w:asciiTheme="minorHAnsi" w:hAnsiTheme="minorHAnsi" w:cstheme="minorHAnsi"/>
+        </w:rPr>
+        <w:t>.</w:t>
+      </w:r>
+      <w:r>
+        <w:rPr>
+          <w:rFonts w:asciiTheme="minorHAnsi" w:hAnsiTheme="minorHAnsi" w:cstheme="minorHAnsi"/>
+        </w:rPr>
+        <w:t xml:space="preserve">  What do</w:t>
+      </w:r>
+      <w:r>
+        <w:rPr>
+          <w:rFonts w:asciiTheme="minorHAnsi" w:hAnsiTheme="minorHAnsi" w:cstheme="minorHAnsi"/>
+        </w:rPr>
+        <w:t xml:space="preserve"> you see in these lines? What do you think it means?  </w:t>
+      </w:r>
+    </w:p>
+    <w:p>
+      <w:pPr>
+        <w:rPr>
+          <w:rFonts w:asciiTheme="minorHAnsi" w:hAnsiTheme="minorHAnsi" w:cstheme="minorHAnsi"/>
+          <w:b/>
+          <w:bCs/>
+          <w:u w:val="single"/>
+        </w:rPr>
+      </w:pPr>
+    </w:p>
+    <w:p>
+      <w:pPr>
+        <w:pBdr>
+          <w:top w:val="thinThickThinSmallGap" w:sz="24" w:space="4" w:color="0070C0"/>
+          <w:left w:val="thinThickThinSmallGap" w:sz="24" w:space="4" w:color="0070C0"/>
+          <w:bottom w:val="thinThickThinSmallGap" w:sz="24" w:space="4" w:color="0070C0"/>
+          <w:right w:val="thinThickThinSmallGap" w:sz="24" w:space="4" w:color="0070C0"/>
+        </w:pBdr>
+        <w:ind w:left="288"/>
         <w:rPr>
           <w:rFonts w:asciiTheme="minorHAnsi" w:hAnsiTheme="minorHAnsi" w:cstheme="minorHAnsi"/>
         </w:rPr>
@@ -3196,7 +4033,7 @@
         <w:rPr>
           <w:rFonts w:asciiTheme="minorHAnsi" w:hAnsiTheme="minorHAnsi" w:cstheme="minorHAnsi"/>
         </w:rPr>
-        <w:t xml:space="preserve"> to your origin and then pull them from there to your local repository.  If you are curious, you can check out this GitHub: link: </w:t>
+        <w:t xml:space="preserve"> to your origin and then pull them from there to your local repository.  If you are curious, you can check out this GitHub link: </w:t>
       </w:r>
     </w:p>
     <w:p>
@@ -3500,7 +4337,27 @@
         <w:rPr>
           <w:rFonts w:asciiTheme="minorHAnsi" w:hAnsiTheme="minorHAnsi" w:cstheme="minorHAnsi"/>
         </w:rPr>
-        <w:t xml:space="preserve">to retain your feature branch.  There is no harm in keeping it.  But most developers will delete them to avoid having their repos become cluttered with old feature branches.  Figure </w:t>
+        <w:t xml:space="preserve">to retain your feature branch.  There is no harm in keeping it.  But most developers will delete them to avoid having their repos become cluttered with old feature branches.  </w:t>
+      </w:r>
+    </w:p>
+    <w:p>
+      <w:pPr>
+        <w:rPr>
+          <w:rFonts w:asciiTheme="minorHAnsi" w:hAnsiTheme="minorHAnsi" w:cstheme="minorHAnsi"/>
+        </w:rPr>
+      </w:pPr>
+    </w:p>
+    <w:p>
+      <w:pPr>
+        <w:rPr>
+          <w:rFonts w:asciiTheme="minorHAnsi" w:hAnsiTheme="minorHAnsi" w:cstheme="minorHAnsi"/>
+        </w:rPr>
+      </w:pPr>
+      <w:r>
+        <w:rPr>
+          <w:rFonts w:asciiTheme="minorHAnsi" w:hAnsiTheme="minorHAnsi" w:cstheme="minorHAnsi"/>
+        </w:rPr>
+        <w:t xml:space="preserve">Figure </w:t>
       </w:r>
       <w:r>
         <w:rPr>
@@ -3524,22 +4381,14 @@
         <w:rPr>
           <w:rFonts w:asciiTheme="minorHAnsi" w:hAnsiTheme="minorHAnsi" w:cstheme="minorHAnsi"/>
         </w:rPr>
-        <w:t xml:space="preserve"> result after deleting the feature branch.</w:t>
-      </w:r>
-    </w:p>
-    <w:p>
-      <w:pPr>
-        <w:rPr>
-          <w:rFonts w:asciiTheme="minorHAnsi" w:hAnsiTheme="minorHAnsi" w:cstheme="minorHAnsi"/>
-        </w:rPr>
-      </w:pPr>
-    </w:p>
-    <w:p>
-      <w:pPr>
-        <w:rPr>
-          <w:rFonts w:asciiTheme="minorHAnsi" w:hAnsiTheme="minorHAnsi" w:cstheme="minorHAnsi"/>
-        </w:rPr>
-      </w:pPr>
+        <w:t xml:space="preserve"> result after deleting the feature branch</w:t>
+      </w:r>
+      <w:r>
+        <w:rPr>
+          <w:rFonts w:asciiTheme="minorHAnsi" w:hAnsiTheme="minorHAnsi" w:cstheme="minorHAnsi"/>
+        </w:rPr>
+        <w:t xml:space="preserve"> from your local and origin repositories.</w:t>
+      </w:r>
     </w:p>
     <w:p>
       <w:pPr>
@@ -3591,13 +4440,52 @@
         <w:rPr>
           <w:rFonts w:asciiTheme="minorHAnsi" w:hAnsiTheme="minorHAnsi" w:cstheme="minorHAnsi"/>
         </w:rPr>
+        <w:lastRenderedPageBreak/>
         <w:t xml:space="preserve">a. </w:t>
       </w:r>
       <w:r>
         <w:rPr>
           <w:rFonts w:asciiTheme="minorHAnsi" w:hAnsiTheme="minorHAnsi" w:cstheme="minorHAnsi"/>
         </w:rPr>
-        <w:t>Give a command that lists all of the branches in your local repository.  Ensure that you are on the main branch and use your command. What output does it generate?</w:t>
+        <w:t xml:space="preserve">It is not possible to delete the active branch.  So, if you have not already, switch from your feature branch to the </w:t>
+      </w:r>
+      <w:r>
+        <w:rPr>
+          <w:rFonts w:ascii="Courier" w:hAnsi="Courier" w:cstheme="minorHAnsi"/>
+        </w:rPr>
+        <w:t>main</w:t>
+      </w:r>
+      <w:r>
+        <w:rPr>
+          <w:rFonts w:asciiTheme="minorHAnsi" w:hAnsiTheme="minorHAnsi" w:cstheme="minorHAnsi"/>
+        </w:rPr>
+        <w:t xml:space="preserve"> branch.  Then g</w:t>
+      </w:r>
+      <w:r>
+        <w:rPr>
+          <w:rFonts w:asciiTheme="minorHAnsi" w:hAnsiTheme="minorHAnsi" w:cstheme="minorHAnsi"/>
+        </w:rPr>
+        <w:t xml:space="preserve">ive a command that lists </w:t>
+      </w:r>
+      <w:proofErr w:type="gramStart"/>
+      <w:r>
+        <w:rPr>
+          <w:rFonts w:asciiTheme="minorHAnsi" w:hAnsiTheme="minorHAnsi" w:cstheme="minorHAnsi"/>
+        </w:rPr>
+        <w:t>all of</w:t>
+      </w:r>
+      <w:proofErr w:type="gramEnd"/>
+      <w:r>
+        <w:rPr>
+          <w:rFonts w:asciiTheme="minorHAnsi" w:hAnsiTheme="minorHAnsi" w:cstheme="minorHAnsi"/>
+        </w:rPr>
+        <w:t xml:space="preserve"> the branches in your local repository</w:t>
+      </w:r>
+      <w:r>
+        <w:rPr>
+          <w:rFonts w:asciiTheme="minorHAnsi" w:hAnsiTheme="minorHAnsi" w:cstheme="minorHAnsi"/>
+        </w:rPr>
+        <w:t xml:space="preserve"> and show its output. </w:t>
       </w:r>
     </w:p>
     <w:p>
@@ -3618,13 +4506,6 @@
           <w:bottom w:val="thinThickThinSmallGap" w:sz="24" w:space="4" w:color="0070C0"/>
           <w:right w:val="thinThickThinSmallGap" w:sz="24" w:space="4" w:color="0070C0"/>
         </w:pBdr>
-        <w:rPr>
-          <w:rFonts w:asciiTheme="minorHAnsi" w:hAnsiTheme="minorHAnsi" w:cstheme="minorHAnsi"/>
-        </w:rPr>
-      </w:pPr>
-    </w:p>
-    <w:p>
-      <w:pPr>
         <w:ind w:left="288"/>
         <w:rPr>
           <w:rFonts w:asciiTheme="minorHAnsi" w:hAnsiTheme="minorHAnsi" w:cstheme="minorHAnsi"/>
@@ -3638,6 +4519,14 @@
           <w:rFonts w:asciiTheme="minorHAnsi" w:hAnsiTheme="minorHAnsi" w:cstheme="minorHAnsi"/>
         </w:rPr>
       </w:pPr>
+    </w:p>
+    <w:p>
+      <w:pPr>
+        <w:ind w:left="288"/>
+        <w:rPr>
+          <w:rFonts w:asciiTheme="minorHAnsi" w:hAnsiTheme="minorHAnsi" w:cstheme="minorHAnsi"/>
+        </w:rPr>
+      </w:pPr>
       <w:r>
         <w:rPr>
           <w:rFonts w:asciiTheme="minorHAnsi" w:hAnsiTheme="minorHAnsi" w:cstheme="minorHAnsi"/>
@@ -3660,7 +4549,13 @@
         <w:rPr>
           <w:rFonts w:asciiTheme="minorHAnsi" w:hAnsiTheme="minorHAnsi" w:cstheme="minorHAnsi"/>
         </w:rPr>
-        <w:t xml:space="preserve"> will delete a branch from your local repository. Give a command that deletes your feature branch.  What output does it generate when you use it?</w:t>
+        <w:t xml:space="preserve"> will delete a branch from your local repository. Give a command that deletes your feature branch</w:t>
+      </w:r>
+      <w:r>
+        <w:rPr>
+          <w:rFonts w:asciiTheme="minorHAnsi" w:hAnsiTheme="minorHAnsi" w:cstheme="minorHAnsi"/>
+        </w:rPr>
+        <w:t xml:space="preserve"> and show the output that it generates.</w:t>
       </w:r>
     </w:p>
     <w:p>
@@ -3681,6 +4576,7 @@
           <w:bottom w:val="thinThickThinSmallGap" w:sz="24" w:space="4" w:color="0070C0"/>
           <w:right w:val="thinThickThinSmallGap" w:sz="24" w:space="4" w:color="0070C0"/>
         </w:pBdr>
+        <w:ind w:left="288"/>
         <w:rPr>
           <w:rFonts w:asciiTheme="minorHAnsi" w:hAnsiTheme="minorHAnsi" w:cstheme="minorHAnsi"/>
         </w:rPr>
@@ -3746,6 +4642,7 @@
           <w:bottom w:val="thinThickThinSmallGap" w:sz="24" w:space="4" w:color="0070C0"/>
           <w:right w:val="thinThickThinSmallGap" w:sz="24" w:space="4" w:color="0070C0"/>
         </w:pBdr>
+        <w:ind w:left="288"/>
         <w:rPr>
           <w:rFonts w:asciiTheme="minorHAnsi" w:hAnsiTheme="minorHAnsi" w:cstheme="minorHAnsi"/>
         </w:rPr>
@@ -3786,15 +4683,40 @@
     </w:p>
     <w:p>
       <w:pPr>
-        <w:rPr>
-          <w:rFonts w:asciiTheme="minorHAnsi" w:hAnsiTheme="minorHAnsi" w:cstheme="minorHAnsi"/>
-        </w:rPr>
-      </w:pPr>
-      <w:r>
-        <w:rPr>
-          <w:rFonts w:asciiTheme="minorHAnsi" w:hAnsiTheme="minorHAnsi" w:cstheme="minorHAnsi"/>
-        </w:rPr>
-        <w:t>a. Did this also delete that branch from your origin repo on GitHub?  How did you check?</w:t>
+        <w:ind w:left="288"/>
+        <w:rPr>
+          <w:rFonts w:asciiTheme="minorHAnsi" w:hAnsiTheme="minorHAnsi" w:cstheme="minorHAnsi"/>
+        </w:rPr>
+      </w:pPr>
+      <w:r>
+        <w:rPr>
+          <w:rFonts w:asciiTheme="minorHAnsi" w:hAnsiTheme="minorHAnsi" w:cstheme="minorHAnsi"/>
+        </w:rPr>
+        <w:t xml:space="preserve">a. </w:t>
+      </w:r>
+      <w:r>
+        <w:rPr>
+          <w:rFonts w:asciiTheme="minorHAnsi" w:hAnsiTheme="minorHAnsi" w:cstheme="minorHAnsi"/>
+        </w:rPr>
+        <w:t>Does this feature</w:t>
+      </w:r>
+      <w:r>
+        <w:rPr>
+          <w:rFonts w:asciiTheme="minorHAnsi" w:hAnsiTheme="minorHAnsi" w:cstheme="minorHAnsi"/>
+        </w:rPr>
+        <w:t xml:space="preserve"> branch </w:t>
+      </w:r>
+      <w:r>
+        <w:rPr>
+          <w:rFonts w:asciiTheme="minorHAnsi" w:hAnsiTheme="minorHAnsi" w:cstheme="minorHAnsi"/>
+        </w:rPr>
+        <w:t>still exist in</w:t>
+      </w:r>
+      <w:r>
+        <w:rPr>
+          <w:rFonts w:asciiTheme="minorHAnsi" w:hAnsiTheme="minorHAnsi" w:cstheme="minorHAnsi"/>
+        </w:rPr>
+        <w:t xml:space="preserve"> your origin repo on GitHub?  How did you check?</w:t>
       </w:r>
     </w:p>
     <w:p>
@@ -3815,20 +4737,22 @@
           <w:bottom w:val="thinThickThinSmallGap" w:sz="24" w:space="4" w:color="0070C0"/>
           <w:right w:val="thinThickThinSmallGap" w:sz="24" w:space="4" w:color="0070C0"/>
         </w:pBdr>
-        <w:rPr>
-          <w:rFonts w:asciiTheme="minorHAnsi" w:hAnsiTheme="minorHAnsi" w:cstheme="minorHAnsi"/>
-        </w:rPr>
-      </w:pPr>
-    </w:p>
-    <w:p>
-      <w:pPr>
-        <w:rPr>
-          <w:rFonts w:asciiTheme="minorHAnsi" w:hAnsiTheme="minorHAnsi" w:cstheme="minorHAnsi"/>
-        </w:rPr>
-      </w:pPr>
-    </w:p>
-    <w:p>
-      <w:pPr>
+        <w:ind w:left="288"/>
+        <w:rPr>
+          <w:rFonts w:asciiTheme="minorHAnsi" w:hAnsiTheme="minorHAnsi" w:cstheme="minorHAnsi"/>
+        </w:rPr>
+      </w:pPr>
+    </w:p>
+    <w:p>
+      <w:pPr>
+        <w:rPr>
+          <w:rFonts w:asciiTheme="minorHAnsi" w:hAnsiTheme="minorHAnsi" w:cstheme="minorHAnsi"/>
+        </w:rPr>
+      </w:pPr>
+    </w:p>
+    <w:p>
+      <w:pPr>
+        <w:ind w:left="288"/>
         <w:rPr>
           <w:rFonts w:ascii="Courier" w:hAnsi="Courier" w:cstheme="minorHAnsi"/>
         </w:rPr>
@@ -3873,7 +4797,13 @@
         <w:rPr>
           <w:rFonts w:asciiTheme="minorHAnsi" w:hAnsiTheme="minorHAnsi" w:cstheme="minorHAnsi"/>
         </w:rPr>
-        <w:t xml:space="preserve"> will delete the specified branch from the specified remote repository. Give a git command that will delete your feature branch from your origin repo.  What output is generated when you use the command?</w:t>
+        <w:t xml:space="preserve"> will delete the specified branch from the specified remote repository. Give a git command that will delete your feature branch from your origin repo</w:t>
+      </w:r>
+      <w:r>
+        <w:rPr>
+          <w:rFonts w:asciiTheme="minorHAnsi" w:hAnsiTheme="minorHAnsi" w:cstheme="minorHAnsi"/>
+        </w:rPr>
+        <w:t xml:space="preserve"> and show the output that it produces.</w:t>
       </w:r>
     </w:p>
     <w:p>
@@ -3894,43 +4824,80 @@
           <w:bottom w:val="thinThickThinSmallGap" w:sz="24" w:space="4" w:color="0070C0"/>
           <w:right w:val="thinThickThinSmallGap" w:sz="24" w:space="4" w:color="0070C0"/>
         </w:pBdr>
-        <w:rPr>
-          <w:rFonts w:asciiTheme="minorHAnsi" w:hAnsiTheme="minorHAnsi" w:cstheme="minorHAnsi"/>
-        </w:rPr>
-      </w:pPr>
-    </w:p>
-    <w:p>
-      <w:pPr>
-        <w:rPr>
-          <w:rFonts w:asciiTheme="minorHAnsi" w:hAnsiTheme="minorHAnsi" w:cstheme="minorHAnsi"/>
-        </w:rPr>
-      </w:pPr>
-    </w:p>
-    <w:p>
-      <w:pPr>
-        <w:rPr>
-          <w:rFonts w:asciiTheme="minorHAnsi" w:hAnsiTheme="minorHAnsi" w:cstheme="minorHAnsi"/>
-        </w:rPr>
-      </w:pPr>
-      <w:r>
-        <w:rPr>
-          <w:rFonts w:asciiTheme="minorHAnsi" w:hAnsiTheme="minorHAnsi" w:cstheme="minorHAnsi"/>
-        </w:rPr>
-        <w:t>c. Confirm that your feature branch is deleted from GitHub.</w:t>
-      </w:r>
-      <w:r>
-        <w:rPr>
-          <w:rFonts w:asciiTheme="minorHAnsi" w:hAnsiTheme="minorHAnsi" w:cstheme="minorHAnsi"/>
-        </w:rPr>
-        <w:t xml:space="preserve">  If it is not, try again.</w:t>
-      </w:r>
-    </w:p>
-    <w:p>
-      <w:pPr>
-        <w:rPr>
-          <w:rFonts w:asciiTheme="minorHAnsi" w:hAnsiTheme="minorHAnsi" w:cstheme="minorHAnsi"/>
-        </w:rPr>
-      </w:pPr>
+        <w:ind w:left="288"/>
+        <w:rPr>
+          <w:rFonts w:asciiTheme="minorHAnsi" w:hAnsiTheme="minorHAnsi" w:cstheme="minorHAnsi"/>
+        </w:rPr>
+      </w:pPr>
+    </w:p>
+    <w:p>
+      <w:pPr>
+        <w:rPr>
+          <w:rFonts w:asciiTheme="minorHAnsi" w:hAnsiTheme="minorHAnsi" w:cstheme="minorHAnsi"/>
+        </w:rPr>
+      </w:pPr>
+    </w:p>
+    <w:p>
+      <w:pPr>
+        <w:ind w:left="288"/>
+        <w:rPr>
+          <w:rFonts w:asciiTheme="minorHAnsi" w:hAnsiTheme="minorHAnsi" w:cstheme="minorHAnsi"/>
+        </w:rPr>
+      </w:pPr>
+      <w:r>
+        <w:rPr>
+          <w:rFonts w:asciiTheme="minorHAnsi" w:hAnsiTheme="minorHAnsi" w:cstheme="minorHAnsi"/>
+        </w:rPr>
+        <w:t xml:space="preserve">c. </w:t>
+      </w:r>
+      <w:r>
+        <w:rPr>
+          <w:rFonts w:asciiTheme="minorHAnsi" w:hAnsiTheme="minorHAnsi" w:cstheme="minorHAnsi"/>
+        </w:rPr>
+        <w:t>Use your browser as you did in part a to c</w:t>
+      </w:r>
+      <w:r>
+        <w:rPr>
+          <w:rFonts w:asciiTheme="minorHAnsi" w:hAnsiTheme="minorHAnsi" w:cstheme="minorHAnsi"/>
+        </w:rPr>
+        <w:t xml:space="preserve">onfirm that your feature branch is deleted from </w:t>
+      </w:r>
+      <w:r>
+        <w:rPr>
+          <w:rFonts w:asciiTheme="minorHAnsi" w:hAnsiTheme="minorHAnsi" w:cstheme="minorHAnsi"/>
+        </w:rPr>
+        <w:t xml:space="preserve">your origin repo on </w:t>
+      </w:r>
+      <w:r>
+        <w:rPr>
+          <w:rFonts w:asciiTheme="minorHAnsi" w:hAnsiTheme="minorHAnsi" w:cstheme="minorHAnsi"/>
+        </w:rPr>
+        <w:t>GitHub.</w:t>
+      </w:r>
+      <w:r>
+        <w:rPr>
+          <w:rFonts w:asciiTheme="minorHAnsi" w:hAnsiTheme="minorHAnsi" w:cstheme="minorHAnsi"/>
+        </w:rPr>
+        <w:t xml:space="preserve">  If it </w:t>
+      </w:r>
+      <w:r>
+        <w:rPr>
+          <w:rFonts w:asciiTheme="minorHAnsi" w:hAnsiTheme="minorHAnsi" w:cstheme="minorHAnsi"/>
+        </w:rPr>
+        <w:t xml:space="preserve">has not been deleted, revisit part b and </w:t>
+      </w:r>
+      <w:r>
+        <w:rPr>
+          <w:rFonts w:asciiTheme="minorHAnsi" w:hAnsiTheme="minorHAnsi" w:cstheme="minorHAnsi"/>
+        </w:rPr>
+        <w:t>try again</w:t>
+      </w:r>
+      <w:r>
+        <w:rPr>
+          <w:rFonts w:asciiTheme="minorHAnsi" w:hAnsiTheme="minorHAnsi" w:cstheme="minorHAnsi"/>
+        </w:rPr>
+        <w:t>.</w:t>
+      </w:r>
     </w:p>
     <w:p>
       <w:pPr>
@@ -3941,22 +4908,74 @@
           <w:u w:val="single"/>
         </w:rPr>
       </w:pPr>
-      <w:r>
+    </w:p>
+    <w:p>
+      <w:pPr>
+        <w:pBdr>
+          <w:top w:val="thinThickThinSmallGap" w:sz="24" w:space="4" w:color="0070C0"/>
+          <w:left w:val="thinThickThinSmallGap" w:sz="24" w:space="4" w:color="0070C0"/>
+          <w:bottom w:val="thinThickThinSmallGap" w:sz="24" w:space="4" w:color="0070C0"/>
+          <w:right w:val="thinThickThinSmallGap" w:sz="24" w:space="4" w:color="0070C0"/>
+        </w:pBdr>
+        <w:ind w:left="288"/>
+        <w:rPr>
+          <w:rFonts w:asciiTheme="minorHAnsi" w:hAnsiTheme="minorHAnsi" w:cstheme="minorHAnsi"/>
+        </w:rPr>
+      </w:pPr>
+      <w:r>
+        <w:rPr>
+          <w:rFonts w:asciiTheme="minorHAnsi" w:hAnsiTheme="minorHAnsi" w:cstheme="minorHAnsi"/>
+        </w:rPr>
+        <w:t xml:space="preserve">Nothing is required </w:t>
+      </w:r>
+      <w:proofErr w:type="gramStart"/>
+      <w:r>
+        <w:rPr>
+          <w:rFonts w:asciiTheme="minorHAnsi" w:hAnsiTheme="minorHAnsi" w:cstheme="minorHAnsi"/>
+        </w:rPr>
+        <w:t>here,</w:t>
+      </w:r>
+      <w:proofErr w:type="gramEnd"/>
+      <w:r>
+        <w:rPr>
+          <w:rFonts w:asciiTheme="minorHAnsi" w:hAnsiTheme="minorHAnsi" w:cstheme="minorHAnsi"/>
+        </w:rPr>
+        <w:t xml:space="preserve"> however you should ensure that your feature branch has been deleted from your origin on GitHub.</w:t>
+      </w:r>
+    </w:p>
+    <w:p>
+      <w:pPr>
+        <w:rPr>
+          <w:rFonts w:asciiTheme="minorHAnsi" w:hAnsiTheme="minorHAnsi" w:cstheme="minorHAnsi"/>
+        </w:rPr>
+      </w:pPr>
+    </w:p>
+    <w:p>
+      <w:pPr>
         <w:rPr>
           <w:rFonts w:asciiTheme="minorHAnsi" w:hAnsiTheme="minorHAnsi" w:cstheme="minorHAnsi"/>
           <w:b/>
           <w:bCs/>
           <w:u w:val="single"/>
         </w:rPr>
-        <w:t>Command Summary:</w:t>
-      </w:r>
-    </w:p>
-    <w:p>
-      <w:pPr>
+      </w:pPr>
+      <w:r>
         <w:rPr>
           <w:rFonts w:asciiTheme="minorHAnsi" w:hAnsiTheme="minorHAnsi" w:cstheme="minorHAnsi"/>
           <w:b/>
           <w:bCs/>
+          <w:u w:val="single"/>
+        </w:rPr>
+        <w:lastRenderedPageBreak/>
+        <w:t>Command Summary:</w:t>
+      </w:r>
+    </w:p>
+    <w:p>
+      <w:pPr>
+        <w:rPr>
+          <w:rFonts w:asciiTheme="minorHAnsi" w:hAnsiTheme="minorHAnsi" w:cstheme="minorHAnsi"/>
+          <w:b/>
+          <w:bCs/>
         </w:rPr>
       </w:pPr>
     </w:p>
@@ -3996,14 +5015,31 @@
         <w:rPr>
           <w:rFonts w:asciiTheme="minorHAnsi" w:hAnsiTheme="minorHAnsi" w:cstheme="minorHAnsi"/>
         </w:rPr>
-        <w:t xml:space="preserve">. Complete the table below by filling in the right-hand column with the commands that accomplish the task listed on the left.  Use the &lt;…&gt; notation appropriately to indicate </w:t>
-      </w:r>
-      <w:r>
-        <w:rPr>
-          <w:rFonts w:asciiTheme="minorHAnsi" w:hAnsiTheme="minorHAnsi" w:cstheme="minorHAnsi"/>
-        </w:rPr>
-        <w:lastRenderedPageBreak/>
-        <w:t xml:space="preserve">parameters that need to </w:t>
+        <w:t xml:space="preserve">. Complete the table below by filling in the right-hand column with the commands that accomplish the task listed on the left.  Use the </w:t>
+      </w:r>
+      <w:r>
+        <w:rPr>
+          <w:rFonts w:ascii="Courier" w:hAnsi="Courier" w:cstheme="minorHAnsi"/>
+        </w:rPr>
+        <w:t>&lt;</w:t>
+      </w:r>
+      <w:r>
+        <w:rPr>
+          <w:rFonts w:ascii="Courier" w:hAnsi="Courier" w:cstheme="minorHAnsi"/>
+        </w:rPr>
+        <w:t xml:space="preserve"> </w:t>
+      </w:r>
+      <w:r>
+        <w:rPr>
+          <w:rFonts w:ascii="Courier" w:hAnsi="Courier" w:cstheme="minorHAnsi"/>
+        </w:rPr>
+        <w:t>&gt;</w:t>
+      </w:r>
+      <w:r>
+        <w:rPr>
+          <w:rFonts w:asciiTheme="minorHAnsi" w:hAnsiTheme="minorHAnsi" w:cstheme="minorHAnsi"/>
+        </w:rPr>
+        <w:t xml:space="preserve"> notation appropriately to indicate parameters that need to </w:t>
       </w:r>
       <w:proofErr w:type="gramStart"/>
       <w:r>
@@ -4902,7 +5938,13 @@
         <w:rPr>
           <w:rFonts w:asciiTheme="minorHAnsi" w:hAnsiTheme="minorHAnsi" w:cstheme="minorHAnsi"/>
         </w:rPr>
-        <w:t>topic!</w:t>
+        <w:t>activities too</w:t>
+      </w:r>
+      <w:r>
+        <w:rPr>
+          <w:rFonts w:asciiTheme="minorHAnsi" w:hAnsiTheme="minorHAnsi" w:cstheme="minorHAnsi"/>
+        </w:rPr>
+        <w:t>!</w:t>
       </w:r>
     </w:p>
     <w:p>
@@ -4934,30 +5976,51 @@
         <w:rPr>
           <w:rFonts w:asciiTheme="minorHAnsi" w:hAnsiTheme="minorHAnsi" w:cstheme="minorHAnsi"/>
         </w:rPr>
-        <w:t>Visit the issue tracker in the upstream repository</w:t>
-      </w:r>
+        <w:t xml:space="preserve">Visit the issue tracker in the upstream </w:t>
+      </w:r>
+      <w:r>
+        <w:rPr>
+          <w:rFonts w:asciiTheme="minorHAnsi" w:hAnsiTheme="minorHAnsi" w:cstheme="minorHAnsi"/>
+        </w:rPr>
+        <w:t xml:space="preserve">FarmData2 </w:t>
+      </w:r>
+      <w:r>
+        <w:rPr>
+          <w:rFonts w:asciiTheme="minorHAnsi" w:hAnsiTheme="minorHAnsi" w:cstheme="minorHAnsi"/>
+        </w:rPr>
+        <w:t>repository</w:t>
+      </w:r>
+      <w:r>
+        <w:rPr>
+          <w:rFonts w:asciiTheme="minorHAnsi" w:hAnsiTheme="minorHAnsi" w:cstheme="minorHAnsi"/>
+        </w:rPr>
+        <w:t xml:space="preserve"> being used for these </w:t>
+      </w:r>
+      <w:proofErr w:type="spellStart"/>
+      <w:r>
+        <w:rPr>
+          <w:rFonts w:asciiTheme="minorHAnsi" w:hAnsiTheme="minorHAnsi" w:cstheme="minorHAnsi"/>
+        </w:rPr>
+        <w:t>activites</w:t>
+      </w:r>
+      <w:proofErr w:type="spellEnd"/>
       <w:r>
         <w:rPr>
           <w:rFonts w:asciiTheme="minorHAnsi" w:hAnsiTheme="minorHAnsi" w:cstheme="minorHAnsi"/>
         </w:rPr>
         <w:t>.</w:t>
       </w:r>
-      <w:r>
-        <w:rPr>
-          <w:rFonts w:asciiTheme="minorHAnsi" w:hAnsiTheme="minorHAnsi" w:cstheme="minorHAnsi"/>
-        </w:rPr>
-        <w:t xml:space="preserve"> </w:t>
-      </w:r>
-    </w:p>
-    <w:p>
-      <w:pPr>
-        <w:rPr>
-          <w:rFonts w:asciiTheme="minorHAnsi" w:hAnsiTheme="minorHAnsi" w:cstheme="minorHAnsi"/>
-        </w:rPr>
-      </w:pPr>
-    </w:p>
-    <w:p>
-      <w:pPr>
+    </w:p>
+    <w:p>
+      <w:pPr>
+        <w:rPr>
+          <w:rFonts w:asciiTheme="minorHAnsi" w:hAnsiTheme="minorHAnsi" w:cstheme="minorHAnsi"/>
+        </w:rPr>
+      </w:pPr>
+    </w:p>
+    <w:p>
+      <w:pPr>
+        <w:ind w:left="288"/>
         <w:rPr>
           <w:rFonts w:asciiTheme="minorHAnsi" w:hAnsiTheme="minorHAnsi" w:cstheme="minorHAnsi"/>
         </w:rPr>
@@ -5019,29 +6082,56 @@
           <w:bottom w:val="thinThickThinSmallGap" w:sz="24" w:space="4" w:color="0070C0"/>
           <w:right w:val="thinThickThinSmallGap" w:sz="24" w:space="4" w:color="0070C0"/>
         </w:pBdr>
-        <w:rPr>
-          <w:rFonts w:asciiTheme="minorHAnsi" w:hAnsiTheme="minorHAnsi" w:cstheme="minorHAnsi"/>
-        </w:rPr>
-      </w:pPr>
-    </w:p>
-    <w:p>
-      <w:pPr>
-        <w:rPr>
-          <w:rFonts w:asciiTheme="minorHAnsi" w:hAnsiTheme="minorHAnsi" w:cstheme="minorHAnsi"/>
-        </w:rPr>
-      </w:pPr>
-    </w:p>
-    <w:p>
-      <w:pPr>
-        <w:rPr>
-          <w:rFonts w:asciiTheme="minorHAnsi" w:hAnsiTheme="minorHAnsi" w:cstheme="minorHAnsi"/>
-        </w:rPr>
-      </w:pPr>
-      <w:r>
-        <w:rPr>
-          <w:rFonts w:asciiTheme="minorHAnsi" w:hAnsiTheme="minorHAnsi" w:cstheme="minorHAnsi"/>
-        </w:rPr>
-        <w:t>b. Clearly there are not enough of these issues for everyone to have their own like with the “</w:t>
+        <w:ind w:left="288"/>
+        <w:rPr>
+          <w:rFonts w:asciiTheme="minorHAnsi" w:hAnsiTheme="minorHAnsi" w:cstheme="minorHAnsi"/>
+        </w:rPr>
+      </w:pPr>
+    </w:p>
+    <w:p>
+      <w:pPr>
+        <w:rPr>
+          <w:rFonts w:asciiTheme="minorHAnsi" w:hAnsiTheme="minorHAnsi" w:cstheme="minorHAnsi"/>
+        </w:rPr>
+      </w:pPr>
+    </w:p>
+    <w:p>
+      <w:pPr>
+        <w:ind w:left="288"/>
+        <w:rPr>
+          <w:rFonts w:asciiTheme="minorHAnsi" w:hAnsiTheme="minorHAnsi" w:cstheme="minorHAnsi"/>
+        </w:rPr>
+      </w:pPr>
+      <w:r>
+        <w:rPr>
+          <w:rFonts w:asciiTheme="minorHAnsi" w:hAnsiTheme="minorHAnsi" w:cstheme="minorHAnsi"/>
+        </w:rPr>
+        <w:lastRenderedPageBreak/>
+        <w:t xml:space="preserve">b. Clearly there are not enough </w:t>
+      </w:r>
+      <w:r>
+        <w:rPr>
+          <w:rFonts w:asciiTheme="minorHAnsi" w:hAnsiTheme="minorHAnsi" w:cstheme="minorHAnsi"/>
+        </w:rPr>
+        <w:t>“Round2”</w:t>
+      </w:r>
+      <w:r>
+        <w:rPr>
+          <w:rFonts w:asciiTheme="minorHAnsi" w:hAnsiTheme="minorHAnsi" w:cstheme="minorHAnsi"/>
+        </w:rPr>
+        <w:t xml:space="preserve"> issues for everyone to have their own </w:t>
+      </w:r>
+      <w:r>
+        <w:rPr>
+          <w:rFonts w:asciiTheme="minorHAnsi" w:hAnsiTheme="minorHAnsi" w:cstheme="minorHAnsi"/>
+        </w:rPr>
+        <w:t>as was the case</w:t>
+      </w:r>
+      <w:r>
+        <w:rPr>
+          <w:rFonts w:asciiTheme="minorHAnsi" w:hAnsiTheme="minorHAnsi" w:cstheme="minorHAnsi"/>
+        </w:rPr>
+        <w:t xml:space="preserve"> with the “</w:t>
       </w:r>
       <w:r>
         <w:rPr>
@@ -5107,7 +6197,55 @@
         <w:rPr>
           <w:rFonts w:asciiTheme="minorHAnsi" w:hAnsiTheme="minorHAnsi" w:cstheme="minorHAnsi"/>
         </w:rPr>
-        <w:t xml:space="preserve"> indicate your interest. Try to spread out across the issues so that there are multiple comments on each </w:t>
+        <w:t xml:space="preserve"> indicate your interest. </w:t>
+      </w:r>
+      <w:r>
+        <w:rPr>
+          <w:rFonts w:asciiTheme="minorHAnsi" w:hAnsiTheme="minorHAnsi" w:cstheme="minorHAnsi"/>
+        </w:rPr>
+        <w:t xml:space="preserve">Note it is not necessary that the issue be assigned to you this time. </w:t>
+      </w:r>
+      <w:r>
+        <w:rPr>
+          <w:rFonts w:asciiTheme="minorHAnsi" w:hAnsiTheme="minorHAnsi" w:cstheme="minorHAnsi"/>
+        </w:rPr>
+        <w:t>Try to spread out across the issues so that</w:t>
+      </w:r>
+      <w:r>
+        <w:rPr>
+          <w:rFonts w:asciiTheme="minorHAnsi" w:hAnsiTheme="minorHAnsi" w:cstheme="minorHAnsi"/>
+        </w:rPr>
+        <w:t xml:space="preserve"> </w:t>
+      </w:r>
+      <w:r>
+        <w:rPr>
+          <w:rFonts w:asciiTheme="minorHAnsi" w:hAnsiTheme="minorHAnsi" w:cstheme="minorHAnsi"/>
+        </w:rPr>
+        <w:t xml:space="preserve">multiple </w:t>
+      </w:r>
+      <w:r>
+        <w:rPr>
+          <w:rFonts w:asciiTheme="minorHAnsi" w:hAnsiTheme="minorHAnsi" w:cstheme="minorHAnsi"/>
+        </w:rPr>
+        <w:t xml:space="preserve">people </w:t>
+      </w:r>
+      <w:r>
+        <w:rPr>
+          <w:rFonts w:asciiTheme="minorHAnsi" w:hAnsiTheme="minorHAnsi" w:cstheme="minorHAnsi"/>
+        </w:rPr>
+        <w:t xml:space="preserve">have commented that they are </w:t>
+      </w:r>
+      <w:r>
+        <w:rPr>
+          <w:rFonts w:asciiTheme="minorHAnsi" w:hAnsiTheme="minorHAnsi" w:cstheme="minorHAnsi"/>
+        </w:rPr>
+        <w:t>working</w:t>
+      </w:r>
+      <w:r>
+        <w:rPr>
+          <w:rFonts w:asciiTheme="minorHAnsi" w:hAnsiTheme="minorHAnsi" w:cstheme="minorHAnsi"/>
+        </w:rPr>
+        <w:t xml:space="preserve"> on each </w:t>
       </w:r>
       <w:r>
         <w:rPr>
@@ -5577,34 +6715,649 @@
         <w:rPr>
           <w:rFonts w:asciiTheme="minorHAnsi" w:hAnsiTheme="minorHAnsi" w:cstheme="minorHAnsi"/>
         </w:rPr>
-        <w:t>Include a “Closes” or “Fixes” line in your pull request description so that the associated issue will be closed automatically if the pull request is merged.</w:t>
-      </w:r>
-    </w:p>
-    <w:p>
-      <w:pPr>
-        <w:rPr>
-          <w:rFonts w:asciiTheme="minorHAnsi" w:hAnsiTheme="minorHAnsi" w:cstheme="minorHAnsi"/>
-        </w:rPr>
-      </w:pPr>
-    </w:p>
-    <w:p>
-      <w:pPr>
-        <w:rPr>
-          <w:rFonts w:asciiTheme="minorHAnsi" w:hAnsiTheme="minorHAnsi" w:cstheme="minorHAnsi"/>
-        </w:rPr>
-      </w:pPr>
-      <w:r>
-        <w:rPr>
-          <w:rFonts w:asciiTheme="minorHAnsi" w:hAnsiTheme="minorHAnsi" w:cstheme="minorHAnsi"/>
-        </w:rPr>
-        <w:tab/>
-        <w:t xml:space="preserve">a. </w:t>
-      </w:r>
-      <w:r>
-        <w:rPr>
-          <w:rFonts w:asciiTheme="minorHAnsi" w:hAnsiTheme="minorHAnsi" w:cstheme="minorHAnsi"/>
-        </w:rPr>
-        <w:t>Create a new feature branch</w:t>
+        <w:t xml:space="preserve">Include a “Closes” or “Fixes” line in your pull request description so that the associated issue </w:t>
+      </w:r>
+      <w:r>
+        <w:rPr>
+          <w:rFonts w:asciiTheme="minorHAnsi" w:hAnsiTheme="minorHAnsi" w:cstheme="minorHAnsi"/>
+        </w:rPr>
+        <w:t xml:space="preserve">number </w:t>
+      </w:r>
+      <w:r>
+        <w:rPr>
+          <w:rFonts w:asciiTheme="minorHAnsi" w:hAnsiTheme="minorHAnsi" w:cstheme="minorHAnsi"/>
+        </w:rPr>
+        <w:t xml:space="preserve">will be closed automatically if </w:t>
+      </w:r>
+      <w:r>
+        <w:rPr>
+          <w:rFonts w:asciiTheme="minorHAnsi" w:hAnsiTheme="minorHAnsi" w:cstheme="minorHAnsi"/>
+        </w:rPr>
+        <w:t>your</w:t>
+      </w:r>
+      <w:r>
+        <w:rPr>
+          <w:rFonts w:asciiTheme="minorHAnsi" w:hAnsiTheme="minorHAnsi" w:cstheme="minorHAnsi"/>
+        </w:rPr>
+        <w:t xml:space="preserve"> pull request is merged.</w:t>
+      </w:r>
+    </w:p>
+    <w:p>
+      <w:pPr>
+        <w:rPr>
+          <w:rFonts w:asciiTheme="minorHAnsi" w:hAnsiTheme="minorHAnsi" w:cstheme="minorHAnsi"/>
+        </w:rPr>
+      </w:pPr>
+    </w:p>
+    <w:tbl>
+      <w:tblPr>
+        <w:tblStyle w:val="TableGrid"/>
+        <w:tblW w:w="0" w:type="auto"/>
+        <w:tblBorders>
+          <w:top w:val="thinThickThinSmallGap" w:sz="24" w:space="0" w:color="0070C0"/>
+          <w:left w:val="thinThickThinSmallGap" w:sz="24" w:space="0" w:color="0070C0"/>
+          <w:bottom w:val="thinThickThinSmallGap" w:sz="24" w:space="0" w:color="0070C0"/>
+          <w:right w:val="thinThickThinSmallGap" w:sz="24" w:space="0" w:color="0070C0"/>
+          <w:insideH w:val="none" w:sz="0" w:space="0" w:color="auto"/>
+          <w:insideV w:val="none" w:sz="0" w:space="0" w:color="auto"/>
+        </w:tblBorders>
+        <w:tblLook w:val="04A0" w:firstRow="1" w:lastRow="0" w:firstColumn="1" w:lastColumn="0" w:noHBand="0" w:noVBand="1"/>
+      </w:tblPr>
+      <w:tblGrid>
+        <w:gridCol w:w="530"/>
+        <w:gridCol w:w="2650"/>
+        <w:gridCol w:w="5619"/>
+        <w:gridCol w:w="441"/>
+      </w:tblGrid>
+      <w:tr>
+        <w:tc>
+          <w:tcPr>
+            <w:tcW w:w="530" w:type="dxa"/>
+          </w:tcPr>
+          <w:p>
+            <w:pPr>
+              <w:rPr>
+                <w:rFonts w:asciiTheme="minorHAnsi" w:hAnsiTheme="minorHAnsi" w:cstheme="minorHAnsi"/>
+              </w:rPr>
+            </w:pPr>
+          </w:p>
+        </w:tc>
+        <w:tc>
+          <w:tcPr>
+            <w:tcW w:w="2650" w:type="dxa"/>
+            <w:tcBorders>
+              <w:bottom w:val="single" w:sz="6" w:space="0" w:color="auto"/>
+            </w:tcBorders>
+          </w:tcPr>
+          <w:p>
+            <w:pPr>
+              <w:rPr>
+                <w:rFonts w:asciiTheme="minorHAnsi" w:hAnsiTheme="minorHAnsi" w:cstheme="minorHAnsi"/>
+              </w:rPr>
+            </w:pPr>
+          </w:p>
+        </w:tc>
+        <w:tc>
+          <w:tcPr>
+            <w:tcW w:w="5619" w:type="dxa"/>
+            <w:tcBorders>
+              <w:bottom w:val="single" w:sz="6" w:space="0" w:color="auto"/>
+            </w:tcBorders>
+          </w:tcPr>
+          <w:p>
+            <w:pPr>
+              <w:rPr>
+                <w:rFonts w:asciiTheme="minorHAnsi" w:hAnsiTheme="minorHAnsi" w:cstheme="minorHAnsi"/>
+              </w:rPr>
+            </w:pPr>
+          </w:p>
+        </w:tc>
+        <w:tc>
+          <w:tcPr>
+            <w:tcW w:w="441" w:type="dxa"/>
+          </w:tcPr>
+          <w:p>
+            <w:pPr>
+              <w:rPr>
+                <w:rFonts w:asciiTheme="minorHAnsi" w:hAnsiTheme="minorHAnsi" w:cstheme="minorHAnsi"/>
+              </w:rPr>
+            </w:pPr>
+          </w:p>
+        </w:tc>
+      </w:tr>
+      <w:tr>
+        <w:tc>
+          <w:tcPr>
+            <w:tcW w:w="530" w:type="dxa"/>
+            <w:tcBorders>
+              <w:right w:val="single" w:sz="6" w:space="0" w:color="auto"/>
+            </w:tcBorders>
+          </w:tcPr>
+          <w:p>
+            <w:pPr>
+              <w:rPr>
+                <w:rFonts w:asciiTheme="minorHAnsi" w:hAnsiTheme="minorHAnsi" w:cstheme="minorHAnsi"/>
+              </w:rPr>
+            </w:pPr>
+          </w:p>
+        </w:tc>
+        <w:tc>
+          <w:tcPr>
+            <w:tcW w:w="2650" w:type="dxa"/>
+            <w:tcBorders>
+              <w:top w:val="single" w:sz="6" w:space="0" w:color="auto"/>
+              <w:left w:val="single" w:sz="6" w:space="0" w:color="auto"/>
+              <w:bottom w:val="single" w:sz="6" w:space="0" w:color="auto"/>
+              <w:right w:val="single" w:sz="6" w:space="0" w:color="auto"/>
+            </w:tcBorders>
+          </w:tcPr>
+          <w:p>
+            <w:pPr>
+              <w:rPr>
+                <w:rFonts w:asciiTheme="minorHAnsi" w:hAnsiTheme="minorHAnsi" w:cstheme="minorHAnsi"/>
+                <w:b/>
+                <w:bCs/>
+              </w:rPr>
+            </w:pPr>
+            <w:r>
+              <w:rPr>
+                <w:rFonts w:asciiTheme="minorHAnsi" w:hAnsiTheme="minorHAnsi" w:cstheme="minorHAnsi"/>
+                <w:b/>
+                <w:bCs/>
+              </w:rPr>
+              <w:t>Task</w:t>
+            </w:r>
+          </w:p>
+        </w:tc>
+        <w:tc>
+          <w:tcPr>
+            <w:tcW w:w="5619" w:type="dxa"/>
+            <w:tcBorders>
+              <w:top w:val="single" w:sz="6" w:space="0" w:color="auto"/>
+              <w:left w:val="single" w:sz="6" w:space="0" w:color="auto"/>
+              <w:bottom w:val="single" w:sz="6" w:space="0" w:color="auto"/>
+              <w:right w:val="single" w:sz="6" w:space="0" w:color="auto"/>
+            </w:tcBorders>
+          </w:tcPr>
+          <w:p>
+            <w:pPr>
+              <w:rPr>
+                <w:rFonts w:asciiTheme="minorHAnsi" w:hAnsiTheme="minorHAnsi" w:cstheme="minorHAnsi"/>
+                <w:b/>
+                <w:bCs/>
+              </w:rPr>
+            </w:pPr>
+            <w:r>
+              <w:rPr>
+                <w:rFonts w:asciiTheme="minorHAnsi" w:hAnsiTheme="minorHAnsi" w:cstheme="minorHAnsi"/>
+                <w:b/>
+                <w:bCs/>
+              </w:rPr>
+              <w:t>Git Command</w:t>
+            </w:r>
+          </w:p>
+        </w:tc>
+        <w:tc>
+          <w:tcPr>
+            <w:tcW w:w="441" w:type="dxa"/>
+            <w:tcBorders>
+              <w:left w:val="single" w:sz="6" w:space="0" w:color="auto"/>
+            </w:tcBorders>
+          </w:tcPr>
+          <w:p>
+            <w:pPr>
+              <w:rPr>
+                <w:rFonts w:asciiTheme="minorHAnsi" w:hAnsiTheme="minorHAnsi" w:cstheme="minorHAnsi"/>
+              </w:rPr>
+            </w:pPr>
+          </w:p>
+        </w:tc>
+      </w:tr>
+      <w:tr>
+        <w:tc>
+          <w:tcPr>
+            <w:tcW w:w="530" w:type="dxa"/>
+            <w:tcBorders>
+              <w:right w:val="single" w:sz="6" w:space="0" w:color="auto"/>
+            </w:tcBorders>
+          </w:tcPr>
+          <w:p>
+            <w:pPr>
+              <w:rPr>
+                <w:rFonts w:asciiTheme="minorHAnsi" w:hAnsiTheme="minorHAnsi" w:cstheme="minorHAnsi"/>
+              </w:rPr>
+            </w:pPr>
+          </w:p>
+        </w:tc>
+        <w:tc>
+          <w:tcPr>
+            <w:tcW w:w="2650" w:type="dxa"/>
+            <w:tcBorders>
+              <w:top w:val="single" w:sz="6" w:space="0" w:color="auto"/>
+              <w:left w:val="single" w:sz="6" w:space="0" w:color="auto"/>
+              <w:bottom w:val="single" w:sz="6" w:space="0" w:color="auto"/>
+              <w:right w:val="single" w:sz="6" w:space="0" w:color="auto"/>
+            </w:tcBorders>
+          </w:tcPr>
+          <w:p>
+            <w:pPr>
+              <w:rPr>
+                <w:rFonts w:asciiTheme="minorHAnsi" w:hAnsiTheme="minorHAnsi" w:cstheme="minorHAnsi"/>
+              </w:rPr>
+            </w:pPr>
+            <w:r>
+              <w:rPr>
+                <w:rFonts w:asciiTheme="minorHAnsi" w:hAnsiTheme="minorHAnsi" w:cstheme="minorHAnsi"/>
+              </w:rPr>
+              <w:t>Create feature branch</w:t>
+            </w:r>
+          </w:p>
+        </w:tc>
+        <w:tc>
+          <w:tcPr>
+            <w:tcW w:w="5619" w:type="dxa"/>
+            <w:tcBorders>
+              <w:top w:val="single" w:sz="6" w:space="0" w:color="auto"/>
+              <w:left w:val="single" w:sz="6" w:space="0" w:color="auto"/>
+              <w:bottom w:val="single" w:sz="6" w:space="0" w:color="auto"/>
+              <w:right w:val="single" w:sz="6" w:space="0" w:color="auto"/>
+            </w:tcBorders>
+          </w:tcPr>
+          <w:p>
+            <w:pPr>
+              <w:rPr>
+                <w:rFonts w:asciiTheme="minorHAnsi" w:hAnsiTheme="minorHAnsi" w:cstheme="minorHAnsi"/>
+              </w:rPr>
+            </w:pPr>
+          </w:p>
+        </w:tc>
+        <w:tc>
+          <w:tcPr>
+            <w:tcW w:w="441" w:type="dxa"/>
+            <w:tcBorders>
+              <w:left w:val="single" w:sz="6" w:space="0" w:color="auto"/>
+            </w:tcBorders>
+          </w:tcPr>
+          <w:p>
+            <w:pPr>
+              <w:rPr>
+                <w:rFonts w:asciiTheme="minorHAnsi" w:hAnsiTheme="minorHAnsi" w:cstheme="minorHAnsi"/>
+              </w:rPr>
+            </w:pPr>
+          </w:p>
+        </w:tc>
+      </w:tr>
+      <w:tr>
+        <w:tc>
+          <w:tcPr>
+            <w:tcW w:w="530" w:type="dxa"/>
+            <w:tcBorders>
+              <w:right w:val="single" w:sz="6" w:space="0" w:color="auto"/>
+            </w:tcBorders>
+          </w:tcPr>
+          <w:p>
+            <w:pPr>
+              <w:rPr>
+                <w:rFonts w:asciiTheme="minorHAnsi" w:hAnsiTheme="minorHAnsi" w:cstheme="minorHAnsi"/>
+              </w:rPr>
+            </w:pPr>
+          </w:p>
+        </w:tc>
+        <w:tc>
+          <w:tcPr>
+            <w:tcW w:w="2650" w:type="dxa"/>
+            <w:tcBorders>
+              <w:top w:val="single" w:sz="6" w:space="0" w:color="auto"/>
+              <w:left w:val="single" w:sz="6" w:space="0" w:color="auto"/>
+              <w:bottom w:val="single" w:sz="6" w:space="0" w:color="auto"/>
+              <w:right w:val="single" w:sz="6" w:space="0" w:color="auto"/>
+            </w:tcBorders>
+          </w:tcPr>
+          <w:p>
+            <w:pPr>
+              <w:rPr>
+                <w:rFonts w:asciiTheme="minorHAnsi" w:hAnsiTheme="minorHAnsi" w:cstheme="minorHAnsi"/>
+              </w:rPr>
+            </w:pPr>
+            <w:r>
+              <w:rPr>
+                <w:rFonts w:asciiTheme="minorHAnsi" w:hAnsiTheme="minorHAnsi" w:cstheme="minorHAnsi"/>
+              </w:rPr>
+              <w:t>Switch to feature branch</w:t>
+            </w:r>
+          </w:p>
+        </w:tc>
+        <w:tc>
+          <w:tcPr>
+            <w:tcW w:w="5619" w:type="dxa"/>
+            <w:tcBorders>
+              <w:top w:val="single" w:sz="6" w:space="0" w:color="auto"/>
+              <w:left w:val="single" w:sz="6" w:space="0" w:color="auto"/>
+              <w:bottom w:val="single" w:sz="6" w:space="0" w:color="auto"/>
+              <w:right w:val="single" w:sz="6" w:space="0" w:color="auto"/>
+            </w:tcBorders>
+          </w:tcPr>
+          <w:p>
+            <w:pPr>
+              <w:rPr>
+                <w:rFonts w:asciiTheme="minorHAnsi" w:hAnsiTheme="minorHAnsi" w:cstheme="minorHAnsi"/>
+              </w:rPr>
+            </w:pPr>
+          </w:p>
+        </w:tc>
+        <w:tc>
+          <w:tcPr>
+            <w:tcW w:w="441" w:type="dxa"/>
+            <w:tcBorders>
+              <w:left w:val="single" w:sz="6" w:space="0" w:color="auto"/>
+            </w:tcBorders>
+          </w:tcPr>
+          <w:p>
+            <w:pPr>
+              <w:rPr>
+                <w:rFonts w:asciiTheme="minorHAnsi" w:hAnsiTheme="minorHAnsi" w:cstheme="minorHAnsi"/>
+              </w:rPr>
+            </w:pPr>
+          </w:p>
+        </w:tc>
+      </w:tr>
+      <w:tr>
+        <w:tc>
+          <w:tcPr>
+            <w:tcW w:w="530" w:type="dxa"/>
+            <w:tcBorders>
+              <w:right w:val="single" w:sz="6" w:space="0" w:color="auto"/>
+            </w:tcBorders>
+          </w:tcPr>
+          <w:p>
+            <w:pPr>
+              <w:rPr>
+                <w:rFonts w:asciiTheme="minorHAnsi" w:hAnsiTheme="minorHAnsi" w:cstheme="minorHAnsi"/>
+              </w:rPr>
+            </w:pPr>
+          </w:p>
+        </w:tc>
+        <w:tc>
+          <w:tcPr>
+            <w:tcW w:w="2650" w:type="dxa"/>
+            <w:tcBorders>
+              <w:top w:val="single" w:sz="6" w:space="0" w:color="auto"/>
+              <w:left w:val="single" w:sz="6" w:space="0" w:color="auto"/>
+              <w:bottom w:val="single" w:sz="6" w:space="0" w:color="auto"/>
+              <w:right w:val="single" w:sz="6" w:space="0" w:color="auto"/>
+            </w:tcBorders>
+          </w:tcPr>
+          <w:p>
+            <w:pPr>
+              <w:rPr>
+                <w:rFonts w:asciiTheme="minorHAnsi" w:hAnsiTheme="minorHAnsi" w:cstheme="minorHAnsi"/>
+              </w:rPr>
+            </w:pPr>
+            <w:r>
+              <w:rPr>
+                <w:rFonts w:asciiTheme="minorHAnsi" w:hAnsiTheme="minorHAnsi" w:cstheme="minorHAnsi"/>
+              </w:rPr>
+              <w:t>Add changes to stage</w:t>
+            </w:r>
+          </w:p>
+        </w:tc>
+        <w:tc>
+          <w:tcPr>
+            <w:tcW w:w="5619" w:type="dxa"/>
+            <w:tcBorders>
+              <w:top w:val="single" w:sz="6" w:space="0" w:color="auto"/>
+              <w:left w:val="single" w:sz="6" w:space="0" w:color="auto"/>
+              <w:bottom w:val="single" w:sz="6" w:space="0" w:color="auto"/>
+              <w:right w:val="single" w:sz="6" w:space="0" w:color="auto"/>
+            </w:tcBorders>
+          </w:tcPr>
+          <w:p>
+            <w:pPr>
+              <w:rPr>
+                <w:rFonts w:asciiTheme="minorHAnsi" w:hAnsiTheme="minorHAnsi" w:cstheme="minorHAnsi"/>
+              </w:rPr>
+            </w:pPr>
+          </w:p>
+        </w:tc>
+        <w:tc>
+          <w:tcPr>
+            <w:tcW w:w="441" w:type="dxa"/>
+            <w:tcBorders>
+              <w:left w:val="single" w:sz="6" w:space="0" w:color="auto"/>
+            </w:tcBorders>
+          </w:tcPr>
+          <w:p>
+            <w:pPr>
+              <w:rPr>
+                <w:rFonts w:asciiTheme="minorHAnsi" w:hAnsiTheme="minorHAnsi" w:cstheme="minorHAnsi"/>
+              </w:rPr>
+            </w:pPr>
+          </w:p>
+        </w:tc>
+      </w:tr>
+      <w:tr>
+        <w:tc>
+          <w:tcPr>
+            <w:tcW w:w="530" w:type="dxa"/>
+            <w:tcBorders>
+              <w:right w:val="single" w:sz="6" w:space="0" w:color="auto"/>
+            </w:tcBorders>
+          </w:tcPr>
+          <w:p>
+            <w:pPr>
+              <w:rPr>
+                <w:rFonts w:asciiTheme="minorHAnsi" w:hAnsiTheme="minorHAnsi" w:cstheme="minorHAnsi"/>
+              </w:rPr>
+            </w:pPr>
+          </w:p>
+        </w:tc>
+        <w:tc>
+          <w:tcPr>
+            <w:tcW w:w="2650" w:type="dxa"/>
+            <w:tcBorders>
+              <w:top w:val="single" w:sz="6" w:space="0" w:color="auto"/>
+              <w:left w:val="single" w:sz="6" w:space="0" w:color="auto"/>
+              <w:bottom w:val="single" w:sz="6" w:space="0" w:color="auto"/>
+              <w:right w:val="single" w:sz="6" w:space="0" w:color="auto"/>
+            </w:tcBorders>
+          </w:tcPr>
+          <w:p>
+            <w:pPr>
+              <w:rPr>
+                <w:rFonts w:asciiTheme="minorHAnsi" w:hAnsiTheme="minorHAnsi" w:cstheme="minorHAnsi"/>
+              </w:rPr>
+            </w:pPr>
+            <w:r>
+              <w:rPr>
+                <w:rFonts w:asciiTheme="minorHAnsi" w:hAnsiTheme="minorHAnsi" w:cstheme="minorHAnsi"/>
+              </w:rPr>
+              <w:t>Commit changes</w:t>
+            </w:r>
+          </w:p>
+        </w:tc>
+        <w:tc>
+          <w:tcPr>
+            <w:tcW w:w="5619" w:type="dxa"/>
+            <w:tcBorders>
+              <w:top w:val="single" w:sz="6" w:space="0" w:color="auto"/>
+              <w:left w:val="single" w:sz="6" w:space="0" w:color="auto"/>
+              <w:bottom w:val="single" w:sz="6" w:space="0" w:color="auto"/>
+              <w:right w:val="single" w:sz="6" w:space="0" w:color="auto"/>
+            </w:tcBorders>
+          </w:tcPr>
+          <w:p>
+            <w:pPr>
+              <w:rPr>
+                <w:rFonts w:asciiTheme="minorHAnsi" w:hAnsiTheme="minorHAnsi" w:cstheme="minorHAnsi"/>
+              </w:rPr>
+            </w:pPr>
+          </w:p>
+        </w:tc>
+        <w:tc>
+          <w:tcPr>
+            <w:tcW w:w="441" w:type="dxa"/>
+            <w:tcBorders>
+              <w:left w:val="single" w:sz="6" w:space="0" w:color="auto"/>
+            </w:tcBorders>
+          </w:tcPr>
+          <w:p>
+            <w:pPr>
+              <w:rPr>
+                <w:rFonts w:asciiTheme="minorHAnsi" w:hAnsiTheme="minorHAnsi" w:cstheme="minorHAnsi"/>
+              </w:rPr>
+            </w:pPr>
+          </w:p>
+        </w:tc>
+      </w:tr>
+      <w:tr>
+        <w:tc>
+          <w:tcPr>
+            <w:tcW w:w="530" w:type="dxa"/>
+            <w:tcBorders>
+              <w:right w:val="single" w:sz="6" w:space="0" w:color="auto"/>
+            </w:tcBorders>
+          </w:tcPr>
+          <w:p>
+            <w:pPr>
+              <w:rPr>
+                <w:rFonts w:asciiTheme="minorHAnsi" w:hAnsiTheme="minorHAnsi" w:cstheme="minorHAnsi"/>
+              </w:rPr>
+            </w:pPr>
+          </w:p>
+        </w:tc>
+        <w:tc>
+          <w:tcPr>
+            <w:tcW w:w="2650" w:type="dxa"/>
+            <w:tcBorders>
+              <w:top w:val="single" w:sz="6" w:space="0" w:color="auto"/>
+              <w:left w:val="single" w:sz="6" w:space="0" w:color="auto"/>
+              <w:bottom w:val="single" w:sz="6" w:space="0" w:color="auto"/>
+              <w:right w:val="single" w:sz="6" w:space="0" w:color="auto"/>
+            </w:tcBorders>
+          </w:tcPr>
+          <w:p>
+            <w:pPr>
+              <w:rPr>
+                <w:rFonts w:asciiTheme="minorHAnsi" w:hAnsiTheme="minorHAnsi" w:cstheme="minorHAnsi"/>
+              </w:rPr>
+            </w:pPr>
+            <w:r>
+              <w:rPr>
+                <w:rFonts w:asciiTheme="minorHAnsi" w:hAnsiTheme="minorHAnsi" w:cstheme="minorHAnsi"/>
+              </w:rPr>
+              <w:t>Push feature branch</w:t>
+            </w:r>
+          </w:p>
+        </w:tc>
+        <w:tc>
+          <w:tcPr>
+            <w:tcW w:w="5619" w:type="dxa"/>
+            <w:tcBorders>
+              <w:top w:val="single" w:sz="6" w:space="0" w:color="auto"/>
+              <w:left w:val="single" w:sz="6" w:space="0" w:color="auto"/>
+              <w:bottom w:val="single" w:sz="6" w:space="0" w:color="auto"/>
+              <w:right w:val="single" w:sz="6" w:space="0" w:color="auto"/>
+            </w:tcBorders>
+          </w:tcPr>
+          <w:p>
+            <w:pPr>
+              <w:rPr>
+                <w:rFonts w:asciiTheme="minorHAnsi" w:hAnsiTheme="minorHAnsi" w:cstheme="minorHAnsi"/>
+              </w:rPr>
+            </w:pPr>
+          </w:p>
+        </w:tc>
+        <w:tc>
+          <w:tcPr>
+            <w:tcW w:w="441" w:type="dxa"/>
+            <w:tcBorders>
+              <w:left w:val="single" w:sz="6" w:space="0" w:color="auto"/>
+            </w:tcBorders>
+          </w:tcPr>
+          <w:p>
+            <w:pPr>
+              <w:rPr>
+                <w:rFonts w:asciiTheme="minorHAnsi" w:hAnsiTheme="minorHAnsi" w:cstheme="minorHAnsi"/>
+              </w:rPr>
+            </w:pPr>
+          </w:p>
+        </w:tc>
+      </w:tr>
+      <w:tr>
+        <w:tc>
+          <w:tcPr>
+            <w:tcW w:w="530" w:type="dxa"/>
+          </w:tcPr>
+          <w:p>
+            <w:pPr>
+              <w:rPr>
+                <w:rFonts w:asciiTheme="minorHAnsi" w:hAnsiTheme="minorHAnsi" w:cstheme="minorHAnsi"/>
+              </w:rPr>
+            </w:pPr>
+          </w:p>
+        </w:tc>
+        <w:tc>
+          <w:tcPr>
+            <w:tcW w:w="2650" w:type="dxa"/>
+            <w:tcBorders>
+              <w:top w:val="single" w:sz="6" w:space="0" w:color="auto"/>
+            </w:tcBorders>
+          </w:tcPr>
+          <w:p>
+            <w:pPr>
+              <w:rPr>
+                <w:rFonts w:asciiTheme="minorHAnsi" w:hAnsiTheme="minorHAnsi" w:cstheme="minorHAnsi"/>
+              </w:rPr>
+            </w:pPr>
+          </w:p>
+        </w:tc>
+        <w:tc>
+          <w:tcPr>
+            <w:tcW w:w="5619" w:type="dxa"/>
+            <w:tcBorders>
+              <w:top w:val="single" w:sz="6" w:space="0" w:color="auto"/>
+            </w:tcBorders>
+          </w:tcPr>
+          <w:p>
+            <w:pPr>
+              <w:rPr>
+                <w:rFonts w:asciiTheme="minorHAnsi" w:hAnsiTheme="minorHAnsi" w:cstheme="minorHAnsi"/>
+              </w:rPr>
+            </w:pPr>
+          </w:p>
+        </w:tc>
+        <w:tc>
+          <w:tcPr>
+            <w:tcW w:w="441" w:type="dxa"/>
+          </w:tcPr>
+          <w:p>
+            <w:pPr>
+              <w:rPr>
+                <w:rFonts w:asciiTheme="minorHAnsi" w:hAnsiTheme="minorHAnsi" w:cstheme="minorHAnsi"/>
+              </w:rPr>
+            </w:pPr>
+          </w:p>
+        </w:tc>
+      </w:tr>
+    </w:tbl>
+    <w:p>
+      <w:pPr>
+        <w:rPr>
+          <w:rFonts w:asciiTheme="minorHAnsi" w:hAnsiTheme="minorHAnsi" w:cstheme="minorHAnsi"/>
+        </w:rPr>
+      </w:pPr>
+    </w:p>
+    <w:p>
+      <w:pPr>
+        <w:rPr>
+          <w:rFonts w:asciiTheme="minorHAnsi" w:hAnsiTheme="minorHAnsi" w:cstheme="minorHAnsi"/>
+        </w:rPr>
+      </w:pPr>
+      <w:r>
+        <w:rPr>
+          <w:rFonts w:asciiTheme="minorHAnsi" w:hAnsiTheme="minorHAnsi" w:cstheme="minorHAnsi"/>
+        </w:rPr>
+        <w:t>12</w:t>
       </w:r>
       <w:r>
         <w:rPr>
@@ -5612,205 +7365,6 @@
         </w:rPr>
         <w:t>.</w:t>
       </w:r>
-    </w:p>
-    <w:p>
-      <w:pPr>
-        <w:rPr>
-          <w:rFonts w:asciiTheme="minorHAnsi" w:hAnsiTheme="minorHAnsi" w:cstheme="minorHAnsi"/>
-          <w:b/>
-          <w:bCs/>
-          <w:u w:val="single"/>
-        </w:rPr>
-      </w:pPr>
-    </w:p>
-    <w:p>
-      <w:pPr>
-        <w:pBdr>
-          <w:top w:val="thinThickThinSmallGap" w:sz="24" w:space="4" w:color="0070C0"/>
-          <w:left w:val="thinThickThinSmallGap" w:sz="24" w:space="4" w:color="0070C0"/>
-          <w:bottom w:val="thinThickThinSmallGap" w:sz="24" w:space="4" w:color="0070C0"/>
-          <w:right w:val="thinThickThinSmallGap" w:sz="24" w:space="4" w:color="0070C0"/>
-        </w:pBdr>
-        <w:rPr>
-          <w:rFonts w:asciiTheme="minorHAnsi" w:hAnsiTheme="minorHAnsi" w:cstheme="minorHAnsi"/>
-        </w:rPr>
-      </w:pPr>
-    </w:p>
-    <w:p>
-      <w:pPr>
-        <w:rPr>
-          <w:rFonts w:asciiTheme="minorHAnsi" w:hAnsiTheme="minorHAnsi" w:cstheme="minorHAnsi"/>
-        </w:rPr>
-      </w:pPr>
-    </w:p>
-    <w:p>
-      <w:pPr>
-        <w:rPr>
-          <w:rFonts w:asciiTheme="minorHAnsi" w:hAnsiTheme="minorHAnsi" w:cstheme="minorHAnsi"/>
-        </w:rPr>
-      </w:pPr>
-      <w:r>
-        <w:rPr>
-          <w:rFonts w:asciiTheme="minorHAnsi" w:hAnsiTheme="minorHAnsi" w:cstheme="minorHAnsi"/>
-        </w:rPr>
-        <w:tab/>
-        <w:t xml:space="preserve">b. </w:t>
-      </w:r>
-      <w:r>
-        <w:rPr>
-          <w:rFonts w:asciiTheme="minorHAnsi" w:hAnsiTheme="minorHAnsi" w:cstheme="minorHAnsi"/>
-        </w:rPr>
-        <w:t>Add changes to the stage</w:t>
-      </w:r>
-    </w:p>
-    <w:p>
-      <w:pPr>
-        <w:rPr>
-          <w:rFonts w:asciiTheme="minorHAnsi" w:hAnsiTheme="minorHAnsi" w:cstheme="minorHAnsi"/>
-          <w:b/>
-          <w:bCs/>
-          <w:u w:val="single"/>
-        </w:rPr>
-      </w:pPr>
-    </w:p>
-    <w:p>
-      <w:pPr>
-        <w:pBdr>
-          <w:top w:val="thinThickThinSmallGap" w:sz="24" w:space="4" w:color="0070C0"/>
-          <w:left w:val="thinThickThinSmallGap" w:sz="24" w:space="4" w:color="0070C0"/>
-          <w:bottom w:val="thinThickThinSmallGap" w:sz="24" w:space="4" w:color="0070C0"/>
-          <w:right w:val="thinThickThinSmallGap" w:sz="24" w:space="4" w:color="0070C0"/>
-        </w:pBdr>
-        <w:rPr>
-          <w:rFonts w:asciiTheme="minorHAnsi" w:hAnsiTheme="minorHAnsi" w:cstheme="minorHAnsi"/>
-        </w:rPr>
-      </w:pPr>
-    </w:p>
-    <w:p>
-      <w:pPr>
-        <w:rPr>
-          <w:rFonts w:asciiTheme="minorHAnsi" w:hAnsiTheme="minorHAnsi" w:cstheme="minorHAnsi"/>
-        </w:rPr>
-      </w:pPr>
-    </w:p>
-    <w:p>
-      <w:pPr>
-        <w:rPr>
-          <w:rFonts w:asciiTheme="minorHAnsi" w:hAnsiTheme="minorHAnsi" w:cstheme="minorHAnsi"/>
-        </w:rPr>
-      </w:pPr>
-      <w:r>
-        <w:rPr>
-          <w:rFonts w:asciiTheme="minorHAnsi" w:hAnsiTheme="minorHAnsi" w:cstheme="minorHAnsi"/>
-        </w:rPr>
-        <w:tab/>
-        <w:t xml:space="preserve">c. </w:t>
-      </w:r>
-      <w:r>
-        <w:rPr>
-          <w:rFonts w:asciiTheme="minorHAnsi" w:hAnsiTheme="minorHAnsi" w:cstheme="minorHAnsi"/>
-        </w:rPr>
-        <w:t>Commit changes to the feature branch</w:t>
-      </w:r>
-    </w:p>
-    <w:p>
-      <w:pPr>
-        <w:rPr>
-          <w:rFonts w:asciiTheme="minorHAnsi" w:hAnsiTheme="minorHAnsi" w:cstheme="minorHAnsi"/>
-          <w:b/>
-          <w:bCs/>
-          <w:u w:val="single"/>
-        </w:rPr>
-      </w:pPr>
-    </w:p>
-    <w:p>
-      <w:pPr>
-        <w:pBdr>
-          <w:top w:val="thinThickThinSmallGap" w:sz="24" w:space="4" w:color="0070C0"/>
-          <w:left w:val="thinThickThinSmallGap" w:sz="24" w:space="4" w:color="0070C0"/>
-          <w:bottom w:val="thinThickThinSmallGap" w:sz="24" w:space="4" w:color="0070C0"/>
-          <w:right w:val="thinThickThinSmallGap" w:sz="24" w:space="4" w:color="0070C0"/>
-        </w:pBdr>
-        <w:rPr>
-          <w:rFonts w:asciiTheme="minorHAnsi" w:hAnsiTheme="minorHAnsi" w:cstheme="minorHAnsi"/>
-        </w:rPr>
-      </w:pPr>
-    </w:p>
-    <w:p>
-      <w:pPr>
-        <w:rPr>
-          <w:rFonts w:asciiTheme="minorHAnsi" w:hAnsiTheme="minorHAnsi" w:cstheme="minorHAnsi"/>
-        </w:rPr>
-      </w:pPr>
-    </w:p>
-    <w:p>
-      <w:pPr>
-        <w:rPr>
-          <w:rFonts w:asciiTheme="minorHAnsi" w:hAnsiTheme="minorHAnsi" w:cstheme="minorHAnsi"/>
-        </w:rPr>
-      </w:pPr>
-      <w:r>
-        <w:rPr>
-          <w:rFonts w:asciiTheme="minorHAnsi" w:hAnsiTheme="minorHAnsi" w:cstheme="minorHAnsi"/>
-        </w:rPr>
-        <w:tab/>
-        <w:t xml:space="preserve">d. </w:t>
-      </w:r>
-      <w:r>
-        <w:rPr>
-          <w:rFonts w:asciiTheme="minorHAnsi" w:hAnsiTheme="minorHAnsi" w:cstheme="minorHAnsi"/>
-        </w:rPr>
-        <w:t>Push the feature branch to your origin</w:t>
-      </w:r>
-    </w:p>
-    <w:p>
-      <w:pPr>
-        <w:rPr>
-          <w:rFonts w:asciiTheme="minorHAnsi" w:hAnsiTheme="minorHAnsi" w:cstheme="minorHAnsi"/>
-          <w:b/>
-          <w:bCs/>
-          <w:u w:val="single"/>
-        </w:rPr>
-      </w:pPr>
-    </w:p>
-    <w:p>
-      <w:pPr>
-        <w:pBdr>
-          <w:top w:val="thinThickThinSmallGap" w:sz="24" w:space="4" w:color="0070C0"/>
-          <w:left w:val="thinThickThinSmallGap" w:sz="24" w:space="4" w:color="0070C0"/>
-          <w:bottom w:val="thinThickThinSmallGap" w:sz="24" w:space="4" w:color="0070C0"/>
-          <w:right w:val="thinThickThinSmallGap" w:sz="24" w:space="4" w:color="0070C0"/>
-        </w:pBdr>
-        <w:rPr>
-          <w:rFonts w:asciiTheme="minorHAnsi" w:hAnsiTheme="minorHAnsi" w:cstheme="minorHAnsi"/>
-        </w:rPr>
-      </w:pPr>
-    </w:p>
-    <w:p>
-      <w:pPr>
-        <w:rPr>
-          <w:rFonts w:asciiTheme="minorHAnsi" w:hAnsiTheme="minorHAnsi" w:cstheme="minorHAnsi"/>
-        </w:rPr>
-      </w:pPr>
-    </w:p>
-    <w:p>
-      <w:pPr>
-        <w:rPr>
-          <w:rFonts w:asciiTheme="minorHAnsi" w:hAnsiTheme="minorHAnsi" w:cstheme="minorHAnsi"/>
-        </w:rPr>
-      </w:pPr>
-      <w:r>
-        <w:rPr>
-          <w:rFonts w:asciiTheme="minorHAnsi" w:hAnsiTheme="minorHAnsi" w:cstheme="minorHAnsi"/>
-        </w:rPr>
-        <w:t>12</w:t>
-      </w:r>
-      <w:r>
-        <w:rPr>
-          <w:rFonts w:asciiTheme="minorHAnsi" w:hAnsiTheme="minorHAnsi" w:cstheme="minorHAnsi"/>
-        </w:rPr>
-        <w:t>.</w:t>
-      </w:r>
       <w:r>
         <w:rPr>
           <w:rFonts w:asciiTheme="minorHAnsi" w:hAnsiTheme="minorHAnsi" w:cstheme="minorHAnsi"/>
@@ -5822,6 +7376,12 @@
           <w:rFonts w:asciiTheme="minorHAnsi" w:hAnsiTheme="minorHAnsi" w:cstheme="minorHAnsi"/>
         </w:rPr>
         <w:t>Give the following information about your pull request.</w:t>
+      </w:r>
+      <w:r>
+        <w:rPr>
+          <w:rFonts w:asciiTheme="minorHAnsi" w:hAnsiTheme="minorHAnsi" w:cstheme="minorHAnsi"/>
+        </w:rPr>
+        <w:t xml:space="preserve"> Hint: You can revisit the prior activity to refresh your memory on the terms Base Repository, Head Repository, Base Branch and Compare Branch.</w:t>
       </w:r>
     </w:p>
     <w:p>
@@ -5848,8 +7408,8 @@
       <w:tblGrid>
         <w:gridCol w:w="531"/>
         <w:gridCol w:w="2324"/>
-        <w:gridCol w:w="595"/>
-        <w:gridCol w:w="5260"/>
+        <w:gridCol w:w="685"/>
+        <w:gridCol w:w="5170"/>
         <w:gridCol w:w="530"/>
       </w:tblGrid>
       <w:tr>
@@ -5927,7 +7487,7 @@
         </w:tc>
         <w:tc>
           <w:tcPr>
-            <w:tcW w:w="2919" w:type="dxa"/>
+            <w:tcW w:w="3009" w:type="dxa"/>
             <w:gridSpan w:val="2"/>
             <w:tcBorders>
               <w:top w:val="single" w:sz="6" w:space="0" w:color="auto"/>
@@ -5946,13 +7506,13 @@
               <w:rPr>
                 <w:rFonts w:asciiTheme="minorHAnsi" w:hAnsiTheme="minorHAnsi" w:cstheme="minorHAnsi"/>
               </w:rPr>
-              <w:t>Base Repository URL</w:t>
+              <w:t>The number of your PR</w:t>
             </w:r>
           </w:p>
         </w:tc>
         <w:tc>
           <w:tcPr>
-            <w:tcW w:w="5260" w:type="dxa"/>
+            <w:tcW w:w="5170" w:type="dxa"/>
             <w:tcBorders>
               <w:top w:val="single" w:sz="6" w:space="0" w:color="auto"/>
               <w:left w:val="single" w:sz="6" w:space="0" w:color="auto"/>
@@ -6002,7 +7562,7 @@
         </w:tc>
         <w:tc>
           <w:tcPr>
-            <w:tcW w:w="2919" w:type="dxa"/>
+            <w:tcW w:w="3009" w:type="dxa"/>
             <w:gridSpan w:val="2"/>
             <w:tcBorders>
               <w:top w:val="single" w:sz="6" w:space="0" w:color="auto"/>
@@ -6021,13 +7581,13 @@
               <w:rPr>
                 <w:rFonts w:asciiTheme="minorHAnsi" w:hAnsiTheme="minorHAnsi" w:cstheme="minorHAnsi"/>
               </w:rPr>
-              <w:t>Head Repository URL</w:t>
+              <w:t>Full URL of your PR</w:t>
             </w:r>
           </w:p>
         </w:tc>
         <w:tc>
           <w:tcPr>
-            <w:tcW w:w="5260" w:type="dxa"/>
+            <w:tcW w:w="5170" w:type="dxa"/>
             <w:tcBorders>
               <w:top w:val="single" w:sz="6" w:space="0" w:color="auto"/>
               <w:left w:val="single" w:sz="6" w:space="0" w:color="auto"/>
@@ -6077,7 +7637,7 @@
         </w:tc>
         <w:tc>
           <w:tcPr>
-            <w:tcW w:w="2919" w:type="dxa"/>
+            <w:tcW w:w="3009" w:type="dxa"/>
             <w:gridSpan w:val="2"/>
             <w:tcBorders>
               <w:top w:val="single" w:sz="6" w:space="0" w:color="auto"/>
@@ -6096,13 +7656,13 @@
               <w:rPr>
                 <w:rFonts w:asciiTheme="minorHAnsi" w:hAnsiTheme="minorHAnsi" w:cstheme="minorHAnsi"/>
               </w:rPr>
-              <w:t>Base branch</w:t>
+              <w:t>Base Repository URL</w:t>
             </w:r>
           </w:p>
         </w:tc>
         <w:tc>
           <w:tcPr>
-            <w:tcW w:w="5260" w:type="dxa"/>
+            <w:tcW w:w="5170" w:type="dxa"/>
             <w:tcBorders>
               <w:top w:val="single" w:sz="6" w:space="0" w:color="auto"/>
               <w:left w:val="single" w:sz="6" w:space="0" w:color="auto"/>
@@ -6152,7 +7712,7 @@
         </w:tc>
         <w:tc>
           <w:tcPr>
-            <w:tcW w:w="2919" w:type="dxa"/>
+            <w:tcW w:w="3009" w:type="dxa"/>
             <w:gridSpan w:val="2"/>
             <w:tcBorders>
               <w:top w:val="single" w:sz="6" w:space="0" w:color="auto"/>
@@ -6171,13 +7731,13 @@
               <w:rPr>
                 <w:rFonts w:asciiTheme="minorHAnsi" w:hAnsiTheme="minorHAnsi" w:cstheme="minorHAnsi"/>
               </w:rPr>
-              <w:t>Compare branch</w:t>
+              <w:t>Head Repository URL</w:t>
             </w:r>
           </w:p>
         </w:tc>
         <w:tc>
           <w:tcPr>
-            <w:tcW w:w="5260" w:type="dxa"/>
+            <w:tcW w:w="5170" w:type="dxa"/>
             <w:tcBorders>
               <w:top w:val="single" w:sz="6" w:space="0" w:color="auto"/>
               <w:left w:val="single" w:sz="6" w:space="0" w:color="auto"/>
@@ -6227,7 +7787,7 @@
         </w:tc>
         <w:tc>
           <w:tcPr>
-            <w:tcW w:w="2919" w:type="dxa"/>
+            <w:tcW w:w="3009" w:type="dxa"/>
             <w:gridSpan w:val="2"/>
             <w:tcBorders>
               <w:top w:val="single" w:sz="6" w:space="0" w:color="auto"/>
@@ -6246,13 +7806,25 @@
               <w:rPr>
                 <w:rFonts w:asciiTheme="minorHAnsi" w:hAnsiTheme="minorHAnsi" w:cstheme="minorHAnsi"/>
               </w:rPr>
-              <w:t>The line number of the README file that you changed.  Hint: use the diff</w:t>
+              <w:t xml:space="preserve">Base </w:t>
             </w:r>
-          </w:p>
-        </w:tc>
-        <w:tc>
-          <w:tcPr>
-            <w:tcW w:w="5260" w:type="dxa"/>
+            <w:r>
+              <w:rPr>
+                <w:rFonts w:asciiTheme="minorHAnsi" w:hAnsiTheme="minorHAnsi" w:cstheme="minorHAnsi"/>
+              </w:rPr>
+              <w:t>B</w:t>
+            </w:r>
+            <w:r>
+              <w:rPr>
+                <w:rFonts w:asciiTheme="minorHAnsi" w:hAnsiTheme="minorHAnsi" w:cstheme="minorHAnsi"/>
+              </w:rPr>
+              <w:t>ranch</w:t>
+            </w:r>
+          </w:p>
+        </w:tc>
+        <w:tc>
+          <w:tcPr>
+            <w:tcW w:w="5170" w:type="dxa"/>
             <w:tcBorders>
               <w:top w:val="single" w:sz="6" w:space="0" w:color="auto"/>
               <w:left w:val="single" w:sz="6" w:space="0" w:color="auto"/>
@@ -6302,7 +7874,7 @@
         </w:tc>
         <w:tc>
           <w:tcPr>
-            <w:tcW w:w="2919" w:type="dxa"/>
+            <w:tcW w:w="3009" w:type="dxa"/>
             <w:gridSpan w:val="2"/>
             <w:tcBorders>
               <w:top w:val="single" w:sz="6" w:space="0" w:color="auto"/>
@@ -6321,13 +7893,25 @@
               <w:rPr>
                 <w:rFonts w:asciiTheme="minorHAnsi" w:hAnsiTheme="minorHAnsi" w:cstheme="minorHAnsi"/>
               </w:rPr>
-              <w:t>The full URL to your Pull Request</w:t>
+              <w:t xml:space="preserve">Compare </w:t>
             </w:r>
-          </w:p>
-        </w:tc>
-        <w:tc>
-          <w:tcPr>
-            <w:tcW w:w="5260" w:type="dxa"/>
+            <w:r>
+              <w:rPr>
+                <w:rFonts w:asciiTheme="minorHAnsi" w:hAnsiTheme="minorHAnsi" w:cstheme="minorHAnsi"/>
+              </w:rPr>
+              <w:t>B</w:t>
+            </w:r>
+            <w:r>
+              <w:rPr>
+                <w:rFonts w:asciiTheme="minorHAnsi" w:hAnsiTheme="minorHAnsi" w:cstheme="minorHAnsi"/>
+              </w:rPr>
+              <w:t>ranch</w:t>
+            </w:r>
+          </w:p>
+        </w:tc>
+        <w:tc>
+          <w:tcPr>
+            <w:tcW w:w="5170" w:type="dxa"/>
             <w:tcBorders>
               <w:top w:val="single" w:sz="6" w:space="0" w:color="auto"/>
               <w:left w:val="single" w:sz="6" w:space="0" w:color="auto"/>
@@ -6363,6 +7947,81 @@
         <w:tc>
           <w:tcPr>
             <w:tcW w:w="531" w:type="dxa"/>
+            <w:tcBorders>
+              <w:right w:val="single" w:sz="6" w:space="0" w:color="auto"/>
+            </w:tcBorders>
+          </w:tcPr>
+          <w:p>
+            <w:pPr>
+              <w:rPr>
+                <w:rFonts w:asciiTheme="minorHAnsi" w:hAnsiTheme="minorHAnsi" w:cstheme="minorHAnsi"/>
+              </w:rPr>
+            </w:pPr>
+          </w:p>
+        </w:tc>
+        <w:tc>
+          <w:tcPr>
+            <w:tcW w:w="3009" w:type="dxa"/>
+            <w:gridSpan w:val="2"/>
+            <w:tcBorders>
+              <w:top w:val="single" w:sz="6" w:space="0" w:color="auto"/>
+              <w:left w:val="single" w:sz="6" w:space="0" w:color="auto"/>
+              <w:bottom w:val="single" w:sz="6" w:space="0" w:color="auto"/>
+              <w:right w:val="single" w:sz="6" w:space="0" w:color="auto"/>
+            </w:tcBorders>
+          </w:tcPr>
+          <w:p>
+            <w:pPr>
+              <w:rPr>
+                <w:rFonts w:asciiTheme="minorHAnsi" w:hAnsiTheme="minorHAnsi" w:cstheme="minorHAnsi"/>
+              </w:rPr>
+            </w:pPr>
+            <w:r>
+              <w:rPr>
+                <w:rFonts w:asciiTheme="minorHAnsi" w:hAnsiTheme="minorHAnsi" w:cstheme="minorHAnsi"/>
+              </w:rPr>
+              <w:t>The line number of the README.md file that you changed.  Hint: use the diff you saw in the prior activity.</w:t>
+            </w:r>
+          </w:p>
+        </w:tc>
+        <w:tc>
+          <w:tcPr>
+            <w:tcW w:w="5170" w:type="dxa"/>
+            <w:tcBorders>
+              <w:top w:val="single" w:sz="6" w:space="0" w:color="auto"/>
+              <w:left w:val="single" w:sz="6" w:space="0" w:color="auto"/>
+              <w:bottom w:val="single" w:sz="6" w:space="0" w:color="auto"/>
+              <w:right w:val="single" w:sz="6" w:space="0" w:color="auto"/>
+            </w:tcBorders>
+          </w:tcPr>
+          <w:p>
+            <w:pPr>
+              <w:rPr>
+                <w:rFonts w:asciiTheme="minorHAnsi" w:hAnsiTheme="minorHAnsi" w:cstheme="minorHAnsi"/>
+              </w:rPr>
+            </w:pPr>
+          </w:p>
+        </w:tc>
+        <w:tc>
+          <w:tcPr>
+            <w:tcW w:w="530" w:type="dxa"/>
+            <w:tcBorders>
+              <w:left w:val="single" w:sz="6" w:space="0" w:color="auto"/>
+            </w:tcBorders>
+          </w:tcPr>
+          <w:p>
+            <w:pPr>
+              <w:rPr>
+                <w:rFonts w:asciiTheme="minorHAnsi" w:hAnsiTheme="minorHAnsi" w:cstheme="minorHAnsi"/>
+              </w:rPr>
+            </w:pPr>
+          </w:p>
+        </w:tc>
+      </w:tr>
+      <w:tr>
+        <w:tc>
+          <w:tcPr>
+            <w:tcW w:w="531" w:type="dxa"/>
           </w:tcPr>
           <w:p>
             <w:pPr>
@@ -6482,7 +8141,43 @@
         <w:rPr>
           <w:rFonts w:asciiTheme="minorHAnsi" w:hAnsiTheme="minorHAnsi" w:cstheme="minorHAnsi"/>
         </w:rPr>
-        <w:t>.  Thus, there will be multiple pull requests for each change.  What types of problems might this create?</w:t>
+        <w:t xml:space="preserve">.  Thus, there will be multiple pull requests for each change.  </w:t>
+      </w:r>
+      <w:r>
+        <w:rPr>
+          <w:rFonts w:asciiTheme="minorHAnsi" w:hAnsiTheme="minorHAnsi" w:cstheme="minorHAnsi"/>
+        </w:rPr>
+        <w:t>Describe in a few sentences</w:t>
+      </w:r>
+      <w:r>
+        <w:rPr>
+          <w:rFonts w:asciiTheme="minorHAnsi" w:hAnsiTheme="minorHAnsi" w:cstheme="minorHAnsi"/>
+        </w:rPr>
+        <w:t xml:space="preserve"> the</w:t>
+      </w:r>
+      <w:r>
+        <w:rPr>
+          <w:rFonts w:asciiTheme="minorHAnsi" w:hAnsiTheme="minorHAnsi" w:cstheme="minorHAnsi"/>
+        </w:rPr>
+        <w:t xml:space="preserve"> types of problems might this </w:t>
+      </w:r>
+      <w:r>
+        <w:rPr>
+          <w:rFonts w:asciiTheme="minorHAnsi" w:hAnsiTheme="minorHAnsi" w:cstheme="minorHAnsi"/>
+        </w:rPr>
+        <w:t xml:space="preserve">eventually </w:t>
+      </w:r>
+      <w:r>
+        <w:rPr>
+          <w:rFonts w:asciiTheme="minorHAnsi" w:hAnsiTheme="minorHAnsi" w:cstheme="minorHAnsi"/>
+        </w:rPr>
+        <w:t>create</w:t>
+      </w:r>
+      <w:r>
+        <w:rPr>
+          <w:rFonts w:asciiTheme="minorHAnsi" w:hAnsiTheme="minorHAnsi" w:cstheme="minorHAnsi"/>
+        </w:rPr>
+        <w:t>.</w:t>
       </w:r>
     </w:p>
     <w:p>
@@ -6656,6 +8351,7 @@
         <w:rPr>
           <w:rFonts w:asciiTheme="minorHAnsi" w:hAnsiTheme="minorHAnsi" w:cstheme="minorHAnsi"/>
         </w:rPr>
+        <w:lastRenderedPageBreak/>
         <w:br/>
       </w:r>
       <w:r>
@@ -6839,7 +8535,7 @@
 </file>
 
 <file path=word/endnotes.xml><?xml version="1.0" encoding="utf-8"?>
-<w:endnotes xmlns:wpc="http://schemas.microsoft.com/office/word/2010/wordprocessingCanvas" xmlns:cx="http://schemas.microsoft.com/office/drawing/2014/chartex" xmlns:cx1="http://schemas.microsoft.com/office/drawing/2015/9/8/chartex" xmlns:cx2="http://schemas.microsoft.com/office/drawing/2015/10/21/chartex" xmlns:cx3="http://schemas.microsoft.com/office/drawing/2016/5/9/chartex" xmlns:cx4="http://schemas.microsoft.com/office/drawing/2016/5/10/chartex" xmlns:cx5="http://schemas.microsoft.com/office/drawing/2016/5/11/chartex" xmlns:cx6="http://schemas.microsoft.com/office/drawing/2016/5/12/chartex" xmlns:cx7="http://schemas.microsoft.com/office/drawing/2016/5/13/chartex" xmlns:cx8="http://schemas.microsoft.com/office/drawing/2016/5/14/chartex" xmlns:mc="http://schemas.openxmlformats.org/markup-compatibility/2006" xmlns:aink="http://schemas.microsoft.com/office/drawing/2016/ink" xmlns:am3d="http://schemas.microsoft.com/office/drawing/2017/model3d" xmlns:o="urn:schemas-microsoft-com:office:office" xmlns:r="http://schemas.openxmlformats.org/officeDocument/2006/relationships" xmlns:m="http://schemas.openxmlformats.org/officeDocument/2006/math" xmlns:v="urn:schemas-microsoft-com:vml" xmlns:wp14="http://schemas.microsoft.com/office/word/2010/wordprocessingDrawing" xmlns:wp="http://schemas.openxmlformats.org/drawingml/2006/wordprocessingDrawing" xmlns:w10="urn:schemas-microsoft-com:office:word" xmlns:w="http://schemas.openxmlformats.org/wordprocessingml/2006/main" xmlns:w14="http://schemas.microsoft.com/office/word/2010/wordml" xmlns:w15="http://schemas.microsoft.com/office/word/2012/wordml" xmlns:w16cex="http://schemas.microsoft.com/office/word/2018/wordml/cex" xmlns:w16cid="http://schemas.microsoft.com/office/word/2016/wordml/cid" xmlns:w16="http://schemas.microsoft.com/office/word/2018/wordml" xmlns:w16se="http://schemas.microsoft.com/office/word/2015/wordml/symex" xmlns:wpg="http://schemas.microsoft.com/office/word/2010/wordprocessingGroup" xmlns:wpi="http://schemas.microsoft.com/office/word/2010/wordprocessingInk" xmlns:wne="http://schemas.microsoft.com/office/word/2006/wordml" xmlns:wps="http://schemas.microsoft.com/office/word/2010/wordprocessingShape" mc:Ignorable="w14 w15 w16se w16cid w16 w16cex wp14">
+<w:endnotes xmlns:wpc="http://schemas.microsoft.com/office/word/2010/wordprocessingCanvas" xmlns:cx="http://schemas.microsoft.com/office/drawing/2014/chartex" xmlns:cx1="http://schemas.microsoft.com/office/drawing/2015/9/8/chartex" xmlns:cx2="http://schemas.microsoft.com/office/drawing/2015/10/21/chartex" xmlns:cx3="http://schemas.microsoft.com/office/drawing/2016/5/9/chartex" xmlns:cx4="http://schemas.microsoft.com/office/drawing/2016/5/10/chartex" xmlns:cx5="http://schemas.microsoft.com/office/drawing/2016/5/11/chartex" xmlns:cx6="http://schemas.microsoft.com/office/drawing/2016/5/12/chartex" xmlns:cx7="http://schemas.microsoft.com/office/drawing/2016/5/13/chartex" xmlns:cx8="http://schemas.microsoft.com/office/drawing/2016/5/14/chartex" xmlns:mc="http://schemas.openxmlformats.org/markup-compatibility/2006" xmlns:aink="http://schemas.microsoft.com/office/drawing/2016/ink" xmlns:am3d="http://schemas.microsoft.com/office/drawing/2017/model3d" xmlns:o="urn:schemas-microsoft-com:office:office" xmlns:oel="http://schemas.microsoft.com/office/2019/extlst" xmlns:r="http://schemas.openxmlformats.org/officeDocument/2006/relationships" xmlns:m="http://schemas.openxmlformats.org/officeDocument/2006/math" xmlns:v="urn:schemas-microsoft-com:vml" xmlns:wp14="http://schemas.microsoft.com/office/word/2010/wordprocessingDrawing" xmlns:wp="http://schemas.openxmlformats.org/drawingml/2006/wordprocessingDrawing" xmlns:w10="urn:schemas-microsoft-com:office:word" xmlns:w="http://schemas.openxmlformats.org/wordprocessingml/2006/main" xmlns:w14="http://schemas.microsoft.com/office/word/2010/wordml" xmlns:w15="http://schemas.microsoft.com/office/word/2012/wordml" xmlns:w16cex="http://schemas.microsoft.com/office/word/2018/wordml/cex" xmlns:w16cid="http://schemas.microsoft.com/office/word/2016/wordml/cid" xmlns:w16="http://schemas.microsoft.com/office/word/2018/wordml" xmlns:w16sdtdh="http://schemas.microsoft.com/office/word/2020/wordml/sdtdatahash" xmlns:w16se="http://schemas.microsoft.com/office/word/2015/wordml/symex" xmlns:wpg="http://schemas.microsoft.com/office/word/2010/wordprocessingGroup" xmlns:wpi="http://schemas.microsoft.com/office/word/2010/wordprocessingInk" xmlns:wne="http://schemas.microsoft.com/office/word/2006/wordml" xmlns:wps="http://schemas.microsoft.com/office/word/2010/wordprocessingShape" mc:Ignorable="w14 w15 w16se w16cid w16 w16cex w16sdtdh wp14">
   <w:endnote w:type="separator" w:id="-1">
     <w:p>
       <w:r>
@@ -6858,7 +8554,7 @@
 </file>
 
 <file path=word/footer1.xml><?xml version="1.0" encoding="utf-8"?>
-<w:ftr xmlns:wpc="http://schemas.microsoft.com/office/word/2010/wordprocessingCanvas" xmlns:cx="http://schemas.microsoft.com/office/drawing/2014/chartex" xmlns:cx1="http://schemas.microsoft.com/office/drawing/2015/9/8/chartex" xmlns:cx2="http://schemas.microsoft.com/office/drawing/2015/10/21/chartex" xmlns:cx3="http://schemas.microsoft.com/office/drawing/2016/5/9/chartex" xmlns:cx4="http://schemas.microsoft.com/office/drawing/2016/5/10/chartex" xmlns:cx5="http://schemas.microsoft.com/office/drawing/2016/5/11/chartex" xmlns:cx6="http://schemas.microsoft.com/office/drawing/2016/5/12/chartex" xmlns:cx7="http://schemas.microsoft.com/office/drawing/2016/5/13/chartex" xmlns:cx8="http://schemas.microsoft.com/office/drawing/2016/5/14/chartex" xmlns:mc="http://schemas.openxmlformats.org/markup-compatibility/2006" xmlns:aink="http://schemas.microsoft.com/office/drawing/2016/ink" xmlns:am3d="http://schemas.microsoft.com/office/drawing/2017/model3d" xmlns:o="urn:schemas-microsoft-com:office:office" xmlns:r="http://schemas.openxmlformats.org/officeDocument/2006/relationships" xmlns:m="http://schemas.openxmlformats.org/officeDocument/2006/math" xmlns:v="urn:schemas-microsoft-com:vml" xmlns:wp14="http://schemas.microsoft.com/office/word/2010/wordprocessingDrawing" xmlns:wp="http://schemas.openxmlformats.org/drawingml/2006/wordprocessingDrawing" xmlns:w10="urn:schemas-microsoft-com:office:word" xmlns:w="http://schemas.openxmlformats.org/wordprocessingml/2006/main" xmlns:w14="http://schemas.microsoft.com/office/word/2010/wordml" xmlns:w15="http://schemas.microsoft.com/office/word/2012/wordml" xmlns:w16cex="http://schemas.microsoft.com/office/word/2018/wordml/cex" xmlns:w16cid="http://schemas.microsoft.com/office/word/2016/wordml/cid" xmlns:w16="http://schemas.microsoft.com/office/word/2018/wordml" xmlns:w16se="http://schemas.microsoft.com/office/word/2015/wordml/symex" xmlns:wpg="http://schemas.microsoft.com/office/word/2010/wordprocessingGroup" xmlns:wpi="http://schemas.microsoft.com/office/word/2010/wordprocessingInk" xmlns:wne="http://schemas.microsoft.com/office/word/2006/wordml" xmlns:wps="http://schemas.microsoft.com/office/word/2010/wordprocessingShape" mc:Ignorable="w14 w15 w16se w16cid w16 w16cex wp14">
+<w:ftr xmlns:wpc="http://schemas.microsoft.com/office/word/2010/wordprocessingCanvas" xmlns:cx="http://schemas.microsoft.com/office/drawing/2014/chartex" xmlns:cx1="http://schemas.microsoft.com/office/drawing/2015/9/8/chartex" xmlns:cx2="http://schemas.microsoft.com/office/drawing/2015/10/21/chartex" xmlns:cx3="http://schemas.microsoft.com/office/drawing/2016/5/9/chartex" xmlns:cx4="http://schemas.microsoft.com/office/drawing/2016/5/10/chartex" xmlns:cx5="http://schemas.microsoft.com/office/drawing/2016/5/11/chartex" xmlns:cx6="http://schemas.microsoft.com/office/drawing/2016/5/12/chartex" xmlns:cx7="http://schemas.microsoft.com/office/drawing/2016/5/13/chartex" xmlns:cx8="http://schemas.microsoft.com/office/drawing/2016/5/14/chartex" xmlns:mc="http://schemas.openxmlformats.org/markup-compatibility/2006" xmlns:aink="http://schemas.microsoft.com/office/drawing/2016/ink" xmlns:am3d="http://schemas.microsoft.com/office/drawing/2017/model3d" xmlns:o="urn:schemas-microsoft-com:office:office" xmlns:oel="http://schemas.microsoft.com/office/2019/extlst" xmlns:r="http://schemas.openxmlformats.org/officeDocument/2006/relationships" xmlns:m="http://schemas.openxmlformats.org/officeDocument/2006/math" xmlns:v="urn:schemas-microsoft-com:vml" xmlns:wp14="http://schemas.microsoft.com/office/word/2010/wordprocessingDrawing" xmlns:wp="http://schemas.openxmlformats.org/drawingml/2006/wordprocessingDrawing" xmlns:w10="urn:schemas-microsoft-com:office:word" xmlns:w="http://schemas.openxmlformats.org/wordprocessingml/2006/main" xmlns:w14="http://schemas.microsoft.com/office/word/2010/wordml" xmlns:w15="http://schemas.microsoft.com/office/word/2012/wordml" xmlns:w16cex="http://schemas.microsoft.com/office/word/2018/wordml/cex" xmlns:w16cid="http://schemas.microsoft.com/office/word/2016/wordml/cid" xmlns:w16="http://schemas.microsoft.com/office/word/2018/wordml" xmlns:w16sdtdh="http://schemas.microsoft.com/office/word/2020/wordml/sdtdatahash" xmlns:w16se="http://schemas.microsoft.com/office/word/2015/wordml/symex" xmlns:wpg="http://schemas.microsoft.com/office/word/2010/wordprocessingGroup" xmlns:wpi="http://schemas.microsoft.com/office/word/2010/wordprocessingInk" xmlns:wne="http://schemas.microsoft.com/office/word/2006/wordml" xmlns:wps="http://schemas.microsoft.com/office/word/2010/wordprocessingShape" mc:Ignorable="w14 w15 w16se w16cid w16 w16cex w16sdtdh wp14">
   <w:p>
     <w:pPr>
       <w:shd w:val="clear" w:color="auto" w:fill="FFFFFF"/>
@@ -7017,7 +8713,7 @@
 </file>
 
 <file path=word/footnotes.xml><?xml version="1.0" encoding="utf-8"?>
-<w:footnotes xmlns:wpc="http://schemas.microsoft.com/office/word/2010/wordprocessingCanvas" xmlns:cx="http://schemas.microsoft.com/office/drawing/2014/chartex" xmlns:cx1="http://schemas.microsoft.com/office/drawing/2015/9/8/chartex" xmlns:cx2="http://schemas.microsoft.com/office/drawing/2015/10/21/chartex" xmlns:cx3="http://schemas.microsoft.com/office/drawing/2016/5/9/chartex" xmlns:cx4="http://schemas.microsoft.com/office/drawing/2016/5/10/chartex" xmlns:cx5="http://schemas.microsoft.com/office/drawing/2016/5/11/chartex" xmlns:cx6="http://schemas.microsoft.com/office/drawing/2016/5/12/chartex" xmlns:cx7="http://schemas.microsoft.com/office/drawing/2016/5/13/chartex" xmlns:cx8="http://schemas.microsoft.com/office/drawing/2016/5/14/chartex" xmlns:mc="http://schemas.openxmlformats.org/markup-compatibility/2006" xmlns:aink="http://schemas.microsoft.com/office/drawing/2016/ink" xmlns:am3d="http://schemas.microsoft.com/office/drawing/2017/model3d" xmlns:o="urn:schemas-microsoft-com:office:office" xmlns:r="http://schemas.openxmlformats.org/officeDocument/2006/relationships" xmlns:m="http://schemas.openxmlformats.org/officeDocument/2006/math" xmlns:v="urn:schemas-microsoft-com:vml" xmlns:wp14="http://schemas.microsoft.com/office/word/2010/wordprocessingDrawing" xmlns:wp="http://schemas.openxmlformats.org/drawingml/2006/wordprocessingDrawing" xmlns:w10="urn:schemas-microsoft-com:office:word" xmlns:w="http://schemas.openxmlformats.org/wordprocessingml/2006/main" xmlns:w14="http://schemas.microsoft.com/office/word/2010/wordml" xmlns:w15="http://schemas.microsoft.com/office/word/2012/wordml" xmlns:w16cex="http://schemas.microsoft.com/office/word/2018/wordml/cex" xmlns:w16cid="http://schemas.microsoft.com/office/word/2016/wordml/cid" xmlns:w16="http://schemas.microsoft.com/office/word/2018/wordml" xmlns:w16se="http://schemas.microsoft.com/office/word/2015/wordml/symex" xmlns:wpg="http://schemas.microsoft.com/office/word/2010/wordprocessingGroup" xmlns:wpi="http://schemas.microsoft.com/office/word/2010/wordprocessingInk" xmlns:wne="http://schemas.microsoft.com/office/word/2006/wordml" xmlns:wps="http://schemas.microsoft.com/office/word/2010/wordprocessingShape" mc:Ignorable="w14 w15 w16se w16cid w16 w16cex wp14">
+<w:footnotes xmlns:wpc="http://schemas.microsoft.com/office/word/2010/wordprocessingCanvas" xmlns:cx="http://schemas.microsoft.com/office/drawing/2014/chartex" xmlns:cx1="http://schemas.microsoft.com/office/drawing/2015/9/8/chartex" xmlns:cx2="http://schemas.microsoft.com/office/drawing/2015/10/21/chartex" xmlns:cx3="http://schemas.microsoft.com/office/drawing/2016/5/9/chartex" xmlns:cx4="http://schemas.microsoft.com/office/drawing/2016/5/10/chartex" xmlns:cx5="http://schemas.microsoft.com/office/drawing/2016/5/11/chartex" xmlns:cx6="http://schemas.microsoft.com/office/drawing/2016/5/12/chartex" xmlns:cx7="http://schemas.microsoft.com/office/drawing/2016/5/13/chartex" xmlns:cx8="http://schemas.microsoft.com/office/drawing/2016/5/14/chartex" xmlns:mc="http://schemas.openxmlformats.org/markup-compatibility/2006" xmlns:aink="http://schemas.microsoft.com/office/drawing/2016/ink" xmlns:am3d="http://schemas.microsoft.com/office/drawing/2017/model3d" xmlns:o="urn:schemas-microsoft-com:office:office" xmlns:oel="http://schemas.microsoft.com/office/2019/extlst" xmlns:r="http://schemas.openxmlformats.org/officeDocument/2006/relationships" xmlns:m="http://schemas.openxmlformats.org/officeDocument/2006/math" xmlns:v="urn:schemas-microsoft-com:vml" xmlns:wp14="http://schemas.microsoft.com/office/word/2010/wordprocessingDrawing" xmlns:wp="http://schemas.openxmlformats.org/drawingml/2006/wordprocessingDrawing" xmlns:w10="urn:schemas-microsoft-com:office:word" xmlns:w="http://schemas.openxmlformats.org/wordprocessingml/2006/main" xmlns:w14="http://schemas.microsoft.com/office/word/2010/wordml" xmlns:w15="http://schemas.microsoft.com/office/word/2012/wordml" xmlns:w16cex="http://schemas.microsoft.com/office/word/2018/wordml/cex" xmlns:w16cid="http://schemas.microsoft.com/office/word/2016/wordml/cid" xmlns:w16="http://schemas.microsoft.com/office/word/2018/wordml" xmlns:w16sdtdh="http://schemas.microsoft.com/office/word/2020/wordml/sdtdatahash" xmlns:w16se="http://schemas.microsoft.com/office/word/2015/wordml/symex" xmlns:wpg="http://schemas.microsoft.com/office/word/2010/wordprocessingGroup" xmlns:wpi="http://schemas.microsoft.com/office/word/2010/wordprocessingInk" xmlns:wne="http://schemas.microsoft.com/office/word/2006/wordml" xmlns:wps="http://schemas.microsoft.com/office/word/2010/wordprocessingShape" mc:Ignorable="w14 w15 w16se w16cid w16 w16cex w16sdtdh wp14">
   <w:footnote w:type="separator" w:id="-1">
     <w:p>
       <w:r>
@@ -7036,7 +8732,7 @@
 </file>
 
 <file path=word/numbering.xml><?xml version="1.0" encoding="utf-8"?>
-<w:numbering xmlns:wpc="http://schemas.microsoft.com/office/word/2010/wordprocessingCanvas" xmlns:cx="http://schemas.microsoft.com/office/drawing/2014/chartex" xmlns:cx1="http://schemas.microsoft.com/office/drawing/2015/9/8/chartex" xmlns:cx2="http://schemas.microsoft.com/office/drawing/2015/10/21/chartex" xmlns:cx3="http://schemas.microsoft.com/office/drawing/2016/5/9/chartex" xmlns:cx4="http://schemas.microsoft.com/office/drawing/2016/5/10/chartex" xmlns:cx5="http://schemas.microsoft.com/office/drawing/2016/5/11/chartex" xmlns:cx6="http://schemas.microsoft.com/office/drawing/2016/5/12/chartex" xmlns:cx7="http://schemas.microsoft.com/office/drawing/2016/5/13/chartex" xmlns:cx8="http://schemas.microsoft.com/office/drawing/2016/5/14/chartex" xmlns:mc="http://schemas.openxmlformats.org/markup-compatibility/2006" xmlns:aink="http://schemas.microsoft.com/office/drawing/2016/ink" xmlns:am3d="http://schemas.microsoft.com/office/drawing/2017/model3d" xmlns:o="urn:schemas-microsoft-com:office:office" xmlns:r="http://schemas.openxmlformats.org/officeDocument/2006/relationships" xmlns:m="http://schemas.openxmlformats.org/officeDocument/2006/math" xmlns:v="urn:schemas-microsoft-com:vml" xmlns:wp14="http://schemas.microsoft.com/office/word/2010/wordprocessingDrawing" xmlns:wp="http://schemas.openxmlformats.org/drawingml/2006/wordprocessingDrawing" xmlns:w10="urn:schemas-microsoft-com:office:word" xmlns:w="http://schemas.openxmlformats.org/wordprocessingml/2006/main" xmlns:w14="http://schemas.microsoft.com/office/word/2010/wordml" xmlns:w15="http://schemas.microsoft.com/office/word/2012/wordml" xmlns:w16cex="http://schemas.microsoft.com/office/word/2018/wordml/cex" xmlns:w16cid="http://schemas.microsoft.com/office/word/2016/wordml/cid" xmlns:w16="http://schemas.microsoft.com/office/word/2018/wordml" xmlns:w16se="http://schemas.microsoft.com/office/word/2015/wordml/symex" xmlns:wpg="http://schemas.microsoft.com/office/word/2010/wordprocessingGroup" xmlns:wpi="http://schemas.microsoft.com/office/word/2010/wordprocessingInk" xmlns:wne="http://schemas.microsoft.com/office/word/2006/wordml" xmlns:wps="http://schemas.microsoft.com/office/word/2010/wordprocessingShape" mc:Ignorable="w14 w15 w16se w16cid w16 w16cex wp14">
+<w:numbering xmlns:wpc="http://schemas.microsoft.com/office/word/2010/wordprocessingCanvas" xmlns:cx="http://schemas.microsoft.com/office/drawing/2014/chartex" xmlns:cx1="http://schemas.microsoft.com/office/drawing/2015/9/8/chartex" xmlns:cx2="http://schemas.microsoft.com/office/drawing/2015/10/21/chartex" xmlns:cx3="http://schemas.microsoft.com/office/drawing/2016/5/9/chartex" xmlns:cx4="http://schemas.microsoft.com/office/drawing/2016/5/10/chartex" xmlns:cx5="http://schemas.microsoft.com/office/drawing/2016/5/11/chartex" xmlns:cx6="http://schemas.microsoft.com/office/drawing/2016/5/12/chartex" xmlns:cx7="http://schemas.microsoft.com/office/drawing/2016/5/13/chartex" xmlns:cx8="http://schemas.microsoft.com/office/drawing/2016/5/14/chartex" xmlns:mc="http://schemas.openxmlformats.org/markup-compatibility/2006" xmlns:aink="http://schemas.microsoft.com/office/drawing/2016/ink" xmlns:am3d="http://schemas.microsoft.com/office/drawing/2017/model3d" xmlns:o="urn:schemas-microsoft-com:office:office" xmlns:oel="http://schemas.microsoft.com/office/2019/extlst" xmlns:r="http://schemas.openxmlformats.org/officeDocument/2006/relationships" xmlns:m="http://schemas.openxmlformats.org/officeDocument/2006/math" xmlns:v="urn:schemas-microsoft-com:vml" xmlns:wp14="http://schemas.microsoft.com/office/word/2010/wordprocessingDrawing" xmlns:wp="http://schemas.openxmlformats.org/drawingml/2006/wordprocessingDrawing" xmlns:w10="urn:schemas-microsoft-com:office:word" xmlns:w="http://schemas.openxmlformats.org/wordprocessingml/2006/main" xmlns:w14="http://schemas.microsoft.com/office/word/2010/wordml" xmlns:w15="http://schemas.microsoft.com/office/word/2012/wordml" xmlns:w16cex="http://schemas.microsoft.com/office/word/2018/wordml/cex" xmlns:w16cid="http://schemas.microsoft.com/office/word/2016/wordml/cid" xmlns:w16="http://schemas.microsoft.com/office/word/2018/wordml" xmlns:w16sdtdh="http://schemas.microsoft.com/office/word/2020/wordml/sdtdatahash" xmlns:w16se="http://schemas.microsoft.com/office/word/2015/wordml/symex" xmlns:wpg="http://schemas.microsoft.com/office/word/2010/wordprocessingGroup" xmlns:wpi="http://schemas.microsoft.com/office/word/2010/wordprocessingInk" xmlns:wne="http://schemas.microsoft.com/office/word/2006/wordml" xmlns:wps="http://schemas.microsoft.com/office/word/2010/wordprocessingShape" mc:Ignorable="w14 w15 w16se w16cid w16 w16cex w16sdtdh wp14">
   <w:abstractNum w:abstractNumId="0" w15:restartNumberingAfterBreak="0">
     <w:nsid w:val="109D148F"/>
     <w:multiLevelType w:val="hybridMultilevel"/>
@@ -7263,17 +8959,17 @@
       </w:rPr>
     </w:lvl>
   </w:abstractNum>
-  <w:num w:numId="1">
+  <w:num w:numId="1" w16cid:durableId="149953293">
     <w:abstractNumId w:val="0"/>
   </w:num>
-  <w:num w:numId="2">
+  <w:num w:numId="2" w16cid:durableId="2073044759">
     <w:abstractNumId w:val="1"/>
   </w:num>
 </w:numbering>
 </file>
 
 <file path=word/styles.xml><?xml version="1.0" encoding="utf-8"?>
-<w:styles xmlns:mc="http://schemas.openxmlformats.org/markup-compatibility/2006" xmlns:r="http://schemas.openxmlformats.org/officeDocument/2006/relationships" xmlns:w="http://schemas.openxmlformats.org/wordprocessingml/2006/main" xmlns:w14="http://schemas.microsoft.com/office/word/2010/wordml" xmlns:w15="http://schemas.microsoft.com/office/word/2012/wordml" xmlns:w16cex="http://schemas.microsoft.com/office/word/2018/wordml/cex" xmlns:w16cid="http://schemas.microsoft.com/office/word/2016/wordml/cid" xmlns:w16="http://schemas.microsoft.com/office/word/2018/wordml" xmlns:w16se="http://schemas.microsoft.com/office/word/2015/wordml/symex" mc:Ignorable="w14 w15 w16se w16cid w16 w16cex">
+<w:styles xmlns:mc="http://schemas.openxmlformats.org/markup-compatibility/2006" xmlns:r="http://schemas.openxmlformats.org/officeDocument/2006/relationships" xmlns:w="http://schemas.openxmlformats.org/wordprocessingml/2006/main" xmlns:w14="http://schemas.microsoft.com/office/word/2010/wordml" xmlns:w15="http://schemas.microsoft.com/office/word/2012/wordml" xmlns:w16cex="http://schemas.microsoft.com/office/word/2018/wordml/cex" xmlns:w16cid="http://schemas.microsoft.com/office/word/2016/wordml/cid" xmlns:w16="http://schemas.microsoft.com/office/word/2018/wordml" xmlns:w16sdtdh="http://schemas.microsoft.com/office/word/2020/wordml/sdtdatahash" xmlns:w16se="http://schemas.microsoft.com/office/word/2015/wordml/symex" mc:Ignorable="w14 w15 w16se w16cid w16 w16cex w16sdtdh">
   <w:docDefaults>
     <w:rPrDefault>
       <w:rPr>

--- a/materials/activities/3-A-StayingSynchronized.docx
+++ b/materials/activities/3-A-StayingSynchronized.docx
@@ -605,13 +605,7 @@
         <w:rPr>
           <w:rFonts w:asciiTheme="minorHAnsi" w:hAnsiTheme="minorHAnsi" w:cstheme="minorHAnsi"/>
         </w:rPr>
-        <w:t xml:space="preserve"> for this activity.</w:t>
-      </w:r>
-      <w:r>
-        <w:rPr>
-          <w:rFonts w:asciiTheme="minorHAnsi" w:hAnsiTheme="minorHAnsi" w:cstheme="minorHAnsi"/>
-        </w:rPr>
-        <w:t xml:space="preserve">  Revisit one of the prior activity sheets to find the </w:t>
+        <w:t xml:space="preserve"> for this activity.  Revisit one of the prior activity sheets to find the </w:t>
       </w:r>
       <w:r>
         <w:rPr>
@@ -1101,7 +1095,19 @@
         <w:rPr>
           <w:rFonts w:asciiTheme="minorHAnsi" w:hAnsiTheme="minorHAnsi" w:cstheme="minorHAnsi"/>
         </w:rPr>
-        <w:t xml:space="preserve"> added to the upstream </w:t>
+        <w:t xml:space="preserve"> </w:t>
+      </w:r>
+      <w:r>
+        <w:rPr>
+          <w:rFonts w:asciiTheme="minorHAnsi" w:hAnsiTheme="minorHAnsi" w:cstheme="minorHAnsi"/>
+        </w:rPr>
+        <w:t>merged into</w:t>
+      </w:r>
+      <w:r>
+        <w:rPr>
+          <w:rFonts w:asciiTheme="minorHAnsi" w:hAnsiTheme="minorHAnsi" w:cstheme="minorHAnsi"/>
+        </w:rPr>
+        <w:t xml:space="preserve"> the upstream </w:t>
       </w:r>
       <w:r>
         <w:rPr>
@@ -1356,31 +1362,34 @@
         <w:rPr>
           <w:rFonts w:asciiTheme="minorHAnsi" w:hAnsiTheme="minorHAnsi" w:cstheme="minorHAnsi"/>
         </w:rPr>
-        <w:t xml:space="preserve">GitHub will inform you when the active branch in your origin repo is out of synch with the upstream.  </w:t>
-      </w:r>
-      <w:r>
-        <w:rPr>
-          <w:rFonts w:asciiTheme="minorHAnsi" w:hAnsiTheme="minorHAnsi" w:cstheme="minorHAnsi"/>
-        </w:rPr>
-        <w:t>Use your browser to v</w:t>
-      </w:r>
-      <w:r>
-        <w:rPr>
-          <w:rFonts w:asciiTheme="minorHAnsi" w:hAnsiTheme="minorHAnsi" w:cstheme="minorHAnsi"/>
-        </w:rPr>
-        <w:t xml:space="preserve">isit your origin repo </w:t>
-      </w:r>
-      <w:r>
-        <w:rPr>
-          <w:rFonts w:asciiTheme="minorHAnsi" w:hAnsiTheme="minorHAnsi" w:cstheme="minorHAnsi"/>
-        </w:rPr>
-        <w:t xml:space="preserve">on GitHub and </w:t>
-      </w:r>
-      <w:r>
-        <w:rPr>
-          <w:rFonts w:asciiTheme="minorHAnsi" w:hAnsiTheme="minorHAnsi" w:cstheme="minorHAnsi"/>
-        </w:rPr>
-        <w:t xml:space="preserve">ensure that the </w:t>
+        <w:t>GitHub will inform you when the active branch in your origin repo is out of synch with the upstream.</w:t>
+      </w:r>
+    </w:p>
+    <w:p>
+      <w:pPr>
+        <w:rPr>
+          <w:rFonts w:asciiTheme="minorHAnsi" w:hAnsiTheme="minorHAnsi" w:cstheme="minorHAnsi"/>
+        </w:rPr>
+      </w:pPr>
+    </w:p>
+    <w:p>
+      <w:pPr>
+        <w:ind w:left="288"/>
+        <w:rPr>
+          <w:rFonts w:asciiTheme="minorHAnsi" w:hAnsiTheme="minorHAnsi" w:cstheme="minorHAnsi"/>
+        </w:rPr>
+      </w:pPr>
+      <w:r>
+        <w:rPr>
+          <w:rFonts w:asciiTheme="minorHAnsi" w:hAnsiTheme="minorHAnsi" w:cstheme="minorHAnsi"/>
+        </w:rPr>
+        <w:t xml:space="preserve">a. </w:t>
+      </w:r>
+      <w:r>
+        <w:rPr>
+          <w:rFonts w:asciiTheme="minorHAnsi" w:hAnsiTheme="minorHAnsi" w:cstheme="minorHAnsi"/>
+        </w:rPr>
+        <w:t xml:space="preserve">Use your browser to visit your origin repo on GitHub and ensure that the </w:t>
       </w:r>
       <w:r>
         <w:rPr>
@@ -1394,13 +1403,64 @@
         </w:rPr>
         <w:t xml:space="preserve"> branch is selected.</w:t>
       </w:r>
-    </w:p>
-    <w:p>
-      <w:pPr>
-        <w:rPr>
-          <w:rFonts w:asciiTheme="minorHAnsi" w:hAnsiTheme="minorHAnsi" w:cstheme="minorHAnsi"/>
-        </w:rPr>
-      </w:pPr>
+      <w:r>
+        <w:rPr>
+          <w:rFonts w:asciiTheme="minorHAnsi" w:hAnsiTheme="minorHAnsi" w:cstheme="minorHAnsi"/>
+        </w:rPr>
+        <w:t xml:space="preserve"> Find the part of the page that indicates that your </w:t>
+      </w:r>
+      <w:r>
+        <w:rPr>
+          <w:rFonts w:ascii="Courier" w:hAnsi="Courier" w:cstheme="minorHAnsi"/>
+        </w:rPr>
+        <w:t>main</w:t>
+      </w:r>
+      <w:r>
+        <w:rPr>
+          <w:rFonts w:asciiTheme="minorHAnsi" w:hAnsiTheme="minorHAnsi" w:cstheme="minorHAnsi"/>
+        </w:rPr>
+        <w:t xml:space="preserve"> branch is </w:t>
+      </w:r>
+      <w:r>
+        <w:rPr>
+          <w:rFonts w:asciiTheme="minorHAnsi" w:hAnsiTheme="minorHAnsi" w:cstheme="minorHAnsi"/>
+          <w:i/>
+          <w:iCs/>
+        </w:rPr>
+        <w:t>behind</w:t>
+      </w:r>
+      <w:r>
+        <w:rPr>
+          <w:rFonts w:asciiTheme="minorHAnsi" w:hAnsiTheme="minorHAnsi" w:cstheme="minorHAnsi"/>
+        </w:rPr>
+        <w:t xml:space="preserve"> (</w:t>
+      </w:r>
+      <w:proofErr w:type="gramStart"/>
+      <w:r>
+        <w:rPr>
+          <w:rFonts w:asciiTheme="minorHAnsi" w:hAnsiTheme="minorHAnsi" w:cstheme="minorHAnsi"/>
+        </w:rPr>
+        <w:t>i.e.</w:t>
+      </w:r>
+      <w:proofErr w:type="gramEnd"/>
+      <w:r>
+        <w:rPr>
+          <w:rFonts w:asciiTheme="minorHAnsi" w:hAnsiTheme="minorHAnsi" w:cstheme="minorHAnsi"/>
+        </w:rPr>
+        <w:t xml:space="preserve"> not the same as, or out of synch with) the upstream </w:t>
+      </w:r>
+      <w:r>
+        <w:rPr>
+          <w:rFonts w:ascii="Courier" w:hAnsi="Courier" w:cstheme="minorHAnsi"/>
+        </w:rPr>
+        <w:t>main</w:t>
+      </w:r>
+      <w:r>
+        <w:rPr>
+          <w:rFonts w:asciiTheme="minorHAnsi" w:hAnsiTheme="minorHAnsi" w:cstheme="minorHAnsi"/>
+        </w:rPr>
+        <w:t>.</w:t>
+      </w:r>
     </w:p>
     <w:p>
       <w:pPr>
@@ -1409,70 +1469,20 @@
           <w:rFonts w:asciiTheme="minorHAnsi" w:hAnsiTheme="minorHAnsi" w:cstheme="minorHAnsi"/>
         </w:rPr>
       </w:pPr>
-      <w:r>
-        <w:rPr>
-          <w:rFonts w:asciiTheme="minorHAnsi" w:hAnsiTheme="minorHAnsi" w:cstheme="minorHAnsi"/>
-        </w:rPr>
-        <w:t>a. How many commits behind the upstream</w:t>
-      </w:r>
-      <w:r>
-        <w:rPr>
-          <w:rFonts w:asciiTheme="minorHAnsi" w:hAnsiTheme="minorHAnsi" w:cstheme="minorHAnsi"/>
-        </w:rPr>
-        <w:t xml:space="preserve"> </w:t>
-      </w:r>
-      <w:r>
-        <w:rPr>
-          <w:rFonts w:ascii="Courier" w:hAnsi="Courier" w:cstheme="minorHAnsi"/>
-        </w:rPr>
-        <w:t>main</w:t>
-      </w:r>
-      <w:r>
-        <w:rPr>
-          <w:rFonts w:asciiTheme="minorHAnsi" w:hAnsiTheme="minorHAnsi" w:cstheme="minorHAnsi"/>
-        </w:rPr>
-        <w:t xml:space="preserve"> branch</w:t>
-      </w:r>
-      <w:r>
-        <w:rPr>
-          <w:rFonts w:asciiTheme="minorHAnsi" w:hAnsiTheme="minorHAnsi" w:cstheme="minorHAnsi"/>
-        </w:rPr>
-        <w:t xml:space="preserve"> is your origin</w:t>
-      </w:r>
-      <w:r>
-        <w:rPr>
-          <w:rFonts w:asciiTheme="minorHAnsi" w:hAnsiTheme="minorHAnsi" w:cstheme="minorHAnsi"/>
-        </w:rPr>
-        <w:t xml:space="preserve">’s </w:t>
-      </w:r>
-      <w:r>
-        <w:rPr>
-          <w:rFonts w:ascii="Courier" w:hAnsi="Courier" w:cstheme="minorHAnsi"/>
-        </w:rPr>
-        <w:t>main</w:t>
-      </w:r>
-      <w:r>
-        <w:rPr>
-          <w:rFonts w:asciiTheme="minorHAnsi" w:hAnsiTheme="minorHAnsi" w:cstheme="minorHAnsi"/>
-        </w:rPr>
-        <w:t xml:space="preserve"> branch</w:t>
-      </w:r>
-      <w:r>
-        <w:rPr>
-          <w:rFonts w:asciiTheme="minorHAnsi" w:hAnsiTheme="minorHAnsi" w:cstheme="minorHAnsi"/>
-        </w:rPr>
-        <w:t xml:space="preserve">?  </w:t>
-      </w:r>
-    </w:p>
-    <w:p>
-      <w:pPr>
-        <w:rPr>
-          <w:rFonts w:asciiTheme="minorHAnsi" w:hAnsiTheme="minorHAnsi" w:cstheme="minorHAnsi"/>
-          <w:b/>
-          <w:bCs/>
-          <w:u w:val="single"/>
-        </w:rPr>
-      </w:pPr>
+    </w:p>
+    <w:p>
+      <w:pPr>
+        <w:ind w:left="288"/>
+        <w:rPr>
+          <w:rFonts w:asciiTheme="minorHAnsi" w:hAnsiTheme="minorHAnsi" w:cstheme="minorHAnsi"/>
+        </w:rPr>
+      </w:pPr>
+      <w:r>
+        <w:rPr>
+          <w:rFonts w:asciiTheme="minorHAnsi" w:hAnsiTheme="minorHAnsi" w:cstheme="minorHAnsi"/>
+        </w:rPr>
+        <w:t>Give a screenshot of the section of the GitHub page that shows that you are out of synch.</w:t>
+      </w:r>
     </w:p>
     <w:p>
       <w:pPr>
@@ -1482,13 +1492,6 @@
           <w:bottom w:val="thinThickThinSmallGap" w:sz="24" w:space="4" w:color="0070C0"/>
           <w:right w:val="thinThickThinSmallGap" w:sz="24" w:space="4" w:color="0070C0"/>
         </w:pBdr>
-        <w:rPr>
-          <w:rFonts w:asciiTheme="minorHAnsi" w:hAnsiTheme="minorHAnsi" w:cstheme="minorHAnsi"/>
-        </w:rPr>
-      </w:pPr>
-    </w:p>
-    <w:p>
-      <w:pPr>
         <w:ind w:left="288"/>
         <w:rPr>
           <w:rFonts w:asciiTheme="minorHAnsi" w:hAnsiTheme="minorHAnsi" w:cstheme="minorHAnsi"/>
@@ -1502,6 +1505,14 @@
           <w:rFonts w:asciiTheme="minorHAnsi" w:hAnsiTheme="minorHAnsi" w:cstheme="minorHAnsi"/>
         </w:rPr>
       </w:pPr>
+    </w:p>
+    <w:p>
+      <w:pPr>
+        <w:ind w:left="288"/>
+        <w:rPr>
+          <w:rFonts w:asciiTheme="minorHAnsi" w:hAnsiTheme="minorHAnsi" w:cstheme="minorHAnsi"/>
+        </w:rPr>
+      </w:pPr>
       <w:r>
         <w:rPr>
           <w:rFonts w:asciiTheme="minorHAnsi" w:hAnsiTheme="minorHAnsi" w:cstheme="minorHAnsi"/>
@@ -1524,7 +1535,21 @@
         <w:rPr>
           <w:rFonts w:asciiTheme="minorHAnsi" w:hAnsiTheme="minorHAnsi" w:cstheme="minorHAnsi"/>
         </w:rPr>
-        <w:t xml:space="preserve"> branch got behind the upstream </w:t>
+        <w:t xml:space="preserve"> branch got </w:t>
+      </w:r>
+      <w:r>
+        <w:rPr>
+          <w:rFonts w:asciiTheme="minorHAnsi" w:hAnsiTheme="minorHAnsi" w:cstheme="minorHAnsi"/>
+          <w:i/>
+          <w:iCs/>
+        </w:rPr>
+        <w:t>behind</w:t>
+      </w:r>
+      <w:r>
+        <w:rPr>
+          <w:rFonts w:asciiTheme="minorHAnsi" w:hAnsiTheme="minorHAnsi" w:cstheme="minorHAnsi"/>
+        </w:rPr>
+        <w:t xml:space="preserve"> the upstream </w:t>
       </w:r>
       <w:r>
         <w:rPr>
@@ -1557,6 +1582,7 @@
           <w:bottom w:val="thinThickThinSmallGap" w:sz="24" w:space="4" w:color="0070C0"/>
           <w:right w:val="thinThickThinSmallGap" w:sz="24" w:space="4" w:color="0070C0"/>
         </w:pBdr>
+        <w:ind w:left="288"/>
         <w:rPr>
           <w:rFonts w:asciiTheme="minorHAnsi" w:hAnsiTheme="minorHAnsi" w:cstheme="minorHAnsi"/>
         </w:rPr>
@@ -2307,43 +2333,30 @@
         <w:rPr>
           <w:rFonts w:asciiTheme="minorHAnsi" w:hAnsiTheme="minorHAnsi" w:cstheme="minorHAnsi"/>
         </w:rPr>
-        <w:t>.  Give the</w:t>
-      </w:r>
-      <w:r>
-        <w:rPr>
-          <w:rFonts w:asciiTheme="minorHAnsi" w:hAnsiTheme="minorHAnsi" w:cstheme="minorHAnsi"/>
-        </w:rPr>
-        <w:t xml:space="preserve"> output </w:t>
-      </w:r>
-      <w:r>
-        <w:rPr>
-          <w:rFonts w:asciiTheme="minorHAnsi" w:hAnsiTheme="minorHAnsi" w:cstheme="minorHAnsi"/>
-        </w:rPr>
-        <w:t>that</w:t>
-      </w:r>
-      <w:r>
-        <w:rPr>
-          <w:rFonts w:asciiTheme="minorHAnsi" w:hAnsiTheme="minorHAnsi" w:cstheme="minorHAnsi"/>
-        </w:rPr>
-        <w:t xml:space="preserve"> </w:t>
-      </w:r>
-      <w:r>
-        <w:rPr>
-          <w:rFonts w:asciiTheme="minorHAnsi" w:hAnsiTheme="minorHAnsi" w:cstheme="minorHAnsi"/>
-        </w:rPr>
-        <w:t>it</w:t>
-      </w:r>
-      <w:r>
-        <w:rPr>
-          <w:rFonts w:asciiTheme="minorHAnsi" w:hAnsiTheme="minorHAnsi" w:cstheme="minorHAnsi"/>
-        </w:rPr>
-        <w:t xml:space="preserve"> generate</w:t>
-      </w:r>
-      <w:r>
-        <w:rPr>
-          <w:rFonts w:asciiTheme="minorHAnsi" w:hAnsiTheme="minorHAnsi" w:cstheme="minorHAnsi"/>
-        </w:rPr>
-        <w:t>s.</w:t>
+        <w:t xml:space="preserve">.  </w:t>
+      </w:r>
+    </w:p>
+    <w:p>
+      <w:pPr>
+        <w:ind w:left="288"/>
+        <w:rPr>
+          <w:rFonts w:asciiTheme="minorHAnsi" w:hAnsiTheme="minorHAnsi" w:cstheme="minorHAnsi"/>
+        </w:rPr>
+      </w:pPr>
+    </w:p>
+    <w:p>
+      <w:pPr>
+        <w:ind w:left="288"/>
+        <w:rPr>
+          <w:rFonts w:asciiTheme="minorHAnsi" w:hAnsiTheme="minorHAnsi" w:cstheme="minorHAnsi"/>
+        </w:rPr>
+      </w:pPr>
+      <w:r>
+        <w:rPr>
+          <w:rFonts w:asciiTheme="minorHAnsi" w:hAnsiTheme="minorHAnsi" w:cstheme="minorHAnsi"/>
+        </w:rPr>
+        <w:lastRenderedPageBreak/>
+        <w:t>Give a screenshot of the command you used and its output.</w:t>
       </w:r>
     </w:p>
     <w:p>
@@ -2399,49 +2412,7 @@
         <w:rPr>
           <w:rFonts w:asciiTheme="minorHAnsi" w:hAnsiTheme="minorHAnsi" w:cstheme="minorHAnsi"/>
         </w:rPr>
-        <w:t xml:space="preserve">Which of the orange dotted lines in </w:t>
-      </w:r>
-      <w:r>
-        <w:rPr>
-          <w:rFonts w:asciiTheme="minorHAnsi" w:hAnsiTheme="minorHAnsi" w:cstheme="minorHAnsi"/>
-        </w:rPr>
-        <w:t>F</w:t>
-      </w:r>
-      <w:r>
-        <w:rPr>
-          <w:rFonts w:asciiTheme="minorHAnsi" w:hAnsiTheme="minorHAnsi" w:cstheme="minorHAnsi"/>
-        </w:rPr>
-        <w:t xml:space="preserve">igure </w:t>
-      </w:r>
-      <w:r>
-        <w:rPr>
-          <w:rFonts w:asciiTheme="minorHAnsi" w:hAnsiTheme="minorHAnsi" w:cstheme="minorHAnsi"/>
-        </w:rPr>
-        <w:t>2</w:t>
-      </w:r>
-      <w:r>
-        <w:rPr>
-          <w:rFonts w:asciiTheme="minorHAnsi" w:hAnsiTheme="minorHAnsi" w:cstheme="minorHAnsi"/>
-        </w:rPr>
-        <w:t xml:space="preserve"> is represent</w:t>
-      </w:r>
-      <w:r>
-        <w:rPr>
-          <w:rFonts w:asciiTheme="minorHAnsi" w:hAnsiTheme="minorHAnsi" w:cstheme="minorHAnsi"/>
-        </w:rPr>
-        <w:t>ed</w:t>
-      </w:r>
-      <w:r>
-        <w:rPr>
-          <w:rFonts w:asciiTheme="minorHAnsi" w:hAnsiTheme="minorHAnsi" w:cstheme="minorHAnsi"/>
-        </w:rPr>
-        <w:t xml:space="preserve"> by the two lines of output</w:t>
-      </w:r>
-      <w:r>
-        <w:rPr>
-          <w:rFonts w:asciiTheme="minorHAnsi" w:hAnsiTheme="minorHAnsi" w:cstheme="minorHAnsi"/>
-        </w:rPr>
-        <w:t xml:space="preserve"> in part a?</w:t>
+        <w:t>How is the origin remote indicated in part a represented in Figure 2?</w:t>
       </w:r>
     </w:p>
     <w:p>
@@ -2485,32 +2456,32 @@
         <w:rPr>
           <w:rFonts w:asciiTheme="minorHAnsi" w:hAnsiTheme="minorHAnsi" w:cstheme="minorHAnsi"/>
         </w:rPr>
-        <w:t xml:space="preserve">c. To create a new remote that tells your local repo about the upstream you will need the URL of the upstream repo. Use your browser to navigate to the upstream FarmData2 repo that you are using for this course and give its URL here. </w:t>
-      </w:r>
-      <w:r>
-        <w:rPr>
-          <w:rFonts w:asciiTheme="minorHAnsi" w:hAnsiTheme="minorHAnsi" w:cstheme="minorHAnsi"/>
-        </w:rPr>
-        <w:t xml:space="preserve">Hint: You can find the </w:t>
-      </w:r>
-      <w:r>
-        <w:rPr>
-          <w:rFonts w:asciiTheme="minorHAnsi" w:hAnsiTheme="minorHAnsi" w:cstheme="minorHAnsi"/>
-        </w:rPr>
-        <w:t xml:space="preserve">upstream using the link from your origin. Once you find the upstream, you can get the </w:t>
-      </w:r>
-      <w:r>
-        <w:rPr>
-          <w:rFonts w:asciiTheme="minorHAnsi" w:hAnsiTheme="minorHAnsi" w:cstheme="minorHAnsi"/>
-        </w:rPr>
-        <w:t xml:space="preserve">URL by using the “Code” button in the upstream repo, it ends </w:t>
+        <w:t>c. To create a new remote that tells your local repo about the upstream you will need the URL of the upstream repo. Use your browser to navigate to the upstream FarmData2 repo that you are using for this course and give its URL here. Hint: You can find the upstream using the link from your origin</w:t>
+      </w:r>
+      <w:r>
+        <w:rPr>
+          <w:rFonts w:asciiTheme="minorHAnsi" w:hAnsiTheme="minorHAnsi" w:cstheme="minorHAnsi"/>
+        </w:rPr>
+        <w:t xml:space="preserve"> repo in GitHub</w:t>
+      </w:r>
+      <w:r>
+        <w:rPr>
+          <w:rFonts w:asciiTheme="minorHAnsi" w:hAnsiTheme="minorHAnsi" w:cstheme="minorHAnsi"/>
+        </w:rPr>
+        <w:t xml:space="preserve">. Once you find the upstream, you can get the URL by using the “Code” button in the upstream repo, it ends </w:t>
       </w:r>
       <w:proofErr w:type="gramStart"/>
       <w:r>
         <w:rPr>
           <w:rFonts w:asciiTheme="minorHAnsi" w:hAnsiTheme="minorHAnsi" w:cstheme="minorHAnsi"/>
         </w:rPr>
-        <w:t>in .git</w:t>
+        <w:t xml:space="preserve">in </w:t>
+      </w:r>
+      <w:r>
+        <w:rPr>
+          <w:rFonts w:ascii="Courier" w:hAnsi="Courier" w:cstheme="minorHAnsi"/>
+        </w:rPr>
+        <w:t>.git</w:t>
       </w:r>
       <w:proofErr w:type="gramEnd"/>
       <w:r>
@@ -2585,13 +2556,25 @@
         <w:rPr>
           <w:rFonts w:asciiTheme="minorHAnsi" w:hAnsiTheme="minorHAnsi" w:cstheme="minorHAnsi"/>
         </w:rPr>
-        <w:t xml:space="preserve"> command can also be used to add information about a remote repo</w:t>
-      </w:r>
-      <w:r>
-        <w:rPr>
-          <w:rFonts w:asciiTheme="minorHAnsi" w:hAnsiTheme="minorHAnsi" w:cstheme="minorHAnsi"/>
-        </w:rPr>
-        <w:t xml:space="preserve"> to your local repo</w:t>
+        <w:t xml:space="preserve"> command can also be used to add a </w:t>
+      </w:r>
+      <w:r>
+        <w:rPr>
+          <w:rFonts w:asciiTheme="minorHAnsi" w:hAnsiTheme="minorHAnsi" w:cstheme="minorHAnsi"/>
+        </w:rPr>
+        <w:t xml:space="preserve">new </w:t>
+      </w:r>
+      <w:r>
+        <w:rPr>
+          <w:rFonts w:asciiTheme="minorHAnsi" w:hAnsiTheme="minorHAnsi" w:cstheme="minorHAnsi"/>
+        </w:rPr>
+        <w:t xml:space="preserve">remote </w:t>
+      </w:r>
+      <w:r>
+        <w:rPr>
+          <w:rFonts w:asciiTheme="minorHAnsi" w:hAnsiTheme="minorHAnsi" w:cstheme="minorHAnsi"/>
+        </w:rPr>
+        <w:t>to your local repo</w:t>
       </w:r>
       <w:r>
         <w:rPr>
@@ -2682,7 +2665,25 @@
         <w:rPr>
           <w:rFonts w:asciiTheme="minorHAnsi" w:hAnsiTheme="minorHAnsi" w:cstheme="minorHAnsi"/>
         </w:rPr>
-        <w:t xml:space="preserve">Give a command that will create a remote named </w:t>
+        <w:t>Use the above</w:t>
+      </w:r>
+      <w:r>
+        <w:rPr>
+          <w:rFonts w:asciiTheme="minorHAnsi" w:hAnsiTheme="minorHAnsi" w:cstheme="minorHAnsi"/>
+        </w:rPr>
+        <w:t xml:space="preserve"> command </w:t>
+      </w:r>
+      <w:r>
+        <w:rPr>
+          <w:rFonts w:asciiTheme="minorHAnsi" w:hAnsiTheme="minorHAnsi" w:cstheme="minorHAnsi"/>
+        </w:rPr>
+        <w:t>to</w:t>
+      </w:r>
+      <w:r>
+        <w:rPr>
+          <w:rFonts w:asciiTheme="minorHAnsi" w:hAnsiTheme="minorHAnsi" w:cstheme="minorHAnsi"/>
+        </w:rPr>
+        <w:t xml:space="preserve"> create a remote named </w:t>
       </w:r>
       <w:r>
         <w:rPr>
@@ -2713,6 +2714,21 @@
           <w:rFonts w:asciiTheme="minorHAnsi" w:hAnsiTheme="minorHAnsi" w:cstheme="minorHAnsi"/>
         </w:rPr>
         <w:t>.</w:t>
+      </w:r>
+    </w:p>
+    <w:p>
+      <w:pPr>
+        <w:ind w:left="288"/>
+        <w:rPr>
+          <w:rFonts w:asciiTheme="minorHAnsi" w:hAnsiTheme="minorHAnsi" w:cstheme="minorHAnsi"/>
+        </w:rPr>
+      </w:pPr>
+      <w:r>
+        <w:rPr>
+          <w:rFonts w:asciiTheme="minorHAnsi" w:hAnsiTheme="minorHAnsi" w:cstheme="minorHAnsi"/>
+        </w:rPr>
+        <w:br/>
+        <w:t>Give a screenshot of the command that you used and its output.</w:t>
       </w:r>
     </w:p>
     <w:p>
@@ -2766,51 +2782,65 @@
         <w:rPr>
           <w:rFonts w:asciiTheme="minorHAnsi" w:hAnsiTheme="minorHAnsi" w:cstheme="minorHAnsi"/>
         </w:rPr>
-        <w:t xml:space="preserve">What </w:t>
-      </w:r>
-      <w:r>
-        <w:rPr>
-          <w:rFonts w:asciiTheme="minorHAnsi" w:hAnsiTheme="minorHAnsi" w:cstheme="minorHAnsi"/>
-        </w:rPr>
-        <w:t>new lines appear in</w:t>
-      </w:r>
-      <w:r>
-        <w:rPr>
-          <w:rFonts w:asciiTheme="minorHAnsi" w:hAnsiTheme="minorHAnsi" w:cstheme="minorHAnsi"/>
-        </w:rPr>
-        <w:t xml:space="preserve"> output of </w:t>
+        <w:t>Use the</w:t>
+      </w:r>
+      <w:r>
+        <w:rPr>
+          <w:rFonts w:asciiTheme="minorHAnsi" w:hAnsiTheme="minorHAnsi" w:cstheme="minorHAnsi"/>
+        </w:rPr>
+        <w:t xml:space="preserve"> </w:t>
       </w:r>
       <w:r>
         <w:rPr>
           <w:rFonts w:ascii="Courier" w:hAnsi="Courier" w:cstheme="minorHAnsi"/>
         </w:rPr>
-        <w:t xml:space="preserve">git </w:t>
-      </w:r>
-      <w:proofErr w:type="gramStart"/>
+        <w:t>git remote -v</w:t>
+      </w:r>
+      <w:r>
+        <w:rPr>
+          <w:rFonts w:asciiTheme="minorHAnsi" w:hAnsiTheme="minorHAnsi" w:cstheme="minorHAnsi"/>
+        </w:rPr>
+        <w:t xml:space="preserve"> </w:t>
+      </w:r>
+      <w:r>
+        <w:rPr>
+          <w:rFonts w:asciiTheme="minorHAnsi" w:hAnsiTheme="minorHAnsi" w:cstheme="minorHAnsi"/>
+        </w:rPr>
+        <w:t xml:space="preserve">command to confirm that the new </w:t>
+      </w:r>
       <w:r>
         <w:rPr>
           <w:rFonts w:ascii="Courier" w:hAnsi="Courier" w:cstheme="minorHAnsi"/>
         </w:rPr>
-        <w:t>remote -v</w:t>
-      </w:r>
-      <w:proofErr w:type="gramEnd"/>
-      <w:r>
-        <w:rPr>
-          <w:rFonts w:asciiTheme="minorHAnsi" w:hAnsiTheme="minorHAnsi" w:cstheme="minorHAnsi"/>
-        </w:rPr>
-        <w:t xml:space="preserve"> after you use your command from part </w:t>
-      </w:r>
-      <w:r>
-        <w:rPr>
-          <w:rFonts w:asciiTheme="minorHAnsi" w:hAnsiTheme="minorHAnsi" w:cstheme="minorHAnsi"/>
-        </w:rPr>
-        <w:t>d</w:t>
-      </w:r>
-      <w:r>
-        <w:rPr>
-          <w:rFonts w:asciiTheme="minorHAnsi" w:hAnsiTheme="minorHAnsi" w:cstheme="minorHAnsi"/>
-        </w:rPr>
-        <w:t>?</w:t>
+        <w:t>upstream</w:t>
+      </w:r>
+      <w:r>
+        <w:rPr>
+          <w:rFonts w:asciiTheme="minorHAnsi" w:hAnsiTheme="minorHAnsi" w:cstheme="minorHAnsi"/>
+        </w:rPr>
+        <w:t xml:space="preserve"> remote has been added.</w:t>
+      </w:r>
+    </w:p>
+    <w:p>
+      <w:pPr>
+        <w:ind w:left="288"/>
+        <w:rPr>
+          <w:rFonts w:asciiTheme="minorHAnsi" w:hAnsiTheme="minorHAnsi" w:cstheme="minorHAnsi"/>
+        </w:rPr>
+      </w:pPr>
+    </w:p>
+    <w:p>
+      <w:pPr>
+        <w:ind w:left="288"/>
+        <w:rPr>
+          <w:rFonts w:asciiTheme="minorHAnsi" w:hAnsiTheme="minorHAnsi" w:cstheme="minorHAnsi"/>
+        </w:rPr>
+      </w:pPr>
+      <w:r>
+        <w:rPr>
+          <w:rFonts w:asciiTheme="minorHAnsi" w:hAnsiTheme="minorHAnsi" w:cstheme="minorHAnsi"/>
+        </w:rPr>
+        <w:t>Give a screenshot of the command that you used and its output.</w:t>
       </w:r>
     </w:p>
     <w:p>
@@ -2854,49 +2884,37 @@
         <w:rPr>
           <w:rFonts w:asciiTheme="minorHAnsi" w:hAnsiTheme="minorHAnsi" w:cstheme="minorHAnsi"/>
         </w:rPr>
-        <w:t>e</w:t>
-      </w:r>
-      <w:r>
-        <w:rPr>
-          <w:rFonts w:asciiTheme="minorHAnsi" w:hAnsiTheme="minorHAnsi" w:cstheme="minorHAnsi"/>
-        </w:rPr>
-        <w:t xml:space="preserve">. To which orange dotted line in Figure </w:t>
-      </w:r>
-      <w:r>
-        <w:rPr>
-          <w:rFonts w:asciiTheme="minorHAnsi" w:hAnsiTheme="minorHAnsi" w:cstheme="minorHAnsi"/>
-        </w:rPr>
-        <w:t>2</w:t>
-      </w:r>
-      <w:r>
-        <w:rPr>
-          <w:rFonts w:asciiTheme="minorHAnsi" w:hAnsiTheme="minorHAnsi" w:cstheme="minorHAnsi"/>
-        </w:rPr>
-        <w:t xml:space="preserve"> do the new lines of output </w:t>
-      </w:r>
-      <w:r>
-        <w:rPr>
-          <w:rFonts w:asciiTheme="minorHAnsi" w:hAnsiTheme="minorHAnsi" w:cstheme="minorHAnsi"/>
-        </w:rPr>
-        <w:t xml:space="preserve">in part </w:t>
-      </w:r>
-      <w:r>
-        <w:rPr>
-          <w:rFonts w:asciiTheme="minorHAnsi" w:hAnsiTheme="minorHAnsi" w:cstheme="minorHAnsi"/>
-        </w:rPr>
-        <w:t>e</w:t>
-      </w:r>
-      <w:r>
-        <w:rPr>
-          <w:rFonts w:asciiTheme="minorHAnsi" w:hAnsiTheme="minorHAnsi" w:cstheme="minorHAnsi"/>
-        </w:rPr>
-        <w:t xml:space="preserve"> </w:t>
-      </w:r>
-      <w:r>
-        <w:rPr>
-          <w:rFonts w:asciiTheme="minorHAnsi" w:hAnsiTheme="minorHAnsi" w:cstheme="minorHAnsi"/>
-        </w:rPr>
-        <w:t>correspond?</w:t>
+        <w:t>f</w:t>
+      </w:r>
+      <w:r>
+        <w:rPr>
+          <w:rFonts w:asciiTheme="minorHAnsi" w:hAnsiTheme="minorHAnsi" w:cstheme="minorHAnsi"/>
+        </w:rPr>
+        <w:t xml:space="preserve">. </w:t>
+      </w:r>
+      <w:r>
+        <w:rPr>
+          <w:rFonts w:asciiTheme="minorHAnsi" w:hAnsiTheme="minorHAnsi" w:cstheme="minorHAnsi"/>
+        </w:rPr>
+        <w:t xml:space="preserve">How is the </w:t>
+      </w:r>
+      <w:r>
+        <w:rPr>
+          <w:rFonts w:ascii="Courier" w:hAnsi="Courier" w:cstheme="minorHAnsi"/>
+        </w:rPr>
+        <w:t>upstream</w:t>
+      </w:r>
+      <w:r>
+        <w:rPr>
+          <w:rFonts w:asciiTheme="minorHAnsi" w:hAnsiTheme="minorHAnsi" w:cstheme="minorHAnsi"/>
+        </w:rPr>
+        <w:t xml:space="preserve"> remote that you added represented in Figure 2</w:t>
+      </w:r>
+      <w:r>
+        <w:rPr>
+          <w:rFonts w:asciiTheme="minorHAnsi" w:hAnsiTheme="minorHAnsi" w:cstheme="minorHAnsi"/>
+        </w:rPr>
+        <w:t>?</w:t>
       </w:r>
     </w:p>
     <w:p>
@@ -2939,7 +2957,31 @@
         <w:rPr>
           <w:rFonts w:asciiTheme="minorHAnsi" w:hAnsiTheme="minorHAnsi" w:cstheme="minorHAnsi"/>
         </w:rPr>
-        <w:t>Note that you will only need to set the upstream remote once for a repository.  Once the upstream remote is set you will be able to pull from the upstream repo as often as is necessary.</w:t>
+        <w:t xml:space="preserve">Note that you will only need to set the </w:t>
+      </w:r>
+      <w:r>
+        <w:rPr>
+          <w:rFonts w:ascii="Courier" w:hAnsi="Courier" w:cstheme="minorHAnsi"/>
+        </w:rPr>
+        <w:t>upstream</w:t>
+      </w:r>
+      <w:r>
+        <w:rPr>
+          <w:rFonts w:asciiTheme="minorHAnsi" w:hAnsiTheme="minorHAnsi" w:cstheme="minorHAnsi"/>
+        </w:rPr>
+        <w:t xml:space="preserve"> remote once for a repository.  Once the </w:t>
+      </w:r>
+      <w:r>
+        <w:rPr>
+          <w:rFonts w:ascii="Courier" w:hAnsi="Courier" w:cstheme="minorHAnsi"/>
+        </w:rPr>
+        <w:t>upstream</w:t>
+      </w:r>
+      <w:r>
+        <w:rPr>
+          <w:rFonts w:asciiTheme="minorHAnsi" w:hAnsiTheme="minorHAnsi" w:cstheme="minorHAnsi"/>
+        </w:rPr>
+        <w:t xml:space="preserve"> remote is set you will be able to pull from the upstream repo as often as is necessary.</w:t>
       </w:r>
     </w:p>
     <w:p>
@@ -2987,7 +3029,19 @@
         <w:rPr>
           <w:rFonts w:asciiTheme="minorHAnsi" w:hAnsiTheme="minorHAnsi" w:cstheme="minorHAnsi"/>
         </w:rPr>
-        <w:t xml:space="preserve">. The next step is to pull the changes from the </w:t>
+        <w:t xml:space="preserve">. The next step is to pull the changes </w:t>
+      </w:r>
+      <w:r>
+        <w:rPr>
+          <w:rFonts w:asciiTheme="minorHAnsi" w:hAnsiTheme="minorHAnsi" w:cstheme="minorHAnsi"/>
+        </w:rPr>
+        <w:t>to</w:t>
+      </w:r>
+      <w:r>
+        <w:rPr>
+          <w:rFonts w:asciiTheme="minorHAnsi" w:hAnsiTheme="minorHAnsi" w:cstheme="minorHAnsi"/>
+        </w:rPr>
+        <w:t xml:space="preserve"> the </w:t>
       </w:r>
       <w:r>
         <w:rPr>
@@ -3106,47 +3160,27 @@
         </w:rPr>
         <w:t xml:space="preserve">the active branch in your local repo. </w:t>
       </w:r>
-      <w:r>
-        <w:rPr>
-          <w:rFonts w:asciiTheme="minorHAnsi" w:hAnsiTheme="minorHAnsi" w:cstheme="minorHAnsi"/>
-        </w:rPr>
-        <w:t xml:space="preserve">Give the </w:t>
-      </w:r>
-      <w:r>
-        <w:rPr>
-          <w:rFonts w:asciiTheme="minorHAnsi" w:hAnsiTheme="minorHAnsi" w:cstheme="minorHAnsi"/>
-        </w:rPr>
-        <w:t>command</w:t>
-      </w:r>
-      <w:r>
-        <w:rPr>
-          <w:rFonts w:asciiTheme="minorHAnsi" w:hAnsiTheme="minorHAnsi" w:cstheme="minorHAnsi"/>
-        </w:rPr>
-        <w:t>(s)</w:t>
-      </w:r>
-      <w:r>
-        <w:rPr>
-          <w:rFonts w:asciiTheme="minorHAnsi" w:hAnsiTheme="minorHAnsi" w:cstheme="minorHAnsi"/>
-        </w:rPr>
-        <w:t xml:space="preserve"> </w:t>
-      </w:r>
-      <w:r>
-        <w:rPr>
-          <w:rFonts w:asciiTheme="minorHAnsi" w:hAnsiTheme="minorHAnsi" w:cstheme="minorHAnsi"/>
-        </w:rPr>
-        <w:t>that</w:t>
-      </w:r>
-      <w:r>
-        <w:rPr>
-          <w:rFonts w:asciiTheme="minorHAnsi" w:hAnsiTheme="minorHAnsi" w:cstheme="minorHAnsi"/>
-        </w:rPr>
-        <w:t xml:space="preserve"> you use</w:t>
-      </w:r>
-      <w:r>
-        <w:rPr>
-          <w:rFonts w:asciiTheme="minorHAnsi" w:hAnsiTheme="minorHAnsi" w:cstheme="minorHAnsi"/>
-        </w:rPr>
-        <w:t>d and their output.</w:t>
+    </w:p>
+    <w:p>
+      <w:pPr>
+        <w:ind w:left="288"/>
+        <w:rPr>
+          <w:rFonts w:asciiTheme="minorHAnsi" w:hAnsiTheme="minorHAnsi" w:cstheme="minorHAnsi"/>
+        </w:rPr>
+      </w:pPr>
+    </w:p>
+    <w:p>
+      <w:pPr>
+        <w:ind w:left="288"/>
+        <w:rPr>
+          <w:rFonts w:asciiTheme="minorHAnsi" w:hAnsiTheme="minorHAnsi" w:cstheme="minorHAnsi"/>
+        </w:rPr>
+      </w:pPr>
+      <w:r>
+        <w:rPr>
+          <w:rFonts w:asciiTheme="minorHAnsi" w:hAnsiTheme="minorHAnsi" w:cstheme="minorHAnsi"/>
+        </w:rPr>
+        <w:t>Give a screenshot of the commands you used and their output.</w:t>
       </w:r>
     </w:p>
     <w:p>
@@ -3275,7 +3309,47 @@
         <w:rPr>
           <w:rFonts w:asciiTheme="minorHAnsi" w:hAnsiTheme="minorHAnsi" w:cstheme="minorHAnsi"/>
         </w:rPr>
-        <w:t xml:space="preserve"> active branch of your local repo.  Give a command that will pull </w:t>
+        <w:t xml:space="preserve"> active branch of your local repo.  </w:t>
+      </w:r>
+    </w:p>
+    <w:p>
+      <w:pPr>
+        <w:ind w:left="288"/>
+        <w:rPr>
+          <w:rFonts w:asciiTheme="minorHAnsi" w:hAnsiTheme="minorHAnsi" w:cstheme="minorHAnsi"/>
+        </w:rPr>
+      </w:pPr>
+    </w:p>
+    <w:p>
+      <w:pPr>
+        <w:ind w:left="288"/>
+        <w:rPr>
+          <w:rFonts w:asciiTheme="minorHAnsi" w:hAnsiTheme="minorHAnsi" w:cstheme="minorHAnsi"/>
+        </w:rPr>
+      </w:pPr>
+      <w:r>
+        <w:rPr>
+          <w:rFonts w:asciiTheme="minorHAnsi" w:hAnsiTheme="minorHAnsi" w:cstheme="minorHAnsi"/>
+        </w:rPr>
+        <w:t xml:space="preserve">Use the </w:t>
+      </w:r>
+      <w:r>
+        <w:rPr>
+          <w:rFonts w:ascii="Courier" w:hAnsi="Courier" w:cstheme="minorHAnsi"/>
+        </w:rPr>
+        <w:t>git pull</w:t>
+      </w:r>
+      <w:r>
+        <w:rPr>
+          <w:rFonts w:asciiTheme="minorHAnsi" w:hAnsiTheme="minorHAnsi" w:cstheme="minorHAnsi"/>
+        </w:rPr>
+        <w:t xml:space="preserve"> command above to </w:t>
+      </w:r>
+      <w:r>
+        <w:rPr>
+          <w:rFonts w:asciiTheme="minorHAnsi" w:hAnsiTheme="minorHAnsi" w:cstheme="minorHAnsi"/>
+        </w:rPr>
+        <w:t xml:space="preserve">pull </w:t>
       </w:r>
       <w:r>
         <w:rPr>
@@ -3318,6 +3392,28 @@
           <w:rFonts w:asciiTheme="minorHAnsi" w:hAnsiTheme="minorHAnsi" w:cstheme="minorHAnsi"/>
         </w:rPr>
         <w:t xml:space="preserve">.  </w:t>
+      </w:r>
+    </w:p>
+    <w:p>
+      <w:pPr>
+        <w:ind w:left="288"/>
+        <w:rPr>
+          <w:rFonts w:asciiTheme="minorHAnsi" w:hAnsiTheme="minorHAnsi" w:cstheme="minorHAnsi"/>
+        </w:rPr>
+      </w:pPr>
+    </w:p>
+    <w:p>
+      <w:pPr>
+        <w:ind w:left="288"/>
+        <w:rPr>
+          <w:rFonts w:asciiTheme="minorHAnsi" w:hAnsiTheme="minorHAnsi" w:cstheme="minorHAnsi"/>
+        </w:rPr>
+      </w:pPr>
+      <w:r>
+        <w:rPr>
+          <w:rFonts w:asciiTheme="minorHAnsi" w:hAnsiTheme="minorHAnsi" w:cstheme="minorHAnsi"/>
+        </w:rPr>
+        <w:t>Give a screenshot of the command you used and its output.</w:t>
       </w:r>
     </w:p>
     <w:p>
@@ -3362,19 +3458,61 @@
         <w:rPr>
           <w:rFonts w:asciiTheme="minorHAnsi" w:hAnsiTheme="minorHAnsi" w:cstheme="minorHAnsi"/>
         </w:rPr>
-        <w:t>c. Give the</w:t>
-      </w:r>
-      <w:r>
-        <w:rPr>
-          <w:rFonts w:asciiTheme="minorHAnsi" w:hAnsiTheme="minorHAnsi" w:cstheme="minorHAnsi"/>
-        </w:rPr>
-        <w:t xml:space="preserve"> output </w:t>
-      </w:r>
-      <w:r>
-        <w:rPr>
-          <w:rFonts w:asciiTheme="minorHAnsi" w:hAnsiTheme="minorHAnsi" w:cstheme="minorHAnsi"/>
-        </w:rPr>
-        <w:t>that was produced from your command in part b.</w:t>
+        <w:t>c</w:t>
+      </w:r>
+      <w:r>
+        <w:rPr>
+          <w:rFonts w:asciiTheme="minorHAnsi" w:hAnsiTheme="minorHAnsi" w:cstheme="minorHAnsi"/>
+        </w:rPr>
+        <w:t xml:space="preserve">. </w:t>
+      </w:r>
+      <w:r>
+        <w:rPr>
+          <w:rFonts w:asciiTheme="minorHAnsi" w:hAnsiTheme="minorHAnsi" w:cstheme="minorHAnsi"/>
+        </w:rPr>
+        <w:t>Examine the outpu</w:t>
+      </w:r>
+      <w:r>
+        <w:rPr>
+          <w:rFonts w:asciiTheme="minorHAnsi" w:hAnsiTheme="minorHAnsi" w:cstheme="minorHAnsi"/>
+        </w:rPr>
+        <w:t>t from</w:t>
+      </w:r>
+      <w:r>
+        <w:rPr>
+          <w:rFonts w:asciiTheme="minorHAnsi" w:hAnsiTheme="minorHAnsi" w:cstheme="minorHAnsi"/>
+        </w:rPr>
+        <w:t xml:space="preserve"> part </w:t>
+      </w:r>
+      <w:r>
+        <w:rPr>
+          <w:rFonts w:asciiTheme="minorHAnsi" w:hAnsiTheme="minorHAnsi" w:cstheme="minorHAnsi"/>
+        </w:rPr>
+        <w:t>b</w:t>
+      </w:r>
+      <w:r>
+        <w:rPr>
+          <w:rFonts w:asciiTheme="minorHAnsi" w:hAnsiTheme="minorHAnsi" w:cstheme="minorHAnsi"/>
+        </w:rPr>
+        <w:t xml:space="preserve">. </w:t>
+      </w:r>
+      <w:r>
+        <w:rPr>
+          <w:rFonts w:asciiTheme="minorHAnsi" w:hAnsiTheme="minorHAnsi" w:cstheme="minorHAnsi"/>
+        </w:rPr>
+        <w:t xml:space="preserve">It should not contain any error messages.  If it does, return to part b and try again.  Which file(s) were changed by your </w:t>
+      </w:r>
+      <w:r>
+        <w:rPr>
+          <w:rFonts w:ascii="Courier" w:hAnsi="Courier" w:cstheme="minorHAnsi"/>
+        </w:rPr>
+        <w:t>git pull</w:t>
+      </w:r>
+      <w:r>
+        <w:rPr>
+          <w:rFonts w:asciiTheme="minorHAnsi" w:hAnsiTheme="minorHAnsi" w:cstheme="minorHAnsi"/>
+        </w:rPr>
+        <w:t xml:space="preserve"> command?</w:t>
       </w:r>
     </w:p>
     <w:p>
@@ -3410,6 +3548,127 @@
     </w:p>
     <w:p>
       <w:pPr>
+        <w:rPr>
+          <w:rFonts w:asciiTheme="minorHAnsi" w:hAnsiTheme="minorHAnsi" w:cstheme="minorHAnsi"/>
+          <w:u w:val="single"/>
+        </w:rPr>
+      </w:pPr>
+      <w:r>
+        <w:rPr>
+          <w:rFonts w:asciiTheme="minorHAnsi" w:hAnsiTheme="minorHAnsi" w:cstheme="minorHAnsi"/>
+          <w:u w:val="single"/>
+        </w:rPr>
+        <w:t>Push to Origin:</w:t>
+      </w:r>
+    </w:p>
+    <w:p>
+      <w:pPr>
+        <w:rPr>
+          <w:rFonts w:asciiTheme="minorHAnsi" w:hAnsiTheme="minorHAnsi" w:cstheme="minorHAnsi"/>
+        </w:rPr>
+      </w:pPr>
+    </w:p>
+    <w:p>
+      <w:pPr>
+        <w:rPr>
+          <w:rFonts w:asciiTheme="minorHAnsi" w:hAnsiTheme="minorHAnsi" w:cstheme="minorHAnsi"/>
+        </w:rPr>
+      </w:pPr>
+      <w:r>
+        <w:rPr>
+          <w:rFonts w:asciiTheme="minorHAnsi" w:hAnsiTheme="minorHAnsi" w:cstheme="minorHAnsi"/>
+        </w:rPr>
+        <w:lastRenderedPageBreak/>
+        <w:t>5</w:t>
+      </w:r>
+      <w:r>
+        <w:rPr>
+          <w:rFonts w:asciiTheme="minorHAnsi" w:hAnsiTheme="minorHAnsi" w:cstheme="minorHAnsi"/>
+        </w:rPr>
+        <w:t xml:space="preserve">. Your </w:t>
+      </w:r>
+      <w:r>
+        <w:rPr>
+          <w:rFonts w:asciiTheme="minorHAnsi" w:hAnsiTheme="minorHAnsi" w:cstheme="minorHAnsi"/>
+        </w:rPr>
+        <w:t xml:space="preserve">local </w:t>
+      </w:r>
+      <w:r>
+        <w:rPr>
+          <w:rFonts w:ascii="Courier" w:hAnsi="Courier" w:cstheme="minorHAnsi"/>
+        </w:rPr>
+        <w:t>main</w:t>
+      </w:r>
+      <w:r>
+        <w:rPr>
+          <w:rFonts w:asciiTheme="minorHAnsi" w:hAnsiTheme="minorHAnsi" w:cstheme="minorHAnsi"/>
+        </w:rPr>
+        <w:t xml:space="preserve"> branch is now in synch with the upstream </w:t>
+      </w:r>
+      <w:r>
+        <w:rPr>
+          <w:rFonts w:ascii="Courier" w:hAnsi="Courier" w:cstheme="minorHAnsi"/>
+        </w:rPr>
+        <w:t>main</w:t>
+      </w:r>
+      <w:r>
+        <w:rPr>
+          <w:rFonts w:asciiTheme="minorHAnsi" w:hAnsiTheme="minorHAnsi" w:cstheme="minorHAnsi"/>
+        </w:rPr>
+        <w:t xml:space="preserve"> branch.  What’s left is to also </w:t>
+      </w:r>
+      <w:r>
+        <w:rPr>
+          <w:rFonts w:asciiTheme="minorHAnsi" w:hAnsiTheme="minorHAnsi" w:cstheme="minorHAnsi"/>
+        </w:rPr>
+        <w:t>synch</w:t>
+      </w:r>
+      <w:r>
+        <w:rPr>
+          <w:rFonts w:asciiTheme="minorHAnsi" w:hAnsiTheme="minorHAnsi" w:cstheme="minorHAnsi"/>
+        </w:rPr>
+        <w:t xml:space="preserve"> the </w:t>
+      </w:r>
+      <w:r>
+        <w:rPr>
+          <w:rFonts w:ascii="Courier" w:hAnsi="Courier" w:cstheme="minorHAnsi"/>
+        </w:rPr>
+        <w:t>main</w:t>
+      </w:r>
+      <w:r>
+        <w:rPr>
+          <w:rFonts w:asciiTheme="minorHAnsi" w:hAnsiTheme="minorHAnsi" w:cstheme="minorHAnsi"/>
+        </w:rPr>
+        <w:t xml:space="preserve"> branch </w:t>
+      </w:r>
+      <w:r>
+        <w:rPr>
+          <w:rFonts w:asciiTheme="minorHAnsi" w:hAnsiTheme="minorHAnsi" w:cstheme="minorHAnsi"/>
+        </w:rPr>
+        <w:t>i</w:t>
+      </w:r>
+      <w:r>
+        <w:rPr>
+          <w:rFonts w:asciiTheme="minorHAnsi" w:hAnsiTheme="minorHAnsi" w:cstheme="minorHAnsi"/>
+        </w:rPr>
+        <w:t>n your origin</w:t>
+      </w:r>
+      <w:r>
+        <w:rPr>
+          <w:rFonts w:asciiTheme="minorHAnsi" w:hAnsiTheme="minorHAnsi" w:cstheme="minorHAnsi"/>
+        </w:rPr>
+        <w:t xml:space="preserve"> repo.</w:t>
+      </w:r>
+    </w:p>
+    <w:p>
+      <w:pPr>
+        <w:rPr>
+          <w:rFonts w:asciiTheme="minorHAnsi" w:hAnsiTheme="minorHAnsi" w:cstheme="minorHAnsi"/>
+        </w:rPr>
+      </w:pPr>
+    </w:p>
+    <w:p>
+      <w:pPr>
         <w:ind w:left="288"/>
         <w:rPr>
           <w:rFonts w:asciiTheme="minorHAnsi" w:hAnsiTheme="minorHAnsi" w:cstheme="minorHAnsi"/>
@@ -3419,63 +3678,128 @@
         <w:rPr>
           <w:rFonts w:asciiTheme="minorHAnsi" w:hAnsiTheme="minorHAnsi" w:cstheme="minorHAnsi"/>
         </w:rPr>
-        <w:t>d</w:t>
-      </w:r>
-      <w:r>
-        <w:rPr>
-          <w:rFonts w:asciiTheme="minorHAnsi" w:hAnsiTheme="minorHAnsi" w:cstheme="minorHAnsi"/>
-        </w:rPr>
-        <w:t xml:space="preserve">. </w:t>
-      </w:r>
-      <w:r>
-        <w:rPr>
-          <w:rFonts w:asciiTheme="minorHAnsi" w:hAnsiTheme="minorHAnsi" w:cstheme="minorHAnsi"/>
-        </w:rPr>
-        <w:t xml:space="preserve">Examine the output you gave in part c. </w:t>
-      </w:r>
-      <w:r>
-        <w:rPr>
-          <w:rFonts w:asciiTheme="minorHAnsi" w:hAnsiTheme="minorHAnsi" w:cstheme="minorHAnsi"/>
-        </w:rPr>
-        <w:t>Did your command succeed or fail</w:t>
-      </w:r>
-      <w:r>
-        <w:rPr>
-          <w:rFonts w:asciiTheme="minorHAnsi" w:hAnsiTheme="minorHAnsi" w:cstheme="minorHAnsi"/>
-        </w:rPr>
-        <w:t>?</w:t>
-      </w:r>
-      <w:r>
-        <w:rPr>
-          <w:rFonts w:asciiTheme="minorHAnsi" w:hAnsiTheme="minorHAnsi" w:cstheme="minorHAnsi"/>
-        </w:rPr>
-        <w:t xml:space="preserve"> How can you tell?</w:t>
-      </w:r>
-      <w:r>
-        <w:rPr>
-          <w:rFonts w:asciiTheme="minorHAnsi" w:hAnsiTheme="minorHAnsi" w:cstheme="minorHAnsi"/>
-        </w:rPr>
-        <w:t xml:space="preserve">  </w:t>
-      </w:r>
-      <w:r>
-        <w:rPr>
-          <w:rFonts w:asciiTheme="minorHAnsi" w:hAnsiTheme="minorHAnsi" w:cstheme="minorHAnsi"/>
-        </w:rPr>
-        <w:t xml:space="preserve">If your command failed, return to part </w:t>
-      </w:r>
-      <w:proofErr w:type="gramStart"/>
-      <w:r>
-        <w:rPr>
-          <w:rFonts w:asciiTheme="minorHAnsi" w:hAnsiTheme="minorHAnsi" w:cstheme="minorHAnsi"/>
-        </w:rPr>
-        <w:t>b</w:t>
-      </w:r>
-      <w:proofErr w:type="gramEnd"/>
-      <w:r>
-        <w:rPr>
-          <w:rFonts w:asciiTheme="minorHAnsi" w:hAnsiTheme="minorHAnsi" w:cstheme="minorHAnsi"/>
-        </w:rPr>
-        <w:t xml:space="preserve"> and try again.</w:t>
+        <w:t xml:space="preserve">a. </w:t>
+      </w:r>
+      <w:r>
+        <w:rPr>
+          <w:rFonts w:asciiTheme="minorHAnsi" w:hAnsiTheme="minorHAnsi" w:cstheme="minorHAnsi"/>
+        </w:rPr>
+        <w:t>Recall that you</w:t>
+      </w:r>
+      <w:r>
+        <w:rPr>
+          <w:rFonts w:asciiTheme="minorHAnsi" w:hAnsiTheme="minorHAnsi" w:cstheme="minorHAnsi"/>
+        </w:rPr>
+        <w:t xml:space="preserve"> previously</w:t>
+      </w:r>
+      <w:r>
+        <w:rPr>
+          <w:rFonts w:asciiTheme="minorHAnsi" w:hAnsiTheme="minorHAnsi" w:cstheme="minorHAnsi"/>
+        </w:rPr>
+        <w:t xml:space="preserve"> used the </w:t>
+      </w:r>
+      <w:r>
+        <w:rPr>
+          <w:rFonts w:ascii="Courier" w:hAnsi="Courier" w:cstheme="minorHAnsi"/>
+        </w:rPr>
+        <w:t xml:space="preserve">git push </w:t>
+      </w:r>
+      <w:r>
+        <w:rPr>
+          <w:rFonts w:ascii="Courier" w:hAnsi="Courier" w:cstheme="minorHAnsi"/>
+        </w:rPr>
+        <w:t>&lt;remote repo</w:t>
+      </w:r>
+      <w:r>
+        <w:rPr>
+          <w:rFonts w:ascii="Courier" w:hAnsi="Courier" w:cstheme="minorHAnsi"/>
+        </w:rPr>
+        <w:t xml:space="preserve"> name</w:t>
+      </w:r>
+      <w:r>
+        <w:rPr>
+          <w:rFonts w:ascii="Courier" w:hAnsi="Courier" w:cstheme="minorHAnsi"/>
+        </w:rPr>
+        <w:t>&gt;</w:t>
+      </w:r>
+      <w:r>
+        <w:rPr>
+          <w:rFonts w:ascii="Courier" w:hAnsi="Courier" w:cstheme="minorHAnsi"/>
+        </w:rPr>
+        <w:t xml:space="preserve"> </w:t>
+      </w:r>
+      <w:r>
+        <w:rPr>
+          <w:rFonts w:ascii="Courier" w:hAnsi="Courier" w:cstheme="minorHAnsi"/>
+        </w:rPr>
+        <w:t>&lt;branch&gt;</w:t>
+      </w:r>
+      <w:r>
+        <w:rPr>
+          <w:rFonts w:asciiTheme="minorHAnsi" w:hAnsiTheme="minorHAnsi" w:cstheme="minorHAnsi"/>
+        </w:rPr>
+        <w:t xml:space="preserve"> command to push your feature branch from your local repo to your origin repo.  </w:t>
+      </w:r>
+    </w:p>
+    <w:p>
+      <w:pPr>
+        <w:ind w:left="288"/>
+        <w:rPr>
+          <w:rFonts w:asciiTheme="minorHAnsi" w:hAnsiTheme="minorHAnsi" w:cstheme="minorHAnsi"/>
+        </w:rPr>
+      </w:pPr>
+    </w:p>
+    <w:p>
+      <w:pPr>
+        <w:ind w:left="288"/>
+        <w:rPr>
+          <w:rFonts w:asciiTheme="minorHAnsi" w:hAnsiTheme="minorHAnsi" w:cstheme="minorHAnsi"/>
+        </w:rPr>
+      </w:pPr>
+      <w:r>
+        <w:rPr>
+          <w:rFonts w:asciiTheme="minorHAnsi" w:hAnsiTheme="minorHAnsi" w:cstheme="minorHAnsi"/>
+        </w:rPr>
+        <w:t xml:space="preserve">Use the git push command to </w:t>
+      </w:r>
+      <w:r>
+        <w:rPr>
+          <w:rFonts w:asciiTheme="minorHAnsi" w:hAnsiTheme="minorHAnsi" w:cstheme="minorHAnsi"/>
+        </w:rPr>
+        <w:t xml:space="preserve">push the </w:t>
+      </w:r>
+      <w:r>
+        <w:rPr>
+          <w:rFonts w:ascii="Courier" w:hAnsi="Courier" w:cstheme="minorHAnsi"/>
+        </w:rPr>
+        <w:t>main</w:t>
+      </w:r>
+      <w:r>
+        <w:rPr>
+          <w:rFonts w:asciiTheme="minorHAnsi" w:hAnsiTheme="minorHAnsi" w:cstheme="minorHAnsi"/>
+        </w:rPr>
+        <w:t xml:space="preserve"> branch of your local repo to your remote origin repo</w:t>
+      </w:r>
+      <w:r>
+        <w:rPr>
+          <w:rFonts w:asciiTheme="minorHAnsi" w:hAnsiTheme="minorHAnsi" w:cstheme="minorHAnsi"/>
+        </w:rPr>
+        <w:t>.</w:t>
+      </w:r>
+    </w:p>
+    <w:p>
+      <w:pPr>
+        <w:ind w:left="288"/>
+        <w:rPr>
+          <w:rFonts w:asciiTheme="minorHAnsi" w:hAnsiTheme="minorHAnsi" w:cstheme="minorHAnsi"/>
+        </w:rPr>
+      </w:pPr>
+      <w:r>
+        <w:rPr>
+          <w:rFonts w:asciiTheme="minorHAnsi" w:hAnsiTheme="minorHAnsi" w:cstheme="minorHAnsi"/>
+        </w:rPr>
+        <w:br/>
+        <w:t>Give a screenshot of the command that you used and its output.</w:t>
       </w:r>
     </w:p>
     <w:p>
@@ -3504,297 +3828,42 @@
     </w:p>
     <w:p>
       <w:pPr>
-        <w:rPr>
-          <w:rFonts w:asciiTheme="minorHAnsi" w:hAnsiTheme="minorHAnsi" w:cstheme="minorHAnsi"/>
-        </w:rPr>
-      </w:pPr>
-    </w:p>
-    <w:p>
-      <w:pPr>
-        <w:rPr>
-          <w:rFonts w:asciiTheme="minorHAnsi" w:hAnsiTheme="minorHAnsi" w:cstheme="minorHAnsi"/>
-          <w:u w:val="single"/>
-        </w:rPr>
-      </w:pPr>
-      <w:r>
-        <w:rPr>
-          <w:rFonts w:asciiTheme="minorHAnsi" w:hAnsiTheme="minorHAnsi" w:cstheme="minorHAnsi"/>
-          <w:u w:val="single"/>
-        </w:rPr>
-        <w:t>Push to Origin:</w:t>
-      </w:r>
-    </w:p>
-    <w:p>
-      <w:pPr>
-        <w:rPr>
-          <w:rFonts w:asciiTheme="minorHAnsi" w:hAnsiTheme="minorHAnsi" w:cstheme="minorHAnsi"/>
-        </w:rPr>
-      </w:pPr>
-    </w:p>
-    <w:p>
-      <w:pPr>
-        <w:rPr>
-          <w:rFonts w:asciiTheme="minorHAnsi" w:hAnsiTheme="minorHAnsi" w:cstheme="minorHAnsi"/>
-        </w:rPr>
-      </w:pPr>
-      <w:r>
-        <w:rPr>
-          <w:rFonts w:asciiTheme="minorHAnsi" w:hAnsiTheme="minorHAnsi" w:cstheme="minorHAnsi"/>
-        </w:rPr>
-        <w:t>5</w:t>
-      </w:r>
-      <w:r>
-        <w:rPr>
-          <w:rFonts w:asciiTheme="minorHAnsi" w:hAnsiTheme="minorHAnsi" w:cstheme="minorHAnsi"/>
-        </w:rPr>
-        <w:t xml:space="preserve">. Your </w:t>
-      </w:r>
-      <w:r>
-        <w:rPr>
-          <w:rFonts w:asciiTheme="minorHAnsi" w:hAnsiTheme="minorHAnsi" w:cstheme="minorHAnsi"/>
-        </w:rPr>
-        <w:t xml:space="preserve">local </w:t>
-      </w:r>
-      <w:r>
-        <w:rPr>
-          <w:rFonts w:ascii="Courier" w:hAnsi="Courier" w:cstheme="minorHAnsi"/>
-        </w:rPr>
-        <w:t>main</w:t>
-      </w:r>
-      <w:r>
-        <w:rPr>
-          <w:rFonts w:asciiTheme="minorHAnsi" w:hAnsiTheme="minorHAnsi" w:cstheme="minorHAnsi"/>
-        </w:rPr>
-        <w:t xml:space="preserve"> branch is now in synch with the upstream </w:t>
-      </w:r>
-      <w:r>
-        <w:rPr>
-          <w:rFonts w:ascii="Courier" w:hAnsi="Courier" w:cstheme="minorHAnsi"/>
-        </w:rPr>
-        <w:t>main</w:t>
-      </w:r>
-      <w:r>
-        <w:rPr>
-          <w:rFonts w:asciiTheme="minorHAnsi" w:hAnsiTheme="minorHAnsi" w:cstheme="minorHAnsi"/>
-        </w:rPr>
-        <w:t xml:space="preserve"> branch.  What’s left is to also </w:t>
-      </w:r>
-      <w:r>
-        <w:rPr>
-          <w:rFonts w:asciiTheme="minorHAnsi" w:hAnsiTheme="minorHAnsi" w:cstheme="minorHAnsi"/>
-        </w:rPr>
-        <w:t>synch</w:t>
-      </w:r>
-      <w:r>
-        <w:rPr>
-          <w:rFonts w:asciiTheme="minorHAnsi" w:hAnsiTheme="minorHAnsi" w:cstheme="minorHAnsi"/>
-        </w:rPr>
-        <w:t xml:space="preserve"> the </w:t>
-      </w:r>
-      <w:r>
-        <w:rPr>
-          <w:rFonts w:ascii="Courier" w:hAnsi="Courier" w:cstheme="minorHAnsi"/>
-        </w:rPr>
-        <w:t>main</w:t>
-      </w:r>
-      <w:r>
-        <w:rPr>
-          <w:rFonts w:asciiTheme="minorHAnsi" w:hAnsiTheme="minorHAnsi" w:cstheme="minorHAnsi"/>
-        </w:rPr>
-        <w:t xml:space="preserve"> branch </w:t>
-      </w:r>
-      <w:r>
-        <w:rPr>
-          <w:rFonts w:asciiTheme="minorHAnsi" w:hAnsiTheme="minorHAnsi" w:cstheme="minorHAnsi"/>
-        </w:rPr>
-        <w:t>i</w:t>
-      </w:r>
-      <w:r>
-        <w:rPr>
-          <w:rFonts w:asciiTheme="minorHAnsi" w:hAnsiTheme="minorHAnsi" w:cstheme="minorHAnsi"/>
-        </w:rPr>
-        <w:t>n your origin</w:t>
-      </w:r>
-      <w:r>
-        <w:rPr>
-          <w:rFonts w:asciiTheme="minorHAnsi" w:hAnsiTheme="minorHAnsi" w:cstheme="minorHAnsi"/>
-        </w:rPr>
-        <w:t xml:space="preserve"> repo.</w:t>
-      </w:r>
-    </w:p>
-    <w:p>
-      <w:pPr>
-        <w:rPr>
-          <w:rFonts w:asciiTheme="minorHAnsi" w:hAnsiTheme="minorHAnsi" w:cstheme="minorHAnsi"/>
-        </w:rPr>
-      </w:pPr>
-    </w:p>
-    <w:p>
-      <w:pPr>
         <w:ind w:left="288"/>
         <w:rPr>
           <w:rFonts w:asciiTheme="minorHAnsi" w:hAnsiTheme="minorHAnsi" w:cstheme="minorHAnsi"/>
         </w:rPr>
       </w:pPr>
-      <w:r>
-        <w:rPr>
-          <w:rFonts w:asciiTheme="minorHAnsi" w:hAnsiTheme="minorHAnsi" w:cstheme="minorHAnsi"/>
-        </w:rPr>
-        <w:t xml:space="preserve">a. </w:t>
-      </w:r>
-      <w:r>
-        <w:rPr>
-          <w:rFonts w:asciiTheme="minorHAnsi" w:hAnsiTheme="minorHAnsi" w:cstheme="minorHAnsi"/>
-        </w:rPr>
-        <w:t>Recall that you</w:t>
-      </w:r>
-      <w:r>
-        <w:rPr>
-          <w:rFonts w:asciiTheme="minorHAnsi" w:hAnsiTheme="minorHAnsi" w:cstheme="minorHAnsi"/>
-        </w:rPr>
-        <w:t xml:space="preserve"> previously</w:t>
-      </w:r>
-      <w:r>
-        <w:rPr>
-          <w:rFonts w:asciiTheme="minorHAnsi" w:hAnsiTheme="minorHAnsi" w:cstheme="minorHAnsi"/>
-        </w:rPr>
-        <w:t xml:space="preserve"> used the </w:t>
-      </w:r>
-      <w:r>
-        <w:rPr>
-          <w:rFonts w:ascii="Courier" w:hAnsi="Courier" w:cstheme="minorHAnsi"/>
-        </w:rPr>
-        <w:t xml:space="preserve">git push </w:t>
-      </w:r>
-      <w:r>
-        <w:rPr>
-          <w:rFonts w:ascii="Courier" w:hAnsi="Courier" w:cstheme="minorHAnsi"/>
-        </w:rPr>
-        <w:t>&lt;remote repo</w:t>
-      </w:r>
-      <w:r>
-        <w:rPr>
-          <w:rFonts w:ascii="Courier" w:hAnsi="Courier" w:cstheme="minorHAnsi"/>
-        </w:rPr>
-        <w:t xml:space="preserve"> name</w:t>
-      </w:r>
-      <w:r>
-        <w:rPr>
-          <w:rFonts w:ascii="Courier" w:hAnsi="Courier" w:cstheme="minorHAnsi"/>
-        </w:rPr>
-        <w:t>&gt;</w:t>
-      </w:r>
-      <w:r>
-        <w:rPr>
-          <w:rFonts w:ascii="Courier" w:hAnsi="Courier" w:cstheme="minorHAnsi"/>
+    </w:p>
+    <w:p>
+      <w:pPr>
+        <w:ind w:left="288"/>
+        <w:rPr>
+          <w:rFonts w:asciiTheme="minorHAnsi" w:hAnsiTheme="minorHAnsi" w:cstheme="minorHAnsi"/>
+        </w:rPr>
+      </w:pPr>
+      <w:r>
+        <w:rPr>
+          <w:rFonts w:asciiTheme="minorHAnsi" w:hAnsiTheme="minorHAnsi" w:cstheme="minorHAnsi"/>
+        </w:rPr>
+        <w:t xml:space="preserve">b. </w:t>
+      </w:r>
+      <w:r>
+        <w:rPr>
+          <w:rFonts w:asciiTheme="minorHAnsi" w:hAnsiTheme="minorHAnsi" w:cstheme="minorHAnsi"/>
+        </w:rPr>
+        <w:t xml:space="preserve">Examine the output from part a. </w:t>
+      </w:r>
+      <w:r>
+        <w:rPr>
+          <w:rFonts w:asciiTheme="minorHAnsi" w:hAnsiTheme="minorHAnsi" w:cstheme="minorHAnsi"/>
         </w:rPr>
         <w:t xml:space="preserve"> </w:t>
       </w:r>
       <w:r>
         <w:rPr>
-          <w:rFonts w:ascii="Courier" w:hAnsi="Courier" w:cstheme="minorHAnsi"/>
-        </w:rPr>
-        <w:t>&lt;branch&gt;</w:t>
-      </w:r>
-      <w:r>
-        <w:rPr>
-          <w:rFonts w:asciiTheme="minorHAnsi" w:hAnsiTheme="minorHAnsi" w:cstheme="minorHAnsi"/>
-        </w:rPr>
-        <w:t xml:space="preserve"> command to push your feature branch from your local repo to your origin repo.  Give a command that will push the </w:t>
-      </w:r>
-      <w:r>
-        <w:rPr>
-          <w:rFonts w:ascii="Courier" w:hAnsi="Courier" w:cstheme="minorHAnsi"/>
-        </w:rPr>
-        <w:t>main</w:t>
-      </w:r>
-      <w:r>
-        <w:rPr>
-          <w:rFonts w:asciiTheme="minorHAnsi" w:hAnsiTheme="minorHAnsi" w:cstheme="minorHAnsi"/>
-        </w:rPr>
-        <w:t xml:space="preserve"> branch of your local repo to your remote origin repo</w:t>
-      </w:r>
-      <w:r>
-        <w:rPr>
-          <w:rFonts w:asciiTheme="minorHAnsi" w:hAnsiTheme="minorHAnsi" w:cstheme="minorHAnsi"/>
-        </w:rPr>
-        <w:t>.</w:t>
-      </w:r>
-    </w:p>
-    <w:p>
-      <w:pPr>
-        <w:rPr>
-          <w:rFonts w:asciiTheme="minorHAnsi" w:hAnsiTheme="minorHAnsi" w:cstheme="minorHAnsi"/>
-          <w:b/>
-          <w:bCs/>
-          <w:u w:val="single"/>
-        </w:rPr>
-      </w:pPr>
-    </w:p>
-    <w:p>
-      <w:pPr>
-        <w:pBdr>
-          <w:top w:val="thinThickThinSmallGap" w:sz="24" w:space="4" w:color="0070C0"/>
-          <w:left w:val="thinThickThinSmallGap" w:sz="24" w:space="4" w:color="0070C0"/>
-          <w:bottom w:val="thinThickThinSmallGap" w:sz="24" w:space="4" w:color="0070C0"/>
-          <w:right w:val="thinThickThinSmallGap" w:sz="24" w:space="4" w:color="0070C0"/>
-        </w:pBdr>
-        <w:ind w:left="288"/>
-        <w:rPr>
-          <w:rFonts w:asciiTheme="minorHAnsi" w:hAnsiTheme="minorHAnsi" w:cstheme="minorHAnsi"/>
-        </w:rPr>
-      </w:pPr>
-    </w:p>
-    <w:p>
-      <w:pPr>
-        <w:ind w:left="288"/>
-        <w:rPr>
-          <w:rFonts w:asciiTheme="minorHAnsi" w:hAnsiTheme="minorHAnsi" w:cstheme="minorHAnsi"/>
-        </w:rPr>
-      </w:pPr>
-    </w:p>
-    <w:p>
-      <w:pPr>
-        <w:ind w:left="288"/>
-        <w:rPr>
-          <w:rFonts w:asciiTheme="minorHAnsi" w:hAnsiTheme="minorHAnsi" w:cstheme="minorHAnsi"/>
-        </w:rPr>
-      </w:pPr>
-      <w:r>
-        <w:rPr>
-          <w:rFonts w:asciiTheme="minorHAnsi" w:hAnsiTheme="minorHAnsi" w:cstheme="minorHAnsi"/>
-        </w:rPr>
-        <w:t>b. What output was generated by your command in part a.</w:t>
-      </w:r>
-      <w:r>
-        <w:rPr>
-          <w:rFonts w:asciiTheme="minorHAnsi" w:hAnsiTheme="minorHAnsi" w:cstheme="minorHAnsi"/>
-        </w:rPr>
-        <w:t xml:space="preserve"> </w:t>
-      </w:r>
-      <w:r>
-        <w:rPr>
-          <w:rFonts w:asciiTheme="minorHAnsi" w:hAnsiTheme="minorHAnsi" w:cstheme="minorHAnsi"/>
-        </w:rPr>
-        <w:t>You</w:t>
-      </w:r>
-      <w:r>
-        <w:rPr>
-          <w:rFonts w:asciiTheme="minorHAnsi" w:hAnsiTheme="minorHAnsi" w:cstheme="minorHAnsi"/>
-        </w:rPr>
-        <w:t xml:space="preserve"> should </w:t>
-      </w:r>
-      <w:r>
-        <w:rPr>
-          <w:rFonts w:asciiTheme="minorHAnsi" w:hAnsiTheme="minorHAnsi" w:cstheme="minorHAnsi"/>
-        </w:rPr>
-        <w:t xml:space="preserve">see </w:t>
-      </w:r>
-      <w:r>
-        <w:rPr>
-          <w:rFonts w:asciiTheme="minorHAnsi" w:hAnsiTheme="minorHAnsi" w:cstheme="minorHAnsi"/>
-        </w:rPr>
-        <w:t xml:space="preserve">a lot of information in your output about </w:t>
+          <w:rFonts w:asciiTheme="minorHAnsi" w:hAnsiTheme="minorHAnsi" w:cstheme="minorHAnsi"/>
+        </w:rPr>
+        <w:t xml:space="preserve">You should see a lot of information about </w:t>
       </w:r>
       <w:r>
         <w:rPr>
@@ -3822,31 +3891,7 @@
         <w:rPr>
           <w:rFonts w:asciiTheme="minorHAnsi" w:hAnsiTheme="minorHAnsi" w:cstheme="minorHAnsi"/>
         </w:rPr>
-        <w:t xml:space="preserve">. Those are terms related to the inner workings of git that we will not worry about. If you don’t see </w:t>
-      </w:r>
-      <w:r>
-        <w:rPr>
-          <w:rFonts w:asciiTheme="minorHAnsi" w:hAnsiTheme="minorHAnsi" w:cstheme="minorHAnsi"/>
-        </w:rPr>
-        <w:t xml:space="preserve">this </w:t>
-      </w:r>
-      <w:r>
-        <w:rPr>
-          <w:rFonts w:asciiTheme="minorHAnsi" w:hAnsiTheme="minorHAnsi" w:cstheme="minorHAnsi"/>
-        </w:rPr>
-        <w:t>information about delta</w:t>
-      </w:r>
-      <w:r>
-        <w:rPr>
-          <w:rFonts w:asciiTheme="minorHAnsi" w:hAnsiTheme="minorHAnsi" w:cstheme="minorHAnsi"/>
-        </w:rPr>
-        <w:t>s</w:t>
-      </w:r>
-      <w:r>
-        <w:rPr>
-          <w:rFonts w:asciiTheme="minorHAnsi" w:hAnsiTheme="minorHAnsi" w:cstheme="minorHAnsi"/>
-        </w:rPr>
-        <w:t xml:space="preserve"> and objects but see an error message instead, revisit part </w:t>
+        <w:t xml:space="preserve">. Those are terms related to the inner workings of git that we will not worry about. If you don’t see this information about deltas and objects but see an error message instead, revisit part </w:t>
       </w:r>
       <w:proofErr w:type="gramStart"/>
       <w:r>
@@ -3865,22 +3910,6 @@
     </w:p>
     <w:p>
       <w:pPr>
-        <w:rPr>
-          <w:rFonts w:asciiTheme="minorHAnsi" w:hAnsiTheme="minorHAnsi" w:cstheme="minorHAnsi"/>
-          <w:b/>
-          <w:bCs/>
-          <w:u w:val="single"/>
-        </w:rPr>
-      </w:pPr>
-    </w:p>
-    <w:p>
-      <w:pPr>
-        <w:pBdr>
-          <w:top w:val="thinThickThinSmallGap" w:sz="24" w:space="4" w:color="0070C0"/>
-          <w:left w:val="thinThickThinSmallGap" w:sz="24" w:space="4" w:color="0070C0"/>
-          <w:bottom w:val="thinThickThinSmallGap" w:sz="24" w:space="4" w:color="0070C0"/>
-          <w:right w:val="thinThickThinSmallGap" w:sz="24" w:space="4" w:color="0070C0"/>
-        </w:pBdr>
         <w:ind w:left="288"/>
         <w:rPr>
           <w:rFonts w:asciiTheme="minorHAnsi" w:hAnsiTheme="minorHAnsi" w:cstheme="minorHAnsi"/>
@@ -3889,13 +3918,6 @@
     </w:p>
     <w:p>
       <w:pPr>
-        <w:rPr>
-          <w:rFonts w:asciiTheme="minorHAnsi" w:hAnsiTheme="minorHAnsi" w:cstheme="minorHAnsi"/>
-        </w:rPr>
-      </w:pPr>
-    </w:p>
-    <w:p>
-      <w:pPr>
         <w:ind w:left="288"/>
         <w:rPr>
           <w:rFonts w:asciiTheme="minorHAnsi" w:hAnsiTheme="minorHAnsi" w:cstheme="minorHAnsi"/>
@@ -3905,18 +3927,6 @@
         <w:rPr>
           <w:rFonts w:asciiTheme="minorHAnsi" w:hAnsiTheme="minorHAnsi" w:cstheme="minorHAnsi"/>
         </w:rPr>
-        <w:t>c</w:t>
-      </w:r>
-      <w:r>
-        <w:rPr>
-          <w:rFonts w:asciiTheme="minorHAnsi" w:hAnsiTheme="minorHAnsi" w:cstheme="minorHAnsi"/>
-        </w:rPr>
-        <w:t xml:space="preserve">. </w:t>
-      </w:r>
-      <w:r>
-        <w:rPr>
-          <w:rFonts w:asciiTheme="minorHAnsi" w:hAnsiTheme="minorHAnsi" w:cstheme="minorHAnsi"/>
-        </w:rPr>
         <w:t>T</w:t>
       </w:r>
       <w:r>
@@ -3929,7 +3939,19 @@
         <w:rPr>
           <w:rFonts w:asciiTheme="minorHAnsi" w:hAnsiTheme="minorHAnsi" w:cstheme="minorHAnsi"/>
         </w:rPr>
-        <w:t xml:space="preserve">in part b </w:t>
+        <w:t xml:space="preserve">in part </w:t>
+      </w:r>
+      <w:r>
+        <w:rPr>
+          <w:rFonts w:asciiTheme="minorHAnsi" w:hAnsiTheme="minorHAnsi" w:cstheme="minorHAnsi"/>
+        </w:rPr>
+        <w:t>a</w:t>
+      </w:r>
+      <w:r>
+        <w:rPr>
+          <w:rFonts w:asciiTheme="minorHAnsi" w:hAnsiTheme="minorHAnsi" w:cstheme="minorHAnsi"/>
+        </w:rPr>
+        <w:t xml:space="preserve"> </w:t>
       </w:r>
       <w:r>
         <w:rPr>
@@ -3959,13 +3981,19 @@
         <w:rPr>
           <w:rFonts w:asciiTheme="minorHAnsi" w:hAnsiTheme="minorHAnsi" w:cstheme="minorHAnsi"/>
         </w:rPr>
-        <w:t xml:space="preserve">  What do</w:t>
-      </w:r>
-      <w:r>
-        <w:rPr>
-          <w:rFonts w:asciiTheme="minorHAnsi" w:hAnsiTheme="minorHAnsi" w:cstheme="minorHAnsi"/>
-        </w:rPr>
-        <w:t xml:space="preserve"> you see in these lines? What do you think it means?  </w:t>
+        <w:t xml:space="preserve">  </w:t>
+      </w:r>
+      <w:r>
+        <w:rPr>
+          <w:rFonts w:asciiTheme="minorHAnsi" w:hAnsiTheme="minorHAnsi" w:cstheme="minorHAnsi"/>
+        </w:rPr>
+        <w:t>What do you think that these lines are telling you</w:t>
+      </w:r>
+      <w:r>
+        <w:rPr>
+          <w:rFonts w:asciiTheme="minorHAnsi" w:hAnsiTheme="minorHAnsi" w:cstheme="minorHAnsi"/>
+        </w:rPr>
+        <w:t xml:space="preserve">?  </w:t>
       </w:r>
     </w:p>
     <w:p>
@@ -4119,6 +4147,7 @@
           <w:rFonts w:asciiTheme="minorHAnsi" w:hAnsiTheme="minorHAnsi" w:cstheme="minorHAnsi"/>
           <w:noProof/>
         </w:rPr>
+        <w:lastRenderedPageBreak/>
         <mc:AlternateContent>
           <mc:Choice Requires="wps">
             <w:drawing>
@@ -4419,7 +4448,19 @@
         <w:rPr>
           <w:rFonts w:asciiTheme="minorHAnsi" w:hAnsiTheme="minorHAnsi" w:cstheme="minorHAnsi"/>
         </w:rPr>
-        <w:t xml:space="preserve">The first step is to delete the feature branch from your local repository.  This activity will walk you through that process. </w:t>
+        <w:t xml:space="preserve">The first step is to delete the feature branch from your local repository.  This </w:t>
+      </w:r>
+      <w:r>
+        <w:rPr>
+          <w:rFonts w:asciiTheme="minorHAnsi" w:hAnsiTheme="minorHAnsi" w:cstheme="minorHAnsi"/>
+        </w:rPr>
+        <w:t>question</w:t>
+      </w:r>
+      <w:r>
+        <w:rPr>
+          <w:rFonts w:asciiTheme="minorHAnsi" w:hAnsiTheme="minorHAnsi" w:cstheme="minorHAnsi"/>
+        </w:rPr>
+        <w:t xml:space="preserve"> will walk you through that process. </w:t>
       </w:r>
     </w:p>
     <w:p>
@@ -4440,7 +4481,6 @@
         <w:rPr>
           <w:rFonts w:asciiTheme="minorHAnsi" w:hAnsiTheme="minorHAnsi" w:cstheme="minorHAnsi"/>
         </w:rPr>
-        <w:lastRenderedPageBreak/>
         <w:t xml:space="preserve">a. </w:t>
       </w:r>
       <w:r>
@@ -4485,7 +4525,35 @@
         <w:rPr>
           <w:rFonts w:asciiTheme="minorHAnsi" w:hAnsiTheme="minorHAnsi" w:cstheme="minorHAnsi"/>
         </w:rPr>
-        <w:t xml:space="preserve"> and show its output. </w:t>
+        <w:t>.</w:t>
+      </w:r>
+    </w:p>
+    <w:p>
+      <w:pPr>
+        <w:ind w:left="288"/>
+        <w:rPr>
+          <w:rFonts w:asciiTheme="minorHAnsi" w:hAnsiTheme="minorHAnsi" w:cstheme="minorHAnsi"/>
+        </w:rPr>
+      </w:pPr>
+    </w:p>
+    <w:p>
+      <w:pPr>
+        <w:ind w:left="288"/>
+        <w:rPr>
+          <w:rFonts w:asciiTheme="minorHAnsi" w:hAnsiTheme="minorHAnsi" w:cstheme="minorHAnsi"/>
+        </w:rPr>
+      </w:pPr>
+      <w:r>
+        <w:rPr>
+          <w:rFonts w:asciiTheme="minorHAnsi" w:hAnsiTheme="minorHAnsi" w:cstheme="minorHAnsi"/>
+        </w:rPr>
+        <w:t>Give a screenshot of your commands and their output.</w:t>
+      </w:r>
+      <w:r>
+        <w:rPr>
+          <w:rFonts w:asciiTheme="minorHAnsi" w:hAnsiTheme="minorHAnsi" w:cstheme="minorHAnsi"/>
+        </w:rPr>
+        <w:t xml:space="preserve"> </w:t>
       </w:r>
     </w:p>
     <w:p>
@@ -4549,13 +4617,61 @@
         <w:rPr>
           <w:rFonts w:asciiTheme="minorHAnsi" w:hAnsiTheme="minorHAnsi" w:cstheme="minorHAnsi"/>
         </w:rPr>
-        <w:t xml:space="preserve"> will delete a branch from your local repository. Give a command that deletes your feature branch</w:t>
-      </w:r>
-      <w:r>
-        <w:rPr>
-          <w:rFonts w:asciiTheme="minorHAnsi" w:hAnsiTheme="minorHAnsi" w:cstheme="minorHAnsi"/>
-        </w:rPr>
-        <w:t xml:space="preserve"> and show the output that it generates.</w:t>
+        <w:t xml:space="preserve"> will delete a branch from your local repository. </w:t>
+      </w:r>
+      <w:r>
+        <w:rPr>
+          <w:rFonts w:asciiTheme="minorHAnsi" w:hAnsiTheme="minorHAnsi" w:cstheme="minorHAnsi"/>
+        </w:rPr>
+        <w:t xml:space="preserve">Use </w:t>
+      </w:r>
+      <w:proofErr w:type="gramStart"/>
+      <w:r>
+        <w:rPr>
+          <w:rFonts w:asciiTheme="minorHAnsi" w:hAnsiTheme="minorHAnsi" w:cstheme="minorHAnsi"/>
+        </w:rPr>
+        <w:t>the this</w:t>
+      </w:r>
+      <w:proofErr w:type="gramEnd"/>
+      <w:r>
+        <w:rPr>
+          <w:rFonts w:asciiTheme="minorHAnsi" w:hAnsiTheme="minorHAnsi" w:cstheme="minorHAnsi"/>
+        </w:rPr>
+        <w:t xml:space="preserve"> command to </w:t>
+      </w:r>
+      <w:r>
+        <w:rPr>
+          <w:rFonts w:asciiTheme="minorHAnsi" w:hAnsiTheme="minorHAnsi" w:cstheme="minorHAnsi"/>
+        </w:rPr>
+        <w:t>delete your feature branch</w:t>
+      </w:r>
+      <w:r>
+        <w:rPr>
+          <w:rFonts w:asciiTheme="minorHAnsi" w:hAnsiTheme="minorHAnsi" w:cstheme="minorHAnsi"/>
+        </w:rPr>
+        <w:t>.</w:t>
+      </w:r>
+    </w:p>
+    <w:p>
+      <w:pPr>
+        <w:ind w:left="288"/>
+        <w:rPr>
+          <w:rFonts w:asciiTheme="minorHAnsi" w:hAnsiTheme="minorHAnsi" w:cstheme="minorHAnsi"/>
+        </w:rPr>
+      </w:pPr>
+    </w:p>
+    <w:p>
+      <w:pPr>
+        <w:ind w:left="288"/>
+        <w:rPr>
+          <w:rFonts w:asciiTheme="minorHAnsi" w:hAnsiTheme="minorHAnsi" w:cstheme="minorHAnsi"/>
+        </w:rPr>
+      </w:pPr>
+      <w:r>
+        <w:rPr>
+          <w:rFonts w:asciiTheme="minorHAnsi" w:hAnsiTheme="minorHAnsi" w:cstheme="minorHAnsi"/>
+        </w:rPr>
+        <w:t xml:space="preserve">Give a screenshot of your commands and their output. </w:t>
       </w:r>
     </w:p>
     <w:p>
@@ -4607,21 +4723,7 @@
         <w:rPr>
           <w:rFonts w:asciiTheme="minorHAnsi" w:hAnsiTheme="minorHAnsi" w:cstheme="minorHAnsi"/>
         </w:rPr>
-        <w:t xml:space="preserve">Use your command from part </w:t>
-      </w:r>
-      <w:proofErr w:type="gramStart"/>
-      <w:r>
-        <w:rPr>
-          <w:rFonts w:asciiTheme="minorHAnsi" w:hAnsiTheme="minorHAnsi" w:cstheme="minorHAnsi"/>
-        </w:rPr>
-        <w:t>a</w:t>
-      </w:r>
-      <w:proofErr w:type="gramEnd"/>
-      <w:r>
-        <w:rPr>
-          <w:rFonts w:asciiTheme="minorHAnsi" w:hAnsiTheme="minorHAnsi" w:cstheme="minorHAnsi"/>
-        </w:rPr>
-        <w:t xml:space="preserve"> again.  What output does it generate now? What changed?</w:t>
+        <w:t>How can you check if your branch was deleted?  Be sure to check that it was deleted. If not return to part b and try again.</w:t>
       </w:r>
     </w:p>
     <w:p>
@@ -4716,7 +4818,13 @@
         <w:rPr>
           <w:rFonts w:asciiTheme="minorHAnsi" w:hAnsiTheme="minorHAnsi" w:cstheme="minorHAnsi"/>
         </w:rPr>
-        <w:t xml:space="preserve"> your origin repo on GitHub?  How did you check?</w:t>
+        <w:t xml:space="preserve"> your origin repo on GitHub?  </w:t>
+      </w:r>
+      <w:r>
+        <w:rPr>
+          <w:rFonts w:asciiTheme="minorHAnsi" w:hAnsiTheme="minorHAnsi" w:cstheme="minorHAnsi"/>
+        </w:rPr>
+        <w:t>Give a screenshot from your origin repo on GitHub that supports your answer.</w:t>
       </w:r>
     </w:p>
     <w:p>
@@ -4754,56 +4862,90 @@
       <w:pPr>
         <w:ind w:left="288"/>
         <w:rPr>
+          <w:rFonts w:asciiTheme="minorHAnsi" w:hAnsiTheme="minorHAnsi" w:cstheme="minorHAnsi"/>
+        </w:rPr>
+      </w:pPr>
+      <w:r>
+        <w:rPr>
+          <w:rFonts w:asciiTheme="minorHAnsi" w:hAnsiTheme="minorHAnsi" w:cstheme="minorHAnsi"/>
+        </w:rPr>
+        <w:t>b. You can delete your feature branch from your origin repo using the git CLI</w:t>
+      </w:r>
+      <w:r>
+        <w:rPr>
+          <w:rFonts w:asciiTheme="minorHAnsi" w:hAnsiTheme="minorHAnsi" w:cstheme="minorHAnsi"/>
+        </w:rPr>
+        <w:t xml:space="preserve">.  The </w:t>
+      </w:r>
+      <w:r>
+        <w:rPr>
+          <w:rFonts w:asciiTheme="minorHAnsi" w:hAnsiTheme="minorHAnsi" w:cstheme="minorHAnsi"/>
+        </w:rPr>
+        <w:t xml:space="preserve">command </w:t>
+      </w:r>
+      <w:r>
+        <w:rPr>
           <w:rFonts w:ascii="Courier" w:hAnsi="Courier" w:cstheme="minorHAnsi"/>
         </w:rPr>
-      </w:pPr>
-      <w:r>
-        <w:rPr>
-          <w:rFonts w:asciiTheme="minorHAnsi" w:hAnsiTheme="minorHAnsi" w:cstheme="minorHAnsi"/>
-        </w:rPr>
-        <w:t>b. You can delete your feature branch from your origin repo using the git CLI</w:t>
-      </w:r>
-      <w:r>
-        <w:rPr>
-          <w:rFonts w:asciiTheme="minorHAnsi" w:hAnsiTheme="minorHAnsi" w:cstheme="minorHAnsi"/>
-        </w:rPr>
-        <w:t xml:space="preserve">.  The </w:t>
-      </w:r>
-      <w:r>
-        <w:rPr>
-          <w:rFonts w:asciiTheme="minorHAnsi" w:hAnsiTheme="minorHAnsi" w:cstheme="minorHAnsi"/>
-        </w:rPr>
-        <w:t xml:space="preserve">command </w:t>
+        <w:t xml:space="preserve">git push -d </w:t>
       </w:r>
       <w:r>
         <w:rPr>
           <w:rFonts w:ascii="Courier" w:hAnsi="Courier" w:cstheme="minorHAnsi"/>
         </w:rPr>
-        <w:t xml:space="preserve">git push -d </w:t>
+        <w:t>&lt;remote repo name&gt;</w:t>
       </w:r>
       <w:r>
         <w:rPr>
           <w:rFonts w:ascii="Courier" w:hAnsi="Courier" w:cstheme="minorHAnsi"/>
         </w:rPr>
-        <w:t>&lt;remote repo name&gt;</w:t>
-      </w:r>
-      <w:r>
+        <w:t xml:space="preserve"> &lt;branch&gt;</w:t>
+      </w:r>
+      <w:r>
+        <w:rPr>
+          <w:rFonts w:asciiTheme="minorHAnsi" w:hAnsiTheme="minorHAnsi" w:cstheme="minorHAnsi"/>
+        </w:rPr>
+        <w:t xml:space="preserve"> will delete the specified branch from the specified remote repository. </w:t>
+      </w:r>
+      <w:r>
+        <w:rPr>
+          <w:rFonts w:asciiTheme="minorHAnsi" w:hAnsiTheme="minorHAnsi" w:cstheme="minorHAnsi"/>
+        </w:rPr>
+        <w:t>Use this command to</w:t>
+      </w:r>
+      <w:r>
+        <w:rPr>
+          <w:rFonts w:asciiTheme="minorHAnsi" w:hAnsiTheme="minorHAnsi" w:cstheme="minorHAnsi"/>
+        </w:rPr>
+        <w:t xml:space="preserve"> delete your feature branch from your origin repo</w:t>
+      </w:r>
+      <w:r>
+        <w:rPr>
+          <w:rFonts w:asciiTheme="minorHAnsi" w:hAnsiTheme="minorHAnsi" w:cstheme="minorHAnsi"/>
+        </w:rPr>
+        <w:t>.</w:t>
+      </w:r>
+    </w:p>
+    <w:p>
+      <w:pPr>
+        <w:ind w:left="288"/>
+        <w:rPr>
+          <w:rFonts w:asciiTheme="minorHAnsi" w:hAnsiTheme="minorHAnsi" w:cstheme="minorHAnsi"/>
+        </w:rPr>
+      </w:pPr>
+    </w:p>
+    <w:p>
+      <w:pPr>
+        <w:ind w:left="288"/>
         <w:rPr>
           <w:rFonts w:ascii="Courier" w:hAnsi="Courier" w:cstheme="minorHAnsi"/>
         </w:rPr>
-        <w:t xml:space="preserve"> &lt;branch&gt;</w:t>
-      </w:r>
-      <w:r>
-        <w:rPr>
-          <w:rFonts w:asciiTheme="minorHAnsi" w:hAnsiTheme="minorHAnsi" w:cstheme="minorHAnsi"/>
-        </w:rPr>
-        <w:t xml:space="preserve"> will delete the specified branch from the specified remote repository. Give a git command that will delete your feature branch from your origin repo</w:t>
-      </w:r>
-      <w:r>
-        <w:rPr>
-          <w:rFonts w:asciiTheme="minorHAnsi" w:hAnsiTheme="minorHAnsi" w:cstheme="minorHAnsi"/>
-        </w:rPr>
-        <w:t xml:space="preserve"> and show the output that it produces.</w:t>
+      </w:pPr>
+      <w:r>
+        <w:rPr>
+          <w:rFonts w:asciiTheme="minorHAnsi" w:hAnsiTheme="minorHAnsi" w:cstheme="minorHAnsi"/>
+        </w:rPr>
+        <w:t>Give a screenshot showing the command you used and its output.</w:t>
       </w:r>
     </w:p>
     <w:p>
@@ -4926,21 +5068,43 @@
         <w:rPr>
           <w:rFonts w:asciiTheme="minorHAnsi" w:hAnsiTheme="minorHAnsi" w:cstheme="minorHAnsi"/>
         </w:rPr>
-        <w:t xml:space="preserve">Nothing is required </w:t>
-      </w:r>
-      <w:proofErr w:type="gramStart"/>
-      <w:r>
-        <w:rPr>
-          <w:rFonts w:asciiTheme="minorHAnsi" w:hAnsiTheme="minorHAnsi" w:cstheme="minorHAnsi"/>
-        </w:rPr>
-        <w:t>here,</w:t>
-      </w:r>
-      <w:proofErr w:type="gramEnd"/>
-      <w:r>
-        <w:rPr>
-          <w:rFonts w:asciiTheme="minorHAnsi" w:hAnsiTheme="minorHAnsi" w:cstheme="minorHAnsi"/>
-        </w:rPr>
-        <w:t xml:space="preserve"> however you should ensure that your feature branch has been deleted from your origin on GitHub.</w:t>
+        <w:t>Nothing is required here</w:t>
+      </w:r>
+      <w:r>
+        <w:rPr>
+          <w:rFonts w:asciiTheme="minorHAnsi" w:hAnsiTheme="minorHAnsi" w:cstheme="minorHAnsi"/>
+        </w:rPr>
+        <w:t>.</w:t>
+      </w:r>
+      <w:r>
+        <w:rPr>
+          <w:rFonts w:asciiTheme="minorHAnsi" w:hAnsiTheme="minorHAnsi" w:cstheme="minorHAnsi"/>
+        </w:rPr>
+        <w:t xml:space="preserve"> </w:t>
+      </w:r>
+      <w:r>
+        <w:rPr>
+          <w:rFonts w:asciiTheme="minorHAnsi" w:hAnsiTheme="minorHAnsi" w:cstheme="minorHAnsi"/>
+        </w:rPr>
+        <w:t>H</w:t>
+      </w:r>
+      <w:r>
+        <w:rPr>
+          <w:rFonts w:asciiTheme="minorHAnsi" w:hAnsiTheme="minorHAnsi" w:cstheme="minorHAnsi"/>
+        </w:rPr>
+        <w:t>owever</w:t>
+      </w:r>
+      <w:r>
+        <w:rPr>
+          <w:rFonts w:asciiTheme="minorHAnsi" w:hAnsiTheme="minorHAnsi" w:cstheme="minorHAnsi"/>
+        </w:rPr>
+        <w:t>,</w:t>
+      </w:r>
+      <w:r>
+        <w:rPr>
+          <w:rFonts w:asciiTheme="minorHAnsi" w:hAnsiTheme="minorHAnsi" w:cstheme="minorHAnsi"/>
+        </w:rPr>
+        <w:t xml:space="preserve"> you should ensure that your feature branch has been deleted from your origin on GitHub.</w:t>
       </w:r>
     </w:p>
     <w:p>
@@ -4966,7 +5130,6 @@
           <w:bCs/>
           <w:u w:val="single"/>
         </w:rPr>
-        <w:lastRenderedPageBreak/>
         <w:t>Command Summary:</w:t>
       </w:r>
     </w:p>
@@ -5041,19 +5204,17 @@
         </w:rPr>
         <w:t xml:space="preserve"> notation appropriately to indicate parameters that need to </w:t>
       </w:r>
-      <w:proofErr w:type="gramStart"/>
-      <w:r>
-        <w:rPr>
-          <w:rFonts w:asciiTheme="minorHAnsi" w:hAnsiTheme="minorHAnsi" w:cstheme="minorHAnsi"/>
-        </w:rPr>
-        <w:t>customized</w:t>
-      </w:r>
-      <w:proofErr w:type="gramEnd"/>
-      <w:r>
-        <w:rPr>
-          <w:rFonts w:asciiTheme="minorHAnsi" w:hAnsiTheme="minorHAnsi" w:cstheme="minorHAnsi"/>
-        </w:rPr>
-        <w:t xml:space="preserve"> for each use.  Note that the tasks listed are in approximately the same order as they appear in this activity.</w:t>
+      <w:r>
+        <w:rPr>
+          <w:rFonts w:asciiTheme="minorHAnsi" w:hAnsiTheme="minorHAnsi" w:cstheme="minorHAnsi"/>
+        </w:rPr>
+        <w:t xml:space="preserve">be </w:t>
+      </w:r>
+      <w:r>
+        <w:rPr>
+          <w:rFonts w:asciiTheme="minorHAnsi" w:hAnsiTheme="minorHAnsi" w:cstheme="minorHAnsi"/>
+        </w:rPr>
+        <w:t>customized for each use.  Note that the tasks listed are in approximately the same order as they appear in this activity.</w:t>
       </w:r>
     </w:p>
     <w:p>
@@ -5996,14 +6157,12 @@
         </w:rPr>
         <w:t xml:space="preserve"> being used for these </w:t>
       </w:r>
-      <w:proofErr w:type="spellStart"/>
-      <w:r>
-        <w:rPr>
-          <w:rFonts w:asciiTheme="minorHAnsi" w:hAnsiTheme="minorHAnsi" w:cstheme="minorHAnsi"/>
-        </w:rPr>
-        <w:t>activites</w:t>
-      </w:r>
-      <w:proofErr w:type="spellEnd"/>
+      <w:r>
+        <w:rPr>
+          <w:rFonts w:asciiTheme="minorHAnsi" w:hAnsiTheme="minorHAnsi" w:cstheme="minorHAnsi"/>
+        </w:rPr>
+        <w:t>activities</w:t>
+      </w:r>
       <w:r>
         <w:rPr>
           <w:rFonts w:asciiTheme="minorHAnsi" w:hAnsiTheme="minorHAnsi" w:cstheme="minorHAnsi"/>
@@ -6106,7 +6265,6 @@
         <w:rPr>
           <w:rFonts w:asciiTheme="minorHAnsi" w:hAnsiTheme="minorHAnsi" w:cstheme="minorHAnsi"/>
         </w:rPr>
-        <w:lastRenderedPageBreak/>
         <w:t xml:space="preserve">b. Clearly there are not enough </w:t>
       </w:r>
       <w:r>
@@ -6143,7 +6301,29 @@
         <w:rPr>
           <w:rFonts w:asciiTheme="minorHAnsi" w:hAnsiTheme="minorHAnsi" w:cstheme="minorHAnsi"/>
         </w:rPr>
-        <w:t>ound1” issues.  So, this time there will be multiple people working on the same issue.  Pick one of the “</w:t>
+        <w:t xml:space="preserve">ound1” issues.  So, this time there will be multiple people working on the same issue.  </w:t>
+      </w:r>
+    </w:p>
+    <w:p>
+      <w:pPr>
+        <w:ind w:left="288"/>
+        <w:rPr>
+          <w:rFonts w:asciiTheme="minorHAnsi" w:hAnsiTheme="minorHAnsi" w:cstheme="minorHAnsi"/>
+        </w:rPr>
+      </w:pPr>
+    </w:p>
+    <w:p>
+      <w:pPr>
+        <w:ind w:left="288"/>
+        <w:rPr>
+          <w:rFonts w:asciiTheme="minorHAnsi" w:hAnsiTheme="minorHAnsi" w:cstheme="minorHAnsi"/>
+        </w:rPr>
+      </w:pPr>
+      <w:r>
+        <w:rPr>
+          <w:rFonts w:asciiTheme="minorHAnsi" w:hAnsiTheme="minorHAnsi" w:cstheme="minorHAnsi"/>
+        </w:rPr>
+        <w:t>Pick one of the “</w:t>
       </w:r>
       <w:r>
         <w:rPr>
@@ -6197,7 +6377,19 @@
         <w:rPr>
           <w:rFonts w:asciiTheme="minorHAnsi" w:hAnsiTheme="minorHAnsi" w:cstheme="minorHAnsi"/>
         </w:rPr>
-        <w:t xml:space="preserve"> indicate your interest. </w:t>
+        <w:t xml:space="preserve"> indicate your interest</w:t>
+      </w:r>
+      <w:r>
+        <w:rPr>
+          <w:rFonts w:asciiTheme="minorHAnsi" w:hAnsiTheme="minorHAnsi" w:cstheme="minorHAnsi"/>
+        </w:rPr>
+        <w:t xml:space="preserve"> in working on it</w:t>
+      </w:r>
+      <w:r>
+        <w:rPr>
+          <w:rFonts w:asciiTheme="minorHAnsi" w:hAnsiTheme="minorHAnsi" w:cstheme="minorHAnsi"/>
+        </w:rPr>
+        <w:t xml:space="preserve">. </w:t>
       </w:r>
       <w:r>
         <w:rPr>
@@ -6366,7 +6558,27 @@
         <w:rPr>
           <w:rFonts w:asciiTheme="minorHAnsi" w:hAnsiTheme="minorHAnsi" w:cstheme="minorHAnsi"/>
         </w:rPr>
-        <w:t xml:space="preserve"> order.  Reorder these steps into an order that will complete the task</w:t>
+        <w:t xml:space="preserve"> order.  </w:t>
+      </w:r>
+    </w:p>
+    <w:p>
+      <w:pPr>
+        <w:rPr>
+          <w:rFonts w:asciiTheme="minorHAnsi" w:hAnsiTheme="minorHAnsi" w:cstheme="minorHAnsi"/>
+        </w:rPr>
+      </w:pPr>
+    </w:p>
+    <w:p>
+      <w:pPr>
+        <w:rPr>
+          <w:rFonts w:asciiTheme="minorHAnsi" w:hAnsiTheme="minorHAnsi" w:cstheme="minorHAnsi"/>
+        </w:rPr>
+      </w:pPr>
+      <w:r>
+        <w:rPr>
+          <w:rFonts w:asciiTheme="minorHAnsi" w:hAnsiTheme="minorHAnsi" w:cstheme="minorHAnsi"/>
+        </w:rPr>
+        <w:t>Reorder these steps into an order that will complete the task</w:t>
       </w:r>
       <w:r>
         <w:rPr>
@@ -6439,6 +6651,7 @@
         <w:rPr>
           <w:rFonts w:asciiTheme="minorHAnsi" w:hAnsiTheme="minorHAnsi" w:cstheme="minorHAnsi"/>
         </w:rPr>
+        <w:lastRenderedPageBreak/>
         <w:t>Make a pull request to the upstream</w:t>
       </w:r>
     </w:p>
@@ -6458,7 +6671,13 @@
         <w:rPr>
           <w:rFonts w:asciiTheme="minorHAnsi" w:hAnsiTheme="minorHAnsi" w:cstheme="minorHAnsi"/>
         </w:rPr>
-        <w:t>Add changes to the stage</w:t>
+        <w:t>Stage your</w:t>
+      </w:r>
+      <w:r>
+        <w:rPr>
+          <w:rFonts w:asciiTheme="minorHAnsi" w:hAnsiTheme="minorHAnsi" w:cstheme="minorHAnsi"/>
+        </w:rPr>
+        <w:t xml:space="preserve"> changes</w:t>
       </w:r>
     </w:p>
     <w:p>
@@ -6547,13 +6766,40 @@
         <w:rPr>
           <w:rFonts w:asciiTheme="minorHAnsi" w:hAnsiTheme="minorHAnsi" w:cstheme="minorHAnsi"/>
         </w:rPr>
-        <w:t xml:space="preserve">ound2” issue and create a pull request to the upstream for your changes.  As you do, </w:t>
-      </w:r>
-      <w:r>
-        <w:rPr>
-          <w:rFonts w:asciiTheme="minorHAnsi" w:hAnsiTheme="minorHAnsi" w:cstheme="minorHAnsi"/>
-        </w:rPr>
-        <w:t>give the exact</w:t>
+        <w:t xml:space="preserve">ound2” issue and create a pull request to the upstream for your changes.  </w:t>
+      </w:r>
+    </w:p>
+    <w:p>
+      <w:pPr>
+        <w:rPr>
+          <w:rFonts w:asciiTheme="minorHAnsi" w:hAnsiTheme="minorHAnsi" w:cstheme="minorHAnsi"/>
+        </w:rPr>
+      </w:pPr>
+    </w:p>
+    <w:p>
+      <w:pPr>
+        <w:rPr>
+          <w:rFonts w:asciiTheme="minorHAnsi" w:hAnsiTheme="minorHAnsi" w:cstheme="minorHAnsi"/>
+        </w:rPr>
+      </w:pPr>
+      <w:r>
+        <w:rPr>
+          <w:rFonts w:asciiTheme="minorHAnsi" w:hAnsiTheme="minorHAnsi" w:cstheme="minorHAnsi"/>
+        </w:rPr>
+        <w:t>G</w:t>
+      </w:r>
+      <w:r>
+        <w:rPr>
+          <w:rFonts w:asciiTheme="minorHAnsi" w:hAnsiTheme="minorHAnsi" w:cstheme="minorHAnsi"/>
+        </w:rPr>
+        <w:t xml:space="preserve">ive the </w:t>
+      </w:r>
+      <w:r>
+        <w:rPr>
+          <w:rFonts w:asciiTheme="minorHAnsi" w:hAnsiTheme="minorHAnsi" w:cstheme="minorHAnsi"/>
+          <w:u w:val="single"/>
+        </w:rPr>
+        <w:t>exact</w:t>
       </w:r>
       <w:r>
         <w:rPr>
@@ -6583,13 +6829,77 @@
         <w:rPr>
           <w:rFonts w:asciiTheme="minorHAnsi" w:hAnsiTheme="minorHAnsi" w:cstheme="minorHAnsi"/>
         </w:rPr>
-        <w:t xml:space="preserve">.  The </w:t>
-      </w:r>
-      <w:r>
-        <w:rPr>
-          <w:rFonts w:asciiTheme="minorHAnsi" w:hAnsiTheme="minorHAnsi" w:cstheme="minorHAnsi"/>
-        </w:rPr>
-        <w:t xml:space="preserve">command reference that you created in </w:t>
+        <w:t xml:space="preserve"> (</w:t>
+      </w:r>
+      <w:proofErr w:type="gramStart"/>
+      <w:r>
+        <w:rPr>
+          <w:rFonts w:asciiTheme="minorHAnsi" w:hAnsiTheme="minorHAnsi" w:cstheme="minorHAnsi"/>
+        </w:rPr>
+        <w:t>i.e.</w:t>
+      </w:r>
+      <w:proofErr w:type="gramEnd"/>
+      <w:r>
+        <w:rPr>
+          <w:rFonts w:asciiTheme="minorHAnsi" w:hAnsiTheme="minorHAnsi" w:cstheme="minorHAnsi"/>
+        </w:rPr>
+        <w:t xml:space="preserve"> do not use &lt; &gt; in your answers, give the actual values you used)</w:t>
+      </w:r>
+      <w:r>
+        <w:rPr>
+          <w:rFonts w:asciiTheme="minorHAnsi" w:hAnsiTheme="minorHAnsi" w:cstheme="minorHAnsi"/>
+        </w:rPr>
+        <w:t xml:space="preserve">.  </w:t>
+      </w:r>
+    </w:p>
+    <w:p>
+      <w:pPr>
+        <w:rPr>
+          <w:rFonts w:asciiTheme="minorHAnsi" w:hAnsiTheme="minorHAnsi" w:cstheme="minorHAnsi"/>
+        </w:rPr>
+      </w:pPr>
+    </w:p>
+    <w:p>
+      <w:pPr>
+        <w:rPr>
+          <w:rFonts w:asciiTheme="minorHAnsi" w:hAnsiTheme="minorHAnsi" w:cstheme="minorHAnsi"/>
+        </w:rPr>
+      </w:pPr>
+      <w:r>
+        <w:rPr>
+          <w:rFonts w:asciiTheme="minorHAnsi" w:hAnsiTheme="minorHAnsi" w:cstheme="minorHAnsi"/>
+        </w:rPr>
+        <w:t xml:space="preserve">The </w:t>
+      </w:r>
+      <w:r>
+        <w:rPr>
+          <w:rFonts w:asciiTheme="minorHAnsi" w:hAnsiTheme="minorHAnsi" w:cstheme="minorHAnsi"/>
+        </w:rPr>
+        <w:t>command reference</w:t>
+      </w:r>
+      <w:r>
+        <w:rPr>
+          <w:rFonts w:asciiTheme="minorHAnsi" w:hAnsiTheme="minorHAnsi" w:cstheme="minorHAnsi"/>
+        </w:rPr>
+        <w:t>s</w:t>
+      </w:r>
+      <w:r>
+        <w:rPr>
+          <w:rFonts w:asciiTheme="minorHAnsi" w:hAnsiTheme="minorHAnsi" w:cstheme="minorHAnsi"/>
+        </w:rPr>
+        <w:t xml:space="preserve"> that you created </w:t>
+      </w:r>
+      <w:r>
+        <w:rPr>
+          <w:rFonts w:asciiTheme="minorHAnsi" w:hAnsiTheme="minorHAnsi" w:cstheme="minorHAnsi"/>
+        </w:rPr>
+        <w:t xml:space="preserve">above and </w:t>
+      </w:r>
+      <w:r>
+        <w:rPr>
+          <w:rFonts w:asciiTheme="minorHAnsi" w:hAnsiTheme="minorHAnsi" w:cstheme="minorHAnsi"/>
+        </w:rPr>
+        <w:t xml:space="preserve">in </w:t>
       </w:r>
       <w:r>
         <w:rPr>
@@ -6637,7 +6947,27 @@
         <w:rPr>
           <w:rFonts w:asciiTheme="minorHAnsi" w:hAnsiTheme="minorHAnsi" w:cstheme="minorHAnsi"/>
         </w:rPr>
-        <w:t xml:space="preserve">  Also be sure to:</w:t>
+        <w:t xml:space="preserve">  </w:t>
+      </w:r>
+    </w:p>
+    <w:p>
+      <w:pPr>
+        <w:rPr>
+          <w:rFonts w:asciiTheme="minorHAnsi" w:hAnsiTheme="minorHAnsi" w:cstheme="minorHAnsi"/>
+        </w:rPr>
+      </w:pPr>
+    </w:p>
+    <w:p>
+      <w:pPr>
+        <w:rPr>
+          <w:rFonts w:asciiTheme="minorHAnsi" w:hAnsiTheme="minorHAnsi" w:cstheme="minorHAnsi"/>
+        </w:rPr>
+      </w:pPr>
+      <w:r>
+        <w:rPr>
+          <w:rFonts w:asciiTheme="minorHAnsi" w:hAnsiTheme="minorHAnsi" w:cstheme="minorHAnsi"/>
+        </w:rPr>
+        <w:t>Also be sure to:</w:t>
       </w:r>
     </w:p>
     <w:p>
@@ -8135,13 +8465,19 @@
         <w:rPr>
           <w:rFonts w:asciiTheme="minorHAnsi" w:hAnsiTheme="minorHAnsi" w:cstheme="minorHAnsi"/>
         </w:rPr>
-        <w:t>changes to fix the same issue that you did</w:t>
-      </w:r>
-      <w:r>
-        <w:rPr>
-          <w:rFonts w:asciiTheme="minorHAnsi" w:hAnsiTheme="minorHAnsi" w:cstheme="minorHAnsi"/>
-        </w:rPr>
-        <w:t xml:space="preserve">.  Thus, there will be multiple pull requests for each change.  </w:t>
+        <w:t xml:space="preserve">changes to fix the same </w:t>
+      </w:r>
+      <w:r>
+        <w:rPr>
+          <w:rFonts w:asciiTheme="minorHAnsi" w:hAnsiTheme="minorHAnsi" w:cstheme="minorHAnsi"/>
+        </w:rPr>
+        <w:t>lines in the same files</w:t>
+      </w:r>
+      <w:r>
+        <w:rPr>
+          <w:rFonts w:asciiTheme="minorHAnsi" w:hAnsiTheme="minorHAnsi" w:cstheme="minorHAnsi"/>
+        </w:rPr>
+        <w:t xml:space="preserve">.  </w:t>
       </w:r>
       <w:r>
         <w:rPr>
@@ -8153,25 +8489,13 @@
         <w:rPr>
           <w:rFonts w:asciiTheme="minorHAnsi" w:hAnsiTheme="minorHAnsi" w:cstheme="minorHAnsi"/>
         </w:rPr>
-        <w:t xml:space="preserve"> the</w:t>
-      </w:r>
-      <w:r>
-        <w:rPr>
-          <w:rFonts w:asciiTheme="minorHAnsi" w:hAnsiTheme="minorHAnsi" w:cstheme="minorHAnsi"/>
-        </w:rPr>
-        <w:t xml:space="preserve"> types of problems might this </w:t>
-      </w:r>
-      <w:r>
-        <w:rPr>
-          <w:rFonts w:asciiTheme="minorHAnsi" w:hAnsiTheme="minorHAnsi" w:cstheme="minorHAnsi"/>
-        </w:rPr>
-        <w:t xml:space="preserve">eventually </w:t>
-      </w:r>
-      <w:r>
-        <w:rPr>
-          <w:rFonts w:asciiTheme="minorHAnsi" w:hAnsiTheme="minorHAnsi" w:cstheme="minorHAnsi"/>
-        </w:rPr>
-        <w:t>create</w:t>
+        <w:t xml:space="preserve"> </w:t>
+      </w:r>
+      <w:r>
+        <w:rPr>
+          <w:rFonts w:asciiTheme="minorHAnsi" w:hAnsiTheme="minorHAnsi" w:cstheme="minorHAnsi"/>
+        </w:rPr>
+        <w:t>how this might create a problem in the future</w:t>
       </w:r>
       <w:r>
         <w:rPr>
@@ -8351,7 +8675,6 @@
         <w:rPr>
           <w:rFonts w:asciiTheme="minorHAnsi" w:hAnsiTheme="minorHAnsi" w:cstheme="minorHAnsi"/>
         </w:rPr>
-        <w:lastRenderedPageBreak/>
         <w:br/>
       </w:r>
       <w:r>

--- a/materials/activities/3-A-StayingSynchronized.docx
+++ b/materials/activities/3-A-StayingSynchronized.docx
@@ -1,6 +1,6 @@
 
 <file path=word/document.xml><?xml version="1.0" encoding="utf-8"?>
-<w:document xmlns:wpc="http://schemas.microsoft.com/office/word/2010/wordprocessingCanvas" xmlns:cx="http://schemas.microsoft.com/office/drawing/2014/chartex" xmlns:cx1="http://schemas.microsoft.com/office/drawing/2015/9/8/chartex" xmlns:cx2="http://schemas.microsoft.com/office/drawing/2015/10/21/chartex" xmlns:cx3="http://schemas.microsoft.com/office/drawing/2016/5/9/chartex" xmlns:cx4="http://schemas.microsoft.com/office/drawing/2016/5/10/chartex" xmlns:cx5="http://schemas.microsoft.com/office/drawing/2016/5/11/chartex" xmlns:cx6="http://schemas.microsoft.com/office/drawing/2016/5/12/chartex" xmlns:cx7="http://schemas.microsoft.com/office/drawing/2016/5/13/chartex" xmlns:cx8="http://schemas.microsoft.com/office/drawing/2016/5/14/chartex" xmlns:mc="http://schemas.openxmlformats.org/markup-compatibility/2006" xmlns:aink="http://schemas.microsoft.com/office/drawing/2016/ink" xmlns:am3d="http://schemas.microsoft.com/office/drawing/2017/model3d" xmlns:o="urn:schemas-microsoft-com:office:office" xmlns:r="http://schemas.openxmlformats.org/officeDocument/2006/relationships" xmlns:m="http://schemas.openxmlformats.org/officeDocument/2006/math" xmlns:v="urn:schemas-microsoft-com:vml" xmlns:wp14="http://schemas.microsoft.com/office/word/2010/wordprocessingDrawing" xmlns:wp="http://schemas.openxmlformats.org/drawingml/2006/wordprocessingDrawing" xmlns:w10="urn:schemas-microsoft-com:office:word" xmlns:w="http://schemas.openxmlformats.org/wordprocessingml/2006/main" xmlns:w14="http://schemas.microsoft.com/office/word/2010/wordml" xmlns:w15="http://schemas.microsoft.com/office/word/2012/wordml" xmlns:w16cex="http://schemas.microsoft.com/office/word/2018/wordml/cex" xmlns:w16cid="http://schemas.microsoft.com/office/word/2016/wordml/cid" xmlns:w16="http://schemas.microsoft.com/office/word/2018/wordml" xmlns:w16se="http://schemas.microsoft.com/office/word/2015/wordml/symex" xmlns:wpg="http://schemas.microsoft.com/office/word/2010/wordprocessingGroup" xmlns:wpi="http://schemas.microsoft.com/office/word/2010/wordprocessingInk" xmlns:wne="http://schemas.microsoft.com/office/word/2006/wordml" xmlns:wps="http://schemas.microsoft.com/office/word/2010/wordprocessingShape" mc:Ignorable="w14 w15 w16se w16cid w16 w16cex wp14">
+<w:document xmlns:wpc="http://schemas.microsoft.com/office/word/2010/wordprocessingCanvas" xmlns:cx="http://schemas.microsoft.com/office/drawing/2014/chartex" xmlns:cx1="http://schemas.microsoft.com/office/drawing/2015/9/8/chartex" xmlns:cx2="http://schemas.microsoft.com/office/drawing/2015/10/21/chartex" xmlns:cx3="http://schemas.microsoft.com/office/drawing/2016/5/9/chartex" xmlns:cx4="http://schemas.microsoft.com/office/drawing/2016/5/10/chartex" xmlns:cx5="http://schemas.microsoft.com/office/drawing/2016/5/11/chartex" xmlns:cx6="http://schemas.microsoft.com/office/drawing/2016/5/12/chartex" xmlns:cx7="http://schemas.microsoft.com/office/drawing/2016/5/13/chartex" xmlns:cx8="http://schemas.microsoft.com/office/drawing/2016/5/14/chartex" xmlns:mc="http://schemas.openxmlformats.org/markup-compatibility/2006" xmlns:aink="http://schemas.microsoft.com/office/drawing/2016/ink" xmlns:am3d="http://schemas.microsoft.com/office/drawing/2017/model3d" xmlns:o="urn:schemas-microsoft-com:office:office" xmlns:oel="http://schemas.microsoft.com/office/2019/extlst" xmlns:r="http://schemas.openxmlformats.org/officeDocument/2006/relationships" xmlns:m="http://schemas.openxmlformats.org/officeDocument/2006/math" xmlns:v="urn:schemas-microsoft-com:vml" xmlns:wp14="http://schemas.microsoft.com/office/word/2010/wordprocessingDrawing" xmlns:wp="http://schemas.openxmlformats.org/drawingml/2006/wordprocessingDrawing" xmlns:w10="urn:schemas-microsoft-com:office:word" xmlns:w="http://schemas.openxmlformats.org/wordprocessingml/2006/main" xmlns:w14="http://schemas.microsoft.com/office/word/2010/wordml" xmlns:w15="http://schemas.microsoft.com/office/word/2012/wordml" xmlns:w16cex="http://schemas.microsoft.com/office/word/2018/wordml/cex" xmlns:w16cid="http://schemas.microsoft.com/office/word/2016/wordml/cid" xmlns:w16="http://schemas.microsoft.com/office/word/2018/wordml" xmlns:w16sdtdh="http://schemas.microsoft.com/office/word/2020/wordml/sdtdatahash" xmlns:w16se="http://schemas.microsoft.com/office/word/2015/wordml/symex" xmlns:wpg="http://schemas.microsoft.com/office/word/2010/wordprocessingGroup" xmlns:wpi="http://schemas.microsoft.com/office/word/2010/wordprocessingInk" xmlns:wne="http://schemas.microsoft.com/office/word/2006/wordml" xmlns:wps="http://schemas.microsoft.com/office/word/2010/wordprocessingShape" mc:Ignorable="w14 w15 w16se w16cid w16 w16cex w16sdtdh wp14">
   <w:body>
     <w:p>
       <w:pPr>
@@ -167,7 +167,43 @@
         <w:rPr>
           <w:rFonts w:asciiTheme="minorHAnsi" w:hAnsiTheme="minorHAnsi" w:cstheme="minorHAnsi"/>
         </w:rPr>
-        <w:t xml:space="preserve"> with the project’s upstream repo. In class you saw how changes contributed to the upstream via pull requests are merged into the main branch by a project maintainer.  When your changes, and those of your classmates, were merged it left your local and origin repos out of synch.  That is, the upstream </w:t>
+        <w:t xml:space="preserve"> with the project’s upstream repo. In class you saw how changes contributed to the upstream via pull requests </w:t>
+      </w:r>
+      <w:r>
+        <w:rPr>
+          <w:rFonts w:asciiTheme="minorHAnsi" w:hAnsiTheme="minorHAnsi" w:cstheme="minorHAnsi"/>
+        </w:rPr>
+        <w:t>can be</w:t>
+      </w:r>
+      <w:r>
+        <w:rPr>
+          <w:rFonts w:asciiTheme="minorHAnsi" w:hAnsiTheme="minorHAnsi" w:cstheme="minorHAnsi"/>
+        </w:rPr>
+        <w:t xml:space="preserve"> merged into the </w:t>
+      </w:r>
+      <w:r>
+        <w:rPr>
+          <w:rFonts w:ascii="Courier" w:hAnsi="Courier" w:cstheme="minorHAnsi"/>
+        </w:rPr>
+        <w:t>main</w:t>
+      </w:r>
+      <w:r>
+        <w:rPr>
+          <w:rFonts w:asciiTheme="minorHAnsi" w:hAnsiTheme="minorHAnsi" w:cstheme="minorHAnsi"/>
+        </w:rPr>
+        <w:t xml:space="preserve"> branch by a project maintainer.  When your changes, and those of your classmates, were merged it left your local and origin repos out of synch</w:t>
+      </w:r>
+      <w:r>
+        <w:rPr>
+          <w:rFonts w:asciiTheme="minorHAnsi" w:hAnsiTheme="minorHAnsi" w:cstheme="minorHAnsi"/>
+        </w:rPr>
+        <w:t xml:space="preserve"> with the upstream</w:t>
+      </w:r>
+      <w:r>
+        <w:rPr>
+          <w:rFonts w:asciiTheme="minorHAnsi" w:hAnsiTheme="minorHAnsi" w:cstheme="minorHAnsi"/>
+        </w:rPr>
+        <w:t xml:space="preserve">.  That is, the upstream </w:t>
       </w:r>
       <w:r>
         <w:rPr>
@@ -379,25 +415,93 @@
         <w:rPr>
           <w:rFonts w:asciiTheme="minorHAnsi" w:hAnsiTheme="minorHAnsi" w:cstheme="minorHAnsi"/>
         </w:rPr>
-        <w:t xml:space="preserve">of upstreaming a change.  You will </w:t>
-      </w:r>
-      <w:r>
-        <w:rPr>
-          <w:rFonts w:asciiTheme="minorHAnsi" w:hAnsiTheme="minorHAnsi" w:cstheme="minorHAnsi"/>
-        </w:rPr>
-        <w:t xml:space="preserve">again </w:t>
-      </w:r>
-      <w:r>
-        <w:rPr>
-          <w:rFonts w:asciiTheme="minorHAnsi" w:hAnsiTheme="minorHAnsi" w:cstheme="minorHAnsi"/>
-        </w:rPr>
-        <w:t>find an issue,</w:t>
-      </w:r>
-      <w:r>
-        <w:rPr>
-          <w:rFonts w:asciiTheme="minorHAnsi" w:hAnsiTheme="minorHAnsi" w:cstheme="minorHAnsi"/>
-        </w:rPr>
-        <w:t xml:space="preserve"> fix it and mak</w:t>
+        <w:t xml:space="preserve">of </w:t>
+      </w:r>
+      <w:r>
+        <w:rPr>
+          <w:rFonts w:asciiTheme="minorHAnsi" w:hAnsiTheme="minorHAnsi" w:cstheme="minorHAnsi"/>
+        </w:rPr>
+        <w:t xml:space="preserve">fixing an issue and </w:t>
+      </w:r>
+      <w:r>
+        <w:rPr>
+          <w:rFonts w:asciiTheme="minorHAnsi" w:hAnsiTheme="minorHAnsi" w:cstheme="minorHAnsi"/>
+        </w:rPr>
+        <w:t xml:space="preserve">upstreaming </w:t>
+      </w:r>
+      <w:r>
+        <w:rPr>
+          <w:rFonts w:asciiTheme="minorHAnsi" w:hAnsiTheme="minorHAnsi" w:cstheme="minorHAnsi"/>
+        </w:rPr>
+        <w:t>your</w:t>
+      </w:r>
+      <w:r>
+        <w:rPr>
+          <w:rFonts w:asciiTheme="minorHAnsi" w:hAnsiTheme="minorHAnsi" w:cstheme="minorHAnsi"/>
+        </w:rPr>
+        <w:t xml:space="preserve"> change</w:t>
+      </w:r>
+      <w:r>
+        <w:rPr>
+          <w:rFonts w:asciiTheme="minorHAnsi" w:hAnsiTheme="minorHAnsi" w:cstheme="minorHAnsi"/>
+        </w:rPr>
+        <w:t xml:space="preserve">s via a pull request.  You will </w:t>
+      </w:r>
+      <w:r>
+        <w:rPr>
+          <w:rFonts w:asciiTheme="minorHAnsi" w:hAnsiTheme="minorHAnsi" w:cstheme="minorHAnsi"/>
+        </w:rPr>
+        <w:t>find an issue</w:t>
+      </w:r>
+      <w:r>
+        <w:rPr>
+          <w:rFonts w:asciiTheme="minorHAnsi" w:hAnsiTheme="minorHAnsi" w:cstheme="minorHAnsi"/>
+        </w:rPr>
+        <w:t xml:space="preserve"> in the issue tracker</w:t>
+      </w:r>
+      <w:r>
+        <w:rPr>
+          <w:rFonts w:asciiTheme="minorHAnsi" w:hAnsiTheme="minorHAnsi" w:cstheme="minorHAnsi"/>
+        </w:rPr>
+        <w:t>,</w:t>
+      </w:r>
+      <w:r>
+        <w:rPr>
+          <w:rFonts w:asciiTheme="minorHAnsi" w:hAnsiTheme="minorHAnsi" w:cstheme="minorHAnsi"/>
+        </w:rPr>
+        <w:t xml:space="preserve"> </w:t>
+      </w:r>
+      <w:r>
+        <w:rPr>
+          <w:rFonts w:asciiTheme="minorHAnsi" w:hAnsiTheme="minorHAnsi" w:cstheme="minorHAnsi"/>
+        </w:rPr>
+        <w:t xml:space="preserve">create a feature branch, </w:t>
+      </w:r>
+      <w:r>
+        <w:rPr>
+          <w:rFonts w:asciiTheme="minorHAnsi" w:hAnsiTheme="minorHAnsi" w:cstheme="minorHAnsi"/>
+        </w:rPr>
+        <w:t xml:space="preserve">fix </w:t>
+      </w:r>
+      <w:r>
+        <w:rPr>
+          <w:rFonts w:asciiTheme="minorHAnsi" w:hAnsiTheme="minorHAnsi" w:cstheme="minorHAnsi"/>
+        </w:rPr>
+        <w:t xml:space="preserve">the </w:t>
+      </w:r>
+      <w:proofErr w:type="gramStart"/>
+      <w:r>
+        <w:rPr>
+          <w:rFonts w:asciiTheme="minorHAnsi" w:hAnsiTheme="minorHAnsi" w:cstheme="minorHAnsi"/>
+        </w:rPr>
+        <w:t>issue</w:t>
+      </w:r>
+      <w:proofErr w:type="gramEnd"/>
+      <w:r>
+        <w:rPr>
+          <w:rFonts w:asciiTheme="minorHAnsi" w:hAnsiTheme="minorHAnsi" w:cstheme="minorHAnsi"/>
+        </w:rPr>
+        <w:t xml:space="preserve"> and mak</w:t>
       </w:r>
       <w:r>
         <w:rPr>
@@ -433,7 +537,13 @@
         <w:rPr>
           <w:rFonts w:asciiTheme="minorHAnsi" w:hAnsiTheme="minorHAnsi" w:cstheme="minorHAnsi"/>
         </w:rPr>
-        <w:t>upstream.</w:t>
+        <w:t>upstream</w:t>
+      </w:r>
+      <w:r>
+        <w:rPr>
+          <w:rFonts w:asciiTheme="minorHAnsi" w:hAnsiTheme="minorHAnsi" w:cstheme="minorHAnsi"/>
+        </w:rPr>
+        <w:t xml:space="preserve"> for your changes.</w:t>
       </w:r>
     </w:p>
     <w:p>
@@ -459,6 +569,157 @@
           <w:bCs/>
           <w:u w:val="single"/>
         </w:rPr>
+        <w:t>Getting Started Again:</w:t>
+      </w:r>
+    </w:p>
+    <w:p>
+      <w:pPr>
+        <w:rPr>
+          <w:rFonts w:asciiTheme="minorHAnsi" w:hAnsiTheme="minorHAnsi" w:cstheme="minorHAnsi"/>
+        </w:rPr>
+      </w:pPr>
+    </w:p>
+    <w:p>
+      <w:pPr>
+        <w:rPr>
+          <w:rFonts w:asciiTheme="minorHAnsi" w:hAnsiTheme="minorHAnsi" w:cstheme="minorHAnsi"/>
+        </w:rPr>
+      </w:pPr>
+      <w:r>
+        <w:rPr>
+          <w:rFonts w:asciiTheme="minorHAnsi" w:hAnsiTheme="minorHAnsi" w:cstheme="minorHAnsi"/>
+        </w:rPr>
+        <w:t xml:space="preserve">Like the last activity, you will be working within the </w:t>
+      </w:r>
+      <w:proofErr w:type="spellStart"/>
+      <w:r>
+        <w:rPr>
+          <w:rFonts w:asciiTheme="minorHAnsi" w:hAnsiTheme="minorHAnsi" w:cstheme="minorHAnsi"/>
+          <w:i/>
+          <w:iCs/>
+        </w:rPr>
+        <w:t>KitClient</w:t>
+      </w:r>
+      <w:proofErr w:type="spellEnd"/>
+      <w:r>
+        <w:rPr>
+          <w:rFonts w:asciiTheme="minorHAnsi" w:hAnsiTheme="minorHAnsi" w:cstheme="minorHAnsi"/>
+        </w:rPr>
+        <w:t xml:space="preserve"> for this activity.  Revisit one of the prior activity sheets to find the </w:t>
+      </w:r>
+      <w:r>
+        <w:rPr>
+          <w:rFonts w:ascii="Courier" w:hAnsi="Courier" w:cstheme="minorHAnsi"/>
+        </w:rPr>
+        <w:t>docker run</w:t>
+      </w:r>
+      <w:r>
+        <w:rPr>
+          <w:rFonts w:asciiTheme="minorHAnsi" w:hAnsiTheme="minorHAnsi" w:cstheme="minorHAnsi"/>
+        </w:rPr>
+        <w:t xml:space="preserve"> command that you used to start the </w:t>
+      </w:r>
+      <w:proofErr w:type="spellStart"/>
+      <w:r>
+        <w:rPr>
+          <w:rFonts w:asciiTheme="minorHAnsi" w:hAnsiTheme="minorHAnsi" w:cstheme="minorHAnsi"/>
+        </w:rPr>
+        <w:t>KitClient</w:t>
+      </w:r>
+      <w:proofErr w:type="spellEnd"/>
+      <w:r>
+        <w:rPr>
+          <w:rFonts w:asciiTheme="minorHAnsi" w:hAnsiTheme="minorHAnsi" w:cstheme="minorHAnsi"/>
+        </w:rPr>
+        <w:t xml:space="preserve">. </w:t>
+      </w:r>
+    </w:p>
+    <w:p>
+      <w:pPr>
+        <w:rPr>
+          <w:rFonts w:asciiTheme="minorHAnsi" w:hAnsiTheme="minorHAnsi" w:cstheme="minorHAnsi"/>
+          <w:b/>
+          <w:bCs/>
+          <w:u w:val="single"/>
+        </w:rPr>
+      </w:pPr>
+    </w:p>
+    <w:p>
+      <w:pPr>
+        <w:pBdr>
+          <w:top w:val="thinThickThinSmallGap" w:sz="24" w:space="4" w:color="0070C0"/>
+          <w:left w:val="thinThickThinSmallGap" w:sz="24" w:space="4" w:color="0070C0"/>
+          <w:bottom w:val="thinThickThinSmallGap" w:sz="24" w:space="4" w:color="0070C0"/>
+          <w:right w:val="thinThickThinSmallGap" w:sz="24" w:space="4" w:color="0070C0"/>
+        </w:pBdr>
+        <w:rPr>
+          <w:rFonts w:asciiTheme="minorHAnsi" w:hAnsiTheme="minorHAnsi" w:cstheme="minorHAnsi"/>
+        </w:rPr>
+      </w:pPr>
+      <w:r>
+        <w:rPr>
+          <w:rFonts w:asciiTheme="minorHAnsi" w:hAnsiTheme="minorHAnsi" w:cstheme="minorHAnsi"/>
+        </w:rPr>
+        <w:t xml:space="preserve">Nothing is required here, but you must have the </w:t>
+      </w:r>
+      <w:proofErr w:type="spellStart"/>
+      <w:r>
+        <w:rPr>
+          <w:rFonts w:asciiTheme="minorHAnsi" w:hAnsiTheme="minorHAnsi" w:cstheme="minorHAnsi"/>
+        </w:rPr>
+        <w:t>KitClient</w:t>
+      </w:r>
+      <w:proofErr w:type="spellEnd"/>
+      <w:r>
+        <w:rPr>
+          <w:rFonts w:asciiTheme="minorHAnsi" w:hAnsiTheme="minorHAnsi" w:cstheme="minorHAnsi"/>
+        </w:rPr>
+        <w:t xml:space="preserve"> running to work with your local copy of the FarmData2 repository.</w:t>
+      </w:r>
+    </w:p>
+    <w:p>
+      <w:pPr>
+        <w:rPr>
+          <w:rFonts w:asciiTheme="minorHAnsi" w:hAnsiTheme="minorHAnsi" w:cstheme="minorHAnsi"/>
+        </w:rPr>
+      </w:pPr>
+    </w:p>
+    <w:p>
+      <w:pPr>
+        <w:rPr>
+          <w:rFonts w:asciiTheme="minorHAnsi" w:hAnsiTheme="minorHAnsi" w:cstheme="minorHAnsi"/>
+          <w:b/>
+          <w:bCs/>
+          <w:u w:val="single"/>
+        </w:rPr>
+      </w:pPr>
+      <w:r>
+        <w:rPr>
+          <w:rFonts w:asciiTheme="minorHAnsi" w:hAnsiTheme="minorHAnsi" w:cstheme="minorHAnsi"/>
+          <w:b/>
+          <w:bCs/>
+          <w:u w:val="single"/>
+        </w:rPr>
+        <w:br w:type="page"/>
+      </w:r>
+    </w:p>
+    <w:p>
+      <w:pPr>
+        <w:rPr>
+          <w:rFonts w:asciiTheme="minorHAnsi" w:hAnsiTheme="minorHAnsi" w:cstheme="minorHAnsi"/>
+          <w:b/>
+          <w:bCs/>
+          <w:u w:val="single"/>
+        </w:rPr>
+      </w:pPr>
+      <w:r>
+        <w:rPr>
+          <w:rFonts w:asciiTheme="minorHAnsi" w:hAnsiTheme="minorHAnsi" w:cstheme="minorHAnsi"/>
+          <w:b/>
+          <w:bCs/>
+          <w:u w:val="single"/>
+        </w:rPr>
+        <w:lastRenderedPageBreak/>
         <w:t>Merged into Upstream:</w:t>
       </w:r>
     </w:p>
@@ -647,7 +908,19 @@
         <w:rPr>
           <w:rFonts w:asciiTheme="minorHAnsi" w:hAnsiTheme="minorHAnsi" w:cstheme="minorHAnsi"/>
         </w:rPr>
-        <w:t xml:space="preserve">If the upstream maintainers decide that your changes are good for the project, they will merge them into the upstream </w:t>
+        <w:t xml:space="preserve">If the upstream maintainers decide that </w:t>
+      </w:r>
+      <w:r>
+        <w:rPr>
+          <w:rFonts w:asciiTheme="minorHAnsi" w:hAnsiTheme="minorHAnsi" w:cstheme="minorHAnsi"/>
+        </w:rPr>
+        <w:t xml:space="preserve">the changes in your PR </w:t>
+      </w:r>
+      <w:r>
+        <w:rPr>
+          <w:rFonts w:asciiTheme="minorHAnsi" w:hAnsiTheme="minorHAnsi" w:cstheme="minorHAnsi"/>
+        </w:rPr>
+        <w:t xml:space="preserve">are good for the project, they will merge them into the upstream </w:t>
       </w:r>
       <w:r>
         <w:rPr>
@@ -755,20 +1028,6 @@
           <w:rFonts w:asciiTheme="minorHAnsi" w:hAnsiTheme="minorHAnsi" w:cstheme="minorHAnsi"/>
         </w:rPr>
       </w:pPr>
-    </w:p>
-    <w:p>
-      <w:pPr>
-        <w:rPr>
-          <w:rFonts w:asciiTheme="minorHAnsi" w:hAnsiTheme="minorHAnsi" w:cstheme="minorHAnsi"/>
-        </w:rPr>
-      </w:pPr>
-    </w:p>
-    <w:p>
-      <w:pPr>
-        <w:rPr>
-          <w:rFonts w:asciiTheme="minorHAnsi" w:hAnsiTheme="minorHAnsi" w:cstheme="minorHAnsi"/>
-        </w:rPr>
-      </w:pPr>
       <w:r>
         <w:rPr>
           <w:rFonts w:asciiTheme="minorHAnsi" w:hAnsiTheme="minorHAnsi" w:cstheme="minorHAnsi"/>
@@ -824,13 +1083,31 @@
         <w:rPr>
           <w:rFonts w:asciiTheme="minorHAnsi" w:hAnsiTheme="minorHAnsi" w:cstheme="minorHAnsi"/>
         </w:rPr>
+        <w:t xml:space="preserve">(give the colors) </w:t>
+      </w:r>
+      <w:r>
+        <w:rPr>
+          <w:rFonts w:asciiTheme="minorHAnsi" w:hAnsiTheme="minorHAnsi" w:cstheme="minorHAnsi"/>
+        </w:rPr>
         <w:t>were</w:t>
       </w:r>
       <w:r>
         <w:rPr>
           <w:rFonts w:asciiTheme="minorHAnsi" w:hAnsiTheme="minorHAnsi" w:cstheme="minorHAnsi"/>
         </w:rPr>
-        <w:t xml:space="preserve"> added to the upstream </w:t>
+        <w:t xml:space="preserve"> </w:t>
+      </w:r>
+      <w:r>
+        <w:rPr>
+          <w:rFonts w:asciiTheme="minorHAnsi" w:hAnsiTheme="minorHAnsi" w:cstheme="minorHAnsi"/>
+        </w:rPr>
+        <w:t>merged into</w:t>
+      </w:r>
+      <w:r>
+        <w:rPr>
+          <w:rFonts w:asciiTheme="minorHAnsi" w:hAnsiTheme="minorHAnsi" w:cstheme="minorHAnsi"/>
+        </w:rPr>
+        <w:t xml:space="preserve"> the upstream </w:t>
       </w:r>
       <w:r>
         <w:rPr>
@@ -899,7 +1176,27 @@
         <w:rPr>
           <w:rFonts w:asciiTheme="minorHAnsi" w:hAnsiTheme="minorHAnsi" w:cstheme="minorHAnsi"/>
         </w:rPr>
-        <w:t>b. Which of the commits from part a were merged from the developer</w:t>
+        <w:t xml:space="preserve">b. Which of the commit from part </w:t>
+      </w:r>
+      <w:proofErr w:type="spellStart"/>
+      <w:r>
+        <w:rPr>
+          <w:rFonts w:asciiTheme="minorHAnsi" w:hAnsiTheme="minorHAnsi" w:cstheme="minorHAnsi"/>
+        </w:rPr>
+        <w:t>a</w:t>
+      </w:r>
+      <w:proofErr w:type="spellEnd"/>
+      <w:r>
+        <w:rPr>
+          <w:rFonts w:asciiTheme="minorHAnsi" w:hAnsiTheme="minorHAnsi" w:cstheme="minorHAnsi"/>
+        </w:rPr>
+        <w:t xml:space="preserve"> did the managers</w:t>
+      </w:r>
+      <w:r>
+        <w:rPr>
+          <w:rFonts w:asciiTheme="minorHAnsi" w:hAnsiTheme="minorHAnsi" w:cstheme="minorHAnsi"/>
+        </w:rPr>
+        <w:t xml:space="preserve"> merge from the developer</w:t>
       </w:r>
       <w:r>
         <w:rPr>
@@ -911,7 +1208,19 @@
         <w:rPr>
           <w:rFonts w:asciiTheme="minorHAnsi" w:hAnsiTheme="minorHAnsi" w:cstheme="minorHAnsi"/>
         </w:rPr>
-        <w:t>s feature branch?</w:t>
+        <w:t xml:space="preserve">s </w:t>
+      </w:r>
+      <w:r>
+        <w:rPr>
+          <w:rFonts w:asciiTheme="minorHAnsi" w:hAnsiTheme="minorHAnsi" w:cstheme="minorHAnsi"/>
+        </w:rPr>
+        <w:t>pull request</w:t>
+      </w:r>
+      <w:r>
+        <w:rPr>
+          <w:rFonts w:asciiTheme="minorHAnsi" w:hAnsiTheme="minorHAnsi" w:cstheme="minorHAnsi"/>
+        </w:rPr>
+        <w:t>?</w:t>
       </w:r>
     </w:p>
     <w:p>
@@ -956,7 +1265,43 @@
         <w:rPr>
           <w:rFonts w:asciiTheme="minorHAnsi" w:hAnsiTheme="minorHAnsi" w:cstheme="minorHAnsi"/>
         </w:rPr>
-        <w:t xml:space="preserve">c. Explain where the pink commit to the upstream </w:t>
+        <w:t xml:space="preserve">c. </w:t>
+      </w:r>
+      <w:r>
+        <w:rPr>
+          <w:rFonts w:asciiTheme="minorHAnsi" w:hAnsiTheme="minorHAnsi" w:cstheme="minorHAnsi"/>
+        </w:rPr>
+        <w:t>Briefly e</w:t>
+      </w:r>
+      <w:r>
+        <w:rPr>
+          <w:rFonts w:asciiTheme="minorHAnsi" w:hAnsiTheme="minorHAnsi" w:cstheme="minorHAnsi"/>
+        </w:rPr>
+        <w:t xml:space="preserve">xplain </w:t>
+      </w:r>
+      <w:r>
+        <w:rPr>
+          <w:rFonts w:asciiTheme="minorHAnsi" w:hAnsiTheme="minorHAnsi" w:cstheme="minorHAnsi"/>
+        </w:rPr>
+        <w:t>how</w:t>
+      </w:r>
+      <w:r>
+        <w:rPr>
+          <w:rFonts w:asciiTheme="minorHAnsi" w:hAnsiTheme="minorHAnsi" w:cstheme="minorHAnsi"/>
+        </w:rPr>
+        <w:t xml:space="preserve"> the pink commit </w:t>
+      </w:r>
+      <w:r>
+        <w:rPr>
+          <w:rFonts w:asciiTheme="minorHAnsi" w:hAnsiTheme="minorHAnsi" w:cstheme="minorHAnsi"/>
+        </w:rPr>
+        <w:t xml:space="preserve">could have gotten into </w:t>
+      </w:r>
+      <w:r>
+        <w:rPr>
+          <w:rFonts w:asciiTheme="minorHAnsi" w:hAnsiTheme="minorHAnsi" w:cstheme="minorHAnsi"/>
+        </w:rPr>
+        <w:t xml:space="preserve">the upstream </w:t>
       </w:r>
       <w:r>
         <w:rPr>
@@ -968,7 +1313,7 @@
         <w:rPr>
           <w:rFonts w:asciiTheme="minorHAnsi" w:hAnsiTheme="minorHAnsi" w:cstheme="minorHAnsi"/>
         </w:rPr>
-        <w:t xml:space="preserve"> may have come from?</w:t>
+        <w:t>.</w:t>
       </w:r>
     </w:p>
     <w:p>
@@ -1017,7 +1362,34 @@
         <w:rPr>
           <w:rFonts w:asciiTheme="minorHAnsi" w:hAnsiTheme="minorHAnsi" w:cstheme="minorHAnsi"/>
         </w:rPr>
-        <w:t xml:space="preserve">GitHub will inform you when the active branch in your origin repo is out of synch with the upstream.  Visit your origin repo using your browser and ensure that the </w:t>
+        <w:t>GitHub will inform you when the active branch in your origin repo is out of synch with the upstream.</w:t>
+      </w:r>
+    </w:p>
+    <w:p>
+      <w:pPr>
+        <w:rPr>
+          <w:rFonts w:asciiTheme="minorHAnsi" w:hAnsiTheme="minorHAnsi" w:cstheme="minorHAnsi"/>
+        </w:rPr>
+      </w:pPr>
+    </w:p>
+    <w:p>
+      <w:pPr>
+        <w:ind w:left="288"/>
+        <w:rPr>
+          <w:rFonts w:asciiTheme="minorHAnsi" w:hAnsiTheme="minorHAnsi" w:cstheme="minorHAnsi"/>
+        </w:rPr>
+      </w:pPr>
+      <w:r>
+        <w:rPr>
+          <w:rFonts w:asciiTheme="minorHAnsi" w:hAnsiTheme="minorHAnsi" w:cstheme="minorHAnsi"/>
+        </w:rPr>
+        <w:t xml:space="preserve">a. </w:t>
+      </w:r>
+      <w:r>
+        <w:rPr>
+          <w:rFonts w:asciiTheme="minorHAnsi" w:hAnsiTheme="minorHAnsi" w:cstheme="minorHAnsi"/>
+        </w:rPr>
+        <w:t xml:space="preserve">Use your browser to visit your origin repo on GitHub and ensure that the </w:t>
       </w:r>
       <w:r>
         <w:rPr>
@@ -1031,13 +1403,64 @@
         </w:rPr>
         <w:t xml:space="preserve"> branch is selected.</w:t>
       </w:r>
-    </w:p>
-    <w:p>
-      <w:pPr>
-        <w:rPr>
-          <w:rFonts w:asciiTheme="minorHAnsi" w:hAnsiTheme="minorHAnsi" w:cstheme="minorHAnsi"/>
-        </w:rPr>
-      </w:pPr>
+      <w:r>
+        <w:rPr>
+          <w:rFonts w:asciiTheme="minorHAnsi" w:hAnsiTheme="minorHAnsi" w:cstheme="minorHAnsi"/>
+        </w:rPr>
+        <w:t xml:space="preserve"> Find the part of the page that indicates that your </w:t>
+      </w:r>
+      <w:r>
+        <w:rPr>
+          <w:rFonts w:ascii="Courier" w:hAnsi="Courier" w:cstheme="minorHAnsi"/>
+        </w:rPr>
+        <w:t>main</w:t>
+      </w:r>
+      <w:r>
+        <w:rPr>
+          <w:rFonts w:asciiTheme="minorHAnsi" w:hAnsiTheme="minorHAnsi" w:cstheme="minorHAnsi"/>
+        </w:rPr>
+        <w:t xml:space="preserve"> branch is </w:t>
+      </w:r>
+      <w:r>
+        <w:rPr>
+          <w:rFonts w:asciiTheme="minorHAnsi" w:hAnsiTheme="minorHAnsi" w:cstheme="minorHAnsi"/>
+          <w:i/>
+          <w:iCs/>
+        </w:rPr>
+        <w:t>behind</w:t>
+      </w:r>
+      <w:r>
+        <w:rPr>
+          <w:rFonts w:asciiTheme="minorHAnsi" w:hAnsiTheme="minorHAnsi" w:cstheme="minorHAnsi"/>
+        </w:rPr>
+        <w:t xml:space="preserve"> (</w:t>
+      </w:r>
+      <w:proofErr w:type="gramStart"/>
+      <w:r>
+        <w:rPr>
+          <w:rFonts w:asciiTheme="minorHAnsi" w:hAnsiTheme="minorHAnsi" w:cstheme="minorHAnsi"/>
+        </w:rPr>
+        <w:t>i.e.</w:t>
+      </w:r>
+      <w:proofErr w:type="gramEnd"/>
+      <w:r>
+        <w:rPr>
+          <w:rFonts w:asciiTheme="minorHAnsi" w:hAnsiTheme="minorHAnsi" w:cstheme="minorHAnsi"/>
+        </w:rPr>
+        <w:t xml:space="preserve"> not the same as, or out of synch with) the upstream </w:t>
+      </w:r>
+      <w:r>
+        <w:rPr>
+          <w:rFonts w:ascii="Courier" w:hAnsi="Courier" w:cstheme="minorHAnsi"/>
+        </w:rPr>
+        <w:t>main</w:t>
+      </w:r>
+      <w:r>
+        <w:rPr>
+          <w:rFonts w:asciiTheme="minorHAnsi" w:hAnsiTheme="minorHAnsi" w:cstheme="minorHAnsi"/>
+        </w:rPr>
+        <w:t>.</w:t>
+      </w:r>
     </w:p>
     <w:p>
       <w:pPr>
@@ -1046,70 +1469,20 @@
           <w:rFonts w:asciiTheme="minorHAnsi" w:hAnsiTheme="minorHAnsi" w:cstheme="minorHAnsi"/>
         </w:rPr>
       </w:pPr>
-      <w:r>
-        <w:rPr>
-          <w:rFonts w:asciiTheme="minorHAnsi" w:hAnsiTheme="minorHAnsi" w:cstheme="minorHAnsi"/>
-        </w:rPr>
-        <w:t>a. How many commits behind the upstream</w:t>
-      </w:r>
-      <w:r>
-        <w:rPr>
-          <w:rFonts w:asciiTheme="minorHAnsi" w:hAnsiTheme="minorHAnsi" w:cstheme="minorHAnsi"/>
-        </w:rPr>
-        <w:t xml:space="preserve"> </w:t>
-      </w:r>
-      <w:r>
-        <w:rPr>
-          <w:rFonts w:ascii="Courier" w:hAnsi="Courier" w:cstheme="minorHAnsi"/>
-        </w:rPr>
-        <w:t>main</w:t>
-      </w:r>
-      <w:r>
-        <w:rPr>
-          <w:rFonts w:asciiTheme="minorHAnsi" w:hAnsiTheme="minorHAnsi" w:cstheme="minorHAnsi"/>
-        </w:rPr>
-        <w:t xml:space="preserve"> branch</w:t>
-      </w:r>
-      <w:r>
-        <w:rPr>
-          <w:rFonts w:asciiTheme="minorHAnsi" w:hAnsiTheme="minorHAnsi" w:cstheme="minorHAnsi"/>
-        </w:rPr>
-        <w:t xml:space="preserve"> is your origin</w:t>
-      </w:r>
-      <w:r>
-        <w:rPr>
-          <w:rFonts w:asciiTheme="minorHAnsi" w:hAnsiTheme="minorHAnsi" w:cstheme="minorHAnsi"/>
-        </w:rPr>
-        <w:t xml:space="preserve">’s </w:t>
-      </w:r>
-      <w:r>
-        <w:rPr>
-          <w:rFonts w:ascii="Courier" w:hAnsi="Courier" w:cstheme="minorHAnsi"/>
-        </w:rPr>
-        <w:t>main</w:t>
-      </w:r>
-      <w:r>
-        <w:rPr>
-          <w:rFonts w:asciiTheme="minorHAnsi" w:hAnsiTheme="minorHAnsi" w:cstheme="minorHAnsi"/>
-        </w:rPr>
-        <w:t xml:space="preserve"> branch</w:t>
-      </w:r>
-      <w:r>
-        <w:rPr>
-          <w:rFonts w:asciiTheme="minorHAnsi" w:hAnsiTheme="minorHAnsi" w:cstheme="minorHAnsi"/>
-        </w:rPr>
-        <w:t xml:space="preserve">?  </w:t>
-      </w:r>
-    </w:p>
-    <w:p>
-      <w:pPr>
-        <w:rPr>
-          <w:rFonts w:asciiTheme="minorHAnsi" w:hAnsiTheme="minorHAnsi" w:cstheme="minorHAnsi"/>
-          <w:b/>
-          <w:bCs/>
-          <w:u w:val="single"/>
-        </w:rPr>
-      </w:pPr>
+    </w:p>
+    <w:p>
+      <w:pPr>
+        <w:ind w:left="288"/>
+        <w:rPr>
+          <w:rFonts w:asciiTheme="minorHAnsi" w:hAnsiTheme="minorHAnsi" w:cstheme="minorHAnsi"/>
+        </w:rPr>
+      </w:pPr>
+      <w:r>
+        <w:rPr>
+          <w:rFonts w:asciiTheme="minorHAnsi" w:hAnsiTheme="minorHAnsi" w:cstheme="minorHAnsi"/>
+        </w:rPr>
+        <w:t>Give a screenshot of the section of the GitHub page that shows that you are out of synch.</w:t>
+      </w:r>
     </w:p>
     <w:p>
       <w:pPr>
@@ -1119,13 +1492,6 @@
           <w:bottom w:val="thinThickThinSmallGap" w:sz="24" w:space="4" w:color="0070C0"/>
           <w:right w:val="thinThickThinSmallGap" w:sz="24" w:space="4" w:color="0070C0"/>
         </w:pBdr>
-        <w:rPr>
-          <w:rFonts w:asciiTheme="minorHAnsi" w:hAnsiTheme="minorHAnsi" w:cstheme="minorHAnsi"/>
-        </w:rPr>
-      </w:pPr>
-    </w:p>
-    <w:p>
-      <w:pPr>
         <w:ind w:left="288"/>
         <w:rPr>
           <w:rFonts w:asciiTheme="minorHAnsi" w:hAnsiTheme="minorHAnsi" w:cstheme="minorHAnsi"/>
@@ -1139,6 +1505,14 @@
           <w:rFonts w:asciiTheme="minorHAnsi" w:hAnsiTheme="minorHAnsi" w:cstheme="minorHAnsi"/>
         </w:rPr>
       </w:pPr>
+    </w:p>
+    <w:p>
+      <w:pPr>
+        <w:ind w:left="288"/>
+        <w:rPr>
+          <w:rFonts w:asciiTheme="minorHAnsi" w:hAnsiTheme="minorHAnsi" w:cstheme="minorHAnsi"/>
+        </w:rPr>
+      </w:pPr>
       <w:r>
         <w:rPr>
           <w:rFonts w:asciiTheme="minorHAnsi" w:hAnsiTheme="minorHAnsi" w:cstheme="minorHAnsi"/>
@@ -1161,7 +1535,21 @@
         <w:rPr>
           <w:rFonts w:asciiTheme="minorHAnsi" w:hAnsiTheme="minorHAnsi" w:cstheme="minorHAnsi"/>
         </w:rPr>
-        <w:t xml:space="preserve"> branch got behind the upstream </w:t>
+        <w:t xml:space="preserve"> branch got </w:t>
+      </w:r>
+      <w:r>
+        <w:rPr>
+          <w:rFonts w:asciiTheme="minorHAnsi" w:hAnsiTheme="minorHAnsi" w:cstheme="minorHAnsi"/>
+          <w:i/>
+          <w:iCs/>
+        </w:rPr>
+        <w:t>behind</w:t>
+      </w:r>
+      <w:r>
+        <w:rPr>
+          <w:rFonts w:asciiTheme="minorHAnsi" w:hAnsiTheme="minorHAnsi" w:cstheme="minorHAnsi"/>
+        </w:rPr>
+        <w:t xml:space="preserve"> the upstream </w:t>
       </w:r>
       <w:r>
         <w:rPr>
@@ -1194,6 +1582,7 @@
           <w:bottom w:val="thinThickThinSmallGap" w:sz="24" w:space="4" w:color="0070C0"/>
           <w:right w:val="thinThickThinSmallGap" w:sz="24" w:space="4" w:color="0070C0"/>
         </w:pBdr>
+        <w:ind w:left="288"/>
         <w:rPr>
           <w:rFonts w:asciiTheme="minorHAnsi" w:hAnsiTheme="minorHAnsi" w:cstheme="minorHAnsi"/>
         </w:rPr>
@@ -1467,7 +1856,45 @@
         <w:rPr>
           <w:rFonts w:asciiTheme="minorHAnsi" w:hAnsiTheme="minorHAnsi" w:cstheme="minorHAnsi"/>
         </w:rPr>
-        <w:t xml:space="preserve">.  Recall that the upstream </w:t>
+        <w:t xml:space="preserve">.  </w:t>
+      </w:r>
+    </w:p>
+    <w:p>
+      <w:pPr>
+        <w:rPr>
+          <w:rFonts w:asciiTheme="minorHAnsi" w:hAnsiTheme="minorHAnsi" w:cstheme="minorHAnsi"/>
+        </w:rPr>
+      </w:pPr>
+    </w:p>
+    <w:p>
+      <w:pPr>
+        <w:rPr>
+          <w:rFonts w:asciiTheme="minorHAnsi" w:hAnsiTheme="minorHAnsi" w:cstheme="minorHAnsi"/>
+        </w:rPr>
+      </w:pPr>
+      <w:r>
+        <w:rPr>
+          <w:rFonts w:asciiTheme="minorHAnsi" w:hAnsiTheme="minorHAnsi" w:cstheme="minorHAnsi"/>
+        </w:rPr>
+        <w:t>Now, r</w:t>
+      </w:r>
+      <w:r>
+        <w:rPr>
+          <w:rFonts w:asciiTheme="minorHAnsi" w:hAnsiTheme="minorHAnsi" w:cstheme="minorHAnsi"/>
+        </w:rPr>
+        <w:t>ecal</w:t>
+      </w:r>
+      <w:r>
+        <w:rPr>
+          <w:rFonts w:asciiTheme="minorHAnsi" w:hAnsiTheme="minorHAnsi" w:cstheme="minorHAnsi"/>
+        </w:rPr>
+        <w:t>l</w:t>
+      </w:r>
+      <w:r>
+        <w:rPr>
+          <w:rFonts w:asciiTheme="minorHAnsi" w:hAnsiTheme="minorHAnsi" w:cstheme="minorHAnsi"/>
+        </w:rPr>
+        <w:t xml:space="preserve"> that upstream </w:t>
       </w:r>
       <w:r>
         <w:rPr>
@@ -1567,14 +1994,7 @@
         <w:rPr>
           <w:rFonts w:asciiTheme="minorHAnsi" w:hAnsiTheme="minorHAnsi" w:cstheme="minorHAnsi"/>
         </w:rPr>
-        <w:t xml:space="preserve"> into your local repository and then you </w:t>
-      </w:r>
-      <w:r>
-        <w:rPr>
-          <w:rFonts w:asciiTheme="minorHAnsi" w:hAnsiTheme="minorHAnsi" w:cstheme="minorHAnsi"/>
-        </w:rPr>
-        <w:lastRenderedPageBreak/>
-        <w:t xml:space="preserve">will </w:t>
+        <w:t xml:space="preserve"> into your local repository and then you will </w:t>
       </w:r>
       <w:r>
         <w:rPr>
@@ -1600,7 +2020,49 @@
         <w:rPr>
           <w:rFonts w:asciiTheme="minorHAnsi" w:hAnsiTheme="minorHAnsi" w:cstheme="minorHAnsi"/>
         </w:rPr>
-        <w:t xml:space="preserve"> shows how pulling from the upstream and pushing to your origin synchs </w:t>
+        <w:t xml:space="preserve"> shows how pulling </w:t>
+      </w:r>
+      <w:r>
+        <w:rPr>
+          <w:rFonts w:ascii="Courier" w:hAnsi="Courier" w:cstheme="minorHAnsi"/>
+        </w:rPr>
+        <w:t>main</w:t>
+      </w:r>
+      <w:r>
+        <w:rPr>
+          <w:rFonts w:asciiTheme="minorHAnsi" w:hAnsiTheme="minorHAnsi" w:cstheme="minorHAnsi"/>
+        </w:rPr>
+        <w:t xml:space="preserve"> </w:t>
+      </w:r>
+      <w:r>
+        <w:rPr>
+          <w:rFonts w:asciiTheme="minorHAnsi" w:hAnsiTheme="minorHAnsi" w:cstheme="minorHAnsi"/>
+        </w:rPr>
+        <w:t xml:space="preserve">from the upstream and </w:t>
+      </w:r>
+      <w:r>
+        <w:rPr>
+          <w:rFonts w:asciiTheme="minorHAnsi" w:hAnsiTheme="minorHAnsi" w:cstheme="minorHAnsi"/>
+        </w:rPr>
+        <w:t xml:space="preserve">then </w:t>
+      </w:r>
+      <w:r>
+        <w:rPr>
+          <w:rFonts w:asciiTheme="minorHAnsi" w:hAnsiTheme="minorHAnsi" w:cstheme="minorHAnsi"/>
+        </w:rPr>
+        <w:t xml:space="preserve">pushing </w:t>
+      </w:r>
+      <w:r>
+        <w:rPr>
+          <w:rFonts w:asciiTheme="minorHAnsi" w:hAnsiTheme="minorHAnsi" w:cstheme="minorHAnsi"/>
+        </w:rPr>
+        <w:t xml:space="preserve">it </w:t>
+      </w:r>
+      <w:r>
+        <w:rPr>
+          <w:rFonts w:asciiTheme="minorHAnsi" w:hAnsiTheme="minorHAnsi" w:cstheme="minorHAnsi"/>
+        </w:rPr>
+        <w:t xml:space="preserve">to your origin synchs </w:t>
       </w:r>
       <w:r>
         <w:rPr>
@@ -1706,7 +2168,19 @@
         <w:rPr>
           <w:rFonts w:asciiTheme="minorHAnsi" w:hAnsiTheme="minorHAnsi" w:cstheme="minorHAnsi"/>
         </w:rPr>
-        <w:t xml:space="preserve"> because by default, your local repository isn’t aware of the upstream.</w:t>
+        <w:t xml:space="preserve"> because</w:t>
+      </w:r>
+      <w:r>
+        <w:rPr>
+          <w:rFonts w:asciiTheme="minorHAnsi" w:hAnsiTheme="minorHAnsi" w:cstheme="minorHAnsi"/>
+        </w:rPr>
+        <w:t>,</w:t>
+      </w:r>
+      <w:r>
+        <w:rPr>
+          <w:rFonts w:asciiTheme="minorHAnsi" w:hAnsiTheme="minorHAnsi" w:cstheme="minorHAnsi"/>
+        </w:rPr>
+        <w:t xml:space="preserve"> by default, your local repository isn’t aware of the upstream.</w:t>
       </w:r>
     </w:p>
     <w:p>
@@ -1859,43 +2333,30 @@
         <w:rPr>
           <w:rFonts w:asciiTheme="minorHAnsi" w:hAnsiTheme="minorHAnsi" w:cstheme="minorHAnsi"/>
         </w:rPr>
-        <w:t>.  Give the</w:t>
-      </w:r>
-      <w:r>
-        <w:rPr>
-          <w:rFonts w:asciiTheme="minorHAnsi" w:hAnsiTheme="minorHAnsi" w:cstheme="minorHAnsi"/>
-        </w:rPr>
-        <w:t xml:space="preserve"> output </w:t>
-      </w:r>
-      <w:r>
-        <w:rPr>
-          <w:rFonts w:asciiTheme="minorHAnsi" w:hAnsiTheme="minorHAnsi" w:cstheme="minorHAnsi"/>
-        </w:rPr>
-        <w:t>that</w:t>
-      </w:r>
-      <w:r>
-        <w:rPr>
-          <w:rFonts w:asciiTheme="minorHAnsi" w:hAnsiTheme="minorHAnsi" w:cstheme="minorHAnsi"/>
-        </w:rPr>
-        <w:t xml:space="preserve"> </w:t>
-      </w:r>
-      <w:r>
-        <w:rPr>
-          <w:rFonts w:asciiTheme="minorHAnsi" w:hAnsiTheme="minorHAnsi" w:cstheme="minorHAnsi"/>
-        </w:rPr>
-        <w:t>it</w:t>
-      </w:r>
-      <w:r>
-        <w:rPr>
-          <w:rFonts w:asciiTheme="minorHAnsi" w:hAnsiTheme="minorHAnsi" w:cstheme="minorHAnsi"/>
-        </w:rPr>
-        <w:t xml:space="preserve"> generate</w:t>
-      </w:r>
-      <w:r>
-        <w:rPr>
-          <w:rFonts w:asciiTheme="minorHAnsi" w:hAnsiTheme="minorHAnsi" w:cstheme="minorHAnsi"/>
-        </w:rPr>
-        <w:t>s.</w:t>
+        <w:t xml:space="preserve">.  </w:t>
+      </w:r>
+    </w:p>
+    <w:p>
+      <w:pPr>
+        <w:ind w:left="288"/>
+        <w:rPr>
+          <w:rFonts w:asciiTheme="minorHAnsi" w:hAnsiTheme="minorHAnsi" w:cstheme="minorHAnsi"/>
+        </w:rPr>
+      </w:pPr>
+    </w:p>
+    <w:p>
+      <w:pPr>
+        <w:ind w:left="288"/>
+        <w:rPr>
+          <w:rFonts w:asciiTheme="minorHAnsi" w:hAnsiTheme="minorHAnsi" w:cstheme="minorHAnsi"/>
+        </w:rPr>
+      </w:pPr>
+      <w:r>
+        <w:rPr>
+          <w:rFonts w:asciiTheme="minorHAnsi" w:hAnsiTheme="minorHAnsi" w:cstheme="minorHAnsi"/>
+        </w:rPr>
+        <w:lastRenderedPageBreak/>
+        <w:t>Give a screenshot of the command you used and its output.</w:t>
       </w:r>
     </w:p>
     <w:p>
@@ -1951,49 +2412,7 @@
         <w:rPr>
           <w:rFonts w:asciiTheme="minorHAnsi" w:hAnsiTheme="minorHAnsi" w:cstheme="minorHAnsi"/>
         </w:rPr>
-        <w:t xml:space="preserve">Which of the orange dotted lines in </w:t>
-      </w:r>
-      <w:r>
-        <w:rPr>
-          <w:rFonts w:asciiTheme="minorHAnsi" w:hAnsiTheme="minorHAnsi" w:cstheme="minorHAnsi"/>
-        </w:rPr>
-        <w:t>F</w:t>
-      </w:r>
-      <w:r>
-        <w:rPr>
-          <w:rFonts w:asciiTheme="minorHAnsi" w:hAnsiTheme="minorHAnsi" w:cstheme="minorHAnsi"/>
-        </w:rPr>
-        <w:t xml:space="preserve">igure </w:t>
-      </w:r>
-      <w:r>
-        <w:rPr>
-          <w:rFonts w:asciiTheme="minorHAnsi" w:hAnsiTheme="minorHAnsi" w:cstheme="minorHAnsi"/>
-        </w:rPr>
-        <w:t>2</w:t>
-      </w:r>
-      <w:r>
-        <w:rPr>
-          <w:rFonts w:asciiTheme="minorHAnsi" w:hAnsiTheme="minorHAnsi" w:cstheme="minorHAnsi"/>
-        </w:rPr>
-        <w:t xml:space="preserve"> is represent</w:t>
-      </w:r>
-      <w:r>
-        <w:rPr>
-          <w:rFonts w:asciiTheme="minorHAnsi" w:hAnsiTheme="minorHAnsi" w:cstheme="minorHAnsi"/>
-        </w:rPr>
-        <w:t>ed</w:t>
-      </w:r>
-      <w:r>
-        <w:rPr>
-          <w:rFonts w:asciiTheme="minorHAnsi" w:hAnsiTheme="minorHAnsi" w:cstheme="minorHAnsi"/>
-        </w:rPr>
-        <w:t xml:space="preserve"> by the two lines of output</w:t>
-      </w:r>
-      <w:r>
-        <w:rPr>
-          <w:rFonts w:asciiTheme="minorHAnsi" w:hAnsiTheme="minorHAnsi" w:cstheme="minorHAnsi"/>
-        </w:rPr>
-        <w:t xml:space="preserve"> in part a?</w:t>
+        <w:t>How is the origin remote indicated in part a represented in Figure 2?</w:t>
       </w:r>
     </w:p>
     <w:p>
@@ -2037,158 +2456,36 @@
         <w:rPr>
           <w:rFonts w:asciiTheme="minorHAnsi" w:hAnsiTheme="minorHAnsi" w:cstheme="minorHAnsi"/>
         </w:rPr>
-        <w:t>c</w:t>
-      </w:r>
-      <w:r>
-        <w:rPr>
-          <w:rFonts w:asciiTheme="minorHAnsi" w:hAnsiTheme="minorHAnsi" w:cstheme="minorHAnsi"/>
-        </w:rPr>
-        <w:t xml:space="preserve">. </w:t>
-      </w:r>
-      <w:r>
-        <w:rPr>
-          <w:rFonts w:asciiTheme="minorHAnsi" w:hAnsiTheme="minorHAnsi" w:cstheme="minorHAnsi"/>
-        </w:rPr>
-        <w:t xml:space="preserve">The </w:t>
+        <w:t>c. To create a new remote that tells your local repo about the upstream you will need the URL of the upstream repo. Use your browser to navigate to the upstream FarmData2 repo that you are using for this course and give its URL here. Hint: You can find the upstream using the link from your origin</w:t>
+      </w:r>
+      <w:r>
+        <w:rPr>
+          <w:rFonts w:asciiTheme="minorHAnsi" w:hAnsiTheme="minorHAnsi" w:cstheme="minorHAnsi"/>
+        </w:rPr>
+        <w:t xml:space="preserve"> repo in GitHub</w:t>
+      </w:r>
+      <w:r>
+        <w:rPr>
+          <w:rFonts w:asciiTheme="minorHAnsi" w:hAnsiTheme="minorHAnsi" w:cstheme="minorHAnsi"/>
+        </w:rPr>
+        <w:t xml:space="preserve">. Once you find the upstream, you can get the URL by using the “Code” button in the upstream repo, it ends </w:t>
+      </w:r>
+      <w:proofErr w:type="gramStart"/>
+      <w:r>
+        <w:rPr>
+          <w:rFonts w:asciiTheme="minorHAnsi" w:hAnsiTheme="minorHAnsi" w:cstheme="minorHAnsi"/>
+        </w:rPr>
+        <w:t xml:space="preserve">in </w:t>
       </w:r>
       <w:r>
         <w:rPr>
           <w:rFonts w:ascii="Courier" w:hAnsi="Courier" w:cstheme="minorHAnsi"/>
         </w:rPr>
-        <w:t>git remote</w:t>
-      </w:r>
-      <w:r>
-        <w:rPr>
-          <w:rFonts w:asciiTheme="minorHAnsi" w:hAnsiTheme="minorHAnsi" w:cstheme="minorHAnsi"/>
-        </w:rPr>
-        <w:t xml:space="preserve"> command can also be used to add information about a remote repo.  The format for this command is: </w:t>
-      </w:r>
-    </w:p>
-    <w:p>
-      <w:pPr>
-        <w:rPr>
-          <w:rFonts w:asciiTheme="minorHAnsi" w:hAnsiTheme="minorHAnsi" w:cstheme="minorHAnsi"/>
-        </w:rPr>
-      </w:pPr>
-    </w:p>
-    <w:p>
-      <w:pPr>
-        <w:ind w:left="288"/>
-        <w:rPr>
-          <w:rFonts w:asciiTheme="minorHAnsi" w:hAnsiTheme="minorHAnsi" w:cstheme="minorHAnsi"/>
-        </w:rPr>
-      </w:pPr>
-      <w:r>
-        <w:rPr>
-          <w:rFonts w:asciiTheme="minorHAnsi" w:hAnsiTheme="minorHAnsi" w:cstheme="minorHAnsi"/>
-        </w:rPr>
-        <w:tab/>
-      </w:r>
-      <w:r>
-        <w:rPr>
-          <w:rFonts w:ascii="Courier" w:hAnsi="Courier" w:cstheme="minorHAnsi"/>
-        </w:rPr>
-        <w:t xml:space="preserve">git </w:t>
-      </w:r>
-      <w:proofErr w:type="gramStart"/>
-      <w:r>
-        <w:rPr>
-          <w:rFonts w:ascii="Courier" w:hAnsi="Courier" w:cstheme="minorHAnsi"/>
-        </w:rPr>
-        <w:t>remote</w:t>
+        <w:t>.git</w:t>
       </w:r>
       <w:proofErr w:type="gramEnd"/>
       <w:r>
         <w:rPr>
-          <w:rFonts w:ascii="Courier" w:hAnsi="Courier" w:cstheme="minorHAnsi"/>
-        </w:rPr>
-        <w:t xml:space="preserve"> add </w:t>
-      </w:r>
-      <w:r>
-        <w:rPr>
-          <w:rFonts w:ascii="Courier" w:hAnsi="Courier" w:cstheme="minorHAnsi"/>
-        </w:rPr>
-        <w:t>&lt;name&gt;</w:t>
-      </w:r>
-      <w:r>
-        <w:rPr>
-          <w:rFonts w:ascii="Courier" w:hAnsi="Courier" w:cstheme="minorHAnsi"/>
-        </w:rPr>
-        <w:t xml:space="preserve"> &lt;Repository URL&gt;</w:t>
-      </w:r>
-    </w:p>
-    <w:p>
-      <w:pPr>
-        <w:rPr>
-          <w:rFonts w:asciiTheme="minorHAnsi" w:hAnsiTheme="minorHAnsi" w:cstheme="minorHAnsi"/>
-        </w:rPr>
-      </w:pPr>
-    </w:p>
-    <w:p>
-      <w:pPr>
-        <w:ind w:left="288"/>
-        <w:rPr>
-          <w:rFonts w:asciiTheme="minorHAnsi" w:hAnsiTheme="minorHAnsi" w:cstheme="minorHAnsi"/>
-        </w:rPr>
-      </w:pPr>
-      <w:r>
-        <w:rPr>
-          <w:rFonts w:asciiTheme="minorHAnsi" w:hAnsiTheme="minorHAnsi" w:cstheme="minorHAnsi"/>
-        </w:rPr>
-        <w:t xml:space="preserve">Give a command that will create a remote named </w:t>
-      </w:r>
-      <w:r>
-        <w:rPr>
-          <w:rFonts w:ascii="Courier" w:hAnsi="Courier" w:cstheme="minorHAnsi"/>
-        </w:rPr>
-        <w:t>upstream</w:t>
-      </w:r>
-      <w:r>
-        <w:rPr>
-          <w:rFonts w:asciiTheme="minorHAnsi" w:hAnsiTheme="minorHAnsi" w:cstheme="minorHAnsi"/>
-        </w:rPr>
-        <w:t xml:space="preserve"> that points to the FarmData2 upstream repository</w:t>
-      </w:r>
-      <w:r>
-        <w:rPr>
-          <w:rFonts w:asciiTheme="minorHAnsi" w:hAnsiTheme="minorHAnsi" w:cstheme="minorHAnsi"/>
-        </w:rPr>
-        <w:t xml:space="preserve"> that you are using</w:t>
-      </w:r>
-      <w:r>
-        <w:rPr>
-          <w:rFonts w:asciiTheme="minorHAnsi" w:hAnsiTheme="minorHAnsi" w:cstheme="minorHAnsi"/>
-        </w:rPr>
-        <w:t xml:space="preserve"> for this activity</w:t>
-      </w:r>
-      <w:r>
-        <w:rPr>
-          <w:rFonts w:asciiTheme="minorHAnsi" w:hAnsiTheme="minorHAnsi" w:cstheme="minorHAnsi"/>
-        </w:rPr>
-        <w:t xml:space="preserve">.  Hint: You can find the URL by </w:t>
-      </w:r>
-      <w:r>
-        <w:rPr>
-          <w:rFonts w:asciiTheme="minorHAnsi" w:hAnsiTheme="minorHAnsi" w:cstheme="minorHAnsi"/>
-        </w:rPr>
-        <w:t>using the “Code” button in the upstream repo</w:t>
-      </w:r>
-      <w:r>
-        <w:rPr>
-          <w:rFonts w:asciiTheme="minorHAnsi" w:hAnsiTheme="minorHAnsi" w:cstheme="minorHAnsi"/>
-        </w:rPr>
-        <w:t xml:space="preserve">, it ends </w:t>
-      </w:r>
-      <w:proofErr w:type="gramStart"/>
-      <w:r>
-        <w:rPr>
-          <w:rFonts w:asciiTheme="minorHAnsi" w:hAnsiTheme="minorHAnsi" w:cstheme="minorHAnsi"/>
-        </w:rPr>
-        <w:t>in .git</w:t>
-      </w:r>
-      <w:proofErr w:type="gramEnd"/>
-      <w:r>
-        <w:rPr>
           <w:rFonts w:asciiTheme="minorHAnsi" w:hAnsiTheme="minorHAnsi" w:cstheme="minorHAnsi"/>
         </w:rPr>
         <w:t>.</w:t>
@@ -2196,9 +2493,11 @@
     </w:p>
     <w:p>
       <w:pPr>
-        <w:ind w:left="288"/>
-        <w:rPr>
-          <w:rFonts w:asciiTheme="minorHAnsi" w:hAnsiTheme="minorHAnsi" w:cstheme="minorHAnsi"/>
+        <w:rPr>
+          <w:rFonts w:asciiTheme="minorHAnsi" w:hAnsiTheme="minorHAnsi" w:cstheme="minorHAnsi"/>
+          <w:b/>
+          <w:bCs/>
+          <w:u w:val="single"/>
         </w:rPr>
       </w:pPr>
     </w:p>
@@ -2245,60 +2544,198 @@
         <w:rPr>
           <w:rFonts w:asciiTheme="minorHAnsi" w:hAnsiTheme="minorHAnsi" w:cstheme="minorHAnsi"/>
         </w:rPr>
-        <w:t xml:space="preserve">What </w:t>
-      </w:r>
-      <w:r>
-        <w:rPr>
-          <w:rFonts w:asciiTheme="minorHAnsi" w:hAnsiTheme="minorHAnsi" w:cstheme="minorHAnsi"/>
-        </w:rPr>
-        <w:t>new lines appear in</w:t>
-      </w:r>
-      <w:r>
-        <w:rPr>
-          <w:rFonts w:asciiTheme="minorHAnsi" w:hAnsiTheme="minorHAnsi" w:cstheme="minorHAnsi"/>
-        </w:rPr>
-        <w:t xml:space="preserve"> output of </w:t>
+        <w:t xml:space="preserve">The </w:t>
       </w:r>
       <w:r>
         <w:rPr>
           <w:rFonts w:ascii="Courier" w:hAnsi="Courier" w:cstheme="minorHAnsi"/>
         </w:rPr>
-        <w:t xml:space="preserve">git </w:t>
-      </w:r>
-      <w:proofErr w:type="gramStart"/>
+        <w:t>git remote</w:t>
+      </w:r>
+      <w:r>
+        <w:rPr>
+          <w:rFonts w:asciiTheme="minorHAnsi" w:hAnsiTheme="minorHAnsi" w:cstheme="minorHAnsi"/>
+        </w:rPr>
+        <w:t xml:space="preserve"> command can also be used to add a </w:t>
+      </w:r>
+      <w:r>
+        <w:rPr>
+          <w:rFonts w:asciiTheme="minorHAnsi" w:hAnsiTheme="minorHAnsi" w:cstheme="minorHAnsi"/>
+        </w:rPr>
+        <w:t xml:space="preserve">new </w:t>
+      </w:r>
+      <w:r>
+        <w:rPr>
+          <w:rFonts w:asciiTheme="minorHAnsi" w:hAnsiTheme="minorHAnsi" w:cstheme="minorHAnsi"/>
+        </w:rPr>
+        <w:t xml:space="preserve">remote </w:t>
+      </w:r>
+      <w:r>
+        <w:rPr>
+          <w:rFonts w:asciiTheme="minorHAnsi" w:hAnsiTheme="minorHAnsi" w:cstheme="minorHAnsi"/>
+        </w:rPr>
+        <w:t>to your local repo</w:t>
+      </w:r>
+      <w:r>
+        <w:rPr>
+          <w:rFonts w:asciiTheme="minorHAnsi" w:hAnsiTheme="minorHAnsi" w:cstheme="minorHAnsi"/>
+        </w:rPr>
+        <w:t xml:space="preserve">.  The format for this command is: </w:t>
+      </w:r>
+    </w:p>
+    <w:p>
+      <w:pPr>
+        <w:rPr>
+          <w:rFonts w:asciiTheme="minorHAnsi" w:hAnsiTheme="minorHAnsi" w:cstheme="minorHAnsi"/>
+        </w:rPr>
+      </w:pPr>
+    </w:p>
+    <w:p>
+      <w:pPr>
+        <w:ind w:left="288"/>
+        <w:rPr>
+          <w:rFonts w:asciiTheme="minorHAnsi" w:hAnsiTheme="minorHAnsi" w:cstheme="minorHAnsi"/>
+        </w:rPr>
+      </w:pPr>
+      <w:r>
+        <w:rPr>
+          <w:rFonts w:asciiTheme="minorHAnsi" w:hAnsiTheme="minorHAnsi" w:cstheme="minorHAnsi"/>
+        </w:rPr>
+        <w:tab/>
+      </w:r>
       <w:r>
         <w:rPr>
           <w:rFonts w:ascii="Courier" w:hAnsi="Courier" w:cstheme="minorHAnsi"/>
         </w:rPr>
-        <w:t>remote -v</w:t>
-      </w:r>
-      <w:proofErr w:type="gramEnd"/>
-      <w:r>
-        <w:rPr>
-          <w:rFonts w:asciiTheme="minorHAnsi" w:hAnsiTheme="minorHAnsi" w:cstheme="minorHAnsi"/>
-        </w:rPr>
-        <w:t xml:space="preserve"> after you use your command from part </w:t>
-      </w:r>
-      <w:r>
-        <w:rPr>
-          <w:rFonts w:asciiTheme="minorHAnsi" w:hAnsiTheme="minorHAnsi" w:cstheme="minorHAnsi"/>
-        </w:rPr>
-        <w:t>c</w:t>
-      </w:r>
-      <w:r>
-        <w:rPr>
-          <w:rFonts w:asciiTheme="minorHAnsi" w:hAnsiTheme="minorHAnsi" w:cstheme="minorHAnsi"/>
-        </w:rPr>
-        <w:t>?</w:t>
-      </w:r>
-    </w:p>
-    <w:p>
-      <w:pPr>
-        <w:rPr>
-          <w:rFonts w:asciiTheme="minorHAnsi" w:hAnsiTheme="minorHAnsi" w:cstheme="minorHAnsi"/>
-          <w:b/>
-          <w:bCs/>
-          <w:u w:val="single"/>
+        <w:t xml:space="preserve">git remote add </w:t>
+      </w:r>
+      <w:r>
+        <w:rPr>
+          <w:rFonts w:ascii="Courier" w:hAnsi="Courier" w:cstheme="minorHAnsi"/>
+        </w:rPr>
+        <w:t>&lt;</w:t>
+      </w:r>
+      <w:r>
+        <w:rPr>
+          <w:rFonts w:ascii="Courier" w:hAnsi="Courier" w:cstheme="minorHAnsi"/>
+        </w:rPr>
+        <w:t xml:space="preserve">remote repo </w:t>
+      </w:r>
+      <w:r>
+        <w:rPr>
+          <w:rFonts w:ascii="Courier" w:hAnsi="Courier" w:cstheme="minorHAnsi"/>
+        </w:rPr>
+        <w:t>name&gt;</w:t>
+      </w:r>
+      <w:r>
+        <w:rPr>
+          <w:rFonts w:ascii="Courier" w:hAnsi="Courier" w:cstheme="minorHAnsi"/>
+        </w:rPr>
+        <w:t xml:space="preserve"> &lt;</w:t>
+      </w:r>
+      <w:r>
+        <w:rPr>
+          <w:rFonts w:ascii="Courier" w:hAnsi="Courier" w:cstheme="minorHAnsi"/>
+        </w:rPr>
+        <w:t>remote repo</w:t>
+      </w:r>
+      <w:r>
+        <w:rPr>
+          <w:rFonts w:ascii="Courier" w:hAnsi="Courier" w:cstheme="minorHAnsi"/>
+        </w:rPr>
+        <w:t xml:space="preserve"> URL&gt;</w:t>
+      </w:r>
+    </w:p>
+    <w:p>
+      <w:pPr>
+        <w:ind w:left="288"/>
+        <w:rPr>
+          <w:rFonts w:asciiTheme="minorHAnsi" w:hAnsiTheme="minorHAnsi" w:cstheme="minorHAnsi"/>
+        </w:rPr>
+      </w:pPr>
+    </w:p>
+    <w:p>
+      <w:pPr>
+        <w:ind w:left="288"/>
+        <w:rPr>
+          <w:rFonts w:asciiTheme="minorHAnsi" w:hAnsiTheme="minorHAnsi" w:cstheme="minorHAnsi"/>
+        </w:rPr>
+      </w:pPr>
+      <w:r>
+        <w:rPr>
+          <w:rFonts w:asciiTheme="minorHAnsi" w:hAnsiTheme="minorHAnsi" w:cstheme="minorHAnsi"/>
+        </w:rPr>
+        <w:t>Use the above</w:t>
+      </w:r>
+      <w:r>
+        <w:rPr>
+          <w:rFonts w:asciiTheme="minorHAnsi" w:hAnsiTheme="minorHAnsi" w:cstheme="minorHAnsi"/>
+        </w:rPr>
+        <w:t xml:space="preserve"> command </w:t>
+      </w:r>
+      <w:r>
+        <w:rPr>
+          <w:rFonts w:asciiTheme="minorHAnsi" w:hAnsiTheme="minorHAnsi" w:cstheme="minorHAnsi"/>
+        </w:rPr>
+        <w:t>to</w:t>
+      </w:r>
+      <w:r>
+        <w:rPr>
+          <w:rFonts w:asciiTheme="minorHAnsi" w:hAnsiTheme="minorHAnsi" w:cstheme="minorHAnsi"/>
+        </w:rPr>
+        <w:t xml:space="preserve"> create a remote named </w:t>
+      </w:r>
+      <w:r>
+        <w:rPr>
+          <w:rFonts w:ascii="Courier" w:hAnsi="Courier" w:cstheme="minorHAnsi"/>
+        </w:rPr>
+        <w:t>upstream</w:t>
+      </w:r>
+      <w:r>
+        <w:rPr>
+          <w:rFonts w:asciiTheme="minorHAnsi" w:hAnsiTheme="minorHAnsi" w:cstheme="minorHAnsi"/>
+        </w:rPr>
+        <w:t xml:space="preserve"> that points to the FarmData2 upstream repository</w:t>
+      </w:r>
+      <w:r>
+        <w:rPr>
+          <w:rFonts w:asciiTheme="minorHAnsi" w:hAnsiTheme="minorHAnsi" w:cstheme="minorHAnsi"/>
+        </w:rPr>
+        <w:t xml:space="preserve"> that you are using</w:t>
+      </w:r>
+      <w:r>
+        <w:rPr>
+          <w:rFonts w:asciiTheme="minorHAnsi" w:hAnsiTheme="minorHAnsi" w:cstheme="minorHAnsi"/>
+        </w:rPr>
+        <w:t xml:space="preserve"> for this activity</w:t>
+      </w:r>
+      <w:r>
+        <w:rPr>
+          <w:rFonts w:asciiTheme="minorHAnsi" w:hAnsiTheme="minorHAnsi" w:cstheme="minorHAnsi"/>
+        </w:rPr>
+        <w:t>.</w:t>
+      </w:r>
+    </w:p>
+    <w:p>
+      <w:pPr>
+        <w:ind w:left="288"/>
+        <w:rPr>
+          <w:rFonts w:asciiTheme="minorHAnsi" w:hAnsiTheme="minorHAnsi" w:cstheme="minorHAnsi"/>
+        </w:rPr>
+      </w:pPr>
+      <w:r>
+        <w:rPr>
+          <w:rFonts w:asciiTheme="minorHAnsi" w:hAnsiTheme="minorHAnsi" w:cstheme="minorHAnsi"/>
+        </w:rPr>
+        <w:br/>
+        <w:t>Give a screenshot of the command that you used and its output.</w:t>
+      </w:r>
+    </w:p>
+    <w:p>
+      <w:pPr>
+        <w:ind w:left="288"/>
+        <w:rPr>
+          <w:rFonts w:asciiTheme="minorHAnsi" w:hAnsiTheme="minorHAnsi" w:cstheme="minorHAnsi"/>
         </w:rPr>
       </w:pPr>
     </w:p>
@@ -2339,31 +2776,71 @@
         <w:rPr>
           <w:rFonts w:asciiTheme="minorHAnsi" w:hAnsiTheme="minorHAnsi" w:cstheme="minorHAnsi"/>
         </w:rPr>
-        <w:t xml:space="preserve">. To which orange dotted line in Figure </w:t>
-      </w:r>
-      <w:r>
-        <w:rPr>
-          <w:rFonts w:asciiTheme="minorHAnsi" w:hAnsiTheme="minorHAnsi" w:cstheme="minorHAnsi"/>
-        </w:rPr>
-        <w:t>2</w:t>
-      </w:r>
-      <w:r>
-        <w:rPr>
-          <w:rFonts w:asciiTheme="minorHAnsi" w:hAnsiTheme="minorHAnsi" w:cstheme="minorHAnsi"/>
-        </w:rPr>
-        <w:t xml:space="preserve"> do the new lines of output </w:t>
-      </w:r>
-      <w:r>
-        <w:rPr>
-          <w:rFonts w:asciiTheme="minorHAnsi" w:hAnsiTheme="minorHAnsi" w:cstheme="minorHAnsi"/>
-        </w:rPr>
-        <w:t xml:space="preserve">in part d </w:t>
-      </w:r>
-      <w:r>
-        <w:rPr>
-          <w:rFonts w:asciiTheme="minorHAnsi" w:hAnsiTheme="minorHAnsi" w:cstheme="minorHAnsi"/>
-        </w:rPr>
-        <w:t>correspond?</w:t>
+        <w:t xml:space="preserve">. </w:t>
+      </w:r>
+      <w:r>
+        <w:rPr>
+          <w:rFonts w:asciiTheme="minorHAnsi" w:hAnsiTheme="minorHAnsi" w:cstheme="minorHAnsi"/>
+        </w:rPr>
+        <w:t>Use the</w:t>
+      </w:r>
+      <w:r>
+        <w:rPr>
+          <w:rFonts w:asciiTheme="minorHAnsi" w:hAnsiTheme="minorHAnsi" w:cstheme="minorHAnsi"/>
+        </w:rPr>
+        <w:t xml:space="preserve"> </w:t>
+      </w:r>
+      <w:r>
+        <w:rPr>
+          <w:rFonts w:ascii="Courier" w:hAnsi="Courier" w:cstheme="minorHAnsi"/>
+        </w:rPr>
+        <w:t>git remote -v</w:t>
+      </w:r>
+      <w:r>
+        <w:rPr>
+          <w:rFonts w:asciiTheme="minorHAnsi" w:hAnsiTheme="minorHAnsi" w:cstheme="minorHAnsi"/>
+        </w:rPr>
+        <w:t xml:space="preserve"> </w:t>
+      </w:r>
+      <w:r>
+        <w:rPr>
+          <w:rFonts w:asciiTheme="minorHAnsi" w:hAnsiTheme="minorHAnsi" w:cstheme="minorHAnsi"/>
+        </w:rPr>
+        <w:t xml:space="preserve">command to confirm that the new </w:t>
+      </w:r>
+      <w:r>
+        <w:rPr>
+          <w:rFonts w:ascii="Courier" w:hAnsi="Courier" w:cstheme="minorHAnsi"/>
+        </w:rPr>
+        <w:t>upstream</w:t>
+      </w:r>
+      <w:r>
+        <w:rPr>
+          <w:rFonts w:asciiTheme="minorHAnsi" w:hAnsiTheme="minorHAnsi" w:cstheme="minorHAnsi"/>
+        </w:rPr>
+        <w:t xml:space="preserve"> remote has been added.</w:t>
+      </w:r>
+    </w:p>
+    <w:p>
+      <w:pPr>
+        <w:ind w:left="288"/>
+        <w:rPr>
+          <w:rFonts w:asciiTheme="minorHAnsi" w:hAnsiTheme="minorHAnsi" w:cstheme="minorHAnsi"/>
+        </w:rPr>
+      </w:pPr>
+    </w:p>
+    <w:p>
+      <w:pPr>
+        <w:ind w:left="288"/>
+        <w:rPr>
+          <w:rFonts w:asciiTheme="minorHAnsi" w:hAnsiTheme="minorHAnsi" w:cstheme="minorHAnsi"/>
+        </w:rPr>
+      </w:pPr>
+      <w:r>
+        <w:rPr>
+          <w:rFonts w:asciiTheme="minorHAnsi" w:hAnsiTheme="minorHAnsi" w:cstheme="minorHAnsi"/>
+        </w:rPr>
+        <w:t>Give a screenshot of the command that you used and its output.</w:t>
       </w:r>
     </w:p>
     <w:p>
@@ -2398,192 +2875,40 @@
     </w:p>
     <w:p>
       <w:pPr>
-        <w:rPr>
-          <w:rFonts w:asciiTheme="minorHAnsi" w:hAnsiTheme="minorHAnsi" w:cstheme="minorHAnsi"/>
-        </w:rPr>
-      </w:pPr>
-      <w:r>
-        <w:rPr>
-          <w:rFonts w:asciiTheme="minorHAnsi" w:hAnsiTheme="minorHAnsi" w:cstheme="minorHAnsi"/>
-        </w:rPr>
-        <w:t>Note that you will only need to set the upstream remote once for a repository.  Once the upstream remote is set you will be able to pull from the upstream repo as often as is necessary.</w:t>
-      </w:r>
-    </w:p>
-    <w:p>
-      <w:pPr>
-        <w:rPr>
-          <w:rFonts w:asciiTheme="minorHAnsi" w:hAnsiTheme="minorHAnsi" w:cstheme="minorHAnsi"/>
-        </w:rPr>
-      </w:pPr>
-    </w:p>
-    <w:p>
-      <w:pPr>
-        <w:rPr>
-          <w:rFonts w:asciiTheme="minorHAnsi" w:hAnsiTheme="minorHAnsi" w:cstheme="minorHAnsi"/>
-          <w:u w:val="single"/>
-        </w:rPr>
-      </w:pPr>
-      <w:r>
-        <w:rPr>
-          <w:rFonts w:asciiTheme="minorHAnsi" w:hAnsiTheme="minorHAnsi" w:cstheme="minorHAnsi"/>
-          <w:u w:val="single"/>
-        </w:rPr>
-        <w:t>Pulling from Upstream:</w:t>
-      </w:r>
-    </w:p>
-    <w:p>
-      <w:pPr>
-        <w:rPr>
-          <w:rFonts w:asciiTheme="minorHAnsi" w:hAnsiTheme="minorHAnsi" w:cstheme="minorHAnsi"/>
-        </w:rPr>
-      </w:pPr>
-    </w:p>
-    <w:p>
-      <w:pPr>
-        <w:rPr>
-          <w:rFonts w:asciiTheme="minorHAnsi" w:hAnsiTheme="minorHAnsi" w:cstheme="minorHAnsi"/>
-        </w:rPr>
-      </w:pPr>
-      <w:r>
-        <w:rPr>
-          <w:rFonts w:asciiTheme="minorHAnsi" w:hAnsiTheme="minorHAnsi" w:cstheme="minorHAnsi"/>
-        </w:rPr>
-        <w:t>4</w:t>
-      </w:r>
-      <w:r>
-        <w:rPr>
-          <w:rFonts w:asciiTheme="minorHAnsi" w:hAnsiTheme="minorHAnsi" w:cstheme="minorHAnsi"/>
-        </w:rPr>
-        <w:t xml:space="preserve">. The next step is to pull the changes from the </w:t>
+        <w:ind w:left="288"/>
+        <w:rPr>
+          <w:rFonts w:asciiTheme="minorHAnsi" w:hAnsiTheme="minorHAnsi" w:cstheme="minorHAnsi"/>
+        </w:rPr>
+      </w:pPr>
+      <w:r>
+        <w:rPr>
+          <w:rFonts w:asciiTheme="minorHAnsi" w:hAnsiTheme="minorHAnsi" w:cstheme="minorHAnsi"/>
+        </w:rPr>
+        <w:t>f</w:t>
+      </w:r>
+      <w:r>
+        <w:rPr>
+          <w:rFonts w:asciiTheme="minorHAnsi" w:hAnsiTheme="minorHAnsi" w:cstheme="minorHAnsi"/>
+        </w:rPr>
+        <w:t xml:space="preserve">. </w:t>
+      </w:r>
+      <w:r>
+        <w:rPr>
+          <w:rFonts w:asciiTheme="minorHAnsi" w:hAnsiTheme="minorHAnsi" w:cstheme="minorHAnsi"/>
+        </w:rPr>
+        <w:t xml:space="preserve">How is the </w:t>
       </w:r>
       <w:r>
         <w:rPr>
           <w:rFonts w:ascii="Courier" w:hAnsi="Courier" w:cstheme="minorHAnsi"/>
         </w:rPr>
-        <w:t>main</w:t>
-      </w:r>
-      <w:r>
-        <w:rPr>
-          <w:rFonts w:asciiTheme="minorHAnsi" w:hAnsiTheme="minorHAnsi" w:cstheme="minorHAnsi"/>
-        </w:rPr>
-        <w:t xml:space="preserve"> branch from the upstream repo to your local repo. This question walks you through that process.</w:t>
-      </w:r>
-    </w:p>
-    <w:p>
-      <w:pPr>
-        <w:rPr>
-          <w:rFonts w:asciiTheme="minorHAnsi" w:hAnsiTheme="minorHAnsi" w:cstheme="minorHAnsi"/>
-        </w:rPr>
-      </w:pPr>
-    </w:p>
-    <w:p>
-      <w:pPr>
-        <w:ind w:left="288"/>
-        <w:rPr>
-          <w:rFonts w:asciiTheme="minorHAnsi" w:hAnsiTheme="minorHAnsi" w:cstheme="minorHAnsi"/>
-        </w:rPr>
-      </w:pPr>
-      <w:r>
-        <w:rPr>
-          <w:rFonts w:asciiTheme="minorHAnsi" w:hAnsiTheme="minorHAnsi" w:cstheme="minorHAnsi"/>
-        </w:rPr>
-        <w:t xml:space="preserve">a. To pull the changes from the upstream </w:t>
-      </w:r>
-      <w:r>
-        <w:rPr>
-          <w:rFonts w:ascii="Courier" w:hAnsi="Courier" w:cstheme="minorHAnsi"/>
-        </w:rPr>
-        <w:t>main</w:t>
-      </w:r>
-      <w:r>
-        <w:rPr>
-          <w:rFonts w:asciiTheme="minorHAnsi" w:hAnsiTheme="minorHAnsi" w:cstheme="minorHAnsi"/>
-        </w:rPr>
-        <w:t xml:space="preserve"> branch into your local repo you </w:t>
-      </w:r>
-      <w:r>
-        <w:rPr>
-          <w:rFonts w:asciiTheme="minorHAnsi" w:hAnsiTheme="minorHAnsi" w:cstheme="minorHAnsi"/>
-        </w:rPr>
-        <w:t xml:space="preserve">first need to ensure that </w:t>
-      </w:r>
-      <w:r>
-        <w:rPr>
-          <w:rFonts w:ascii="Courier" w:hAnsi="Courier" w:cstheme="minorHAnsi"/>
-        </w:rPr>
-        <w:t>main</w:t>
-      </w:r>
-      <w:r>
-        <w:rPr>
-          <w:rFonts w:asciiTheme="minorHAnsi" w:hAnsiTheme="minorHAnsi" w:cstheme="minorHAnsi"/>
-        </w:rPr>
-        <w:t xml:space="preserve"> </w:t>
-      </w:r>
-      <w:r>
-        <w:rPr>
-          <w:rFonts w:asciiTheme="minorHAnsi" w:hAnsiTheme="minorHAnsi" w:cstheme="minorHAnsi"/>
-        </w:rPr>
-        <w:t xml:space="preserve">is </w:t>
-      </w:r>
-      <w:r>
-        <w:rPr>
-          <w:rFonts w:asciiTheme="minorHAnsi" w:hAnsiTheme="minorHAnsi" w:cstheme="minorHAnsi"/>
-        </w:rPr>
-        <w:t xml:space="preserve">the active branch in your local repo.  </w:t>
-      </w:r>
-      <w:r>
-        <w:rPr>
-          <w:rFonts w:asciiTheme="minorHAnsi" w:hAnsiTheme="minorHAnsi" w:cstheme="minorHAnsi"/>
-        </w:rPr>
-        <w:t>Ensure that</w:t>
-      </w:r>
-      <w:r>
-        <w:rPr>
-          <w:rFonts w:asciiTheme="minorHAnsi" w:hAnsiTheme="minorHAnsi" w:cstheme="minorHAnsi"/>
-        </w:rPr>
-        <w:t xml:space="preserve"> </w:t>
-      </w:r>
-      <w:r>
-        <w:rPr>
-          <w:rFonts w:ascii="Courier" w:hAnsi="Courier" w:cstheme="minorHAnsi"/>
-        </w:rPr>
-        <w:t>main</w:t>
-      </w:r>
-      <w:r>
-        <w:rPr>
-          <w:rFonts w:asciiTheme="minorHAnsi" w:hAnsiTheme="minorHAnsi" w:cstheme="minorHAnsi"/>
-        </w:rPr>
-        <w:t xml:space="preserve"> the active branch in your local repo. What command</w:t>
-      </w:r>
-      <w:r>
-        <w:rPr>
-          <w:rFonts w:asciiTheme="minorHAnsi" w:hAnsiTheme="minorHAnsi" w:cstheme="minorHAnsi"/>
-        </w:rPr>
-        <w:t>(s)</w:t>
-      </w:r>
-      <w:r>
-        <w:rPr>
-          <w:rFonts w:asciiTheme="minorHAnsi" w:hAnsiTheme="minorHAnsi" w:cstheme="minorHAnsi"/>
-        </w:rPr>
-        <w:t xml:space="preserve"> did you use?  What output </w:t>
-      </w:r>
-      <w:r>
-        <w:rPr>
-          <w:rFonts w:asciiTheme="minorHAnsi" w:hAnsiTheme="minorHAnsi" w:cstheme="minorHAnsi"/>
-        </w:rPr>
-        <w:t>was</w:t>
-      </w:r>
-      <w:r>
-        <w:rPr>
-          <w:rFonts w:asciiTheme="minorHAnsi" w:hAnsiTheme="minorHAnsi" w:cstheme="minorHAnsi"/>
-        </w:rPr>
-        <w:t xml:space="preserve"> produce</w:t>
-      </w:r>
-      <w:r>
-        <w:rPr>
-          <w:rFonts w:asciiTheme="minorHAnsi" w:hAnsiTheme="minorHAnsi" w:cstheme="minorHAnsi"/>
-        </w:rPr>
-        <w:t>d</w:t>
+        <w:t>upstream</w:t>
+      </w:r>
+      <w:r>
+        <w:rPr>
+          <w:rFonts w:asciiTheme="minorHAnsi" w:hAnsiTheme="minorHAnsi" w:cstheme="minorHAnsi"/>
+        </w:rPr>
+        <w:t xml:space="preserve"> remote that you added represented in Figure 2</w:t>
       </w:r>
       <w:r>
         <w:rPr>
@@ -2624,6 +2949,122 @@
     </w:p>
     <w:p>
       <w:pPr>
+        <w:rPr>
+          <w:rFonts w:asciiTheme="minorHAnsi" w:hAnsiTheme="minorHAnsi" w:cstheme="minorHAnsi"/>
+        </w:rPr>
+      </w:pPr>
+      <w:r>
+        <w:rPr>
+          <w:rFonts w:asciiTheme="minorHAnsi" w:hAnsiTheme="minorHAnsi" w:cstheme="minorHAnsi"/>
+        </w:rPr>
+        <w:t xml:space="preserve">Note that you will only need to set the </w:t>
+      </w:r>
+      <w:r>
+        <w:rPr>
+          <w:rFonts w:ascii="Courier" w:hAnsi="Courier" w:cstheme="minorHAnsi"/>
+        </w:rPr>
+        <w:t>upstream</w:t>
+      </w:r>
+      <w:r>
+        <w:rPr>
+          <w:rFonts w:asciiTheme="minorHAnsi" w:hAnsiTheme="minorHAnsi" w:cstheme="minorHAnsi"/>
+        </w:rPr>
+        <w:t xml:space="preserve"> remote once for a repository.  Once the </w:t>
+      </w:r>
+      <w:r>
+        <w:rPr>
+          <w:rFonts w:ascii="Courier" w:hAnsi="Courier" w:cstheme="minorHAnsi"/>
+        </w:rPr>
+        <w:t>upstream</w:t>
+      </w:r>
+      <w:r>
+        <w:rPr>
+          <w:rFonts w:asciiTheme="minorHAnsi" w:hAnsiTheme="minorHAnsi" w:cstheme="minorHAnsi"/>
+        </w:rPr>
+        <w:t xml:space="preserve"> remote is set you will be able to pull from the upstream repo as often as is necessary.</w:t>
+      </w:r>
+    </w:p>
+    <w:p>
+      <w:pPr>
+        <w:rPr>
+          <w:rFonts w:asciiTheme="minorHAnsi" w:hAnsiTheme="minorHAnsi" w:cstheme="minorHAnsi"/>
+        </w:rPr>
+      </w:pPr>
+    </w:p>
+    <w:p>
+      <w:pPr>
+        <w:rPr>
+          <w:rFonts w:asciiTheme="minorHAnsi" w:hAnsiTheme="minorHAnsi" w:cstheme="minorHAnsi"/>
+          <w:u w:val="single"/>
+        </w:rPr>
+      </w:pPr>
+      <w:r>
+        <w:rPr>
+          <w:rFonts w:asciiTheme="minorHAnsi" w:hAnsiTheme="minorHAnsi" w:cstheme="minorHAnsi"/>
+          <w:u w:val="single"/>
+        </w:rPr>
+        <w:t>Pulling from Upstream:</w:t>
+      </w:r>
+    </w:p>
+    <w:p>
+      <w:pPr>
+        <w:rPr>
+          <w:rFonts w:asciiTheme="minorHAnsi" w:hAnsiTheme="minorHAnsi" w:cstheme="minorHAnsi"/>
+        </w:rPr>
+      </w:pPr>
+    </w:p>
+    <w:p>
+      <w:pPr>
+        <w:rPr>
+          <w:rFonts w:asciiTheme="minorHAnsi" w:hAnsiTheme="minorHAnsi" w:cstheme="minorHAnsi"/>
+        </w:rPr>
+      </w:pPr>
+      <w:r>
+        <w:rPr>
+          <w:rFonts w:asciiTheme="minorHAnsi" w:hAnsiTheme="minorHAnsi" w:cstheme="minorHAnsi"/>
+        </w:rPr>
+        <w:t>4</w:t>
+      </w:r>
+      <w:r>
+        <w:rPr>
+          <w:rFonts w:asciiTheme="minorHAnsi" w:hAnsiTheme="minorHAnsi" w:cstheme="minorHAnsi"/>
+        </w:rPr>
+        <w:t xml:space="preserve">. The next step is to pull the changes </w:t>
+      </w:r>
+      <w:r>
+        <w:rPr>
+          <w:rFonts w:asciiTheme="minorHAnsi" w:hAnsiTheme="minorHAnsi" w:cstheme="minorHAnsi"/>
+        </w:rPr>
+        <w:t>to</w:t>
+      </w:r>
+      <w:r>
+        <w:rPr>
+          <w:rFonts w:asciiTheme="minorHAnsi" w:hAnsiTheme="minorHAnsi" w:cstheme="minorHAnsi"/>
+        </w:rPr>
+        <w:t xml:space="preserve"> the </w:t>
+      </w:r>
+      <w:r>
+        <w:rPr>
+          <w:rFonts w:ascii="Courier" w:hAnsi="Courier" w:cstheme="minorHAnsi"/>
+        </w:rPr>
+        <w:t>main</w:t>
+      </w:r>
+      <w:r>
+        <w:rPr>
+          <w:rFonts w:asciiTheme="minorHAnsi" w:hAnsiTheme="minorHAnsi" w:cstheme="minorHAnsi"/>
+        </w:rPr>
+        <w:t xml:space="preserve"> branch from the upstream repo to your local repo. This question walks you through that process.</w:t>
+      </w:r>
+    </w:p>
+    <w:p>
+      <w:pPr>
+        <w:rPr>
+          <w:rFonts w:asciiTheme="minorHAnsi" w:hAnsiTheme="minorHAnsi" w:cstheme="minorHAnsi"/>
+        </w:rPr>
+      </w:pPr>
+    </w:p>
+    <w:p>
+      <w:pPr>
         <w:ind w:left="288"/>
         <w:rPr>
           <w:rFonts w:asciiTheme="minorHAnsi" w:hAnsiTheme="minorHAnsi" w:cstheme="minorHAnsi"/>
@@ -2633,135 +3074,113 @@
         <w:rPr>
           <w:rFonts w:asciiTheme="minorHAnsi" w:hAnsiTheme="minorHAnsi" w:cstheme="minorHAnsi"/>
         </w:rPr>
-        <w:t xml:space="preserve">b. </w:t>
-      </w:r>
-      <w:r>
-        <w:rPr>
-          <w:rFonts w:asciiTheme="minorHAnsi" w:hAnsiTheme="minorHAnsi" w:cstheme="minorHAnsi"/>
-        </w:rPr>
-        <w:t xml:space="preserve">The command </w:t>
+        <w:t xml:space="preserve">a. To pull the changes from the upstream </w:t>
       </w:r>
       <w:r>
         <w:rPr>
           <w:rFonts w:ascii="Courier" w:hAnsi="Courier" w:cstheme="minorHAnsi"/>
         </w:rPr>
-        <w:t xml:space="preserve">git </w:t>
-      </w:r>
-      <w:proofErr w:type="gramStart"/>
+        <w:t>main</w:t>
+      </w:r>
+      <w:r>
+        <w:rPr>
+          <w:rFonts w:asciiTheme="minorHAnsi" w:hAnsiTheme="minorHAnsi" w:cstheme="minorHAnsi"/>
+        </w:rPr>
+        <w:t xml:space="preserve"> branch into your local repo you </w:t>
+      </w:r>
+      <w:r>
+        <w:rPr>
+          <w:rFonts w:asciiTheme="minorHAnsi" w:hAnsiTheme="minorHAnsi" w:cstheme="minorHAnsi"/>
+        </w:rPr>
+        <w:t xml:space="preserve">first need to ensure that </w:t>
+      </w:r>
       <w:r>
         <w:rPr>
           <w:rFonts w:ascii="Courier" w:hAnsi="Courier" w:cstheme="minorHAnsi"/>
         </w:rPr>
-        <w:t>pull</w:t>
-      </w:r>
-      <w:proofErr w:type="gramEnd"/>
+        <w:t>main</w:t>
+      </w:r>
+      <w:r>
+        <w:rPr>
+          <w:rFonts w:asciiTheme="minorHAnsi" w:hAnsiTheme="minorHAnsi" w:cstheme="minorHAnsi"/>
+        </w:rPr>
+        <w:t xml:space="preserve"> </w:t>
+      </w:r>
+      <w:r>
+        <w:rPr>
+          <w:rFonts w:asciiTheme="minorHAnsi" w:hAnsiTheme="minorHAnsi" w:cstheme="minorHAnsi"/>
+        </w:rPr>
+        <w:t xml:space="preserve">is </w:t>
+      </w:r>
+      <w:r>
+        <w:rPr>
+          <w:rFonts w:asciiTheme="minorHAnsi" w:hAnsiTheme="minorHAnsi" w:cstheme="minorHAnsi"/>
+        </w:rPr>
+        <w:t xml:space="preserve">the active branch in your local repo.  </w:t>
+      </w:r>
+      <w:r>
+        <w:rPr>
+          <w:rFonts w:asciiTheme="minorHAnsi" w:hAnsiTheme="minorHAnsi" w:cstheme="minorHAnsi"/>
+        </w:rPr>
+        <w:t>Make sure</w:t>
+      </w:r>
+      <w:r>
+        <w:rPr>
+          <w:rFonts w:asciiTheme="minorHAnsi" w:hAnsiTheme="minorHAnsi" w:cstheme="minorHAnsi"/>
+        </w:rPr>
+        <w:t xml:space="preserve"> that</w:t>
+      </w:r>
+      <w:r>
+        <w:rPr>
+          <w:rFonts w:asciiTheme="minorHAnsi" w:hAnsiTheme="minorHAnsi" w:cstheme="minorHAnsi"/>
+        </w:rPr>
+        <w:t xml:space="preserve"> </w:t>
+      </w:r>
       <w:r>
         <w:rPr>
           <w:rFonts w:ascii="Courier" w:hAnsi="Courier" w:cstheme="minorHAnsi"/>
         </w:rPr>
+        <w:t>main</w:t>
+      </w:r>
+      <w:r>
+        <w:rPr>
+          <w:rFonts w:asciiTheme="minorHAnsi" w:hAnsiTheme="minorHAnsi" w:cstheme="minorHAnsi"/>
+        </w:rPr>
         <w:t xml:space="preserve"> </w:t>
       </w:r>
       <w:r>
         <w:rPr>
-          <w:rFonts w:ascii="Courier" w:hAnsi="Courier" w:cstheme="minorHAnsi"/>
-        </w:rPr>
-        <w:t>--</w:t>
-      </w:r>
-      <w:r>
-        <w:rPr>
-          <w:rFonts w:ascii="Courier" w:hAnsi="Courier" w:cstheme="minorHAnsi"/>
-        </w:rPr>
-        <w:t xml:space="preserve">ff-only </w:t>
-      </w:r>
-      <w:r>
-        <w:rPr>
-          <w:rFonts w:ascii="Courier" w:hAnsi="Courier" w:cstheme="minorHAnsi"/>
-        </w:rPr>
-        <w:t>&lt;remote repo</w:t>
-      </w:r>
-      <w:r>
-        <w:rPr>
-          <w:rFonts w:ascii="Courier" w:hAnsi="Courier" w:cstheme="minorHAnsi"/>
-        </w:rPr>
-        <w:t xml:space="preserve"> name</w:t>
-      </w:r>
-      <w:r>
-        <w:rPr>
-          <w:rFonts w:ascii="Courier" w:hAnsi="Courier" w:cstheme="minorHAnsi"/>
-        </w:rPr>
-        <w:t>&gt; &lt;branch&gt;</w:t>
-      </w:r>
-      <w:r>
-        <w:rPr>
-          <w:rFonts w:asciiTheme="minorHAnsi" w:hAnsiTheme="minorHAnsi" w:cstheme="minorHAnsi"/>
-        </w:rPr>
-        <w:t xml:space="preserve"> command will pull any new commits from the specified branch in the remote repo and </w:t>
-      </w:r>
-      <w:r>
-        <w:rPr>
-          <w:rFonts w:asciiTheme="minorHAnsi" w:hAnsiTheme="minorHAnsi" w:cstheme="minorHAnsi"/>
-        </w:rPr>
-        <w:t>add</w:t>
-      </w:r>
-      <w:r>
-        <w:rPr>
-          <w:rFonts w:asciiTheme="minorHAnsi" w:hAnsiTheme="minorHAnsi" w:cstheme="minorHAnsi"/>
-        </w:rPr>
-        <w:t xml:space="preserve"> them </w:t>
-      </w:r>
-      <w:r>
-        <w:rPr>
-          <w:rFonts w:asciiTheme="minorHAnsi" w:hAnsiTheme="minorHAnsi" w:cstheme="minorHAnsi"/>
-        </w:rPr>
-        <w:t>onto</w:t>
-      </w:r>
-      <w:r>
-        <w:rPr>
-          <w:rFonts w:asciiTheme="minorHAnsi" w:hAnsiTheme="minorHAnsi" w:cstheme="minorHAnsi"/>
-        </w:rPr>
-        <w:t xml:space="preserve"> the</w:t>
-      </w:r>
-      <w:r>
-        <w:rPr>
-          <w:rFonts w:asciiTheme="minorHAnsi" w:hAnsiTheme="minorHAnsi" w:cstheme="minorHAnsi"/>
-        </w:rPr>
-        <w:t xml:space="preserve"> end of the</w:t>
-      </w:r>
-      <w:r>
-        <w:rPr>
-          <w:rFonts w:asciiTheme="minorHAnsi" w:hAnsiTheme="minorHAnsi" w:cstheme="minorHAnsi"/>
-        </w:rPr>
-        <w:t xml:space="preserve"> active branch of your local repo.  Give a command that will pull </w:t>
-      </w:r>
-      <w:r>
-        <w:rPr>
-          <w:rFonts w:asciiTheme="minorHAnsi" w:hAnsiTheme="minorHAnsi" w:cstheme="minorHAnsi"/>
-        </w:rPr>
-        <w:t xml:space="preserve">and </w:t>
-      </w:r>
-      <w:r>
-        <w:rPr>
-          <w:rFonts w:asciiTheme="minorHAnsi" w:hAnsiTheme="minorHAnsi" w:cstheme="minorHAnsi"/>
-        </w:rPr>
-        <w:t xml:space="preserve">add the commits </w:t>
-      </w:r>
-      <w:r>
-        <w:rPr>
-          <w:rFonts w:asciiTheme="minorHAnsi" w:hAnsiTheme="minorHAnsi" w:cstheme="minorHAnsi"/>
-        </w:rPr>
-        <w:t xml:space="preserve">from the </w:t>
-      </w:r>
-      <w:r>
-        <w:rPr>
-          <w:rFonts w:ascii="Courier" w:hAnsi="Courier" w:cstheme="minorHAnsi"/>
-        </w:rPr>
-        <w:t>main</w:t>
-      </w:r>
-      <w:r>
-        <w:rPr>
-          <w:rFonts w:asciiTheme="minorHAnsi" w:hAnsiTheme="minorHAnsi" w:cstheme="minorHAnsi"/>
-        </w:rPr>
-        <w:t xml:space="preserve"> branch of the upstream repo.  What output does your command produce?</w:t>
+          <w:rFonts w:asciiTheme="minorHAnsi" w:hAnsiTheme="minorHAnsi" w:cstheme="minorHAnsi"/>
+        </w:rPr>
+        <w:t xml:space="preserve">is </w:t>
+      </w:r>
+      <w:r>
+        <w:rPr>
+          <w:rFonts w:asciiTheme="minorHAnsi" w:hAnsiTheme="minorHAnsi" w:cstheme="minorHAnsi"/>
+        </w:rPr>
+        <w:t xml:space="preserve">the active branch in your local repo. </w:t>
+      </w:r>
+    </w:p>
+    <w:p>
+      <w:pPr>
+        <w:ind w:left="288"/>
+        <w:rPr>
+          <w:rFonts w:asciiTheme="minorHAnsi" w:hAnsiTheme="minorHAnsi" w:cstheme="minorHAnsi"/>
+        </w:rPr>
+      </w:pPr>
+    </w:p>
+    <w:p>
+      <w:pPr>
+        <w:ind w:left="288"/>
+        <w:rPr>
+          <w:rFonts w:asciiTheme="minorHAnsi" w:hAnsiTheme="minorHAnsi" w:cstheme="minorHAnsi"/>
+        </w:rPr>
+      </w:pPr>
+      <w:r>
+        <w:rPr>
+          <w:rFonts w:asciiTheme="minorHAnsi" w:hAnsiTheme="minorHAnsi" w:cstheme="minorHAnsi"/>
+        </w:rPr>
+        <w:t>Give a screenshot of the commands you used and their output.</w:t>
       </w:r>
     </w:p>
     <w:p>
@@ -2782,54 +3201,219 @@
           <w:bottom w:val="thinThickThinSmallGap" w:sz="24" w:space="4" w:color="0070C0"/>
           <w:right w:val="thinThickThinSmallGap" w:sz="24" w:space="4" w:color="0070C0"/>
         </w:pBdr>
-        <w:rPr>
-          <w:rFonts w:asciiTheme="minorHAnsi" w:hAnsiTheme="minorHAnsi" w:cstheme="minorHAnsi"/>
-        </w:rPr>
-      </w:pPr>
-    </w:p>
-    <w:p>
-      <w:pPr>
-        <w:rPr>
-          <w:rFonts w:asciiTheme="minorHAnsi" w:hAnsiTheme="minorHAnsi" w:cstheme="minorHAnsi"/>
-        </w:rPr>
-      </w:pPr>
-    </w:p>
-    <w:p>
-      <w:pPr>
         <w:ind w:left="288"/>
         <w:rPr>
           <w:rFonts w:asciiTheme="minorHAnsi" w:hAnsiTheme="minorHAnsi" w:cstheme="minorHAnsi"/>
         </w:rPr>
       </w:pPr>
-      <w:r>
-        <w:rPr>
-          <w:rFonts w:asciiTheme="minorHAnsi" w:hAnsiTheme="minorHAnsi" w:cstheme="minorHAnsi"/>
-        </w:rPr>
-        <w:t xml:space="preserve">c. </w:t>
-      </w:r>
-      <w:r>
-        <w:rPr>
-          <w:rFonts w:asciiTheme="minorHAnsi" w:hAnsiTheme="minorHAnsi" w:cstheme="minorHAnsi"/>
-        </w:rPr>
-        <w:t>Did your command from part b succeed or fail</w:t>
-      </w:r>
-      <w:r>
-        <w:rPr>
-          <w:rFonts w:asciiTheme="minorHAnsi" w:hAnsiTheme="minorHAnsi" w:cstheme="minorHAnsi"/>
-        </w:rPr>
-        <w:t>?</w:t>
-      </w:r>
-      <w:r>
-        <w:rPr>
-          <w:rFonts w:asciiTheme="minorHAnsi" w:hAnsiTheme="minorHAnsi" w:cstheme="minorHAnsi"/>
-        </w:rPr>
-        <w:t xml:space="preserve"> How can you tell?</w:t>
-      </w:r>
-      <w:r>
-        <w:rPr>
-          <w:rFonts w:asciiTheme="minorHAnsi" w:hAnsiTheme="minorHAnsi" w:cstheme="minorHAnsi"/>
-        </w:rPr>
-        <w:t xml:space="preserve">  </w:t>
+    </w:p>
+    <w:p>
+      <w:pPr>
+        <w:rPr>
+          <w:rFonts w:asciiTheme="minorHAnsi" w:hAnsiTheme="minorHAnsi" w:cstheme="minorHAnsi"/>
+        </w:rPr>
+      </w:pPr>
+    </w:p>
+    <w:p>
+      <w:pPr>
+        <w:ind w:left="288"/>
+        <w:rPr>
+          <w:rFonts w:asciiTheme="minorHAnsi" w:hAnsiTheme="minorHAnsi" w:cstheme="minorHAnsi"/>
+        </w:rPr>
+      </w:pPr>
+      <w:r>
+        <w:rPr>
+          <w:rFonts w:asciiTheme="minorHAnsi" w:hAnsiTheme="minorHAnsi" w:cstheme="minorHAnsi"/>
+        </w:rPr>
+        <w:t xml:space="preserve">b. </w:t>
+      </w:r>
+      <w:r>
+        <w:rPr>
+          <w:rFonts w:asciiTheme="minorHAnsi" w:hAnsiTheme="minorHAnsi" w:cstheme="minorHAnsi"/>
+        </w:rPr>
+        <w:t xml:space="preserve">The command </w:t>
+      </w:r>
+      <w:r>
+        <w:rPr>
+          <w:rFonts w:ascii="Courier" w:hAnsi="Courier" w:cstheme="minorHAnsi"/>
+        </w:rPr>
+        <w:t xml:space="preserve">git pull </w:t>
+      </w:r>
+      <w:r>
+        <w:rPr>
+          <w:rFonts w:ascii="Courier" w:hAnsi="Courier" w:cstheme="minorHAnsi"/>
+        </w:rPr>
+        <w:t>--</w:t>
+      </w:r>
+      <w:r>
+        <w:rPr>
+          <w:rFonts w:ascii="Courier" w:hAnsi="Courier" w:cstheme="minorHAnsi"/>
+        </w:rPr>
+        <w:t xml:space="preserve">ff-only </w:t>
+      </w:r>
+      <w:r>
+        <w:rPr>
+          <w:rFonts w:ascii="Courier" w:hAnsi="Courier" w:cstheme="minorHAnsi"/>
+        </w:rPr>
+        <w:t>&lt;remote repo</w:t>
+      </w:r>
+      <w:r>
+        <w:rPr>
+          <w:rFonts w:ascii="Courier" w:hAnsi="Courier" w:cstheme="minorHAnsi"/>
+        </w:rPr>
+        <w:t xml:space="preserve"> name</w:t>
+      </w:r>
+      <w:r>
+        <w:rPr>
+          <w:rFonts w:ascii="Courier" w:hAnsi="Courier" w:cstheme="minorHAnsi"/>
+        </w:rPr>
+        <w:t>&gt; &lt;branch&gt;</w:t>
+      </w:r>
+      <w:r>
+        <w:rPr>
+          <w:rFonts w:asciiTheme="minorHAnsi" w:hAnsiTheme="minorHAnsi" w:cstheme="minorHAnsi"/>
+        </w:rPr>
+        <w:t xml:space="preserve"> will pull any new commits from the specified branch in the remote repo and </w:t>
+      </w:r>
+      <w:r>
+        <w:rPr>
+          <w:rFonts w:asciiTheme="minorHAnsi" w:hAnsiTheme="minorHAnsi" w:cstheme="minorHAnsi"/>
+        </w:rPr>
+        <w:t>add</w:t>
+      </w:r>
+      <w:r>
+        <w:rPr>
+          <w:rFonts w:asciiTheme="minorHAnsi" w:hAnsiTheme="minorHAnsi" w:cstheme="minorHAnsi"/>
+        </w:rPr>
+        <w:t xml:space="preserve"> them </w:t>
+      </w:r>
+      <w:r>
+        <w:rPr>
+          <w:rFonts w:asciiTheme="minorHAnsi" w:hAnsiTheme="minorHAnsi" w:cstheme="minorHAnsi"/>
+        </w:rPr>
+        <w:t>onto</w:t>
+      </w:r>
+      <w:r>
+        <w:rPr>
+          <w:rFonts w:asciiTheme="minorHAnsi" w:hAnsiTheme="minorHAnsi" w:cstheme="minorHAnsi"/>
+        </w:rPr>
+        <w:t xml:space="preserve"> the</w:t>
+      </w:r>
+      <w:r>
+        <w:rPr>
+          <w:rFonts w:asciiTheme="minorHAnsi" w:hAnsiTheme="minorHAnsi" w:cstheme="minorHAnsi"/>
+        </w:rPr>
+        <w:t xml:space="preserve"> end of the</w:t>
+      </w:r>
+      <w:r>
+        <w:rPr>
+          <w:rFonts w:asciiTheme="minorHAnsi" w:hAnsiTheme="minorHAnsi" w:cstheme="minorHAnsi"/>
+        </w:rPr>
+        <w:t xml:space="preserve"> active branch of your local repo.  </w:t>
+      </w:r>
+    </w:p>
+    <w:p>
+      <w:pPr>
+        <w:ind w:left="288"/>
+        <w:rPr>
+          <w:rFonts w:asciiTheme="minorHAnsi" w:hAnsiTheme="minorHAnsi" w:cstheme="minorHAnsi"/>
+        </w:rPr>
+      </w:pPr>
+    </w:p>
+    <w:p>
+      <w:pPr>
+        <w:ind w:left="288"/>
+        <w:rPr>
+          <w:rFonts w:asciiTheme="minorHAnsi" w:hAnsiTheme="minorHAnsi" w:cstheme="minorHAnsi"/>
+        </w:rPr>
+      </w:pPr>
+      <w:r>
+        <w:rPr>
+          <w:rFonts w:asciiTheme="minorHAnsi" w:hAnsiTheme="minorHAnsi" w:cstheme="minorHAnsi"/>
+        </w:rPr>
+        <w:t xml:space="preserve">Use the </w:t>
+      </w:r>
+      <w:r>
+        <w:rPr>
+          <w:rFonts w:ascii="Courier" w:hAnsi="Courier" w:cstheme="minorHAnsi"/>
+        </w:rPr>
+        <w:t>git pull</w:t>
+      </w:r>
+      <w:r>
+        <w:rPr>
+          <w:rFonts w:asciiTheme="minorHAnsi" w:hAnsiTheme="minorHAnsi" w:cstheme="minorHAnsi"/>
+        </w:rPr>
+        <w:t xml:space="preserve"> command above to </w:t>
+      </w:r>
+      <w:r>
+        <w:rPr>
+          <w:rFonts w:asciiTheme="minorHAnsi" w:hAnsiTheme="minorHAnsi" w:cstheme="minorHAnsi"/>
+        </w:rPr>
+        <w:t xml:space="preserve">pull </w:t>
+      </w:r>
+      <w:r>
+        <w:rPr>
+          <w:rFonts w:asciiTheme="minorHAnsi" w:hAnsiTheme="minorHAnsi" w:cstheme="minorHAnsi"/>
+        </w:rPr>
+        <w:t xml:space="preserve">and </w:t>
+      </w:r>
+      <w:r>
+        <w:rPr>
+          <w:rFonts w:asciiTheme="minorHAnsi" w:hAnsiTheme="minorHAnsi" w:cstheme="minorHAnsi"/>
+        </w:rPr>
+        <w:t xml:space="preserve">add the commits </w:t>
+      </w:r>
+      <w:r>
+        <w:rPr>
+          <w:rFonts w:asciiTheme="minorHAnsi" w:hAnsiTheme="minorHAnsi" w:cstheme="minorHAnsi"/>
+        </w:rPr>
+        <w:t xml:space="preserve">from the </w:t>
+      </w:r>
+      <w:r>
+        <w:rPr>
+          <w:rFonts w:ascii="Courier" w:hAnsi="Courier" w:cstheme="minorHAnsi"/>
+        </w:rPr>
+        <w:t>main</w:t>
+      </w:r>
+      <w:r>
+        <w:rPr>
+          <w:rFonts w:asciiTheme="minorHAnsi" w:hAnsiTheme="minorHAnsi" w:cstheme="minorHAnsi"/>
+        </w:rPr>
+        <w:t xml:space="preserve"> branch of the upstream repo</w:t>
+      </w:r>
+      <w:r>
+        <w:rPr>
+          <w:rFonts w:asciiTheme="minorHAnsi" w:hAnsiTheme="minorHAnsi" w:cstheme="minorHAnsi"/>
+        </w:rPr>
+        <w:t xml:space="preserve"> to your main branch</w:t>
+      </w:r>
+      <w:r>
+        <w:rPr>
+          <w:rFonts w:asciiTheme="minorHAnsi" w:hAnsiTheme="minorHAnsi" w:cstheme="minorHAnsi"/>
+        </w:rPr>
+        <w:t xml:space="preserve">.  </w:t>
+      </w:r>
+    </w:p>
+    <w:p>
+      <w:pPr>
+        <w:ind w:left="288"/>
+        <w:rPr>
+          <w:rFonts w:asciiTheme="minorHAnsi" w:hAnsiTheme="minorHAnsi" w:cstheme="minorHAnsi"/>
+        </w:rPr>
+      </w:pPr>
+    </w:p>
+    <w:p>
+      <w:pPr>
+        <w:ind w:left="288"/>
+        <w:rPr>
+          <w:rFonts w:asciiTheme="minorHAnsi" w:hAnsiTheme="minorHAnsi" w:cstheme="minorHAnsi"/>
+        </w:rPr>
+      </w:pPr>
+      <w:r>
+        <w:rPr>
+          <w:rFonts w:asciiTheme="minorHAnsi" w:hAnsiTheme="minorHAnsi" w:cstheme="minorHAnsi"/>
+        </w:rPr>
+        <w:t>Give a screenshot of the command you used and its output.</w:t>
       </w:r>
     </w:p>
     <w:p>
@@ -2850,211 +3434,85 @@
           <w:bottom w:val="thinThickThinSmallGap" w:sz="24" w:space="4" w:color="0070C0"/>
           <w:right w:val="thinThickThinSmallGap" w:sz="24" w:space="4" w:color="0070C0"/>
         </w:pBdr>
-        <w:rPr>
-          <w:rFonts w:asciiTheme="minorHAnsi" w:hAnsiTheme="minorHAnsi" w:cstheme="minorHAnsi"/>
-        </w:rPr>
-      </w:pPr>
-    </w:p>
-    <w:p>
-      <w:pPr>
-        <w:rPr>
-          <w:rFonts w:asciiTheme="minorHAnsi" w:hAnsiTheme="minorHAnsi" w:cstheme="minorHAnsi"/>
-        </w:rPr>
-      </w:pPr>
-    </w:p>
-    <w:p>
-      <w:pPr>
-        <w:rPr>
-          <w:rFonts w:asciiTheme="minorHAnsi" w:hAnsiTheme="minorHAnsi" w:cstheme="minorHAnsi"/>
-          <w:u w:val="single"/>
-        </w:rPr>
-      </w:pPr>
-      <w:r>
-        <w:rPr>
-          <w:rFonts w:asciiTheme="minorHAnsi" w:hAnsiTheme="minorHAnsi" w:cstheme="minorHAnsi"/>
-          <w:u w:val="single"/>
-        </w:rPr>
-        <w:t>Push to Origin:</w:t>
-      </w:r>
-    </w:p>
-    <w:p>
-      <w:pPr>
-        <w:rPr>
-          <w:rFonts w:asciiTheme="minorHAnsi" w:hAnsiTheme="minorHAnsi" w:cstheme="minorHAnsi"/>
-        </w:rPr>
-      </w:pPr>
-    </w:p>
-    <w:p>
-      <w:pPr>
-        <w:rPr>
-          <w:rFonts w:asciiTheme="minorHAnsi" w:hAnsiTheme="minorHAnsi" w:cstheme="minorHAnsi"/>
-        </w:rPr>
-      </w:pPr>
-      <w:r>
-        <w:rPr>
-          <w:rFonts w:asciiTheme="minorHAnsi" w:hAnsiTheme="minorHAnsi" w:cstheme="minorHAnsi"/>
-        </w:rPr>
-        <w:t>5</w:t>
-      </w:r>
-      <w:r>
-        <w:rPr>
-          <w:rFonts w:asciiTheme="minorHAnsi" w:hAnsiTheme="minorHAnsi" w:cstheme="minorHAnsi"/>
-        </w:rPr>
-        <w:t xml:space="preserve">. Your </w:t>
-      </w:r>
-      <w:r>
-        <w:rPr>
-          <w:rFonts w:asciiTheme="minorHAnsi" w:hAnsiTheme="minorHAnsi" w:cstheme="minorHAnsi"/>
-        </w:rPr>
-        <w:t xml:space="preserve">local </w:t>
+        <w:ind w:left="288"/>
+        <w:rPr>
+          <w:rFonts w:asciiTheme="minorHAnsi" w:hAnsiTheme="minorHAnsi" w:cstheme="minorHAnsi"/>
+        </w:rPr>
+      </w:pPr>
+    </w:p>
+    <w:p>
+      <w:pPr>
+        <w:rPr>
+          <w:rFonts w:asciiTheme="minorHAnsi" w:hAnsiTheme="minorHAnsi" w:cstheme="minorHAnsi"/>
+        </w:rPr>
+      </w:pPr>
+    </w:p>
+    <w:p>
+      <w:pPr>
+        <w:ind w:left="288"/>
+        <w:rPr>
+          <w:rFonts w:asciiTheme="minorHAnsi" w:hAnsiTheme="minorHAnsi" w:cstheme="minorHAnsi"/>
+        </w:rPr>
+      </w:pPr>
+      <w:r>
+        <w:rPr>
+          <w:rFonts w:asciiTheme="minorHAnsi" w:hAnsiTheme="minorHAnsi" w:cstheme="minorHAnsi"/>
+        </w:rPr>
+        <w:t>c</w:t>
+      </w:r>
+      <w:r>
+        <w:rPr>
+          <w:rFonts w:asciiTheme="minorHAnsi" w:hAnsiTheme="minorHAnsi" w:cstheme="minorHAnsi"/>
+        </w:rPr>
+        <w:t xml:space="preserve">. </w:t>
+      </w:r>
+      <w:r>
+        <w:rPr>
+          <w:rFonts w:asciiTheme="minorHAnsi" w:hAnsiTheme="minorHAnsi" w:cstheme="minorHAnsi"/>
+        </w:rPr>
+        <w:t>Examine the outpu</w:t>
+      </w:r>
+      <w:r>
+        <w:rPr>
+          <w:rFonts w:asciiTheme="minorHAnsi" w:hAnsiTheme="minorHAnsi" w:cstheme="minorHAnsi"/>
+        </w:rPr>
+        <w:t>t from</w:t>
+      </w:r>
+      <w:r>
+        <w:rPr>
+          <w:rFonts w:asciiTheme="minorHAnsi" w:hAnsiTheme="minorHAnsi" w:cstheme="minorHAnsi"/>
+        </w:rPr>
+        <w:t xml:space="preserve"> part </w:t>
+      </w:r>
+      <w:r>
+        <w:rPr>
+          <w:rFonts w:asciiTheme="minorHAnsi" w:hAnsiTheme="minorHAnsi" w:cstheme="minorHAnsi"/>
+        </w:rPr>
+        <w:t>b</w:t>
+      </w:r>
+      <w:r>
+        <w:rPr>
+          <w:rFonts w:asciiTheme="minorHAnsi" w:hAnsiTheme="minorHAnsi" w:cstheme="minorHAnsi"/>
+        </w:rPr>
+        <w:t xml:space="preserve">. </w:t>
+      </w:r>
+      <w:r>
+        <w:rPr>
+          <w:rFonts w:asciiTheme="minorHAnsi" w:hAnsiTheme="minorHAnsi" w:cstheme="minorHAnsi"/>
+        </w:rPr>
+        <w:t xml:space="preserve">It should not contain any error messages.  If it does, return to part b and try again.  Which file(s) were changed by your </w:t>
       </w:r>
       <w:r>
         <w:rPr>
           <w:rFonts w:ascii="Courier" w:hAnsi="Courier" w:cstheme="minorHAnsi"/>
         </w:rPr>
-        <w:t>main</w:t>
-      </w:r>
-      <w:r>
-        <w:rPr>
-          <w:rFonts w:asciiTheme="minorHAnsi" w:hAnsiTheme="minorHAnsi" w:cstheme="minorHAnsi"/>
-        </w:rPr>
-        <w:t xml:space="preserve"> branch is now in synch with the upstream </w:t>
-      </w:r>
-      <w:r>
-        <w:rPr>
-          <w:rFonts w:ascii="Courier" w:hAnsi="Courier" w:cstheme="minorHAnsi"/>
-        </w:rPr>
-        <w:t>main</w:t>
-      </w:r>
-      <w:r>
-        <w:rPr>
-          <w:rFonts w:asciiTheme="minorHAnsi" w:hAnsiTheme="minorHAnsi" w:cstheme="minorHAnsi"/>
-        </w:rPr>
-        <w:t xml:space="preserve"> branch.  What’s left is to also </w:t>
-      </w:r>
-      <w:r>
-        <w:rPr>
-          <w:rFonts w:asciiTheme="minorHAnsi" w:hAnsiTheme="minorHAnsi" w:cstheme="minorHAnsi"/>
-        </w:rPr>
-        <w:t>synch</w:t>
-      </w:r>
-      <w:r>
-        <w:rPr>
-          <w:rFonts w:asciiTheme="minorHAnsi" w:hAnsiTheme="minorHAnsi" w:cstheme="minorHAnsi"/>
-        </w:rPr>
-        <w:t xml:space="preserve"> the </w:t>
-      </w:r>
-      <w:r>
-        <w:rPr>
-          <w:rFonts w:ascii="Courier" w:hAnsi="Courier" w:cstheme="minorHAnsi"/>
-        </w:rPr>
-        <w:t>main</w:t>
-      </w:r>
-      <w:r>
-        <w:rPr>
-          <w:rFonts w:asciiTheme="minorHAnsi" w:hAnsiTheme="minorHAnsi" w:cstheme="minorHAnsi"/>
-        </w:rPr>
-        <w:t xml:space="preserve"> branch </w:t>
-      </w:r>
-      <w:r>
-        <w:rPr>
-          <w:rFonts w:asciiTheme="minorHAnsi" w:hAnsiTheme="minorHAnsi" w:cstheme="minorHAnsi"/>
-        </w:rPr>
-        <w:t>i</w:t>
-      </w:r>
-      <w:r>
-        <w:rPr>
-          <w:rFonts w:asciiTheme="minorHAnsi" w:hAnsiTheme="minorHAnsi" w:cstheme="minorHAnsi"/>
-        </w:rPr>
-        <w:t>n your origin</w:t>
-      </w:r>
-      <w:r>
-        <w:rPr>
-          <w:rFonts w:asciiTheme="minorHAnsi" w:hAnsiTheme="minorHAnsi" w:cstheme="minorHAnsi"/>
-        </w:rPr>
-        <w:t xml:space="preserve"> repo.</w:t>
-      </w:r>
-    </w:p>
-    <w:p>
-      <w:pPr>
-        <w:rPr>
-          <w:rFonts w:asciiTheme="minorHAnsi" w:hAnsiTheme="minorHAnsi" w:cstheme="minorHAnsi"/>
-        </w:rPr>
-      </w:pPr>
-    </w:p>
-    <w:p>
-      <w:pPr>
-        <w:ind w:left="288"/>
-        <w:rPr>
-          <w:rFonts w:asciiTheme="minorHAnsi" w:hAnsiTheme="minorHAnsi" w:cstheme="minorHAnsi"/>
-        </w:rPr>
-      </w:pPr>
-      <w:r>
-        <w:rPr>
-          <w:rFonts w:asciiTheme="minorHAnsi" w:hAnsiTheme="minorHAnsi" w:cstheme="minorHAnsi"/>
-        </w:rPr>
-        <w:lastRenderedPageBreak/>
-        <w:t xml:space="preserve">a. </w:t>
-      </w:r>
-      <w:r>
-        <w:rPr>
-          <w:rFonts w:asciiTheme="minorHAnsi" w:hAnsiTheme="minorHAnsi" w:cstheme="minorHAnsi"/>
-        </w:rPr>
-        <w:t>Recall that you</w:t>
-      </w:r>
-      <w:r>
-        <w:rPr>
-          <w:rFonts w:asciiTheme="minorHAnsi" w:hAnsiTheme="minorHAnsi" w:cstheme="minorHAnsi"/>
-        </w:rPr>
-        <w:t xml:space="preserve"> previously</w:t>
-      </w:r>
-      <w:r>
-        <w:rPr>
-          <w:rFonts w:asciiTheme="minorHAnsi" w:hAnsiTheme="minorHAnsi" w:cstheme="minorHAnsi"/>
-        </w:rPr>
-        <w:t xml:space="preserve"> used the </w:t>
-      </w:r>
-      <w:r>
-        <w:rPr>
-          <w:rFonts w:ascii="Courier" w:hAnsi="Courier" w:cstheme="minorHAnsi"/>
-        </w:rPr>
-        <w:t xml:space="preserve">git push </w:t>
-      </w:r>
-      <w:r>
-        <w:rPr>
-          <w:rFonts w:ascii="Courier" w:hAnsi="Courier" w:cstheme="minorHAnsi"/>
-        </w:rPr>
-        <w:t>&lt;remote repo&gt;</w:t>
-      </w:r>
-      <w:r>
-        <w:rPr>
-          <w:rFonts w:ascii="Courier" w:hAnsi="Courier" w:cstheme="minorHAnsi"/>
-        </w:rPr>
-        <w:t xml:space="preserve"> </w:t>
-      </w:r>
-      <w:r>
-        <w:rPr>
-          <w:rFonts w:ascii="Courier" w:hAnsi="Courier" w:cstheme="minorHAnsi"/>
-        </w:rPr>
-        <w:t>&lt;branch&gt;</w:t>
-      </w:r>
-      <w:r>
-        <w:rPr>
-          <w:rFonts w:asciiTheme="minorHAnsi" w:hAnsiTheme="minorHAnsi" w:cstheme="minorHAnsi"/>
-        </w:rPr>
-        <w:t xml:space="preserve"> command to push your feature branch from your local repo to your origin repo.  Give a command that will push the </w:t>
-      </w:r>
-      <w:r>
-        <w:rPr>
-          <w:rFonts w:ascii="Courier" w:hAnsi="Courier" w:cstheme="minorHAnsi"/>
-        </w:rPr>
-        <w:t>main</w:t>
-      </w:r>
-      <w:r>
-        <w:rPr>
-          <w:rFonts w:asciiTheme="minorHAnsi" w:hAnsiTheme="minorHAnsi" w:cstheme="minorHAnsi"/>
-        </w:rPr>
-        <w:t xml:space="preserve"> branch of your local repo to your remote origin repo.  What output does your command generate?</w:t>
+        <w:t>git pull</w:t>
+      </w:r>
+      <w:r>
+        <w:rPr>
+          <w:rFonts w:asciiTheme="minorHAnsi" w:hAnsiTheme="minorHAnsi" w:cstheme="minorHAnsi"/>
+        </w:rPr>
+        <w:t xml:space="preserve"> command?</w:t>
       </w:r>
     </w:p>
     <w:p>
@@ -3075,13 +3533,6 @@
           <w:bottom w:val="thinThickThinSmallGap" w:sz="24" w:space="4" w:color="0070C0"/>
           <w:right w:val="thinThickThinSmallGap" w:sz="24" w:space="4" w:color="0070C0"/>
         </w:pBdr>
-        <w:rPr>
-          <w:rFonts w:asciiTheme="minorHAnsi" w:hAnsiTheme="minorHAnsi" w:cstheme="minorHAnsi"/>
-        </w:rPr>
-      </w:pPr>
-    </w:p>
-    <w:p>
-      <w:pPr>
         <w:ind w:left="288"/>
         <w:rPr>
           <w:rFonts w:asciiTheme="minorHAnsi" w:hAnsiTheme="minorHAnsi" w:cstheme="minorHAnsi"/>
@@ -3090,6 +3541,134 @@
     </w:p>
     <w:p>
       <w:pPr>
+        <w:rPr>
+          <w:rFonts w:asciiTheme="minorHAnsi" w:hAnsiTheme="minorHAnsi" w:cstheme="minorHAnsi"/>
+        </w:rPr>
+      </w:pPr>
+    </w:p>
+    <w:p>
+      <w:pPr>
+        <w:rPr>
+          <w:rFonts w:asciiTheme="minorHAnsi" w:hAnsiTheme="minorHAnsi" w:cstheme="minorHAnsi"/>
+          <w:u w:val="single"/>
+        </w:rPr>
+      </w:pPr>
+      <w:r>
+        <w:rPr>
+          <w:rFonts w:asciiTheme="minorHAnsi" w:hAnsiTheme="minorHAnsi" w:cstheme="minorHAnsi"/>
+          <w:u w:val="single"/>
+        </w:rPr>
+        <w:t>Push to Origin:</w:t>
+      </w:r>
+    </w:p>
+    <w:p>
+      <w:pPr>
+        <w:rPr>
+          <w:rFonts w:asciiTheme="minorHAnsi" w:hAnsiTheme="minorHAnsi" w:cstheme="minorHAnsi"/>
+        </w:rPr>
+      </w:pPr>
+    </w:p>
+    <w:p>
+      <w:pPr>
+        <w:rPr>
+          <w:rFonts w:asciiTheme="minorHAnsi" w:hAnsiTheme="minorHAnsi" w:cstheme="minorHAnsi"/>
+        </w:rPr>
+      </w:pPr>
+      <w:r>
+        <w:rPr>
+          <w:rFonts w:asciiTheme="minorHAnsi" w:hAnsiTheme="minorHAnsi" w:cstheme="minorHAnsi"/>
+        </w:rPr>
+        <w:lastRenderedPageBreak/>
+        <w:t>5</w:t>
+      </w:r>
+      <w:r>
+        <w:rPr>
+          <w:rFonts w:asciiTheme="minorHAnsi" w:hAnsiTheme="minorHAnsi" w:cstheme="minorHAnsi"/>
+        </w:rPr>
+        <w:t xml:space="preserve">. Your </w:t>
+      </w:r>
+      <w:r>
+        <w:rPr>
+          <w:rFonts w:asciiTheme="minorHAnsi" w:hAnsiTheme="minorHAnsi" w:cstheme="minorHAnsi"/>
+        </w:rPr>
+        <w:t xml:space="preserve">local </w:t>
+      </w:r>
+      <w:r>
+        <w:rPr>
+          <w:rFonts w:ascii="Courier" w:hAnsi="Courier" w:cstheme="minorHAnsi"/>
+        </w:rPr>
+        <w:t>main</w:t>
+      </w:r>
+      <w:r>
+        <w:rPr>
+          <w:rFonts w:asciiTheme="minorHAnsi" w:hAnsiTheme="minorHAnsi" w:cstheme="minorHAnsi"/>
+        </w:rPr>
+        <w:t xml:space="preserve"> branch is now in synch with the upstream </w:t>
+      </w:r>
+      <w:r>
+        <w:rPr>
+          <w:rFonts w:ascii="Courier" w:hAnsi="Courier" w:cstheme="minorHAnsi"/>
+        </w:rPr>
+        <w:t>main</w:t>
+      </w:r>
+      <w:r>
+        <w:rPr>
+          <w:rFonts w:asciiTheme="minorHAnsi" w:hAnsiTheme="minorHAnsi" w:cstheme="minorHAnsi"/>
+        </w:rPr>
+        <w:t xml:space="preserve"> branch.  What’s left is to also </w:t>
+      </w:r>
+      <w:r>
+        <w:rPr>
+          <w:rFonts w:asciiTheme="minorHAnsi" w:hAnsiTheme="minorHAnsi" w:cstheme="minorHAnsi"/>
+        </w:rPr>
+        <w:t>synch</w:t>
+      </w:r>
+      <w:r>
+        <w:rPr>
+          <w:rFonts w:asciiTheme="minorHAnsi" w:hAnsiTheme="minorHAnsi" w:cstheme="minorHAnsi"/>
+        </w:rPr>
+        <w:t xml:space="preserve"> the </w:t>
+      </w:r>
+      <w:r>
+        <w:rPr>
+          <w:rFonts w:ascii="Courier" w:hAnsi="Courier" w:cstheme="minorHAnsi"/>
+        </w:rPr>
+        <w:t>main</w:t>
+      </w:r>
+      <w:r>
+        <w:rPr>
+          <w:rFonts w:asciiTheme="minorHAnsi" w:hAnsiTheme="minorHAnsi" w:cstheme="minorHAnsi"/>
+        </w:rPr>
+        <w:t xml:space="preserve"> branch </w:t>
+      </w:r>
+      <w:r>
+        <w:rPr>
+          <w:rFonts w:asciiTheme="minorHAnsi" w:hAnsiTheme="minorHAnsi" w:cstheme="minorHAnsi"/>
+        </w:rPr>
+        <w:t>i</w:t>
+      </w:r>
+      <w:r>
+        <w:rPr>
+          <w:rFonts w:asciiTheme="minorHAnsi" w:hAnsiTheme="minorHAnsi" w:cstheme="minorHAnsi"/>
+        </w:rPr>
+        <w:t>n your origin</w:t>
+      </w:r>
+      <w:r>
+        <w:rPr>
+          <w:rFonts w:asciiTheme="minorHAnsi" w:hAnsiTheme="minorHAnsi" w:cstheme="minorHAnsi"/>
+        </w:rPr>
+        <w:t xml:space="preserve"> repo.</w:t>
+      </w:r>
+    </w:p>
+    <w:p>
+      <w:pPr>
+        <w:rPr>
+          <w:rFonts w:asciiTheme="minorHAnsi" w:hAnsiTheme="minorHAnsi" w:cstheme="minorHAnsi"/>
+        </w:rPr>
+      </w:pPr>
+    </w:p>
+    <w:p>
+      <w:pPr>
         <w:ind w:left="288"/>
         <w:rPr>
           <w:rFonts w:asciiTheme="minorHAnsi" w:hAnsiTheme="minorHAnsi" w:cstheme="minorHAnsi"/>
@@ -3099,25 +3678,107 @@
         <w:rPr>
           <w:rFonts w:asciiTheme="minorHAnsi" w:hAnsiTheme="minorHAnsi" w:cstheme="minorHAnsi"/>
         </w:rPr>
-        <w:t xml:space="preserve">b. </w:t>
-      </w:r>
-      <w:r>
-        <w:rPr>
-          <w:rFonts w:asciiTheme="minorHAnsi" w:hAnsiTheme="minorHAnsi" w:cstheme="minorHAnsi"/>
-        </w:rPr>
-        <w:t xml:space="preserve">There should be a lot of information in your output about deltas and objects. Those are terms related to the inner workings of </w:t>
-      </w:r>
-      <w:r>
-        <w:rPr>
-          <w:rFonts w:asciiTheme="minorHAnsi" w:hAnsiTheme="minorHAnsi" w:cstheme="minorHAnsi"/>
-        </w:rPr>
-        <w:t>G</w:t>
-      </w:r>
-      <w:r>
-        <w:rPr>
-          <w:rFonts w:asciiTheme="minorHAnsi" w:hAnsiTheme="minorHAnsi" w:cstheme="minorHAnsi"/>
-        </w:rPr>
-        <w:t>it that we will not worry about.  The last two lines of the output should however have some recognizable information</w:t>
+        <w:t xml:space="preserve">a. </w:t>
+      </w:r>
+      <w:r>
+        <w:rPr>
+          <w:rFonts w:asciiTheme="minorHAnsi" w:hAnsiTheme="minorHAnsi" w:cstheme="minorHAnsi"/>
+        </w:rPr>
+        <w:t>Recall that you</w:t>
+      </w:r>
+      <w:r>
+        <w:rPr>
+          <w:rFonts w:asciiTheme="minorHAnsi" w:hAnsiTheme="minorHAnsi" w:cstheme="minorHAnsi"/>
+        </w:rPr>
+        <w:t xml:space="preserve"> previously</w:t>
+      </w:r>
+      <w:r>
+        <w:rPr>
+          <w:rFonts w:asciiTheme="minorHAnsi" w:hAnsiTheme="minorHAnsi" w:cstheme="minorHAnsi"/>
+        </w:rPr>
+        <w:t xml:space="preserve"> used the </w:t>
+      </w:r>
+      <w:r>
+        <w:rPr>
+          <w:rFonts w:ascii="Courier" w:hAnsi="Courier" w:cstheme="minorHAnsi"/>
+        </w:rPr>
+        <w:t xml:space="preserve">git push </w:t>
+      </w:r>
+      <w:r>
+        <w:rPr>
+          <w:rFonts w:ascii="Courier" w:hAnsi="Courier" w:cstheme="minorHAnsi"/>
+        </w:rPr>
+        <w:t>&lt;remote repo</w:t>
+      </w:r>
+      <w:r>
+        <w:rPr>
+          <w:rFonts w:ascii="Courier" w:hAnsi="Courier" w:cstheme="minorHAnsi"/>
+        </w:rPr>
+        <w:t xml:space="preserve"> name</w:t>
+      </w:r>
+      <w:r>
+        <w:rPr>
+          <w:rFonts w:ascii="Courier" w:hAnsi="Courier" w:cstheme="minorHAnsi"/>
+        </w:rPr>
+        <w:t>&gt;</w:t>
+      </w:r>
+      <w:r>
+        <w:rPr>
+          <w:rFonts w:ascii="Courier" w:hAnsi="Courier" w:cstheme="minorHAnsi"/>
+        </w:rPr>
+        <w:t xml:space="preserve"> </w:t>
+      </w:r>
+      <w:r>
+        <w:rPr>
+          <w:rFonts w:ascii="Courier" w:hAnsi="Courier" w:cstheme="minorHAnsi"/>
+        </w:rPr>
+        <w:t>&lt;branch&gt;</w:t>
+      </w:r>
+      <w:r>
+        <w:rPr>
+          <w:rFonts w:asciiTheme="minorHAnsi" w:hAnsiTheme="minorHAnsi" w:cstheme="minorHAnsi"/>
+        </w:rPr>
+        <w:t xml:space="preserve"> command to push your feature branch from your local repo to your origin repo.  </w:t>
+      </w:r>
+    </w:p>
+    <w:p>
+      <w:pPr>
+        <w:ind w:left="288"/>
+        <w:rPr>
+          <w:rFonts w:asciiTheme="minorHAnsi" w:hAnsiTheme="minorHAnsi" w:cstheme="minorHAnsi"/>
+        </w:rPr>
+      </w:pPr>
+    </w:p>
+    <w:p>
+      <w:pPr>
+        <w:ind w:left="288"/>
+        <w:rPr>
+          <w:rFonts w:asciiTheme="minorHAnsi" w:hAnsiTheme="minorHAnsi" w:cstheme="minorHAnsi"/>
+        </w:rPr>
+      </w:pPr>
+      <w:r>
+        <w:rPr>
+          <w:rFonts w:asciiTheme="minorHAnsi" w:hAnsiTheme="minorHAnsi" w:cstheme="minorHAnsi"/>
+        </w:rPr>
+        <w:t xml:space="preserve">Use the git push command to </w:t>
+      </w:r>
+      <w:r>
+        <w:rPr>
+          <w:rFonts w:asciiTheme="minorHAnsi" w:hAnsiTheme="minorHAnsi" w:cstheme="minorHAnsi"/>
+        </w:rPr>
+        <w:t xml:space="preserve">push the </w:t>
+      </w:r>
+      <w:r>
+        <w:rPr>
+          <w:rFonts w:ascii="Courier" w:hAnsi="Courier" w:cstheme="minorHAnsi"/>
+        </w:rPr>
+        <w:t>main</w:t>
+      </w:r>
+      <w:r>
+        <w:rPr>
+          <w:rFonts w:asciiTheme="minorHAnsi" w:hAnsiTheme="minorHAnsi" w:cstheme="minorHAnsi"/>
+        </w:rPr>
+        <w:t xml:space="preserve"> branch of your local repo to your remote origin repo</w:t>
       </w:r>
       <w:r>
         <w:rPr>
@@ -3125,11 +3786,20 @@
         </w:rPr>
         <w:t>.</w:t>
       </w:r>
-      <w:r>
-        <w:rPr>
-          <w:rFonts w:asciiTheme="minorHAnsi" w:hAnsiTheme="minorHAnsi" w:cstheme="minorHAnsi"/>
-        </w:rPr>
-        <w:t xml:space="preserve">  What do these lines of output tell you? (Don’t just copy them here, explain what you think they mean.)</w:t>
+    </w:p>
+    <w:p>
+      <w:pPr>
+        <w:ind w:left="288"/>
+        <w:rPr>
+          <w:rFonts w:asciiTheme="minorHAnsi" w:hAnsiTheme="minorHAnsi" w:cstheme="minorHAnsi"/>
+        </w:rPr>
+      </w:pPr>
+      <w:r>
+        <w:rPr>
+          <w:rFonts w:asciiTheme="minorHAnsi" w:hAnsiTheme="minorHAnsi" w:cstheme="minorHAnsi"/>
+        </w:rPr>
+        <w:br/>
+        <w:t>Give a screenshot of the command that you used and its output.</w:t>
       </w:r>
     </w:p>
     <w:p>
@@ -3150,6 +3820,201 @@
           <w:bottom w:val="thinThickThinSmallGap" w:sz="24" w:space="4" w:color="0070C0"/>
           <w:right w:val="thinThickThinSmallGap" w:sz="24" w:space="4" w:color="0070C0"/>
         </w:pBdr>
+        <w:ind w:left="288"/>
+        <w:rPr>
+          <w:rFonts w:asciiTheme="minorHAnsi" w:hAnsiTheme="minorHAnsi" w:cstheme="minorHAnsi"/>
+        </w:rPr>
+      </w:pPr>
+    </w:p>
+    <w:p>
+      <w:pPr>
+        <w:ind w:left="288"/>
+        <w:rPr>
+          <w:rFonts w:asciiTheme="minorHAnsi" w:hAnsiTheme="minorHAnsi" w:cstheme="minorHAnsi"/>
+        </w:rPr>
+      </w:pPr>
+    </w:p>
+    <w:p>
+      <w:pPr>
+        <w:ind w:left="288"/>
+        <w:rPr>
+          <w:rFonts w:asciiTheme="minorHAnsi" w:hAnsiTheme="minorHAnsi" w:cstheme="minorHAnsi"/>
+        </w:rPr>
+      </w:pPr>
+      <w:r>
+        <w:rPr>
+          <w:rFonts w:asciiTheme="minorHAnsi" w:hAnsiTheme="minorHAnsi" w:cstheme="minorHAnsi"/>
+        </w:rPr>
+        <w:t xml:space="preserve">b. </w:t>
+      </w:r>
+      <w:r>
+        <w:rPr>
+          <w:rFonts w:asciiTheme="minorHAnsi" w:hAnsiTheme="minorHAnsi" w:cstheme="minorHAnsi"/>
+        </w:rPr>
+        <w:t xml:space="preserve">Examine the output from part a. </w:t>
+      </w:r>
+      <w:r>
+        <w:rPr>
+          <w:rFonts w:asciiTheme="minorHAnsi" w:hAnsiTheme="minorHAnsi" w:cstheme="minorHAnsi"/>
+        </w:rPr>
+        <w:t xml:space="preserve"> </w:t>
+      </w:r>
+      <w:r>
+        <w:rPr>
+          <w:rFonts w:asciiTheme="minorHAnsi" w:hAnsiTheme="minorHAnsi" w:cstheme="minorHAnsi"/>
+        </w:rPr>
+        <w:t xml:space="preserve">You should see a lot of information about </w:t>
+      </w:r>
+      <w:r>
+        <w:rPr>
+          <w:rFonts w:asciiTheme="minorHAnsi" w:hAnsiTheme="minorHAnsi" w:cstheme="minorHAnsi"/>
+          <w:i/>
+          <w:iCs/>
+        </w:rPr>
+        <w:t>deltas</w:t>
+      </w:r>
+      <w:r>
+        <w:rPr>
+          <w:rFonts w:asciiTheme="minorHAnsi" w:hAnsiTheme="minorHAnsi" w:cstheme="minorHAnsi"/>
+        </w:rPr>
+        <w:t xml:space="preserve"> and </w:t>
+      </w:r>
+      <w:r>
+        <w:rPr>
+          <w:rFonts w:asciiTheme="minorHAnsi" w:hAnsiTheme="minorHAnsi" w:cstheme="minorHAnsi"/>
+          <w:i/>
+          <w:iCs/>
+        </w:rPr>
+        <w:t>objects</w:t>
+      </w:r>
+      <w:r>
+        <w:rPr>
+          <w:rFonts w:asciiTheme="minorHAnsi" w:hAnsiTheme="minorHAnsi" w:cstheme="minorHAnsi"/>
+        </w:rPr>
+        <w:t xml:space="preserve">. Those are terms related to the inner workings of git that we will not worry about. If you don’t see this information about deltas and objects but see an error message instead, revisit part </w:t>
+      </w:r>
+      <w:proofErr w:type="gramStart"/>
+      <w:r>
+        <w:rPr>
+          <w:rFonts w:asciiTheme="minorHAnsi" w:hAnsiTheme="minorHAnsi" w:cstheme="minorHAnsi"/>
+        </w:rPr>
+        <w:t>a and</w:t>
+      </w:r>
+      <w:proofErr w:type="gramEnd"/>
+      <w:r>
+        <w:rPr>
+          <w:rFonts w:asciiTheme="minorHAnsi" w:hAnsiTheme="minorHAnsi" w:cstheme="minorHAnsi"/>
+        </w:rPr>
+        <w:t xml:space="preserve"> try again.</w:t>
+      </w:r>
+    </w:p>
+    <w:p>
+      <w:pPr>
+        <w:ind w:left="288"/>
+        <w:rPr>
+          <w:rFonts w:asciiTheme="minorHAnsi" w:hAnsiTheme="minorHAnsi" w:cstheme="minorHAnsi"/>
+        </w:rPr>
+      </w:pPr>
+    </w:p>
+    <w:p>
+      <w:pPr>
+        <w:ind w:left="288"/>
+        <w:rPr>
+          <w:rFonts w:asciiTheme="minorHAnsi" w:hAnsiTheme="minorHAnsi" w:cstheme="minorHAnsi"/>
+        </w:rPr>
+      </w:pPr>
+      <w:r>
+        <w:rPr>
+          <w:rFonts w:asciiTheme="minorHAnsi" w:hAnsiTheme="minorHAnsi" w:cstheme="minorHAnsi"/>
+        </w:rPr>
+        <w:t>T</w:t>
+      </w:r>
+      <w:r>
+        <w:rPr>
+          <w:rFonts w:asciiTheme="minorHAnsi" w:hAnsiTheme="minorHAnsi" w:cstheme="minorHAnsi"/>
+        </w:rPr>
+        <w:t xml:space="preserve">he last two lines of the output </w:t>
+      </w:r>
+      <w:r>
+        <w:rPr>
+          <w:rFonts w:asciiTheme="minorHAnsi" w:hAnsiTheme="minorHAnsi" w:cstheme="minorHAnsi"/>
+        </w:rPr>
+        <w:t xml:space="preserve">in part </w:t>
+      </w:r>
+      <w:r>
+        <w:rPr>
+          <w:rFonts w:asciiTheme="minorHAnsi" w:hAnsiTheme="minorHAnsi" w:cstheme="minorHAnsi"/>
+        </w:rPr>
+        <w:t>a</w:t>
+      </w:r>
+      <w:r>
+        <w:rPr>
+          <w:rFonts w:asciiTheme="minorHAnsi" w:hAnsiTheme="minorHAnsi" w:cstheme="minorHAnsi"/>
+        </w:rPr>
+        <w:t xml:space="preserve"> </w:t>
+      </w:r>
+      <w:r>
+        <w:rPr>
+          <w:rFonts w:asciiTheme="minorHAnsi" w:hAnsiTheme="minorHAnsi" w:cstheme="minorHAnsi"/>
+        </w:rPr>
+        <w:t xml:space="preserve">should </w:t>
+      </w:r>
+      <w:r>
+        <w:rPr>
+          <w:rFonts w:asciiTheme="minorHAnsi" w:hAnsiTheme="minorHAnsi" w:cstheme="minorHAnsi"/>
+        </w:rPr>
+        <w:t xml:space="preserve">contain </w:t>
+      </w:r>
+      <w:r>
+        <w:rPr>
+          <w:rFonts w:asciiTheme="minorHAnsi" w:hAnsiTheme="minorHAnsi" w:cstheme="minorHAnsi"/>
+        </w:rPr>
+        <w:t>some recognizable information</w:t>
+      </w:r>
+      <w:r>
+        <w:rPr>
+          <w:rFonts w:asciiTheme="minorHAnsi" w:hAnsiTheme="minorHAnsi" w:cstheme="minorHAnsi"/>
+        </w:rPr>
+        <w:t>.</w:t>
+      </w:r>
+      <w:r>
+        <w:rPr>
+          <w:rFonts w:asciiTheme="minorHAnsi" w:hAnsiTheme="minorHAnsi" w:cstheme="minorHAnsi"/>
+        </w:rPr>
+        <w:t xml:space="preserve">  </w:t>
+      </w:r>
+      <w:r>
+        <w:rPr>
+          <w:rFonts w:asciiTheme="minorHAnsi" w:hAnsiTheme="minorHAnsi" w:cstheme="minorHAnsi"/>
+        </w:rPr>
+        <w:t>What do you think that these lines are telling you</w:t>
+      </w:r>
+      <w:r>
+        <w:rPr>
+          <w:rFonts w:asciiTheme="minorHAnsi" w:hAnsiTheme="minorHAnsi" w:cstheme="minorHAnsi"/>
+        </w:rPr>
+        <w:t xml:space="preserve">?  </w:t>
+      </w:r>
+    </w:p>
+    <w:p>
+      <w:pPr>
+        <w:rPr>
+          <w:rFonts w:asciiTheme="minorHAnsi" w:hAnsiTheme="minorHAnsi" w:cstheme="minorHAnsi"/>
+          <w:b/>
+          <w:bCs/>
+          <w:u w:val="single"/>
+        </w:rPr>
+      </w:pPr>
+    </w:p>
+    <w:p>
+      <w:pPr>
+        <w:pBdr>
+          <w:top w:val="thinThickThinSmallGap" w:sz="24" w:space="4" w:color="0070C0"/>
+          <w:left w:val="thinThickThinSmallGap" w:sz="24" w:space="4" w:color="0070C0"/>
+          <w:bottom w:val="thinThickThinSmallGap" w:sz="24" w:space="4" w:color="0070C0"/>
+          <w:right w:val="thinThickThinSmallGap" w:sz="24" w:space="4" w:color="0070C0"/>
+        </w:pBdr>
+        <w:ind w:left="288"/>
         <w:rPr>
           <w:rFonts w:asciiTheme="minorHAnsi" w:hAnsiTheme="minorHAnsi" w:cstheme="minorHAnsi"/>
         </w:rPr>
@@ -3196,7 +4061,7 @@
         <w:rPr>
           <w:rFonts w:asciiTheme="minorHAnsi" w:hAnsiTheme="minorHAnsi" w:cstheme="minorHAnsi"/>
         </w:rPr>
-        <w:t xml:space="preserve"> to your origin and then pull them from there to your local repository.  If you are curious, you can check out this GitHub: link: </w:t>
+        <w:t xml:space="preserve"> to your origin and then pull them from there to your local repository.  If you are curious, you can check out this GitHub link: </w:t>
       </w:r>
     </w:p>
     <w:p>
@@ -3282,6 +4147,7 @@
           <w:rFonts w:asciiTheme="minorHAnsi" w:hAnsiTheme="minorHAnsi" w:cstheme="minorHAnsi"/>
           <w:noProof/>
         </w:rPr>
+        <w:lastRenderedPageBreak/>
         <mc:AlternateContent>
           <mc:Choice Requires="wps">
             <w:drawing>
@@ -3500,7 +4366,27 @@
         <w:rPr>
           <w:rFonts w:asciiTheme="minorHAnsi" w:hAnsiTheme="minorHAnsi" w:cstheme="minorHAnsi"/>
         </w:rPr>
-        <w:t xml:space="preserve">to retain your feature branch.  There is no harm in keeping it.  But most developers will delete them to avoid having their repos become cluttered with old feature branches.  Figure </w:t>
+        <w:t xml:space="preserve">to retain your feature branch.  There is no harm in keeping it.  But most developers will delete them to avoid having their repos become cluttered with old feature branches.  </w:t>
+      </w:r>
+    </w:p>
+    <w:p>
+      <w:pPr>
+        <w:rPr>
+          <w:rFonts w:asciiTheme="minorHAnsi" w:hAnsiTheme="minorHAnsi" w:cstheme="minorHAnsi"/>
+        </w:rPr>
+      </w:pPr>
+    </w:p>
+    <w:p>
+      <w:pPr>
+        <w:rPr>
+          <w:rFonts w:asciiTheme="minorHAnsi" w:hAnsiTheme="minorHAnsi" w:cstheme="minorHAnsi"/>
+        </w:rPr>
+      </w:pPr>
+      <w:r>
+        <w:rPr>
+          <w:rFonts w:asciiTheme="minorHAnsi" w:hAnsiTheme="minorHAnsi" w:cstheme="minorHAnsi"/>
+        </w:rPr>
+        <w:t xml:space="preserve">Figure </w:t>
       </w:r>
       <w:r>
         <w:rPr>
@@ -3524,22 +4410,14 @@
         <w:rPr>
           <w:rFonts w:asciiTheme="minorHAnsi" w:hAnsiTheme="minorHAnsi" w:cstheme="minorHAnsi"/>
         </w:rPr>
-        <w:t xml:space="preserve"> result after deleting the feature branch.</w:t>
-      </w:r>
-    </w:p>
-    <w:p>
-      <w:pPr>
-        <w:rPr>
-          <w:rFonts w:asciiTheme="minorHAnsi" w:hAnsiTheme="minorHAnsi" w:cstheme="minorHAnsi"/>
-        </w:rPr>
-      </w:pPr>
-    </w:p>
-    <w:p>
-      <w:pPr>
-        <w:rPr>
-          <w:rFonts w:asciiTheme="minorHAnsi" w:hAnsiTheme="minorHAnsi" w:cstheme="minorHAnsi"/>
-        </w:rPr>
-      </w:pPr>
+        <w:t xml:space="preserve"> result after deleting the feature branch</w:t>
+      </w:r>
+      <w:r>
+        <w:rPr>
+          <w:rFonts w:asciiTheme="minorHAnsi" w:hAnsiTheme="minorHAnsi" w:cstheme="minorHAnsi"/>
+        </w:rPr>
+        <w:t xml:space="preserve"> from your local and origin repositories.</w:t>
+      </w:r>
     </w:p>
     <w:p>
       <w:pPr>
@@ -3570,7 +4448,19 @@
         <w:rPr>
           <w:rFonts w:asciiTheme="minorHAnsi" w:hAnsiTheme="minorHAnsi" w:cstheme="minorHAnsi"/>
         </w:rPr>
-        <w:t xml:space="preserve">The first step is to delete the feature branch from your local repository.  This activity will walk you through that process. </w:t>
+        <w:t xml:space="preserve">The first step is to delete the feature branch from your local repository.  This </w:t>
+      </w:r>
+      <w:r>
+        <w:rPr>
+          <w:rFonts w:asciiTheme="minorHAnsi" w:hAnsiTheme="minorHAnsi" w:cstheme="minorHAnsi"/>
+        </w:rPr>
+        <w:t>question</w:t>
+      </w:r>
+      <w:r>
+        <w:rPr>
+          <w:rFonts w:asciiTheme="minorHAnsi" w:hAnsiTheme="minorHAnsi" w:cstheme="minorHAnsi"/>
+        </w:rPr>
+        <w:t xml:space="preserve"> will walk you through that process. </w:t>
       </w:r>
     </w:p>
     <w:p>
@@ -3597,7 +4487,73 @@
         <w:rPr>
           <w:rFonts w:asciiTheme="minorHAnsi" w:hAnsiTheme="minorHAnsi" w:cstheme="minorHAnsi"/>
         </w:rPr>
-        <w:t>Give a command that lists all of the branches in your local repository.  Ensure that you are on the main branch and use your command. What output does it generate?</w:t>
+        <w:t xml:space="preserve">It is not possible to delete the active branch.  So, if you have not already, switch from your feature branch to the </w:t>
+      </w:r>
+      <w:r>
+        <w:rPr>
+          <w:rFonts w:ascii="Courier" w:hAnsi="Courier" w:cstheme="minorHAnsi"/>
+        </w:rPr>
+        <w:t>main</w:t>
+      </w:r>
+      <w:r>
+        <w:rPr>
+          <w:rFonts w:asciiTheme="minorHAnsi" w:hAnsiTheme="minorHAnsi" w:cstheme="minorHAnsi"/>
+        </w:rPr>
+        <w:t xml:space="preserve"> branch.  Then g</w:t>
+      </w:r>
+      <w:r>
+        <w:rPr>
+          <w:rFonts w:asciiTheme="minorHAnsi" w:hAnsiTheme="minorHAnsi" w:cstheme="minorHAnsi"/>
+        </w:rPr>
+        <w:t xml:space="preserve">ive a command that lists </w:t>
+      </w:r>
+      <w:proofErr w:type="gramStart"/>
+      <w:r>
+        <w:rPr>
+          <w:rFonts w:asciiTheme="minorHAnsi" w:hAnsiTheme="minorHAnsi" w:cstheme="minorHAnsi"/>
+        </w:rPr>
+        <w:t>all of</w:t>
+      </w:r>
+      <w:proofErr w:type="gramEnd"/>
+      <w:r>
+        <w:rPr>
+          <w:rFonts w:asciiTheme="minorHAnsi" w:hAnsiTheme="minorHAnsi" w:cstheme="minorHAnsi"/>
+        </w:rPr>
+        <w:t xml:space="preserve"> the branches in your local repository</w:t>
+      </w:r>
+      <w:r>
+        <w:rPr>
+          <w:rFonts w:asciiTheme="minorHAnsi" w:hAnsiTheme="minorHAnsi" w:cstheme="minorHAnsi"/>
+        </w:rPr>
+        <w:t>.</w:t>
+      </w:r>
+    </w:p>
+    <w:p>
+      <w:pPr>
+        <w:ind w:left="288"/>
+        <w:rPr>
+          <w:rFonts w:asciiTheme="minorHAnsi" w:hAnsiTheme="minorHAnsi" w:cstheme="minorHAnsi"/>
+        </w:rPr>
+      </w:pPr>
+    </w:p>
+    <w:p>
+      <w:pPr>
+        <w:ind w:left="288"/>
+        <w:rPr>
+          <w:rFonts w:asciiTheme="minorHAnsi" w:hAnsiTheme="minorHAnsi" w:cstheme="minorHAnsi"/>
+        </w:rPr>
+      </w:pPr>
+      <w:r>
+        <w:rPr>
+          <w:rFonts w:asciiTheme="minorHAnsi" w:hAnsiTheme="minorHAnsi" w:cstheme="minorHAnsi"/>
+        </w:rPr>
+        <w:t>Give a screenshot of your commands and their output.</w:t>
+      </w:r>
+      <w:r>
+        <w:rPr>
+          <w:rFonts w:asciiTheme="minorHAnsi" w:hAnsiTheme="minorHAnsi" w:cstheme="minorHAnsi"/>
+        </w:rPr>
+        <w:t xml:space="preserve"> </w:t>
       </w:r>
     </w:p>
     <w:p>
@@ -3618,13 +4574,6 @@
           <w:bottom w:val="thinThickThinSmallGap" w:sz="24" w:space="4" w:color="0070C0"/>
           <w:right w:val="thinThickThinSmallGap" w:sz="24" w:space="4" w:color="0070C0"/>
         </w:pBdr>
-        <w:rPr>
-          <w:rFonts w:asciiTheme="minorHAnsi" w:hAnsiTheme="minorHAnsi" w:cstheme="minorHAnsi"/>
-        </w:rPr>
-      </w:pPr>
-    </w:p>
-    <w:p>
-      <w:pPr>
         <w:ind w:left="288"/>
         <w:rPr>
           <w:rFonts w:asciiTheme="minorHAnsi" w:hAnsiTheme="minorHAnsi" w:cstheme="minorHAnsi"/>
@@ -3638,6 +4587,14 @@
           <w:rFonts w:asciiTheme="minorHAnsi" w:hAnsiTheme="minorHAnsi" w:cstheme="minorHAnsi"/>
         </w:rPr>
       </w:pPr>
+    </w:p>
+    <w:p>
+      <w:pPr>
+        <w:ind w:left="288"/>
+        <w:rPr>
+          <w:rFonts w:asciiTheme="minorHAnsi" w:hAnsiTheme="minorHAnsi" w:cstheme="minorHAnsi"/>
+        </w:rPr>
+      </w:pPr>
       <w:r>
         <w:rPr>
           <w:rFonts w:asciiTheme="minorHAnsi" w:hAnsiTheme="minorHAnsi" w:cstheme="minorHAnsi"/>
@@ -3660,7 +4617,61 @@
         <w:rPr>
           <w:rFonts w:asciiTheme="minorHAnsi" w:hAnsiTheme="minorHAnsi" w:cstheme="minorHAnsi"/>
         </w:rPr>
-        <w:t xml:space="preserve"> will delete a branch from your local repository. Give a command that deletes your feature branch.  What output does it generate when you use it?</w:t>
+        <w:t xml:space="preserve"> will delete a branch from your local repository. </w:t>
+      </w:r>
+      <w:r>
+        <w:rPr>
+          <w:rFonts w:asciiTheme="minorHAnsi" w:hAnsiTheme="minorHAnsi" w:cstheme="minorHAnsi"/>
+        </w:rPr>
+        <w:t xml:space="preserve">Use </w:t>
+      </w:r>
+      <w:proofErr w:type="gramStart"/>
+      <w:r>
+        <w:rPr>
+          <w:rFonts w:asciiTheme="minorHAnsi" w:hAnsiTheme="minorHAnsi" w:cstheme="minorHAnsi"/>
+        </w:rPr>
+        <w:t>the this</w:t>
+      </w:r>
+      <w:proofErr w:type="gramEnd"/>
+      <w:r>
+        <w:rPr>
+          <w:rFonts w:asciiTheme="minorHAnsi" w:hAnsiTheme="minorHAnsi" w:cstheme="minorHAnsi"/>
+        </w:rPr>
+        <w:t xml:space="preserve"> command to </w:t>
+      </w:r>
+      <w:r>
+        <w:rPr>
+          <w:rFonts w:asciiTheme="minorHAnsi" w:hAnsiTheme="minorHAnsi" w:cstheme="minorHAnsi"/>
+        </w:rPr>
+        <w:t>delete your feature branch</w:t>
+      </w:r>
+      <w:r>
+        <w:rPr>
+          <w:rFonts w:asciiTheme="minorHAnsi" w:hAnsiTheme="minorHAnsi" w:cstheme="minorHAnsi"/>
+        </w:rPr>
+        <w:t>.</w:t>
+      </w:r>
+    </w:p>
+    <w:p>
+      <w:pPr>
+        <w:ind w:left="288"/>
+        <w:rPr>
+          <w:rFonts w:asciiTheme="minorHAnsi" w:hAnsiTheme="minorHAnsi" w:cstheme="minorHAnsi"/>
+        </w:rPr>
+      </w:pPr>
+    </w:p>
+    <w:p>
+      <w:pPr>
+        <w:ind w:left="288"/>
+        <w:rPr>
+          <w:rFonts w:asciiTheme="minorHAnsi" w:hAnsiTheme="minorHAnsi" w:cstheme="minorHAnsi"/>
+        </w:rPr>
+      </w:pPr>
+      <w:r>
+        <w:rPr>
+          <w:rFonts w:asciiTheme="minorHAnsi" w:hAnsiTheme="minorHAnsi" w:cstheme="minorHAnsi"/>
+        </w:rPr>
+        <w:t xml:space="preserve">Give a screenshot of your commands and their output. </w:t>
       </w:r>
     </w:p>
     <w:p>
@@ -3681,13 +4692,6 @@
           <w:bottom w:val="thinThickThinSmallGap" w:sz="24" w:space="4" w:color="0070C0"/>
           <w:right w:val="thinThickThinSmallGap" w:sz="24" w:space="4" w:color="0070C0"/>
         </w:pBdr>
-        <w:rPr>
-          <w:rFonts w:asciiTheme="minorHAnsi" w:hAnsiTheme="minorHAnsi" w:cstheme="minorHAnsi"/>
-        </w:rPr>
-      </w:pPr>
-    </w:p>
-    <w:p>
-      <w:pPr>
         <w:ind w:left="288"/>
         <w:rPr>
           <w:rFonts w:asciiTheme="minorHAnsi" w:hAnsiTheme="minorHAnsi" w:cstheme="minorHAnsi"/>
@@ -3701,6 +4705,14 @@
           <w:rFonts w:asciiTheme="minorHAnsi" w:hAnsiTheme="minorHAnsi" w:cstheme="minorHAnsi"/>
         </w:rPr>
       </w:pPr>
+    </w:p>
+    <w:p>
+      <w:pPr>
+        <w:ind w:left="288"/>
+        <w:rPr>
+          <w:rFonts w:asciiTheme="minorHAnsi" w:hAnsiTheme="minorHAnsi" w:cstheme="minorHAnsi"/>
+        </w:rPr>
+      </w:pPr>
       <w:r>
         <w:rPr>
           <w:rFonts w:asciiTheme="minorHAnsi" w:hAnsiTheme="minorHAnsi" w:cstheme="minorHAnsi"/>
@@ -3711,21 +4723,7 @@
         <w:rPr>
           <w:rFonts w:asciiTheme="minorHAnsi" w:hAnsiTheme="minorHAnsi" w:cstheme="minorHAnsi"/>
         </w:rPr>
-        <w:t xml:space="preserve">Use your command from part </w:t>
-      </w:r>
-      <w:proofErr w:type="gramStart"/>
-      <w:r>
-        <w:rPr>
-          <w:rFonts w:asciiTheme="minorHAnsi" w:hAnsiTheme="minorHAnsi" w:cstheme="minorHAnsi"/>
-        </w:rPr>
-        <w:t>a</w:t>
-      </w:r>
-      <w:proofErr w:type="gramEnd"/>
-      <w:r>
-        <w:rPr>
-          <w:rFonts w:asciiTheme="minorHAnsi" w:hAnsiTheme="minorHAnsi" w:cstheme="minorHAnsi"/>
-        </w:rPr>
-        <w:t xml:space="preserve"> again.  What output does it generate now? What changed?</w:t>
+        <w:t>How can you check if your branch was deleted?  Be sure to check that it was deleted. If not return to part b and try again.</w:t>
       </w:r>
     </w:p>
     <w:p>
@@ -3746,6 +4744,7 @@
           <w:bottom w:val="thinThickThinSmallGap" w:sz="24" w:space="4" w:color="0070C0"/>
           <w:right w:val="thinThickThinSmallGap" w:sz="24" w:space="4" w:color="0070C0"/>
         </w:pBdr>
+        <w:ind w:left="288"/>
         <w:rPr>
           <w:rFonts w:asciiTheme="minorHAnsi" w:hAnsiTheme="minorHAnsi" w:cstheme="minorHAnsi"/>
         </w:rPr>
@@ -3786,15 +4785,46 @@
     </w:p>
     <w:p>
       <w:pPr>
-        <w:rPr>
-          <w:rFonts w:asciiTheme="minorHAnsi" w:hAnsiTheme="minorHAnsi" w:cstheme="minorHAnsi"/>
-        </w:rPr>
-      </w:pPr>
-      <w:r>
-        <w:rPr>
-          <w:rFonts w:asciiTheme="minorHAnsi" w:hAnsiTheme="minorHAnsi" w:cstheme="minorHAnsi"/>
-        </w:rPr>
-        <w:t>a. Did this also delete that branch from your origin repo on GitHub?  How did you check?</w:t>
+        <w:ind w:left="288"/>
+        <w:rPr>
+          <w:rFonts w:asciiTheme="minorHAnsi" w:hAnsiTheme="minorHAnsi" w:cstheme="minorHAnsi"/>
+        </w:rPr>
+      </w:pPr>
+      <w:r>
+        <w:rPr>
+          <w:rFonts w:asciiTheme="minorHAnsi" w:hAnsiTheme="minorHAnsi" w:cstheme="minorHAnsi"/>
+        </w:rPr>
+        <w:t xml:space="preserve">a. </w:t>
+      </w:r>
+      <w:r>
+        <w:rPr>
+          <w:rFonts w:asciiTheme="minorHAnsi" w:hAnsiTheme="minorHAnsi" w:cstheme="minorHAnsi"/>
+        </w:rPr>
+        <w:t>Does this feature</w:t>
+      </w:r>
+      <w:r>
+        <w:rPr>
+          <w:rFonts w:asciiTheme="minorHAnsi" w:hAnsiTheme="minorHAnsi" w:cstheme="minorHAnsi"/>
+        </w:rPr>
+        <w:t xml:space="preserve"> branch </w:t>
+      </w:r>
+      <w:r>
+        <w:rPr>
+          <w:rFonts w:asciiTheme="minorHAnsi" w:hAnsiTheme="minorHAnsi" w:cstheme="minorHAnsi"/>
+        </w:rPr>
+        <w:t>still exist in</w:t>
+      </w:r>
+      <w:r>
+        <w:rPr>
+          <w:rFonts w:asciiTheme="minorHAnsi" w:hAnsiTheme="minorHAnsi" w:cstheme="minorHAnsi"/>
+        </w:rPr>
+        <w:t xml:space="preserve"> your origin repo on GitHub?  </w:t>
+      </w:r>
+      <w:r>
+        <w:rPr>
+          <w:rFonts w:asciiTheme="minorHAnsi" w:hAnsiTheme="minorHAnsi" w:cstheme="minorHAnsi"/>
+        </w:rPr>
+        <w:t>Give a screenshot from your origin repo on GitHub that supports your answer.</w:t>
       </w:r>
     </w:p>
     <w:p>
@@ -3815,65 +4845,107 @@
           <w:bottom w:val="thinThickThinSmallGap" w:sz="24" w:space="4" w:color="0070C0"/>
           <w:right w:val="thinThickThinSmallGap" w:sz="24" w:space="4" w:color="0070C0"/>
         </w:pBdr>
-        <w:rPr>
-          <w:rFonts w:asciiTheme="minorHAnsi" w:hAnsiTheme="minorHAnsi" w:cstheme="minorHAnsi"/>
-        </w:rPr>
-      </w:pPr>
-    </w:p>
-    <w:p>
-      <w:pPr>
-        <w:rPr>
-          <w:rFonts w:asciiTheme="minorHAnsi" w:hAnsiTheme="minorHAnsi" w:cstheme="minorHAnsi"/>
-        </w:rPr>
-      </w:pPr>
-    </w:p>
-    <w:p>
-      <w:pPr>
+        <w:ind w:left="288"/>
+        <w:rPr>
+          <w:rFonts w:asciiTheme="minorHAnsi" w:hAnsiTheme="minorHAnsi" w:cstheme="minorHAnsi"/>
+        </w:rPr>
+      </w:pPr>
+    </w:p>
+    <w:p>
+      <w:pPr>
+        <w:rPr>
+          <w:rFonts w:asciiTheme="minorHAnsi" w:hAnsiTheme="minorHAnsi" w:cstheme="minorHAnsi"/>
+        </w:rPr>
+      </w:pPr>
+    </w:p>
+    <w:p>
+      <w:pPr>
+        <w:ind w:left="288"/>
+        <w:rPr>
+          <w:rFonts w:asciiTheme="minorHAnsi" w:hAnsiTheme="minorHAnsi" w:cstheme="minorHAnsi"/>
+        </w:rPr>
+      </w:pPr>
+      <w:r>
+        <w:rPr>
+          <w:rFonts w:asciiTheme="minorHAnsi" w:hAnsiTheme="minorHAnsi" w:cstheme="minorHAnsi"/>
+        </w:rPr>
+        <w:t>b. You can delete your feature branch from your origin repo using the git CLI</w:t>
+      </w:r>
+      <w:r>
+        <w:rPr>
+          <w:rFonts w:asciiTheme="minorHAnsi" w:hAnsiTheme="minorHAnsi" w:cstheme="minorHAnsi"/>
+        </w:rPr>
+        <w:t xml:space="preserve">.  The </w:t>
+      </w:r>
+      <w:r>
+        <w:rPr>
+          <w:rFonts w:asciiTheme="minorHAnsi" w:hAnsiTheme="minorHAnsi" w:cstheme="minorHAnsi"/>
+        </w:rPr>
+        <w:t xml:space="preserve">command </w:t>
+      </w:r>
+      <w:r>
         <w:rPr>
           <w:rFonts w:ascii="Courier" w:hAnsi="Courier" w:cstheme="minorHAnsi"/>
         </w:rPr>
-      </w:pPr>
-      <w:r>
-        <w:rPr>
-          <w:rFonts w:asciiTheme="minorHAnsi" w:hAnsiTheme="minorHAnsi" w:cstheme="minorHAnsi"/>
-        </w:rPr>
-        <w:t>b. You can delete your feature branch from your origin repo using the git CLI</w:t>
-      </w:r>
-      <w:r>
-        <w:rPr>
-          <w:rFonts w:asciiTheme="minorHAnsi" w:hAnsiTheme="minorHAnsi" w:cstheme="minorHAnsi"/>
-        </w:rPr>
-        <w:t xml:space="preserve">.  The </w:t>
-      </w:r>
-      <w:r>
-        <w:rPr>
-          <w:rFonts w:asciiTheme="minorHAnsi" w:hAnsiTheme="minorHAnsi" w:cstheme="minorHAnsi"/>
-        </w:rPr>
-        <w:t xml:space="preserve">command </w:t>
+        <w:t xml:space="preserve">git push -d </w:t>
       </w:r>
       <w:r>
         <w:rPr>
           <w:rFonts w:ascii="Courier" w:hAnsi="Courier" w:cstheme="minorHAnsi"/>
         </w:rPr>
-        <w:t xml:space="preserve">git push -d </w:t>
+        <w:t>&lt;remote repo name&gt;</w:t>
       </w:r>
       <w:r>
         <w:rPr>
           <w:rFonts w:ascii="Courier" w:hAnsi="Courier" w:cstheme="minorHAnsi"/>
         </w:rPr>
-        <w:t>&lt;remote repo name&gt;</w:t>
-      </w:r>
-      <w:r>
+        <w:t xml:space="preserve"> &lt;branch&gt;</w:t>
+      </w:r>
+      <w:r>
+        <w:rPr>
+          <w:rFonts w:asciiTheme="minorHAnsi" w:hAnsiTheme="minorHAnsi" w:cstheme="minorHAnsi"/>
+        </w:rPr>
+        <w:t xml:space="preserve"> will delete the specified branch from the specified remote repository. </w:t>
+      </w:r>
+      <w:r>
+        <w:rPr>
+          <w:rFonts w:asciiTheme="minorHAnsi" w:hAnsiTheme="minorHAnsi" w:cstheme="minorHAnsi"/>
+        </w:rPr>
+        <w:t>Use this command to</w:t>
+      </w:r>
+      <w:r>
+        <w:rPr>
+          <w:rFonts w:asciiTheme="minorHAnsi" w:hAnsiTheme="minorHAnsi" w:cstheme="minorHAnsi"/>
+        </w:rPr>
+        <w:t xml:space="preserve"> delete your feature branch from your origin repo</w:t>
+      </w:r>
+      <w:r>
+        <w:rPr>
+          <w:rFonts w:asciiTheme="minorHAnsi" w:hAnsiTheme="minorHAnsi" w:cstheme="minorHAnsi"/>
+        </w:rPr>
+        <w:t>.</w:t>
+      </w:r>
+    </w:p>
+    <w:p>
+      <w:pPr>
+        <w:ind w:left="288"/>
+        <w:rPr>
+          <w:rFonts w:asciiTheme="minorHAnsi" w:hAnsiTheme="minorHAnsi" w:cstheme="minorHAnsi"/>
+        </w:rPr>
+      </w:pPr>
+    </w:p>
+    <w:p>
+      <w:pPr>
+        <w:ind w:left="288"/>
         <w:rPr>
           <w:rFonts w:ascii="Courier" w:hAnsi="Courier" w:cstheme="minorHAnsi"/>
         </w:rPr>
-        <w:t xml:space="preserve"> &lt;branch&gt;</w:t>
-      </w:r>
-      <w:r>
-        <w:rPr>
-          <w:rFonts w:asciiTheme="minorHAnsi" w:hAnsiTheme="minorHAnsi" w:cstheme="minorHAnsi"/>
-        </w:rPr>
-        <w:t xml:space="preserve"> will delete the specified branch from the specified remote repository. Give a git command that will delete your feature branch from your origin repo.  What output is generated when you use the command?</w:t>
+      </w:pPr>
+      <w:r>
+        <w:rPr>
+          <w:rFonts w:asciiTheme="minorHAnsi" w:hAnsiTheme="minorHAnsi" w:cstheme="minorHAnsi"/>
+        </w:rPr>
+        <w:t>Give a screenshot showing the command you used and its output.</w:t>
       </w:r>
     </w:p>
     <w:p>
@@ -3894,43 +4966,80 @@
           <w:bottom w:val="thinThickThinSmallGap" w:sz="24" w:space="4" w:color="0070C0"/>
           <w:right w:val="thinThickThinSmallGap" w:sz="24" w:space="4" w:color="0070C0"/>
         </w:pBdr>
-        <w:rPr>
-          <w:rFonts w:asciiTheme="minorHAnsi" w:hAnsiTheme="minorHAnsi" w:cstheme="minorHAnsi"/>
-        </w:rPr>
-      </w:pPr>
-    </w:p>
-    <w:p>
-      <w:pPr>
-        <w:rPr>
-          <w:rFonts w:asciiTheme="minorHAnsi" w:hAnsiTheme="minorHAnsi" w:cstheme="minorHAnsi"/>
-        </w:rPr>
-      </w:pPr>
-    </w:p>
-    <w:p>
-      <w:pPr>
-        <w:rPr>
-          <w:rFonts w:asciiTheme="minorHAnsi" w:hAnsiTheme="minorHAnsi" w:cstheme="minorHAnsi"/>
-        </w:rPr>
-      </w:pPr>
-      <w:r>
-        <w:rPr>
-          <w:rFonts w:asciiTheme="minorHAnsi" w:hAnsiTheme="minorHAnsi" w:cstheme="minorHAnsi"/>
-        </w:rPr>
-        <w:t>c. Confirm that your feature branch is deleted from GitHub.</w:t>
-      </w:r>
-      <w:r>
-        <w:rPr>
-          <w:rFonts w:asciiTheme="minorHAnsi" w:hAnsiTheme="minorHAnsi" w:cstheme="minorHAnsi"/>
-        </w:rPr>
-        <w:t xml:space="preserve">  If it is not, try again.</w:t>
-      </w:r>
-    </w:p>
-    <w:p>
-      <w:pPr>
-        <w:rPr>
-          <w:rFonts w:asciiTheme="minorHAnsi" w:hAnsiTheme="minorHAnsi" w:cstheme="minorHAnsi"/>
-        </w:rPr>
-      </w:pPr>
+        <w:ind w:left="288"/>
+        <w:rPr>
+          <w:rFonts w:asciiTheme="minorHAnsi" w:hAnsiTheme="minorHAnsi" w:cstheme="minorHAnsi"/>
+        </w:rPr>
+      </w:pPr>
+    </w:p>
+    <w:p>
+      <w:pPr>
+        <w:rPr>
+          <w:rFonts w:asciiTheme="minorHAnsi" w:hAnsiTheme="minorHAnsi" w:cstheme="minorHAnsi"/>
+        </w:rPr>
+      </w:pPr>
+    </w:p>
+    <w:p>
+      <w:pPr>
+        <w:ind w:left="288"/>
+        <w:rPr>
+          <w:rFonts w:asciiTheme="minorHAnsi" w:hAnsiTheme="minorHAnsi" w:cstheme="minorHAnsi"/>
+        </w:rPr>
+      </w:pPr>
+      <w:r>
+        <w:rPr>
+          <w:rFonts w:asciiTheme="minorHAnsi" w:hAnsiTheme="minorHAnsi" w:cstheme="minorHAnsi"/>
+        </w:rPr>
+        <w:t xml:space="preserve">c. </w:t>
+      </w:r>
+      <w:r>
+        <w:rPr>
+          <w:rFonts w:asciiTheme="minorHAnsi" w:hAnsiTheme="minorHAnsi" w:cstheme="minorHAnsi"/>
+        </w:rPr>
+        <w:t>Use your browser as you did in part a to c</w:t>
+      </w:r>
+      <w:r>
+        <w:rPr>
+          <w:rFonts w:asciiTheme="minorHAnsi" w:hAnsiTheme="minorHAnsi" w:cstheme="minorHAnsi"/>
+        </w:rPr>
+        <w:t xml:space="preserve">onfirm that your feature branch is deleted from </w:t>
+      </w:r>
+      <w:r>
+        <w:rPr>
+          <w:rFonts w:asciiTheme="minorHAnsi" w:hAnsiTheme="minorHAnsi" w:cstheme="minorHAnsi"/>
+        </w:rPr>
+        <w:t xml:space="preserve">your origin repo on </w:t>
+      </w:r>
+      <w:r>
+        <w:rPr>
+          <w:rFonts w:asciiTheme="minorHAnsi" w:hAnsiTheme="minorHAnsi" w:cstheme="minorHAnsi"/>
+        </w:rPr>
+        <w:t>GitHub.</w:t>
+      </w:r>
+      <w:r>
+        <w:rPr>
+          <w:rFonts w:asciiTheme="minorHAnsi" w:hAnsiTheme="minorHAnsi" w:cstheme="minorHAnsi"/>
+        </w:rPr>
+        <w:t xml:space="preserve">  If it </w:t>
+      </w:r>
+      <w:r>
+        <w:rPr>
+          <w:rFonts w:asciiTheme="minorHAnsi" w:hAnsiTheme="minorHAnsi" w:cstheme="minorHAnsi"/>
+        </w:rPr>
+        <w:t xml:space="preserve">has not been deleted, revisit part b and </w:t>
+      </w:r>
+      <w:r>
+        <w:rPr>
+          <w:rFonts w:asciiTheme="minorHAnsi" w:hAnsiTheme="minorHAnsi" w:cstheme="minorHAnsi"/>
+        </w:rPr>
+        <w:t>try again</w:t>
+      </w:r>
+      <w:r>
+        <w:rPr>
+          <w:rFonts w:asciiTheme="minorHAnsi" w:hAnsiTheme="minorHAnsi" w:cstheme="minorHAnsi"/>
+        </w:rPr>
+        <w:t>.</w:t>
+      </w:r>
     </w:p>
     <w:p>
       <w:pPr>
@@ -3941,22 +5050,95 @@
           <w:u w:val="single"/>
         </w:rPr>
       </w:pPr>
-      <w:r>
+    </w:p>
+    <w:p>
+      <w:pPr>
+        <w:pBdr>
+          <w:top w:val="thinThickThinSmallGap" w:sz="24" w:space="4" w:color="0070C0"/>
+          <w:left w:val="thinThickThinSmallGap" w:sz="24" w:space="4" w:color="0070C0"/>
+          <w:bottom w:val="thinThickThinSmallGap" w:sz="24" w:space="4" w:color="0070C0"/>
+          <w:right w:val="thinThickThinSmallGap" w:sz="24" w:space="4" w:color="0070C0"/>
+        </w:pBdr>
+        <w:ind w:left="288"/>
+        <w:rPr>
+          <w:rFonts w:asciiTheme="minorHAnsi" w:hAnsiTheme="minorHAnsi" w:cstheme="minorHAnsi"/>
+        </w:rPr>
+      </w:pPr>
+      <w:r>
+        <w:rPr>
+          <w:rFonts w:asciiTheme="minorHAnsi" w:hAnsiTheme="minorHAnsi" w:cstheme="minorHAnsi"/>
+        </w:rPr>
+        <w:t>Nothing is required here</w:t>
+      </w:r>
+      <w:r>
+        <w:rPr>
+          <w:rFonts w:asciiTheme="minorHAnsi" w:hAnsiTheme="minorHAnsi" w:cstheme="minorHAnsi"/>
+        </w:rPr>
+        <w:t>.</w:t>
+      </w:r>
+      <w:r>
+        <w:rPr>
+          <w:rFonts w:asciiTheme="minorHAnsi" w:hAnsiTheme="minorHAnsi" w:cstheme="minorHAnsi"/>
+        </w:rPr>
+        <w:t xml:space="preserve"> </w:t>
+      </w:r>
+      <w:r>
+        <w:rPr>
+          <w:rFonts w:asciiTheme="minorHAnsi" w:hAnsiTheme="minorHAnsi" w:cstheme="minorHAnsi"/>
+        </w:rPr>
+        <w:t>H</w:t>
+      </w:r>
+      <w:r>
+        <w:rPr>
+          <w:rFonts w:asciiTheme="minorHAnsi" w:hAnsiTheme="minorHAnsi" w:cstheme="minorHAnsi"/>
+        </w:rPr>
+        <w:t>owever</w:t>
+      </w:r>
+      <w:r>
+        <w:rPr>
+          <w:rFonts w:asciiTheme="minorHAnsi" w:hAnsiTheme="minorHAnsi" w:cstheme="minorHAnsi"/>
+        </w:rPr>
+        <w:t>,</w:t>
+      </w:r>
+      <w:r>
+        <w:rPr>
+          <w:rFonts w:asciiTheme="minorHAnsi" w:hAnsiTheme="minorHAnsi" w:cstheme="minorHAnsi"/>
+        </w:rPr>
+        <w:t xml:space="preserve"> you should ensure that your feature branch has been deleted from your origin on GitHub.</w:t>
+      </w:r>
+    </w:p>
+    <w:p>
+      <w:pPr>
+        <w:rPr>
+          <w:rFonts w:asciiTheme="minorHAnsi" w:hAnsiTheme="minorHAnsi" w:cstheme="minorHAnsi"/>
+        </w:rPr>
+      </w:pPr>
+    </w:p>
+    <w:p>
+      <w:pPr>
         <w:rPr>
           <w:rFonts w:asciiTheme="minorHAnsi" w:hAnsiTheme="minorHAnsi" w:cstheme="minorHAnsi"/>
           <w:b/>
           <w:bCs/>
           <w:u w:val="single"/>
         </w:rPr>
-        <w:t>Command Summary:</w:t>
-      </w:r>
-    </w:p>
-    <w:p>
-      <w:pPr>
+      </w:pPr>
+      <w:r>
         <w:rPr>
           <w:rFonts w:asciiTheme="minorHAnsi" w:hAnsiTheme="minorHAnsi" w:cstheme="minorHAnsi"/>
           <w:b/>
           <w:bCs/>
+          <w:u w:val="single"/>
+        </w:rPr>
+        <w:t>Command Summary:</w:t>
+      </w:r>
+    </w:p>
+    <w:p>
+      <w:pPr>
+        <w:rPr>
+          <w:rFonts w:asciiTheme="minorHAnsi" w:hAnsiTheme="minorHAnsi" w:cstheme="minorHAnsi"/>
+          <w:b/>
+          <w:bCs/>
         </w:rPr>
       </w:pPr>
     </w:p>
@@ -3996,28 +5178,43 @@
         <w:rPr>
           <w:rFonts w:asciiTheme="minorHAnsi" w:hAnsiTheme="minorHAnsi" w:cstheme="minorHAnsi"/>
         </w:rPr>
-        <w:t xml:space="preserve">. Complete the table below by filling in the right-hand column with the commands that accomplish the task listed on the left.  Use the &lt;…&gt; notation appropriately to indicate </w:t>
-      </w:r>
-      <w:r>
-        <w:rPr>
-          <w:rFonts w:asciiTheme="minorHAnsi" w:hAnsiTheme="minorHAnsi" w:cstheme="minorHAnsi"/>
-        </w:rPr>
-        <w:lastRenderedPageBreak/>
-        <w:t xml:space="preserve">parameters that need to </w:t>
-      </w:r>
-      <w:proofErr w:type="gramStart"/>
-      <w:r>
-        <w:rPr>
-          <w:rFonts w:asciiTheme="minorHAnsi" w:hAnsiTheme="minorHAnsi" w:cstheme="minorHAnsi"/>
-        </w:rPr>
-        <w:t>customized</w:t>
-      </w:r>
-      <w:proofErr w:type="gramEnd"/>
-      <w:r>
-        <w:rPr>
-          <w:rFonts w:asciiTheme="minorHAnsi" w:hAnsiTheme="minorHAnsi" w:cstheme="minorHAnsi"/>
-        </w:rPr>
-        <w:t xml:space="preserve"> for each use.  Note that the tasks listed are in approximately the same order as they appear in this activity.</w:t>
+        <w:t xml:space="preserve">. Complete the table below by filling in the right-hand column with the commands that accomplish the task listed on the left.  Use the </w:t>
+      </w:r>
+      <w:r>
+        <w:rPr>
+          <w:rFonts w:ascii="Courier" w:hAnsi="Courier" w:cstheme="minorHAnsi"/>
+        </w:rPr>
+        <w:t>&lt;</w:t>
+      </w:r>
+      <w:r>
+        <w:rPr>
+          <w:rFonts w:ascii="Courier" w:hAnsi="Courier" w:cstheme="minorHAnsi"/>
+        </w:rPr>
+        <w:t xml:space="preserve"> </w:t>
+      </w:r>
+      <w:r>
+        <w:rPr>
+          <w:rFonts w:ascii="Courier" w:hAnsi="Courier" w:cstheme="minorHAnsi"/>
+        </w:rPr>
+        <w:t>&gt;</w:t>
+      </w:r>
+      <w:r>
+        <w:rPr>
+          <w:rFonts w:asciiTheme="minorHAnsi" w:hAnsiTheme="minorHAnsi" w:cstheme="minorHAnsi"/>
+        </w:rPr>
+        <w:t xml:space="preserve"> notation appropriately to indicate parameters that need to </w:t>
+      </w:r>
+      <w:r>
+        <w:rPr>
+          <w:rFonts w:asciiTheme="minorHAnsi" w:hAnsiTheme="minorHAnsi" w:cstheme="minorHAnsi"/>
+        </w:rPr>
+        <w:t xml:space="preserve">be </w:t>
+      </w:r>
+      <w:r>
+        <w:rPr>
+          <w:rFonts w:asciiTheme="minorHAnsi" w:hAnsiTheme="minorHAnsi" w:cstheme="minorHAnsi"/>
+        </w:rPr>
+        <w:t>customized for each use.  Note that the tasks listed are in approximately the same order as they appear in this activity.</w:t>
       </w:r>
     </w:p>
     <w:p>
@@ -4902,7 +6099,13 @@
         <w:rPr>
           <w:rFonts w:asciiTheme="minorHAnsi" w:hAnsiTheme="minorHAnsi" w:cstheme="minorHAnsi"/>
         </w:rPr>
-        <w:t>topic!</w:t>
+        <w:t>activities too</w:t>
+      </w:r>
+      <w:r>
+        <w:rPr>
+          <w:rFonts w:asciiTheme="minorHAnsi" w:hAnsiTheme="minorHAnsi" w:cstheme="minorHAnsi"/>
+        </w:rPr>
+        <w:t>!</w:t>
       </w:r>
     </w:p>
     <w:p>
@@ -4934,7 +6137,31 @@
         <w:rPr>
           <w:rFonts w:asciiTheme="minorHAnsi" w:hAnsiTheme="minorHAnsi" w:cstheme="minorHAnsi"/>
         </w:rPr>
-        <w:t>Visit the issue tracker in the upstream repository</w:t>
+        <w:t xml:space="preserve">Visit the issue tracker in the upstream </w:t>
+      </w:r>
+      <w:r>
+        <w:rPr>
+          <w:rFonts w:asciiTheme="minorHAnsi" w:hAnsiTheme="minorHAnsi" w:cstheme="minorHAnsi"/>
+        </w:rPr>
+        <w:t xml:space="preserve">FarmData2 </w:t>
+      </w:r>
+      <w:r>
+        <w:rPr>
+          <w:rFonts w:asciiTheme="minorHAnsi" w:hAnsiTheme="minorHAnsi" w:cstheme="minorHAnsi"/>
+        </w:rPr>
+        <w:t>repository</w:t>
+      </w:r>
+      <w:r>
+        <w:rPr>
+          <w:rFonts w:asciiTheme="minorHAnsi" w:hAnsiTheme="minorHAnsi" w:cstheme="minorHAnsi"/>
+        </w:rPr>
+        <w:t xml:space="preserve"> being used for these </w:t>
+      </w:r>
+      <w:r>
+        <w:rPr>
+          <w:rFonts w:asciiTheme="minorHAnsi" w:hAnsiTheme="minorHAnsi" w:cstheme="minorHAnsi"/>
+        </w:rPr>
+        <w:t>activities</w:t>
       </w:r>
       <w:r>
         <w:rPr>
@@ -4942,22 +6169,17 @@
         </w:rPr>
         <w:t>.</w:t>
       </w:r>
-      <w:r>
-        <w:rPr>
-          <w:rFonts w:asciiTheme="minorHAnsi" w:hAnsiTheme="minorHAnsi" w:cstheme="minorHAnsi"/>
-        </w:rPr>
-        <w:t xml:space="preserve"> </w:t>
-      </w:r>
-    </w:p>
-    <w:p>
-      <w:pPr>
-        <w:rPr>
-          <w:rFonts w:asciiTheme="minorHAnsi" w:hAnsiTheme="minorHAnsi" w:cstheme="minorHAnsi"/>
-        </w:rPr>
-      </w:pPr>
-    </w:p>
-    <w:p>
-      <w:pPr>
+    </w:p>
+    <w:p>
+      <w:pPr>
+        <w:rPr>
+          <w:rFonts w:asciiTheme="minorHAnsi" w:hAnsiTheme="minorHAnsi" w:cstheme="minorHAnsi"/>
+        </w:rPr>
+      </w:pPr>
+    </w:p>
+    <w:p>
+      <w:pPr>
+        <w:ind w:left="288"/>
         <w:rPr>
           <w:rFonts w:asciiTheme="minorHAnsi" w:hAnsiTheme="minorHAnsi" w:cstheme="minorHAnsi"/>
         </w:rPr>
@@ -5019,29 +6241,55 @@
           <w:bottom w:val="thinThickThinSmallGap" w:sz="24" w:space="4" w:color="0070C0"/>
           <w:right w:val="thinThickThinSmallGap" w:sz="24" w:space="4" w:color="0070C0"/>
         </w:pBdr>
-        <w:rPr>
-          <w:rFonts w:asciiTheme="minorHAnsi" w:hAnsiTheme="minorHAnsi" w:cstheme="minorHAnsi"/>
-        </w:rPr>
-      </w:pPr>
-    </w:p>
-    <w:p>
-      <w:pPr>
-        <w:rPr>
-          <w:rFonts w:asciiTheme="minorHAnsi" w:hAnsiTheme="minorHAnsi" w:cstheme="minorHAnsi"/>
-        </w:rPr>
-      </w:pPr>
-    </w:p>
-    <w:p>
-      <w:pPr>
-        <w:rPr>
-          <w:rFonts w:asciiTheme="minorHAnsi" w:hAnsiTheme="minorHAnsi" w:cstheme="minorHAnsi"/>
-        </w:rPr>
-      </w:pPr>
-      <w:r>
-        <w:rPr>
-          <w:rFonts w:asciiTheme="minorHAnsi" w:hAnsiTheme="minorHAnsi" w:cstheme="minorHAnsi"/>
-        </w:rPr>
-        <w:t>b. Clearly there are not enough of these issues for everyone to have their own like with the “</w:t>
+        <w:ind w:left="288"/>
+        <w:rPr>
+          <w:rFonts w:asciiTheme="minorHAnsi" w:hAnsiTheme="minorHAnsi" w:cstheme="minorHAnsi"/>
+        </w:rPr>
+      </w:pPr>
+    </w:p>
+    <w:p>
+      <w:pPr>
+        <w:rPr>
+          <w:rFonts w:asciiTheme="minorHAnsi" w:hAnsiTheme="minorHAnsi" w:cstheme="minorHAnsi"/>
+        </w:rPr>
+      </w:pPr>
+    </w:p>
+    <w:p>
+      <w:pPr>
+        <w:ind w:left="288"/>
+        <w:rPr>
+          <w:rFonts w:asciiTheme="minorHAnsi" w:hAnsiTheme="minorHAnsi" w:cstheme="minorHAnsi"/>
+        </w:rPr>
+      </w:pPr>
+      <w:r>
+        <w:rPr>
+          <w:rFonts w:asciiTheme="minorHAnsi" w:hAnsiTheme="minorHAnsi" w:cstheme="minorHAnsi"/>
+        </w:rPr>
+        <w:t xml:space="preserve">b. Clearly there are not enough </w:t>
+      </w:r>
+      <w:r>
+        <w:rPr>
+          <w:rFonts w:asciiTheme="minorHAnsi" w:hAnsiTheme="minorHAnsi" w:cstheme="minorHAnsi"/>
+        </w:rPr>
+        <w:t>“Round2”</w:t>
+      </w:r>
+      <w:r>
+        <w:rPr>
+          <w:rFonts w:asciiTheme="minorHAnsi" w:hAnsiTheme="minorHAnsi" w:cstheme="minorHAnsi"/>
+        </w:rPr>
+        <w:t xml:space="preserve"> issues for everyone to have their own </w:t>
+      </w:r>
+      <w:r>
+        <w:rPr>
+          <w:rFonts w:asciiTheme="minorHAnsi" w:hAnsiTheme="minorHAnsi" w:cstheme="minorHAnsi"/>
+        </w:rPr>
+        <w:t>as was the case</w:t>
+      </w:r>
+      <w:r>
+        <w:rPr>
+          <w:rFonts w:asciiTheme="minorHAnsi" w:hAnsiTheme="minorHAnsi" w:cstheme="minorHAnsi"/>
+        </w:rPr>
+        <w:t xml:space="preserve"> with the “</w:t>
       </w:r>
       <w:r>
         <w:rPr>
@@ -5053,7 +6301,29 @@
         <w:rPr>
           <w:rFonts w:asciiTheme="minorHAnsi" w:hAnsiTheme="minorHAnsi" w:cstheme="minorHAnsi"/>
         </w:rPr>
-        <w:t>ound1” issues.  So, this time there will be multiple people working on the same issue.  Pick one of the “</w:t>
+        <w:t xml:space="preserve">ound1” issues.  So, this time there will be multiple people working on the same issue.  </w:t>
+      </w:r>
+    </w:p>
+    <w:p>
+      <w:pPr>
+        <w:ind w:left="288"/>
+        <w:rPr>
+          <w:rFonts w:asciiTheme="minorHAnsi" w:hAnsiTheme="minorHAnsi" w:cstheme="minorHAnsi"/>
+        </w:rPr>
+      </w:pPr>
+    </w:p>
+    <w:p>
+      <w:pPr>
+        <w:ind w:left="288"/>
+        <w:rPr>
+          <w:rFonts w:asciiTheme="minorHAnsi" w:hAnsiTheme="minorHAnsi" w:cstheme="minorHAnsi"/>
+        </w:rPr>
+      </w:pPr>
+      <w:r>
+        <w:rPr>
+          <w:rFonts w:asciiTheme="minorHAnsi" w:hAnsiTheme="minorHAnsi" w:cstheme="minorHAnsi"/>
+        </w:rPr>
+        <w:t>Pick one of the “</w:t>
       </w:r>
       <w:r>
         <w:rPr>
@@ -5107,7 +6377,67 @@
         <w:rPr>
           <w:rFonts w:asciiTheme="minorHAnsi" w:hAnsiTheme="minorHAnsi" w:cstheme="minorHAnsi"/>
         </w:rPr>
-        <w:t xml:space="preserve"> indicate your interest. Try to spread out across the issues so that there are multiple comments on each </w:t>
+        <w:t xml:space="preserve"> indicate your interest</w:t>
+      </w:r>
+      <w:r>
+        <w:rPr>
+          <w:rFonts w:asciiTheme="minorHAnsi" w:hAnsiTheme="minorHAnsi" w:cstheme="minorHAnsi"/>
+        </w:rPr>
+        <w:t xml:space="preserve"> in working on it</w:t>
+      </w:r>
+      <w:r>
+        <w:rPr>
+          <w:rFonts w:asciiTheme="minorHAnsi" w:hAnsiTheme="minorHAnsi" w:cstheme="minorHAnsi"/>
+        </w:rPr>
+        <w:t xml:space="preserve">. </w:t>
+      </w:r>
+      <w:r>
+        <w:rPr>
+          <w:rFonts w:asciiTheme="minorHAnsi" w:hAnsiTheme="minorHAnsi" w:cstheme="minorHAnsi"/>
+        </w:rPr>
+        <w:t xml:space="preserve">Note it is not necessary that the issue be assigned to you this time. </w:t>
+      </w:r>
+      <w:r>
+        <w:rPr>
+          <w:rFonts w:asciiTheme="minorHAnsi" w:hAnsiTheme="minorHAnsi" w:cstheme="minorHAnsi"/>
+        </w:rPr>
+        <w:t>Try to spread out across the issues so that</w:t>
+      </w:r>
+      <w:r>
+        <w:rPr>
+          <w:rFonts w:asciiTheme="minorHAnsi" w:hAnsiTheme="minorHAnsi" w:cstheme="minorHAnsi"/>
+        </w:rPr>
+        <w:t xml:space="preserve"> </w:t>
+      </w:r>
+      <w:r>
+        <w:rPr>
+          <w:rFonts w:asciiTheme="minorHAnsi" w:hAnsiTheme="minorHAnsi" w:cstheme="minorHAnsi"/>
+        </w:rPr>
+        <w:t xml:space="preserve">multiple </w:t>
+      </w:r>
+      <w:r>
+        <w:rPr>
+          <w:rFonts w:asciiTheme="minorHAnsi" w:hAnsiTheme="minorHAnsi" w:cstheme="minorHAnsi"/>
+        </w:rPr>
+        <w:t xml:space="preserve">people </w:t>
+      </w:r>
+      <w:r>
+        <w:rPr>
+          <w:rFonts w:asciiTheme="minorHAnsi" w:hAnsiTheme="minorHAnsi" w:cstheme="minorHAnsi"/>
+        </w:rPr>
+        <w:t xml:space="preserve">have commented that they are </w:t>
+      </w:r>
+      <w:r>
+        <w:rPr>
+          <w:rFonts w:asciiTheme="minorHAnsi" w:hAnsiTheme="minorHAnsi" w:cstheme="minorHAnsi"/>
+        </w:rPr>
+        <w:t>working</w:t>
+      </w:r>
+      <w:r>
+        <w:rPr>
+          <w:rFonts w:asciiTheme="minorHAnsi" w:hAnsiTheme="minorHAnsi" w:cstheme="minorHAnsi"/>
+        </w:rPr>
+        <w:t xml:space="preserve"> on each </w:t>
       </w:r>
       <w:r>
         <w:rPr>
@@ -5228,7 +6558,27 @@
         <w:rPr>
           <w:rFonts w:asciiTheme="minorHAnsi" w:hAnsiTheme="minorHAnsi" w:cstheme="minorHAnsi"/>
         </w:rPr>
-        <w:t xml:space="preserve"> order.  Reorder these steps into an order that will complete the task</w:t>
+        <w:t xml:space="preserve"> order.  </w:t>
+      </w:r>
+    </w:p>
+    <w:p>
+      <w:pPr>
+        <w:rPr>
+          <w:rFonts w:asciiTheme="minorHAnsi" w:hAnsiTheme="minorHAnsi" w:cstheme="minorHAnsi"/>
+        </w:rPr>
+      </w:pPr>
+    </w:p>
+    <w:p>
+      <w:pPr>
+        <w:rPr>
+          <w:rFonts w:asciiTheme="minorHAnsi" w:hAnsiTheme="minorHAnsi" w:cstheme="minorHAnsi"/>
+        </w:rPr>
+      </w:pPr>
+      <w:r>
+        <w:rPr>
+          <w:rFonts w:asciiTheme="minorHAnsi" w:hAnsiTheme="minorHAnsi" w:cstheme="minorHAnsi"/>
+        </w:rPr>
+        <w:t>Reorder these steps into an order that will complete the task</w:t>
       </w:r>
       <w:r>
         <w:rPr>
@@ -5301,6 +6651,7 @@
         <w:rPr>
           <w:rFonts w:asciiTheme="minorHAnsi" w:hAnsiTheme="minorHAnsi" w:cstheme="minorHAnsi"/>
         </w:rPr>
+        <w:lastRenderedPageBreak/>
         <w:t>Make a pull request to the upstream</w:t>
       </w:r>
     </w:p>
@@ -5320,7 +6671,13 @@
         <w:rPr>
           <w:rFonts w:asciiTheme="minorHAnsi" w:hAnsiTheme="minorHAnsi" w:cstheme="minorHAnsi"/>
         </w:rPr>
-        <w:t>Add changes to the stage</w:t>
+        <w:t>Stage your</w:t>
+      </w:r>
+      <w:r>
+        <w:rPr>
+          <w:rFonts w:asciiTheme="minorHAnsi" w:hAnsiTheme="minorHAnsi" w:cstheme="minorHAnsi"/>
+        </w:rPr>
+        <w:t xml:space="preserve"> changes</w:t>
       </w:r>
     </w:p>
     <w:p>
@@ -5409,13 +6766,40 @@
         <w:rPr>
           <w:rFonts w:asciiTheme="minorHAnsi" w:hAnsiTheme="minorHAnsi" w:cstheme="minorHAnsi"/>
         </w:rPr>
-        <w:t xml:space="preserve">ound2” issue and create a pull request to the upstream for your changes.  As you do, </w:t>
-      </w:r>
-      <w:r>
-        <w:rPr>
-          <w:rFonts w:asciiTheme="minorHAnsi" w:hAnsiTheme="minorHAnsi" w:cstheme="minorHAnsi"/>
-        </w:rPr>
-        <w:t>give the exact</w:t>
+        <w:t xml:space="preserve">ound2” issue and create a pull request to the upstream for your changes.  </w:t>
+      </w:r>
+    </w:p>
+    <w:p>
+      <w:pPr>
+        <w:rPr>
+          <w:rFonts w:asciiTheme="minorHAnsi" w:hAnsiTheme="minorHAnsi" w:cstheme="minorHAnsi"/>
+        </w:rPr>
+      </w:pPr>
+    </w:p>
+    <w:p>
+      <w:pPr>
+        <w:rPr>
+          <w:rFonts w:asciiTheme="minorHAnsi" w:hAnsiTheme="minorHAnsi" w:cstheme="minorHAnsi"/>
+        </w:rPr>
+      </w:pPr>
+      <w:r>
+        <w:rPr>
+          <w:rFonts w:asciiTheme="minorHAnsi" w:hAnsiTheme="minorHAnsi" w:cstheme="minorHAnsi"/>
+        </w:rPr>
+        <w:t>G</w:t>
+      </w:r>
+      <w:r>
+        <w:rPr>
+          <w:rFonts w:asciiTheme="minorHAnsi" w:hAnsiTheme="minorHAnsi" w:cstheme="minorHAnsi"/>
+        </w:rPr>
+        <w:t xml:space="preserve">ive the </w:t>
+      </w:r>
+      <w:r>
+        <w:rPr>
+          <w:rFonts w:asciiTheme="minorHAnsi" w:hAnsiTheme="minorHAnsi" w:cstheme="minorHAnsi"/>
+          <w:u w:val="single"/>
+        </w:rPr>
+        <w:t>exact</w:t>
       </w:r>
       <w:r>
         <w:rPr>
@@ -5445,13 +6829,77 @@
         <w:rPr>
           <w:rFonts w:asciiTheme="minorHAnsi" w:hAnsiTheme="minorHAnsi" w:cstheme="minorHAnsi"/>
         </w:rPr>
-        <w:t xml:space="preserve">.  The </w:t>
-      </w:r>
-      <w:r>
-        <w:rPr>
-          <w:rFonts w:asciiTheme="minorHAnsi" w:hAnsiTheme="minorHAnsi" w:cstheme="minorHAnsi"/>
-        </w:rPr>
-        <w:t xml:space="preserve">command reference that you created in </w:t>
+        <w:t xml:space="preserve"> (</w:t>
+      </w:r>
+      <w:proofErr w:type="gramStart"/>
+      <w:r>
+        <w:rPr>
+          <w:rFonts w:asciiTheme="minorHAnsi" w:hAnsiTheme="minorHAnsi" w:cstheme="minorHAnsi"/>
+        </w:rPr>
+        <w:t>i.e.</w:t>
+      </w:r>
+      <w:proofErr w:type="gramEnd"/>
+      <w:r>
+        <w:rPr>
+          <w:rFonts w:asciiTheme="minorHAnsi" w:hAnsiTheme="minorHAnsi" w:cstheme="minorHAnsi"/>
+        </w:rPr>
+        <w:t xml:space="preserve"> do not use &lt; &gt; in your answers, give the actual values you used)</w:t>
+      </w:r>
+      <w:r>
+        <w:rPr>
+          <w:rFonts w:asciiTheme="minorHAnsi" w:hAnsiTheme="minorHAnsi" w:cstheme="minorHAnsi"/>
+        </w:rPr>
+        <w:t xml:space="preserve">.  </w:t>
+      </w:r>
+    </w:p>
+    <w:p>
+      <w:pPr>
+        <w:rPr>
+          <w:rFonts w:asciiTheme="minorHAnsi" w:hAnsiTheme="minorHAnsi" w:cstheme="minorHAnsi"/>
+        </w:rPr>
+      </w:pPr>
+    </w:p>
+    <w:p>
+      <w:pPr>
+        <w:rPr>
+          <w:rFonts w:asciiTheme="minorHAnsi" w:hAnsiTheme="minorHAnsi" w:cstheme="minorHAnsi"/>
+        </w:rPr>
+      </w:pPr>
+      <w:r>
+        <w:rPr>
+          <w:rFonts w:asciiTheme="minorHAnsi" w:hAnsiTheme="minorHAnsi" w:cstheme="minorHAnsi"/>
+        </w:rPr>
+        <w:t xml:space="preserve">The </w:t>
+      </w:r>
+      <w:r>
+        <w:rPr>
+          <w:rFonts w:asciiTheme="minorHAnsi" w:hAnsiTheme="minorHAnsi" w:cstheme="minorHAnsi"/>
+        </w:rPr>
+        <w:t>command reference</w:t>
+      </w:r>
+      <w:r>
+        <w:rPr>
+          <w:rFonts w:asciiTheme="minorHAnsi" w:hAnsiTheme="minorHAnsi" w:cstheme="minorHAnsi"/>
+        </w:rPr>
+        <w:t>s</w:t>
+      </w:r>
+      <w:r>
+        <w:rPr>
+          <w:rFonts w:asciiTheme="minorHAnsi" w:hAnsiTheme="minorHAnsi" w:cstheme="minorHAnsi"/>
+        </w:rPr>
+        <w:t xml:space="preserve"> that you created </w:t>
+      </w:r>
+      <w:r>
+        <w:rPr>
+          <w:rFonts w:asciiTheme="minorHAnsi" w:hAnsiTheme="minorHAnsi" w:cstheme="minorHAnsi"/>
+        </w:rPr>
+        <w:t xml:space="preserve">above and </w:t>
+      </w:r>
+      <w:r>
+        <w:rPr>
+          <w:rFonts w:asciiTheme="minorHAnsi" w:hAnsiTheme="minorHAnsi" w:cstheme="minorHAnsi"/>
+        </w:rPr>
+        <w:t xml:space="preserve">in </w:t>
       </w:r>
       <w:r>
         <w:rPr>
@@ -5499,7 +6947,27 @@
         <w:rPr>
           <w:rFonts w:asciiTheme="minorHAnsi" w:hAnsiTheme="minorHAnsi" w:cstheme="minorHAnsi"/>
         </w:rPr>
-        <w:t xml:space="preserve">  Also be sure to:</w:t>
+        <w:t xml:space="preserve">  </w:t>
+      </w:r>
+    </w:p>
+    <w:p>
+      <w:pPr>
+        <w:rPr>
+          <w:rFonts w:asciiTheme="minorHAnsi" w:hAnsiTheme="minorHAnsi" w:cstheme="minorHAnsi"/>
+        </w:rPr>
+      </w:pPr>
+    </w:p>
+    <w:p>
+      <w:pPr>
+        <w:rPr>
+          <w:rFonts w:asciiTheme="minorHAnsi" w:hAnsiTheme="minorHAnsi" w:cstheme="minorHAnsi"/>
+        </w:rPr>
+      </w:pPr>
+      <w:r>
+        <w:rPr>
+          <w:rFonts w:asciiTheme="minorHAnsi" w:hAnsiTheme="minorHAnsi" w:cstheme="minorHAnsi"/>
+        </w:rPr>
+        <w:t>Also be sure to:</w:t>
       </w:r>
     </w:p>
     <w:p>
@@ -5577,34 +7045,649 @@
         <w:rPr>
           <w:rFonts w:asciiTheme="minorHAnsi" w:hAnsiTheme="minorHAnsi" w:cstheme="minorHAnsi"/>
         </w:rPr>
-        <w:t>Include a “Closes” or “Fixes” line in your pull request description so that the associated issue will be closed automatically if the pull request is merged.</w:t>
-      </w:r>
-    </w:p>
-    <w:p>
-      <w:pPr>
-        <w:rPr>
-          <w:rFonts w:asciiTheme="minorHAnsi" w:hAnsiTheme="minorHAnsi" w:cstheme="minorHAnsi"/>
-        </w:rPr>
-      </w:pPr>
-    </w:p>
-    <w:p>
-      <w:pPr>
-        <w:rPr>
-          <w:rFonts w:asciiTheme="minorHAnsi" w:hAnsiTheme="minorHAnsi" w:cstheme="minorHAnsi"/>
-        </w:rPr>
-      </w:pPr>
-      <w:r>
-        <w:rPr>
-          <w:rFonts w:asciiTheme="minorHAnsi" w:hAnsiTheme="minorHAnsi" w:cstheme="minorHAnsi"/>
-        </w:rPr>
-        <w:tab/>
-        <w:t xml:space="preserve">a. </w:t>
-      </w:r>
-      <w:r>
-        <w:rPr>
-          <w:rFonts w:asciiTheme="minorHAnsi" w:hAnsiTheme="minorHAnsi" w:cstheme="minorHAnsi"/>
-        </w:rPr>
-        <w:t>Create a new feature branch</w:t>
+        <w:t xml:space="preserve">Include a “Closes” or “Fixes” line in your pull request description so that the associated issue </w:t>
+      </w:r>
+      <w:r>
+        <w:rPr>
+          <w:rFonts w:asciiTheme="minorHAnsi" w:hAnsiTheme="minorHAnsi" w:cstheme="minorHAnsi"/>
+        </w:rPr>
+        <w:t xml:space="preserve">number </w:t>
+      </w:r>
+      <w:r>
+        <w:rPr>
+          <w:rFonts w:asciiTheme="minorHAnsi" w:hAnsiTheme="minorHAnsi" w:cstheme="minorHAnsi"/>
+        </w:rPr>
+        <w:t xml:space="preserve">will be closed automatically if </w:t>
+      </w:r>
+      <w:r>
+        <w:rPr>
+          <w:rFonts w:asciiTheme="minorHAnsi" w:hAnsiTheme="minorHAnsi" w:cstheme="minorHAnsi"/>
+        </w:rPr>
+        <w:t>your</w:t>
+      </w:r>
+      <w:r>
+        <w:rPr>
+          <w:rFonts w:asciiTheme="minorHAnsi" w:hAnsiTheme="minorHAnsi" w:cstheme="minorHAnsi"/>
+        </w:rPr>
+        <w:t xml:space="preserve"> pull request is merged.</w:t>
+      </w:r>
+    </w:p>
+    <w:p>
+      <w:pPr>
+        <w:rPr>
+          <w:rFonts w:asciiTheme="minorHAnsi" w:hAnsiTheme="minorHAnsi" w:cstheme="minorHAnsi"/>
+        </w:rPr>
+      </w:pPr>
+    </w:p>
+    <w:tbl>
+      <w:tblPr>
+        <w:tblStyle w:val="TableGrid"/>
+        <w:tblW w:w="0" w:type="auto"/>
+        <w:tblBorders>
+          <w:top w:val="thinThickThinSmallGap" w:sz="24" w:space="0" w:color="0070C0"/>
+          <w:left w:val="thinThickThinSmallGap" w:sz="24" w:space="0" w:color="0070C0"/>
+          <w:bottom w:val="thinThickThinSmallGap" w:sz="24" w:space="0" w:color="0070C0"/>
+          <w:right w:val="thinThickThinSmallGap" w:sz="24" w:space="0" w:color="0070C0"/>
+          <w:insideH w:val="none" w:sz="0" w:space="0" w:color="auto"/>
+          <w:insideV w:val="none" w:sz="0" w:space="0" w:color="auto"/>
+        </w:tblBorders>
+        <w:tblLook w:val="04A0" w:firstRow="1" w:lastRow="0" w:firstColumn="1" w:lastColumn="0" w:noHBand="0" w:noVBand="1"/>
+      </w:tblPr>
+      <w:tblGrid>
+        <w:gridCol w:w="530"/>
+        <w:gridCol w:w="2650"/>
+        <w:gridCol w:w="5619"/>
+        <w:gridCol w:w="441"/>
+      </w:tblGrid>
+      <w:tr>
+        <w:tc>
+          <w:tcPr>
+            <w:tcW w:w="530" w:type="dxa"/>
+          </w:tcPr>
+          <w:p>
+            <w:pPr>
+              <w:rPr>
+                <w:rFonts w:asciiTheme="minorHAnsi" w:hAnsiTheme="minorHAnsi" w:cstheme="minorHAnsi"/>
+              </w:rPr>
+            </w:pPr>
+          </w:p>
+        </w:tc>
+        <w:tc>
+          <w:tcPr>
+            <w:tcW w:w="2650" w:type="dxa"/>
+            <w:tcBorders>
+              <w:bottom w:val="single" w:sz="6" w:space="0" w:color="auto"/>
+            </w:tcBorders>
+          </w:tcPr>
+          <w:p>
+            <w:pPr>
+              <w:rPr>
+                <w:rFonts w:asciiTheme="minorHAnsi" w:hAnsiTheme="minorHAnsi" w:cstheme="minorHAnsi"/>
+              </w:rPr>
+            </w:pPr>
+          </w:p>
+        </w:tc>
+        <w:tc>
+          <w:tcPr>
+            <w:tcW w:w="5619" w:type="dxa"/>
+            <w:tcBorders>
+              <w:bottom w:val="single" w:sz="6" w:space="0" w:color="auto"/>
+            </w:tcBorders>
+          </w:tcPr>
+          <w:p>
+            <w:pPr>
+              <w:rPr>
+                <w:rFonts w:asciiTheme="minorHAnsi" w:hAnsiTheme="minorHAnsi" w:cstheme="minorHAnsi"/>
+              </w:rPr>
+            </w:pPr>
+          </w:p>
+        </w:tc>
+        <w:tc>
+          <w:tcPr>
+            <w:tcW w:w="441" w:type="dxa"/>
+          </w:tcPr>
+          <w:p>
+            <w:pPr>
+              <w:rPr>
+                <w:rFonts w:asciiTheme="minorHAnsi" w:hAnsiTheme="minorHAnsi" w:cstheme="minorHAnsi"/>
+              </w:rPr>
+            </w:pPr>
+          </w:p>
+        </w:tc>
+      </w:tr>
+      <w:tr>
+        <w:tc>
+          <w:tcPr>
+            <w:tcW w:w="530" w:type="dxa"/>
+            <w:tcBorders>
+              <w:right w:val="single" w:sz="6" w:space="0" w:color="auto"/>
+            </w:tcBorders>
+          </w:tcPr>
+          <w:p>
+            <w:pPr>
+              <w:rPr>
+                <w:rFonts w:asciiTheme="minorHAnsi" w:hAnsiTheme="minorHAnsi" w:cstheme="minorHAnsi"/>
+              </w:rPr>
+            </w:pPr>
+          </w:p>
+        </w:tc>
+        <w:tc>
+          <w:tcPr>
+            <w:tcW w:w="2650" w:type="dxa"/>
+            <w:tcBorders>
+              <w:top w:val="single" w:sz="6" w:space="0" w:color="auto"/>
+              <w:left w:val="single" w:sz="6" w:space="0" w:color="auto"/>
+              <w:bottom w:val="single" w:sz="6" w:space="0" w:color="auto"/>
+              <w:right w:val="single" w:sz="6" w:space="0" w:color="auto"/>
+            </w:tcBorders>
+          </w:tcPr>
+          <w:p>
+            <w:pPr>
+              <w:rPr>
+                <w:rFonts w:asciiTheme="minorHAnsi" w:hAnsiTheme="minorHAnsi" w:cstheme="minorHAnsi"/>
+                <w:b/>
+                <w:bCs/>
+              </w:rPr>
+            </w:pPr>
+            <w:r>
+              <w:rPr>
+                <w:rFonts w:asciiTheme="minorHAnsi" w:hAnsiTheme="minorHAnsi" w:cstheme="minorHAnsi"/>
+                <w:b/>
+                <w:bCs/>
+              </w:rPr>
+              <w:t>Task</w:t>
+            </w:r>
+          </w:p>
+        </w:tc>
+        <w:tc>
+          <w:tcPr>
+            <w:tcW w:w="5619" w:type="dxa"/>
+            <w:tcBorders>
+              <w:top w:val="single" w:sz="6" w:space="0" w:color="auto"/>
+              <w:left w:val="single" w:sz="6" w:space="0" w:color="auto"/>
+              <w:bottom w:val="single" w:sz="6" w:space="0" w:color="auto"/>
+              <w:right w:val="single" w:sz="6" w:space="0" w:color="auto"/>
+            </w:tcBorders>
+          </w:tcPr>
+          <w:p>
+            <w:pPr>
+              <w:rPr>
+                <w:rFonts w:asciiTheme="minorHAnsi" w:hAnsiTheme="minorHAnsi" w:cstheme="minorHAnsi"/>
+                <w:b/>
+                <w:bCs/>
+              </w:rPr>
+            </w:pPr>
+            <w:r>
+              <w:rPr>
+                <w:rFonts w:asciiTheme="minorHAnsi" w:hAnsiTheme="minorHAnsi" w:cstheme="minorHAnsi"/>
+                <w:b/>
+                <w:bCs/>
+              </w:rPr>
+              <w:t>Git Command</w:t>
+            </w:r>
+          </w:p>
+        </w:tc>
+        <w:tc>
+          <w:tcPr>
+            <w:tcW w:w="441" w:type="dxa"/>
+            <w:tcBorders>
+              <w:left w:val="single" w:sz="6" w:space="0" w:color="auto"/>
+            </w:tcBorders>
+          </w:tcPr>
+          <w:p>
+            <w:pPr>
+              <w:rPr>
+                <w:rFonts w:asciiTheme="minorHAnsi" w:hAnsiTheme="minorHAnsi" w:cstheme="minorHAnsi"/>
+              </w:rPr>
+            </w:pPr>
+          </w:p>
+        </w:tc>
+      </w:tr>
+      <w:tr>
+        <w:tc>
+          <w:tcPr>
+            <w:tcW w:w="530" w:type="dxa"/>
+            <w:tcBorders>
+              <w:right w:val="single" w:sz="6" w:space="0" w:color="auto"/>
+            </w:tcBorders>
+          </w:tcPr>
+          <w:p>
+            <w:pPr>
+              <w:rPr>
+                <w:rFonts w:asciiTheme="minorHAnsi" w:hAnsiTheme="minorHAnsi" w:cstheme="minorHAnsi"/>
+              </w:rPr>
+            </w:pPr>
+          </w:p>
+        </w:tc>
+        <w:tc>
+          <w:tcPr>
+            <w:tcW w:w="2650" w:type="dxa"/>
+            <w:tcBorders>
+              <w:top w:val="single" w:sz="6" w:space="0" w:color="auto"/>
+              <w:left w:val="single" w:sz="6" w:space="0" w:color="auto"/>
+              <w:bottom w:val="single" w:sz="6" w:space="0" w:color="auto"/>
+              <w:right w:val="single" w:sz="6" w:space="0" w:color="auto"/>
+            </w:tcBorders>
+          </w:tcPr>
+          <w:p>
+            <w:pPr>
+              <w:rPr>
+                <w:rFonts w:asciiTheme="minorHAnsi" w:hAnsiTheme="minorHAnsi" w:cstheme="minorHAnsi"/>
+              </w:rPr>
+            </w:pPr>
+            <w:r>
+              <w:rPr>
+                <w:rFonts w:asciiTheme="minorHAnsi" w:hAnsiTheme="minorHAnsi" w:cstheme="minorHAnsi"/>
+              </w:rPr>
+              <w:t>Create feature branch</w:t>
+            </w:r>
+          </w:p>
+        </w:tc>
+        <w:tc>
+          <w:tcPr>
+            <w:tcW w:w="5619" w:type="dxa"/>
+            <w:tcBorders>
+              <w:top w:val="single" w:sz="6" w:space="0" w:color="auto"/>
+              <w:left w:val="single" w:sz="6" w:space="0" w:color="auto"/>
+              <w:bottom w:val="single" w:sz="6" w:space="0" w:color="auto"/>
+              <w:right w:val="single" w:sz="6" w:space="0" w:color="auto"/>
+            </w:tcBorders>
+          </w:tcPr>
+          <w:p>
+            <w:pPr>
+              <w:rPr>
+                <w:rFonts w:asciiTheme="minorHAnsi" w:hAnsiTheme="minorHAnsi" w:cstheme="minorHAnsi"/>
+              </w:rPr>
+            </w:pPr>
+          </w:p>
+        </w:tc>
+        <w:tc>
+          <w:tcPr>
+            <w:tcW w:w="441" w:type="dxa"/>
+            <w:tcBorders>
+              <w:left w:val="single" w:sz="6" w:space="0" w:color="auto"/>
+            </w:tcBorders>
+          </w:tcPr>
+          <w:p>
+            <w:pPr>
+              <w:rPr>
+                <w:rFonts w:asciiTheme="minorHAnsi" w:hAnsiTheme="minorHAnsi" w:cstheme="minorHAnsi"/>
+              </w:rPr>
+            </w:pPr>
+          </w:p>
+        </w:tc>
+      </w:tr>
+      <w:tr>
+        <w:tc>
+          <w:tcPr>
+            <w:tcW w:w="530" w:type="dxa"/>
+            <w:tcBorders>
+              <w:right w:val="single" w:sz="6" w:space="0" w:color="auto"/>
+            </w:tcBorders>
+          </w:tcPr>
+          <w:p>
+            <w:pPr>
+              <w:rPr>
+                <w:rFonts w:asciiTheme="minorHAnsi" w:hAnsiTheme="minorHAnsi" w:cstheme="minorHAnsi"/>
+              </w:rPr>
+            </w:pPr>
+          </w:p>
+        </w:tc>
+        <w:tc>
+          <w:tcPr>
+            <w:tcW w:w="2650" w:type="dxa"/>
+            <w:tcBorders>
+              <w:top w:val="single" w:sz="6" w:space="0" w:color="auto"/>
+              <w:left w:val="single" w:sz="6" w:space="0" w:color="auto"/>
+              <w:bottom w:val="single" w:sz="6" w:space="0" w:color="auto"/>
+              <w:right w:val="single" w:sz="6" w:space="0" w:color="auto"/>
+            </w:tcBorders>
+          </w:tcPr>
+          <w:p>
+            <w:pPr>
+              <w:rPr>
+                <w:rFonts w:asciiTheme="minorHAnsi" w:hAnsiTheme="minorHAnsi" w:cstheme="minorHAnsi"/>
+              </w:rPr>
+            </w:pPr>
+            <w:r>
+              <w:rPr>
+                <w:rFonts w:asciiTheme="minorHAnsi" w:hAnsiTheme="minorHAnsi" w:cstheme="minorHAnsi"/>
+              </w:rPr>
+              <w:t>Switch to feature branch</w:t>
+            </w:r>
+          </w:p>
+        </w:tc>
+        <w:tc>
+          <w:tcPr>
+            <w:tcW w:w="5619" w:type="dxa"/>
+            <w:tcBorders>
+              <w:top w:val="single" w:sz="6" w:space="0" w:color="auto"/>
+              <w:left w:val="single" w:sz="6" w:space="0" w:color="auto"/>
+              <w:bottom w:val="single" w:sz="6" w:space="0" w:color="auto"/>
+              <w:right w:val="single" w:sz="6" w:space="0" w:color="auto"/>
+            </w:tcBorders>
+          </w:tcPr>
+          <w:p>
+            <w:pPr>
+              <w:rPr>
+                <w:rFonts w:asciiTheme="minorHAnsi" w:hAnsiTheme="minorHAnsi" w:cstheme="minorHAnsi"/>
+              </w:rPr>
+            </w:pPr>
+          </w:p>
+        </w:tc>
+        <w:tc>
+          <w:tcPr>
+            <w:tcW w:w="441" w:type="dxa"/>
+            <w:tcBorders>
+              <w:left w:val="single" w:sz="6" w:space="0" w:color="auto"/>
+            </w:tcBorders>
+          </w:tcPr>
+          <w:p>
+            <w:pPr>
+              <w:rPr>
+                <w:rFonts w:asciiTheme="minorHAnsi" w:hAnsiTheme="minorHAnsi" w:cstheme="minorHAnsi"/>
+              </w:rPr>
+            </w:pPr>
+          </w:p>
+        </w:tc>
+      </w:tr>
+      <w:tr>
+        <w:tc>
+          <w:tcPr>
+            <w:tcW w:w="530" w:type="dxa"/>
+            <w:tcBorders>
+              <w:right w:val="single" w:sz="6" w:space="0" w:color="auto"/>
+            </w:tcBorders>
+          </w:tcPr>
+          <w:p>
+            <w:pPr>
+              <w:rPr>
+                <w:rFonts w:asciiTheme="minorHAnsi" w:hAnsiTheme="minorHAnsi" w:cstheme="minorHAnsi"/>
+              </w:rPr>
+            </w:pPr>
+          </w:p>
+        </w:tc>
+        <w:tc>
+          <w:tcPr>
+            <w:tcW w:w="2650" w:type="dxa"/>
+            <w:tcBorders>
+              <w:top w:val="single" w:sz="6" w:space="0" w:color="auto"/>
+              <w:left w:val="single" w:sz="6" w:space="0" w:color="auto"/>
+              <w:bottom w:val="single" w:sz="6" w:space="0" w:color="auto"/>
+              <w:right w:val="single" w:sz="6" w:space="0" w:color="auto"/>
+            </w:tcBorders>
+          </w:tcPr>
+          <w:p>
+            <w:pPr>
+              <w:rPr>
+                <w:rFonts w:asciiTheme="minorHAnsi" w:hAnsiTheme="minorHAnsi" w:cstheme="minorHAnsi"/>
+              </w:rPr>
+            </w:pPr>
+            <w:r>
+              <w:rPr>
+                <w:rFonts w:asciiTheme="minorHAnsi" w:hAnsiTheme="minorHAnsi" w:cstheme="minorHAnsi"/>
+              </w:rPr>
+              <w:t>Add changes to stage</w:t>
+            </w:r>
+          </w:p>
+        </w:tc>
+        <w:tc>
+          <w:tcPr>
+            <w:tcW w:w="5619" w:type="dxa"/>
+            <w:tcBorders>
+              <w:top w:val="single" w:sz="6" w:space="0" w:color="auto"/>
+              <w:left w:val="single" w:sz="6" w:space="0" w:color="auto"/>
+              <w:bottom w:val="single" w:sz="6" w:space="0" w:color="auto"/>
+              <w:right w:val="single" w:sz="6" w:space="0" w:color="auto"/>
+            </w:tcBorders>
+          </w:tcPr>
+          <w:p>
+            <w:pPr>
+              <w:rPr>
+                <w:rFonts w:asciiTheme="minorHAnsi" w:hAnsiTheme="minorHAnsi" w:cstheme="minorHAnsi"/>
+              </w:rPr>
+            </w:pPr>
+          </w:p>
+        </w:tc>
+        <w:tc>
+          <w:tcPr>
+            <w:tcW w:w="441" w:type="dxa"/>
+            <w:tcBorders>
+              <w:left w:val="single" w:sz="6" w:space="0" w:color="auto"/>
+            </w:tcBorders>
+          </w:tcPr>
+          <w:p>
+            <w:pPr>
+              <w:rPr>
+                <w:rFonts w:asciiTheme="minorHAnsi" w:hAnsiTheme="minorHAnsi" w:cstheme="minorHAnsi"/>
+              </w:rPr>
+            </w:pPr>
+          </w:p>
+        </w:tc>
+      </w:tr>
+      <w:tr>
+        <w:tc>
+          <w:tcPr>
+            <w:tcW w:w="530" w:type="dxa"/>
+            <w:tcBorders>
+              <w:right w:val="single" w:sz="6" w:space="0" w:color="auto"/>
+            </w:tcBorders>
+          </w:tcPr>
+          <w:p>
+            <w:pPr>
+              <w:rPr>
+                <w:rFonts w:asciiTheme="minorHAnsi" w:hAnsiTheme="minorHAnsi" w:cstheme="minorHAnsi"/>
+              </w:rPr>
+            </w:pPr>
+          </w:p>
+        </w:tc>
+        <w:tc>
+          <w:tcPr>
+            <w:tcW w:w="2650" w:type="dxa"/>
+            <w:tcBorders>
+              <w:top w:val="single" w:sz="6" w:space="0" w:color="auto"/>
+              <w:left w:val="single" w:sz="6" w:space="0" w:color="auto"/>
+              <w:bottom w:val="single" w:sz="6" w:space="0" w:color="auto"/>
+              <w:right w:val="single" w:sz="6" w:space="0" w:color="auto"/>
+            </w:tcBorders>
+          </w:tcPr>
+          <w:p>
+            <w:pPr>
+              <w:rPr>
+                <w:rFonts w:asciiTheme="minorHAnsi" w:hAnsiTheme="minorHAnsi" w:cstheme="minorHAnsi"/>
+              </w:rPr>
+            </w:pPr>
+            <w:r>
+              <w:rPr>
+                <w:rFonts w:asciiTheme="minorHAnsi" w:hAnsiTheme="minorHAnsi" w:cstheme="minorHAnsi"/>
+              </w:rPr>
+              <w:t>Commit changes</w:t>
+            </w:r>
+          </w:p>
+        </w:tc>
+        <w:tc>
+          <w:tcPr>
+            <w:tcW w:w="5619" w:type="dxa"/>
+            <w:tcBorders>
+              <w:top w:val="single" w:sz="6" w:space="0" w:color="auto"/>
+              <w:left w:val="single" w:sz="6" w:space="0" w:color="auto"/>
+              <w:bottom w:val="single" w:sz="6" w:space="0" w:color="auto"/>
+              <w:right w:val="single" w:sz="6" w:space="0" w:color="auto"/>
+            </w:tcBorders>
+          </w:tcPr>
+          <w:p>
+            <w:pPr>
+              <w:rPr>
+                <w:rFonts w:asciiTheme="minorHAnsi" w:hAnsiTheme="minorHAnsi" w:cstheme="minorHAnsi"/>
+              </w:rPr>
+            </w:pPr>
+          </w:p>
+        </w:tc>
+        <w:tc>
+          <w:tcPr>
+            <w:tcW w:w="441" w:type="dxa"/>
+            <w:tcBorders>
+              <w:left w:val="single" w:sz="6" w:space="0" w:color="auto"/>
+            </w:tcBorders>
+          </w:tcPr>
+          <w:p>
+            <w:pPr>
+              <w:rPr>
+                <w:rFonts w:asciiTheme="minorHAnsi" w:hAnsiTheme="minorHAnsi" w:cstheme="minorHAnsi"/>
+              </w:rPr>
+            </w:pPr>
+          </w:p>
+        </w:tc>
+      </w:tr>
+      <w:tr>
+        <w:tc>
+          <w:tcPr>
+            <w:tcW w:w="530" w:type="dxa"/>
+            <w:tcBorders>
+              <w:right w:val="single" w:sz="6" w:space="0" w:color="auto"/>
+            </w:tcBorders>
+          </w:tcPr>
+          <w:p>
+            <w:pPr>
+              <w:rPr>
+                <w:rFonts w:asciiTheme="minorHAnsi" w:hAnsiTheme="minorHAnsi" w:cstheme="minorHAnsi"/>
+              </w:rPr>
+            </w:pPr>
+          </w:p>
+        </w:tc>
+        <w:tc>
+          <w:tcPr>
+            <w:tcW w:w="2650" w:type="dxa"/>
+            <w:tcBorders>
+              <w:top w:val="single" w:sz="6" w:space="0" w:color="auto"/>
+              <w:left w:val="single" w:sz="6" w:space="0" w:color="auto"/>
+              <w:bottom w:val="single" w:sz="6" w:space="0" w:color="auto"/>
+              <w:right w:val="single" w:sz="6" w:space="0" w:color="auto"/>
+            </w:tcBorders>
+          </w:tcPr>
+          <w:p>
+            <w:pPr>
+              <w:rPr>
+                <w:rFonts w:asciiTheme="minorHAnsi" w:hAnsiTheme="minorHAnsi" w:cstheme="minorHAnsi"/>
+              </w:rPr>
+            </w:pPr>
+            <w:r>
+              <w:rPr>
+                <w:rFonts w:asciiTheme="minorHAnsi" w:hAnsiTheme="minorHAnsi" w:cstheme="minorHAnsi"/>
+              </w:rPr>
+              <w:t>Push feature branch</w:t>
+            </w:r>
+          </w:p>
+        </w:tc>
+        <w:tc>
+          <w:tcPr>
+            <w:tcW w:w="5619" w:type="dxa"/>
+            <w:tcBorders>
+              <w:top w:val="single" w:sz="6" w:space="0" w:color="auto"/>
+              <w:left w:val="single" w:sz="6" w:space="0" w:color="auto"/>
+              <w:bottom w:val="single" w:sz="6" w:space="0" w:color="auto"/>
+              <w:right w:val="single" w:sz="6" w:space="0" w:color="auto"/>
+            </w:tcBorders>
+          </w:tcPr>
+          <w:p>
+            <w:pPr>
+              <w:rPr>
+                <w:rFonts w:asciiTheme="minorHAnsi" w:hAnsiTheme="minorHAnsi" w:cstheme="minorHAnsi"/>
+              </w:rPr>
+            </w:pPr>
+          </w:p>
+        </w:tc>
+        <w:tc>
+          <w:tcPr>
+            <w:tcW w:w="441" w:type="dxa"/>
+            <w:tcBorders>
+              <w:left w:val="single" w:sz="6" w:space="0" w:color="auto"/>
+            </w:tcBorders>
+          </w:tcPr>
+          <w:p>
+            <w:pPr>
+              <w:rPr>
+                <w:rFonts w:asciiTheme="minorHAnsi" w:hAnsiTheme="minorHAnsi" w:cstheme="minorHAnsi"/>
+              </w:rPr>
+            </w:pPr>
+          </w:p>
+        </w:tc>
+      </w:tr>
+      <w:tr>
+        <w:tc>
+          <w:tcPr>
+            <w:tcW w:w="530" w:type="dxa"/>
+          </w:tcPr>
+          <w:p>
+            <w:pPr>
+              <w:rPr>
+                <w:rFonts w:asciiTheme="minorHAnsi" w:hAnsiTheme="minorHAnsi" w:cstheme="minorHAnsi"/>
+              </w:rPr>
+            </w:pPr>
+          </w:p>
+        </w:tc>
+        <w:tc>
+          <w:tcPr>
+            <w:tcW w:w="2650" w:type="dxa"/>
+            <w:tcBorders>
+              <w:top w:val="single" w:sz="6" w:space="0" w:color="auto"/>
+            </w:tcBorders>
+          </w:tcPr>
+          <w:p>
+            <w:pPr>
+              <w:rPr>
+                <w:rFonts w:asciiTheme="minorHAnsi" w:hAnsiTheme="minorHAnsi" w:cstheme="minorHAnsi"/>
+              </w:rPr>
+            </w:pPr>
+          </w:p>
+        </w:tc>
+        <w:tc>
+          <w:tcPr>
+            <w:tcW w:w="5619" w:type="dxa"/>
+            <w:tcBorders>
+              <w:top w:val="single" w:sz="6" w:space="0" w:color="auto"/>
+            </w:tcBorders>
+          </w:tcPr>
+          <w:p>
+            <w:pPr>
+              <w:rPr>
+                <w:rFonts w:asciiTheme="minorHAnsi" w:hAnsiTheme="minorHAnsi" w:cstheme="minorHAnsi"/>
+              </w:rPr>
+            </w:pPr>
+          </w:p>
+        </w:tc>
+        <w:tc>
+          <w:tcPr>
+            <w:tcW w:w="441" w:type="dxa"/>
+          </w:tcPr>
+          <w:p>
+            <w:pPr>
+              <w:rPr>
+                <w:rFonts w:asciiTheme="minorHAnsi" w:hAnsiTheme="minorHAnsi" w:cstheme="minorHAnsi"/>
+              </w:rPr>
+            </w:pPr>
+          </w:p>
+        </w:tc>
+      </w:tr>
+    </w:tbl>
+    <w:p>
+      <w:pPr>
+        <w:rPr>
+          <w:rFonts w:asciiTheme="minorHAnsi" w:hAnsiTheme="minorHAnsi" w:cstheme="minorHAnsi"/>
+        </w:rPr>
+      </w:pPr>
+    </w:p>
+    <w:p>
+      <w:pPr>
+        <w:rPr>
+          <w:rFonts w:asciiTheme="minorHAnsi" w:hAnsiTheme="minorHAnsi" w:cstheme="minorHAnsi"/>
+        </w:rPr>
+      </w:pPr>
+      <w:r>
+        <w:rPr>
+          <w:rFonts w:asciiTheme="minorHAnsi" w:hAnsiTheme="minorHAnsi" w:cstheme="minorHAnsi"/>
+        </w:rPr>
+        <w:t>12</w:t>
       </w:r>
       <w:r>
         <w:rPr>
@@ -5612,205 +7695,6 @@
         </w:rPr>
         <w:t>.</w:t>
       </w:r>
-    </w:p>
-    <w:p>
-      <w:pPr>
-        <w:rPr>
-          <w:rFonts w:asciiTheme="minorHAnsi" w:hAnsiTheme="minorHAnsi" w:cstheme="minorHAnsi"/>
-          <w:b/>
-          <w:bCs/>
-          <w:u w:val="single"/>
-        </w:rPr>
-      </w:pPr>
-    </w:p>
-    <w:p>
-      <w:pPr>
-        <w:pBdr>
-          <w:top w:val="thinThickThinSmallGap" w:sz="24" w:space="4" w:color="0070C0"/>
-          <w:left w:val="thinThickThinSmallGap" w:sz="24" w:space="4" w:color="0070C0"/>
-          <w:bottom w:val="thinThickThinSmallGap" w:sz="24" w:space="4" w:color="0070C0"/>
-          <w:right w:val="thinThickThinSmallGap" w:sz="24" w:space="4" w:color="0070C0"/>
-        </w:pBdr>
-        <w:rPr>
-          <w:rFonts w:asciiTheme="minorHAnsi" w:hAnsiTheme="minorHAnsi" w:cstheme="minorHAnsi"/>
-        </w:rPr>
-      </w:pPr>
-    </w:p>
-    <w:p>
-      <w:pPr>
-        <w:rPr>
-          <w:rFonts w:asciiTheme="minorHAnsi" w:hAnsiTheme="minorHAnsi" w:cstheme="minorHAnsi"/>
-        </w:rPr>
-      </w:pPr>
-    </w:p>
-    <w:p>
-      <w:pPr>
-        <w:rPr>
-          <w:rFonts w:asciiTheme="minorHAnsi" w:hAnsiTheme="minorHAnsi" w:cstheme="minorHAnsi"/>
-        </w:rPr>
-      </w:pPr>
-      <w:r>
-        <w:rPr>
-          <w:rFonts w:asciiTheme="minorHAnsi" w:hAnsiTheme="minorHAnsi" w:cstheme="minorHAnsi"/>
-        </w:rPr>
-        <w:tab/>
-        <w:t xml:space="preserve">b. </w:t>
-      </w:r>
-      <w:r>
-        <w:rPr>
-          <w:rFonts w:asciiTheme="minorHAnsi" w:hAnsiTheme="minorHAnsi" w:cstheme="minorHAnsi"/>
-        </w:rPr>
-        <w:t>Add changes to the stage</w:t>
-      </w:r>
-    </w:p>
-    <w:p>
-      <w:pPr>
-        <w:rPr>
-          <w:rFonts w:asciiTheme="minorHAnsi" w:hAnsiTheme="minorHAnsi" w:cstheme="minorHAnsi"/>
-          <w:b/>
-          <w:bCs/>
-          <w:u w:val="single"/>
-        </w:rPr>
-      </w:pPr>
-    </w:p>
-    <w:p>
-      <w:pPr>
-        <w:pBdr>
-          <w:top w:val="thinThickThinSmallGap" w:sz="24" w:space="4" w:color="0070C0"/>
-          <w:left w:val="thinThickThinSmallGap" w:sz="24" w:space="4" w:color="0070C0"/>
-          <w:bottom w:val="thinThickThinSmallGap" w:sz="24" w:space="4" w:color="0070C0"/>
-          <w:right w:val="thinThickThinSmallGap" w:sz="24" w:space="4" w:color="0070C0"/>
-        </w:pBdr>
-        <w:rPr>
-          <w:rFonts w:asciiTheme="minorHAnsi" w:hAnsiTheme="minorHAnsi" w:cstheme="minorHAnsi"/>
-        </w:rPr>
-      </w:pPr>
-    </w:p>
-    <w:p>
-      <w:pPr>
-        <w:rPr>
-          <w:rFonts w:asciiTheme="minorHAnsi" w:hAnsiTheme="minorHAnsi" w:cstheme="minorHAnsi"/>
-        </w:rPr>
-      </w:pPr>
-    </w:p>
-    <w:p>
-      <w:pPr>
-        <w:rPr>
-          <w:rFonts w:asciiTheme="minorHAnsi" w:hAnsiTheme="minorHAnsi" w:cstheme="minorHAnsi"/>
-        </w:rPr>
-      </w:pPr>
-      <w:r>
-        <w:rPr>
-          <w:rFonts w:asciiTheme="minorHAnsi" w:hAnsiTheme="minorHAnsi" w:cstheme="minorHAnsi"/>
-        </w:rPr>
-        <w:tab/>
-        <w:t xml:space="preserve">c. </w:t>
-      </w:r>
-      <w:r>
-        <w:rPr>
-          <w:rFonts w:asciiTheme="minorHAnsi" w:hAnsiTheme="minorHAnsi" w:cstheme="minorHAnsi"/>
-        </w:rPr>
-        <w:t>Commit changes to the feature branch</w:t>
-      </w:r>
-    </w:p>
-    <w:p>
-      <w:pPr>
-        <w:rPr>
-          <w:rFonts w:asciiTheme="minorHAnsi" w:hAnsiTheme="minorHAnsi" w:cstheme="minorHAnsi"/>
-          <w:b/>
-          <w:bCs/>
-          <w:u w:val="single"/>
-        </w:rPr>
-      </w:pPr>
-    </w:p>
-    <w:p>
-      <w:pPr>
-        <w:pBdr>
-          <w:top w:val="thinThickThinSmallGap" w:sz="24" w:space="4" w:color="0070C0"/>
-          <w:left w:val="thinThickThinSmallGap" w:sz="24" w:space="4" w:color="0070C0"/>
-          <w:bottom w:val="thinThickThinSmallGap" w:sz="24" w:space="4" w:color="0070C0"/>
-          <w:right w:val="thinThickThinSmallGap" w:sz="24" w:space="4" w:color="0070C0"/>
-        </w:pBdr>
-        <w:rPr>
-          <w:rFonts w:asciiTheme="minorHAnsi" w:hAnsiTheme="minorHAnsi" w:cstheme="minorHAnsi"/>
-        </w:rPr>
-      </w:pPr>
-    </w:p>
-    <w:p>
-      <w:pPr>
-        <w:rPr>
-          <w:rFonts w:asciiTheme="minorHAnsi" w:hAnsiTheme="minorHAnsi" w:cstheme="minorHAnsi"/>
-        </w:rPr>
-      </w:pPr>
-    </w:p>
-    <w:p>
-      <w:pPr>
-        <w:rPr>
-          <w:rFonts w:asciiTheme="minorHAnsi" w:hAnsiTheme="minorHAnsi" w:cstheme="minorHAnsi"/>
-        </w:rPr>
-      </w:pPr>
-      <w:r>
-        <w:rPr>
-          <w:rFonts w:asciiTheme="minorHAnsi" w:hAnsiTheme="minorHAnsi" w:cstheme="minorHAnsi"/>
-        </w:rPr>
-        <w:tab/>
-        <w:t xml:space="preserve">d. </w:t>
-      </w:r>
-      <w:r>
-        <w:rPr>
-          <w:rFonts w:asciiTheme="minorHAnsi" w:hAnsiTheme="minorHAnsi" w:cstheme="minorHAnsi"/>
-        </w:rPr>
-        <w:t>Push the feature branch to your origin</w:t>
-      </w:r>
-    </w:p>
-    <w:p>
-      <w:pPr>
-        <w:rPr>
-          <w:rFonts w:asciiTheme="minorHAnsi" w:hAnsiTheme="minorHAnsi" w:cstheme="minorHAnsi"/>
-          <w:b/>
-          <w:bCs/>
-          <w:u w:val="single"/>
-        </w:rPr>
-      </w:pPr>
-    </w:p>
-    <w:p>
-      <w:pPr>
-        <w:pBdr>
-          <w:top w:val="thinThickThinSmallGap" w:sz="24" w:space="4" w:color="0070C0"/>
-          <w:left w:val="thinThickThinSmallGap" w:sz="24" w:space="4" w:color="0070C0"/>
-          <w:bottom w:val="thinThickThinSmallGap" w:sz="24" w:space="4" w:color="0070C0"/>
-          <w:right w:val="thinThickThinSmallGap" w:sz="24" w:space="4" w:color="0070C0"/>
-        </w:pBdr>
-        <w:rPr>
-          <w:rFonts w:asciiTheme="minorHAnsi" w:hAnsiTheme="minorHAnsi" w:cstheme="minorHAnsi"/>
-        </w:rPr>
-      </w:pPr>
-    </w:p>
-    <w:p>
-      <w:pPr>
-        <w:rPr>
-          <w:rFonts w:asciiTheme="minorHAnsi" w:hAnsiTheme="minorHAnsi" w:cstheme="minorHAnsi"/>
-        </w:rPr>
-      </w:pPr>
-    </w:p>
-    <w:p>
-      <w:pPr>
-        <w:rPr>
-          <w:rFonts w:asciiTheme="minorHAnsi" w:hAnsiTheme="minorHAnsi" w:cstheme="minorHAnsi"/>
-        </w:rPr>
-      </w:pPr>
-      <w:r>
-        <w:rPr>
-          <w:rFonts w:asciiTheme="minorHAnsi" w:hAnsiTheme="minorHAnsi" w:cstheme="minorHAnsi"/>
-        </w:rPr>
-        <w:t>12</w:t>
-      </w:r>
-      <w:r>
-        <w:rPr>
-          <w:rFonts w:asciiTheme="minorHAnsi" w:hAnsiTheme="minorHAnsi" w:cstheme="minorHAnsi"/>
-        </w:rPr>
-        <w:t>.</w:t>
-      </w:r>
       <w:r>
         <w:rPr>
           <w:rFonts w:asciiTheme="minorHAnsi" w:hAnsiTheme="minorHAnsi" w:cstheme="minorHAnsi"/>
@@ -5822,6 +7706,12 @@
           <w:rFonts w:asciiTheme="minorHAnsi" w:hAnsiTheme="minorHAnsi" w:cstheme="minorHAnsi"/>
         </w:rPr>
         <w:t>Give the following information about your pull request.</w:t>
+      </w:r>
+      <w:r>
+        <w:rPr>
+          <w:rFonts w:asciiTheme="minorHAnsi" w:hAnsiTheme="minorHAnsi" w:cstheme="minorHAnsi"/>
+        </w:rPr>
+        <w:t xml:space="preserve"> Hint: You can revisit the prior activity to refresh your memory on the terms Base Repository, Head Repository, Base Branch and Compare Branch.</w:t>
       </w:r>
     </w:p>
     <w:p>
@@ -5848,8 +7738,8 @@
       <w:tblGrid>
         <w:gridCol w:w="531"/>
         <w:gridCol w:w="2324"/>
-        <w:gridCol w:w="595"/>
-        <w:gridCol w:w="5260"/>
+        <w:gridCol w:w="685"/>
+        <w:gridCol w:w="5170"/>
         <w:gridCol w:w="530"/>
       </w:tblGrid>
       <w:tr>
@@ -5927,7 +7817,7 @@
         </w:tc>
         <w:tc>
           <w:tcPr>
-            <w:tcW w:w="2919" w:type="dxa"/>
+            <w:tcW w:w="3009" w:type="dxa"/>
             <w:gridSpan w:val="2"/>
             <w:tcBorders>
               <w:top w:val="single" w:sz="6" w:space="0" w:color="auto"/>
@@ -5946,13 +7836,13 @@
               <w:rPr>
                 <w:rFonts w:asciiTheme="minorHAnsi" w:hAnsiTheme="minorHAnsi" w:cstheme="minorHAnsi"/>
               </w:rPr>
-              <w:t>Base Repository URL</w:t>
+              <w:t>The number of your PR</w:t>
             </w:r>
           </w:p>
         </w:tc>
         <w:tc>
           <w:tcPr>
-            <w:tcW w:w="5260" w:type="dxa"/>
+            <w:tcW w:w="5170" w:type="dxa"/>
             <w:tcBorders>
               <w:top w:val="single" w:sz="6" w:space="0" w:color="auto"/>
               <w:left w:val="single" w:sz="6" w:space="0" w:color="auto"/>
@@ -6002,7 +7892,7 @@
         </w:tc>
         <w:tc>
           <w:tcPr>
-            <w:tcW w:w="2919" w:type="dxa"/>
+            <w:tcW w:w="3009" w:type="dxa"/>
             <w:gridSpan w:val="2"/>
             <w:tcBorders>
               <w:top w:val="single" w:sz="6" w:space="0" w:color="auto"/>
@@ -6021,13 +7911,13 @@
               <w:rPr>
                 <w:rFonts w:asciiTheme="minorHAnsi" w:hAnsiTheme="minorHAnsi" w:cstheme="minorHAnsi"/>
               </w:rPr>
-              <w:t>Head Repository URL</w:t>
+              <w:t>Full URL of your PR</w:t>
             </w:r>
           </w:p>
         </w:tc>
         <w:tc>
           <w:tcPr>
-            <w:tcW w:w="5260" w:type="dxa"/>
+            <w:tcW w:w="5170" w:type="dxa"/>
             <w:tcBorders>
               <w:top w:val="single" w:sz="6" w:space="0" w:color="auto"/>
               <w:left w:val="single" w:sz="6" w:space="0" w:color="auto"/>
@@ -6077,7 +7967,7 @@
         </w:tc>
         <w:tc>
           <w:tcPr>
-            <w:tcW w:w="2919" w:type="dxa"/>
+            <w:tcW w:w="3009" w:type="dxa"/>
             <w:gridSpan w:val="2"/>
             <w:tcBorders>
               <w:top w:val="single" w:sz="6" w:space="0" w:color="auto"/>
@@ -6096,13 +7986,13 @@
               <w:rPr>
                 <w:rFonts w:asciiTheme="minorHAnsi" w:hAnsiTheme="minorHAnsi" w:cstheme="minorHAnsi"/>
               </w:rPr>
-              <w:t>Base branch</w:t>
+              <w:t>Base Repository URL</w:t>
             </w:r>
           </w:p>
         </w:tc>
         <w:tc>
           <w:tcPr>
-            <w:tcW w:w="5260" w:type="dxa"/>
+            <w:tcW w:w="5170" w:type="dxa"/>
             <w:tcBorders>
               <w:top w:val="single" w:sz="6" w:space="0" w:color="auto"/>
               <w:left w:val="single" w:sz="6" w:space="0" w:color="auto"/>
@@ -6152,7 +8042,7 @@
         </w:tc>
         <w:tc>
           <w:tcPr>
-            <w:tcW w:w="2919" w:type="dxa"/>
+            <w:tcW w:w="3009" w:type="dxa"/>
             <w:gridSpan w:val="2"/>
             <w:tcBorders>
               <w:top w:val="single" w:sz="6" w:space="0" w:color="auto"/>
@@ -6171,13 +8061,13 @@
               <w:rPr>
                 <w:rFonts w:asciiTheme="minorHAnsi" w:hAnsiTheme="minorHAnsi" w:cstheme="minorHAnsi"/>
               </w:rPr>
-              <w:t>Compare branch</w:t>
+              <w:t>Head Repository URL</w:t>
             </w:r>
           </w:p>
         </w:tc>
         <w:tc>
           <w:tcPr>
-            <w:tcW w:w="5260" w:type="dxa"/>
+            <w:tcW w:w="5170" w:type="dxa"/>
             <w:tcBorders>
               <w:top w:val="single" w:sz="6" w:space="0" w:color="auto"/>
               <w:left w:val="single" w:sz="6" w:space="0" w:color="auto"/>
@@ -6227,7 +8117,7 @@
         </w:tc>
         <w:tc>
           <w:tcPr>
-            <w:tcW w:w="2919" w:type="dxa"/>
+            <w:tcW w:w="3009" w:type="dxa"/>
             <w:gridSpan w:val="2"/>
             <w:tcBorders>
               <w:top w:val="single" w:sz="6" w:space="0" w:color="auto"/>
@@ -6246,13 +8136,25 @@
               <w:rPr>
                 <w:rFonts w:asciiTheme="minorHAnsi" w:hAnsiTheme="minorHAnsi" w:cstheme="minorHAnsi"/>
               </w:rPr>
-              <w:t>The line number of the README file that you changed.  Hint: use the diff</w:t>
+              <w:t xml:space="preserve">Base </w:t>
             </w:r>
-          </w:p>
-        </w:tc>
-        <w:tc>
-          <w:tcPr>
-            <w:tcW w:w="5260" w:type="dxa"/>
+            <w:r>
+              <w:rPr>
+                <w:rFonts w:asciiTheme="minorHAnsi" w:hAnsiTheme="minorHAnsi" w:cstheme="minorHAnsi"/>
+              </w:rPr>
+              <w:t>B</w:t>
+            </w:r>
+            <w:r>
+              <w:rPr>
+                <w:rFonts w:asciiTheme="minorHAnsi" w:hAnsiTheme="minorHAnsi" w:cstheme="minorHAnsi"/>
+              </w:rPr>
+              <w:t>ranch</w:t>
+            </w:r>
+          </w:p>
+        </w:tc>
+        <w:tc>
+          <w:tcPr>
+            <w:tcW w:w="5170" w:type="dxa"/>
             <w:tcBorders>
               <w:top w:val="single" w:sz="6" w:space="0" w:color="auto"/>
               <w:left w:val="single" w:sz="6" w:space="0" w:color="auto"/>
@@ -6302,7 +8204,7 @@
         </w:tc>
         <w:tc>
           <w:tcPr>
-            <w:tcW w:w="2919" w:type="dxa"/>
+            <w:tcW w:w="3009" w:type="dxa"/>
             <w:gridSpan w:val="2"/>
             <w:tcBorders>
               <w:top w:val="single" w:sz="6" w:space="0" w:color="auto"/>
@@ -6321,13 +8223,25 @@
               <w:rPr>
                 <w:rFonts w:asciiTheme="minorHAnsi" w:hAnsiTheme="minorHAnsi" w:cstheme="minorHAnsi"/>
               </w:rPr>
-              <w:t>The full URL to your Pull Request</w:t>
+              <w:t xml:space="preserve">Compare </w:t>
             </w:r>
-          </w:p>
-        </w:tc>
-        <w:tc>
-          <w:tcPr>
-            <w:tcW w:w="5260" w:type="dxa"/>
+            <w:r>
+              <w:rPr>
+                <w:rFonts w:asciiTheme="minorHAnsi" w:hAnsiTheme="minorHAnsi" w:cstheme="minorHAnsi"/>
+              </w:rPr>
+              <w:t>B</w:t>
+            </w:r>
+            <w:r>
+              <w:rPr>
+                <w:rFonts w:asciiTheme="minorHAnsi" w:hAnsiTheme="minorHAnsi" w:cstheme="minorHAnsi"/>
+              </w:rPr>
+              <w:t>ranch</w:t>
+            </w:r>
+          </w:p>
+        </w:tc>
+        <w:tc>
+          <w:tcPr>
+            <w:tcW w:w="5170" w:type="dxa"/>
             <w:tcBorders>
               <w:top w:val="single" w:sz="6" w:space="0" w:color="auto"/>
               <w:left w:val="single" w:sz="6" w:space="0" w:color="auto"/>
@@ -6363,6 +8277,81 @@
         <w:tc>
           <w:tcPr>
             <w:tcW w:w="531" w:type="dxa"/>
+            <w:tcBorders>
+              <w:right w:val="single" w:sz="6" w:space="0" w:color="auto"/>
+            </w:tcBorders>
+          </w:tcPr>
+          <w:p>
+            <w:pPr>
+              <w:rPr>
+                <w:rFonts w:asciiTheme="minorHAnsi" w:hAnsiTheme="minorHAnsi" w:cstheme="minorHAnsi"/>
+              </w:rPr>
+            </w:pPr>
+          </w:p>
+        </w:tc>
+        <w:tc>
+          <w:tcPr>
+            <w:tcW w:w="3009" w:type="dxa"/>
+            <w:gridSpan w:val="2"/>
+            <w:tcBorders>
+              <w:top w:val="single" w:sz="6" w:space="0" w:color="auto"/>
+              <w:left w:val="single" w:sz="6" w:space="0" w:color="auto"/>
+              <w:bottom w:val="single" w:sz="6" w:space="0" w:color="auto"/>
+              <w:right w:val="single" w:sz="6" w:space="0" w:color="auto"/>
+            </w:tcBorders>
+          </w:tcPr>
+          <w:p>
+            <w:pPr>
+              <w:rPr>
+                <w:rFonts w:asciiTheme="minorHAnsi" w:hAnsiTheme="minorHAnsi" w:cstheme="minorHAnsi"/>
+              </w:rPr>
+            </w:pPr>
+            <w:r>
+              <w:rPr>
+                <w:rFonts w:asciiTheme="minorHAnsi" w:hAnsiTheme="minorHAnsi" w:cstheme="minorHAnsi"/>
+              </w:rPr>
+              <w:t>The line number of the README.md file that you changed.  Hint: use the diff you saw in the prior activity.</w:t>
+            </w:r>
+          </w:p>
+        </w:tc>
+        <w:tc>
+          <w:tcPr>
+            <w:tcW w:w="5170" w:type="dxa"/>
+            <w:tcBorders>
+              <w:top w:val="single" w:sz="6" w:space="0" w:color="auto"/>
+              <w:left w:val="single" w:sz="6" w:space="0" w:color="auto"/>
+              <w:bottom w:val="single" w:sz="6" w:space="0" w:color="auto"/>
+              <w:right w:val="single" w:sz="6" w:space="0" w:color="auto"/>
+            </w:tcBorders>
+          </w:tcPr>
+          <w:p>
+            <w:pPr>
+              <w:rPr>
+                <w:rFonts w:asciiTheme="minorHAnsi" w:hAnsiTheme="minorHAnsi" w:cstheme="minorHAnsi"/>
+              </w:rPr>
+            </w:pPr>
+          </w:p>
+        </w:tc>
+        <w:tc>
+          <w:tcPr>
+            <w:tcW w:w="530" w:type="dxa"/>
+            <w:tcBorders>
+              <w:left w:val="single" w:sz="6" w:space="0" w:color="auto"/>
+            </w:tcBorders>
+          </w:tcPr>
+          <w:p>
+            <w:pPr>
+              <w:rPr>
+                <w:rFonts w:asciiTheme="minorHAnsi" w:hAnsiTheme="minorHAnsi" w:cstheme="minorHAnsi"/>
+              </w:rPr>
+            </w:pPr>
+          </w:p>
+        </w:tc>
+      </w:tr>
+      <w:tr>
+        <w:tc>
+          <w:tcPr>
+            <w:tcW w:w="531" w:type="dxa"/>
           </w:tcPr>
           <w:p>
             <w:pPr>
@@ -6476,13 +8465,43 @@
         <w:rPr>
           <w:rFonts w:asciiTheme="minorHAnsi" w:hAnsiTheme="minorHAnsi" w:cstheme="minorHAnsi"/>
         </w:rPr>
-        <w:t>changes to fix the same issue that you did</w:t>
-      </w:r>
-      <w:r>
-        <w:rPr>
-          <w:rFonts w:asciiTheme="minorHAnsi" w:hAnsiTheme="minorHAnsi" w:cstheme="minorHAnsi"/>
-        </w:rPr>
-        <w:t>.  Thus, there will be multiple pull requests for each change.  What types of problems might this create?</w:t>
+        <w:t xml:space="preserve">changes to fix the same </w:t>
+      </w:r>
+      <w:r>
+        <w:rPr>
+          <w:rFonts w:asciiTheme="minorHAnsi" w:hAnsiTheme="minorHAnsi" w:cstheme="minorHAnsi"/>
+        </w:rPr>
+        <w:t>lines in the same files</w:t>
+      </w:r>
+      <w:r>
+        <w:rPr>
+          <w:rFonts w:asciiTheme="minorHAnsi" w:hAnsiTheme="minorHAnsi" w:cstheme="minorHAnsi"/>
+        </w:rPr>
+        <w:t xml:space="preserve">.  </w:t>
+      </w:r>
+      <w:r>
+        <w:rPr>
+          <w:rFonts w:asciiTheme="minorHAnsi" w:hAnsiTheme="minorHAnsi" w:cstheme="minorHAnsi"/>
+        </w:rPr>
+        <w:t>Describe in a few sentences</w:t>
+      </w:r>
+      <w:r>
+        <w:rPr>
+          <w:rFonts w:asciiTheme="minorHAnsi" w:hAnsiTheme="minorHAnsi" w:cstheme="minorHAnsi"/>
+        </w:rPr>
+        <w:t xml:space="preserve"> </w:t>
+      </w:r>
+      <w:r>
+        <w:rPr>
+          <w:rFonts w:asciiTheme="minorHAnsi" w:hAnsiTheme="minorHAnsi" w:cstheme="minorHAnsi"/>
+        </w:rPr>
+        <w:t>how this might create a problem in the future</w:t>
+      </w:r>
+      <w:r>
+        <w:rPr>
+          <w:rFonts w:asciiTheme="minorHAnsi" w:hAnsiTheme="minorHAnsi" w:cstheme="minorHAnsi"/>
+        </w:rPr>
+        <w:t>.</w:t>
       </w:r>
     </w:p>
     <w:p>
@@ -6839,7 +8858,7 @@
 </file>
 
 <file path=word/endnotes.xml><?xml version="1.0" encoding="utf-8"?>
-<w:endnotes xmlns:wpc="http://schemas.microsoft.com/office/word/2010/wordprocessingCanvas" xmlns:cx="http://schemas.microsoft.com/office/drawing/2014/chartex" xmlns:cx1="http://schemas.microsoft.com/office/drawing/2015/9/8/chartex" xmlns:cx2="http://schemas.microsoft.com/office/drawing/2015/10/21/chartex" xmlns:cx3="http://schemas.microsoft.com/office/drawing/2016/5/9/chartex" xmlns:cx4="http://schemas.microsoft.com/office/drawing/2016/5/10/chartex" xmlns:cx5="http://schemas.microsoft.com/office/drawing/2016/5/11/chartex" xmlns:cx6="http://schemas.microsoft.com/office/drawing/2016/5/12/chartex" xmlns:cx7="http://schemas.microsoft.com/office/drawing/2016/5/13/chartex" xmlns:cx8="http://schemas.microsoft.com/office/drawing/2016/5/14/chartex" xmlns:mc="http://schemas.openxmlformats.org/markup-compatibility/2006" xmlns:aink="http://schemas.microsoft.com/office/drawing/2016/ink" xmlns:am3d="http://schemas.microsoft.com/office/drawing/2017/model3d" xmlns:o="urn:schemas-microsoft-com:office:office" xmlns:r="http://schemas.openxmlformats.org/officeDocument/2006/relationships" xmlns:m="http://schemas.openxmlformats.org/officeDocument/2006/math" xmlns:v="urn:schemas-microsoft-com:vml" xmlns:wp14="http://schemas.microsoft.com/office/word/2010/wordprocessingDrawing" xmlns:wp="http://schemas.openxmlformats.org/drawingml/2006/wordprocessingDrawing" xmlns:w10="urn:schemas-microsoft-com:office:word" xmlns:w="http://schemas.openxmlformats.org/wordprocessingml/2006/main" xmlns:w14="http://schemas.microsoft.com/office/word/2010/wordml" xmlns:w15="http://schemas.microsoft.com/office/word/2012/wordml" xmlns:w16cex="http://schemas.microsoft.com/office/word/2018/wordml/cex" xmlns:w16cid="http://schemas.microsoft.com/office/word/2016/wordml/cid" xmlns:w16="http://schemas.microsoft.com/office/word/2018/wordml" xmlns:w16se="http://schemas.microsoft.com/office/word/2015/wordml/symex" xmlns:wpg="http://schemas.microsoft.com/office/word/2010/wordprocessingGroup" xmlns:wpi="http://schemas.microsoft.com/office/word/2010/wordprocessingInk" xmlns:wne="http://schemas.microsoft.com/office/word/2006/wordml" xmlns:wps="http://schemas.microsoft.com/office/word/2010/wordprocessingShape" mc:Ignorable="w14 w15 w16se w16cid w16 w16cex wp14">
+<w:endnotes xmlns:wpc="http://schemas.microsoft.com/office/word/2010/wordprocessingCanvas" xmlns:cx="http://schemas.microsoft.com/office/drawing/2014/chartex" xmlns:cx1="http://schemas.microsoft.com/office/drawing/2015/9/8/chartex" xmlns:cx2="http://schemas.microsoft.com/office/drawing/2015/10/21/chartex" xmlns:cx3="http://schemas.microsoft.com/office/drawing/2016/5/9/chartex" xmlns:cx4="http://schemas.microsoft.com/office/drawing/2016/5/10/chartex" xmlns:cx5="http://schemas.microsoft.com/office/drawing/2016/5/11/chartex" xmlns:cx6="http://schemas.microsoft.com/office/drawing/2016/5/12/chartex" xmlns:cx7="http://schemas.microsoft.com/office/drawing/2016/5/13/chartex" xmlns:cx8="http://schemas.microsoft.com/office/drawing/2016/5/14/chartex" xmlns:mc="http://schemas.openxmlformats.org/markup-compatibility/2006" xmlns:aink="http://schemas.microsoft.com/office/drawing/2016/ink" xmlns:am3d="http://schemas.microsoft.com/office/drawing/2017/model3d" xmlns:o="urn:schemas-microsoft-com:office:office" xmlns:oel="http://schemas.microsoft.com/office/2019/extlst" xmlns:r="http://schemas.openxmlformats.org/officeDocument/2006/relationships" xmlns:m="http://schemas.openxmlformats.org/officeDocument/2006/math" xmlns:v="urn:schemas-microsoft-com:vml" xmlns:wp14="http://schemas.microsoft.com/office/word/2010/wordprocessingDrawing" xmlns:wp="http://schemas.openxmlformats.org/drawingml/2006/wordprocessingDrawing" xmlns:w10="urn:schemas-microsoft-com:office:word" xmlns:w="http://schemas.openxmlformats.org/wordprocessingml/2006/main" xmlns:w14="http://schemas.microsoft.com/office/word/2010/wordml" xmlns:w15="http://schemas.microsoft.com/office/word/2012/wordml" xmlns:w16cex="http://schemas.microsoft.com/office/word/2018/wordml/cex" xmlns:w16cid="http://schemas.microsoft.com/office/word/2016/wordml/cid" xmlns:w16="http://schemas.microsoft.com/office/word/2018/wordml" xmlns:w16sdtdh="http://schemas.microsoft.com/office/word/2020/wordml/sdtdatahash" xmlns:w16se="http://schemas.microsoft.com/office/word/2015/wordml/symex" xmlns:wpg="http://schemas.microsoft.com/office/word/2010/wordprocessingGroup" xmlns:wpi="http://schemas.microsoft.com/office/word/2010/wordprocessingInk" xmlns:wne="http://schemas.microsoft.com/office/word/2006/wordml" xmlns:wps="http://schemas.microsoft.com/office/word/2010/wordprocessingShape" mc:Ignorable="w14 w15 w16se w16cid w16 w16cex w16sdtdh wp14">
   <w:endnote w:type="separator" w:id="-1">
     <w:p>
       <w:r>
@@ -6858,7 +8877,7 @@
 </file>
 
 <file path=word/footer1.xml><?xml version="1.0" encoding="utf-8"?>
-<w:ftr xmlns:wpc="http://schemas.microsoft.com/office/word/2010/wordprocessingCanvas" xmlns:cx="http://schemas.microsoft.com/office/drawing/2014/chartex" xmlns:cx1="http://schemas.microsoft.com/office/drawing/2015/9/8/chartex" xmlns:cx2="http://schemas.microsoft.com/office/drawing/2015/10/21/chartex" xmlns:cx3="http://schemas.microsoft.com/office/drawing/2016/5/9/chartex" xmlns:cx4="http://schemas.microsoft.com/office/drawing/2016/5/10/chartex" xmlns:cx5="http://schemas.microsoft.com/office/drawing/2016/5/11/chartex" xmlns:cx6="http://schemas.microsoft.com/office/drawing/2016/5/12/chartex" xmlns:cx7="http://schemas.microsoft.com/office/drawing/2016/5/13/chartex" xmlns:cx8="http://schemas.microsoft.com/office/drawing/2016/5/14/chartex" xmlns:mc="http://schemas.openxmlformats.org/markup-compatibility/2006" xmlns:aink="http://schemas.microsoft.com/office/drawing/2016/ink" xmlns:am3d="http://schemas.microsoft.com/office/drawing/2017/model3d" xmlns:o="urn:schemas-microsoft-com:office:office" xmlns:r="http://schemas.openxmlformats.org/officeDocument/2006/relationships" xmlns:m="http://schemas.openxmlformats.org/officeDocument/2006/math" xmlns:v="urn:schemas-microsoft-com:vml" xmlns:wp14="http://schemas.microsoft.com/office/word/2010/wordprocessingDrawing" xmlns:wp="http://schemas.openxmlformats.org/drawingml/2006/wordprocessingDrawing" xmlns:w10="urn:schemas-microsoft-com:office:word" xmlns:w="http://schemas.openxmlformats.org/wordprocessingml/2006/main" xmlns:w14="http://schemas.microsoft.com/office/word/2010/wordml" xmlns:w15="http://schemas.microsoft.com/office/word/2012/wordml" xmlns:w16cex="http://schemas.microsoft.com/office/word/2018/wordml/cex" xmlns:w16cid="http://schemas.microsoft.com/office/word/2016/wordml/cid" xmlns:w16="http://schemas.microsoft.com/office/word/2018/wordml" xmlns:w16se="http://schemas.microsoft.com/office/word/2015/wordml/symex" xmlns:wpg="http://schemas.microsoft.com/office/word/2010/wordprocessingGroup" xmlns:wpi="http://schemas.microsoft.com/office/word/2010/wordprocessingInk" xmlns:wne="http://schemas.microsoft.com/office/word/2006/wordml" xmlns:wps="http://schemas.microsoft.com/office/word/2010/wordprocessingShape" mc:Ignorable="w14 w15 w16se w16cid w16 w16cex wp14">
+<w:ftr xmlns:wpc="http://schemas.microsoft.com/office/word/2010/wordprocessingCanvas" xmlns:cx="http://schemas.microsoft.com/office/drawing/2014/chartex" xmlns:cx1="http://schemas.microsoft.com/office/drawing/2015/9/8/chartex" xmlns:cx2="http://schemas.microsoft.com/office/drawing/2015/10/21/chartex" xmlns:cx3="http://schemas.microsoft.com/office/drawing/2016/5/9/chartex" xmlns:cx4="http://schemas.microsoft.com/office/drawing/2016/5/10/chartex" xmlns:cx5="http://schemas.microsoft.com/office/drawing/2016/5/11/chartex" xmlns:cx6="http://schemas.microsoft.com/office/drawing/2016/5/12/chartex" xmlns:cx7="http://schemas.microsoft.com/office/drawing/2016/5/13/chartex" xmlns:cx8="http://schemas.microsoft.com/office/drawing/2016/5/14/chartex" xmlns:mc="http://schemas.openxmlformats.org/markup-compatibility/2006" xmlns:aink="http://schemas.microsoft.com/office/drawing/2016/ink" xmlns:am3d="http://schemas.microsoft.com/office/drawing/2017/model3d" xmlns:o="urn:schemas-microsoft-com:office:office" xmlns:oel="http://schemas.microsoft.com/office/2019/extlst" xmlns:r="http://schemas.openxmlformats.org/officeDocument/2006/relationships" xmlns:m="http://schemas.openxmlformats.org/officeDocument/2006/math" xmlns:v="urn:schemas-microsoft-com:vml" xmlns:wp14="http://schemas.microsoft.com/office/word/2010/wordprocessingDrawing" xmlns:wp="http://schemas.openxmlformats.org/drawingml/2006/wordprocessingDrawing" xmlns:w10="urn:schemas-microsoft-com:office:word" xmlns:w="http://schemas.openxmlformats.org/wordprocessingml/2006/main" xmlns:w14="http://schemas.microsoft.com/office/word/2010/wordml" xmlns:w15="http://schemas.microsoft.com/office/word/2012/wordml" xmlns:w16cex="http://schemas.microsoft.com/office/word/2018/wordml/cex" xmlns:w16cid="http://schemas.microsoft.com/office/word/2016/wordml/cid" xmlns:w16="http://schemas.microsoft.com/office/word/2018/wordml" xmlns:w16sdtdh="http://schemas.microsoft.com/office/word/2020/wordml/sdtdatahash" xmlns:w16se="http://schemas.microsoft.com/office/word/2015/wordml/symex" xmlns:wpg="http://schemas.microsoft.com/office/word/2010/wordprocessingGroup" xmlns:wpi="http://schemas.microsoft.com/office/word/2010/wordprocessingInk" xmlns:wne="http://schemas.microsoft.com/office/word/2006/wordml" xmlns:wps="http://schemas.microsoft.com/office/word/2010/wordprocessingShape" mc:Ignorable="w14 w15 w16se w16cid w16 w16cex w16sdtdh wp14">
   <w:p>
     <w:pPr>
       <w:shd w:val="clear" w:color="auto" w:fill="FFFFFF"/>
@@ -7017,7 +9036,7 @@
 </file>
 
 <file path=word/footnotes.xml><?xml version="1.0" encoding="utf-8"?>
-<w:footnotes xmlns:wpc="http://schemas.microsoft.com/office/word/2010/wordprocessingCanvas" xmlns:cx="http://schemas.microsoft.com/office/drawing/2014/chartex" xmlns:cx1="http://schemas.microsoft.com/office/drawing/2015/9/8/chartex" xmlns:cx2="http://schemas.microsoft.com/office/drawing/2015/10/21/chartex" xmlns:cx3="http://schemas.microsoft.com/office/drawing/2016/5/9/chartex" xmlns:cx4="http://schemas.microsoft.com/office/drawing/2016/5/10/chartex" xmlns:cx5="http://schemas.microsoft.com/office/drawing/2016/5/11/chartex" xmlns:cx6="http://schemas.microsoft.com/office/drawing/2016/5/12/chartex" xmlns:cx7="http://schemas.microsoft.com/office/drawing/2016/5/13/chartex" xmlns:cx8="http://schemas.microsoft.com/office/drawing/2016/5/14/chartex" xmlns:mc="http://schemas.openxmlformats.org/markup-compatibility/2006" xmlns:aink="http://schemas.microsoft.com/office/drawing/2016/ink" xmlns:am3d="http://schemas.microsoft.com/office/drawing/2017/model3d" xmlns:o="urn:schemas-microsoft-com:office:office" xmlns:r="http://schemas.openxmlformats.org/officeDocument/2006/relationships" xmlns:m="http://schemas.openxmlformats.org/officeDocument/2006/math" xmlns:v="urn:schemas-microsoft-com:vml" xmlns:wp14="http://schemas.microsoft.com/office/word/2010/wordprocessingDrawing" xmlns:wp="http://schemas.openxmlformats.org/drawingml/2006/wordprocessingDrawing" xmlns:w10="urn:schemas-microsoft-com:office:word" xmlns:w="http://schemas.openxmlformats.org/wordprocessingml/2006/main" xmlns:w14="http://schemas.microsoft.com/office/word/2010/wordml" xmlns:w15="http://schemas.microsoft.com/office/word/2012/wordml" xmlns:w16cex="http://schemas.microsoft.com/office/word/2018/wordml/cex" xmlns:w16cid="http://schemas.microsoft.com/office/word/2016/wordml/cid" xmlns:w16="http://schemas.microsoft.com/office/word/2018/wordml" xmlns:w16se="http://schemas.microsoft.com/office/word/2015/wordml/symex" xmlns:wpg="http://schemas.microsoft.com/office/word/2010/wordprocessingGroup" xmlns:wpi="http://schemas.microsoft.com/office/word/2010/wordprocessingInk" xmlns:wne="http://schemas.microsoft.com/office/word/2006/wordml" xmlns:wps="http://schemas.microsoft.com/office/word/2010/wordprocessingShape" mc:Ignorable="w14 w15 w16se w16cid w16 w16cex wp14">
+<w:footnotes xmlns:wpc="http://schemas.microsoft.com/office/word/2010/wordprocessingCanvas" xmlns:cx="http://schemas.microsoft.com/office/drawing/2014/chartex" xmlns:cx1="http://schemas.microsoft.com/office/drawing/2015/9/8/chartex" xmlns:cx2="http://schemas.microsoft.com/office/drawing/2015/10/21/chartex" xmlns:cx3="http://schemas.microsoft.com/office/drawing/2016/5/9/chartex" xmlns:cx4="http://schemas.microsoft.com/office/drawing/2016/5/10/chartex" xmlns:cx5="http://schemas.microsoft.com/office/drawing/2016/5/11/chartex" xmlns:cx6="http://schemas.microsoft.com/office/drawing/2016/5/12/chartex" xmlns:cx7="http://schemas.microsoft.com/office/drawing/2016/5/13/chartex" xmlns:cx8="http://schemas.microsoft.com/office/drawing/2016/5/14/chartex" xmlns:mc="http://schemas.openxmlformats.org/markup-compatibility/2006" xmlns:aink="http://schemas.microsoft.com/office/drawing/2016/ink" xmlns:am3d="http://schemas.microsoft.com/office/drawing/2017/model3d" xmlns:o="urn:schemas-microsoft-com:office:office" xmlns:oel="http://schemas.microsoft.com/office/2019/extlst" xmlns:r="http://schemas.openxmlformats.org/officeDocument/2006/relationships" xmlns:m="http://schemas.openxmlformats.org/officeDocument/2006/math" xmlns:v="urn:schemas-microsoft-com:vml" xmlns:wp14="http://schemas.microsoft.com/office/word/2010/wordprocessingDrawing" xmlns:wp="http://schemas.openxmlformats.org/drawingml/2006/wordprocessingDrawing" xmlns:w10="urn:schemas-microsoft-com:office:word" xmlns:w="http://schemas.openxmlformats.org/wordprocessingml/2006/main" xmlns:w14="http://schemas.microsoft.com/office/word/2010/wordml" xmlns:w15="http://schemas.microsoft.com/office/word/2012/wordml" xmlns:w16cex="http://schemas.microsoft.com/office/word/2018/wordml/cex" xmlns:w16cid="http://schemas.microsoft.com/office/word/2016/wordml/cid" xmlns:w16="http://schemas.microsoft.com/office/word/2018/wordml" xmlns:w16sdtdh="http://schemas.microsoft.com/office/word/2020/wordml/sdtdatahash" xmlns:w16se="http://schemas.microsoft.com/office/word/2015/wordml/symex" xmlns:wpg="http://schemas.microsoft.com/office/word/2010/wordprocessingGroup" xmlns:wpi="http://schemas.microsoft.com/office/word/2010/wordprocessingInk" xmlns:wne="http://schemas.microsoft.com/office/word/2006/wordml" xmlns:wps="http://schemas.microsoft.com/office/word/2010/wordprocessingShape" mc:Ignorable="w14 w15 w16se w16cid w16 w16cex w16sdtdh wp14">
   <w:footnote w:type="separator" w:id="-1">
     <w:p>
       <w:r>
@@ -7036,7 +9055,7 @@
 </file>
 
 <file path=word/numbering.xml><?xml version="1.0" encoding="utf-8"?>
-<w:numbering xmlns:wpc="http://schemas.microsoft.com/office/word/2010/wordprocessingCanvas" xmlns:cx="http://schemas.microsoft.com/office/drawing/2014/chartex" xmlns:cx1="http://schemas.microsoft.com/office/drawing/2015/9/8/chartex" xmlns:cx2="http://schemas.microsoft.com/office/drawing/2015/10/21/chartex" xmlns:cx3="http://schemas.microsoft.com/office/drawing/2016/5/9/chartex" xmlns:cx4="http://schemas.microsoft.com/office/drawing/2016/5/10/chartex" xmlns:cx5="http://schemas.microsoft.com/office/drawing/2016/5/11/chartex" xmlns:cx6="http://schemas.microsoft.com/office/drawing/2016/5/12/chartex" xmlns:cx7="http://schemas.microsoft.com/office/drawing/2016/5/13/chartex" xmlns:cx8="http://schemas.microsoft.com/office/drawing/2016/5/14/chartex" xmlns:mc="http://schemas.openxmlformats.org/markup-compatibility/2006" xmlns:aink="http://schemas.microsoft.com/office/drawing/2016/ink" xmlns:am3d="http://schemas.microsoft.com/office/drawing/2017/model3d" xmlns:o="urn:schemas-microsoft-com:office:office" xmlns:r="http://schemas.openxmlformats.org/officeDocument/2006/relationships" xmlns:m="http://schemas.openxmlformats.org/officeDocument/2006/math" xmlns:v="urn:schemas-microsoft-com:vml" xmlns:wp14="http://schemas.microsoft.com/office/word/2010/wordprocessingDrawing" xmlns:wp="http://schemas.openxmlformats.org/drawingml/2006/wordprocessingDrawing" xmlns:w10="urn:schemas-microsoft-com:office:word" xmlns:w="http://schemas.openxmlformats.org/wordprocessingml/2006/main" xmlns:w14="http://schemas.microsoft.com/office/word/2010/wordml" xmlns:w15="http://schemas.microsoft.com/office/word/2012/wordml" xmlns:w16cex="http://schemas.microsoft.com/office/word/2018/wordml/cex" xmlns:w16cid="http://schemas.microsoft.com/office/word/2016/wordml/cid" xmlns:w16="http://schemas.microsoft.com/office/word/2018/wordml" xmlns:w16se="http://schemas.microsoft.com/office/word/2015/wordml/symex" xmlns:wpg="http://schemas.microsoft.com/office/word/2010/wordprocessingGroup" xmlns:wpi="http://schemas.microsoft.com/office/word/2010/wordprocessingInk" xmlns:wne="http://schemas.microsoft.com/office/word/2006/wordml" xmlns:wps="http://schemas.microsoft.com/office/word/2010/wordprocessingShape" mc:Ignorable="w14 w15 w16se w16cid w16 w16cex wp14">
+<w:numbering xmlns:wpc="http://schemas.microsoft.com/office/word/2010/wordprocessingCanvas" xmlns:cx="http://schemas.microsoft.com/office/drawing/2014/chartex" xmlns:cx1="http://schemas.microsoft.com/office/drawing/2015/9/8/chartex" xmlns:cx2="http://schemas.microsoft.com/office/drawing/2015/10/21/chartex" xmlns:cx3="http://schemas.microsoft.com/office/drawing/2016/5/9/chartex" xmlns:cx4="http://schemas.microsoft.com/office/drawing/2016/5/10/chartex" xmlns:cx5="http://schemas.microsoft.com/office/drawing/2016/5/11/chartex" xmlns:cx6="http://schemas.microsoft.com/office/drawing/2016/5/12/chartex" xmlns:cx7="http://schemas.microsoft.com/office/drawing/2016/5/13/chartex" xmlns:cx8="http://schemas.microsoft.com/office/drawing/2016/5/14/chartex" xmlns:mc="http://schemas.openxmlformats.org/markup-compatibility/2006" xmlns:aink="http://schemas.microsoft.com/office/drawing/2016/ink" xmlns:am3d="http://schemas.microsoft.com/office/drawing/2017/model3d" xmlns:o="urn:schemas-microsoft-com:office:office" xmlns:oel="http://schemas.microsoft.com/office/2019/extlst" xmlns:r="http://schemas.openxmlformats.org/officeDocument/2006/relationships" xmlns:m="http://schemas.openxmlformats.org/officeDocument/2006/math" xmlns:v="urn:schemas-microsoft-com:vml" xmlns:wp14="http://schemas.microsoft.com/office/word/2010/wordprocessingDrawing" xmlns:wp="http://schemas.openxmlformats.org/drawingml/2006/wordprocessingDrawing" xmlns:w10="urn:schemas-microsoft-com:office:word" xmlns:w="http://schemas.openxmlformats.org/wordprocessingml/2006/main" xmlns:w14="http://schemas.microsoft.com/office/word/2010/wordml" xmlns:w15="http://schemas.microsoft.com/office/word/2012/wordml" xmlns:w16cex="http://schemas.microsoft.com/office/word/2018/wordml/cex" xmlns:w16cid="http://schemas.microsoft.com/office/word/2016/wordml/cid" xmlns:w16="http://schemas.microsoft.com/office/word/2018/wordml" xmlns:w16sdtdh="http://schemas.microsoft.com/office/word/2020/wordml/sdtdatahash" xmlns:w16se="http://schemas.microsoft.com/office/word/2015/wordml/symex" xmlns:wpg="http://schemas.microsoft.com/office/word/2010/wordprocessingGroup" xmlns:wpi="http://schemas.microsoft.com/office/word/2010/wordprocessingInk" xmlns:wne="http://schemas.microsoft.com/office/word/2006/wordml" xmlns:wps="http://schemas.microsoft.com/office/word/2010/wordprocessingShape" mc:Ignorable="w14 w15 w16se w16cid w16 w16cex w16sdtdh wp14">
   <w:abstractNum w:abstractNumId="0" w15:restartNumberingAfterBreak="0">
     <w:nsid w:val="109D148F"/>
     <w:multiLevelType w:val="hybridMultilevel"/>
@@ -7263,17 +9282,17 @@
       </w:rPr>
     </w:lvl>
   </w:abstractNum>
-  <w:num w:numId="1">
+  <w:num w:numId="1" w16cid:durableId="149953293">
     <w:abstractNumId w:val="0"/>
   </w:num>
-  <w:num w:numId="2">
+  <w:num w:numId="2" w16cid:durableId="2073044759">
     <w:abstractNumId w:val="1"/>
   </w:num>
 </w:numbering>
 </file>
 
 <file path=word/styles.xml><?xml version="1.0" encoding="utf-8"?>
-<w:styles xmlns:mc="http://schemas.openxmlformats.org/markup-compatibility/2006" xmlns:r="http://schemas.openxmlformats.org/officeDocument/2006/relationships" xmlns:w="http://schemas.openxmlformats.org/wordprocessingml/2006/main" xmlns:w14="http://schemas.microsoft.com/office/word/2010/wordml" xmlns:w15="http://schemas.microsoft.com/office/word/2012/wordml" xmlns:w16cex="http://schemas.microsoft.com/office/word/2018/wordml/cex" xmlns:w16cid="http://schemas.microsoft.com/office/word/2016/wordml/cid" xmlns:w16="http://schemas.microsoft.com/office/word/2018/wordml" xmlns:w16se="http://schemas.microsoft.com/office/word/2015/wordml/symex" mc:Ignorable="w14 w15 w16se w16cid w16 w16cex">
+<w:styles xmlns:mc="http://schemas.openxmlformats.org/markup-compatibility/2006" xmlns:r="http://schemas.openxmlformats.org/officeDocument/2006/relationships" xmlns:w="http://schemas.openxmlformats.org/wordprocessingml/2006/main" xmlns:w14="http://schemas.microsoft.com/office/word/2010/wordml" xmlns:w15="http://schemas.microsoft.com/office/word/2012/wordml" xmlns:w16cex="http://schemas.microsoft.com/office/word/2018/wordml/cex" xmlns:w16cid="http://schemas.microsoft.com/office/word/2016/wordml/cid" xmlns:w16="http://schemas.microsoft.com/office/word/2018/wordml" xmlns:w16sdtdh="http://schemas.microsoft.com/office/word/2020/wordml/sdtdatahash" xmlns:w16se="http://schemas.microsoft.com/office/word/2015/wordml/symex" mc:Ignorable="w14 w15 w16se w16cid w16 w16cex w16sdtdh">
   <w:docDefaults>
     <w:rPrDefault>
       <w:rPr>

--- a/materials/activities/3-A-StayingSynchronized.docx
+++ b/materials/activities/3-A-StayingSynchronized.docx
@@ -886,21 +886,7 @@
         <w:rPr>
           <w:rFonts w:asciiTheme="minorHAnsi" w:hAnsiTheme="minorHAnsi" w:cstheme="minorHAnsi"/>
         </w:rPr>
-        <w:t xml:space="preserve"> (</w:t>
-      </w:r>
-      <w:proofErr w:type="gramStart"/>
-      <w:r>
-        <w:rPr>
-          <w:rFonts w:asciiTheme="minorHAnsi" w:hAnsiTheme="minorHAnsi" w:cstheme="minorHAnsi"/>
-        </w:rPr>
-        <w:t>i.e.</w:t>
-      </w:r>
-      <w:proofErr w:type="gramEnd"/>
-      <w:r>
-        <w:rPr>
-          <w:rFonts w:asciiTheme="minorHAnsi" w:hAnsiTheme="minorHAnsi" w:cstheme="minorHAnsi"/>
-        </w:rPr>
-        <w:t xml:space="preserve"> not the same as, or out of synch with) the upstream </w:t>
+        <w:t xml:space="preserve"> (i.e. not the same as, or out of synch with) the upstream </w:t>
       </w:r>
       <w:r>
         <w:rPr>
@@ -1257,21 +1243,17 @@
           </mc:Choice>
           <mc:Fallback>
             <w:pict>
-              <v:rect id="shape_0" ID="Text Box 44" path="m0,0l-2147483645,0l-2147483645,-2147483646l0,-2147483646xe" fillcolor="white" stroked="f" o:allowincell="f" style="position:absolute;margin-left:249.1pt;margin-top:184.5pt;width:218.8pt;height:10.2pt;mso-wrap-style:square;v-text-anchor:top" wp14:anchorId="519AFB34">
-                <v:fill o:detectmouseclick="t" type="solid" color2="black"/>
-                <v:stroke color="#3465a4" joinstyle="round" endcap="flat"/>
-                <v:textbox>
+              <v:rect w14:anchorId="53241833" id="Text Box 44" o:spid="_x0000_s1027" style="position:absolute;margin-left:249.1pt;margin-top:184.5pt;width:218.85pt;height:10.25pt;z-index:19;visibility:visible;mso-wrap-style:square;mso-wrap-distance-left:8.95pt;mso-wrap-distance-top:0;mso-wrap-distance-right:9.15pt;mso-wrap-distance-bottom:.95pt;mso-position-horizontal:absolute;mso-position-horizontal-relative:text;mso-position-vertical:absolute;mso-position-vertical-relative:text;v-text-anchor:top" o:gfxdata="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" o:allowincell="f" stroked="f" strokeweight="0">
+                <v:textbox style="mso-fit-shape-to-text:t" inset="0,0,0,0">
                   <w:txbxContent>
                     <w:p>
                       <w:pPr>
-                        <w:pStyle w:val="Caption1"/>
-                        <w:spacing w:before="0" w:after="200"/>
+                        <w:pStyle w:val="Caption"/>
                         <w:rPr>
-                          <w:rFonts w:cs="Calibri" w:cstheme="minorHAnsi"/>
+                          <w:rFonts w:cstheme="minorHAnsi"/>
                         </w:rPr>
                       </w:pPr>
                       <w:r>
-                        <w:rPr/>
                         <w:t>Figure 2 - Synch with Upstream</w:t>
                       </w:r>
                     </w:p>
@@ -1381,21 +1363,7 @@
         <w:rPr>
           <w:rFonts w:asciiTheme="minorHAnsi" w:hAnsiTheme="minorHAnsi" w:cstheme="minorHAnsi"/>
         </w:rPr>
-        <w:t xml:space="preserve"> (</w:t>
-      </w:r>
-      <w:proofErr w:type="gramStart"/>
-      <w:r>
-        <w:rPr>
-          <w:rFonts w:asciiTheme="minorHAnsi" w:hAnsiTheme="minorHAnsi" w:cstheme="minorHAnsi"/>
-        </w:rPr>
-        <w:t>i.e.</w:t>
-      </w:r>
-      <w:proofErr w:type="gramEnd"/>
-      <w:r>
-        <w:rPr>
-          <w:rFonts w:asciiTheme="minorHAnsi" w:hAnsiTheme="minorHAnsi" w:cstheme="minorHAnsi"/>
-        </w:rPr>
-        <w:t xml:space="preserve"> you will synchronize them with the upstream).  This is a two-step process.  You will </w:t>
+        <w:t xml:space="preserve"> (i.e. you will synchronize them with the upstream).  This is a two-step process.  You will </w:t>
       </w:r>
       <w:r>
         <w:rPr>
@@ -3001,21 +2969,17 @@
           </mc:Choice>
           <mc:Fallback>
             <w:pict>
-              <v:rect id="shape_0" ID="Text Box 45" path="m0,0l-2147483645,0l-2147483645,-2147483646l0,-2147483646xe" fillcolor="white" stroked="f" o:allowincell="f" style="position:absolute;margin-left:249.1pt;margin-top:184.5pt;width:218.8pt;height:10.2pt;mso-wrap-style:square;v-text-anchor:top" wp14:anchorId="2E9B7241">
-                <v:fill o:detectmouseclick="t" type="solid" color2="black"/>
-                <v:stroke color="#3465a4" joinstyle="round" endcap="flat"/>
-                <v:textbox>
+              <v:rect w14:anchorId="68702CD6" id="Text Box 45" o:spid="_x0000_s1028" style="position:absolute;margin-left:249.1pt;margin-top:184.5pt;width:218.85pt;height:10.25pt;z-index:21;visibility:visible;mso-wrap-style:square;mso-wrap-distance-left:8.95pt;mso-wrap-distance-top:0;mso-wrap-distance-right:9.15pt;mso-wrap-distance-bottom:.95pt;mso-position-horizontal:absolute;mso-position-horizontal-relative:text;mso-position-vertical:absolute;mso-position-vertical-relative:text;v-text-anchor:top" o:gfxdata="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" o:allowincell="f" stroked="f" strokeweight="0">
+                <v:textbox style="mso-fit-shape-to-text:t" inset="0,0,0,0">
                   <w:txbxContent>
                     <w:p>
                       <w:pPr>
-                        <w:pStyle w:val="Caption1"/>
-                        <w:spacing w:before="0" w:after="200"/>
+                        <w:pStyle w:val="Caption"/>
                         <w:rPr>
-                          <w:rFonts w:cs="Calibri" w:cstheme="minorHAnsi"/>
+                          <w:rFonts w:cstheme="minorHAnsi"/>
                         </w:rPr>
                       </w:pPr>
                       <w:r>
-                        <w:rPr/>
                         <w:t>Figure 3 - Deleting Feature Branches</w:t>
                       </w:r>
                     </w:p>
@@ -4873,21 +4837,7 @@
         <w:rPr>
           <w:rFonts w:asciiTheme="minorHAnsi" w:hAnsiTheme="minorHAnsi" w:cstheme="minorHAnsi"/>
         </w:rPr>
-        <w:t xml:space="preserve"> Git commands that you use for the steps indicated below (</w:t>
-      </w:r>
-      <w:proofErr w:type="gramStart"/>
-      <w:r>
-        <w:rPr>
-          <w:rFonts w:asciiTheme="minorHAnsi" w:hAnsiTheme="minorHAnsi" w:cstheme="minorHAnsi"/>
-        </w:rPr>
-        <w:t>i.e.</w:t>
-      </w:r>
-      <w:proofErr w:type="gramEnd"/>
-      <w:r>
-        <w:rPr>
-          <w:rFonts w:asciiTheme="minorHAnsi" w:hAnsiTheme="minorHAnsi" w:cstheme="minorHAnsi"/>
-        </w:rPr>
-        <w:t xml:space="preserve"> do not use &lt; &gt; in your answers, give the actual values you used).  </w:t>
+        <w:t xml:space="preserve"> Git commands that you use for the steps indicated below (i.e. do not use &lt; &gt; in your answers, give the actual values you used).  </w:t>
       </w:r>
     </w:p>
     <w:p>
@@ -6494,18 +6444,3057 @@
       <w:r>
         <w:rPr>
           <w:rFonts w:asciiTheme="minorHAnsi" w:hAnsiTheme="minorHAnsi" w:cstheme="minorHAnsi"/>
-          <w:b/>
-          <w:bCs/>
-        </w:rPr>
-        <w:t>Optional:</w:t>
-      </w:r>
-      <w:r>
-        <w:rPr>
-          <w:rFonts w:asciiTheme="minorHAnsi" w:hAnsiTheme="minorHAnsi" w:cstheme="minorHAnsi"/>
-        </w:rPr>
-        <w:t xml:space="preserve"> To help us improve and scope these activities for future semesters please consider providing the following feedback.</w:t>
-      </w:r>
-    </w:p>
+        </w:rPr>
+        <w:t xml:space="preserve">14. </w:t>
+      </w:r>
+      <w:r>
+        <w:rPr>
+          <w:rFonts w:asciiTheme="minorHAnsi" w:hAnsiTheme="minorHAnsi" w:cstheme="minorHAnsi"/>
+        </w:rPr>
+        <w:t>To</w:t>
+      </w:r>
+      <w:r>
+        <w:rPr>
+          <w:rFonts w:asciiTheme="minorHAnsi" w:hAnsiTheme="minorHAnsi" w:cstheme="minorHAnsi"/>
+        </w:rPr>
+        <w:t xml:space="preserve"> help us improve and scope these activities for future semesters please</w:t>
+      </w:r>
+      <w:r>
+        <w:rPr>
+          <w:rFonts w:asciiTheme="minorHAnsi" w:hAnsiTheme="minorHAnsi" w:cstheme="minorHAnsi"/>
+        </w:rPr>
+        <w:t xml:space="preserve"> </w:t>
+      </w:r>
+      <w:r>
+        <w:rPr>
+          <w:rFonts w:asciiTheme="minorHAnsi" w:hAnsiTheme="minorHAnsi" w:cstheme="minorHAnsi"/>
+        </w:rPr>
+        <w:t>provid</w:t>
+      </w:r>
+      <w:r>
+        <w:rPr>
+          <w:rFonts w:asciiTheme="minorHAnsi" w:hAnsiTheme="minorHAnsi" w:cstheme="minorHAnsi"/>
+        </w:rPr>
+        <w:t xml:space="preserve">e </w:t>
+      </w:r>
+      <w:r>
+        <w:rPr>
+          <w:rFonts w:asciiTheme="minorHAnsi" w:hAnsiTheme="minorHAnsi" w:cstheme="minorHAnsi"/>
+        </w:rPr>
+        <w:t>the following feedback.</w:t>
+      </w:r>
+    </w:p>
+    <w:p>
+      <w:pPr>
+        <w:suppressAutoHyphens w:val="0"/>
+        <w:rPr>
+          <w:rFonts w:ascii="Arial" w:hAnsi="Arial" w:cs="Arial"/>
+          <w:color w:val="000000"/>
+          <w:sz w:val="22"/>
+          <w:szCs w:val="22"/>
+          <w:lang w:eastAsia="en-US"/>
+        </w:rPr>
+      </w:pPr>
+    </w:p>
+    <w:p>
+      <w:pPr>
+        <w:pStyle w:val="ListParagraph"/>
+        <w:numPr>
+          <w:ilvl w:val="0"/>
+          <w:numId w:val="4"/>
+        </w:numPr>
+        <w:suppressAutoHyphens w:val="0"/>
+        <w:rPr>
+          <w:rFonts w:ascii="Arial" w:hAnsi="Arial" w:cs="Arial"/>
+          <w:color w:val="000000"/>
+          <w:lang w:eastAsia="en-US"/>
+        </w:rPr>
+      </w:pPr>
+      <w:r>
+        <w:rPr>
+          <w:rFonts w:ascii="Calibri" w:hAnsi="Calibri" w:cs="Calibri"/>
+          <w:color w:val="000000"/>
+          <w:lang w:eastAsia="en-US"/>
+        </w:rPr>
+        <w:t xml:space="preserve">For each of the following statements, </w:t>
+      </w:r>
+      <w:r>
+        <w:rPr>
+          <w:rFonts w:ascii="Calibri" w:hAnsi="Calibri" w:cs="Calibri"/>
+          <w:color w:val="000000"/>
+          <w:lang w:eastAsia="en-US"/>
+        </w:rPr>
+        <w:t xml:space="preserve">place an X in each row to </w:t>
+      </w:r>
+      <w:r>
+        <w:rPr>
+          <w:rFonts w:ascii="Calibri" w:hAnsi="Calibri" w:cs="Calibri"/>
+          <w:color w:val="000000"/>
+          <w:lang w:eastAsia="en-US"/>
+        </w:rPr>
+        <w:t>rate your agreement/disagreement. Refer to the activity as needed. </w:t>
+      </w:r>
+    </w:p>
+    <w:p>
+      <w:pPr>
+        <w:suppressAutoHyphens w:val="0"/>
+        <w:ind w:left="720"/>
+        <w:rPr>
+          <w:rFonts w:ascii="Arial" w:hAnsi="Arial" w:cs="Arial"/>
+          <w:color w:val="000000"/>
+          <w:sz w:val="22"/>
+          <w:szCs w:val="22"/>
+          <w:lang w:eastAsia="en-US"/>
+        </w:rPr>
+      </w:pPr>
+    </w:p>
+    <w:tbl>
+      <w:tblPr>
+        <w:tblStyle w:val="TableGrid"/>
+        <w:tblW w:w="9215" w:type="dxa"/>
+        <w:tblLayout w:type="fixed"/>
+        <w:tblLook w:val="04A0" w:firstRow="1" w:lastRow="0" w:firstColumn="1" w:lastColumn="0" w:noHBand="0" w:noVBand="1"/>
+      </w:tblPr>
+      <w:tblGrid>
+        <w:gridCol w:w="530"/>
+        <w:gridCol w:w="2575"/>
+        <w:gridCol w:w="1134"/>
+        <w:gridCol w:w="1134"/>
+        <w:gridCol w:w="1134"/>
+        <w:gridCol w:w="1134"/>
+        <w:gridCol w:w="1134"/>
+        <w:gridCol w:w="440"/>
+      </w:tblGrid>
+      <w:tr>
+        <w:tc>
+          <w:tcPr>
+            <w:tcW w:w="530" w:type="dxa"/>
+            <w:tcBorders>
+              <w:top w:val="thickThinSmallGap" w:sz="24" w:space="0" w:color="0070C0"/>
+              <w:left w:val="thickThinSmallGap" w:sz="24" w:space="0" w:color="0070C0"/>
+              <w:bottom w:val="nil"/>
+              <w:right w:val="nil"/>
+            </w:tcBorders>
+          </w:tcPr>
+          <w:p>
+            <w:pPr>
+              <w:rPr>
+                <w:rFonts w:asciiTheme="minorHAnsi" w:hAnsiTheme="minorHAnsi" w:cstheme="minorHAnsi"/>
+              </w:rPr>
+            </w:pPr>
+          </w:p>
+        </w:tc>
+        <w:tc>
+          <w:tcPr>
+            <w:tcW w:w="2575" w:type="dxa"/>
+            <w:tcBorders>
+              <w:top w:val="thickThinSmallGap" w:sz="24" w:space="0" w:color="0070C0"/>
+              <w:left w:val="nil"/>
+              <w:bottom w:val="single" w:sz="6" w:space="0" w:color="000000"/>
+              <w:right w:val="nil"/>
+            </w:tcBorders>
+          </w:tcPr>
+          <w:p>
+            <w:pPr>
+              <w:rPr>
+                <w:rFonts w:asciiTheme="minorHAnsi" w:hAnsiTheme="minorHAnsi" w:cstheme="minorHAnsi"/>
+              </w:rPr>
+            </w:pPr>
+          </w:p>
+        </w:tc>
+        <w:tc>
+          <w:tcPr>
+            <w:tcW w:w="1134" w:type="dxa"/>
+            <w:tcBorders>
+              <w:top w:val="thickThinSmallGap" w:sz="24" w:space="0" w:color="0070C0"/>
+              <w:left w:val="nil"/>
+              <w:bottom w:val="single" w:sz="6" w:space="0" w:color="000000"/>
+              <w:right w:val="nil"/>
+            </w:tcBorders>
+          </w:tcPr>
+          <w:p>
+            <w:pPr>
+              <w:rPr>
+                <w:rFonts w:asciiTheme="minorHAnsi" w:hAnsiTheme="minorHAnsi" w:cstheme="minorHAnsi"/>
+              </w:rPr>
+            </w:pPr>
+          </w:p>
+        </w:tc>
+        <w:tc>
+          <w:tcPr>
+            <w:tcW w:w="1134" w:type="dxa"/>
+            <w:tcBorders>
+              <w:top w:val="thickThinSmallGap" w:sz="24" w:space="0" w:color="0070C0"/>
+              <w:left w:val="nil"/>
+              <w:bottom w:val="single" w:sz="6" w:space="0" w:color="000000"/>
+              <w:right w:val="nil"/>
+            </w:tcBorders>
+          </w:tcPr>
+          <w:p>
+            <w:pPr>
+              <w:rPr>
+                <w:rFonts w:asciiTheme="minorHAnsi" w:hAnsiTheme="minorHAnsi" w:cstheme="minorHAnsi"/>
+              </w:rPr>
+            </w:pPr>
+          </w:p>
+        </w:tc>
+        <w:tc>
+          <w:tcPr>
+            <w:tcW w:w="1134" w:type="dxa"/>
+            <w:tcBorders>
+              <w:top w:val="thickThinSmallGap" w:sz="24" w:space="0" w:color="0070C0"/>
+              <w:left w:val="nil"/>
+              <w:bottom w:val="single" w:sz="6" w:space="0" w:color="000000"/>
+              <w:right w:val="nil"/>
+            </w:tcBorders>
+          </w:tcPr>
+          <w:p>
+            <w:pPr>
+              <w:rPr>
+                <w:rFonts w:asciiTheme="minorHAnsi" w:hAnsiTheme="minorHAnsi" w:cstheme="minorHAnsi"/>
+              </w:rPr>
+            </w:pPr>
+          </w:p>
+        </w:tc>
+        <w:tc>
+          <w:tcPr>
+            <w:tcW w:w="1134" w:type="dxa"/>
+            <w:tcBorders>
+              <w:top w:val="thickThinSmallGap" w:sz="24" w:space="0" w:color="0070C0"/>
+              <w:left w:val="nil"/>
+              <w:bottom w:val="single" w:sz="6" w:space="0" w:color="000000"/>
+              <w:right w:val="nil"/>
+            </w:tcBorders>
+          </w:tcPr>
+          <w:p>
+            <w:pPr>
+              <w:rPr>
+                <w:rFonts w:asciiTheme="minorHAnsi" w:hAnsiTheme="minorHAnsi" w:cstheme="minorHAnsi"/>
+              </w:rPr>
+            </w:pPr>
+          </w:p>
+        </w:tc>
+        <w:tc>
+          <w:tcPr>
+            <w:tcW w:w="1134" w:type="dxa"/>
+            <w:tcBorders>
+              <w:top w:val="thickThinSmallGap" w:sz="24" w:space="0" w:color="0070C0"/>
+              <w:left w:val="nil"/>
+              <w:bottom w:val="single" w:sz="6" w:space="0" w:color="000000"/>
+              <w:right w:val="nil"/>
+            </w:tcBorders>
+          </w:tcPr>
+          <w:p>
+            <w:pPr>
+              <w:rPr>
+                <w:rFonts w:asciiTheme="minorHAnsi" w:hAnsiTheme="minorHAnsi" w:cstheme="minorHAnsi"/>
+              </w:rPr>
+            </w:pPr>
+          </w:p>
+        </w:tc>
+        <w:tc>
+          <w:tcPr>
+            <w:tcW w:w="440" w:type="dxa"/>
+            <w:tcBorders>
+              <w:top w:val="thickThinSmallGap" w:sz="24" w:space="0" w:color="0070C0"/>
+              <w:left w:val="nil"/>
+              <w:bottom w:val="nil"/>
+              <w:right w:val="thickThinSmallGap" w:sz="24" w:space="0" w:color="0070C0"/>
+            </w:tcBorders>
+          </w:tcPr>
+          <w:p>
+            <w:pPr>
+              <w:rPr>
+                <w:rFonts w:asciiTheme="minorHAnsi" w:hAnsiTheme="minorHAnsi" w:cstheme="minorHAnsi"/>
+              </w:rPr>
+            </w:pPr>
+          </w:p>
+        </w:tc>
+      </w:tr>
+      <w:tr>
+        <w:tc>
+          <w:tcPr>
+            <w:tcW w:w="530" w:type="dxa"/>
+            <w:tcBorders>
+              <w:top w:val="nil"/>
+              <w:left w:val="thickThinSmallGap" w:sz="24" w:space="0" w:color="0070C0"/>
+              <w:bottom w:val="nil"/>
+              <w:right w:val="single" w:sz="6" w:space="0" w:color="000000"/>
+            </w:tcBorders>
+          </w:tcPr>
+          <w:p>
+            <w:pPr>
+              <w:rPr>
+                <w:rFonts w:asciiTheme="minorHAnsi" w:hAnsiTheme="minorHAnsi" w:cstheme="minorHAnsi"/>
+              </w:rPr>
+            </w:pPr>
+          </w:p>
+        </w:tc>
+        <w:tc>
+          <w:tcPr>
+            <w:tcW w:w="2575" w:type="dxa"/>
+            <w:tcBorders>
+              <w:top w:val="single" w:sz="6" w:space="0" w:color="000000"/>
+              <w:left w:val="single" w:sz="6" w:space="0" w:color="000000"/>
+              <w:bottom w:val="single" w:sz="6" w:space="0" w:color="000000"/>
+              <w:right w:val="single" w:sz="6" w:space="0" w:color="000000"/>
+            </w:tcBorders>
+          </w:tcPr>
+          <w:p>
+            <w:pPr>
+              <w:rPr>
+                <w:rFonts w:asciiTheme="minorHAnsi" w:hAnsiTheme="minorHAnsi" w:cstheme="minorHAnsi"/>
+                <w:b/>
+                <w:bCs/>
+              </w:rPr>
+            </w:pPr>
+            <w:r>
+              <w:rPr>
+                <w:rFonts w:asciiTheme="minorHAnsi" w:hAnsiTheme="minorHAnsi" w:cstheme="minorHAnsi"/>
+                <w:b/>
+                <w:bCs/>
+              </w:rPr>
+              <w:t>Statement</w:t>
+            </w:r>
+          </w:p>
+        </w:tc>
+        <w:tc>
+          <w:tcPr>
+            <w:tcW w:w="1134" w:type="dxa"/>
+            <w:tcBorders>
+              <w:top w:val="single" w:sz="6" w:space="0" w:color="000000"/>
+              <w:left w:val="single" w:sz="6" w:space="0" w:color="000000"/>
+              <w:bottom w:val="single" w:sz="6" w:space="0" w:color="000000"/>
+              <w:right w:val="single" w:sz="6" w:space="0" w:color="000000"/>
+            </w:tcBorders>
+          </w:tcPr>
+          <w:p>
+            <w:pPr>
+              <w:rPr>
+                <w:rFonts w:asciiTheme="minorHAnsi" w:hAnsiTheme="minorHAnsi" w:cstheme="minorHAnsi"/>
+                <w:b/>
+                <w:bCs/>
+              </w:rPr>
+            </w:pPr>
+            <w:r>
+              <w:rPr>
+                <w:rFonts w:asciiTheme="minorHAnsi" w:hAnsiTheme="minorHAnsi" w:cstheme="minorHAnsi"/>
+                <w:b/>
+                <w:bCs/>
+              </w:rPr>
+              <w:t>Strongly Agree</w:t>
+            </w:r>
+          </w:p>
+        </w:tc>
+        <w:tc>
+          <w:tcPr>
+            <w:tcW w:w="1134" w:type="dxa"/>
+            <w:tcBorders>
+              <w:top w:val="single" w:sz="6" w:space="0" w:color="000000"/>
+              <w:left w:val="single" w:sz="6" w:space="0" w:color="000000"/>
+              <w:bottom w:val="single" w:sz="6" w:space="0" w:color="000000"/>
+              <w:right w:val="single" w:sz="6" w:space="0" w:color="000000"/>
+            </w:tcBorders>
+          </w:tcPr>
+          <w:p>
+            <w:pPr>
+              <w:rPr>
+                <w:rFonts w:asciiTheme="minorHAnsi" w:hAnsiTheme="minorHAnsi" w:cstheme="minorHAnsi"/>
+                <w:b/>
+                <w:bCs/>
+              </w:rPr>
+            </w:pPr>
+            <w:r>
+              <w:rPr>
+                <w:rFonts w:asciiTheme="minorHAnsi" w:hAnsiTheme="minorHAnsi" w:cstheme="minorHAnsi"/>
+                <w:b/>
+                <w:bCs/>
+              </w:rPr>
+              <w:t>Agree</w:t>
+            </w:r>
+          </w:p>
+        </w:tc>
+        <w:tc>
+          <w:tcPr>
+            <w:tcW w:w="1134" w:type="dxa"/>
+            <w:tcBorders>
+              <w:top w:val="single" w:sz="6" w:space="0" w:color="000000"/>
+              <w:left w:val="single" w:sz="6" w:space="0" w:color="000000"/>
+              <w:bottom w:val="single" w:sz="6" w:space="0" w:color="000000"/>
+              <w:right w:val="single" w:sz="6" w:space="0" w:color="000000"/>
+            </w:tcBorders>
+          </w:tcPr>
+          <w:p>
+            <w:pPr>
+              <w:rPr>
+                <w:rFonts w:asciiTheme="minorHAnsi" w:hAnsiTheme="minorHAnsi" w:cstheme="minorHAnsi"/>
+                <w:b/>
+                <w:bCs/>
+              </w:rPr>
+            </w:pPr>
+            <w:r>
+              <w:rPr>
+                <w:rFonts w:asciiTheme="minorHAnsi" w:hAnsiTheme="minorHAnsi" w:cstheme="minorHAnsi"/>
+                <w:b/>
+                <w:bCs/>
+              </w:rPr>
+              <w:t>Neither Agree nor Disagree</w:t>
+            </w:r>
+          </w:p>
+        </w:tc>
+        <w:tc>
+          <w:tcPr>
+            <w:tcW w:w="1134" w:type="dxa"/>
+            <w:tcBorders>
+              <w:top w:val="single" w:sz="6" w:space="0" w:color="000000"/>
+              <w:left w:val="single" w:sz="6" w:space="0" w:color="000000"/>
+              <w:bottom w:val="single" w:sz="6" w:space="0" w:color="000000"/>
+              <w:right w:val="single" w:sz="6" w:space="0" w:color="000000"/>
+            </w:tcBorders>
+          </w:tcPr>
+          <w:p>
+            <w:pPr>
+              <w:rPr>
+                <w:rFonts w:asciiTheme="minorHAnsi" w:hAnsiTheme="minorHAnsi" w:cstheme="minorHAnsi"/>
+                <w:b/>
+                <w:bCs/>
+              </w:rPr>
+            </w:pPr>
+            <w:r>
+              <w:rPr>
+                <w:rFonts w:asciiTheme="minorHAnsi" w:hAnsiTheme="minorHAnsi" w:cstheme="minorHAnsi"/>
+                <w:b/>
+                <w:bCs/>
+              </w:rPr>
+              <w:t>Disagree</w:t>
+            </w:r>
+          </w:p>
+        </w:tc>
+        <w:tc>
+          <w:tcPr>
+            <w:tcW w:w="1134" w:type="dxa"/>
+            <w:tcBorders>
+              <w:top w:val="single" w:sz="6" w:space="0" w:color="000000"/>
+              <w:left w:val="single" w:sz="6" w:space="0" w:color="000000"/>
+              <w:bottom w:val="single" w:sz="6" w:space="0" w:color="000000"/>
+              <w:right w:val="single" w:sz="6" w:space="0" w:color="000000"/>
+            </w:tcBorders>
+          </w:tcPr>
+          <w:p>
+            <w:pPr>
+              <w:rPr>
+                <w:rFonts w:asciiTheme="minorHAnsi" w:hAnsiTheme="minorHAnsi" w:cstheme="minorHAnsi"/>
+                <w:b/>
+                <w:bCs/>
+              </w:rPr>
+            </w:pPr>
+            <w:r>
+              <w:rPr>
+                <w:rFonts w:asciiTheme="minorHAnsi" w:hAnsiTheme="minorHAnsi" w:cstheme="minorHAnsi"/>
+                <w:b/>
+                <w:bCs/>
+              </w:rPr>
+              <w:t>Strongly Disagree</w:t>
+            </w:r>
+          </w:p>
+        </w:tc>
+        <w:tc>
+          <w:tcPr>
+            <w:tcW w:w="440" w:type="dxa"/>
+            <w:tcBorders>
+              <w:top w:val="nil"/>
+              <w:left w:val="single" w:sz="6" w:space="0" w:color="000000"/>
+              <w:bottom w:val="nil"/>
+              <w:right w:val="thickThinSmallGap" w:sz="24" w:space="0" w:color="0070C0"/>
+            </w:tcBorders>
+          </w:tcPr>
+          <w:p>
+            <w:pPr>
+              <w:rPr>
+                <w:rFonts w:asciiTheme="minorHAnsi" w:hAnsiTheme="minorHAnsi" w:cstheme="minorHAnsi"/>
+              </w:rPr>
+            </w:pPr>
+          </w:p>
+        </w:tc>
+      </w:tr>
+      <w:tr>
+        <w:tc>
+          <w:tcPr>
+            <w:tcW w:w="530" w:type="dxa"/>
+            <w:tcBorders>
+              <w:top w:val="nil"/>
+              <w:left w:val="thickThinSmallGap" w:sz="24" w:space="0" w:color="0070C0"/>
+              <w:bottom w:val="nil"/>
+              <w:right w:val="single" w:sz="6" w:space="0" w:color="000000"/>
+            </w:tcBorders>
+          </w:tcPr>
+          <w:p>
+            <w:pPr>
+              <w:rPr>
+                <w:rFonts w:asciiTheme="minorHAnsi" w:hAnsiTheme="minorHAnsi" w:cstheme="minorHAnsi"/>
+              </w:rPr>
+            </w:pPr>
+          </w:p>
+        </w:tc>
+        <w:tc>
+          <w:tcPr>
+            <w:tcW w:w="2575" w:type="dxa"/>
+            <w:tcBorders>
+              <w:top w:val="single" w:sz="6" w:space="0" w:color="000000"/>
+              <w:left w:val="single" w:sz="6" w:space="0" w:color="000000"/>
+              <w:bottom w:val="single" w:sz="6" w:space="0" w:color="000000"/>
+              <w:right w:val="single" w:sz="6" w:space="0" w:color="000000"/>
+            </w:tcBorders>
+          </w:tcPr>
+          <w:p>
+            <w:pPr>
+              <w:rPr>
+                <w:rFonts w:asciiTheme="minorHAnsi" w:hAnsiTheme="minorHAnsi" w:cstheme="minorHAnsi"/>
+              </w:rPr>
+            </w:pPr>
+            <w:r>
+              <w:rPr>
+                <w:rFonts w:ascii="Calibri" w:hAnsi="Calibri" w:cs="Calibri"/>
+                <w:color w:val="000000"/>
+                <w:lang w:eastAsia="en-US"/>
+              </w:rPr>
+              <w:t xml:space="preserve">The figures helped me understand the relationship between my local repository, the origin </w:t>
+            </w:r>
+            <w:proofErr w:type="gramStart"/>
+            <w:r>
+              <w:rPr>
+                <w:rFonts w:ascii="Calibri" w:hAnsi="Calibri" w:cs="Calibri"/>
+                <w:color w:val="000000"/>
+                <w:lang w:eastAsia="en-US"/>
+              </w:rPr>
+              <w:t>repository</w:t>
+            </w:r>
+            <w:proofErr w:type="gramEnd"/>
+            <w:r>
+              <w:rPr>
+                <w:rFonts w:ascii="Calibri" w:hAnsi="Calibri" w:cs="Calibri"/>
+                <w:color w:val="000000"/>
+                <w:lang w:eastAsia="en-US"/>
+              </w:rPr>
+              <w:t xml:space="preserve"> and the upstream repository.</w:t>
+            </w:r>
+          </w:p>
+        </w:tc>
+        <w:tc>
+          <w:tcPr>
+            <w:tcW w:w="1134" w:type="dxa"/>
+            <w:tcBorders>
+              <w:top w:val="single" w:sz="6" w:space="0" w:color="000000"/>
+              <w:left w:val="single" w:sz="6" w:space="0" w:color="000000"/>
+              <w:bottom w:val="single" w:sz="6" w:space="0" w:color="000000"/>
+              <w:right w:val="single" w:sz="6" w:space="0" w:color="000000"/>
+            </w:tcBorders>
+          </w:tcPr>
+          <w:p>
+            <w:pPr>
+              <w:rPr>
+                <w:rFonts w:ascii="Courier" w:hAnsi="Courier" w:cstheme="minorHAnsi"/>
+              </w:rPr>
+            </w:pPr>
+          </w:p>
+        </w:tc>
+        <w:tc>
+          <w:tcPr>
+            <w:tcW w:w="1134" w:type="dxa"/>
+            <w:tcBorders>
+              <w:top w:val="single" w:sz="6" w:space="0" w:color="000000"/>
+              <w:left w:val="single" w:sz="6" w:space="0" w:color="000000"/>
+              <w:bottom w:val="single" w:sz="6" w:space="0" w:color="000000"/>
+              <w:right w:val="single" w:sz="6" w:space="0" w:color="000000"/>
+            </w:tcBorders>
+          </w:tcPr>
+          <w:p>
+            <w:pPr>
+              <w:rPr>
+                <w:rFonts w:ascii="Courier" w:hAnsi="Courier" w:cstheme="minorHAnsi"/>
+              </w:rPr>
+            </w:pPr>
+          </w:p>
+        </w:tc>
+        <w:tc>
+          <w:tcPr>
+            <w:tcW w:w="1134" w:type="dxa"/>
+            <w:tcBorders>
+              <w:top w:val="single" w:sz="6" w:space="0" w:color="000000"/>
+              <w:left w:val="single" w:sz="6" w:space="0" w:color="000000"/>
+              <w:bottom w:val="single" w:sz="6" w:space="0" w:color="000000"/>
+              <w:right w:val="single" w:sz="6" w:space="0" w:color="000000"/>
+            </w:tcBorders>
+          </w:tcPr>
+          <w:p>
+            <w:pPr>
+              <w:rPr>
+                <w:rFonts w:ascii="Courier" w:hAnsi="Courier" w:cstheme="minorHAnsi"/>
+              </w:rPr>
+            </w:pPr>
+          </w:p>
+        </w:tc>
+        <w:tc>
+          <w:tcPr>
+            <w:tcW w:w="1134" w:type="dxa"/>
+            <w:tcBorders>
+              <w:top w:val="single" w:sz="6" w:space="0" w:color="000000"/>
+              <w:left w:val="single" w:sz="6" w:space="0" w:color="000000"/>
+              <w:bottom w:val="single" w:sz="6" w:space="0" w:color="000000"/>
+              <w:right w:val="single" w:sz="6" w:space="0" w:color="000000"/>
+            </w:tcBorders>
+          </w:tcPr>
+          <w:p>
+            <w:pPr>
+              <w:rPr>
+                <w:rFonts w:ascii="Courier" w:hAnsi="Courier" w:cstheme="minorHAnsi"/>
+              </w:rPr>
+            </w:pPr>
+          </w:p>
+        </w:tc>
+        <w:tc>
+          <w:tcPr>
+            <w:tcW w:w="1134" w:type="dxa"/>
+            <w:tcBorders>
+              <w:top w:val="single" w:sz="6" w:space="0" w:color="000000"/>
+              <w:left w:val="single" w:sz="6" w:space="0" w:color="000000"/>
+              <w:bottom w:val="single" w:sz="6" w:space="0" w:color="000000"/>
+              <w:right w:val="single" w:sz="6" w:space="0" w:color="000000"/>
+            </w:tcBorders>
+          </w:tcPr>
+          <w:p>
+            <w:pPr>
+              <w:rPr>
+                <w:rFonts w:ascii="Courier" w:hAnsi="Courier" w:cstheme="minorHAnsi"/>
+              </w:rPr>
+            </w:pPr>
+          </w:p>
+        </w:tc>
+        <w:tc>
+          <w:tcPr>
+            <w:tcW w:w="440" w:type="dxa"/>
+            <w:tcBorders>
+              <w:top w:val="nil"/>
+              <w:left w:val="single" w:sz="6" w:space="0" w:color="000000"/>
+              <w:bottom w:val="nil"/>
+              <w:right w:val="thickThinSmallGap" w:sz="24" w:space="0" w:color="0070C0"/>
+            </w:tcBorders>
+          </w:tcPr>
+          <w:p>
+            <w:pPr>
+              <w:rPr>
+                <w:rFonts w:asciiTheme="minorHAnsi" w:hAnsiTheme="minorHAnsi" w:cstheme="minorHAnsi"/>
+              </w:rPr>
+            </w:pPr>
+          </w:p>
+        </w:tc>
+      </w:tr>
+      <w:tr>
+        <w:tc>
+          <w:tcPr>
+            <w:tcW w:w="530" w:type="dxa"/>
+            <w:tcBorders>
+              <w:top w:val="nil"/>
+              <w:left w:val="thickThinSmallGap" w:sz="24" w:space="0" w:color="0070C0"/>
+              <w:bottom w:val="nil"/>
+              <w:right w:val="single" w:sz="6" w:space="0" w:color="000000"/>
+            </w:tcBorders>
+          </w:tcPr>
+          <w:p>
+            <w:pPr>
+              <w:rPr>
+                <w:rFonts w:asciiTheme="minorHAnsi" w:hAnsiTheme="minorHAnsi" w:cstheme="minorHAnsi"/>
+              </w:rPr>
+            </w:pPr>
+          </w:p>
+        </w:tc>
+        <w:tc>
+          <w:tcPr>
+            <w:tcW w:w="2575" w:type="dxa"/>
+            <w:tcBorders>
+              <w:top w:val="single" w:sz="6" w:space="0" w:color="000000"/>
+              <w:left w:val="single" w:sz="6" w:space="0" w:color="000000"/>
+              <w:bottom w:val="single" w:sz="6" w:space="0" w:color="000000"/>
+              <w:right w:val="single" w:sz="6" w:space="0" w:color="000000"/>
+            </w:tcBorders>
+          </w:tcPr>
+          <w:p>
+            <w:pPr>
+              <w:rPr>
+                <w:rFonts w:asciiTheme="minorHAnsi" w:hAnsiTheme="minorHAnsi" w:cstheme="minorHAnsi"/>
+              </w:rPr>
+            </w:pPr>
+            <w:r>
+              <w:rPr>
+                <w:rFonts w:ascii="Calibri" w:hAnsi="Calibri" w:cs="Calibri"/>
+                <w:color w:val="000000"/>
+                <w:lang w:eastAsia="en-US"/>
+              </w:rPr>
+              <w:t>The text description</w:t>
+            </w:r>
+            <w:r>
+              <w:rPr>
+                <w:rFonts w:ascii="Calibri" w:hAnsi="Calibri" w:cs="Calibri"/>
+                <w:color w:val="000000"/>
+                <w:lang w:eastAsia="en-US"/>
+              </w:rPr>
+              <w:t>s</w:t>
+            </w:r>
+            <w:r>
+              <w:rPr>
+                <w:rFonts w:ascii="Calibri" w:hAnsi="Calibri" w:cs="Calibri"/>
+                <w:color w:val="000000"/>
+                <w:lang w:eastAsia="en-US"/>
+              </w:rPr>
+              <w:t xml:space="preserve"> provided with the figures helped me understand the state of the repositories depicted in the figure.</w:t>
+            </w:r>
+          </w:p>
+        </w:tc>
+        <w:tc>
+          <w:tcPr>
+            <w:tcW w:w="1134" w:type="dxa"/>
+            <w:tcBorders>
+              <w:top w:val="single" w:sz="6" w:space="0" w:color="000000"/>
+              <w:left w:val="single" w:sz="6" w:space="0" w:color="000000"/>
+              <w:bottom w:val="single" w:sz="6" w:space="0" w:color="000000"/>
+              <w:right w:val="single" w:sz="6" w:space="0" w:color="000000"/>
+            </w:tcBorders>
+          </w:tcPr>
+          <w:p>
+            <w:pPr>
+              <w:rPr>
+                <w:rFonts w:ascii="Courier" w:hAnsi="Courier" w:cstheme="minorHAnsi"/>
+              </w:rPr>
+            </w:pPr>
+          </w:p>
+        </w:tc>
+        <w:tc>
+          <w:tcPr>
+            <w:tcW w:w="1134" w:type="dxa"/>
+            <w:tcBorders>
+              <w:top w:val="single" w:sz="6" w:space="0" w:color="000000"/>
+              <w:left w:val="single" w:sz="6" w:space="0" w:color="000000"/>
+              <w:bottom w:val="single" w:sz="6" w:space="0" w:color="000000"/>
+              <w:right w:val="single" w:sz="6" w:space="0" w:color="000000"/>
+            </w:tcBorders>
+          </w:tcPr>
+          <w:p>
+            <w:pPr>
+              <w:rPr>
+                <w:rFonts w:ascii="Courier" w:hAnsi="Courier" w:cstheme="minorHAnsi"/>
+              </w:rPr>
+            </w:pPr>
+          </w:p>
+        </w:tc>
+        <w:tc>
+          <w:tcPr>
+            <w:tcW w:w="1134" w:type="dxa"/>
+            <w:tcBorders>
+              <w:top w:val="single" w:sz="6" w:space="0" w:color="000000"/>
+              <w:left w:val="single" w:sz="6" w:space="0" w:color="000000"/>
+              <w:bottom w:val="single" w:sz="6" w:space="0" w:color="000000"/>
+              <w:right w:val="single" w:sz="6" w:space="0" w:color="000000"/>
+            </w:tcBorders>
+          </w:tcPr>
+          <w:p>
+            <w:pPr>
+              <w:rPr>
+                <w:rFonts w:ascii="Courier" w:hAnsi="Courier" w:cstheme="minorHAnsi"/>
+              </w:rPr>
+            </w:pPr>
+          </w:p>
+        </w:tc>
+        <w:tc>
+          <w:tcPr>
+            <w:tcW w:w="1134" w:type="dxa"/>
+            <w:tcBorders>
+              <w:top w:val="single" w:sz="6" w:space="0" w:color="000000"/>
+              <w:left w:val="single" w:sz="6" w:space="0" w:color="000000"/>
+              <w:bottom w:val="single" w:sz="6" w:space="0" w:color="000000"/>
+              <w:right w:val="single" w:sz="6" w:space="0" w:color="000000"/>
+            </w:tcBorders>
+          </w:tcPr>
+          <w:p>
+            <w:pPr>
+              <w:rPr>
+                <w:rFonts w:ascii="Courier" w:hAnsi="Courier" w:cstheme="minorHAnsi"/>
+              </w:rPr>
+            </w:pPr>
+          </w:p>
+        </w:tc>
+        <w:tc>
+          <w:tcPr>
+            <w:tcW w:w="1134" w:type="dxa"/>
+            <w:tcBorders>
+              <w:top w:val="single" w:sz="6" w:space="0" w:color="000000"/>
+              <w:left w:val="single" w:sz="6" w:space="0" w:color="000000"/>
+              <w:bottom w:val="single" w:sz="6" w:space="0" w:color="000000"/>
+              <w:right w:val="single" w:sz="6" w:space="0" w:color="000000"/>
+            </w:tcBorders>
+          </w:tcPr>
+          <w:p>
+            <w:pPr>
+              <w:rPr>
+                <w:rFonts w:ascii="Courier" w:hAnsi="Courier" w:cstheme="minorHAnsi"/>
+              </w:rPr>
+            </w:pPr>
+          </w:p>
+        </w:tc>
+        <w:tc>
+          <w:tcPr>
+            <w:tcW w:w="440" w:type="dxa"/>
+            <w:tcBorders>
+              <w:top w:val="nil"/>
+              <w:left w:val="single" w:sz="6" w:space="0" w:color="000000"/>
+              <w:bottom w:val="nil"/>
+              <w:right w:val="thickThinSmallGap" w:sz="24" w:space="0" w:color="0070C0"/>
+            </w:tcBorders>
+          </w:tcPr>
+          <w:p>
+            <w:pPr>
+              <w:rPr>
+                <w:rFonts w:asciiTheme="minorHAnsi" w:hAnsiTheme="minorHAnsi" w:cstheme="minorHAnsi"/>
+              </w:rPr>
+            </w:pPr>
+          </w:p>
+        </w:tc>
+      </w:tr>
+      <w:tr>
+        <w:tc>
+          <w:tcPr>
+            <w:tcW w:w="530" w:type="dxa"/>
+            <w:tcBorders>
+              <w:top w:val="nil"/>
+              <w:left w:val="thickThinSmallGap" w:sz="24" w:space="0" w:color="0070C0"/>
+              <w:bottom w:val="nil"/>
+              <w:right w:val="single" w:sz="6" w:space="0" w:color="000000"/>
+            </w:tcBorders>
+          </w:tcPr>
+          <w:p>
+            <w:pPr>
+              <w:rPr>
+                <w:rFonts w:asciiTheme="minorHAnsi" w:hAnsiTheme="minorHAnsi" w:cstheme="minorHAnsi"/>
+              </w:rPr>
+            </w:pPr>
+          </w:p>
+        </w:tc>
+        <w:tc>
+          <w:tcPr>
+            <w:tcW w:w="2575" w:type="dxa"/>
+            <w:tcBorders>
+              <w:top w:val="single" w:sz="6" w:space="0" w:color="000000"/>
+              <w:left w:val="single" w:sz="6" w:space="0" w:color="000000"/>
+              <w:bottom w:val="single" w:sz="6" w:space="0" w:color="000000"/>
+              <w:right w:val="single" w:sz="6" w:space="0" w:color="000000"/>
+            </w:tcBorders>
+          </w:tcPr>
+          <w:p>
+            <w:pPr>
+              <w:rPr>
+                <w:rFonts w:asciiTheme="minorHAnsi" w:hAnsiTheme="minorHAnsi" w:cstheme="minorHAnsi"/>
+              </w:rPr>
+            </w:pPr>
+            <w:r>
+              <w:rPr>
+                <w:rFonts w:ascii="Calibri" w:hAnsi="Calibri" w:cs="Calibri"/>
+                <w:color w:val="000000"/>
+                <w:lang w:eastAsia="en-US"/>
+              </w:rPr>
+              <w:t xml:space="preserve">The questions I answered helped me </w:t>
+            </w:r>
+            <w:r>
+              <w:rPr>
+                <w:rFonts w:ascii="Calibri" w:hAnsi="Calibri" w:cs="Calibri"/>
+                <w:color w:val="000000"/>
+                <w:lang w:eastAsia="en-US"/>
+              </w:rPr>
+              <w:lastRenderedPageBreak/>
+              <w:t>pause and think about what the commands I was typing did.</w:t>
+            </w:r>
+          </w:p>
+        </w:tc>
+        <w:tc>
+          <w:tcPr>
+            <w:tcW w:w="1134" w:type="dxa"/>
+            <w:tcBorders>
+              <w:top w:val="single" w:sz="6" w:space="0" w:color="000000"/>
+              <w:left w:val="single" w:sz="6" w:space="0" w:color="000000"/>
+              <w:bottom w:val="single" w:sz="6" w:space="0" w:color="000000"/>
+              <w:right w:val="single" w:sz="6" w:space="0" w:color="000000"/>
+            </w:tcBorders>
+          </w:tcPr>
+          <w:p>
+            <w:pPr>
+              <w:rPr>
+                <w:rFonts w:ascii="Courier" w:hAnsi="Courier" w:cstheme="minorHAnsi"/>
+              </w:rPr>
+            </w:pPr>
+          </w:p>
+        </w:tc>
+        <w:tc>
+          <w:tcPr>
+            <w:tcW w:w="1134" w:type="dxa"/>
+            <w:tcBorders>
+              <w:top w:val="single" w:sz="6" w:space="0" w:color="000000"/>
+              <w:left w:val="single" w:sz="6" w:space="0" w:color="000000"/>
+              <w:bottom w:val="single" w:sz="6" w:space="0" w:color="000000"/>
+              <w:right w:val="single" w:sz="6" w:space="0" w:color="000000"/>
+            </w:tcBorders>
+          </w:tcPr>
+          <w:p>
+            <w:pPr>
+              <w:rPr>
+                <w:rFonts w:ascii="Courier" w:hAnsi="Courier" w:cstheme="minorHAnsi"/>
+              </w:rPr>
+            </w:pPr>
+          </w:p>
+        </w:tc>
+        <w:tc>
+          <w:tcPr>
+            <w:tcW w:w="1134" w:type="dxa"/>
+            <w:tcBorders>
+              <w:top w:val="single" w:sz="6" w:space="0" w:color="000000"/>
+              <w:left w:val="single" w:sz="6" w:space="0" w:color="000000"/>
+              <w:bottom w:val="single" w:sz="6" w:space="0" w:color="000000"/>
+              <w:right w:val="single" w:sz="6" w:space="0" w:color="000000"/>
+            </w:tcBorders>
+          </w:tcPr>
+          <w:p>
+            <w:pPr>
+              <w:rPr>
+                <w:rFonts w:ascii="Courier" w:hAnsi="Courier" w:cstheme="minorHAnsi"/>
+              </w:rPr>
+            </w:pPr>
+          </w:p>
+        </w:tc>
+        <w:tc>
+          <w:tcPr>
+            <w:tcW w:w="1134" w:type="dxa"/>
+            <w:tcBorders>
+              <w:top w:val="single" w:sz="6" w:space="0" w:color="000000"/>
+              <w:left w:val="single" w:sz="6" w:space="0" w:color="000000"/>
+              <w:bottom w:val="single" w:sz="6" w:space="0" w:color="000000"/>
+              <w:right w:val="single" w:sz="6" w:space="0" w:color="000000"/>
+            </w:tcBorders>
+          </w:tcPr>
+          <w:p>
+            <w:pPr>
+              <w:rPr>
+                <w:rFonts w:ascii="Courier" w:hAnsi="Courier" w:cstheme="minorHAnsi"/>
+              </w:rPr>
+            </w:pPr>
+          </w:p>
+        </w:tc>
+        <w:tc>
+          <w:tcPr>
+            <w:tcW w:w="1134" w:type="dxa"/>
+            <w:tcBorders>
+              <w:top w:val="single" w:sz="6" w:space="0" w:color="000000"/>
+              <w:left w:val="single" w:sz="6" w:space="0" w:color="000000"/>
+              <w:bottom w:val="single" w:sz="6" w:space="0" w:color="000000"/>
+              <w:right w:val="single" w:sz="6" w:space="0" w:color="000000"/>
+            </w:tcBorders>
+          </w:tcPr>
+          <w:p>
+            <w:pPr>
+              <w:rPr>
+                <w:rFonts w:ascii="Courier" w:hAnsi="Courier" w:cstheme="minorHAnsi"/>
+              </w:rPr>
+            </w:pPr>
+          </w:p>
+        </w:tc>
+        <w:tc>
+          <w:tcPr>
+            <w:tcW w:w="440" w:type="dxa"/>
+            <w:tcBorders>
+              <w:top w:val="nil"/>
+              <w:left w:val="single" w:sz="6" w:space="0" w:color="000000"/>
+              <w:bottom w:val="nil"/>
+              <w:right w:val="thickThinSmallGap" w:sz="24" w:space="0" w:color="0070C0"/>
+            </w:tcBorders>
+          </w:tcPr>
+          <w:p>
+            <w:pPr>
+              <w:rPr>
+                <w:rFonts w:asciiTheme="minorHAnsi" w:hAnsiTheme="minorHAnsi" w:cstheme="minorHAnsi"/>
+              </w:rPr>
+            </w:pPr>
+          </w:p>
+        </w:tc>
+      </w:tr>
+      <w:tr>
+        <w:tc>
+          <w:tcPr>
+            <w:tcW w:w="530" w:type="dxa"/>
+            <w:tcBorders>
+              <w:top w:val="nil"/>
+              <w:left w:val="thickThinSmallGap" w:sz="24" w:space="0" w:color="0070C0"/>
+              <w:bottom w:val="nil"/>
+              <w:right w:val="single" w:sz="6" w:space="0" w:color="000000"/>
+            </w:tcBorders>
+          </w:tcPr>
+          <w:p>
+            <w:pPr>
+              <w:rPr>
+                <w:rFonts w:asciiTheme="minorHAnsi" w:hAnsiTheme="minorHAnsi" w:cstheme="minorHAnsi"/>
+              </w:rPr>
+            </w:pPr>
+          </w:p>
+        </w:tc>
+        <w:tc>
+          <w:tcPr>
+            <w:tcW w:w="2575" w:type="dxa"/>
+            <w:tcBorders>
+              <w:top w:val="single" w:sz="6" w:space="0" w:color="000000"/>
+              <w:left w:val="single" w:sz="6" w:space="0" w:color="000000"/>
+              <w:bottom w:val="single" w:sz="6" w:space="0" w:color="000000"/>
+              <w:right w:val="single" w:sz="6" w:space="0" w:color="000000"/>
+            </w:tcBorders>
+          </w:tcPr>
+          <w:p>
+            <w:pPr>
+              <w:rPr>
+                <w:rFonts w:asciiTheme="minorHAnsi" w:hAnsiTheme="minorHAnsi" w:cstheme="minorHAnsi"/>
+              </w:rPr>
+            </w:pPr>
+            <w:r>
+              <w:rPr>
+                <w:rFonts w:ascii="Calibri" w:hAnsi="Calibri" w:cs="Calibri"/>
+                <w:color w:val="000000"/>
+                <w:lang w:eastAsia="en-US"/>
+              </w:rPr>
+              <w:t>Examples of the git commands in addition to the syntax would help me understand what I should be typing.</w:t>
+            </w:r>
+          </w:p>
+        </w:tc>
+        <w:tc>
+          <w:tcPr>
+            <w:tcW w:w="1134" w:type="dxa"/>
+            <w:tcBorders>
+              <w:top w:val="single" w:sz="6" w:space="0" w:color="000000"/>
+              <w:left w:val="single" w:sz="6" w:space="0" w:color="000000"/>
+              <w:bottom w:val="single" w:sz="6" w:space="0" w:color="000000"/>
+              <w:right w:val="single" w:sz="6" w:space="0" w:color="000000"/>
+            </w:tcBorders>
+          </w:tcPr>
+          <w:p>
+            <w:pPr>
+              <w:rPr>
+                <w:rFonts w:ascii="Courier" w:hAnsi="Courier" w:cstheme="minorHAnsi"/>
+              </w:rPr>
+            </w:pPr>
+          </w:p>
+        </w:tc>
+        <w:tc>
+          <w:tcPr>
+            <w:tcW w:w="1134" w:type="dxa"/>
+            <w:tcBorders>
+              <w:top w:val="single" w:sz="6" w:space="0" w:color="000000"/>
+              <w:left w:val="single" w:sz="6" w:space="0" w:color="000000"/>
+              <w:bottom w:val="single" w:sz="6" w:space="0" w:color="000000"/>
+              <w:right w:val="single" w:sz="6" w:space="0" w:color="000000"/>
+            </w:tcBorders>
+          </w:tcPr>
+          <w:p>
+            <w:pPr>
+              <w:rPr>
+                <w:rFonts w:ascii="Courier" w:hAnsi="Courier" w:cstheme="minorHAnsi"/>
+              </w:rPr>
+            </w:pPr>
+          </w:p>
+        </w:tc>
+        <w:tc>
+          <w:tcPr>
+            <w:tcW w:w="1134" w:type="dxa"/>
+            <w:tcBorders>
+              <w:top w:val="single" w:sz="6" w:space="0" w:color="000000"/>
+              <w:left w:val="single" w:sz="6" w:space="0" w:color="000000"/>
+              <w:bottom w:val="single" w:sz="6" w:space="0" w:color="000000"/>
+              <w:right w:val="single" w:sz="6" w:space="0" w:color="000000"/>
+            </w:tcBorders>
+          </w:tcPr>
+          <w:p>
+            <w:pPr>
+              <w:rPr>
+                <w:rFonts w:ascii="Courier" w:hAnsi="Courier" w:cstheme="minorHAnsi"/>
+              </w:rPr>
+            </w:pPr>
+          </w:p>
+        </w:tc>
+        <w:tc>
+          <w:tcPr>
+            <w:tcW w:w="1134" w:type="dxa"/>
+            <w:tcBorders>
+              <w:top w:val="single" w:sz="6" w:space="0" w:color="000000"/>
+              <w:left w:val="single" w:sz="6" w:space="0" w:color="000000"/>
+              <w:bottom w:val="single" w:sz="6" w:space="0" w:color="000000"/>
+              <w:right w:val="single" w:sz="6" w:space="0" w:color="000000"/>
+            </w:tcBorders>
+          </w:tcPr>
+          <w:p>
+            <w:pPr>
+              <w:rPr>
+                <w:rFonts w:ascii="Courier" w:hAnsi="Courier" w:cstheme="minorHAnsi"/>
+              </w:rPr>
+            </w:pPr>
+          </w:p>
+        </w:tc>
+        <w:tc>
+          <w:tcPr>
+            <w:tcW w:w="1134" w:type="dxa"/>
+            <w:tcBorders>
+              <w:top w:val="single" w:sz="6" w:space="0" w:color="000000"/>
+              <w:left w:val="single" w:sz="6" w:space="0" w:color="000000"/>
+              <w:bottom w:val="single" w:sz="6" w:space="0" w:color="000000"/>
+              <w:right w:val="single" w:sz="6" w:space="0" w:color="000000"/>
+            </w:tcBorders>
+          </w:tcPr>
+          <w:p>
+            <w:pPr>
+              <w:rPr>
+                <w:rFonts w:ascii="Courier" w:hAnsi="Courier" w:cstheme="minorHAnsi"/>
+              </w:rPr>
+            </w:pPr>
+          </w:p>
+        </w:tc>
+        <w:tc>
+          <w:tcPr>
+            <w:tcW w:w="440" w:type="dxa"/>
+            <w:tcBorders>
+              <w:top w:val="nil"/>
+              <w:left w:val="single" w:sz="6" w:space="0" w:color="000000"/>
+              <w:bottom w:val="nil"/>
+              <w:right w:val="thickThinSmallGap" w:sz="24" w:space="0" w:color="0070C0"/>
+            </w:tcBorders>
+          </w:tcPr>
+          <w:p>
+            <w:pPr>
+              <w:rPr>
+                <w:rFonts w:asciiTheme="minorHAnsi" w:hAnsiTheme="minorHAnsi" w:cstheme="minorHAnsi"/>
+              </w:rPr>
+            </w:pPr>
+          </w:p>
+        </w:tc>
+      </w:tr>
+      <w:tr>
+        <w:tc>
+          <w:tcPr>
+            <w:tcW w:w="530" w:type="dxa"/>
+            <w:tcBorders>
+              <w:top w:val="nil"/>
+              <w:left w:val="thickThinSmallGap" w:sz="24" w:space="0" w:color="0070C0"/>
+              <w:bottom w:val="nil"/>
+              <w:right w:val="single" w:sz="6" w:space="0" w:color="000000"/>
+            </w:tcBorders>
+          </w:tcPr>
+          <w:p>
+            <w:pPr>
+              <w:rPr>
+                <w:rFonts w:asciiTheme="minorHAnsi" w:hAnsiTheme="minorHAnsi" w:cstheme="minorHAnsi"/>
+              </w:rPr>
+            </w:pPr>
+          </w:p>
+        </w:tc>
+        <w:tc>
+          <w:tcPr>
+            <w:tcW w:w="2575" w:type="dxa"/>
+            <w:tcBorders>
+              <w:top w:val="single" w:sz="6" w:space="0" w:color="000000"/>
+              <w:left w:val="single" w:sz="6" w:space="0" w:color="000000"/>
+              <w:bottom w:val="single" w:sz="6" w:space="0" w:color="000000"/>
+              <w:right w:val="single" w:sz="6" w:space="0" w:color="000000"/>
+            </w:tcBorders>
+          </w:tcPr>
+          <w:p>
+            <w:pPr>
+              <w:rPr>
+                <w:rFonts w:asciiTheme="minorHAnsi" w:hAnsiTheme="minorHAnsi" w:cstheme="minorHAnsi"/>
+              </w:rPr>
+            </w:pPr>
+            <w:r>
+              <w:rPr>
+                <w:rFonts w:ascii="Calibri" w:hAnsi="Calibri" w:cs="Calibri"/>
+                <w:color w:val="000000"/>
+                <w:lang w:eastAsia="en-US"/>
+              </w:rPr>
+              <w:t>There were too many questions in this activity.</w:t>
+            </w:r>
+          </w:p>
+        </w:tc>
+        <w:tc>
+          <w:tcPr>
+            <w:tcW w:w="1134" w:type="dxa"/>
+            <w:tcBorders>
+              <w:top w:val="single" w:sz="6" w:space="0" w:color="000000"/>
+              <w:left w:val="single" w:sz="6" w:space="0" w:color="000000"/>
+              <w:bottom w:val="single" w:sz="6" w:space="0" w:color="000000"/>
+              <w:right w:val="single" w:sz="6" w:space="0" w:color="000000"/>
+            </w:tcBorders>
+          </w:tcPr>
+          <w:p>
+            <w:pPr>
+              <w:rPr>
+                <w:rFonts w:ascii="Courier" w:hAnsi="Courier" w:cstheme="minorHAnsi"/>
+              </w:rPr>
+            </w:pPr>
+          </w:p>
+        </w:tc>
+        <w:tc>
+          <w:tcPr>
+            <w:tcW w:w="1134" w:type="dxa"/>
+            <w:tcBorders>
+              <w:top w:val="single" w:sz="6" w:space="0" w:color="000000"/>
+              <w:left w:val="single" w:sz="6" w:space="0" w:color="000000"/>
+              <w:bottom w:val="single" w:sz="6" w:space="0" w:color="000000"/>
+              <w:right w:val="single" w:sz="6" w:space="0" w:color="000000"/>
+            </w:tcBorders>
+          </w:tcPr>
+          <w:p>
+            <w:pPr>
+              <w:rPr>
+                <w:rFonts w:ascii="Courier" w:hAnsi="Courier" w:cstheme="minorHAnsi"/>
+              </w:rPr>
+            </w:pPr>
+          </w:p>
+        </w:tc>
+        <w:tc>
+          <w:tcPr>
+            <w:tcW w:w="1134" w:type="dxa"/>
+            <w:tcBorders>
+              <w:top w:val="single" w:sz="6" w:space="0" w:color="000000"/>
+              <w:left w:val="single" w:sz="6" w:space="0" w:color="000000"/>
+              <w:bottom w:val="single" w:sz="6" w:space="0" w:color="000000"/>
+              <w:right w:val="single" w:sz="6" w:space="0" w:color="000000"/>
+            </w:tcBorders>
+          </w:tcPr>
+          <w:p>
+            <w:pPr>
+              <w:rPr>
+                <w:rFonts w:ascii="Courier" w:hAnsi="Courier" w:cstheme="minorHAnsi"/>
+              </w:rPr>
+            </w:pPr>
+          </w:p>
+        </w:tc>
+        <w:tc>
+          <w:tcPr>
+            <w:tcW w:w="1134" w:type="dxa"/>
+            <w:tcBorders>
+              <w:top w:val="single" w:sz="6" w:space="0" w:color="000000"/>
+              <w:left w:val="single" w:sz="6" w:space="0" w:color="000000"/>
+              <w:bottom w:val="single" w:sz="6" w:space="0" w:color="000000"/>
+              <w:right w:val="single" w:sz="6" w:space="0" w:color="000000"/>
+            </w:tcBorders>
+          </w:tcPr>
+          <w:p>
+            <w:pPr>
+              <w:rPr>
+                <w:rFonts w:ascii="Courier" w:hAnsi="Courier" w:cstheme="minorHAnsi"/>
+              </w:rPr>
+            </w:pPr>
+          </w:p>
+        </w:tc>
+        <w:tc>
+          <w:tcPr>
+            <w:tcW w:w="1134" w:type="dxa"/>
+            <w:tcBorders>
+              <w:top w:val="single" w:sz="6" w:space="0" w:color="000000"/>
+              <w:left w:val="single" w:sz="6" w:space="0" w:color="000000"/>
+              <w:bottom w:val="single" w:sz="6" w:space="0" w:color="000000"/>
+              <w:right w:val="single" w:sz="6" w:space="0" w:color="000000"/>
+            </w:tcBorders>
+          </w:tcPr>
+          <w:p>
+            <w:pPr>
+              <w:rPr>
+                <w:rFonts w:ascii="Courier" w:hAnsi="Courier" w:cstheme="minorHAnsi"/>
+              </w:rPr>
+            </w:pPr>
+          </w:p>
+        </w:tc>
+        <w:tc>
+          <w:tcPr>
+            <w:tcW w:w="440" w:type="dxa"/>
+            <w:tcBorders>
+              <w:top w:val="nil"/>
+              <w:left w:val="single" w:sz="6" w:space="0" w:color="000000"/>
+              <w:bottom w:val="nil"/>
+              <w:right w:val="thickThinSmallGap" w:sz="24" w:space="0" w:color="0070C0"/>
+            </w:tcBorders>
+          </w:tcPr>
+          <w:p>
+            <w:pPr>
+              <w:rPr>
+                <w:rFonts w:asciiTheme="minorHAnsi" w:hAnsiTheme="minorHAnsi" w:cstheme="minorHAnsi"/>
+              </w:rPr>
+            </w:pPr>
+          </w:p>
+        </w:tc>
+      </w:tr>
+      <w:tr>
+        <w:tc>
+          <w:tcPr>
+            <w:tcW w:w="530" w:type="dxa"/>
+            <w:tcBorders>
+              <w:top w:val="nil"/>
+              <w:left w:val="thickThinSmallGap" w:sz="24" w:space="0" w:color="0070C0"/>
+              <w:bottom w:val="nil"/>
+              <w:right w:val="single" w:sz="6" w:space="0" w:color="000000"/>
+            </w:tcBorders>
+          </w:tcPr>
+          <w:p>
+            <w:pPr>
+              <w:rPr>
+                <w:rFonts w:asciiTheme="minorHAnsi" w:hAnsiTheme="minorHAnsi" w:cstheme="minorHAnsi"/>
+              </w:rPr>
+            </w:pPr>
+          </w:p>
+        </w:tc>
+        <w:tc>
+          <w:tcPr>
+            <w:tcW w:w="2575" w:type="dxa"/>
+            <w:tcBorders>
+              <w:top w:val="single" w:sz="6" w:space="0" w:color="000000"/>
+              <w:left w:val="single" w:sz="6" w:space="0" w:color="000000"/>
+              <w:bottom w:val="single" w:sz="6" w:space="0" w:color="000000"/>
+              <w:right w:val="single" w:sz="6" w:space="0" w:color="000000"/>
+            </w:tcBorders>
+          </w:tcPr>
+          <w:p>
+            <w:pPr>
+              <w:rPr>
+                <w:rFonts w:asciiTheme="minorHAnsi" w:hAnsiTheme="minorHAnsi" w:cstheme="minorHAnsi"/>
+              </w:rPr>
+            </w:pPr>
+            <w:r>
+              <w:rPr>
+                <w:rFonts w:ascii="Calibri" w:hAnsi="Calibri" w:cs="Calibri"/>
+                <w:color w:val="000000"/>
+                <w:lang w:eastAsia="en-US"/>
+              </w:rPr>
+              <w:t xml:space="preserve">I am looking forward to doing the next activity in the </w:t>
+            </w:r>
+            <w:proofErr w:type="spellStart"/>
+            <w:r>
+              <w:rPr>
+                <w:rFonts w:ascii="Calibri" w:hAnsi="Calibri" w:cs="Calibri"/>
+                <w:color w:val="000000"/>
+                <w:lang w:eastAsia="en-US"/>
+              </w:rPr>
+              <w:t>GitKit</w:t>
+            </w:r>
+            <w:proofErr w:type="spellEnd"/>
+            <w:r>
+              <w:rPr>
+                <w:rFonts w:ascii="Calibri" w:hAnsi="Calibri" w:cs="Calibri"/>
+                <w:color w:val="000000"/>
+                <w:lang w:eastAsia="en-US"/>
+              </w:rPr>
+              <w:t>.</w:t>
+            </w:r>
+          </w:p>
+        </w:tc>
+        <w:tc>
+          <w:tcPr>
+            <w:tcW w:w="1134" w:type="dxa"/>
+            <w:tcBorders>
+              <w:top w:val="single" w:sz="6" w:space="0" w:color="000000"/>
+              <w:left w:val="single" w:sz="6" w:space="0" w:color="000000"/>
+              <w:bottom w:val="single" w:sz="6" w:space="0" w:color="000000"/>
+              <w:right w:val="single" w:sz="6" w:space="0" w:color="000000"/>
+            </w:tcBorders>
+          </w:tcPr>
+          <w:p>
+            <w:pPr>
+              <w:rPr>
+                <w:rFonts w:ascii="Courier" w:hAnsi="Courier" w:cstheme="minorHAnsi"/>
+              </w:rPr>
+            </w:pPr>
+          </w:p>
+        </w:tc>
+        <w:tc>
+          <w:tcPr>
+            <w:tcW w:w="1134" w:type="dxa"/>
+            <w:tcBorders>
+              <w:top w:val="single" w:sz="6" w:space="0" w:color="000000"/>
+              <w:left w:val="single" w:sz="6" w:space="0" w:color="000000"/>
+              <w:bottom w:val="single" w:sz="6" w:space="0" w:color="000000"/>
+              <w:right w:val="single" w:sz="6" w:space="0" w:color="000000"/>
+            </w:tcBorders>
+          </w:tcPr>
+          <w:p>
+            <w:pPr>
+              <w:rPr>
+                <w:rFonts w:ascii="Courier" w:hAnsi="Courier" w:cstheme="minorHAnsi"/>
+              </w:rPr>
+            </w:pPr>
+          </w:p>
+        </w:tc>
+        <w:tc>
+          <w:tcPr>
+            <w:tcW w:w="1134" w:type="dxa"/>
+            <w:tcBorders>
+              <w:top w:val="single" w:sz="6" w:space="0" w:color="000000"/>
+              <w:left w:val="single" w:sz="6" w:space="0" w:color="000000"/>
+              <w:bottom w:val="single" w:sz="6" w:space="0" w:color="000000"/>
+              <w:right w:val="single" w:sz="6" w:space="0" w:color="000000"/>
+            </w:tcBorders>
+          </w:tcPr>
+          <w:p>
+            <w:pPr>
+              <w:rPr>
+                <w:rFonts w:ascii="Courier" w:hAnsi="Courier" w:cstheme="minorHAnsi"/>
+              </w:rPr>
+            </w:pPr>
+          </w:p>
+        </w:tc>
+        <w:tc>
+          <w:tcPr>
+            <w:tcW w:w="1134" w:type="dxa"/>
+            <w:tcBorders>
+              <w:top w:val="single" w:sz="6" w:space="0" w:color="000000"/>
+              <w:left w:val="single" w:sz="6" w:space="0" w:color="000000"/>
+              <w:bottom w:val="single" w:sz="6" w:space="0" w:color="000000"/>
+              <w:right w:val="single" w:sz="6" w:space="0" w:color="000000"/>
+            </w:tcBorders>
+          </w:tcPr>
+          <w:p>
+            <w:pPr>
+              <w:rPr>
+                <w:rFonts w:ascii="Courier" w:hAnsi="Courier" w:cstheme="minorHAnsi"/>
+              </w:rPr>
+            </w:pPr>
+          </w:p>
+        </w:tc>
+        <w:tc>
+          <w:tcPr>
+            <w:tcW w:w="1134" w:type="dxa"/>
+            <w:tcBorders>
+              <w:top w:val="single" w:sz="6" w:space="0" w:color="000000"/>
+              <w:left w:val="single" w:sz="6" w:space="0" w:color="000000"/>
+              <w:bottom w:val="single" w:sz="6" w:space="0" w:color="000000"/>
+              <w:right w:val="single" w:sz="6" w:space="0" w:color="000000"/>
+            </w:tcBorders>
+          </w:tcPr>
+          <w:p>
+            <w:pPr>
+              <w:rPr>
+                <w:rFonts w:ascii="Courier" w:hAnsi="Courier" w:cstheme="minorHAnsi"/>
+              </w:rPr>
+            </w:pPr>
+          </w:p>
+        </w:tc>
+        <w:tc>
+          <w:tcPr>
+            <w:tcW w:w="440" w:type="dxa"/>
+            <w:tcBorders>
+              <w:top w:val="nil"/>
+              <w:left w:val="single" w:sz="6" w:space="0" w:color="000000"/>
+              <w:bottom w:val="nil"/>
+              <w:right w:val="thickThinSmallGap" w:sz="24" w:space="0" w:color="0070C0"/>
+            </w:tcBorders>
+          </w:tcPr>
+          <w:p>
+            <w:pPr>
+              <w:rPr>
+                <w:rFonts w:asciiTheme="minorHAnsi" w:hAnsiTheme="minorHAnsi" w:cstheme="minorHAnsi"/>
+              </w:rPr>
+            </w:pPr>
+          </w:p>
+        </w:tc>
+      </w:tr>
+      <w:tr>
+        <w:tc>
+          <w:tcPr>
+            <w:tcW w:w="530" w:type="dxa"/>
+            <w:tcBorders>
+              <w:top w:val="nil"/>
+              <w:left w:val="thickThinSmallGap" w:sz="24" w:space="0" w:color="0070C0"/>
+              <w:bottom w:val="thickThinSmallGap" w:sz="24" w:space="0" w:color="0070C0"/>
+              <w:right w:val="nil"/>
+            </w:tcBorders>
+          </w:tcPr>
+          <w:p>
+            <w:pPr>
+              <w:rPr>
+                <w:rFonts w:asciiTheme="minorHAnsi" w:hAnsiTheme="minorHAnsi" w:cstheme="minorHAnsi"/>
+              </w:rPr>
+            </w:pPr>
+          </w:p>
+        </w:tc>
+        <w:tc>
+          <w:tcPr>
+            <w:tcW w:w="2575" w:type="dxa"/>
+            <w:tcBorders>
+              <w:top w:val="single" w:sz="6" w:space="0" w:color="000000"/>
+              <w:left w:val="nil"/>
+              <w:bottom w:val="thickThinSmallGap" w:sz="24" w:space="0" w:color="0070C0"/>
+              <w:right w:val="nil"/>
+            </w:tcBorders>
+          </w:tcPr>
+          <w:p>
+            <w:pPr>
+              <w:rPr>
+                <w:rFonts w:asciiTheme="minorHAnsi" w:hAnsiTheme="minorHAnsi" w:cstheme="minorHAnsi"/>
+              </w:rPr>
+            </w:pPr>
+          </w:p>
+        </w:tc>
+        <w:tc>
+          <w:tcPr>
+            <w:tcW w:w="1134" w:type="dxa"/>
+            <w:tcBorders>
+              <w:top w:val="single" w:sz="6" w:space="0" w:color="000000"/>
+              <w:left w:val="nil"/>
+              <w:bottom w:val="thickThinSmallGap" w:sz="24" w:space="0" w:color="0070C0"/>
+              <w:right w:val="nil"/>
+            </w:tcBorders>
+          </w:tcPr>
+          <w:p>
+            <w:pPr>
+              <w:rPr>
+                <w:rFonts w:asciiTheme="minorHAnsi" w:hAnsiTheme="minorHAnsi" w:cstheme="minorHAnsi"/>
+              </w:rPr>
+            </w:pPr>
+          </w:p>
+        </w:tc>
+        <w:tc>
+          <w:tcPr>
+            <w:tcW w:w="1134" w:type="dxa"/>
+            <w:tcBorders>
+              <w:top w:val="single" w:sz="6" w:space="0" w:color="000000"/>
+              <w:left w:val="nil"/>
+              <w:bottom w:val="thickThinSmallGap" w:sz="24" w:space="0" w:color="0070C0"/>
+              <w:right w:val="nil"/>
+            </w:tcBorders>
+          </w:tcPr>
+          <w:p>
+            <w:pPr>
+              <w:rPr>
+                <w:rFonts w:asciiTheme="minorHAnsi" w:hAnsiTheme="minorHAnsi" w:cstheme="minorHAnsi"/>
+              </w:rPr>
+            </w:pPr>
+          </w:p>
+        </w:tc>
+        <w:tc>
+          <w:tcPr>
+            <w:tcW w:w="1134" w:type="dxa"/>
+            <w:tcBorders>
+              <w:top w:val="single" w:sz="6" w:space="0" w:color="000000"/>
+              <w:left w:val="nil"/>
+              <w:bottom w:val="thickThinSmallGap" w:sz="24" w:space="0" w:color="0070C0"/>
+              <w:right w:val="nil"/>
+            </w:tcBorders>
+          </w:tcPr>
+          <w:p>
+            <w:pPr>
+              <w:rPr>
+                <w:rFonts w:asciiTheme="minorHAnsi" w:hAnsiTheme="minorHAnsi" w:cstheme="minorHAnsi"/>
+              </w:rPr>
+            </w:pPr>
+          </w:p>
+        </w:tc>
+        <w:tc>
+          <w:tcPr>
+            <w:tcW w:w="1134" w:type="dxa"/>
+            <w:tcBorders>
+              <w:top w:val="single" w:sz="6" w:space="0" w:color="000000"/>
+              <w:left w:val="nil"/>
+              <w:bottom w:val="thickThinSmallGap" w:sz="24" w:space="0" w:color="0070C0"/>
+              <w:right w:val="nil"/>
+            </w:tcBorders>
+          </w:tcPr>
+          <w:p>
+            <w:pPr>
+              <w:rPr>
+                <w:rFonts w:asciiTheme="minorHAnsi" w:hAnsiTheme="minorHAnsi" w:cstheme="minorHAnsi"/>
+              </w:rPr>
+            </w:pPr>
+          </w:p>
+        </w:tc>
+        <w:tc>
+          <w:tcPr>
+            <w:tcW w:w="1134" w:type="dxa"/>
+            <w:tcBorders>
+              <w:top w:val="single" w:sz="6" w:space="0" w:color="000000"/>
+              <w:left w:val="nil"/>
+              <w:bottom w:val="thickThinSmallGap" w:sz="24" w:space="0" w:color="0070C0"/>
+              <w:right w:val="nil"/>
+            </w:tcBorders>
+          </w:tcPr>
+          <w:p>
+            <w:pPr>
+              <w:rPr>
+                <w:rFonts w:asciiTheme="minorHAnsi" w:hAnsiTheme="minorHAnsi" w:cstheme="minorHAnsi"/>
+              </w:rPr>
+            </w:pPr>
+          </w:p>
+        </w:tc>
+        <w:tc>
+          <w:tcPr>
+            <w:tcW w:w="440" w:type="dxa"/>
+            <w:tcBorders>
+              <w:top w:val="nil"/>
+              <w:left w:val="nil"/>
+              <w:bottom w:val="thickThinSmallGap" w:sz="24" w:space="0" w:color="0070C0"/>
+              <w:right w:val="thickThinSmallGap" w:sz="24" w:space="0" w:color="0070C0"/>
+            </w:tcBorders>
+          </w:tcPr>
+          <w:p>
+            <w:pPr>
+              <w:rPr>
+                <w:rFonts w:asciiTheme="minorHAnsi" w:hAnsiTheme="minorHAnsi" w:cstheme="minorHAnsi"/>
+              </w:rPr>
+            </w:pPr>
+          </w:p>
+        </w:tc>
+      </w:tr>
+    </w:tbl>
+    <w:p>
+      <w:pPr>
+        <w:suppressAutoHyphens w:val="0"/>
+        <w:ind w:left="720"/>
+        <w:rPr>
+          <w:lang w:eastAsia="en-US"/>
+        </w:rPr>
+      </w:pPr>
+    </w:p>
+    <w:p>
+      <w:pPr>
+        <w:pStyle w:val="ListParagraph"/>
+        <w:numPr>
+          <w:ilvl w:val="0"/>
+          <w:numId w:val="4"/>
+        </w:numPr>
+        <w:suppressAutoHyphens w:val="0"/>
+        <w:rPr>
+          <w:rFonts w:ascii="Arial" w:hAnsi="Arial" w:cs="Arial"/>
+          <w:color w:val="000000"/>
+          <w:lang w:eastAsia="en-US"/>
+        </w:rPr>
+      </w:pPr>
+      <w:r>
+        <w:rPr>
+          <w:rFonts w:ascii="Calibri" w:hAnsi="Calibri" w:cs="Calibri"/>
+          <w:color w:val="000000"/>
+          <w:lang w:eastAsia="en-US"/>
+        </w:rPr>
+        <w:t>Rate how each of the following words describes how you felt while completing the activity.</w:t>
+      </w:r>
+      <w:r>
+        <w:rPr>
+          <w:rFonts w:ascii="Calibri" w:hAnsi="Calibri" w:cs="Calibri"/>
+          <w:color w:val="000000"/>
+          <w:lang w:eastAsia="en-US"/>
+        </w:rPr>
+        <w:t> </w:t>
+      </w:r>
+    </w:p>
+    <w:p>
+      <w:pPr>
+        <w:pStyle w:val="ListParagraph"/>
+        <w:suppressAutoHyphens w:val="0"/>
+        <w:ind w:left="648"/>
+        <w:rPr>
+          <w:rFonts w:ascii="Arial" w:hAnsi="Arial" w:cs="Arial"/>
+          <w:color w:val="000000"/>
+          <w:lang w:eastAsia="en-US"/>
+        </w:rPr>
+      </w:pPr>
+    </w:p>
+    <w:tbl>
+      <w:tblPr>
+        <w:tblStyle w:val="TableGrid"/>
+        <w:tblW w:w="9215" w:type="dxa"/>
+        <w:tblLayout w:type="fixed"/>
+        <w:tblLook w:val="04A0" w:firstRow="1" w:lastRow="0" w:firstColumn="1" w:lastColumn="0" w:noHBand="0" w:noVBand="1"/>
+      </w:tblPr>
+      <w:tblGrid>
+        <w:gridCol w:w="530"/>
+        <w:gridCol w:w="2575"/>
+        <w:gridCol w:w="1134"/>
+        <w:gridCol w:w="756"/>
+        <w:gridCol w:w="378"/>
+        <w:gridCol w:w="1134"/>
+        <w:gridCol w:w="378"/>
+        <w:gridCol w:w="756"/>
+        <w:gridCol w:w="1134"/>
+        <w:gridCol w:w="440"/>
+      </w:tblGrid>
+      <w:tr>
+        <w:tc>
+          <w:tcPr>
+            <w:tcW w:w="530" w:type="dxa"/>
+            <w:tcBorders>
+              <w:top w:val="thickThinSmallGap" w:sz="24" w:space="0" w:color="0070C0"/>
+              <w:left w:val="thickThinSmallGap" w:sz="24" w:space="0" w:color="0070C0"/>
+              <w:bottom w:val="nil"/>
+              <w:right w:val="nil"/>
+            </w:tcBorders>
+          </w:tcPr>
+          <w:p>
+            <w:pPr>
+              <w:rPr>
+                <w:rFonts w:asciiTheme="minorHAnsi" w:hAnsiTheme="minorHAnsi" w:cstheme="minorHAnsi"/>
+              </w:rPr>
+            </w:pPr>
+          </w:p>
+        </w:tc>
+        <w:tc>
+          <w:tcPr>
+            <w:tcW w:w="2575" w:type="dxa"/>
+            <w:tcBorders>
+              <w:top w:val="thickThinSmallGap" w:sz="24" w:space="0" w:color="0070C0"/>
+              <w:left w:val="nil"/>
+              <w:bottom w:val="single" w:sz="6" w:space="0" w:color="000000"/>
+              <w:right w:val="nil"/>
+            </w:tcBorders>
+          </w:tcPr>
+          <w:p>
+            <w:pPr>
+              <w:rPr>
+                <w:rFonts w:asciiTheme="minorHAnsi" w:hAnsiTheme="minorHAnsi" w:cstheme="minorHAnsi"/>
+              </w:rPr>
+            </w:pPr>
+          </w:p>
+        </w:tc>
+        <w:tc>
+          <w:tcPr>
+            <w:tcW w:w="1890" w:type="dxa"/>
+            <w:gridSpan w:val="2"/>
+            <w:tcBorders>
+              <w:top w:val="thickThinSmallGap" w:sz="24" w:space="0" w:color="0070C0"/>
+              <w:left w:val="nil"/>
+              <w:bottom w:val="single" w:sz="6" w:space="0" w:color="000000"/>
+              <w:right w:val="nil"/>
+            </w:tcBorders>
+          </w:tcPr>
+          <w:p>
+            <w:pPr>
+              <w:rPr>
+                <w:rFonts w:asciiTheme="minorHAnsi" w:hAnsiTheme="minorHAnsi" w:cstheme="minorHAnsi"/>
+              </w:rPr>
+            </w:pPr>
+          </w:p>
+        </w:tc>
+        <w:tc>
+          <w:tcPr>
+            <w:tcW w:w="1890" w:type="dxa"/>
+            <w:gridSpan w:val="3"/>
+            <w:tcBorders>
+              <w:top w:val="thickThinSmallGap" w:sz="24" w:space="0" w:color="0070C0"/>
+              <w:left w:val="nil"/>
+              <w:bottom w:val="single" w:sz="6" w:space="0" w:color="000000"/>
+              <w:right w:val="nil"/>
+            </w:tcBorders>
+          </w:tcPr>
+          <w:p>
+            <w:pPr>
+              <w:rPr>
+                <w:rFonts w:asciiTheme="minorHAnsi" w:hAnsiTheme="minorHAnsi" w:cstheme="minorHAnsi"/>
+              </w:rPr>
+            </w:pPr>
+          </w:p>
+        </w:tc>
+        <w:tc>
+          <w:tcPr>
+            <w:tcW w:w="1890" w:type="dxa"/>
+            <w:gridSpan w:val="2"/>
+            <w:tcBorders>
+              <w:top w:val="thickThinSmallGap" w:sz="24" w:space="0" w:color="0070C0"/>
+              <w:left w:val="nil"/>
+              <w:bottom w:val="single" w:sz="6" w:space="0" w:color="000000"/>
+              <w:right w:val="nil"/>
+            </w:tcBorders>
+          </w:tcPr>
+          <w:p>
+            <w:pPr>
+              <w:rPr>
+                <w:rFonts w:asciiTheme="minorHAnsi" w:hAnsiTheme="minorHAnsi" w:cstheme="minorHAnsi"/>
+              </w:rPr>
+            </w:pPr>
+          </w:p>
+        </w:tc>
+        <w:tc>
+          <w:tcPr>
+            <w:tcW w:w="440" w:type="dxa"/>
+            <w:tcBorders>
+              <w:top w:val="thickThinSmallGap" w:sz="24" w:space="0" w:color="0070C0"/>
+              <w:left w:val="nil"/>
+              <w:bottom w:val="nil"/>
+              <w:right w:val="thickThinSmallGap" w:sz="24" w:space="0" w:color="0070C0"/>
+            </w:tcBorders>
+          </w:tcPr>
+          <w:p>
+            <w:pPr>
+              <w:rPr>
+                <w:rFonts w:asciiTheme="minorHAnsi" w:hAnsiTheme="minorHAnsi" w:cstheme="minorHAnsi"/>
+              </w:rPr>
+            </w:pPr>
+          </w:p>
+        </w:tc>
+      </w:tr>
+      <w:tr>
+        <w:tc>
+          <w:tcPr>
+            <w:tcW w:w="530" w:type="dxa"/>
+            <w:tcBorders>
+              <w:top w:val="nil"/>
+              <w:left w:val="thickThinSmallGap" w:sz="24" w:space="0" w:color="0070C0"/>
+              <w:bottom w:val="nil"/>
+              <w:right w:val="single" w:sz="6" w:space="0" w:color="000000"/>
+            </w:tcBorders>
+          </w:tcPr>
+          <w:p>
+            <w:pPr>
+              <w:rPr>
+                <w:rFonts w:asciiTheme="minorHAnsi" w:hAnsiTheme="minorHAnsi" w:cstheme="minorHAnsi"/>
+              </w:rPr>
+            </w:pPr>
+          </w:p>
+        </w:tc>
+        <w:tc>
+          <w:tcPr>
+            <w:tcW w:w="2575" w:type="dxa"/>
+            <w:tcBorders>
+              <w:top w:val="single" w:sz="6" w:space="0" w:color="000000"/>
+              <w:left w:val="single" w:sz="6" w:space="0" w:color="000000"/>
+              <w:bottom w:val="single" w:sz="6" w:space="0" w:color="000000"/>
+              <w:right w:val="single" w:sz="6" w:space="0" w:color="000000"/>
+            </w:tcBorders>
+          </w:tcPr>
+          <w:p>
+            <w:pPr>
+              <w:rPr>
+                <w:rFonts w:asciiTheme="minorHAnsi" w:hAnsiTheme="minorHAnsi" w:cstheme="minorHAnsi"/>
+                <w:b/>
+                <w:bCs/>
+              </w:rPr>
+            </w:pPr>
+          </w:p>
+        </w:tc>
+        <w:tc>
+          <w:tcPr>
+            <w:tcW w:w="1890" w:type="dxa"/>
+            <w:gridSpan w:val="2"/>
+            <w:tcBorders>
+              <w:top w:val="single" w:sz="6" w:space="0" w:color="000000"/>
+              <w:left w:val="single" w:sz="6" w:space="0" w:color="000000"/>
+              <w:bottom w:val="single" w:sz="6" w:space="0" w:color="000000"/>
+              <w:right w:val="single" w:sz="6" w:space="0" w:color="000000"/>
+            </w:tcBorders>
+          </w:tcPr>
+          <w:p>
+            <w:pPr>
+              <w:rPr>
+                <w:rFonts w:asciiTheme="minorHAnsi" w:hAnsiTheme="minorHAnsi" w:cstheme="minorHAnsi"/>
+                <w:b/>
+                <w:bCs/>
+              </w:rPr>
+            </w:pPr>
+            <w:r>
+              <w:rPr>
+                <w:rFonts w:asciiTheme="minorHAnsi" w:hAnsiTheme="minorHAnsi" w:cstheme="minorHAnsi"/>
+                <w:b/>
+                <w:bCs/>
+              </w:rPr>
+              <w:t>Not at all</w:t>
+            </w:r>
+          </w:p>
+        </w:tc>
+        <w:tc>
+          <w:tcPr>
+            <w:tcW w:w="1890" w:type="dxa"/>
+            <w:gridSpan w:val="3"/>
+            <w:tcBorders>
+              <w:top w:val="single" w:sz="6" w:space="0" w:color="000000"/>
+              <w:left w:val="single" w:sz="6" w:space="0" w:color="000000"/>
+              <w:bottom w:val="single" w:sz="6" w:space="0" w:color="000000"/>
+              <w:right w:val="single" w:sz="6" w:space="0" w:color="000000"/>
+            </w:tcBorders>
+          </w:tcPr>
+          <w:p>
+            <w:pPr>
+              <w:rPr>
+                <w:rFonts w:asciiTheme="minorHAnsi" w:hAnsiTheme="minorHAnsi" w:cstheme="minorHAnsi"/>
+                <w:b/>
+                <w:bCs/>
+              </w:rPr>
+            </w:pPr>
+            <w:r>
+              <w:rPr>
+                <w:rFonts w:asciiTheme="minorHAnsi" w:hAnsiTheme="minorHAnsi" w:cstheme="minorHAnsi"/>
+                <w:b/>
+                <w:bCs/>
+              </w:rPr>
+              <w:t>Somewhat</w:t>
+            </w:r>
+          </w:p>
+        </w:tc>
+        <w:tc>
+          <w:tcPr>
+            <w:tcW w:w="1890" w:type="dxa"/>
+            <w:gridSpan w:val="2"/>
+            <w:tcBorders>
+              <w:top w:val="single" w:sz="6" w:space="0" w:color="000000"/>
+              <w:left w:val="single" w:sz="6" w:space="0" w:color="000000"/>
+              <w:bottom w:val="single" w:sz="6" w:space="0" w:color="000000"/>
+              <w:right w:val="single" w:sz="6" w:space="0" w:color="000000"/>
+            </w:tcBorders>
+          </w:tcPr>
+          <w:p>
+            <w:pPr>
+              <w:rPr>
+                <w:rFonts w:asciiTheme="minorHAnsi" w:hAnsiTheme="minorHAnsi" w:cstheme="minorHAnsi"/>
+                <w:b/>
+                <w:bCs/>
+              </w:rPr>
+            </w:pPr>
+            <w:r>
+              <w:rPr>
+                <w:rFonts w:asciiTheme="minorHAnsi" w:hAnsiTheme="minorHAnsi" w:cstheme="minorHAnsi"/>
+                <w:b/>
+                <w:bCs/>
+              </w:rPr>
+              <w:t>Quite a bit</w:t>
+            </w:r>
+          </w:p>
+        </w:tc>
+        <w:tc>
+          <w:tcPr>
+            <w:tcW w:w="440" w:type="dxa"/>
+            <w:tcBorders>
+              <w:top w:val="nil"/>
+              <w:left w:val="single" w:sz="6" w:space="0" w:color="000000"/>
+              <w:bottom w:val="nil"/>
+              <w:right w:val="thickThinSmallGap" w:sz="24" w:space="0" w:color="0070C0"/>
+            </w:tcBorders>
+          </w:tcPr>
+          <w:p>
+            <w:pPr>
+              <w:rPr>
+                <w:rFonts w:asciiTheme="minorHAnsi" w:hAnsiTheme="minorHAnsi" w:cstheme="minorHAnsi"/>
+              </w:rPr>
+            </w:pPr>
+          </w:p>
+        </w:tc>
+      </w:tr>
+      <w:tr>
+        <w:tc>
+          <w:tcPr>
+            <w:tcW w:w="530" w:type="dxa"/>
+            <w:tcBorders>
+              <w:top w:val="nil"/>
+              <w:left w:val="thickThinSmallGap" w:sz="24" w:space="0" w:color="0070C0"/>
+              <w:bottom w:val="nil"/>
+              <w:right w:val="single" w:sz="6" w:space="0" w:color="000000"/>
+            </w:tcBorders>
+          </w:tcPr>
+          <w:p>
+            <w:pPr>
+              <w:rPr>
+                <w:rFonts w:asciiTheme="minorHAnsi" w:hAnsiTheme="minorHAnsi" w:cstheme="minorHAnsi"/>
+              </w:rPr>
+            </w:pPr>
+          </w:p>
+        </w:tc>
+        <w:tc>
+          <w:tcPr>
+            <w:tcW w:w="2575" w:type="dxa"/>
+            <w:tcBorders>
+              <w:top w:val="single" w:sz="6" w:space="0" w:color="000000"/>
+              <w:left w:val="single" w:sz="6" w:space="0" w:color="000000"/>
+              <w:bottom w:val="single" w:sz="6" w:space="0" w:color="000000"/>
+              <w:right w:val="single" w:sz="6" w:space="0" w:color="000000"/>
+            </w:tcBorders>
+          </w:tcPr>
+          <w:p>
+            <w:pPr>
+              <w:rPr>
+                <w:rFonts w:asciiTheme="minorHAnsi" w:hAnsiTheme="minorHAnsi" w:cstheme="minorHAnsi"/>
+              </w:rPr>
+            </w:pPr>
+            <w:r>
+              <w:rPr>
+                <w:rFonts w:ascii="Calibri" w:hAnsi="Calibri" w:cs="Calibri"/>
+                <w:color w:val="000000"/>
+                <w:lang w:eastAsia="en-US"/>
+              </w:rPr>
+              <w:t>bored</w:t>
+            </w:r>
+          </w:p>
+        </w:tc>
+        <w:tc>
+          <w:tcPr>
+            <w:tcW w:w="1890" w:type="dxa"/>
+            <w:gridSpan w:val="2"/>
+            <w:tcBorders>
+              <w:top w:val="single" w:sz="6" w:space="0" w:color="000000"/>
+              <w:left w:val="single" w:sz="6" w:space="0" w:color="000000"/>
+              <w:bottom w:val="single" w:sz="6" w:space="0" w:color="000000"/>
+              <w:right w:val="single" w:sz="6" w:space="0" w:color="000000"/>
+            </w:tcBorders>
+          </w:tcPr>
+          <w:p>
+            <w:pPr>
+              <w:rPr>
+                <w:rFonts w:ascii="Courier" w:hAnsi="Courier" w:cstheme="minorHAnsi"/>
+              </w:rPr>
+            </w:pPr>
+          </w:p>
+        </w:tc>
+        <w:tc>
+          <w:tcPr>
+            <w:tcW w:w="1890" w:type="dxa"/>
+            <w:gridSpan w:val="3"/>
+            <w:tcBorders>
+              <w:top w:val="single" w:sz="6" w:space="0" w:color="000000"/>
+              <w:left w:val="single" w:sz="6" w:space="0" w:color="000000"/>
+              <w:bottom w:val="single" w:sz="6" w:space="0" w:color="000000"/>
+              <w:right w:val="single" w:sz="6" w:space="0" w:color="000000"/>
+            </w:tcBorders>
+          </w:tcPr>
+          <w:p>
+            <w:pPr>
+              <w:rPr>
+                <w:rFonts w:ascii="Courier" w:hAnsi="Courier" w:cstheme="minorHAnsi"/>
+              </w:rPr>
+            </w:pPr>
+          </w:p>
+        </w:tc>
+        <w:tc>
+          <w:tcPr>
+            <w:tcW w:w="1890" w:type="dxa"/>
+            <w:gridSpan w:val="2"/>
+            <w:tcBorders>
+              <w:top w:val="single" w:sz="6" w:space="0" w:color="000000"/>
+              <w:left w:val="single" w:sz="6" w:space="0" w:color="000000"/>
+              <w:bottom w:val="single" w:sz="6" w:space="0" w:color="000000"/>
+              <w:right w:val="single" w:sz="6" w:space="0" w:color="000000"/>
+            </w:tcBorders>
+          </w:tcPr>
+          <w:p>
+            <w:pPr>
+              <w:rPr>
+                <w:rFonts w:ascii="Courier" w:hAnsi="Courier" w:cstheme="minorHAnsi"/>
+              </w:rPr>
+            </w:pPr>
+          </w:p>
+        </w:tc>
+        <w:tc>
+          <w:tcPr>
+            <w:tcW w:w="440" w:type="dxa"/>
+            <w:tcBorders>
+              <w:top w:val="nil"/>
+              <w:left w:val="single" w:sz="6" w:space="0" w:color="000000"/>
+              <w:bottom w:val="nil"/>
+              <w:right w:val="thickThinSmallGap" w:sz="24" w:space="0" w:color="0070C0"/>
+            </w:tcBorders>
+          </w:tcPr>
+          <w:p>
+            <w:pPr>
+              <w:rPr>
+                <w:rFonts w:asciiTheme="minorHAnsi" w:hAnsiTheme="minorHAnsi" w:cstheme="minorHAnsi"/>
+              </w:rPr>
+            </w:pPr>
+          </w:p>
+        </w:tc>
+      </w:tr>
+      <w:tr>
+        <w:tc>
+          <w:tcPr>
+            <w:tcW w:w="530" w:type="dxa"/>
+            <w:tcBorders>
+              <w:top w:val="nil"/>
+              <w:left w:val="thickThinSmallGap" w:sz="24" w:space="0" w:color="0070C0"/>
+              <w:bottom w:val="nil"/>
+              <w:right w:val="single" w:sz="6" w:space="0" w:color="000000"/>
+            </w:tcBorders>
+          </w:tcPr>
+          <w:p>
+            <w:pPr>
+              <w:rPr>
+                <w:rFonts w:asciiTheme="minorHAnsi" w:hAnsiTheme="minorHAnsi" w:cstheme="minorHAnsi"/>
+              </w:rPr>
+            </w:pPr>
+          </w:p>
+        </w:tc>
+        <w:tc>
+          <w:tcPr>
+            <w:tcW w:w="2575" w:type="dxa"/>
+            <w:tcBorders>
+              <w:top w:val="single" w:sz="6" w:space="0" w:color="000000"/>
+              <w:left w:val="single" w:sz="6" w:space="0" w:color="000000"/>
+              <w:bottom w:val="single" w:sz="6" w:space="0" w:color="000000"/>
+              <w:right w:val="single" w:sz="6" w:space="0" w:color="000000"/>
+            </w:tcBorders>
+          </w:tcPr>
+          <w:p>
+            <w:pPr>
+              <w:rPr>
+                <w:rFonts w:asciiTheme="minorHAnsi" w:hAnsiTheme="minorHAnsi" w:cstheme="minorHAnsi"/>
+              </w:rPr>
+            </w:pPr>
+            <w:r>
+              <w:rPr>
+                <w:rFonts w:ascii="Calibri" w:hAnsi="Calibri" w:cs="Calibri"/>
+                <w:color w:val="000000"/>
+                <w:lang w:eastAsia="en-US"/>
+              </w:rPr>
+              <w:t>confident</w:t>
+            </w:r>
+          </w:p>
+        </w:tc>
+        <w:tc>
+          <w:tcPr>
+            <w:tcW w:w="1890" w:type="dxa"/>
+            <w:gridSpan w:val="2"/>
+            <w:tcBorders>
+              <w:top w:val="single" w:sz="6" w:space="0" w:color="000000"/>
+              <w:left w:val="single" w:sz="6" w:space="0" w:color="000000"/>
+              <w:bottom w:val="single" w:sz="6" w:space="0" w:color="000000"/>
+              <w:right w:val="single" w:sz="6" w:space="0" w:color="000000"/>
+            </w:tcBorders>
+          </w:tcPr>
+          <w:p>
+            <w:pPr>
+              <w:rPr>
+                <w:rFonts w:ascii="Courier" w:hAnsi="Courier" w:cstheme="minorHAnsi"/>
+              </w:rPr>
+            </w:pPr>
+          </w:p>
+        </w:tc>
+        <w:tc>
+          <w:tcPr>
+            <w:tcW w:w="1890" w:type="dxa"/>
+            <w:gridSpan w:val="3"/>
+            <w:tcBorders>
+              <w:top w:val="single" w:sz="6" w:space="0" w:color="000000"/>
+              <w:left w:val="single" w:sz="6" w:space="0" w:color="000000"/>
+              <w:bottom w:val="single" w:sz="6" w:space="0" w:color="000000"/>
+              <w:right w:val="single" w:sz="6" w:space="0" w:color="000000"/>
+            </w:tcBorders>
+          </w:tcPr>
+          <w:p>
+            <w:pPr>
+              <w:rPr>
+                <w:rFonts w:ascii="Courier" w:hAnsi="Courier" w:cstheme="minorHAnsi"/>
+              </w:rPr>
+            </w:pPr>
+          </w:p>
+        </w:tc>
+        <w:tc>
+          <w:tcPr>
+            <w:tcW w:w="1890" w:type="dxa"/>
+            <w:gridSpan w:val="2"/>
+            <w:tcBorders>
+              <w:top w:val="single" w:sz="6" w:space="0" w:color="000000"/>
+              <w:left w:val="single" w:sz="6" w:space="0" w:color="000000"/>
+              <w:bottom w:val="single" w:sz="6" w:space="0" w:color="000000"/>
+              <w:right w:val="single" w:sz="6" w:space="0" w:color="000000"/>
+            </w:tcBorders>
+          </w:tcPr>
+          <w:p>
+            <w:pPr>
+              <w:rPr>
+                <w:rFonts w:ascii="Courier" w:hAnsi="Courier" w:cstheme="minorHAnsi"/>
+              </w:rPr>
+            </w:pPr>
+          </w:p>
+        </w:tc>
+        <w:tc>
+          <w:tcPr>
+            <w:tcW w:w="440" w:type="dxa"/>
+            <w:tcBorders>
+              <w:top w:val="nil"/>
+              <w:left w:val="single" w:sz="6" w:space="0" w:color="000000"/>
+              <w:bottom w:val="nil"/>
+              <w:right w:val="thickThinSmallGap" w:sz="24" w:space="0" w:color="0070C0"/>
+            </w:tcBorders>
+          </w:tcPr>
+          <w:p>
+            <w:pPr>
+              <w:rPr>
+                <w:rFonts w:asciiTheme="minorHAnsi" w:hAnsiTheme="minorHAnsi" w:cstheme="minorHAnsi"/>
+              </w:rPr>
+            </w:pPr>
+          </w:p>
+        </w:tc>
+      </w:tr>
+      <w:tr>
+        <w:tc>
+          <w:tcPr>
+            <w:tcW w:w="530" w:type="dxa"/>
+            <w:tcBorders>
+              <w:top w:val="nil"/>
+              <w:left w:val="thickThinSmallGap" w:sz="24" w:space="0" w:color="0070C0"/>
+              <w:bottom w:val="nil"/>
+              <w:right w:val="single" w:sz="6" w:space="0" w:color="000000"/>
+            </w:tcBorders>
+          </w:tcPr>
+          <w:p>
+            <w:pPr>
+              <w:rPr>
+                <w:rFonts w:asciiTheme="minorHAnsi" w:hAnsiTheme="minorHAnsi" w:cstheme="minorHAnsi"/>
+              </w:rPr>
+            </w:pPr>
+          </w:p>
+        </w:tc>
+        <w:tc>
+          <w:tcPr>
+            <w:tcW w:w="2575" w:type="dxa"/>
+            <w:tcBorders>
+              <w:top w:val="single" w:sz="6" w:space="0" w:color="000000"/>
+              <w:left w:val="single" w:sz="6" w:space="0" w:color="000000"/>
+              <w:bottom w:val="single" w:sz="6" w:space="0" w:color="000000"/>
+              <w:right w:val="single" w:sz="6" w:space="0" w:color="000000"/>
+            </w:tcBorders>
+          </w:tcPr>
+          <w:p>
+            <w:pPr>
+              <w:rPr>
+                <w:rFonts w:asciiTheme="minorHAnsi" w:hAnsiTheme="minorHAnsi" w:cstheme="minorHAnsi"/>
+              </w:rPr>
+            </w:pPr>
+            <w:r>
+              <w:rPr>
+                <w:rFonts w:ascii="Calibri" w:hAnsi="Calibri" w:cs="Calibri"/>
+                <w:color w:val="000000"/>
+                <w:lang w:eastAsia="en-US"/>
+              </w:rPr>
+              <w:t>confused</w:t>
+            </w:r>
+          </w:p>
+        </w:tc>
+        <w:tc>
+          <w:tcPr>
+            <w:tcW w:w="1890" w:type="dxa"/>
+            <w:gridSpan w:val="2"/>
+            <w:tcBorders>
+              <w:top w:val="single" w:sz="6" w:space="0" w:color="000000"/>
+              <w:left w:val="single" w:sz="6" w:space="0" w:color="000000"/>
+              <w:bottom w:val="single" w:sz="6" w:space="0" w:color="000000"/>
+              <w:right w:val="single" w:sz="6" w:space="0" w:color="000000"/>
+            </w:tcBorders>
+          </w:tcPr>
+          <w:p>
+            <w:pPr>
+              <w:rPr>
+                <w:rFonts w:ascii="Courier" w:hAnsi="Courier" w:cstheme="minorHAnsi"/>
+              </w:rPr>
+            </w:pPr>
+          </w:p>
+        </w:tc>
+        <w:tc>
+          <w:tcPr>
+            <w:tcW w:w="1890" w:type="dxa"/>
+            <w:gridSpan w:val="3"/>
+            <w:tcBorders>
+              <w:top w:val="single" w:sz="6" w:space="0" w:color="000000"/>
+              <w:left w:val="single" w:sz="6" w:space="0" w:color="000000"/>
+              <w:bottom w:val="single" w:sz="6" w:space="0" w:color="000000"/>
+              <w:right w:val="single" w:sz="6" w:space="0" w:color="000000"/>
+            </w:tcBorders>
+          </w:tcPr>
+          <w:p>
+            <w:pPr>
+              <w:rPr>
+                <w:rFonts w:ascii="Courier" w:hAnsi="Courier" w:cstheme="minorHAnsi"/>
+              </w:rPr>
+            </w:pPr>
+          </w:p>
+        </w:tc>
+        <w:tc>
+          <w:tcPr>
+            <w:tcW w:w="1890" w:type="dxa"/>
+            <w:gridSpan w:val="2"/>
+            <w:tcBorders>
+              <w:top w:val="single" w:sz="6" w:space="0" w:color="000000"/>
+              <w:left w:val="single" w:sz="6" w:space="0" w:color="000000"/>
+              <w:bottom w:val="single" w:sz="6" w:space="0" w:color="000000"/>
+              <w:right w:val="single" w:sz="6" w:space="0" w:color="000000"/>
+            </w:tcBorders>
+          </w:tcPr>
+          <w:p>
+            <w:pPr>
+              <w:rPr>
+                <w:rFonts w:ascii="Courier" w:hAnsi="Courier" w:cstheme="minorHAnsi"/>
+              </w:rPr>
+            </w:pPr>
+          </w:p>
+        </w:tc>
+        <w:tc>
+          <w:tcPr>
+            <w:tcW w:w="440" w:type="dxa"/>
+            <w:tcBorders>
+              <w:top w:val="nil"/>
+              <w:left w:val="single" w:sz="6" w:space="0" w:color="000000"/>
+              <w:bottom w:val="nil"/>
+              <w:right w:val="thickThinSmallGap" w:sz="24" w:space="0" w:color="0070C0"/>
+            </w:tcBorders>
+          </w:tcPr>
+          <w:p>
+            <w:pPr>
+              <w:rPr>
+                <w:rFonts w:asciiTheme="minorHAnsi" w:hAnsiTheme="minorHAnsi" w:cstheme="minorHAnsi"/>
+              </w:rPr>
+            </w:pPr>
+          </w:p>
+        </w:tc>
+      </w:tr>
+      <w:tr>
+        <w:tc>
+          <w:tcPr>
+            <w:tcW w:w="530" w:type="dxa"/>
+            <w:tcBorders>
+              <w:top w:val="nil"/>
+              <w:left w:val="thickThinSmallGap" w:sz="24" w:space="0" w:color="0070C0"/>
+              <w:bottom w:val="nil"/>
+              <w:right w:val="single" w:sz="6" w:space="0" w:color="000000"/>
+            </w:tcBorders>
+          </w:tcPr>
+          <w:p>
+            <w:pPr>
+              <w:rPr>
+                <w:rFonts w:asciiTheme="minorHAnsi" w:hAnsiTheme="minorHAnsi" w:cstheme="minorHAnsi"/>
+              </w:rPr>
+            </w:pPr>
+          </w:p>
+        </w:tc>
+        <w:tc>
+          <w:tcPr>
+            <w:tcW w:w="2575" w:type="dxa"/>
+            <w:tcBorders>
+              <w:top w:val="single" w:sz="6" w:space="0" w:color="000000"/>
+              <w:left w:val="single" w:sz="6" w:space="0" w:color="000000"/>
+              <w:bottom w:val="single" w:sz="6" w:space="0" w:color="000000"/>
+              <w:right w:val="single" w:sz="6" w:space="0" w:color="000000"/>
+            </w:tcBorders>
+          </w:tcPr>
+          <w:p>
+            <w:pPr>
+              <w:rPr>
+                <w:rFonts w:asciiTheme="minorHAnsi" w:hAnsiTheme="minorHAnsi" w:cstheme="minorHAnsi"/>
+              </w:rPr>
+            </w:pPr>
+            <w:r>
+              <w:rPr>
+                <w:rFonts w:ascii="Calibri" w:hAnsi="Calibri" w:cs="Calibri"/>
+                <w:color w:val="000000"/>
+                <w:lang w:eastAsia="en-US"/>
+              </w:rPr>
+              <w:t>engaged</w:t>
+            </w:r>
+          </w:p>
+        </w:tc>
+        <w:tc>
+          <w:tcPr>
+            <w:tcW w:w="1890" w:type="dxa"/>
+            <w:gridSpan w:val="2"/>
+            <w:tcBorders>
+              <w:top w:val="single" w:sz="6" w:space="0" w:color="000000"/>
+              <w:left w:val="single" w:sz="6" w:space="0" w:color="000000"/>
+              <w:bottom w:val="single" w:sz="6" w:space="0" w:color="000000"/>
+              <w:right w:val="single" w:sz="6" w:space="0" w:color="000000"/>
+            </w:tcBorders>
+          </w:tcPr>
+          <w:p>
+            <w:pPr>
+              <w:rPr>
+                <w:rFonts w:ascii="Courier" w:hAnsi="Courier" w:cstheme="minorHAnsi"/>
+              </w:rPr>
+            </w:pPr>
+          </w:p>
+        </w:tc>
+        <w:tc>
+          <w:tcPr>
+            <w:tcW w:w="1890" w:type="dxa"/>
+            <w:gridSpan w:val="3"/>
+            <w:tcBorders>
+              <w:top w:val="single" w:sz="6" w:space="0" w:color="000000"/>
+              <w:left w:val="single" w:sz="6" w:space="0" w:color="000000"/>
+              <w:bottom w:val="single" w:sz="6" w:space="0" w:color="000000"/>
+              <w:right w:val="single" w:sz="6" w:space="0" w:color="000000"/>
+            </w:tcBorders>
+          </w:tcPr>
+          <w:p>
+            <w:pPr>
+              <w:rPr>
+                <w:rFonts w:ascii="Courier" w:hAnsi="Courier" w:cstheme="minorHAnsi"/>
+              </w:rPr>
+            </w:pPr>
+          </w:p>
+        </w:tc>
+        <w:tc>
+          <w:tcPr>
+            <w:tcW w:w="1890" w:type="dxa"/>
+            <w:gridSpan w:val="2"/>
+            <w:tcBorders>
+              <w:top w:val="single" w:sz="6" w:space="0" w:color="000000"/>
+              <w:left w:val="single" w:sz="6" w:space="0" w:color="000000"/>
+              <w:bottom w:val="single" w:sz="6" w:space="0" w:color="000000"/>
+              <w:right w:val="single" w:sz="6" w:space="0" w:color="000000"/>
+            </w:tcBorders>
+          </w:tcPr>
+          <w:p>
+            <w:pPr>
+              <w:rPr>
+                <w:rFonts w:ascii="Courier" w:hAnsi="Courier" w:cstheme="minorHAnsi"/>
+              </w:rPr>
+            </w:pPr>
+          </w:p>
+        </w:tc>
+        <w:tc>
+          <w:tcPr>
+            <w:tcW w:w="440" w:type="dxa"/>
+            <w:tcBorders>
+              <w:top w:val="nil"/>
+              <w:left w:val="single" w:sz="6" w:space="0" w:color="000000"/>
+              <w:bottom w:val="nil"/>
+              <w:right w:val="thickThinSmallGap" w:sz="24" w:space="0" w:color="0070C0"/>
+            </w:tcBorders>
+          </w:tcPr>
+          <w:p>
+            <w:pPr>
+              <w:rPr>
+                <w:rFonts w:asciiTheme="minorHAnsi" w:hAnsiTheme="minorHAnsi" w:cstheme="minorHAnsi"/>
+              </w:rPr>
+            </w:pPr>
+          </w:p>
+        </w:tc>
+      </w:tr>
+      <w:tr>
+        <w:tc>
+          <w:tcPr>
+            <w:tcW w:w="530" w:type="dxa"/>
+            <w:tcBorders>
+              <w:top w:val="nil"/>
+              <w:left w:val="thickThinSmallGap" w:sz="24" w:space="0" w:color="0070C0"/>
+              <w:bottom w:val="nil"/>
+              <w:right w:val="single" w:sz="6" w:space="0" w:color="000000"/>
+            </w:tcBorders>
+          </w:tcPr>
+          <w:p>
+            <w:pPr>
+              <w:rPr>
+                <w:rFonts w:asciiTheme="minorHAnsi" w:hAnsiTheme="minorHAnsi" w:cstheme="minorHAnsi"/>
+              </w:rPr>
+            </w:pPr>
+          </w:p>
+        </w:tc>
+        <w:tc>
+          <w:tcPr>
+            <w:tcW w:w="2575" w:type="dxa"/>
+            <w:tcBorders>
+              <w:top w:val="single" w:sz="6" w:space="0" w:color="000000"/>
+              <w:left w:val="single" w:sz="6" w:space="0" w:color="000000"/>
+              <w:bottom w:val="single" w:sz="6" w:space="0" w:color="000000"/>
+              <w:right w:val="single" w:sz="6" w:space="0" w:color="000000"/>
+            </w:tcBorders>
+          </w:tcPr>
+          <w:p>
+            <w:pPr>
+              <w:rPr>
+                <w:rFonts w:asciiTheme="minorHAnsi" w:hAnsiTheme="minorHAnsi" w:cstheme="minorHAnsi"/>
+              </w:rPr>
+            </w:pPr>
+            <w:r>
+              <w:rPr>
+                <w:rFonts w:ascii="Calibri" w:hAnsi="Calibri" w:cs="Calibri"/>
+                <w:color w:val="000000"/>
+                <w:lang w:eastAsia="en-US"/>
+              </w:rPr>
+              <w:t>frustrated</w:t>
+            </w:r>
+          </w:p>
+        </w:tc>
+        <w:tc>
+          <w:tcPr>
+            <w:tcW w:w="1890" w:type="dxa"/>
+            <w:gridSpan w:val="2"/>
+            <w:tcBorders>
+              <w:top w:val="single" w:sz="6" w:space="0" w:color="000000"/>
+              <w:left w:val="single" w:sz="6" w:space="0" w:color="000000"/>
+              <w:bottom w:val="single" w:sz="6" w:space="0" w:color="000000"/>
+              <w:right w:val="single" w:sz="6" w:space="0" w:color="000000"/>
+            </w:tcBorders>
+          </w:tcPr>
+          <w:p>
+            <w:pPr>
+              <w:rPr>
+                <w:rFonts w:ascii="Courier" w:hAnsi="Courier" w:cstheme="minorHAnsi"/>
+              </w:rPr>
+            </w:pPr>
+          </w:p>
+        </w:tc>
+        <w:tc>
+          <w:tcPr>
+            <w:tcW w:w="1890" w:type="dxa"/>
+            <w:gridSpan w:val="3"/>
+            <w:tcBorders>
+              <w:top w:val="single" w:sz="6" w:space="0" w:color="000000"/>
+              <w:left w:val="single" w:sz="6" w:space="0" w:color="000000"/>
+              <w:bottom w:val="single" w:sz="6" w:space="0" w:color="000000"/>
+              <w:right w:val="single" w:sz="6" w:space="0" w:color="000000"/>
+            </w:tcBorders>
+          </w:tcPr>
+          <w:p>
+            <w:pPr>
+              <w:rPr>
+                <w:rFonts w:ascii="Courier" w:hAnsi="Courier" w:cstheme="minorHAnsi"/>
+              </w:rPr>
+            </w:pPr>
+          </w:p>
+        </w:tc>
+        <w:tc>
+          <w:tcPr>
+            <w:tcW w:w="1890" w:type="dxa"/>
+            <w:gridSpan w:val="2"/>
+            <w:tcBorders>
+              <w:top w:val="single" w:sz="6" w:space="0" w:color="000000"/>
+              <w:left w:val="single" w:sz="6" w:space="0" w:color="000000"/>
+              <w:bottom w:val="single" w:sz="6" w:space="0" w:color="000000"/>
+              <w:right w:val="single" w:sz="6" w:space="0" w:color="000000"/>
+            </w:tcBorders>
+          </w:tcPr>
+          <w:p>
+            <w:pPr>
+              <w:rPr>
+                <w:rFonts w:ascii="Courier" w:hAnsi="Courier" w:cstheme="minorHAnsi"/>
+              </w:rPr>
+            </w:pPr>
+          </w:p>
+        </w:tc>
+        <w:tc>
+          <w:tcPr>
+            <w:tcW w:w="440" w:type="dxa"/>
+            <w:tcBorders>
+              <w:top w:val="nil"/>
+              <w:left w:val="single" w:sz="6" w:space="0" w:color="000000"/>
+              <w:bottom w:val="nil"/>
+              <w:right w:val="thickThinSmallGap" w:sz="24" w:space="0" w:color="0070C0"/>
+            </w:tcBorders>
+          </w:tcPr>
+          <w:p>
+            <w:pPr>
+              <w:rPr>
+                <w:rFonts w:asciiTheme="minorHAnsi" w:hAnsiTheme="minorHAnsi" w:cstheme="minorHAnsi"/>
+              </w:rPr>
+            </w:pPr>
+          </w:p>
+        </w:tc>
+      </w:tr>
+      <w:tr>
+        <w:tc>
+          <w:tcPr>
+            <w:tcW w:w="530" w:type="dxa"/>
+            <w:tcBorders>
+              <w:top w:val="nil"/>
+              <w:left w:val="thickThinSmallGap" w:sz="24" w:space="0" w:color="0070C0"/>
+              <w:bottom w:val="nil"/>
+              <w:right w:val="single" w:sz="6" w:space="0" w:color="000000"/>
+            </w:tcBorders>
+          </w:tcPr>
+          <w:p>
+            <w:pPr>
+              <w:rPr>
+                <w:rFonts w:asciiTheme="minorHAnsi" w:hAnsiTheme="minorHAnsi" w:cstheme="minorHAnsi"/>
+              </w:rPr>
+            </w:pPr>
+          </w:p>
+        </w:tc>
+        <w:tc>
+          <w:tcPr>
+            <w:tcW w:w="2575" w:type="dxa"/>
+            <w:tcBorders>
+              <w:top w:val="single" w:sz="6" w:space="0" w:color="000000"/>
+              <w:left w:val="single" w:sz="6" w:space="0" w:color="000000"/>
+              <w:bottom w:val="single" w:sz="6" w:space="0" w:color="000000"/>
+              <w:right w:val="single" w:sz="6" w:space="0" w:color="000000"/>
+            </w:tcBorders>
+          </w:tcPr>
+          <w:p>
+            <w:pPr>
+              <w:rPr>
+                <w:rFonts w:ascii="Calibri" w:hAnsi="Calibri" w:cs="Calibri"/>
+                <w:color w:val="000000"/>
+                <w:lang w:eastAsia="en-US"/>
+              </w:rPr>
+            </w:pPr>
+            <w:r>
+              <w:rPr>
+                <w:rFonts w:ascii="Calibri" w:hAnsi="Calibri" w:cs="Calibri"/>
+                <w:color w:val="000000"/>
+                <w:lang w:eastAsia="en-US"/>
+              </w:rPr>
+              <w:t>interested</w:t>
+            </w:r>
+          </w:p>
+        </w:tc>
+        <w:tc>
+          <w:tcPr>
+            <w:tcW w:w="1890" w:type="dxa"/>
+            <w:gridSpan w:val="2"/>
+            <w:tcBorders>
+              <w:top w:val="single" w:sz="6" w:space="0" w:color="000000"/>
+              <w:left w:val="single" w:sz="6" w:space="0" w:color="000000"/>
+              <w:bottom w:val="single" w:sz="6" w:space="0" w:color="000000"/>
+              <w:right w:val="single" w:sz="6" w:space="0" w:color="000000"/>
+            </w:tcBorders>
+          </w:tcPr>
+          <w:p>
+            <w:pPr>
+              <w:rPr>
+                <w:rFonts w:ascii="Courier" w:hAnsi="Courier" w:cstheme="minorHAnsi"/>
+              </w:rPr>
+            </w:pPr>
+          </w:p>
+        </w:tc>
+        <w:tc>
+          <w:tcPr>
+            <w:tcW w:w="1890" w:type="dxa"/>
+            <w:gridSpan w:val="3"/>
+            <w:tcBorders>
+              <w:top w:val="single" w:sz="6" w:space="0" w:color="000000"/>
+              <w:left w:val="single" w:sz="6" w:space="0" w:color="000000"/>
+              <w:bottom w:val="single" w:sz="6" w:space="0" w:color="000000"/>
+              <w:right w:val="single" w:sz="6" w:space="0" w:color="000000"/>
+            </w:tcBorders>
+          </w:tcPr>
+          <w:p>
+            <w:pPr>
+              <w:rPr>
+                <w:rFonts w:ascii="Courier" w:hAnsi="Courier" w:cstheme="minorHAnsi"/>
+              </w:rPr>
+            </w:pPr>
+          </w:p>
+        </w:tc>
+        <w:tc>
+          <w:tcPr>
+            <w:tcW w:w="1890" w:type="dxa"/>
+            <w:gridSpan w:val="2"/>
+            <w:tcBorders>
+              <w:top w:val="single" w:sz="6" w:space="0" w:color="000000"/>
+              <w:left w:val="single" w:sz="6" w:space="0" w:color="000000"/>
+              <w:bottom w:val="single" w:sz="6" w:space="0" w:color="000000"/>
+              <w:right w:val="single" w:sz="6" w:space="0" w:color="000000"/>
+            </w:tcBorders>
+          </w:tcPr>
+          <w:p>
+            <w:pPr>
+              <w:rPr>
+                <w:rFonts w:ascii="Courier" w:hAnsi="Courier" w:cstheme="minorHAnsi"/>
+              </w:rPr>
+            </w:pPr>
+          </w:p>
+        </w:tc>
+        <w:tc>
+          <w:tcPr>
+            <w:tcW w:w="440" w:type="dxa"/>
+            <w:tcBorders>
+              <w:top w:val="nil"/>
+              <w:left w:val="single" w:sz="6" w:space="0" w:color="000000"/>
+              <w:bottom w:val="nil"/>
+              <w:right w:val="thickThinSmallGap" w:sz="24" w:space="0" w:color="0070C0"/>
+            </w:tcBorders>
+          </w:tcPr>
+          <w:p>
+            <w:pPr>
+              <w:rPr>
+                <w:rFonts w:asciiTheme="minorHAnsi" w:hAnsiTheme="minorHAnsi" w:cstheme="minorHAnsi"/>
+              </w:rPr>
+            </w:pPr>
+          </w:p>
+        </w:tc>
+      </w:tr>
+      <w:tr>
+        <w:tc>
+          <w:tcPr>
+            <w:tcW w:w="530" w:type="dxa"/>
+            <w:tcBorders>
+              <w:top w:val="nil"/>
+              <w:left w:val="thickThinSmallGap" w:sz="24" w:space="0" w:color="0070C0"/>
+              <w:bottom w:val="nil"/>
+              <w:right w:val="single" w:sz="6" w:space="0" w:color="000000"/>
+            </w:tcBorders>
+          </w:tcPr>
+          <w:p>
+            <w:pPr>
+              <w:rPr>
+                <w:rFonts w:asciiTheme="minorHAnsi" w:hAnsiTheme="minorHAnsi" w:cstheme="minorHAnsi"/>
+              </w:rPr>
+            </w:pPr>
+          </w:p>
+        </w:tc>
+        <w:tc>
+          <w:tcPr>
+            <w:tcW w:w="2575" w:type="dxa"/>
+            <w:tcBorders>
+              <w:top w:val="single" w:sz="6" w:space="0" w:color="000000"/>
+              <w:left w:val="single" w:sz="6" w:space="0" w:color="000000"/>
+              <w:bottom w:val="single" w:sz="6" w:space="0" w:color="000000"/>
+              <w:right w:val="single" w:sz="6" w:space="0" w:color="000000"/>
+            </w:tcBorders>
+          </w:tcPr>
+          <w:p>
+            <w:pPr>
+              <w:rPr>
+                <w:rFonts w:asciiTheme="minorHAnsi" w:hAnsiTheme="minorHAnsi" w:cstheme="minorHAnsi"/>
+              </w:rPr>
+            </w:pPr>
+            <w:r>
+              <w:rPr>
+                <w:rFonts w:asciiTheme="minorHAnsi" w:hAnsiTheme="minorHAnsi" w:cstheme="minorHAnsi"/>
+              </w:rPr>
+              <w:t>lost</w:t>
+            </w:r>
+          </w:p>
+        </w:tc>
+        <w:tc>
+          <w:tcPr>
+            <w:tcW w:w="1890" w:type="dxa"/>
+            <w:gridSpan w:val="2"/>
+            <w:tcBorders>
+              <w:top w:val="single" w:sz="6" w:space="0" w:color="000000"/>
+              <w:left w:val="single" w:sz="6" w:space="0" w:color="000000"/>
+              <w:bottom w:val="single" w:sz="6" w:space="0" w:color="000000"/>
+              <w:right w:val="single" w:sz="6" w:space="0" w:color="000000"/>
+            </w:tcBorders>
+          </w:tcPr>
+          <w:p>
+            <w:pPr>
+              <w:rPr>
+                <w:rFonts w:ascii="Courier" w:hAnsi="Courier" w:cstheme="minorHAnsi"/>
+              </w:rPr>
+            </w:pPr>
+          </w:p>
+        </w:tc>
+        <w:tc>
+          <w:tcPr>
+            <w:tcW w:w="1890" w:type="dxa"/>
+            <w:gridSpan w:val="3"/>
+            <w:tcBorders>
+              <w:top w:val="single" w:sz="6" w:space="0" w:color="000000"/>
+              <w:left w:val="single" w:sz="6" w:space="0" w:color="000000"/>
+              <w:bottom w:val="single" w:sz="6" w:space="0" w:color="000000"/>
+              <w:right w:val="single" w:sz="6" w:space="0" w:color="000000"/>
+            </w:tcBorders>
+          </w:tcPr>
+          <w:p>
+            <w:pPr>
+              <w:rPr>
+                <w:rFonts w:ascii="Courier" w:hAnsi="Courier" w:cstheme="minorHAnsi"/>
+              </w:rPr>
+            </w:pPr>
+          </w:p>
+        </w:tc>
+        <w:tc>
+          <w:tcPr>
+            <w:tcW w:w="1890" w:type="dxa"/>
+            <w:gridSpan w:val="2"/>
+            <w:tcBorders>
+              <w:top w:val="single" w:sz="6" w:space="0" w:color="000000"/>
+              <w:left w:val="single" w:sz="6" w:space="0" w:color="000000"/>
+              <w:bottom w:val="single" w:sz="6" w:space="0" w:color="000000"/>
+              <w:right w:val="single" w:sz="6" w:space="0" w:color="000000"/>
+            </w:tcBorders>
+          </w:tcPr>
+          <w:p>
+            <w:pPr>
+              <w:rPr>
+                <w:rFonts w:ascii="Courier" w:hAnsi="Courier" w:cstheme="minorHAnsi"/>
+              </w:rPr>
+            </w:pPr>
+          </w:p>
+        </w:tc>
+        <w:tc>
+          <w:tcPr>
+            <w:tcW w:w="440" w:type="dxa"/>
+            <w:tcBorders>
+              <w:top w:val="nil"/>
+              <w:left w:val="single" w:sz="6" w:space="0" w:color="000000"/>
+              <w:bottom w:val="nil"/>
+              <w:right w:val="thickThinSmallGap" w:sz="24" w:space="0" w:color="0070C0"/>
+            </w:tcBorders>
+          </w:tcPr>
+          <w:p>
+            <w:pPr>
+              <w:rPr>
+                <w:rFonts w:asciiTheme="minorHAnsi" w:hAnsiTheme="minorHAnsi" w:cstheme="minorHAnsi"/>
+              </w:rPr>
+            </w:pPr>
+          </w:p>
+        </w:tc>
+      </w:tr>
+      <w:tr>
+        <w:tc>
+          <w:tcPr>
+            <w:tcW w:w="530" w:type="dxa"/>
+            <w:tcBorders>
+              <w:top w:val="nil"/>
+              <w:left w:val="thickThinSmallGap" w:sz="24" w:space="0" w:color="0070C0"/>
+              <w:bottom w:val="nil"/>
+              <w:right w:val="single" w:sz="6" w:space="0" w:color="000000"/>
+            </w:tcBorders>
+          </w:tcPr>
+          <w:p>
+            <w:pPr>
+              <w:rPr>
+                <w:rFonts w:asciiTheme="minorHAnsi" w:hAnsiTheme="minorHAnsi" w:cstheme="minorHAnsi"/>
+              </w:rPr>
+            </w:pPr>
+          </w:p>
+        </w:tc>
+        <w:tc>
+          <w:tcPr>
+            <w:tcW w:w="2575" w:type="dxa"/>
+            <w:tcBorders>
+              <w:top w:val="single" w:sz="6" w:space="0" w:color="000000"/>
+              <w:left w:val="single" w:sz="6" w:space="0" w:color="000000"/>
+              <w:bottom w:val="single" w:sz="6" w:space="0" w:color="000000"/>
+              <w:right w:val="single" w:sz="6" w:space="0" w:color="000000"/>
+            </w:tcBorders>
+          </w:tcPr>
+          <w:p>
+            <w:pPr>
+              <w:rPr>
+                <w:rFonts w:asciiTheme="minorHAnsi" w:hAnsiTheme="minorHAnsi" w:cstheme="minorHAnsi"/>
+              </w:rPr>
+            </w:pPr>
+            <w:r>
+              <w:rPr>
+                <w:rFonts w:ascii="Calibri" w:hAnsi="Calibri" w:cs="Calibri"/>
+                <w:color w:val="000000"/>
+                <w:lang w:eastAsia="en-US"/>
+              </w:rPr>
+              <w:t>overwhelmed</w:t>
+            </w:r>
+          </w:p>
+        </w:tc>
+        <w:tc>
+          <w:tcPr>
+            <w:tcW w:w="1890" w:type="dxa"/>
+            <w:gridSpan w:val="2"/>
+            <w:tcBorders>
+              <w:top w:val="single" w:sz="6" w:space="0" w:color="000000"/>
+              <w:left w:val="single" w:sz="6" w:space="0" w:color="000000"/>
+              <w:bottom w:val="single" w:sz="6" w:space="0" w:color="000000"/>
+              <w:right w:val="single" w:sz="6" w:space="0" w:color="000000"/>
+            </w:tcBorders>
+          </w:tcPr>
+          <w:p>
+            <w:pPr>
+              <w:rPr>
+                <w:rFonts w:ascii="Courier" w:hAnsi="Courier" w:cstheme="minorHAnsi"/>
+              </w:rPr>
+            </w:pPr>
+          </w:p>
+        </w:tc>
+        <w:tc>
+          <w:tcPr>
+            <w:tcW w:w="1890" w:type="dxa"/>
+            <w:gridSpan w:val="3"/>
+            <w:tcBorders>
+              <w:top w:val="single" w:sz="6" w:space="0" w:color="000000"/>
+              <w:left w:val="single" w:sz="6" w:space="0" w:color="000000"/>
+              <w:bottom w:val="single" w:sz="6" w:space="0" w:color="000000"/>
+              <w:right w:val="single" w:sz="6" w:space="0" w:color="000000"/>
+            </w:tcBorders>
+          </w:tcPr>
+          <w:p>
+            <w:pPr>
+              <w:rPr>
+                <w:rFonts w:ascii="Courier" w:hAnsi="Courier" w:cstheme="minorHAnsi"/>
+              </w:rPr>
+            </w:pPr>
+          </w:p>
+        </w:tc>
+        <w:tc>
+          <w:tcPr>
+            <w:tcW w:w="1890" w:type="dxa"/>
+            <w:gridSpan w:val="2"/>
+            <w:tcBorders>
+              <w:top w:val="single" w:sz="6" w:space="0" w:color="000000"/>
+              <w:left w:val="single" w:sz="6" w:space="0" w:color="000000"/>
+              <w:bottom w:val="single" w:sz="6" w:space="0" w:color="000000"/>
+              <w:right w:val="single" w:sz="6" w:space="0" w:color="000000"/>
+            </w:tcBorders>
+          </w:tcPr>
+          <w:p>
+            <w:pPr>
+              <w:rPr>
+                <w:rFonts w:ascii="Courier" w:hAnsi="Courier" w:cstheme="minorHAnsi"/>
+              </w:rPr>
+            </w:pPr>
+          </w:p>
+        </w:tc>
+        <w:tc>
+          <w:tcPr>
+            <w:tcW w:w="440" w:type="dxa"/>
+            <w:tcBorders>
+              <w:top w:val="nil"/>
+              <w:left w:val="single" w:sz="6" w:space="0" w:color="000000"/>
+              <w:bottom w:val="nil"/>
+              <w:right w:val="thickThinSmallGap" w:sz="24" w:space="0" w:color="0070C0"/>
+            </w:tcBorders>
+          </w:tcPr>
+          <w:p>
+            <w:pPr>
+              <w:rPr>
+                <w:rFonts w:asciiTheme="minorHAnsi" w:hAnsiTheme="minorHAnsi" w:cstheme="minorHAnsi"/>
+              </w:rPr>
+            </w:pPr>
+          </w:p>
+        </w:tc>
+      </w:tr>
+      <w:tr>
+        <w:tc>
+          <w:tcPr>
+            <w:tcW w:w="530" w:type="dxa"/>
+            <w:tcBorders>
+              <w:top w:val="nil"/>
+              <w:left w:val="thickThinSmallGap" w:sz="24" w:space="0" w:color="0070C0"/>
+              <w:bottom w:val="thickThinSmallGap" w:sz="24" w:space="0" w:color="0070C0"/>
+              <w:right w:val="nil"/>
+            </w:tcBorders>
+          </w:tcPr>
+          <w:p>
+            <w:pPr>
+              <w:rPr>
+                <w:rFonts w:asciiTheme="minorHAnsi" w:hAnsiTheme="minorHAnsi" w:cstheme="minorHAnsi"/>
+              </w:rPr>
+            </w:pPr>
+          </w:p>
+        </w:tc>
+        <w:tc>
+          <w:tcPr>
+            <w:tcW w:w="2575" w:type="dxa"/>
+            <w:tcBorders>
+              <w:top w:val="single" w:sz="6" w:space="0" w:color="000000"/>
+              <w:left w:val="nil"/>
+              <w:bottom w:val="thickThinSmallGap" w:sz="24" w:space="0" w:color="0070C0"/>
+              <w:right w:val="nil"/>
+            </w:tcBorders>
+          </w:tcPr>
+          <w:p>
+            <w:pPr>
+              <w:rPr>
+                <w:rFonts w:asciiTheme="minorHAnsi" w:hAnsiTheme="minorHAnsi" w:cstheme="minorHAnsi"/>
+              </w:rPr>
+            </w:pPr>
+          </w:p>
+        </w:tc>
+        <w:tc>
+          <w:tcPr>
+            <w:tcW w:w="1134" w:type="dxa"/>
+            <w:tcBorders>
+              <w:top w:val="single" w:sz="6" w:space="0" w:color="000000"/>
+              <w:left w:val="nil"/>
+              <w:bottom w:val="thickThinSmallGap" w:sz="24" w:space="0" w:color="0070C0"/>
+              <w:right w:val="nil"/>
+            </w:tcBorders>
+          </w:tcPr>
+          <w:p>
+            <w:pPr>
+              <w:rPr>
+                <w:rFonts w:asciiTheme="minorHAnsi" w:hAnsiTheme="minorHAnsi" w:cstheme="minorHAnsi"/>
+              </w:rPr>
+            </w:pPr>
+          </w:p>
+        </w:tc>
+        <w:tc>
+          <w:tcPr>
+            <w:tcW w:w="1134" w:type="dxa"/>
+            <w:gridSpan w:val="2"/>
+            <w:tcBorders>
+              <w:top w:val="single" w:sz="6" w:space="0" w:color="000000"/>
+              <w:left w:val="nil"/>
+              <w:bottom w:val="thickThinSmallGap" w:sz="24" w:space="0" w:color="0070C0"/>
+              <w:right w:val="nil"/>
+            </w:tcBorders>
+          </w:tcPr>
+          <w:p>
+            <w:pPr>
+              <w:rPr>
+                <w:rFonts w:asciiTheme="minorHAnsi" w:hAnsiTheme="minorHAnsi" w:cstheme="minorHAnsi"/>
+              </w:rPr>
+            </w:pPr>
+          </w:p>
+        </w:tc>
+        <w:tc>
+          <w:tcPr>
+            <w:tcW w:w="1134" w:type="dxa"/>
+            <w:tcBorders>
+              <w:top w:val="single" w:sz="6" w:space="0" w:color="000000"/>
+              <w:left w:val="nil"/>
+              <w:bottom w:val="thickThinSmallGap" w:sz="24" w:space="0" w:color="0070C0"/>
+              <w:right w:val="nil"/>
+            </w:tcBorders>
+          </w:tcPr>
+          <w:p>
+            <w:pPr>
+              <w:rPr>
+                <w:rFonts w:asciiTheme="minorHAnsi" w:hAnsiTheme="minorHAnsi" w:cstheme="minorHAnsi"/>
+              </w:rPr>
+            </w:pPr>
+          </w:p>
+        </w:tc>
+        <w:tc>
+          <w:tcPr>
+            <w:tcW w:w="1134" w:type="dxa"/>
+            <w:gridSpan w:val="2"/>
+            <w:tcBorders>
+              <w:top w:val="single" w:sz="6" w:space="0" w:color="000000"/>
+              <w:left w:val="nil"/>
+              <w:bottom w:val="thickThinSmallGap" w:sz="24" w:space="0" w:color="0070C0"/>
+              <w:right w:val="nil"/>
+            </w:tcBorders>
+          </w:tcPr>
+          <w:p>
+            <w:pPr>
+              <w:rPr>
+                <w:rFonts w:asciiTheme="minorHAnsi" w:hAnsiTheme="minorHAnsi" w:cstheme="minorHAnsi"/>
+              </w:rPr>
+            </w:pPr>
+          </w:p>
+        </w:tc>
+        <w:tc>
+          <w:tcPr>
+            <w:tcW w:w="1134" w:type="dxa"/>
+            <w:tcBorders>
+              <w:top w:val="single" w:sz="6" w:space="0" w:color="000000"/>
+              <w:left w:val="nil"/>
+              <w:bottom w:val="thickThinSmallGap" w:sz="24" w:space="0" w:color="0070C0"/>
+              <w:right w:val="nil"/>
+            </w:tcBorders>
+          </w:tcPr>
+          <w:p>
+            <w:pPr>
+              <w:rPr>
+                <w:rFonts w:asciiTheme="minorHAnsi" w:hAnsiTheme="minorHAnsi" w:cstheme="minorHAnsi"/>
+              </w:rPr>
+            </w:pPr>
+          </w:p>
+        </w:tc>
+        <w:tc>
+          <w:tcPr>
+            <w:tcW w:w="440" w:type="dxa"/>
+            <w:tcBorders>
+              <w:top w:val="nil"/>
+              <w:left w:val="nil"/>
+              <w:bottom w:val="thickThinSmallGap" w:sz="24" w:space="0" w:color="0070C0"/>
+              <w:right w:val="thickThinSmallGap" w:sz="24" w:space="0" w:color="0070C0"/>
+            </w:tcBorders>
+          </w:tcPr>
+          <w:p>
+            <w:pPr>
+              <w:rPr>
+                <w:rFonts w:asciiTheme="minorHAnsi" w:hAnsiTheme="minorHAnsi" w:cstheme="minorHAnsi"/>
+              </w:rPr>
+            </w:pPr>
+          </w:p>
+        </w:tc>
+      </w:tr>
+    </w:tbl>
     <w:p>
       <w:pPr>
         <w:rPr>
@@ -6524,7 +9513,13 @@
         <w:rPr>
           <w:rFonts w:asciiTheme="minorHAnsi" w:hAnsiTheme="minorHAnsi" w:cstheme="minorHAnsi"/>
         </w:rPr>
-        <w:t xml:space="preserve">a. Approximately how much time did you spend on this activity outside of class time?  </w:t>
+        <w:t>c</w:t>
+      </w:r>
+      <w:r>
+        <w:rPr>
+          <w:rFonts w:asciiTheme="minorHAnsi" w:hAnsiTheme="minorHAnsi" w:cstheme="minorHAnsi"/>
+        </w:rPr>
+        <w:t xml:space="preserve">. Approximately how much time did you spend on this activity outside of class time?  </w:t>
       </w:r>
     </w:p>
     <w:p>
@@ -6569,7 +9564,13 @@
         <w:rPr>
           <w:rFonts w:asciiTheme="minorHAnsi" w:hAnsiTheme="minorHAnsi" w:cstheme="minorHAnsi"/>
         </w:rPr>
-        <w:t xml:space="preserve">b. Please comment on any </w:t>
+        <w:t>d</w:t>
+      </w:r>
+      <w:r>
+        <w:rPr>
+          <w:rFonts w:asciiTheme="minorHAnsi" w:hAnsiTheme="minorHAnsi" w:cstheme="minorHAnsi"/>
+        </w:rPr>
+        <w:t xml:space="preserve">. Please comment on any </w:t>
       </w:r>
       <w:proofErr w:type="gramStart"/>
       <w:r>
@@ -6801,7 +9802,6 @@
         <w:rPr>
           <w:rFonts w:asciiTheme="minorHAnsi" w:hAnsiTheme="minorHAnsi" w:cstheme="minorHAnsi"/>
         </w:rPr>
-        <w:lastRenderedPageBreak/>
         <w:tab/>
         <w:t xml:space="preserve">2. </w:t>
       </w:r>
@@ -6809,13 +9809,7 @@
         <w:rPr>
           <w:rFonts w:ascii="Courier" w:hAnsi="Courier" w:cstheme="minorHAnsi"/>
         </w:rPr>
-        <w:t xml:space="preserve">git reset --hard </w:t>
-      </w:r>
-      <w:r>
-        <w:rPr>
-          <w:rFonts w:ascii="Courier" w:hAnsi="Courier" w:cstheme="minorHAnsi"/>
-        </w:rPr>
-        <w:t>96d9ecee396a8a6b4bda3b2c787deeec6c353217</w:t>
+        <w:t>git reset --hard 96d9ecee396a8a6b4bda3b2c787deeec6c353217</w:t>
       </w:r>
     </w:p>
     <w:p>
@@ -6864,19 +9858,7 @@
         <w:rPr>
           <w:rFonts w:asciiTheme="minorHAnsi" w:hAnsiTheme="minorHAnsi" w:cstheme="minorHAnsi"/>
         </w:rPr>
-        <w:t>You should now r</w:t>
-      </w:r>
-      <w:r>
-        <w:rPr>
-          <w:rFonts w:asciiTheme="minorHAnsi" w:hAnsiTheme="minorHAnsi" w:cstheme="minorHAnsi"/>
-        </w:rPr>
-        <w:t xml:space="preserve">eturn to question #2 </w:t>
-      </w:r>
-      <w:r>
-        <w:rPr>
-          <w:rFonts w:asciiTheme="minorHAnsi" w:hAnsiTheme="minorHAnsi" w:cstheme="minorHAnsi"/>
-        </w:rPr>
-        <w:t xml:space="preserve">and the </w:t>
+        <w:t xml:space="preserve">You should now return to question #2 and the </w:t>
       </w:r>
       <w:r>
         <w:rPr>
@@ -7560,6 +10542,95 @@
     </w:lvl>
   </w:abstractNum>
   <w:abstractNum w:abstractNumId="2" w15:restartNumberingAfterBreak="0">
+    <w:nsid w:val="3F705B7B"/>
+    <w:multiLevelType w:val="hybridMultilevel"/>
+    <w:tmpl w:val="851C0D38"/>
+    <w:lvl w:ilvl="0" w:tplc="FFFFFFFF">
+      <w:start w:val="1"/>
+      <w:numFmt w:val="lowerLetter"/>
+      <w:lvlText w:val="%1."/>
+      <w:lvlJc w:val="left"/>
+      <w:pPr>
+        <w:ind w:left="648" w:hanging="360"/>
+      </w:pPr>
+      <w:rPr>
+        <w:rFonts w:ascii="Calibri" w:hAnsi="Calibri" w:cs="Calibri" w:hint="default"/>
+      </w:rPr>
+    </w:lvl>
+    <w:lvl w:ilvl="1" w:tplc="FFFFFFFF" w:tentative="1">
+      <w:start w:val="1"/>
+      <w:numFmt w:val="lowerLetter"/>
+      <w:lvlText w:val="%2."/>
+      <w:lvlJc w:val="left"/>
+      <w:pPr>
+        <w:ind w:left="1368" w:hanging="360"/>
+      </w:pPr>
+    </w:lvl>
+    <w:lvl w:ilvl="2" w:tplc="FFFFFFFF" w:tentative="1">
+      <w:start w:val="1"/>
+      <w:numFmt w:val="lowerRoman"/>
+      <w:lvlText w:val="%3."/>
+      <w:lvlJc w:val="right"/>
+      <w:pPr>
+        <w:ind w:left="2088" w:hanging="180"/>
+      </w:pPr>
+    </w:lvl>
+    <w:lvl w:ilvl="3" w:tplc="FFFFFFFF" w:tentative="1">
+      <w:start w:val="1"/>
+      <w:numFmt w:val="decimal"/>
+      <w:lvlText w:val="%4."/>
+      <w:lvlJc w:val="left"/>
+      <w:pPr>
+        <w:ind w:left="2808" w:hanging="360"/>
+      </w:pPr>
+    </w:lvl>
+    <w:lvl w:ilvl="4" w:tplc="FFFFFFFF" w:tentative="1">
+      <w:start w:val="1"/>
+      <w:numFmt w:val="lowerLetter"/>
+      <w:lvlText w:val="%5."/>
+      <w:lvlJc w:val="left"/>
+      <w:pPr>
+        <w:ind w:left="3528" w:hanging="360"/>
+      </w:pPr>
+    </w:lvl>
+    <w:lvl w:ilvl="5" w:tplc="FFFFFFFF" w:tentative="1">
+      <w:start w:val="1"/>
+      <w:numFmt w:val="lowerRoman"/>
+      <w:lvlText w:val="%6."/>
+      <w:lvlJc w:val="right"/>
+      <w:pPr>
+        <w:ind w:left="4248" w:hanging="180"/>
+      </w:pPr>
+    </w:lvl>
+    <w:lvl w:ilvl="6" w:tplc="FFFFFFFF" w:tentative="1">
+      <w:start w:val="1"/>
+      <w:numFmt w:val="decimal"/>
+      <w:lvlText w:val="%7."/>
+      <w:lvlJc w:val="left"/>
+      <w:pPr>
+        <w:ind w:left="4968" w:hanging="360"/>
+      </w:pPr>
+    </w:lvl>
+    <w:lvl w:ilvl="7" w:tplc="FFFFFFFF" w:tentative="1">
+      <w:start w:val="1"/>
+      <w:numFmt w:val="lowerLetter"/>
+      <w:lvlText w:val="%8."/>
+      <w:lvlJc w:val="left"/>
+      <w:pPr>
+        <w:ind w:left="5688" w:hanging="360"/>
+      </w:pPr>
+    </w:lvl>
+    <w:lvl w:ilvl="8" w:tplc="FFFFFFFF" w:tentative="1">
+      <w:start w:val="1"/>
+      <w:numFmt w:val="lowerRoman"/>
+      <w:lvlText w:val="%9."/>
+      <w:lvlJc w:val="right"/>
+      <w:pPr>
+        <w:ind w:left="6408" w:hanging="180"/>
+      </w:pPr>
+    </w:lvl>
+  </w:abstractNum>
+  <w:abstractNum w:abstractNumId="3" w15:restartNumberingAfterBreak="0">
     <w:nsid w:val="7D0E629D"/>
     <w:multiLevelType w:val="multilevel"/>
     <w:tmpl w:val="DFEE67FE"/>
@@ -7700,13 +10771,16 @@
     </w:lvl>
   </w:abstractNum>
   <w:num w:numId="1" w16cid:durableId="543251339">
-    <w:abstractNumId w:val="2"/>
+    <w:abstractNumId w:val="3"/>
   </w:num>
   <w:num w:numId="2" w16cid:durableId="532427642">
     <w:abstractNumId w:val="0"/>
   </w:num>
   <w:num w:numId="3" w16cid:durableId="1937135225">
     <w:abstractNumId w:val="1"/>
+  </w:num>
+  <w:num w:numId="4" w16cid:durableId="1083453573">
+    <w:abstractNumId w:val="2"/>
   </w:num>
 </w:numbering>
 </file>

--- a/materials/activities/3-A-StayingSynchronized.docx
+++ b/materials/activities/3-A-StayingSynchronized.docx
@@ -1443,6 +1443,7 @@
           <w:rFonts w:asciiTheme="minorHAnsi" w:hAnsiTheme="minorHAnsi" w:cstheme="minorHAnsi"/>
           <w:i/>
           <w:iCs/>
+          <w:highlight w:val="green"/>
           <w:u w:val="single"/>
         </w:rPr>
       </w:pPr>
@@ -1451,28 +1452,32 @@
           <w:rFonts w:asciiTheme="minorHAnsi" w:hAnsiTheme="minorHAnsi" w:cstheme="minorHAnsi"/>
           <w:i/>
           <w:iCs/>
+          <w:highlight w:val="green"/>
           <w:u w:val="single"/>
         </w:rPr>
-        <w:t>Setting Upstream Remotes:</w:t>
-      </w:r>
-    </w:p>
-    <w:p>
-      <w:pPr>
-        <w:rPr>
-          <w:rFonts w:asciiTheme="minorHAnsi" w:hAnsiTheme="minorHAnsi" w:cstheme="minorHAnsi"/>
-        </w:rPr>
-      </w:pPr>
-    </w:p>
-    <w:p>
-      <w:pPr>
-        <w:rPr>
-          <w:rFonts w:asciiTheme="minorHAnsi" w:hAnsiTheme="minorHAnsi" w:cstheme="minorHAnsi"/>
+        <w:t>Upstream Remotes:</w:t>
+      </w:r>
+    </w:p>
+    <w:p>
+      <w:pPr>
+        <w:rPr>
+          <w:rFonts w:asciiTheme="minorHAnsi" w:hAnsiTheme="minorHAnsi" w:cstheme="minorHAnsi"/>
+          <w:highlight w:val="green"/>
+        </w:rPr>
+      </w:pPr>
+    </w:p>
+    <w:p>
+      <w:pPr>
+        <w:rPr>
+          <w:rFonts w:asciiTheme="minorHAnsi" w:hAnsiTheme="minorHAnsi" w:cstheme="minorHAnsi"/>
+          <w:highlight w:val="green"/>
         </w:rPr>
       </w:pPr>
       <w:proofErr w:type="gramStart"/>
       <w:r>
         <w:rPr>
           <w:rFonts w:asciiTheme="minorHAnsi" w:hAnsiTheme="minorHAnsi" w:cstheme="minorHAnsi"/>
+          <w:highlight w:val="green"/>
         </w:rPr>
         <w:t>In order to</w:t>
       </w:r>
@@ -1480,6 +1485,7 @@
       <w:r>
         <w:rPr>
           <w:rFonts w:asciiTheme="minorHAnsi" w:hAnsiTheme="minorHAnsi" w:cstheme="minorHAnsi"/>
+          <w:highlight w:val="green"/>
         </w:rPr>
         <w:t xml:space="preserve"> pull changes from the upstream you will need to tell your local repository where the upstream is.  In earlier figures, dotted orange lines were used to indicate that your local repository knew about the origin and that the origin knew about the upstream.  But there was no orange dotted line from your local repository to the upstream.  That is because, by default, your local repository isn’t aware of the upstream.</w:t>
       </w:r>
@@ -1488,18 +1494,21 @@
       <w:pPr>
         <w:rPr>
           <w:rFonts w:asciiTheme="minorHAnsi" w:hAnsiTheme="minorHAnsi" w:cstheme="minorHAnsi"/>
-        </w:rPr>
-      </w:pPr>
-    </w:p>
-    <w:p>
-      <w:pPr>
-        <w:rPr>
-          <w:rFonts w:asciiTheme="minorHAnsi" w:hAnsiTheme="minorHAnsi" w:cstheme="minorHAnsi"/>
-        </w:rPr>
-      </w:pPr>
-      <w:r>
-        <w:rPr>
-          <w:rFonts w:asciiTheme="minorHAnsi" w:hAnsiTheme="minorHAnsi" w:cstheme="minorHAnsi"/>
+          <w:highlight w:val="green"/>
+        </w:rPr>
+      </w:pPr>
+    </w:p>
+    <w:p>
+      <w:pPr>
+        <w:rPr>
+          <w:rFonts w:asciiTheme="minorHAnsi" w:hAnsiTheme="minorHAnsi" w:cstheme="minorHAnsi"/>
+          <w:highlight w:val="green"/>
+        </w:rPr>
+      </w:pPr>
+      <w:r>
+        <w:rPr>
+          <w:rFonts w:asciiTheme="minorHAnsi" w:hAnsiTheme="minorHAnsi" w:cstheme="minorHAnsi"/>
+          <w:highlight w:val="green"/>
         </w:rPr>
         <w:lastRenderedPageBreak/>
         <w:t xml:space="preserve">3. </w:t>
@@ -1508,6 +1517,7 @@
       <w:r>
         <w:rPr>
           <w:rFonts w:asciiTheme="minorHAnsi" w:hAnsiTheme="minorHAnsi" w:cstheme="minorHAnsi"/>
+          <w:highlight w:val="green"/>
         </w:rPr>
         <w:t>In order to</w:t>
       </w:r>
@@ -1515,6 +1525,7 @@
       <w:r>
         <w:rPr>
           <w:rFonts w:asciiTheme="minorHAnsi" w:hAnsiTheme="minorHAnsi" w:cstheme="minorHAnsi"/>
+          <w:highlight w:val="green"/>
         </w:rPr>
         <w:t xml:space="preserve"> pull from the upstream you will first need to make your local repository aware of the upstream. This is done by </w:t>
       </w:r>
@@ -1523,12 +1534,14 @@
           <w:rFonts w:asciiTheme="minorHAnsi" w:hAnsiTheme="minorHAnsi" w:cstheme="minorHAnsi"/>
           <w:i/>
           <w:iCs/>
+          <w:highlight w:val="green"/>
         </w:rPr>
         <w:t>setting a remote</w:t>
       </w:r>
       <w:r>
         <w:rPr>
           <w:rFonts w:asciiTheme="minorHAnsi" w:hAnsiTheme="minorHAnsi" w:cstheme="minorHAnsi"/>
+          <w:highlight w:val="green"/>
         </w:rPr>
         <w:t xml:space="preserve"> for it.  This question will walk you through that process.</w:t>
       </w:r>
@@ -1537,6 +1550,7 @@
       <w:pPr>
         <w:rPr>
           <w:rFonts w:asciiTheme="minorHAnsi" w:hAnsiTheme="minorHAnsi" w:cstheme="minorHAnsi"/>
+          <w:highlight w:val="green"/>
         </w:rPr>
       </w:pPr>
     </w:p>
@@ -1545,23 +1559,27 @@
         <w:ind w:left="288"/>
         <w:rPr>
           <w:rFonts w:asciiTheme="minorHAnsi" w:hAnsiTheme="minorHAnsi" w:cstheme="minorHAnsi"/>
-        </w:rPr>
-      </w:pPr>
-      <w:r>
-        <w:rPr>
-          <w:rFonts w:asciiTheme="minorHAnsi" w:hAnsiTheme="minorHAnsi" w:cstheme="minorHAnsi"/>
+          <w:highlight w:val="green"/>
+        </w:rPr>
+      </w:pPr>
+      <w:r>
+        <w:rPr>
+          <w:rFonts w:asciiTheme="minorHAnsi" w:hAnsiTheme="minorHAnsi" w:cstheme="minorHAnsi"/>
+          <w:highlight w:val="green"/>
         </w:rPr>
         <w:t xml:space="preserve">a. The </w:t>
       </w:r>
       <w:r>
         <w:rPr>
           <w:rFonts w:ascii="Courier" w:hAnsi="Courier" w:cstheme="minorHAnsi"/>
+          <w:highlight w:val="green"/>
         </w:rPr>
         <w:t>git remote -v</w:t>
       </w:r>
       <w:r>
         <w:rPr>
           <w:rFonts w:asciiTheme="minorHAnsi" w:hAnsiTheme="minorHAnsi" w:cstheme="minorHAnsi"/>
+          <w:highlight w:val="green"/>
         </w:rPr>
         <w:t xml:space="preserve"> command lists the names and URLs of </w:t>
       </w:r>
@@ -1569,6 +1587,7 @@
       <w:r>
         <w:rPr>
           <w:rFonts w:asciiTheme="minorHAnsi" w:hAnsiTheme="minorHAnsi" w:cstheme="minorHAnsi"/>
+          <w:highlight w:val="green"/>
         </w:rPr>
         <w:t>all of</w:t>
       </w:r>
@@ -1576,6 +1595,7 @@
       <w:r>
         <w:rPr>
           <w:rFonts w:asciiTheme="minorHAnsi" w:hAnsiTheme="minorHAnsi" w:cstheme="minorHAnsi"/>
+          <w:highlight w:val="green"/>
         </w:rPr>
         <w:t xml:space="preserve"> the remote repositories (or just </w:t>
       </w:r>
@@ -1584,12 +1604,14 @@
           <w:rFonts w:asciiTheme="minorHAnsi" w:hAnsiTheme="minorHAnsi" w:cstheme="minorHAnsi"/>
           <w:i/>
           <w:iCs/>
+          <w:highlight w:val="green"/>
         </w:rPr>
         <w:t>remotes</w:t>
       </w:r>
       <w:r>
         <w:rPr>
           <w:rFonts w:asciiTheme="minorHAnsi" w:hAnsiTheme="minorHAnsi" w:cstheme="minorHAnsi"/>
+          <w:highlight w:val="green"/>
         </w:rPr>
         <w:t xml:space="preserve"> for short) that your local repo knows about.  Run this command in the directory that contains your local repository.  </w:t>
       </w:r>
@@ -1599,6 +1621,7 @@
         <w:ind w:left="288"/>
         <w:rPr>
           <w:rFonts w:asciiTheme="minorHAnsi" w:hAnsiTheme="minorHAnsi" w:cstheme="minorHAnsi"/>
+          <w:highlight w:val="green"/>
         </w:rPr>
       </w:pPr>
     </w:p>
@@ -1607,11 +1630,13 @@
         <w:ind w:left="288"/>
         <w:rPr>
           <w:rFonts w:asciiTheme="minorHAnsi" w:hAnsiTheme="minorHAnsi" w:cstheme="minorHAnsi"/>
-        </w:rPr>
-      </w:pPr>
-      <w:r>
-        <w:rPr>
-          <w:rFonts w:asciiTheme="minorHAnsi" w:hAnsiTheme="minorHAnsi" w:cstheme="minorHAnsi"/>
+          <w:highlight w:val="green"/>
+        </w:rPr>
+      </w:pPr>
+      <w:r>
+        <w:rPr>
+          <w:rFonts w:asciiTheme="minorHAnsi" w:hAnsiTheme="minorHAnsi" w:cstheme="minorHAnsi"/>
+          <w:highlight w:val="green"/>
         </w:rPr>
         <w:t>Give a screenshot of the command you used and its output.</w:t>
       </w:r>
@@ -1622,6 +1647,7 @@
           <w:rFonts w:asciiTheme="minorHAnsi" w:hAnsiTheme="minorHAnsi" w:cstheme="minorHAnsi"/>
           <w:b/>
           <w:bCs/>
+          <w:highlight w:val="green"/>
           <w:u w:val="single"/>
         </w:rPr>
       </w:pPr>
@@ -1636,13 +1662,15 @@
         </w:pBdr>
         <w:rPr>
           <w:rFonts w:asciiTheme="minorHAnsi" w:hAnsiTheme="minorHAnsi" w:cstheme="minorHAnsi"/>
-        </w:rPr>
-      </w:pPr>
-    </w:p>
-    <w:p>
-      <w:pPr>
-        <w:rPr>
-          <w:rFonts w:asciiTheme="minorHAnsi" w:hAnsiTheme="minorHAnsi" w:cstheme="minorHAnsi"/>
+          <w:highlight w:val="green"/>
+        </w:rPr>
+      </w:pPr>
+    </w:p>
+    <w:p>
+      <w:pPr>
+        <w:rPr>
+          <w:rFonts w:asciiTheme="minorHAnsi" w:hAnsiTheme="minorHAnsi" w:cstheme="minorHAnsi"/>
+          <w:highlight w:val="green"/>
         </w:rPr>
       </w:pPr>
     </w:p>
@@ -1651,11 +1679,13 @@
         <w:ind w:left="288"/>
         <w:rPr>
           <w:rFonts w:asciiTheme="minorHAnsi" w:hAnsiTheme="minorHAnsi" w:cstheme="minorHAnsi"/>
-        </w:rPr>
-      </w:pPr>
-      <w:r>
-        <w:rPr>
-          <w:rFonts w:asciiTheme="minorHAnsi" w:hAnsiTheme="minorHAnsi" w:cstheme="minorHAnsi"/>
+          <w:highlight w:val="green"/>
+        </w:rPr>
+      </w:pPr>
+      <w:r>
+        <w:rPr>
+          <w:rFonts w:asciiTheme="minorHAnsi" w:hAnsiTheme="minorHAnsi" w:cstheme="minorHAnsi"/>
+          <w:highlight w:val="green"/>
         </w:rPr>
         <w:t>b. How is the origin remote indicated in part a represented in Figure 2?</w:t>
       </w:r>
@@ -1666,6 +1696,7 @@
           <w:rFonts w:asciiTheme="minorHAnsi" w:hAnsiTheme="minorHAnsi" w:cstheme="minorHAnsi"/>
           <w:b/>
           <w:bCs/>
+          <w:highlight w:val="green"/>
           <w:u w:val="single"/>
         </w:rPr>
       </w:pPr>
@@ -1680,13 +1711,15 @@
         </w:pBdr>
         <w:rPr>
           <w:rFonts w:asciiTheme="minorHAnsi" w:hAnsiTheme="minorHAnsi" w:cstheme="minorHAnsi"/>
-        </w:rPr>
-      </w:pPr>
-    </w:p>
-    <w:p>
-      <w:pPr>
-        <w:rPr>
-          <w:rFonts w:asciiTheme="minorHAnsi" w:hAnsiTheme="minorHAnsi" w:cstheme="minorHAnsi"/>
+          <w:highlight w:val="green"/>
+        </w:rPr>
+      </w:pPr>
+    </w:p>
+    <w:p>
+      <w:pPr>
+        <w:rPr>
+          <w:rFonts w:asciiTheme="minorHAnsi" w:hAnsiTheme="minorHAnsi" w:cstheme="minorHAnsi"/>
+          <w:highlight w:val="green"/>
         </w:rPr>
       </w:pPr>
     </w:p>
@@ -1695,11 +1728,13 @@
         <w:ind w:left="288"/>
         <w:rPr>
           <w:rFonts w:asciiTheme="minorHAnsi" w:hAnsiTheme="minorHAnsi" w:cstheme="minorHAnsi"/>
-        </w:rPr>
-      </w:pPr>
-      <w:r>
-        <w:rPr>
-          <w:rFonts w:asciiTheme="minorHAnsi" w:hAnsiTheme="minorHAnsi" w:cstheme="minorHAnsi"/>
+          <w:highlight w:val="green"/>
+        </w:rPr>
+      </w:pPr>
+      <w:r>
+        <w:rPr>
+          <w:rFonts w:asciiTheme="minorHAnsi" w:hAnsiTheme="minorHAnsi" w:cstheme="minorHAnsi"/>
+          <w:highlight w:val="green"/>
         </w:rPr>
         <w:t xml:space="preserve">c. To create a new remote that tells your local repo about the upstream you will need the URL of the upstream repo. Use your browser to navigate to the upstream FarmData2 repo that you are using for this course and give its URL here. Hint: You can find the upstream using the link from your origin repo in GitHub. Once you find the upstream, you can get the URL by using the “Code” button in the upstream repo, it ends </w:t>
       </w:r>
@@ -1707,12 +1742,14 @@
       <w:r>
         <w:rPr>
           <w:rFonts w:asciiTheme="minorHAnsi" w:hAnsiTheme="minorHAnsi" w:cstheme="minorHAnsi"/>
+          <w:highlight w:val="green"/>
         </w:rPr>
         <w:t xml:space="preserve">in </w:t>
       </w:r>
       <w:r>
         <w:rPr>
           <w:rFonts w:ascii="Courier" w:hAnsi="Courier" w:cstheme="minorHAnsi"/>
+          <w:highlight w:val="green"/>
         </w:rPr>
         <w:t>.git</w:t>
       </w:r>
@@ -1720,6 +1757,7 @@
       <w:r>
         <w:rPr>
           <w:rFonts w:asciiTheme="minorHAnsi" w:hAnsiTheme="minorHAnsi" w:cstheme="minorHAnsi"/>
+          <w:highlight w:val="green"/>
         </w:rPr>
         <w:t>.</w:t>
       </w:r>
@@ -1730,6 +1768,7 @@
           <w:rFonts w:asciiTheme="minorHAnsi" w:hAnsiTheme="minorHAnsi" w:cstheme="minorHAnsi"/>
           <w:b/>
           <w:bCs/>
+          <w:highlight w:val="green"/>
           <w:u w:val="single"/>
         </w:rPr>
       </w:pPr>
@@ -1744,13 +1783,15 @@
         </w:pBdr>
         <w:rPr>
           <w:rFonts w:asciiTheme="minorHAnsi" w:hAnsiTheme="minorHAnsi" w:cstheme="minorHAnsi"/>
-        </w:rPr>
-      </w:pPr>
-    </w:p>
-    <w:p>
-      <w:pPr>
-        <w:rPr>
-          <w:rFonts w:asciiTheme="minorHAnsi" w:hAnsiTheme="minorHAnsi" w:cstheme="minorHAnsi"/>
+          <w:highlight w:val="green"/>
+        </w:rPr>
+      </w:pPr>
+    </w:p>
+    <w:p>
+      <w:pPr>
+        <w:rPr>
+          <w:rFonts w:asciiTheme="minorHAnsi" w:hAnsiTheme="minorHAnsi" w:cstheme="minorHAnsi"/>
+          <w:highlight w:val="green"/>
         </w:rPr>
       </w:pPr>
     </w:p>
@@ -1759,23 +1800,27 @@
         <w:ind w:left="288"/>
         <w:rPr>
           <w:rFonts w:asciiTheme="minorHAnsi" w:hAnsiTheme="minorHAnsi" w:cstheme="minorHAnsi"/>
-        </w:rPr>
-      </w:pPr>
-      <w:r>
-        <w:rPr>
-          <w:rFonts w:asciiTheme="minorHAnsi" w:hAnsiTheme="minorHAnsi" w:cstheme="minorHAnsi"/>
+          <w:highlight w:val="green"/>
+        </w:rPr>
+      </w:pPr>
+      <w:r>
+        <w:rPr>
+          <w:rFonts w:asciiTheme="minorHAnsi" w:hAnsiTheme="minorHAnsi" w:cstheme="minorHAnsi"/>
+          <w:highlight w:val="green"/>
         </w:rPr>
         <w:t xml:space="preserve">d. The </w:t>
       </w:r>
       <w:r>
         <w:rPr>
           <w:rFonts w:ascii="Courier" w:hAnsi="Courier" w:cstheme="minorHAnsi"/>
+          <w:highlight w:val="green"/>
         </w:rPr>
         <w:t>git remote</w:t>
       </w:r>
       <w:r>
         <w:rPr>
           <w:rFonts w:asciiTheme="minorHAnsi" w:hAnsiTheme="minorHAnsi" w:cstheme="minorHAnsi"/>
+          <w:highlight w:val="green"/>
         </w:rPr>
         <w:t xml:space="preserve"> command can also be used to add a new remote to your local repo.  The format for this command is: </w:t>
       </w:r>
@@ -1784,6 +1829,7 @@
       <w:pPr>
         <w:rPr>
           <w:rFonts w:asciiTheme="minorHAnsi" w:hAnsiTheme="minorHAnsi" w:cstheme="minorHAnsi"/>
+          <w:highlight w:val="green"/>
         </w:rPr>
       </w:pPr>
     </w:p>
@@ -1792,17 +1838,20 @@
         <w:ind w:left="288"/>
         <w:rPr>
           <w:rFonts w:asciiTheme="minorHAnsi" w:hAnsiTheme="minorHAnsi" w:cstheme="minorHAnsi"/>
-        </w:rPr>
-      </w:pPr>
-      <w:r>
-        <w:rPr>
-          <w:rFonts w:asciiTheme="minorHAnsi" w:hAnsiTheme="minorHAnsi" w:cstheme="minorHAnsi"/>
+          <w:highlight w:val="green"/>
+        </w:rPr>
+      </w:pPr>
+      <w:r>
+        <w:rPr>
+          <w:rFonts w:asciiTheme="minorHAnsi" w:hAnsiTheme="minorHAnsi" w:cstheme="minorHAnsi"/>
+          <w:highlight w:val="green"/>
         </w:rPr>
         <w:tab/>
       </w:r>
       <w:r>
         <w:rPr>
           <w:rFonts w:ascii="Courier" w:hAnsi="Courier" w:cstheme="minorHAnsi"/>
+          <w:highlight w:val="green"/>
         </w:rPr>
         <w:t>git remote add &lt;remote repo name&gt; &lt;remote repo URL&gt;</w:t>
       </w:r>
@@ -1812,6 +1861,7 @@
         <w:ind w:left="288"/>
         <w:rPr>
           <w:rFonts w:asciiTheme="minorHAnsi" w:hAnsiTheme="minorHAnsi" w:cstheme="minorHAnsi"/>
+          <w:highlight w:val="green"/>
         </w:rPr>
       </w:pPr>
     </w:p>
@@ -1820,23 +1870,27 @@
         <w:ind w:left="288"/>
         <w:rPr>
           <w:rFonts w:asciiTheme="minorHAnsi" w:hAnsiTheme="minorHAnsi" w:cstheme="minorHAnsi"/>
-        </w:rPr>
-      </w:pPr>
-      <w:r>
-        <w:rPr>
-          <w:rFonts w:asciiTheme="minorHAnsi" w:hAnsiTheme="minorHAnsi" w:cstheme="minorHAnsi"/>
+          <w:highlight w:val="green"/>
+        </w:rPr>
+      </w:pPr>
+      <w:r>
+        <w:rPr>
+          <w:rFonts w:asciiTheme="minorHAnsi" w:hAnsiTheme="minorHAnsi" w:cstheme="minorHAnsi"/>
+          <w:highlight w:val="green"/>
         </w:rPr>
         <w:t xml:space="preserve">Use the above command to create a remote named </w:t>
       </w:r>
       <w:r>
         <w:rPr>
           <w:rFonts w:ascii="Courier" w:hAnsi="Courier" w:cstheme="minorHAnsi"/>
+          <w:highlight w:val="green"/>
         </w:rPr>
         <w:t>upstream</w:t>
       </w:r>
       <w:r>
         <w:rPr>
           <w:rFonts w:asciiTheme="minorHAnsi" w:hAnsiTheme="minorHAnsi" w:cstheme="minorHAnsi"/>
+          <w:highlight w:val="green"/>
         </w:rPr>
         <w:t xml:space="preserve"> that points to the FarmData2 upstream repository that you are using for this activity.</w:t>
       </w:r>
@@ -1846,11 +1900,13 @@
         <w:ind w:left="288"/>
         <w:rPr>
           <w:rFonts w:asciiTheme="minorHAnsi" w:hAnsiTheme="minorHAnsi" w:cstheme="minorHAnsi"/>
-        </w:rPr>
-      </w:pPr>
-      <w:r>
-        <w:rPr>
-          <w:rFonts w:asciiTheme="minorHAnsi" w:hAnsiTheme="minorHAnsi" w:cstheme="minorHAnsi"/>
+          <w:highlight w:val="green"/>
+        </w:rPr>
+      </w:pPr>
+      <w:r>
+        <w:rPr>
+          <w:rFonts w:asciiTheme="minorHAnsi" w:hAnsiTheme="minorHAnsi" w:cstheme="minorHAnsi"/>
+          <w:highlight w:val="green"/>
         </w:rPr>
         <w:br/>
         <w:t>Give a screenshot of the command that you used and its output.</w:t>
@@ -1861,6 +1917,7 @@
         <w:ind w:left="288"/>
         <w:rPr>
           <w:rFonts w:asciiTheme="minorHAnsi" w:hAnsiTheme="minorHAnsi" w:cstheme="minorHAnsi"/>
+          <w:highlight w:val="green"/>
         </w:rPr>
       </w:pPr>
     </w:p>
@@ -1874,13 +1931,15 @@
         </w:pBdr>
         <w:rPr>
           <w:rFonts w:asciiTheme="minorHAnsi" w:hAnsiTheme="minorHAnsi" w:cstheme="minorHAnsi"/>
-        </w:rPr>
-      </w:pPr>
-    </w:p>
-    <w:p>
-      <w:pPr>
-        <w:rPr>
-          <w:rFonts w:asciiTheme="minorHAnsi" w:hAnsiTheme="minorHAnsi" w:cstheme="minorHAnsi"/>
+          <w:highlight w:val="green"/>
+        </w:rPr>
+      </w:pPr>
+    </w:p>
+    <w:p>
+      <w:pPr>
+        <w:rPr>
+          <w:rFonts w:asciiTheme="minorHAnsi" w:hAnsiTheme="minorHAnsi" w:cstheme="minorHAnsi"/>
+          <w:highlight w:val="green"/>
         </w:rPr>
       </w:pPr>
     </w:p>
@@ -1889,35 +1948,41 @@
         <w:ind w:left="288"/>
         <w:rPr>
           <w:rFonts w:asciiTheme="minorHAnsi" w:hAnsiTheme="minorHAnsi" w:cstheme="minorHAnsi"/>
-        </w:rPr>
-      </w:pPr>
-      <w:r>
-        <w:rPr>
-          <w:rFonts w:asciiTheme="minorHAnsi" w:hAnsiTheme="minorHAnsi" w:cstheme="minorHAnsi"/>
+          <w:highlight w:val="green"/>
+        </w:rPr>
+      </w:pPr>
+      <w:r>
+        <w:rPr>
+          <w:rFonts w:asciiTheme="minorHAnsi" w:hAnsiTheme="minorHAnsi" w:cstheme="minorHAnsi"/>
+          <w:highlight w:val="green"/>
         </w:rPr>
         <w:t xml:space="preserve">e. Use the </w:t>
       </w:r>
       <w:r>
         <w:rPr>
           <w:rFonts w:ascii="Courier" w:hAnsi="Courier" w:cstheme="minorHAnsi"/>
+          <w:highlight w:val="green"/>
         </w:rPr>
         <w:t>git remote -v</w:t>
       </w:r>
       <w:r>
         <w:rPr>
           <w:rFonts w:asciiTheme="minorHAnsi" w:hAnsiTheme="minorHAnsi" w:cstheme="minorHAnsi"/>
+          <w:highlight w:val="green"/>
         </w:rPr>
         <w:t xml:space="preserve"> command to confirm that the new </w:t>
       </w:r>
       <w:r>
         <w:rPr>
           <w:rFonts w:ascii="Courier" w:hAnsi="Courier" w:cstheme="minorHAnsi"/>
+          <w:highlight w:val="green"/>
         </w:rPr>
         <w:t>upstream</w:t>
       </w:r>
       <w:r>
         <w:rPr>
           <w:rFonts w:asciiTheme="minorHAnsi" w:hAnsiTheme="minorHAnsi" w:cstheme="minorHAnsi"/>
+          <w:highlight w:val="green"/>
         </w:rPr>
         <w:t xml:space="preserve"> remote has been added.</w:t>
       </w:r>
@@ -1927,6 +1992,7 @@
         <w:ind w:left="288"/>
         <w:rPr>
           <w:rFonts w:asciiTheme="minorHAnsi" w:hAnsiTheme="minorHAnsi" w:cstheme="minorHAnsi"/>
+          <w:highlight w:val="green"/>
         </w:rPr>
       </w:pPr>
     </w:p>
@@ -1935,11 +2001,13 @@
         <w:ind w:left="288"/>
         <w:rPr>
           <w:rFonts w:asciiTheme="minorHAnsi" w:hAnsiTheme="minorHAnsi" w:cstheme="minorHAnsi"/>
-        </w:rPr>
-      </w:pPr>
-      <w:r>
-        <w:rPr>
-          <w:rFonts w:asciiTheme="minorHAnsi" w:hAnsiTheme="minorHAnsi" w:cstheme="minorHAnsi"/>
+          <w:highlight w:val="green"/>
+        </w:rPr>
+      </w:pPr>
+      <w:r>
+        <w:rPr>
+          <w:rFonts w:asciiTheme="minorHAnsi" w:hAnsiTheme="minorHAnsi" w:cstheme="minorHAnsi"/>
+          <w:highlight w:val="green"/>
         </w:rPr>
         <w:lastRenderedPageBreak/>
         <w:t>Give a screenshot of the command that you used and its output.</w:t>
@@ -1951,6 +2019,7 @@
           <w:rFonts w:asciiTheme="minorHAnsi" w:hAnsiTheme="minorHAnsi" w:cstheme="minorHAnsi"/>
           <w:b/>
           <w:bCs/>
+          <w:highlight w:val="green"/>
           <w:u w:val="single"/>
         </w:rPr>
       </w:pPr>
@@ -1965,13 +2034,15 @@
         </w:pBdr>
         <w:rPr>
           <w:rFonts w:asciiTheme="minorHAnsi" w:hAnsiTheme="minorHAnsi" w:cstheme="minorHAnsi"/>
-        </w:rPr>
-      </w:pPr>
-    </w:p>
-    <w:p>
-      <w:pPr>
-        <w:rPr>
-          <w:rFonts w:asciiTheme="minorHAnsi" w:hAnsiTheme="minorHAnsi" w:cstheme="minorHAnsi"/>
+          <w:highlight w:val="green"/>
+        </w:rPr>
+      </w:pPr>
+    </w:p>
+    <w:p>
+      <w:pPr>
+        <w:rPr>
+          <w:rFonts w:asciiTheme="minorHAnsi" w:hAnsiTheme="minorHAnsi" w:cstheme="minorHAnsi"/>
+          <w:highlight w:val="green"/>
         </w:rPr>
       </w:pPr>
     </w:p>
@@ -1980,47 +2051,55 @@
         <w:ind w:left="288"/>
         <w:rPr>
           <w:rFonts w:asciiTheme="minorHAnsi" w:hAnsiTheme="minorHAnsi" w:cstheme="minorHAnsi"/>
-        </w:rPr>
-      </w:pPr>
-      <w:r>
-        <w:rPr>
-          <w:rFonts w:asciiTheme="minorHAnsi" w:hAnsiTheme="minorHAnsi" w:cstheme="minorHAnsi"/>
+          <w:highlight w:val="green"/>
+        </w:rPr>
+      </w:pPr>
+      <w:r>
+        <w:rPr>
+          <w:rFonts w:asciiTheme="minorHAnsi" w:hAnsiTheme="minorHAnsi" w:cstheme="minorHAnsi"/>
+          <w:highlight w:val="green"/>
         </w:rPr>
         <w:t xml:space="preserve">f. </w:t>
       </w:r>
       <w:r>
         <w:rPr>
           <w:rFonts w:asciiTheme="minorHAnsi" w:hAnsiTheme="minorHAnsi" w:cstheme="minorHAnsi"/>
+          <w:highlight w:val="green"/>
         </w:rPr>
         <w:t>T</w:t>
       </w:r>
       <w:r>
         <w:rPr>
           <w:rFonts w:asciiTheme="minorHAnsi" w:hAnsiTheme="minorHAnsi" w:cstheme="minorHAnsi"/>
+          <w:highlight w:val="green"/>
         </w:rPr>
         <w:t xml:space="preserve">he </w:t>
       </w:r>
       <w:r>
         <w:rPr>
           <w:rFonts w:ascii="Courier" w:hAnsi="Courier" w:cstheme="minorHAnsi"/>
+          <w:highlight w:val="green"/>
         </w:rPr>
         <w:t>upstream</w:t>
       </w:r>
       <w:r>
         <w:rPr>
           <w:rFonts w:asciiTheme="minorHAnsi" w:hAnsiTheme="minorHAnsi" w:cstheme="minorHAnsi"/>
+          <w:highlight w:val="green"/>
         </w:rPr>
         <w:t xml:space="preserve"> remote that you added</w:t>
       </w:r>
       <w:r>
         <w:rPr>
           <w:rFonts w:asciiTheme="minorHAnsi" w:hAnsiTheme="minorHAnsi" w:cstheme="minorHAnsi"/>
+          <w:highlight w:val="green"/>
         </w:rPr>
         <w:t xml:space="preserve"> in part e provides your local repo with the information it needs to find the upstream repo.  In git this information is represented using a URL. How is this information </w:t>
       </w:r>
       <w:r>
         <w:rPr>
           <w:rFonts w:asciiTheme="minorHAnsi" w:hAnsiTheme="minorHAnsi" w:cstheme="minorHAnsi"/>
+          <w:highlight w:val="green"/>
         </w:rPr>
         <w:t>represented in Figure 2?</w:t>
       </w:r>
@@ -2031,6 +2110,7 @@
           <w:rFonts w:asciiTheme="minorHAnsi" w:hAnsiTheme="minorHAnsi" w:cstheme="minorHAnsi"/>
           <w:b/>
           <w:bCs/>
+          <w:highlight w:val="green"/>
           <w:u w:val="single"/>
         </w:rPr>
       </w:pPr>
@@ -2045,52 +2125,509 @@
         </w:pBdr>
         <w:rPr>
           <w:rFonts w:asciiTheme="minorHAnsi" w:hAnsiTheme="minorHAnsi" w:cstheme="minorHAnsi"/>
-        </w:rPr>
-      </w:pPr>
-    </w:p>
-    <w:p>
-      <w:pPr>
-        <w:rPr>
-          <w:rFonts w:asciiTheme="minorHAnsi" w:hAnsiTheme="minorHAnsi" w:cstheme="minorHAnsi"/>
-        </w:rPr>
-      </w:pPr>
-    </w:p>
-    <w:p>
-      <w:pPr>
-        <w:rPr>
-          <w:rFonts w:asciiTheme="minorHAnsi" w:hAnsiTheme="minorHAnsi" w:cstheme="minorHAnsi"/>
-        </w:rPr>
-      </w:pPr>
-      <w:r>
-        <w:rPr>
-          <w:rFonts w:asciiTheme="minorHAnsi" w:hAnsiTheme="minorHAnsi" w:cstheme="minorHAnsi"/>
+          <w:highlight w:val="green"/>
+        </w:rPr>
+      </w:pPr>
+    </w:p>
+    <w:p>
+      <w:pPr>
+        <w:rPr>
+          <w:rFonts w:asciiTheme="minorHAnsi" w:hAnsiTheme="minorHAnsi" w:cstheme="minorHAnsi"/>
+          <w:highlight w:val="green"/>
+        </w:rPr>
+      </w:pPr>
+    </w:p>
+    <w:p>
+      <w:pPr>
+        <w:rPr>
+          <w:rFonts w:asciiTheme="minorHAnsi" w:hAnsiTheme="minorHAnsi" w:cstheme="minorHAnsi"/>
+        </w:rPr>
+      </w:pPr>
+      <w:r>
+        <w:rPr>
+          <w:rFonts w:asciiTheme="minorHAnsi" w:hAnsiTheme="minorHAnsi" w:cstheme="minorHAnsi"/>
+          <w:highlight w:val="green"/>
         </w:rPr>
         <w:t xml:space="preserve">Note that you will only need to set the </w:t>
       </w:r>
       <w:r>
         <w:rPr>
           <w:rFonts w:ascii="Courier" w:hAnsi="Courier" w:cstheme="minorHAnsi"/>
+          <w:highlight w:val="green"/>
         </w:rPr>
         <w:t>upstream</w:t>
       </w:r>
       <w:r>
         <w:rPr>
           <w:rFonts w:asciiTheme="minorHAnsi" w:hAnsiTheme="minorHAnsi" w:cstheme="minorHAnsi"/>
+          <w:highlight w:val="green"/>
         </w:rPr>
         <w:t xml:space="preserve"> remote once for a repository.  Once the </w:t>
       </w:r>
       <w:r>
         <w:rPr>
           <w:rFonts w:ascii="Courier" w:hAnsi="Courier" w:cstheme="minorHAnsi"/>
+          <w:highlight w:val="green"/>
         </w:rPr>
         <w:t>upstream</w:t>
       </w:r>
       <w:r>
         <w:rPr>
           <w:rFonts w:asciiTheme="minorHAnsi" w:hAnsiTheme="minorHAnsi" w:cstheme="minorHAnsi"/>
+          <w:highlight w:val="green"/>
         </w:rPr>
         <w:t xml:space="preserve"> remote is set you will be able to pull from the upstream repo as often as is necessary.</w:t>
       </w:r>
+    </w:p>
+    <w:p>
+      <w:pPr>
+        <w:rPr>
+          <w:rFonts w:asciiTheme="minorHAnsi" w:hAnsiTheme="minorHAnsi" w:cstheme="minorHAnsi"/>
+        </w:rPr>
+      </w:pPr>
+    </w:p>
+    <w:p>
+      <w:pPr>
+        <w:rPr>
+          <w:rFonts w:asciiTheme="minorHAnsi" w:hAnsiTheme="minorHAnsi" w:cstheme="minorHAnsi"/>
+          <w:i/>
+          <w:iCs/>
+          <w:highlight w:val="magenta"/>
+          <w:u w:val="single"/>
+        </w:rPr>
+      </w:pPr>
+      <w:r>
+        <w:rPr>
+          <w:rFonts w:asciiTheme="minorHAnsi" w:hAnsiTheme="minorHAnsi" w:cstheme="minorHAnsi"/>
+          <w:i/>
+          <w:iCs/>
+          <w:highlight w:val="magenta"/>
+          <w:u w:val="single"/>
+        </w:rPr>
+        <w:t>Upstream Remotes:</w:t>
+      </w:r>
+    </w:p>
+    <w:p>
+      <w:pPr>
+        <w:rPr>
+          <w:rFonts w:asciiTheme="minorHAnsi" w:hAnsiTheme="minorHAnsi" w:cstheme="minorHAnsi"/>
+          <w:highlight w:val="magenta"/>
+        </w:rPr>
+      </w:pPr>
+    </w:p>
+    <w:p>
+      <w:pPr>
+        <w:rPr>
+          <w:rFonts w:asciiTheme="minorHAnsi" w:hAnsiTheme="minorHAnsi" w:cstheme="minorHAnsi"/>
+          <w:highlight w:val="magenta"/>
+        </w:rPr>
+      </w:pPr>
+      <w:r>
+        <w:rPr>
+          <w:rFonts w:asciiTheme="minorHAnsi" w:hAnsiTheme="minorHAnsi" w:cstheme="minorHAnsi"/>
+          <w:highlight w:val="magenta"/>
+        </w:rPr>
+        <w:t xml:space="preserve">When you open a fork in </w:t>
+      </w:r>
+      <w:proofErr w:type="spellStart"/>
+      <w:r>
+        <w:rPr>
+          <w:rFonts w:asciiTheme="minorHAnsi" w:hAnsiTheme="minorHAnsi" w:cstheme="minorHAnsi"/>
+          <w:highlight w:val="magenta"/>
+        </w:rPr>
+        <w:t>GitPod</w:t>
+      </w:r>
+      <w:proofErr w:type="spellEnd"/>
+      <w:r>
+        <w:rPr>
+          <w:rFonts w:asciiTheme="minorHAnsi" w:hAnsiTheme="minorHAnsi" w:cstheme="minorHAnsi"/>
+          <w:highlight w:val="magenta"/>
+        </w:rPr>
+        <w:t xml:space="preserve">, </w:t>
+      </w:r>
+      <w:proofErr w:type="spellStart"/>
+      <w:r>
+        <w:rPr>
+          <w:rFonts w:asciiTheme="minorHAnsi" w:hAnsiTheme="minorHAnsi" w:cstheme="minorHAnsi"/>
+          <w:highlight w:val="magenta"/>
+        </w:rPr>
+        <w:t>GitPod</w:t>
+      </w:r>
+      <w:proofErr w:type="spellEnd"/>
+      <w:r>
+        <w:rPr>
+          <w:rFonts w:asciiTheme="minorHAnsi" w:hAnsiTheme="minorHAnsi" w:cstheme="minorHAnsi"/>
+          <w:highlight w:val="magenta"/>
+        </w:rPr>
+        <w:t xml:space="preserve"> clones its repository. This creates a remote named </w:t>
+      </w:r>
+      <w:r>
+        <w:rPr>
+          <w:rFonts w:asciiTheme="minorHAnsi" w:hAnsiTheme="minorHAnsi" w:cstheme="minorHAnsi"/>
+          <w:i/>
+          <w:iCs/>
+          <w:highlight w:val="magenta"/>
+        </w:rPr>
+        <w:t>origin</w:t>
+      </w:r>
+      <w:r>
+        <w:rPr>
+          <w:rFonts w:asciiTheme="minorHAnsi" w:hAnsiTheme="minorHAnsi" w:cstheme="minorHAnsi"/>
+          <w:highlight w:val="magenta"/>
+        </w:rPr>
+        <w:t xml:space="preserve"> that points to the repository it cloned. When you clone a repository, this is typically the only remote created automatically. But </w:t>
+      </w:r>
+      <w:proofErr w:type="spellStart"/>
+      <w:r>
+        <w:rPr>
+          <w:rFonts w:asciiTheme="minorHAnsi" w:hAnsiTheme="minorHAnsi" w:cstheme="minorHAnsi"/>
+          <w:highlight w:val="magenta"/>
+        </w:rPr>
+        <w:t>GitPod</w:t>
+      </w:r>
+      <w:proofErr w:type="spellEnd"/>
+      <w:r>
+        <w:rPr>
+          <w:rFonts w:asciiTheme="minorHAnsi" w:hAnsiTheme="minorHAnsi" w:cstheme="minorHAnsi"/>
+          <w:highlight w:val="magenta"/>
+        </w:rPr>
+        <w:t xml:space="preserve"> goes a step further. It also creates </w:t>
+      </w:r>
+      <w:r>
+        <w:rPr>
+          <w:rFonts w:asciiTheme="minorHAnsi" w:hAnsiTheme="minorHAnsi" w:cstheme="minorHAnsi"/>
+          <w:i/>
+          <w:iCs/>
+          <w:highlight w:val="magenta"/>
+        </w:rPr>
+        <w:t xml:space="preserve">upstream </w:t>
+      </w:r>
+      <w:r>
+        <w:rPr>
+          <w:rFonts w:asciiTheme="minorHAnsi" w:hAnsiTheme="minorHAnsi" w:cstheme="minorHAnsi"/>
+          <w:highlight w:val="magenta"/>
+        </w:rPr>
+        <w:t>remote that points to the repository that your origin forked from.</w:t>
+      </w:r>
+    </w:p>
+    <w:p>
+      <w:pPr>
+        <w:rPr>
+          <w:rFonts w:asciiTheme="minorHAnsi" w:hAnsiTheme="minorHAnsi" w:cstheme="minorHAnsi"/>
+          <w:highlight w:val="magenta"/>
+        </w:rPr>
+      </w:pPr>
+    </w:p>
+    <w:p>
+      <w:pPr>
+        <w:rPr>
+          <w:rFonts w:asciiTheme="minorHAnsi" w:hAnsiTheme="minorHAnsi" w:cstheme="minorHAnsi"/>
+          <w:highlight w:val="magenta"/>
+        </w:rPr>
+      </w:pPr>
+      <w:r>
+        <w:rPr>
+          <w:rFonts w:asciiTheme="minorHAnsi" w:hAnsiTheme="minorHAnsi" w:cstheme="minorHAnsi"/>
+          <w:highlight w:val="magenta"/>
+        </w:rPr>
+        <w:t xml:space="preserve">3. To synchronize your fork, you will need to use this upstream remote. </w:t>
+      </w:r>
+      <w:proofErr w:type="gramStart"/>
+      <w:r>
+        <w:rPr>
+          <w:rFonts w:asciiTheme="minorHAnsi" w:hAnsiTheme="minorHAnsi" w:cstheme="minorHAnsi"/>
+          <w:highlight w:val="magenta"/>
+        </w:rPr>
+        <w:t>So</w:t>
+      </w:r>
+      <w:proofErr w:type="gramEnd"/>
+      <w:r>
+        <w:rPr>
+          <w:rFonts w:asciiTheme="minorHAnsi" w:hAnsiTheme="minorHAnsi" w:cstheme="minorHAnsi"/>
+          <w:highlight w:val="magenta"/>
+        </w:rPr>
+        <w:t xml:space="preserve"> let's confirm that </w:t>
+      </w:r>
+      <w:proofErr w:type="spellStart"/>
+      <w:r>
+        <w:rPr>
+          <w:rFonts w:asciiTheme="minorHAnsi" w:hAnsiTheme="minorHAnsi" w:cstheme="minorHAnsi"/>
+          <w:highlight w:val="magenta"/>
+        </w:rPr>
+        <w:t>GitPod</w:t>
+      </w:r>
+      <w:proofErr w:type="spellEnd"/>
+      <w:r>
+        <w:rPr>
+          <w:rFonts w:asciiTheme="minorHAnsi" w:hAnsiTheme="minorHAnsi" w:cstheme="minorHAnsi"/>
+          <w:highlight w:val="magenta"/>
+        </w:rPr>
+        <w:t xml:space="preserve"> correctly created the </w:t>
+      </w:r>
+      <w:r>
+        <w:rPr>
+          <w:rFonts w:asciiTheme="minorHAnsi" w:hAnsiTheme="minorHAnsi" w:cstheme="minorHAnsi"/>
+          <w:i/>
+          <w:iCs/>
+          <w:highlight w:val="magenta"/>
+        </w:rPr>
+        <w:t>upstream</w:t>
+      </w:r>
+      <w:r>
+        <w:rPr>
+          <w:rFonts w:asciiTheme="minorHAnsi" w:hAnsiTheme="minorHAnsi" w:cstheme="minorHAnsi"/>
+          <w:highlight w:val="magenta"/>
+        </w:rPr>
+        <w:t xml:space="preserve"> remote. This question will walk you through that process.</w:t>
+      </w:r>
+    </w:p>
+    <w:p>
+      <w:pPr>
+        <w:rPr>
+          <w:rFonts w:asciiTheme="minorHAnsi" w:hAnsiTheme="minorHAnsi" w:cstheme="minorHAnsi"/>
+          <w:highlight w:val="magenta"/>
+        </w:rPr>
+      </w:pPr>
+    </w:p>
+    <w:p>
+      <w:pPr>
+        <w:ind w:left="288"/>
+        <w:rPr>
+          <w:rFonts w:asciiTheme="minorHAnsi" w:hAnsiTheme="minorHAnsi" w:cstheme="minorHAnsi"/>
+          <w:highlight w:val="magenta"/>
+        </w:rPr>
+      </w:pPr>
+      <w:r>
+        <w:rPr>
+          <w:rFonts w:asciiTheme="minorHAnsi" w:hAnsiTheme="minorHAnsi" w:cstheme="minorHAnsi"/>
+          <w:highlight w:val="magenta"/>
+        </w:rPr>
+        <w:t xml:space="preserve">a. The </w:t>
+      </w:r>
+      <w:r>
+        <w:rPr>
+          <w:rFonts w:ascii="Courier" w:hAnsi="Courier" w:cstheme="minorHAnsi"/>
+          <w:highlight w:val="magenta"/>
+        </w:rPr>
+        <w:t>git remote -v</w:t>
+      </w:r>
+      <w:r>
+        <w:rPr>
+          <w:rFonts w:asciiTheme="minorHAnsi" w:hAnsiTheme="minorHAnsi" w:cstheme="minorHAnsi"/>
+          <w:highlight w:val="magenta"/>
+        </w:rPr>
+        <w:t xml:space="preserve"> command lists the names and URLs of </w:t>
+      </w:r>
+      <w:proofErr w:type="gramStart"/>
+      <w:r>
+        <w:rPr>
+          <w:rFonts w:asciiTheme="minorHAnsi" w:hAnsiTheme="minorHAnsi" w:cstheme="minorHAnsi"/>
+          <w:highlight w:val="magenta"/>
+        </w:rPr>
+        <w:t>all of</w:t>
+      </w:r>
+      <w:proofErr w:type="gramEnd"/>
+      <w:r>
+        <w:rPr>
+          <w:rFonts w:asciiTheme="minorHAnsi" w:hAnsiTheme="minorHAnsi" w:cstheme="minorHAnsi"/>
+          <w:highlight w:val="magenta"/>
+        </w:rPr>
+        <w:t xml:space="preserve"> the remote repositories (or just </w:t>
+      </w:r>
+      <w:r>
+        <w:rPr>
+          <w:rFonts w:asciiTheme="minorHAnsi" w:hAnsiTheme="minorHAnsi" w:cstheme="minorHAnsi"/>
+          <w:i/>
+          <w:iCs/>
+          <w:highlight w:val="magenta"/>
+        </w:rPr>
+        <w:t>remotes</w:t>
+      </w:r>
+      <w:r>
+        <w:rPr>
+          <w:rFonts w:asciiTheme="minorHAnsi" w:hAnsiTheme="minorHAnsi" w:cstheme="minorHAnsi"/>
+          <w:highlight w:val="magenta"/>
+        </w:rPr>
+        <w:t xml:space="preserve"> for short) that your local repo knows about.  Run this command in the directory that contains your local repository.  In the box below, give the output of this command.</w:t>
+      </w:r>
+    </w:p>
+    <w:p>
+      <w:pPr>
+        <w:ind w:left="288"/>
+        <w:rPr>
+          <w:rFonts w:asciiTheme="minorHAnsi" w:hAnsiTheme="minorHAnsi" w:cstheme="minorHAnsi"/>
+          <w:highlight w:val="magenta"/>
+        </w:rPr>
+      </w:pPr>
+    </w:p>
+    <w:p>
+      <w:pPr>
+        <w:rPr>
+          <w:rFonts w:asciiTheme="minorHAnsi" w:hAnsiTheme="minorHAnsi" w:cstheme="minorHAnsi"/>
+          <w:b/>
+          <w:bCs/>
+          <w:highlight w:val="magenta"/>
+          <w:u w:val="single"/>
+        </w:rPr>
+      </w:pPr>
+    </w:p>
+    <w:p>
+      <w:pPr>
+        <w:pBdr>
+          <w:top w:val="thickThinSmallGap" w:sz="24" w:space="4" w:color="0070C0"/>
+          <w:left w:val="thickThinSmallGap" w:sz="24" w:space="4" w:color="0070C0"/>
+          <w:bottom w:val="thickThinSmallGap" w:sz="24" w:space="4" w:color="0070C0"/>
+          <w:right w:val="thickThinSmallGap" w:sz="24" w:space="4" w:color="0070C0"/>
+        </w:pBdr>
+        <w:rPr>
+          <w:rFonts w:asciiTheme="minorHAnsi" w:hAnsiTheme="minorHAnsi" w:cstheme="minorHAnsi"/>
+          <w:highlight w:val="magenta"/>
+        </w:rPr>
+      </w:pPr>
+    </w:p>
+    <w:p>
+      <w:pPr>
+        <w:rPr>
+          <w:rFonts w:asciiTheme="minorHAnsi" w:hAnsiTheme="minorHAnsi" w:cstheme="minorHAnsi"/>
+          <w:highlight w:val="magenta"/>
+        </w:rPr>
+      </w:pPr>
+    </w:p>
+    <w:p>
+      <w:pPr>
+        <w:rPr>
+          <w:rFonts w:asciiTheme="minorHAnsi" w:hAnsiTheme="minorHAnsi" w:cstheme="minorHAnsi"/>
+          <w:highlight w:val="magenta"/>
+        </w:rPr>
+      </w:pPr>
+    </w:p>
+    <w:p>
+      <w:pPr>
+        <w:ind w:left="288"/>
+        <w:rPr>
+          <w:rFonts w:asciiTheme="minorHAnsi" w:hAnsiTheme="minorHAnsi" w:cstheme="minorHAnsi"/>
+          <w:highlight w:val="magenta"/>
+        </w:rPr>
+      </w:pPr>
+      <w:r>
+        <w:rPr>
+          <w:rFonts w:asciiTheme="minorHAnsi" w:hAnsiTheme="minorHAnsi" w:cstheme="minorHAnsi"/>
+          <w:highlight w:val="magenta"/>
+        </w:rPr>
+        <w:t xml:space="preserve">b. Confirm that </w:t>
+      </w:r>
+      <w:r>
+        <w:rPr>
+          <w:rFonts w:asciiTheme="minorHAnsi" w:hAnsiTheme="minorHAnsi" w:cstheme="minorHAnsi"/>
+          <w:i/>
+          <w:iCs/>
+          <w:highlight w:val="magenta"/>
+        </w:rPr>
+        <w:t>upstream</w:t>
+      </w:r>
+      <w:r>
+        <w:rPr>
+          <w:rFonts w:asciiTheme="minorHAnsi" w:hAnsiTheme="minorHAnsi" w:cstheme="minorHAnsi"/>
+          <w:highlight w:val="magenta"/>
+        </w:rPr>
+        <w:t xml:space="preserve"> points to the upstream project on GitHub. How did you confirm it?</w:t>
+      </w:r>
+    </w:p>
+    <w:p>
+      <w:pPr>
+        <w:ind w:left="288"/>
+        <w:rPr>
+          <w:rFonts w:asciiTheme="minorHAnsi" w:hAnsiTheme="minorHAnsi" w:cstheme="minorHAnsi"/>
+          <w:highlight w:val="magenta"/>
+        </w:rPr>
+      </w:pPr>
+    </w:p>
+    <w:p>
+      <w:pPr>
+        <w:rPr>
+          <w:rFonts w:asciiTheme="minorHAnsi" w:hAnsiTheme="minorHAnsi" w:cstheme="minorHAnsi"/>
+          <w:b/>
+          <w:bCs/>
+          <w:highlight w:val="magenta"/>
+          <w:u w:val="single"/>
+        </w:rPr>
+      </w:pPr>
+    </w:p>
+    <w:p>
+      <w:pPr>
+        <w:pBdr>
+          <w:top w:val="thickThinSmallGap" w:sz="24" w:space="4" w:color="0070C0"/>
+          <w:left w:val="thickThinSmallGap" w:sz="24" w:space="4" w:color="0070C0"/>
+          <w:bottom w:val="thickThinSmallGap" w:sz="24" w:space="4" w:color="0070C0"/>
+          <w:right w:val="thickThinSmallGap" w:sz="24" w:space="4" w:color="0070C0"/>
+        </w:pBdr>
+        <w:rPr>
+          <w:rFonts w:asciiTheme="minorHAnsi" w:hAnsiTheme="minorHAnsi" w:cstheme="minorHAnsi"/>
+          <w:highlight w:val="magenta"/>
+        </w:rPr>
+      </w:pPr>
+    </w:p>
+    <w:p>
+      <w:pPr>
+        <w:ind w:left="288"/>
+        <w:rPr>
+          <w:rFonts w:asciiTheme="minorHAnsi" w:hAnsiTheme="minorHAnsi" w:cstheme="minorHAnsi"/>
+          <w:highlight w:val="magenta"/>
+        </w:rPr>
+      </w:pPr>
+    </w:p>
+    <w:p>
+      <w:pPr>
+        <w:ind w:left="288"/>
+        <w:rPr>
+          <w:rFonts w:asciiTheme="minorHAnsi" w:hAnsiTheme="minorHAnsi" w:cstheme="minorHAnsi"/>
+        </w:rPr>
+      </w:pPr>
+      <w:r>
+        <w:rPr>
+          <w:rFonts w:asciiTheme="minorHAnsi" w:hAnsiTheme="minorHAnsi" w:cstheme="minorHAnsi"/>
+          <w:highlight w:val="magenta"/>
+        </w:rPr>
+        <w:lastRenderedPageBreak/>
+        <w:t xml:space="preserve">c. The </w:t>
+      </w:r>
+      <w:r>
+        <w:rPr>
+          <w:rFonts w:ascii="Courier" w:hAnsi="Courier" w:cstheme="minorHAnsi"/>
+          <w:highlight w:val="magenta"/>
+        </w:rPr>
+        <w:t>upstream</w:t>
+      </w:r>
+      <w:r>
+        <w:rPr>
+          <w:rFonts w:asciiTheme="minorHAnsi" w:hAnsiTheme="minorHAnsi" w:cstheme="minorHAnsi"/>
+          <w:highlight w:val="magenta"/>
+        </w:rPr>
+        <w:t xml:space="preserve"> remote that you added in part e provides your local repo with the information it needs to find the upstream repo.  In git this information is represented using a URL. How is this information represented in Figure 2?</w:t>
+      </w:r>
+    </w:p>
+    <w:p>
+      <w:pPr>
+        <w:rPr>
+          <w:rFonts w:asciiTheme="minorHAnsi" w:hAnsiTheme="minorHAnsi" w:cstheme="minorHAnsi"/>
+          <w:b/>
+          <w:bCs/>
+          <w:u w:val="single"/>
+        </w:rPr>
+      </w:pPr>
+    </w:p>
+    <w:p>
+      <w:pPr>
+        <w:pBdr>
+          <w:top w:val="thickThinSmallGap" w:sz="24" w:space="4" w:color="0070C0"/>
+          <w:left w:val="thickThinSmallGap" w:sz="24" w:space="4" w:color="0070C0"/>
+          <w:bottom w:val="thickThinSmallGap" w:sz="24" w:space="4" w:color="0070C0"/>
+          <w:right w:val="thickThinSmallGap" w:sz="24" w:space="4" w:color="0070C0"/>
+        </w:pBdr>
+        <w:rPr>
+          <w:rFonts w:asciiTheme="minorHAnsi" w:hAnsiTheme="minorHAnsi" w:cstheme="minorHAnsi"/>
+        </w:rPr>
+      </w:pPr>
     </w:p>
     <w:p>
       <w:pPr>
@@ -2392,7 +2929,6 @@
         <w:rPr>
           <w:rFonts w:asciiTheme="minorHAnsi" w:hAnsiTheme="minorHAnsi" w:cstheme="minorHAnsi"/>
         </w:rPr>
-        <w:lastRenderedPageBreak/>
         <w:t xml:space="preserve">c. Examine the output from part b. It should not contain any error messages.  If it does, return to part b and try again.  Which file(s) were changed by your </w:t>
       </w:r>
       <w:r>
@@ -3900,6 +4436,7 @@
             <w:r>
               <w:rPr>
                 <w:rFonts w:asciiTheme="minorHAnsi" w:hAnsiTheme="minorHAnsi" w:cstheme="minorHAnsi"/>
+                <w:highlight w:val="green"/>
               </w:rPr>
               <w:t xml:space="preserve">Add a new remote </w:t>
             </w:r>
@@ -3907,6 +4444,7 @@
             <w:r>
               <w:rPr>
                 <w:rFonts w:asciiTheme="minorHAnsi" w:hAnsiTheme="minorHAnsi" w:cstheme="minorHAnsi"/>
+                <w:highlight w:val="green"/>
               </w:rPr>
               <w:t>repo</w:t>
             </w:r>

--- a/materials/activities/3-A-StayingSynchronized.docx
+++ b/materials/activities/3-A-StayingSynchronized.docx
@@ -193,21 +193,7 @@
         <w:rPr>
           <w:rFonts w:asciiTheme="minorHAnsi" w:hAnsiTheme="minorHAnsi" w:cstheme="minorHAnsi"/>
         </w:rPr>
-        <w:t xml:space="preserve"> branch contain </w:t>
-      </w:r>
-      <w:proofErr w:type="gramStart"/>
-      <w:r>
-        <w:rPr>
-          <w:rFonts w:asciiTheme="minorHAnsi" w:hAnsiTheme="minorHAnsi" w:cstheme="minorHAnsi"/>
-        </w:rPr>
-        <w:t>all of</w:t>
-      </w:r>
-      <w:proofErr w:type="gramEnd"/>
-      <w:r>
-        <w:rPr>
-          <w:rFonts w:asciiTheme="minorHAnsi" w:hAnsiTheme="minorHAnsi" w:cstheme="minorHAnsi"/>
-        </w:rPr>
-        <w:t xml:space="preserve"> the same commits as the upstream </w:t>
+        <w:t xml:space="preserve"> branch contain all of the same commits as the upstream </w:t>
       </w:r>
       <w:r>
         <w:rPr>
@@ -219,21 +205,13 @@
         <w:rPr>
           <w:rFonts w:asciiTheme="minorHAnsi" w:hAnsiTheme="minorHAnsi" w:cstheme="minorHAnsi"/>
         </w:rPr>
-        <w:t xml:space="preserve"> branch. This is something that you will want to do regularly as it ensures that when you create a new feature branch your changes are built on the most up to date version of the project.  Once you have synchronized your repositories you will repeat the process of fixing an issue and upstreaming your changes via a pull request.  You will find an issue in the issue tracker, create a feature branch, fix the </w:t>
-      </w:r>
-      <w:proofErr w:type="gramStart"/>
-      <w:r>
-        <w:rPr>
-          <w:rFonts w:asciiTheme="minorHAnsi" w:hAnsiTheme="minorHAnsi" w:cstheme="minorHAnsi"/>
-        </w:rPr>
-        <w:t>issue</w:t>
-      </w:r>
-      <w:proofErr w:type="gramEnd"/>
-      <w:r>
-        <w:rPr>
-          <w:rFonts w:asciiTheme="minorHAnsi" w:hAnsiTheme="minorHAnsi" w:cstheme="minorHAnsi"/>
-        </w:rPr>
-        <w:t xml:space="preserve"> and make a pull request (PR) to the upstream for your changes.</w:t>
+        <w:t xml:space="preserve"> branch. This is something that you will want to do regularly as it ensures that when you create a new feature branch your changes are built on the most up to date version of the project.  Once you have synchronized your repositories you will repeat the process of fixing an issue and upstreaming your changes via a pull request.  You </w:t>
+      </w:r>
+      <w:r>
+        <w:rPr>
+          <w:rFonts w:asciiTheme="minorHAnsi" w:hAnsiTheme="minorHAnsi" w:cstheme="minorHAnsi"/>
+        </w:rPr>
+        <w:t>will find an issue in the issue tracker, create a feature branch, fix the issue and make a pull request (PR) to the upstream for your changes.</w:t>
       </w:r>
     </w:p>
     <w:p>
@@ -1224,7 +1202,10 @@
                               </w:rPr>
                             </w:pPr>
                             <w:r>
-                              <w:t>Figure 2 - Synch with Upstream</w:t>
+                              <w:t xml:space="preserve">Figure 2 - Synch with </w:t>
+                            </w:r>
+                            <w:r>
+                              <w:t>Upstream</w:t>
                             </w:r>
                           </w:p>
                         </w:txbxContent>
@@ -1473,22 +1454,21 @@
           <w:highlight w:val="green"/>
         </w:rPr>
       </w:pPr>
-      <w:proofErr w:type="gramStart"/>
       <w:r>
         <w:rPr>
           <w:rFonts w:asciiTheme="minorHAnsi" w:hAnsiTheme="minorHAnsi" w:cstheme="minorHAnsi"/>
           <w:highlight w:val="green"/>
         </w:rPr>
-        <w:t>In order to</w:t>
-      </w:r>
-      <w:proofErr w:type="gramEnd"/>
-      <w:r>
+        <w:t>In order to pull changes from the upstream you will need to tell your local repository where the upstream is.  In earlier figures, dotted orange lines were used to indicate that your local repository knew about the origin and that the origin knew about the upstream.  But there was no orange dotted line from your local repository to the upstream.  That is because, by default, your local repository isn’t aware of the upstream.</w:t>
+      </w:r>
+    </w:p>
+    <w:p>
+      <w:pPr>
         <w:rPr>
           <w:rFonts w:asciiTheme="minorHAnsi" w:hAnsiTheme="minorHAnsi" w:cstheme="minorHAnsi"/>
           <w:highlight w:val="green"/>
         </w:rPr>
-        <w:t xml:space="preserve"> pull changes from the upstream you will need to tell your local repository where the upstream is.  In earlier figures, dotted orange lines were used to indicate that your local repository knew about the origin and that the origin knew about the upstream.  But there was no orange dotted line from your local repository to the upstream.  That is because, by default, your local repository isn’t aware of the upstream.</w:t>
-      </w:r>
+      </w:pPr>
     </w:p>
     <w:p>
       <w:pPr>
@@ -1497,37 +1477,12 @@
           <w:highlight w:val="green"/>
         </w:rPr>
       </w:pPr>
-    </w:p>
-    <w:p>
-      <w:pPr>
+      <w:r>
         <w:rPr>
           <w:rFonts w:asciiTheme="minorHAnsi" w:hAnsiTheme="minorHAnsi" w:cstheme="minorHAnsi"/>
           <w:highlight w:val="green"/>
         </w:rPr>
-      </w:pPr>
-      <w:r>
-        <w:rPr>
-          <w:rFonts w:asciiTheme="minorHAnsi" w:hAnsiTheme="minorHAnsi" w:cstheme="minorHAnsi"/>
-          <w:highlight w:val="green"/>
-        </w:rPr>
-        <w:lastRenderedPageBreak/>
-        <w:t xml:space="preserve">3. </w:t>
-      </w:r>
-      <w:proofErr w:type="gramStart"/>
-      <w:r>
-        <w:rPr>
-          <w:rFonts w:asciiTheme="minorHAnsi" w:hAnsiTheme="minorHAnsi" w:cstheme="minorHAnsi"/>
-          <w:highlight w:val="green"/>
-        </w:rPr>
-        <w:t>In order to</w:t>
-      </w:r>
-      <w:proofErr w:type="gramEnd"/>
-      <w:r>
-        <w:rPr>
-          <w:rFonts w:asciiTheme="minorHAnsi" w:hAnsiTheme="minorHAnsi" w:cstheme="minorHAnsi"/>
-          <w:highlight w:val="green"/>
-        </w:rPr>
-        <w:t xml:space="preserve"> pull from the upstream you will first need to make your local repository aware of the upstream. This is done by </w:t>
+        <w:t xml:space="preserve">3. In order to pull from the upstream you will first need to make your local repository aware of the upstream. This is done by </w:t>
       </w:r>
       <w:r>
         <w:rPr>
@@ -1581,23 +1536,7 @@
           <w:rFonts w:asciiTheme="minorHAnsi" w:hAnsiTheme="minorHAnsi" w:cstheme="minorHAnsi"/>
           <w:highlight w:val="green"/>
         </w:rPr>
-        <w:t xml:space="preserve"> command lists the names and URLs of </w:t>
-      </w:r>
-      <w:proofErr w:type="gramStart"/>
-      <w:r>
-        <w:rPr>
-          <w:rFonts w:asciiTheme="minorHAnsi" w:hAnsiTheme="minorHAnsi" w:cstheme="minorHAnsi"/>
-          <w:highlight w:val="green"/>
-        </w:rPr>
-        <w:t>all of</w:t>
-      </w:r>
-      <w:proofErr w:type="gramEnd"/>
-      <w:r>
-        <w:rPr>
-          <w:rFonts w:asciiTheme="minorHAnsi" w:hAnsiTheme="minorHAnsi" w:cstheme="minorHAnsi"/>
-          <w:highlight w:val="green"/>
-        </w:rPr>
-        <w:t xml:space="preserve"> the remote repositories (or just </w:t>
+        <w:t xml:space="preserve"> command lists the names and URLs of all of the remote repositories (or just </w:t>
       </w:r>
       <w:r>
         <w:rPr>
@@ -2009,7 +1948,6 @@
           <w:rFonts w:asciiTheme="minorHAnsi" w:hAnsiTheme="minorHAnsi" w:cstheme="minorHAnsi"/>
           <w:highlight w:val="green"/>
         </w:rPr>
-        <w:lastRenderedPageBreak/>
         <w:t>Give a screenshot of the command that you used and its output.</w:t>
       </w:r>
     </w:p>
@@ -2330,23 +2268,35 @@
           <w:rFonts w:asciiTheme="minorHAnsi" w:hAnsiTheme="minorHAnsi" w:cstheme="minorHAnsi"/>
           <w:highlight w:val="magenta"/>
         </w:rPr>
-        <w:t xml:space="preserve">3. To synchronize your fork, you will need to use this upstream remote. </w:t>
-      </w:r>
-      <w:proofErr w:type="gramStart"/>
+        <w:t>3. To synchronize your fork, you will need to use this upstream remote.</w:t>
+      </w:r>
       <w:r>
         <w:rPr>
           <w:rFonts w:asciiTheme="minorHAnsi" w:hAnsiTheme="minorHAnsi" w:cstheme="minorHAnsi"/>
           <w:highlight w:val="magenta"/>
         </w:rPr>
-        <w:t>So</w:t>
-      </w:r>
-      <w:proofErr w:type="gramEnd"/>
+        <w:t xml:space="preserve"> First, let's</w:t>
+      </w:r>
       <w:r>
         <w:rPr>
           <w:rFonts w:asciiTheme="minorHAnsi" w:hAnsiTheme="minorHAnsi" w:cstheme="minorHAnsi"/>
           <w:highlight w:val="magenta"/>
         </w:rPr>
-        <w:t xml:space="preserve"> let's confirm that </w:t>
+        <w:t xml:space="preserve"> </w:t>
+      </w:r>
+      <w:r>
+        <w:rPr>
+          <w:rFonts w:asciiTheme="minorHAnsi" w:hAnsiTheme="minorHAnsi" w:cstheme="minorHAnsi"/>
+          <w:highlight w:val="magenta"/>
+        </w:rPr>
+        <w:t>c</w:t>
+      </w:r>
+      <w:r>
+        <w:rPr>
+          <w:rFonts w:asciiTheme="minorHAnsi" w:hAnsiTheme="minorHAnsi" w:cstheme="minorHAnsi"/>
+          <w:highlight w:val="magenta"/>
+        </w:rPr>
+        <w:t xml:space="preserve">onfirm that </w:t>
       </w:r>
       <w:proofErr w:type="spellStart"/>
       <w:r>
@@ -2416,23 +2366,7 @@
           <w:rFonts w:asciiTheme="minorHAnsi" w:hAnsiTheme="minorHAnsi" w:cstheme="minorHAnsi"/>
           <w:highlight w:val="magenta"/>
         </w:rPr>
-        <w:t xml:space="preserve"> command lists the names and URLs of </w:t>
-      </w:r>
-      <w:proofErr w:type="gramStart"/>
-      <w:r>
-        <w:rPr>
-          <w:rFonts w:asciiTheme="minorHAnsi" w:hAnsiTheme="minorHAnsi" w:cstheme="minorHAnsi"/>
-          <w:highlight w:val="magenta"/>
-        </w:rPr>
-        <w:t>all of</w:t>
-      </w:r>
-      <w:proofErr w:type="gramEnd"/>
-      <w:r>
-        <w:rPr>
-          <w:rFonts w:asciiTheme="minorHAnsi" w:hAnsiTheme="minorHAnsi" w:cstheme="minorHAnsi"/>
-          <w:highlight w:val="magenta"/>
-        </w:rPr>
-        <w:t xml:space="preserve"> the remote repositories (or just </w:t>
+        <w:t xml:space="preserve"> command lists the names and URLs of all of the remote repositories (or just </w:t>
       </w:r>
       <w:r>
         <w:rPr>
@@ -3199,21 +3133,7 @@
         <w:rPr>
           <w:rFonts w:asciiTheme="minorHAnsi" w:hAnsiTheme="minorHAnsi" w:cstheme="minorHAnsi"/>
         </w:rPr>
-        <w:t xml:space="preserve">. Those are terms related to the inner workings of git that we will not worry about. If you don’t see this information about deltas and objects but see an error message instead, revisit part </w:t>
-      </w:r>
-      <w:proofErr w:type="gramStart"/>
-      <w:r>
-        <w:rPr>
-          <w:rFonts w:asciiTheme="minorHAnsi" w:hAnsiTheme="minorHAnsi" w:cstheme="minorHAnsi"/>
-        </w:rPr>
-        <w:t>a and</w:t>
-      </w:r>
-      <w:proofErr w:type="gramEnd"/>
-      <w:r>
-        <w:rPr>
-          <w:rFonts w:asciiTheme="minorHAnsi" w:hAnsiTheme="minorHAnsi" w:cstheme="minorHAnsi"/>
-        </w:rPr>
-        <w:t xml:space="preserve"> try again.</w:t>
+        <w:t>. Those are terms related to the inner workings of git that we will not worry about. If you don’t see this information about deltas and objects but see an error message instead, revisit part a and try again.</w:t>
       </w:r>
     </w:p>
     <w:p>
@@ -3279,21 +3199,7 @@
         <w:rPr>
           <w:rFonts w:asciiTheme="minorHAnsi" w:hAnsiTheme="minorHAnsi" w:cstheme="minorHAnsi"/>
         </w:rPr>
-        <w:t xml:space="preserve">As with most things related to Git and GitHub, there are </w:t>
-      </w:r>
-      <w:proofErr w:type="gramStart"/>
-      <w:r>
-        <w:rPr>
-          <w:rFonts w:asciiTheme="minorHAnsi" w:hAnsiTheme="minorHAnsi" w:cstheme="minorHAnsi"/>
-        </w:rPr>
-        <w:t>a number of</w:t>
-      </w:r>
-      <w:proofErr w:type="gramEnd"/>
-      <w:r>
-        <w:rPr>
-          <w:rFonts w:asciiTheme="minorHAnsi" w:hAnsiTheme="minorHAnsi" w:cstheme="minorHAnsi"/>
-        </w:rPr>
-        <w:t xml:space="preserve"> different ways to synchronize. For example, you can also fetch the changes from the upstream </w:t>
+        <w:t xml:space="preserve">As with most things related to Git and GitHub, there are a number of different ways to synchronize. For example, you can also fetch the changes from the upstream </w:t>
       </w:r>
       <w:r>
         <w:rPr>
@@ -3616,21 +3522,7 @@
         <w:rPr>
           <w:rFonts w:asciiTheme="minorHAnsi" w:hAnsiTheme="minorHAnsi" w:cstheme="minorHAnsi"/>
         </w:rPr>
-        <w:t xml:space="preserve"> branch.  Then give a command that lists </w:t>
-      </w:r>
-      <w:proofErr w:type="gramStart"/>
-      <w:r>
-        <w:rPr>
-          <w:rFonts w:asciiTheme="minorHAnsi" w:hAnsiTheme="minorHAnsi" w:cstheme="minorHAnsi"/>
-        </w:rPr>
-        <w:t>all of</w:t>
-      </w:r>
-      <w:proofErr w:type="gramEnd"/>
-      <w:r>
-        <w:rPr>
-          <w:rFonts w:asciiTheme="minorHAnsi" w:hAnsiTheme="minorHAnsi" w:cstheme="minorHAnsi"/>
-        </w:rPr>
-        <w:t xml:space="preserve"> the branches in your local repository.</w:t>
+        <w:t xml:space="preserve"> branch.  Then give a command that lists all of the branches in your local repository.</w:t>
       </w:r>
     </w:p>
     <w:p>
@@ -3982,7 +3874,13 @@
         <w:rPr>
           <w:rFonts w:asciiTheme="minorHAnsi" w:hAnsiTheme="minorHAnsi" w:cstheme="minorHAnsi"/>
         </w:rPr>
-        <w:t>c. Use your browser as you did in part a to confirm that your feature branch is deleted from your origin repo on GitHub.  If it has not been deleted, revisit part b and try again.</w:t>
+        <w:t xml:space="preserve">c. Use your browser as you did in part a to confirm </w:t>
+      </w:r>
+      <w:r>
+        <w:rPr>
+          <w:rFonts w:asciiTheme="minorHAnsi" w:hAnsiTheme="minorHAnsi" w:cstheme="minorHAnsi"/>
+        </w:rPr>
+        <w:t>that your feature branch is deleted from your origin repo on GitHub.  If it has not been deleted, revisit part b and try again.</w:t>
       </w:r>
     </w:p>
     <w:p>
@@ -4060,21 +3958,7 @@
         <w:rPr>
           <w:rFonts w:asciiTheme="minorHAnsi" w:hAnsiTheme="minorHAnsi" w:cstheme="minorHAnsi"/>
         </w:rPr>
-        <w:t xml:space="preserve">It will take a while for this process and </w:t>
-      </w:r>
-      <w:proofErr w:type="gramStart"/>
-      <w:r>
-        <w:rPr>
-          <w:rFonts w:asciiTheme="minorHAnsi" w:hAnsiTheme="minorHAnsi" w:cstheme="minorHAnsi"/>
-        </w:rPr>
-        <w:t>all of</w:t>
-      </w:r>
-      <w:proofErr w:type="gramEnd"/>
-      <w:r>
-        <w:rPr>
-          <w:rFonts w:asciiTheme="minorHAnsi" w:hAnsiTheme="minorHAnsi" w:cstheme="minorHAnsi"/>
-        </w:rPr>
-        <w:t xml:space="preserve"> the commands to become a natural part of the way you work.  Until that happens it is often useful to have a short concise cheat sheet of the command for accomplishing each task.</w:t>
+        <w:t>It will take a while for this process and all of the commands to become a natural part of the way you work.  Until that happens it is often useful to have a short concise cheat sheet of the command for accomplishing each task.</w:t>
       </w:r>
     </w:p>
     <w:p>
@@ -4336,21 +4220,7 @@
               <w:rPr>
                 <w:rFonts w:asciiTheme="minorHAnsi" w:hAnsiTheme="minorHAnsi" w:cstheme="minorHAnsi"/>
               </w:rPr>
-              <w:t xml:space="preserve">List your remote </w:t>
-            </w:r>
-            <w:proofErr w:type="gramStart"/>
-            <w:r>
-              <w:rPr>
-                <w:rFonts w:asciiTheme="minorHAnsi" w:hAnsiTheme="minorHAnsi" w:cstheme="minorHAnsi"/>
-              </w:rPr>
-              <w:t>repos</w:t>
-            </w:r>
-            <w:proofErr w:type="gramEnd"/>
-            <w:r>
-              <w:rPr>
-                <w:rFonts w:asciiTheme="minorHAnsi" w:hAnsiTheme="minorHAnsi" w:cstheme="minorHAnsi"/>
-              </w:rPr>
-              <w:t xml:space="preserve"> </w:t>
+              <w:t xml:space="preserve">List your remote repos </w:t>
             </w:r>
           </w:p>
           <w:p>
@@ -4438,17 +4308,8 @@
                 <w:rFonts w:asciiTheme="minorHAnsi" w:hAnsiTheme="minorHAnsi" w:cstheme="minorHAnsi"/>
                 <w:highlight w:val="green"/>
               </w:rPr>
-              <w:t xml:space="preserve">Add a new remote </w:t>
+              <w:t>Add a new remote repo</w:t>
             </w:r>
-            <w:proofErr w:type="gramStart"/>
-            <w:r>
-              <w:rPr>
-                <w:rFonts w:asciiTheme="minorHAnsi" w:hAnsiTheme="minorHAnsi" w:cstheme="minorHAnsi"/>
-                <w:highlight w:val="green"/>
-              </w:rPr>
-              <w:t>repo</w:t>
-            </w:r>
-            <w:proofErr w:type="gramEnd"/>
           </w:p>
           <w:p>
             <w:pPr>
@@ -4614,7 +4475,13 @@
               <w:rPr>
                 <w:rFonts w:asciiTheme="minorHAnsi" w:hAnsiTheme="minorHAnsi" w:cstheme="minorHAnsi"/>
               </w:rPr>
-              <w:t>Synch a branch of your origin repo with your local repo.</w:t>
+              <w:t xml:space="preserve">Synch a branch of your origin repo with your </w:t>
+            </w:r>
+            <w:r>
+              <w:rPr>
+                <w:rFonts w:asciiTheme="minorHAnsi" w:hAnsiTheme="minorHAnsi" w:cstheme="minorHAnsi"/>
+              </w:rPr>
+              <w:t>local repo.</w:t>
             </w:r>
           </w:p>
         </w:tc>
@@ -4933,21 +4800,7 @@
         <w:rPr>
           <w:rFonts w:asciiTheme="minorHAnsi" w:hAnsiTheme="minorHAnsi" w:cstheme="minorHAnsi"/>
         </w:rPr>
-        <w:t xml:space="preserve">You’ve learned a lot about Git and GitHub. But, to become proficient with these tools takes a lot of repetition and practice.  This section asks you to go through the process of finding an issue, fixing </w:t>
-      </w:r>
-      <w:proofErr w:type="gramStart"/>
-      <w:r>
-        <w:rPr>
-          <w:rFonts w:asciiTheme="minorHAnsi" w:hAnsiTheme="minorHAnsi" w:cstheme="minorHAnsi"/>
-        </w:rPr>
-        <w:t>it</w:t>
-      </w:r>
-      <w:proofErr w:type="gramEnd"/>
-      <w:r>
-        <w:rPr>
-          <w:rFonts w:asciiTheme="minorHAnsi" w:hAnsiTheme="minorHAnsi" w:cstheme="minorHAnsi"/>
-        </w:rPr>
-        <w:t xml:space="preserve"> and creating a pull request again.  This is good practice but what you will be asked to do has also been carefully planned to set us up for the next activities too!</w:t>
+        <w:t>You’ve learned a lot about Git and GitHub. But, to become proficient with these tools takes a lot of repetition and practice.  This section asks you to go through the process of finding an issue, fixing it and creating a pull request again.  This is good practice but what you will be asked to do has also been carefully planned to set us up for the next activities too!</w:t>
       </w:r>
     </w:p>
     <w:p>
@@ -5112,21 +4965,7 @@
         <w:rPr>
           <w:rFonts w:asciiTheme="minorHAnsi" w:hAnsiTheme="minorHAnsi" w:cstheme="minorHAnsi"/>
         </w:rPr>
-        <w:t xml:space="preserve">10.  Now you will go through the process of fixing the issue and making a pull request.  You will use the same process that you used for your “Round1” issue earlier.  That process had </w:t>
-      </w:r>
-      <w:proofErr w:type="gramStart"/>
-      <w:r>
-        <w:rPr>
-          <w:rFonts w:asciiTheme="minorHAnsi" w:hAnsiTheme="minorHAnsi" w:cstheme="minorHAnsi"/>
-        </w:rPr>
-        <w:t>a number of</w:t>
-      </w:r>
-      <w:proofErr w:type="gramEnd"/>
-      <w:r>
-        <w:rPr>
-          <w:rFonts w:asciiTheme="minorHAnsi" w:hAnsiTheme="minorHAnsi" w:cstheme="minorHAnsi"/>
-        </w:rPr>
-        <w:t xml:space="preserve"> steps.  They are listed below in a jumbled-up order.  </w:t>
+        <w:t xml:space="preserve">10.  Now you will go through the process of fixing the issue and making a pull request.  You will use the same process that you used for your “Round1” issue earlier.  That process had a number of steps.  They are listed below in a jumbled-up order.  </w:t>
       </w:r>
     </w:p>
     <w:p>
@@ -5175,16 +5014,8 @@
         <w:rPr>
           <w:rFonts w:asciiTheme="minorHAnsi" w:hAnsiTheme="minorHAnsi" w:cstheme="minorHAnsi"/>
         </w:rPr>
-        <w:t xml:space="preserve">Commit changes to the feature </w:t>
-      </w:r>
-      <w:proofErr w:type="gramStart"/>
-      <w:r>
-        <w:rPr>
-          <w:rFonts w:asciiTheme="minorHAnsi" w:hAnsiTheme="minorHAnsi" w:cstheme="minorHAnsi"/>
-        </w:rPr>
-        <w:t>branch</w:t>
-      </w:r>
-      <w:proofErr w:type="gramEnd"/>
+        <w:t>Commit changes to the feature branch</w:t>
+      </w:r>
     </w:p>
     <w:p>
       <w:pPr>
@@ -5260,16 +5091,8 @@
         <w:rPr>
           <w:rFonts w:asciiTheme="minorHAnsi" w:hAnsiTheme="minorHAnsi" w:cstheme="minorHAnsi"/>
         </w:rPr>
-        <w:t xml:space="preserve">Push the feature branch to your </w:t>
-      </w:r>
-      <w:proofErr w:type="gramStart"/>
-      <w:r>
-        <w:rPr>
-          <w:rFonts w:asciiTheme="minorHAnsi" w:hAnsiTheme="minorHAnsi" w:cstheme="minorHAnsi"/>
-        </w:rPr>
-        <w:t>origin</w:t>
-      </w:r>
-      <w:proofErr w:type="gramEnd"/>
+        <w:t>Push the feature branch to your origin</w:t>
+      </w:r>
     </w:p>
     <w:p>
       <w:pPr>
@@ -5287,16 +5110,8 @@
         <w:rPr>
           <w:rFonts w:asciiTheme="minorHAnsi" w:hAnsiTheme="minorHAnsi" w:cstheme="minorHAnsi"/>
         </w:rPr>
-        <w:t xml:space="preserve">Create a new feature </w:t>
-      </w:r>
-      <w:proofErr w:type="gramStart"/>
-      <w:r>
-        <w:rPr>
-          <w:rFonts w:asciiTheme="minorHAnsi" w:hAnsiTheme="minorHAnsi" w:cstheme="minorHAnsi"/>
-        </w:rPr>
-        <w:t>branch</w:t>
-      </w:r>
-      <w:proofErr w:type="gramEnd"/>
+        <w:t>Create a new feature branch</w:t>
+      </w:r>
     </w:p>
     <w:p>
       <w:pPr>
@@ -5314,16 +5129,8 @@
         <w:rPr>
           <w:rFonts w:asciiTheme="minorHAnsi" w:hAnsiTheme="minorHAnsi" w:cstheme="minorHAnsi"/>
         </w:rPr>
-        <w:t xml:space="preserve">Edit the local </w:t>
-      </w:r>
-      <w:proofErr w:type="gramStart"/>
-      <w:r>
-        <w:rPr>
-          <w:rFonts w:asciiTheme="minorHAnsi" w:hAnsiTheme="minorHAnsi" w:cstheme="minorHAnsi"/>
-        </w:rPr>
-        <w:t>files</w:t>
-      </w:r>
-      <w:proofErr w:type="gramEnd"/>
+        <w:t>Edit the local files</w:t>
+      </w:r>
     </w:p>
     <w:p>
       <w:pPr>
@@ -5433,7 +5240,13 @@
         <w:rPr>
           <w:rFonts w:asciiTheme="minorHAnsi" w:hAnsiTheme="minorHAnsi" w:cstheme="minorHAnsi"/>
         </w:rPr>
-        <w:t>Use a descriptive name for your branch.</w:t>
+        <w:t xml:space="preserve">Use a </w:t>
+      </w:r>
+      <w:r>
+        <w:rPr>
+          <w:rFonts w:asciiTheme="minorHAnsi" w:hAnsiTheme="minorHAnsi" w:cstheme="minorHAnsi"/>
+        </w:rPr>
+        <w:t>descriptive name for your branch.</w:t>
       </w:r>
     </w:p>
     <w:p>
@@ -6170,7 +5983,13 @@
         <w:rPr>
           <w:rFonts w:asciiTheme="minorHAnsi" w:hAnsiTheme="minorHAnsi" w:cstheme="minorHAnsi"/>
         </w:rPr>
-        <w:t>12. Give the following information about your pull request. Hint: You can revisit the prior activity to refresh your memory on the terms Base Repository, Head Repository, Base Branch and Compare Branch.</w:t>
+        <w:t xml:space="preserve">12. </w:t>
+      </w:r>
+      <w:r>
+        <w:rPr>
+          <w:rFonts w:asciiTheme="minorHAnsi" w:hAnsiTheme="minorHAnsi" w:cstheme="minorHAnsi"/>
+        </w:rPr>
+        <w:t>Give the following information about your pull request. Hint: You can revisit the prior activity to refresh your memory on the terms Base Repository, Head Repository, Base Branch and Compare Branch.</w:t>
       </w:r>
     </w:p>
     <w:p>
@@ -6929,7 +6748,13 @@
         <w:rPr>
           <w:rFonts w:asciiTheme="minorHAnsi" w:hAnsiTheme="minorHAnsi" w:cstheme="minorHAnsi"/>
         </w:rPr>
-        <w:t>13. Because there were a limited number of “Round2” issues, other students will have been simultaneously making changes to fix the same lines in the same files.  Describe in a few sentences how this might create a problem in the future.</w:t>
+        <w:t xml:space="preserve">13. Because there were a limited number of </w:t>
+      </w:r>
+      <w:r>
+        <w:rPr>
+          <w:rFonts w:asciiTheme="minorHAnsi" w:hAnsiTheme="minorHAnsi" w:cstheme="minorHAnsi"/>
+        </w:rPr>
+        <w:t>“Round2” issues, other students will have been simultaneously making changes to fix the same lines in the same files.  Describe in a few sentences how this might create a problem in the future.</w:t>
       </w:r>
     </w:p>
     <w:p>
@@ -6983,43 +6808,13 @@
         <w:rPr>
           <w:rFonts w:asciiTheme="minorHAnsi" w:hAnsiTheme="minorHAnsi" w:cstheme="minorHAnsi"/>
         </w:rPr>
-        <w:t xml:space="preserve">14. </w:t>
-      </w:r>
-      <w:r>
-        <w:rPr>
-          <w:rFonts w:asciiTheme="minorHAnsi" w:hAnsiTheme="minorHAnsi" w:cstheme="minorHAnsi"/>
-        </w:rPr>
-        <w:t>To</w:t>
-      </w:r>
-      <w:r>
-        <w:rPr>
-          <w:rFonts w:asciiTheme="minorHAnsi" w:hAnsiTheme="minorHAnsi" w:cstheme="minorHAnsi"/>
-        </w:rPr>
-        <w:t xml:space="preserve"> help us improve and scope these activities for future semesters please</w:t>
-      </w:r>
-      <w:r>
-        <w:rPr>
-          <w:rFonts w:asciiTheme="minorHAnsi" w:hAnsiTheme="minorHAnsi" w:cstheme="minorHAnsi"/>
-        </w:rPr>
-        <w:t xml:space="preserve"> </w:t>
-      </w:r>
-      <w:r>
-        <w:rPr>
-          <w:rFonts w:asciiTheme="minorHAnsi" w:hAnsiTheme="minorHAnsi" w:cstheme="minorHAnsi"/>
-        </w:rPr>
-        <w:t>provid</w:t>
-      </w:r>
-      <w:r>
-        <w:rPr>
-          <w:rFonts w:asciiTheme="minorHAnsi" w:hAnsiTheme="minorHAnsi" w:cstheme="minorHAnsi"/>
-        </w:rPr>
-        <w:t xml:space="preserve">e </w:t>
-      </w:r>
-      <w:r>
-        <w:rPr>
-          <w:rFonts w:asciiTheme="minorHAnsi" w:hAnsiTheme="minorHAnsi" w:cstheme="minorHAnsi"/>
-        </w:rPr>
-        <w:t>the following feedback.</w:t>
+        <w:t>14. To</w:t>
+      </w:r>
+      <w:r>
+        <w:rPr>
+          <w:rFonts w:asciiTheme="minorHAnsi" w:hAnsiTheme="minorHAnsi" w:cstheme="minorHAnsi"/>
+        </w:rPr>
+        <w:t xml:space="preserve"> help us improve and scope these activities for future semesters please provide the following feedback.</w:t>
       </w:r>
     </w:p>
     <w:p>
@@ -7496,25 +7291,7 @@
                 <w:color w:val="000000"/>
                 <w:lang w:eastAsia="en-US"/>
               </w:rPr>
-              <w:t xml:space="preserve">The figures helped me understand the relationship between my local repository, the origin </w:t>
-            </w:r>
-            <w:proofErr w:type="gramStart"/>
-            <w:r>
-              <w:rPr>
-                <w:rFonts w:ascii="Calibri" w:hAnsi="Calibri" w:cs="Calibri"/>
-                <w:color w:val="000000"/>
-                <w:lang w:eastAsia="en-US"/>
-              </w:rPr>
-              <w:t>repository</w:t>
-            </w:r>
-            <w:proofErr w:type="gramEnd"/>
-            <w:r>
-              <w:rPr>
-                <w:rFonts w:ascii="Calibri" w:hAnsi="Calibri" w:cs="Calibri"/>
-                <w:color w:val="000000"/>
-                <w:lang w:eastAsia="en-US"/>
-              </w:rPr>
-              <w:t xml:space="preserve"> and the upstream repository.</w:t>
+              <w:t>The figures helped me understand the relationship between my local repository, the origin repository and the upstream repository.</w:t>
             </w:r>
           </w:p>
         </w:tc>
@@ -10051,13 +9828,7 @@
         <w:rPr>
           <w:rFonts w:asciiTheme="minorHAnsi" w:hAnsiTheme="minorHAnsi" w:cstheme="minorHAnsi"/>
         </w:rPr>
-        <w:t>c</w:t>
-      </w:r>
-      <w:r>
-        <w:rPr>
-          <w:rFonts w:asciiTheme="minorHAnsi" w:hAnsiTheme="minorHAnsi" w:cstheme="minorHAnsi"/>
-        </w:rPr>
-        <w:t xml:space="preserve">. Approximately how much time did you spend on this activity outside of class time?  </w:t>
+        <w:t xml:space="preserve">c. Approximately how much time did you spend on this activity outside of class time?  </w:t>
       </w:r>
     </w:p>
     <w:p>
@@ -10102,27 +9873,7 @@
         <w:rPr>
           <w:rFonts w:asciiTheme="minorHAnsi" w:hAnsiTheme="minorHAnsi" w:cstheme="minorHAnsi"/>
         </w:rPr>
-        <w:t>d</w:t>
-      </w:r>
-      <w:r>
-        <w:rPr>
-          <w:rFonts w:asciiTheme="minorHAnsi" w:hAnsiTheme="minorHAnsi" w:cstheme="minorHAnsi"/>
-        </w:rPr>
-        <w:t xml:space="preserve">. Please comment on any </w:t>
-      </w:r>
-      <w:proofErr w:type="gramStart"/>
-      <w:r>
-        <w:rPr>
-          <w:rFonts w:asciiTheme="minorHAnsi" w:hAnsiTheme="minorHAnsi" w:cstheme="minorHAnsi"/>
-        </w:rPr>
-        <w:t>particular challenges</w:t>
-      </w:r>
-      <w:proofErr w:type="gramEnd"/>
-      <w:r>
-        <w:rPr>
-          <w:rFonts w:asciiTheme="minorHAnsi" w:hAnsiTheme="minorHAnsi" w:cstheme="minorHAnsi"/>
-        </w:rPr>
-        <w:t xml:space="preserve"> you faced in completing this activity.</w:t>
+        <w:t>d. Please comment on any particular challenges you faced in completing this activity.</w:t>
       </w:r>
     </w:p>
     <w:p>
